--- a/Document/GIANTS_Sprint_4 .0.docx
+++ b/Document/GIANTS_Sprint_4 .0.docx
@@ -826,7 +826,7 @@
           <w:p>
             <w:pPr>
               <w:rPr>
-                <w:rFonts w:cstheme="minorHAnsi" w:hint="eastAsia"/>
+                <w:rFonts w:cstheme="minorHAnsi"/>
               </w:rPr>
             </w:pPr>
             <w:proofErr w:type="spellStart"/>
@@ -994,7 +994,7 @@
           <w:p>
             <w:pPr>
               <w:rPr>
-                <w:rFonts w:cstheme="minorHAnsi" w:hint="eastAsia"/>
+                <w:rFonts w:cstheme="minorHAnsi"/>
               </w:rPr>
             </w:pPr>
             <w:proofErr w:type="spellStart"/>
@@ -1074,10 +1074,7 @@
           </w:tcPr>
           <w:p>
             <w:r>
-              <w:t xml:space="preserve">Develop GUI for adding </w:t>
-            </w:r>
-            <w:r>
-              <w:t>agents</w:t>
+              <w:t>Develop GUI for adding agents</w:t>
             </w:r>
           </w:p>
         </w:tc>
@@ -1166,7 +1163,7 @@
           <w:p>
             <w:pPr>
               <w:rPr>
-                <w:rFonts w:cstheme="minorHAnsi" w:hint="eastAsia"/>
+                <w:rFonts w:cstheme="minorHAnsi"/>
               </w:rPr>
             </w:pPr>
             <w:proofErr w:type="spellStart"/>
@@ -1245,13 +1242,7 @@
           </w:tcPr>
           <w:p>
             <w:r>
-              <w:t>Test</w:t>
-            </w:r>
-            <w:r>
-              <w:t xml:space="preserve"> </w:t>
-            </w:r>
-            <w:r>
-              <w:t>GUI for adding agents</w:t>
+              <w:t>Test GUI for adding agents</w:t>
             </w:r>
           </w:p>
         </w:tc>
@@ -1322,7 +1313,7 @@
           <w:p>
             <w:pPr>
               <w:rPr>
-                <w:rFonts w:cstheme="minorHAnsi" w:hint="eastAsia"/>
+                <w:rFonts w:cstheme="minorHAnsi"/>
               </w:rPr>
             </w:pPr>
             <w:proofErr w:type="spellStart"/>
@@ -1402,10 +1393,7 @@
           </w:tcPr>
           <w:p>
             <w:r>
-              <w:t xml:space="preserve">Develop GUI for </w:t>
-            </w:r>
-            <w:r>
-              <w:t>confirming regions and gents</w:t>
+              <w:t>Develop GUI for confirming regions and gents</w:t>
             </w:r>
           </w:p>
         </w:tc>
@@ -1494,7 +1482,7 @@
           <w:p>
             <w:pPr>
               <w:rPr>
-                <w:rFonts w:cstheme="minorHAnsi" w:hint="eastAsia"/>
+                <w:rFonts w:cstheme="minorHAnsi"/>
               </w:rPr>
             </w:pPr>
             <w:proofErr w:type="spellStart"/>
@@ -1573,10 +1561,7 @@
           </w:tcPr>
           <w:p>
             <w:r>
-              <w:t xml:space="preserve">Test </w:t>
-            </w:r>
-            <w:r>
-              <w:t>GUI for confirming regions and gents</w:t>
+              <w:t>Test GUI for confirming regions and gents</w:t>
             </w:r>
           </w:p>
         </w:tc>
@@ -1647,7 +1632,7 @@
           <w:p>
             <w:pPr>
               <w:rPr>
-                <w:rFonts w:cstheme="minorHAnsi" w:hint="eastAsia"/>
+                <w:rFonts w:cstheme="minorHAnsi"/>
               </w:rPr>
             </w:pPr>
             <w:proofErr w:type="spellStart"/>
@@ -1766,19 +1751,7 @@
               <w:rPr>
                 <w:rFonts w:cstheme="minorHAnsi"/>
               </w:rPr>
-              <w:t>2/</w:t>
-            </w:r>
-            <w:r>
-              <w:rPr>
-                <w:rFonts w:cstheme="minorHAnsi"/>
-              </w:rPr>
-              <w:t>5</w:t>
-            </w:r>
-            <w:r>
-              <w:rPr>
-                <w:rFonts w:cstheme="minorHAnsi"/>
-              </w:rPr>
-              <w:t>/2017</w:t>
+              <w:t>2/5/2017</w:t>
             </w:r>
           </w:p>
         </w:tc>
@@ -1796,19 +1769,7 @@
               <w:rPr>
                 <w:rFonts w:cstheme="minorHAnsi"/>
               </w:rPr>
-              <w:t>2/</w:t>
-            </w:r>
-            <w:r>
-              <w:rPr>
-                <w:rFonts w:cstheme="minorHAnsi"/>
-              </w:rPr>
-              <w:t>6</w:t>
-            </w:r>
-            <w:r>
-              <w:rPr>
-                <w:rFonts w:cstheme="minorHAnsi"/>
-              </w:rPr>
-              <w:t>/2017</w:t>
+              <w:t>2/6/2017</w:t>
             </w:r>
           </w:p>
         </w:tc>
@@ -1819,7 +1780,7 @@
           <w:p>
             <w:pPr>
               <w:rPr>
-                <w:rFonts w:cstheme="minorHAnsi" w:hint="eastAsia"/>
+                <w:rFonts w:cstheme="minorHAnsi"/>
               </w:rPr>
             </w:pPr>
             <w:proofErr w:type="spellStart"/>
@@ -1901,10 +1862,7 @@
           </w:tcPr>
           <w:p>
             <w:r>
-              <w:t xml:space="preserve">Test GUI </w:t>
-            </w:r>
-            <w:r>
-              <w:t>for drawing agent trace</w:t>
+              <w:t>Test GUI for drawing agent trace</w:t>
             </w:r>
           </w:p>
         </w:tc>
@@ -1940,19 +1898,7 @@
               <w:rPr>
                 <w:rFonts w:cstheme="minorHAnsi"/>
               </w:rPr>
-              <w:t>2/</w:t>
-            </w:r>
-            <w:r>
-              <w:rPr>
-                <w:rFonts w:cstheme="minorHAnsi"/>
-              </w:rPr>
-              <w:t>6</w:t>
-            </w:r>
-            <w:r>
-              <w:rPr>
-                <w:rFonts w:cstheme="minorHAnsi"/>
-              </w:rPr>
-              <w:t>/2017</w:t>
+              <w:t>2/6/2017</w:t>
             </w:r>
           </w:p>
         </w:tc>
@@ -1970,19 +1916,7 @@
               <w:rPr>
                 <w:rFonts w:cstheme="minorHAnsi"/>
               </w:rPr>
-              <w:t>2/</w:t>
-            </w:r>
-            <w:r>
-              <w:rPr>
-                <w:rFonts w:cstheme="minorHAnsi"/>
-              </w:rPr>
-              <w:t>6</w:t>
-            </w:r>
-            <w:r>
-              <w:rPr>
-                <w:rFonts w:cstheme="minorHAnsi"/>
-              </w:rPr>
-              <w:t>/2017</w:t>
+              <w:t>2/6/2017</w:t>
             </w:r>
           </w:p>
         </w:tc>
@@ -1993,7 +1927,7 @@
           <w:p>
             <w:pPr>
               <w:rPr>
-                <w:rFonts w:cstheme="minorHAnsi" w:hint="eastAsia"/>
+                <w:rFonts w:cstheme="minorHAnsi"/>
               </w:rPr>
             </w:pPr>
             <w:proofErr w:type="spellStart"/>
@@ -2420,13 +2354,7 @@
           </w:tcPr>
           <w:p>
             <w:r>
-              <w:t xml:space="preserve">Develop algorithm for moving </w:t>
-            </w:r>
-            <w:r>
-              <w:t xml:space="preserve">multiple </w:t>
-            </w:r>
-            <w:r>
-              <w:t>steps</w:t>
+              <w:t>Develop algorithm for moving multiple steps</w:t>
             </w:r>
           </w:p>
         </w:tc>
@@ -2751,13 +2679,7 @@
           </w:tcPr>
           <w:p>
             <w:r>
-              <w:t xml:space="preserve">Integrate block view and </w:t>
-            </w:r>
-            <w:r>
-              <w:t>algorithm</w:t>
-            </w:r>
-            <w:r>
-              <w:t xml:space="preserve"> of moving one step </w:t>
+              <w:t xml:space="preserve">Integrate block view and algorithm of moving one step </w:t>
             </w:r>
           </w:p>
         </w:tc>
@@ -3108,16 +3030,7 @@
           </w:tcPr>
           <w:p>
             <w:r>
-              <w:t>I</w:t>
-            </w:r>
-            <w:r>
-              <w:t>ntegrat</w:t>
-            </w:r>
-            <w:r>
-              <w:t xml:space="preserve">e </w:t>
-            </w:r>
-            <w:r>
-              <w:t>block view and algorithm of moving multiple steps</w:t>
+              <w:t>Integrate block view and algorithm of moving multiple steps</w:t>
             </w:r>
           </w:p>
         </w:tc>
@@ -3274,13 +3187,7 @@
           </w:tcPr>
           <w:p>
             <w:r>
-              <w:t xml:space="preserve">Testing after integrating block view and </w:t>
-            </w:r>
-            <w:r>
-              <w:t>algorithm</w:t>
-            </w:r>
-            <w:r>
-              <w:t xml:space="preserve"> of moving multiple</w:t>
+              <w:t>Testing after integrating block view and algorithm of moving multiple</w:t>
             </w:r>
             <w:r>
               <w:t xml:space="preserve"> step</w:t>
@@ -3693,7 +3600,7 @@
           <w:p>
             <w:pPr>
               <w:rPr>
-                <w:rFonts w:cstheme="minorHAnsi" w:hint="eastAsia"/>
+                <w:rFonts w:cstheme="minorHAnsi"/>
               </w:rPr>
             </w:pPr>
             <w:proofErr w:type="spellStart"/>
@@ -4144,7 +4051,13 @@
               <w:rPr>
                 <w:color w:val="5B9BD5" w:themeColor="accent5"/>
               </w:rPr>
-              <w:t>Parse the file user loaded</w:t>
+              <w:t xml:space="preserve">Parse the </w:t>
+            </w:r>
+            <w:r>
+              <w:rPr>
+                <w:color w:val="5B9BD5" w:themeColor="accent5"/>
+              </w:rPr>
+              <w:t>loaded file</w:t>
             </w:r>
           </w:p>
         </w:tc>
@@ -4438,12 +4351,16 @@
                 <w:color w:val="5B9BD5" w:themeColor="accent5"/>
               </w:rPr>
             </w:pPr>
+            <w:bookmarkStart w:id="0" w:name="OLE_LINK2"/>
+            <w:bookmarkStart w:id="1" w:name="OLE_LINK3"/>
             <w:r>
               <w:rPr>
                 <w:color w:val="5B9BD5" w:themeColor="accent5"/>
               </w:rPr>
               <w:t>In progress</w:t>
             </w:r>
+            <w:bookmarkEnd w:id="0"/>
+            <w:bookmarkEnd w:id="1"/>
           </w:p>
         </w:tc>
       </w:tr>
@@ -4484,17 +4401,8 @@
                 <w:rFonts w:cstheme="minorHAnsi"/>
                 <w:color w:val="5B9BD5" w:themeColor="accent5"/>
               </w:rPr>
-              <w:t>1</w:t>
-            </w:r>
-            <w:r>
-              <w:rPr>
-                <w:rFonts w:cstheme="minorHAnsi"/>
-                <w:color w:val="5B9BD5" w:themeColor="accent5"/>
-              </w:rPr>
-              <w:t>0</w:t>
-            </w:r>
-            <w:bookmarkStart w:id="0" w:name="_GoBack"/>
-            <w:bookmarkEnd w:id="0"/>
+              <w:t>5</w:t>
+            </w:r>
           </w:p>
         </w:tc>
         <w:tc>
@@ -4507,18 +4415,29 @@
                 <w:color w:val="5B9BD5" w:themeColor="accent5"/>
               </w:rPr>
             </w:pPr>
-            <w:r>
-              <w:rPr>
-                <w:color w:val="5B9BD5" w:themeColor="accent5"/>
-              </w:rPr>
-              <w:t>Get all the information of each run</w:t>
-            </w:r>
-            <w:r>
-              <w:rPr>
-                <w:color w:val="5B9BD5" w:themeColor="accent5"/>
-              </w:rPr>
-              <w:t xml:space="preserve"> and write it into file</w:t>
-            </w:r>
+            <w:bookmarkStart w:id="2" w:name="OLE_LINK4"/>
+            <w:bookmarkStart w:id="3" w:name="OLE_LINK5"/>
+            <w:r>
+              <w:rPr>
+                <w:color w:val="5B9BD5" w:themeColor="accent5"/>
+              </w:rPr>
+              <w:t>T</w:t>
+            </w:r>
+            <w:r>
+              <w:rPr>
+                <w:rFonts w:hint="eastAsia"/>
+                <w:color w:val="5B9BD5" w:themeColor="accent5"/>
+              </w:rPr>
+              <w:t>est</w:t>
+            </w:r>
+            <w:r>
+              <w:rPr>
+                <w:color w:val="5B9BD5" w:themeColor="accent5"/>
+              </w:rPr>
+              <w:t xml:space="preserve"> loading file process </w:t>
+            </w:r>
+            <w:bookmarkEnd w:id="2"/>
+            <w:bookmarkEnd w:id="3"/>
           </w:p>
         </w:tc>
         <w:tc>
@@ -4557,14 +4476,7 @@
                 <w:rFonts w:cstheme="minorHAnsi"/>
                 <w:color w:val="5B9BD5" w:themeColor="accent5"/>
               </w:rPr>
-              <w:t>3/</w:t>
-            </w:r>
-            <w:r>
-              <w:rPr>
-                <w:rFonts w:cstheme="minorHAnsi"/>
-                <w:color w:val="5B9BD5" w:themeColor="accent5"/>
-              </w:rPr>
-              <w:t>2</w:t>
+              <w:t>3/2</w:t>
             </w:r>
             <w:r>
               <w:rPr>
@@ -4591,14 +4503,7 @@
                 <w:rFonts w:cstheme="minorHAnsi"/>
                 <w:color w:val="5B9BD5" w:themeColor="accent5"/>
               </w:rPr>
-              <w:t>3/</w:t>
-            </w:r>
-            <w:r>
-              <w:rPr>
-                <w:rFonts w:cstheme="minorHAnsi"/>
-                <w:color w:val="5B9BD5" w:themeColor="accent5"/>
-              </w:rPr>
-              <w:t>3</w:t>
+              <w:t>3/2</w:t>
             </w:r>
             <w:r>
               <w:rPr>
@@ -4620,12 +4525,21 @@
                 <w:color w:val="5B9BD5" w:themeColor="accent5"/>
               </w:rPr>
             </w:pPr>
-            <w:r>
-              <w:rPr>
-                <w:rFonts w:cstheme="minorHAnsi"/>
-                <w:color w:val="5B9BD5" w:themeColor="accent5"/>
-              </w:rPr>
-              <w:t>Ying Jiang</w:t>
+            <w:proofErr w:type="spellStart"/>
+            <w:r>
+              <w:rPr>
+                <w:rFonts w:cstheme="minorHAnsi"/>
+                <w:color w:val="5B9BD5" w:themeColor="accent5"/>
+              </w:rPr>
+              <w:t>Dezheng</w:t>
+            </w:r>
+            <w:proofErr w:type="spellEnd"/>
+            <w:r>
+              <w:rPr>
+                <w:rFonts w:cstheme="minorHAnsi"/>
+                <w:color w:val="5B9BD5" w:themeColor="accent5"/>
+              </w:rPr>
+              <w:t xml:space="preserve"> Wang</w:t>
             </w:r>
           </w:p>
         </w:tc>
@@ -4687,6 +4601,20 @@
                 <w:color w:val="5B9BD5" w:themeColor="accent5"/>
               </w:rPr>
             </w:pPr>
+            <w:r>
+              <w:rPr>
+                <w:rFonts w:cstheme="minorHAnsi"/>
+                <w:color w:val="5B9BD5" w:themeColor="accent5"/>
+              </w:rPr>
+              <w:t>1</w:t>
+            </w:r>
+            <w:r>
+              <w:rPr>
+                <w:rFonts w:cstheme="minorHAnsi"/>
+                <w:color w:val="5B9BD5" w:themeColor="accent5"/>
+              </w:rPr>
+              <w:t>0</w:t>
+            </w:r>
           </w:p>
         </w:tc>
         <w:tc>
@@ -4703,7 +4631,13 @@
               <w:rPr>
                 <w:color w:val="5B9BD5" w:themeColor="accent5"/>
               </w:rPr>
-              <w:t>Choose target</w:t>
+              <w:t>Get all the information of each run</w:t>
+            </w:r>
+            <w:r>
+              <w:rPr>
+                <w:color w:val="5B9BD5" w:themeColor="accent5"/>
+              </w:rPr>
+              <w:t xml:space="preserve"> and write it into file</w:t>
             </w:r>
           </w:p>
         </w:tc>
@@ -4750,41 +4684,41 @@
                 <w:rFonts w:cstheme="minorHAnsi"/>
                 <w:color w:val="5B9BD5" w:themeColor="accent5"/>
               </w:rPr>
+              <w:t>2</w:t>
+            </w:r>
+            <w:r>
+              <w:rPr>
+                <w:rFonts w:cstheme="minorHAnsi"/>
+                <w:color w:val="5B9BD5" w:themeColor="accent5"/>
+              </w:rPr>
+              <w:t>/2017</w:t>
+            </w:r>
+          </w:p>
+        </w:tc>
+        <w:tc>
+          <w:tcPr>
+            <w:tcW w:w="1276" w:type="dxa"/>
+          </w:tcPr>
+          <w:p>
+            <w:pPr>
+              <w:rPr>
+                <w:rFonts w:cstheme="minorHAnsi"/>
+                <w:color w:val="5B9BD5" w:themeColor="accent5"/>
+              </w:rPr>
+            </w:pPr>
+            <w:r>
+              <w:rPr>
+                <w:rFonts w:cstheme="minorHAnsi"/>
+                <w:color w:val="5B9BD5" w:themeColor="accent5"/>
+              </w:rPr>
+              <w:t>3/</w:t>
+            </w:r>
+            <w:r>
+              <w:rPr>
+                <w:rFonts w:cstheme="minorHAnsi"/>
+                <w:color w:val="5B9BD5" w:themeColor="accent5"/>
+              </w:rPr>
               <w:t>3</w:t>
-            </w:r>
-            <w:r>
-              <w:rPr>
-                <w:rFonts w:cstheme="minorHAnsi"/>
-                <w:color w:val="5B9BD5" w:themeColor="accent5"/>
-              </w:rPr>
-              <w:t>/2017</w:t>
-            </w:r>
-          </w:p>
-        </w:tc>
-        <w:tc>
-          <w:tcPr>
-            <w:tcW w:w="1276" w:type="dxa"/>
-          </w:tcPr>
-          <w:p>
-            <w:pPr>
-              <w:rPr>
-                <w:rFonts w:cstheme="minorHAnsi"/>
-                <w:color w:val="5B9BD5" w:themeColor="accent5"/>
-              </w:rPr>
-            </w:pPr>
-            <w:r>
-              <w:rPr>
-                <w:rFonts w:cstheme="minorHAnsi"/>
-                <w:color w:val="5B9BD5" w:themeColor="accent5"/>
-              </w:rPr>
-              <w:t>3/</w:t>
-            </w:r>
-            <w:r>
-              <w:rPr>
-                <w:rFonts w:cstheme="minorHAnsi"/>
-                <w:color w:val="5B9BD5" w:themeColor="accent5"/>
-              </w:rPr>
-              <w:t>4</w:t>
             </w:r>
             <w:r>
               <w:rPr>
@@ -4889,8 +4823,10 @@
               <w:rPr>
                 <w:color w:val="5B9BD5" w:themeColor="accent5"/>
               </w:rPr>
-              <w:t>Find the shortest path between start position and target</w:t>
-            </w:r>
+              <w:t>Choose target</w:t>
+            </w:r>
+            <w:bookmarkStart w:id="4" w:name="_GoBack"/>
+            <w:bookmarkEnd w:id="4"/>
           </w:p>
         </w:tc>
         <w:tc>
@@ -4936,41 +4872,41 @@
                 <w:rFonts w:cstheme="minorHAnsi"/>
                 <w:color w:val="5B9BD5" w:themeColor="accent5"/>
               </w:rPr>
+              <w:t>3</w:t>
+            </w:r>
+            <w:r>
+              <w:rPr>
+                <w:rFonts w:cstheme="minorHAnsi"/>
+                <w:color w:val="5B9BD5" w:themeColor="accent5"/>
+              </w:rPr>
+              <w:t>/2017</w:t>
+            </w:r>
+          </w:p>
+        </w:tc>
+        <w:tc>
+          <w:tcPr>
+            <w:tcW w:w="1276" w:type="dxa"/>
+          </w:tcPr>
+          <w:p>
+            <w:pPr>
+              <w:rPr>
+                <w:rFonts w:cstheme="minorHAnsi"/>
+                <w:color w:val="5B9BD5" w:themeColor="accent5"/>
+              </w:rPr>
+            </w:pPr>
+            <w:r>
+              <w:rPr>
+                <w:rFonts w:cstheme="minorHAnsi"/>
+                <w:color w:val="5B9BD5" w:themeColor="accent5"/>
+              </w:rPr>
+              <w:t>3/</w:t>
+            </w:r>
+            <w:r>
+              <w:rPr>
+                <w:rFonts w:cstheme="minorHAnsi"/>
+                <w:color w:val="5B9BD5" w:themeColor="accent5"/>
+              </w:rPr>
               <w:t>4</w:t>
-            </w:r>
-            <w:r>
-              <w:rPr>
-                <w:rFonts w:cstheme="minorHAnsi"/>
-                <w:color w:val="5B9BD5" w:themeColor="accent5"/>
-              </w:rPr>
-              <w:t>/2017</w:t>
-            </w:r>
-          </w:p>
-        </w:tc>
-        <w:tc>
-          <w:tcPr>
-            <w:tcW w:w="1276" w:type="dxa"/>
-          </w:tcPr>
-          <w:p>
-            <w:pPr>
-              <w:rPr>
-                <w:rFonts w:cstheme="minorHAnsi"/>
-                <w:color w:val="5B9BD5" w:themeColor="accent5"/>
-              </w:rPr>
-            </w:pPr>
-            <w:r>
-              <w:rPr>
-                <w:rFonts w:cstheme="minorHAnsi"/>
-                <w:color w:val="5B9BD5" w:themeColor="accent5"/>
-              </w:rPr>
-              <w:t>3/</w:t>
-            </w:r>
-            <w:r>
-              <w:rPr>
-                <w:rFonts w:cstheme="minorHAnsi"/>
-                <w:color w:val="5B9BD5" w:themeColor="accent5"/>
-              </w:rPr>
-              <w:t>5</w:t>
             </w:r>
             <w:r>
               <w:rPr>
@@ -5037,7 +4973,14 @@
                 <w:rFonts w:cstheme="minorHAnsi"/>
                 <w:color w:val="5B9BD5" w:themeColor="accent5"/>
               </w:rPr>
-              <w:t>29</w:t>
+              <w:t>2</w:t>
+            </w:r>
+            <w:r>
+              <w:rPr>
+                <w:rFonts w:cstheme="minorHAnsi"/>
+                <w:color w:val="5B9BD5" w:themeColor="accent5"/>
+              </w:rPr>
+              <w:t>9</w:t>
             </w:r>
           </w:p>
         </w:tc>
@@ -5052,13 +4995,6 @@
                 <w:color w:val="5B9BD5" w:themeColor="accent5"/>
               </w:rPr>
             </w:pPr>
-            <w:r>
-              <w:rPr>
-                <w:rFonts w:cstheme="minorHAnsi"/>
-                <w:color w:val="5B9BD5" w:themeColor="accent5"/>
-              </w:rPr>
-              <w:t>9</w:t>
-            </w:r>
           </w:p>
         </w:tc>
         <w:tc>
@@ -5075,13 +5011,7 @@
               <w:rPr>
                 <w:color w:val="5B9BD5" w:themeColor="accent5"/>
               </w:rPr>
-              <w:t>Test algorithm</w:t>
-            </w:r>
-            <w:r>
-              <w:rPr>
-                <w:color w:val="5B9BD5" w:themeColor="accent5"/>
-              </w:rPr>
-              <w:t xml:space="preserve"> of both moving one step and multiple steps</w:t>
+              <w:t>Find the shortest path between start position and target</w:t>
             </w:r>
           </w:p>
         </w:tc>
@@ -5128,6 +5058,40 @@
                 <w:rFonts w:cstheme="minorHAnsi"/>
                 <w:color w:val="5B9BD5" w:themeColor="accent5"/>
               </w:rPr>
+              <w:t>4</w:t>
+            </w:r>
+            <w:r>
+              <w:rPr>
+                <w:rFonts w:cstheme="minorHAnsi"/>
+                <w:color w:val="5B9BD5" w:themeColor="accent5"/>
+              </w:rPr>
+              <w:t>/2017</w:t>
+            </w:r>
+          </w:p>
+        </w:tc>
+        <w:tc>
+          <w:tcPr>
+            <w:tcW w:w="1276" w:type="dxa"/>
+          </w:tcPr>
+          <w:p>
+            <w:pPr>
+              <w:rPr>
+                <w:rFonts w:cstheme="minorHAnsi"/>
+                <w:color w:val="5B9BD5" w:themeColor="accent5"/>
+              </w:rPr>
+            </w:pPr>
+            <w:r>
+              <w:rPr>
+                <w:rFonts w:cstheme="minorHAnsi"/>
+                <w:color w:val="5B9BD5" w:themeColor="accent5"/>
+              </w:rPr>
+              <w:t>3/</w:t>
+            </w:r>
+            <w:r>
+              <w:rPr>
+                <w:rFonts w:cstheme="minorHAnsi"/>
+                <w:color w:val="5B9BD5" w:themeColor="accent5"/>
+              </w:rPr>
               <w:t>5</w:t>
             </w:r>
             <w:r>
@@ -5141,40 +5105,6 @@
         </w:tc>
         <w:tc>
           <w:tcPr>
-            <w:tcW w:w="1276" w:type="dxa"/>
-          </w:tcPr>
-          <w:p>
-            <w:pPr>
-              <w:rPr>
-                <w:rFonts w:cstheme="minorHAnsi"/>
-                <w:color w:val="5B9BD5" w:themeColor="accent5"/>
-              </w:rPr>
-            </w:pPr>
-            <w:r>
-              <w:rPr>
-                <w:rFonts w:cstheme="minorHAnsi"/>
-                <w:color w:val="5B9BD5" w:themeColor="accent5"/>
-              </w:rPr>
-              <w:t>3/</w:t>
-            </w:r>
-            <w:r>
-              <w:rPr>
-                <w:rFonts w:cstheme="minorHAnsi"/>
-                <w:color w:val="5B9BD5" w:themeColor="accent5"/>
-              </w:rPr>
-              <w:t>5</w:t>
-            </w:r>
-            <w:r>
-              <w:rPr>
-                <w:rFonts w:cstheme="minorHAnsi"/>
-                <w:color w:val="5B9BD5" w:themeColor="accent5"/>
-              </w:rPr>
-              <w:t>/2017</w:t>
-            </w:r>
-          </w:p>
-        </w:tc>
-        <w:tc>
-          <w:tcPr>
             <w:tcW w:w="1701" w:type="dxa"/>
           </w:tcPr>
           <w:p>
@@ -5184,21 +5114,12 @@
                 <w:color w:val="5B9BD5" w:themeColor="accent5"/>
               </w:rPr>
             </w:pPr>
-            <w:proofErr w:type="spellStart"/>
-            <w:r>
-              <w:rPr>
-                <w:rFonts w:cstheme="minorHAnsi"/>
-                <w:color w:val="5B9BD5" w:themeColor="accent5"/>
-              </w:rPr>
-              <w:t>Weikang</w:t>
-            </w:r>
-            <w:proofErr w:type="spellEnd"/>
-            <w:r>
-              <w:rPr>
-                <w:rFonts w:cstheme="minorHAnsi"/>
-                <w:color w:val="5B9BD5" w:themeColor="accent5"/>
-              </w:rPr>
-              <w:t xml:space="preserve"> Wang</w:t>
+            <w:r>
+              <w:rPr>
+                <w:rFonts w:cstheme="minorHAnsi"/>
+                <w:color w:val="5B9BD5" w:themeColor="accent5"/>
+              </w:rPr>
+              <w:t>Ying Jiang</w:t>
             </w:r>
           </w:p>
         </w:tc>
@@ -5238,14 +5159,7 @@
                 <w:rFonts w:cstheme="minorHAnsi"/>
                 <w:color w:val="5B9BD5" w:themeColor="accent5"/>
               </w:rPr>
-              <w:t>3</w:t>
-            </w:r>
-            <w:r>
-              <w:rPr>
-                <w:rFonts w:cstheme="minorHAnsi"/>
-                <w:color w:val="5B9BD5" w:themeColor="accent5"/>
-              </w:rPr>
-              <w:t>0</w:t>
+              <w:t>30</w:t>
             </w:r>
           </w:p>
         </w:tc>
@@ -5283,19 +5197,13 @@
               <w:rPr>
                 <w:color w:val="5B9BD5" w:themeColor="accent5"/>
               </w:rPr>
-              <w:t xml:space="preserve">Integrate block view </w:t>
-            </w:r>
-            <w:r>
-              <w:rPr>
-                <w:color w:val="5B9BD5" w:themeColor="accent5"/>
-              </w:rPr>
-              <w:t>and</w:t>
-            </w:r>
-            <w:r>
-              <w:rPr>
-                <w:color w:val="5B9BD5" w:themeColor="accent5"/>
-              </w:rPr>
-              <w:t xml:space="preserve"> algorithm</w:t>
+              <w:t>Test algorithm</w:t>
+            </w:r>
+            <w:r>
+              <w:rPr>
+                <w:color w:val="5B9BD5" w:themeColor="accent5"/>
+              </w:rPr>
+              <w:t xml:space="preserve"> of both moving one step and multiple steps</w:t>
             </w:r>
           </w:p>
         </w:tc>
@@ -5335,14 +5243,7 @@
                 <w:rFonts w:cstheme="minorHAnsi"/>
                 <w:color w:val="5B9BD5" w:themeColor="accent5"/>
               </w:rPr>
-              <w:t>3/</w:t>
-            </w:r>
-            <w:r>
-              <w:rPr>
-                <w:rFonts w:cstheme="minorHAnsi"/>
-                <w:color w:val="5B9BD5" w:themeColor="accent5"/>
-              </w:rPr>
-              <w:t>5</w:t>
+              <w:t>3/5</w:t>
             </w:r>
             <w:r>
               <w:rPr>
@@ -5369,14 +5270,7 @@
                 <w:rFonts w:cstheme="minorHAnsi"/>
                 <w:color w:val="5B9BD5" w:themeColor="accent5"/>
               </w:rPr>
-              <w:t>3/</w:t>
-            </w:r>
-            <w:r>
-              <w:rPr>
-                <w:rFonts w:cstheme="minorHAnsi"/>
-                <w:color w:val="5B9BD5" w:themeColor="accent5"/>
-              </w:rPr>
-              <w:t>6</w:t>
+              <w:t>3/5</w:t>
             </w:r>
             <w:r>
               <w:rPr>
@@ -5498,19 +5392,19 @@
               <w:rPr>
                 <w:color w:val="5B9BD5" w:themeColor="accent5"/>
               </w:rPr>
-              <w:t xml:space="preserve">Test </w:t>
-            </w:r>
-            <w:r>
-              <w:rPr>
-                <w:color w:val="5B9BD5" w:themeColor="accent5"/>
-              </w:rPr>
-              <w:t>after integrati</w:t>
-            </w:r>
-            <w:r>
-              <w:rPr>
-                <w:color w:val="5B9BD5" w:themeColor="accent5"/>
-              </w:rPr>
-              <w:t>ng algorithm and block view</w:t>
+              <w:t xml:space="preserve">Integrate block view </w:t>
+            </w:r>
+            <w:r>
+              <w:rPr>
+                <w:color w:val="5B9BD5" w:themeColor="accent5"/>
+              </w:rPr>
+              <w:t>and</w:t>
+            </w:r>
+            <w:r>
+              <w:rPr>
+                <w:color w:val="5B9BD5" w:themeColor="accent5"/>
+              </w:rPr>
+              <w:t xml:space="preserve"> algorithm</w:t>
             </w:r>
           </w:p>
         </w:tc>
@@ -5550,6 +5444,33 @@
                 <w:rFonts w:cstheme="minorHAnsi"/>
                 <w:color w:val="5B9BD5" w:themeColor="accent5"/>
               </w:rPr>
+              <w:t>3/5</w:t>
+            </w:r>
+            <w:r>
+              <w:rPr>
+                <w:rFonts w:cstheme="minorHAnsi"/>
+                <w:color w:val="5B9BD5" w:themeColor="accent5"/>
+              </w:rPr>
+              <w:t>/2017</w:t>
+            </w:r>
+          </w:p>
+        </w:tc>
+        <w:tc>
+          <w:tcPr>
+            <w:tcW w:w="1276" w:type="dxa"/>
+          </w:tcPr>
+          <w:p>
+            <w:pPr>
+              <w:rPr>
+                <w:rFonts w:cstheme="minorHAnsi"/>
+                <w:color w:val="5B9BD5" w:themeColor="accent5"/>
+              </w:rPr>
+            </w:pPr>
+            <w:r>
+              <w:rPr>
+                <w:rFonts w:cstheme="minorHAnsi"/>
+                <w:color w:val="5B9BD5" w:themeColor="accent5"/>
+              </w:rPr>
               <w:t>3/6</w:t>
             </w:r>
             <w:r>
@@ -5563,40 +5484,6 @@
         </w:tc>
         <w:tc>
           <w:tcPr>
-            <w:tcW w:w="1276" w:type="dxa"/>
-          </w:tcPr>
-          <w:p>
-            <w:pPr>
-              <w:rPr>
-                <w:rFonts w:cstheme="minorHAnsi"/>
-                <w:color w:val="5B9BD5" w:themeColor="accent5"/>
-              </w:rPr>
-            </w:pPr>
-            <w:r>
-              <w:rPr>
-                <w:rFonts w:cstheme="minorHAnsi"/>
-                <w:color w:val="5B9BD5" w:themeColor="accent5"/>
-              </w:rPr>
-              <w:t>3/</w:t>
-            </w:r>
-            <w:r>
-              <w:rPr>
-                <w:rFonts w:cstheme="minorHAnsi"/>
-                <w:color w:val="5B9BD5" w:themeColor="accent5"/>
-              </w:rPr>
-              <w:t>6</w:t>
-            </w:r>
-            <w:r>
-              <w:rPr>
-                <w:rFonts w:cstheme="minorHAnsi"/>
-                <w:color w:val="5B9BD5" w:themeColor="accent5"/>
-              </w:rPr>
-              <w:t>/2017</w:t>
-            </w:r>
-          </w:p>
-        </w:tc>
-        <w:tc>
-          <w:tcPr>
             <w:tcW w:w="1701" w:type="dxa"/>
           </w:tcPr>
           <w:p>
@@ -5606,12 +5493,21 @@
                 <w:color w:val="5B9BD5" w:themeColor="accent5"/>
               </w:rPr>
             </w:pPr>
-            <w:r>
-              <w:rPr>
-                <w:rFonts w:cstheme="minorHAnsi"/>
-                <w:color w:val="5B9BD5" w:themeColor="accent5"/>
-              </w:rPr>
-              <w:t>Ying Jiang</w:t>
+            <w:proofErr w:type="spellStart"/>
+            <w:r>
+              <w:rPr>
+                <w:rFonts w:cstheme="minorHAnsi"/>
+                <w:color w:val="5B9BD5" w:themeColor="accent5"/>
+              </w:rPr>
+              <w:t>Weikang</w:t>
+            </w:r>
+            <w:proofErr w:type="spellEnd"/>
+            <w:r>
+              <w:rPr>
+                <w:rFonts w:cstheme="minorHAnsi"/>
+                <w:color w:val="5B9BD5" w:themeColor="accent5"/>
+              </w:rPr>
+              <w:t xml:space="preserve"> Wang</w:t>
             </w:r>
           </w:p>
         </w:tc>
@@ -5678,7 +5574,7 @@
                 <w:rFonts w:cstheme="minorHAnsi"/>
                 <w:color w:val="5B9BD5" w:themeColor="accent5"/>
               </w:rPr>
-              <w:t>7</w:t>
+              <w:t>9</w:t>
             </w:r>
           </w:p>
         </w:tc>
@@ -5692,12 +5588,30 @@
                 <w:color w:val="5B9BD5" w:themeColor="accent5"/>
               </w:rPr>
             </w:pPr>
-            <w:r>
-              <w:rPr>
-                <w:color w:val="5B9BD5" w:themeColor="accent5"/>
-              </w:rPr>
-              <w:t>Identify the region and develop GUI for the region</w:t>
-            </w:r>
+            <w:bookmarkStart w:id="5" w:name="OLE_LINK6"/>
+            <w:bookmarkStart w:id="6" w:name="OLE_LINK7"/>
+            <w:bookmarkStart w:id="7" w:name="OLE_LINK8"/>
+            <w:r>
+              <w:rPr>
+                <w:color w:val="5B9BD5" w:themeColor="accent5"/>
+              </w:rPr>
+              <w:t xml:space="preserve">Test </w:t>
+            </w:r>
+            <w:r>
+              <w:rPr>
+                <w:color w:val="5B9BD5" w:themeColor="accent5"/>
+              </w:rPr>
+              <w:t>after integrati</w:t>
+            </w:r>
+            <w:r>
+              <w:rPr>
+                <w:color w:val="5B9BD5" w:themeColor="accent5"/>
+              </w:rPr>
+              <w:t>ng algorithm and block view</w:t>
+            </w:r>
+            <w:bookmarkEnd w:id="5"/>
+            <w:bookmarkEnd w:id="6"/>
+            <w:bookmarkEnd w:id="7"/>
           </w:p>
         </w:tc>
         <w:tc>
@@ -5736,14 +5650,7 @@
                 <w:rFonts w:cstheme="minorHAnsi"/>
                 <w:color w:val="5B9BD5" w:themeColor="accent5"/>
               </w:rPr>
-              <w:t>2/2</w:t>
-            </w:r>
-            <w:r>
-              <w:rPr>
-                <w:rFonts w:cstheme="minorHAnsi"/>
-                <w:color w:val="5B9BD5" w:themeColor="accent5"/>
-              </w:rPr>
-              <w:t>8</w:t>
+              <w:t>3/6</w:t>
             </w:r>
             <w:r>
               <w:rPr>
@@ -5770,7 +5677,7 @@
                 <w:rFonts w:cstheme="minorHAnsi"/>
                 <w:color w:val="5B9BD5" w:themeColor="accent5"/>
               </w:rPr>
-              <w:t>3/1</w:t>
+              <w:t>3/6</w:t>
             </w:r>
             <w:r>
               <w:rPr>
@@ -5792,21 +5699,12 @@
                 <w:color w:val="5B9BD5" w:themeColor="accent5"/>
               </w:rPr>
             </w:pPr>
-            <w:proofErr w:type="spellStart"/>
-            <w:r>
-              <w:rPr>
-                <w:rFonts w:cstheme="minorHAnsi"/>
-                <w:color w:val="5B9BD5" w:themeColor="accent5"/>
-              </w:rPr>
-              <w:t>Dezheng</w:t>
-            </w:r>
-            <w:proofErr w:type="spellEnd"/>
-            <w:r>
-              <w:rPr>
-                <w:rFonts w:cstheme="minorHAnsi"/>
-                <w:color w:val="5B9BD5" w:themeColor="accent5"/>
-              </w:rPr>
-              <w:t xml:space="preserve"> Wang</w:t>
+            <w:r>
+              <w:rPr>
+                <w:rFonts w:cstheme="minorHAnsi"/>
+                <w:color w:val="5B9BD5" w:themeColor="accent5"/>
+              </w:rPr>
+              <w:t>Ying Jiang</w:t>
             </w:r>
           </w:p>
         </w:tc>
@@ -5873,51 +5771,85 @@
                 <w:rFonts w:cstheme="minorHAnsi"/>
                 <w:color w:val="5B9BD5" w:themeColor="accent5"/>
               </w:rPr>
+              <w:t>7</w:t>
+            </w:r>
+          </w:p>
+        </w:tc>
+        <w:tc>
+          <w:tcPr>
+            <w:tcW w:w="1843" w:type="dxa"/>
+          </w:tcPr>
+          <w:p>
+            <w:pPr>
+              <w:rPr>
+                <w:color w:val="5B9BD5" w:themeColor="accent5"/>
+              </w:rPr>
+            </w:pPr>
+            <w:r>
+              <w:rPr>
+                <w:color w:val="5B9BD5" w:themeColor="accent5"/>
+              </w:rPr>
+              <w:t>Identify the region and develop GUI for the region</w:t>
+            </w:r>
+          </w:p>
+        </w:tc>
+        <w:tc>
+          <w:tcPr>
+            <w:tcW w:w="1275" w:type="dxa"/>
+          </w:tcPr>
+          <w:p>
+            <w:pPr>
+              <w:rPr>
+                <w:rFonts w:cstheme="minorHAnsi"/>
+                <w:color w:val="5B9BD5" w:themeColor="accent5"/>
+              </w:rPr>
+            </w:pPr>
+            <w:r>
+              <w:rPr>
+                <w:rFonts w:cstheme="minorHAnsi"/>
+                <w:color w:val="5B9BD5" w:themeColor="accent5"/>
+              </w:rPr>
+              <w:t>2/24/2017</w:t>
+            </w:r>
+          </w:p>
+        </w:tc>
+        <w:tc>
+          <w:tcPr>
+            <w:tcW w:w="1985" w:type="dxa"/>
+          </w:tcPr>
+          <w:p>
+            <w:pPr>
+              <w:rPr>
+                <w:rFonts w:cstheme="minorHAnsi"/>
+                <w:color w:val="5B9BD5" w:themeColor="accent5"/>
+              </w:rPr>
+            </w:pPr>
+            <w:r>
+              <w:rPr>
+                <w:rFonts w:cstheme="minorHAnsi"/>
+                <w:color w:val="5B9BD5" w:themeColor="accent5"/>
+              </w:rPr>
+              <w:t>2/2</w:t>
+            </w:r>
+            <w:r>
+              <w:rPr>
+                <w:rFonts w:cstheme="minorHAnsi"/>
+                <w:color w:val="5B9BD5" w:themeColor="accent5"/>
+              </w:rPr>
               <w:t>8</w:t>
             </w:r>
-          </w:p>
-        </w:tc>
-        <w:tc>
-          <w:tcPr>
-            <w:tcW w:w="1843" w:type="dxa"/>
-          </w:tcPr>
-          <w:p>
-            <w:pPr>
-              <w:rPr>
-                <w:color w:val="5B9BD5" w:themeColor="accent5"/>
-              </w:rPr>
-            </w:pPr>
-            <w:r>
-              <w:rPr>
-                <w:color w:val="5B9BD5" w:themeColor="accent5"/>
-              </w:rPr>
-              <w:t>Identify the node of specific region</w:t>
-            </w:r>
-          </w:p>
-        </w:tc>
-        <w:tc>
-          <w:tcPr>
-            <w:tcW w:w="1275" w:type="dxa"/>
-          </w:tcPr>
-          <w:p>
-            <w:pPr>
-              <w:rPr>
-                <w:rFonts w:cstheme="minorHAnsi"/>
-                <w:color w:val="5B9BD5" w:themeColor="accent5"/>
-              </w:rPr>
-            </w:pPr>
-            <w:r>
-              <w:rPr>
-                <w:rFonts w:cstheme="minorHAnsi"/>
-                <w:color w:val="5B9BD5" w:themeColor="accent5"/>
-              </w:rPr>
-              <w:t>2/24/2017</w:t>
-            </w:r>
-          </w:p>
-        </w:tc>
-        <w:tc>
-          <w:tcPr>
-            <w:tcW w:w="1985" w:type="dxa"/>
+            <w:r>
+              <w:rPr>
+                <w:rFonts w:cstheme="minorHAnsi"/>
+                <w:color w:val="5B9BD5" w:themeColor="accent5"/>
+              </w:rPr>
+              <w:t>/2017</w:t>
+            </w:r>
+          </w:p>
+        </w:tc>
+        <w:tc>
+          <w:tcPr>
+            <w:tcW w:w="1276" w:type="dxa"/>
           </w:tcPr>
           <w:p>
             <w:pPr>
@@ -5932,33 +5864,6 @@
                 <w:color w:val="5B9BD5" w:themeColor="accent5"/>
               </w:rPr>
               <w:t>3/1</w:t>
-            </w:r>
-            <w:r>
-              <w:rPr>
-                <w:rFonts w:cstheme="minorHAnsi"/>
-                <w:color w:val="5B9BD5" w:themeColor="accent5"/>
-              </w:rPr>
-              <w:t>/2017</w:t>
-            </w:r>
-          </w:p>
-        </w:tc>
-        <w:tc>
-          <w:tcPr>
-            <w:tcW w:w="1276" w:type="dxa"/>
-          </w:tcPr>
-          <w:p>
-            <w:pPr>
-              <w:rPr>
-                <w:rFonts w:cstheme="minorHAnsi"/>
-                <w:color w:val="5B9BD5" w:themeColor="accent5"/>
-              </w:rPr>
-            </w:pPr>
-            <w:r>
-              <w:rPr>
-                <w:rFonts w:cstheme="minorHAnsi"/>
-                <w:color w:val="5B9BD5" w:themeColor="accent5"/>
-              </w:rPr>
-              <w:t>3/2</w:t>
             </w:r>
             <w:r>
               <w:rPr>
@@ -6079,7 +5984,7 @@
               <w:rPr>
                 <w:color w:val="5B9BD5" w:themeColor="accent5"/>
               </w:rPr>
-              <w:t>Develop GUI for showing agent details for the node</w:t>
+              <w:t>Identify the node of specific region</w:t>
             </w:r>
           </w:p>
         </w:tc>
@@ -6119,41 +6024,34 @@
                 <w:rFonts w:cstheme="minorHAnsi"/>
                 <w:color w:val="5B9BD5" w:themeColor="accent5"/>
               </w:rPr>
+              <w:t>3/1</w:t>
+            </w:r>
+            <w:r>
+              <w:rPr>
+                <w:rFonts w:cstheme="minorHAnsi"/>
+                <w:color w:val="5B9BD5" w:themeColor="accent5"/>
+              </w:rPr>
+              <w:t>/2017</w:t>
+            </w:r>
+          </w:p>
+        </w:tc>
+        <w:tc>
+          <w:tcPr>
+            <w:tcW w:w="1276" w:type="dxa"/>
+          </w:tcPr>
+          <w:p>
+            <w:pPr>
+              <w:rPr>
+                <w:rFonts w:cstheme="minorHAnsi"/>
+                <w:color w:val="5B9BD5" w:themeColor="accent5"/>
+              </w:rPr>
+            </w:pPr>
+            <w:r>
+              <w:rPr>
+                <w:rFonts w:cstheme="minorHAnsi"/>
+                <w:color w:val="5B9BD5" w:themeColor="accent5"/>
+              </w:rPr>
               <w:t>3/2</w:t>
-            </w:r>
-            <w:r>
-              <w:rPr>
-                <w:rFonts w:cstheme="minorHAnsi"/>
-                <w:color w:val="5B9BD5" w:themeColor="accent5"/>
-              </w:rPr>
-              <w:t>/2017</w:t>
-            </w:r>
-          </w:p>
-        </w:tc>
-        <w:tc>
-          <w:tcPr>
-            <w:tcW w:w="1276" w:type="dxa"/>
-          </w:tcPr>
-          <w:p>
-            <w:pPr>
-              <w:rPr>
-                <w:rFonts w:cstheme="minorHAnsi"/>
-                <w:color w:val="5B9BD5" w:themeColor="accent5"/>
-              </w:rPr>
-            </w:pPr>
-            <w:r>
-              <w:rPr>
-                <w:rFonts w:cstheme="minorHAnsi"/>
-                <w:color w:val="5B9BD5" w:themeColor="accent5"/>
-              </w:rPr>
-              <w:t>3/</w:t>
-            </w:r>
-            <w:r>
-              <w:rPr>
-                <w:rFonts w:cstheme="minorHAnsi"/>
-                <w:color w:val="5B9BD5" w:themeColor="accent5"/>
-              </w:rPr>
-              <w:t>3</w:t>
             </w:r>
             <w:r>
               <w:rPr>
@@ -6229,7 +6127,14 @@
                 <w:rFonts w:cstheme="minorHAnsi"/>
                 <w:color w:val="5B9BD5" w:themeColor="accent5"/>
               </w:rPr>
-              <w:t>35</w:t>
+              <w:t>3</w:t>
+            </w:r>
+            <w:r>
+              <w:rPr>
+                <w:rFonts w:cstheme="minorHAnsi"/>
+                <w:color w:val="5B9BD5" w:themeColor="accent5"/>
+              </w:rPr>
+              <w:t>5</w:t>
             </w:r>
           </w:p>
         </w:tc>
@@ -6249,7 +6154,7 @@
                 <w:rFonts w:cstheme="minorHAnsi"/>
                 <w:color w:val="5B9BD5" w:themeColor="accent5"/>
               </w:rPr>
-              <w:t>9</w:t>
+              <w:t>8</w:t>
             </w:r>
           </w:p>
         </w:tc>
@@ -6267,31 +6172,7 @@
               <w:rPr>
                 <w:color w:val="5B9BD5" w:themeColor="accent5"/>
               </w:rPr>
-              <w:t xml:space="preserve">Integrate </w:t>
-            </w:r>
-            <w:r>
-              <w:rPr>
-                <w:color w:val="5B9BD5" w:themeColor="accent5"/>
-              </w:rPr>
-              <w:t>graphical</w:t>
-            </w:r>
-            <w:r>
-              <w:rPr>
-                <w:color w:val="5B9BD5" w:themeColor="accent5"/>
-              </w:rPr>
-              <w:t xml:space="preserve"> view </w:t>
-            </w:r>
-            <w:r>
-              <w:rPr>
-                <w:color w:val="5B9BD5" w:themeColor="accent5"/>
-              </w:rPr>
-              <w:t>and</w:t>
-            </w:r>
-            <w:r>
-              <w:rPr>
-                <w:color w:val="5B9BD5" w:themeColor="accent5"/>
-              </w:rPr>
-              <w:t xml:space="preserve"> algorithm</w:t>
+              <w:t>Develop GUI for showing agent details for the node</w:t>
             </w:r>
           </w:p>
         </w:tc>
@@ -6331,7 +6212,14 @@
                 <w:rFonts w:cstheme="minorHAnsi"/>
                 <w:color w:val="5B9BD5" w:themeColor="accent5"/>
               </w:rPr>
-              <w:t>3/5/2017</w:t>
+              <w:t>3/2</w:t>
+            </w:r>
+            <w:r>
+              <w:rPr>
+                <w:rFonts w:cstheme="minorHAnsi"/>
+                <w:color w:val="5B9BD5" w:themeColor="accent5"/>
+              </w:rPr>
+              <w:t>/2017</w:t>
             </w:r>
           </w:p>
         </w:tc>
@@ -6351,7 +6239,7 @@
                 <w:rFonts w:cstheme="minorHAnsi"/>
                 <w:color w:val="5B9BD5" w:themeColor="accent5"/>
               </w:rPr>
-              <w:t>3/6</w:t>
+              <w:t>3/3</w:t>
             </w:r>
             <w:r>
               <w:rPr>
@@ -6398,7 +6286,6 @@
           <w:p>
             <w:pPr>
               <w:rPr>
-                <w:rFonts w:cstheme="minorHAnsi"/>
                 <w:color w:val="5B9BD5" w:themeColor="accent5"/>
               </w:rPr>
             </w:pPr>
@@ -6428,7 +6315,14 @@
                 <w:rFonts w:cstheme="minorHAnsi"/>
                 <w:color w:val="5B9BD5" w:themeColor="accent5"/>
               </w:rPr>
-              <w:t>36</w:t>
+              <w:t>3</w:t>
+            </w:r>
+            <w:r>
+              <w:rPr>
+                <w:rFonts w:cstheme="minorHAnsi"/>
+                <w:color w:val="5B9BD5" w:themeColor="accent5"/>
+              </w:rPr>
+              <w:t>6</w:t>
             </w:r>
           </w:p>
         </w:tc>
@@ -6466,25 +6360,212 @@
               <w:rPr>
                 <w:color w:val="5B9BD5" w:themeColor="accent5"/>
               </w:rPr>
+              <w:t xml:space="preserve">Integrate </w:t>
+            </w:r>
+            <w:r>
+              <w:rPr>
+                <w:color w:val="5B9BD5" w:themeColor="accent5"/>
+              </w:rPr>
+              <w:t>graphical</w:t>
+            </w:r>
+            <w:r>
+              <w:rPr>
+                <w:color w:val="5B9BD5" w:themeColor="accent5"/>
+              </w:rPr>
+              <w:t xml:space="preserve"> view </w:t>
+            </w:r>
+            <w:r>
+              <w:rPr>
+                <w:color w:val="5B9BD5" w:themeColor="accent5"/>
+              </w:rPr>
+              <w:t>and</w:t>
+            </w:r>
+            <w:r>
+              <w:rPr>
+                <w:color w:val="5B9BD5" w:themeColor="accent5"/>
+              </w:rPr>
+              <w:t xml:space="preserve"> algorithm</w:t>
+            </w:r>
+          </w:p>
+        </w:tc>
+        <w:tc>
+          <w:tcPr>
+            <w:tcW w:w="1275" w:type="dxa"/>
+          </w:tcPr>
+          <w:p>
+            <w:pPr>
+              <w:rPr>
+                <w:rFonts w:cstheme="minorHAnsi"/>
+                <w:color w:val="5B9BD5" w:themeColor="accent5"/>
+              </w:rPr>
+            </w:pPr>
+            <w:r>
+              <w:rPr>
+                <w:rFonts w:cstheme="minorHAnsi"/>
+                <w:color w:val="5B9BD5" w:themeColor="accent5"/>
+              </w:rPr>
+              <w:t>2/24/2017</w:t>
+            </w:r>
+          </w:p>
+        </w:tc>
+        <w:tc>
+          <w:tcPr>
+            <w:tcW w:w="1985" w:type="dxa"/>
+          </w:tcPr>
+          <w:p>
+            <w:pPr>
+              <w:rPr>
+                <w:rFonts w:cstheme="minorHAnsi"/>
+                <w:color w:val="5B9BD5" w:themeColor="accent5"/>
+              </w:rPr>
+            </w:pPr>
+            <w:r>
+              <w:rPr>
+                <w:rFonts w:cstheme="minorHAnsi"/>
+                <w:color w:val="5B9BD5" w:themeColor="accent5"/>
+              </w:rPr>
+              <w:t>3/5/2017</w:t>
+            </w:r>
+          </w:p>
+        </w:tc>
+        <w:tc>
+          <w:tcPr>
+            <w:tcW w:w="1276" w:type="dxa"/>
+          </w:tcPr>
+          <w:p>
+            <w:pPr>
+              <w:rPr>
+                <w:rFonts w:cstheme="minorHAnsi"/>
+                <w:color w:val="5B9BD5" w:themeColor="accent5"/>
+              </w:rPr>
+            </w:pPr>
+            <w:r>
+              <w:rPr>
+                <w:rFonts w:cstheme="minorHAnsi"/>
+                <w:color w:val="5B9BD5" w:themeColor="accent5"/>
+              </w:rPr>
+              <w:t>3/6/2017</w:t>
+            </w:r>
+          </w:p>
+        </w:tc>
+        <w:tc>
+          <w:tcPr>
+            <w:tcW w:w="1701" w:type="dxa"/>
+          </w:tcPr>
+          <w:p>
+            <w:pPr>
+              <w:rPr>
+                <w:rFonts w:cstheme="minorHAnsi"/>
+                <w:color w:val="5B9BD5" w:themeColor="accent5"/>
+              </w:rPr>
+            </w:pPr>
+            <w:proofErr w:type="spellStart"/>
+            <w:r>
+              <w:rPr>
+                <w:rFonts w:cstheme="minorHAnsi"/>
+                <w:color w:val="5B9BD5" w:themeColor="accent5"/>
+              </w:rPr>
+              <w:t>Dezheng</w:t>
+            </w:r>
+            <w:proofErr w:type="spellEnd"/>
+            <w:r>
+              <w:rPr>
+                <w:rFonts w:cstheme="minorHAnsi"/>
+                <w:color w:val="5B9BD5" w:themeColor="accent5"/>
+              </w:rPr>
+              <w:t xml:space="preserve"> Wang</w:t>
+            </w:r>
+          </w:p>
+        </w:tc>
+        <w:tc>
+          <w:tcPr>
+            <w:tcW w:w="1275" w:type="dxa"/>
+          </w:tcPr>
+          <w:p>
+            <w:pPr>
+              <w:rPr>
+                <w:rFonts w:cstheme="minorHAnsi"/>
+                <w:color w:val="5B9BD5" w:themeColor="accent5"/>
+              </w:rPr>
+            </w:pPr>
+            <w:r>
+              <w:rPr>
+                <w:color w:val="5B9BD5" w:themeColor="accent5"/>
+              </w:rPr>
+              <w:t>In progress</w:t>
+            </w:r>
+          </w:p>
+        </w:tc>
+      </w:tr>
+      <w:tr>
+        <w:tc>
+          <w:tcPr>
+            <w:tcW w:w="704" w:type="dxa"/>
+          </w:tcPr>
+          <w:p>
+            <w:pPr>
+              <w:rPr>
+                <w:rFonts w:cstheme="minorHAnsi"/>
+                <w:color w:val="5B9BD5" w:themeColor="accent5"/>
+              </w:rPr>
+            </w:pPr>
+            <w:r>
+              <w:rPr>
+                <w:rFonts w:cstheme="minorHAnsi"/>
+                <w:color w:val="5B9BD5" w:themeColor="accent5"/>
+              </w:rPr>
+              <w:t>3</w:t>
+            </w:r>
+            <w:r>
+              <w:rPr>
+                <w:rFonts w:cstheme="minorHAnsi"/>
+                <w:color w:val="5B9BD5" w:themeColor="accent5"/>
+              </w:rPr>
+              <w:t>7</w:t>
+            </w:r>
+          </w:p>
+        </w:tc>
+        <w:tc>
+          <w:tcPr>
+            <w:tcW w:w="709" w:type="dxa"/>
+          </w:tcPr>
+          <w:p>
+            <w:pPr>
+              <w:rPr>
+                <w:rFonts w:cstheme="minorHAnsi"/>
+                <w:color w:val="5B9BD5" w:themeColor="accent5"/>
+              </w:rPr>
+            </w:pPr>
+            <w:r>
+              <w:rPr>
+                <w:rFonts w:cstheme="minorHAnsi"/>
+                <w:color w:val="5B9BD5" w:themeColor="accent5"/>
+              </w:rPr>
+              <w:t>9</w:t>
+            </w:r>
+          </w:p>
+        </w:tc>
+        <w:tc>
+          <w:tcPr>
+            <w:tcW w:w="1843" w:type="dxa"/>
+          </w:tcPr>
+          <w:p>
+            <w:pPr>
+              <w:rPr>
+                <w:color w:val="5B9BD5" w:themeColor="accent5"/>
+              </w:rPr>
+            </w:pPr>
+            <w:r>
+              <w:rPr>
+                <w:color w:val="5B9BD5" w:themeColor="accent5"/>
+              </w:rPr>
               <w:t xml:space="preserve">Test </w:t>
             </w:r>
             <w:r>
               <w:rPr>
                 <w:color w:val="5B9BD5" w:themeColor="accent5"/>
               </w:rPr>
-              <w:t xml:space="preserve">after integrating algorithm and </w:t>
-            </w:r>
-            <w:r>
-              <w:rPr>
-                <w:color w:val="5B9BD5" w:themeColor="accent5"/>
-              </w:rPr>
-              <w:t>graphical</w:t>
-            </w:r>
-            <w:r>
-              <w:rPr>
-                <w:color w:val="5B9BD5" w:themeColor="accent5"/>
-              </w:rPr>
-              <w:t xml:space="preserve"> view</w:t>
+              <w:t>after integrating algorithm and graphical view</w:t>
             </w:r>
           </w:p>
         </w:tc>
@@ -6544,14 +6625,7 @@
                 <w:rFonts w:cstheme="minorHAnsi"/>
                 <w:color w:val="5B9BD5" w:themeColor="accent5"/>
               </w:rPr>
-              <w:t>3/6</w:t>
-            </w:r>
-            <w:r>
-              <w:rPr>
-                <w:rFonts w:cstheme="minorHAnsi"/>
-                <w:color w:val="5B9BD5" w:themeColor="accent5"/>
-              </w:rPr>
-              <w:t>/2017</w:t>
+              <w:t>3/6/2017</w:t>
             </w:r>
           </w:p>
         </w:tc>

--- a/Document/GIANTS_Sprint_4 .0.docx
+++ b/Document/GIANTS_Sprint_4 .0.docx
@@ -53,11 +53,9 @@
                 <w:szCs w:val="32"/>
               </w:rPr>
             </w:pPr>
-            <w:proofErr w:type="spellStart"/>
             <w:r>
               <w:t>S.No</w:t>
             </w:r>
-            <w:proofErr w:type="spellEnd"/>
           </w:p>
         </w:tc>
         <w:tc>
@@ -322,14 +320,12 @@
                 <w:rFonts w:cstheme="minorHAnsi"/>
               </w:rPr>
             </w:pPr>
-            <w:proofErr w:type="spellStart"/>
             <w:r>
               <w:rPr>
                 <w:rFonts w:cstheme="minorHAnsi" w:hint="eastAsia"/>
               </w:rPr>
               <w:t>Weikang</w:t>
             </w:r>
-            <w:proofErr w:type="spellEnd"/>
             <w:r>
               <w:rPr>
                 <w:rFonts w:cstheme="minorHAnsi"/>
@@ -503,19 +499,11 @@
                 <w:rFonts w:cstheme="minorHAnsi"/>
               </w:rPr>
             </w:pPr>
-            <w:proofErr w:type="spellStart"/>
-            <w:r>
-              <w:rPr>
-                <w:rFonts w:cstheme="minorHAnsi"/>
-              </w:rPr>
-              <w:t>Dezheng</w:t>
-            </w:r>
-            <w:proofErr w:type="spellEnd"/>
-            <w:r>
-              <w:rPr>
-                <w:rFonts w:cstheme="minorHAnsi"/>
-              </w:rPr>
-              <w:t xml:space="preserve"> Wang</w:t>
+            <w:r>
+              <w:rPr>
+                <w:rFonts w:cstheme="minorHAnsi"/>
+              </w:rPr>
+              <w:t>Dezheng Wang</w:t>
             </w:r>
           </w:p>
         </w:tc>
@@ -560,6 +548,12 @@
                 <w:rFonts w:cstheme="minorHAnsi"/>
               </w:rPr>
             </w:pPr>
+            <w:r>
+              <w:rPr>
+                <w:rFonts w:cstheme="minorHAnsi"/>
+              </w:rPr>
+              <w:t>9</w:t>
+            </w:r>
           </w:p>
         </w:tc>
         <w:tc>
@@ -660,14 +654,12 @@
                 <w:rFonts w:cstheme="minorHAnsi"/>
               </w:rPr>
             </w:pPr>
-            <w:proofErr w:type="spellStart"/>
             <w:r>
               <w:rPr>
                 <w:rFonts w:cstheme="minorHAnsi" w:hint="eastAsia"/>
               </w:rPr>
               <w:t>Dezheng</w:t>
             </w:r>
-            <w:proofErr w:type="spellEnd"/>
             <w:r>
               <w:rPr>
                 <w:rFonts w:cstheme="minorHAnsi"/>
@@ -829,14 +821,12 @@
                 <w:rFonts w:cstheme="minorHAnsi"/>
               </w:rPr>
             </w:pPr>
-            <w:proofErr w:type="spellStart"/>
             <w:r>
               <w:rPr>
                 <w:rFonts w:cstheme="minorHAnsi" w:hint="eastAsia"/>
               </w:rPr>
               <w:t>Weikang</w:t>
             </w:r>
-            <w:proofErr w:type="spellEnd"/>
             <w:r>
               <w:rPr>
                 <w:rFonts w:cstheme="minorHAnsi"/>
@@ -997,14 +987,12 @@
                 <w:rFonts w:cstheme="minorHAnsi"/>
               </w:rPr>
             </w:pPr>
-            <w:proofErr w:type="spellStart"/>
             <w:r>
               <w:rPr>
                 <w:rFonts w:cstheme="minorHAnsi" w:hint="eastAsia"/>
               </w:rPr>
               <w:t>Dezheng</w:t>
             </w:r>
-            <w:proofErr w:type="spellEnd"/>
             <w:r>
               <w:rPr>
                 <w:rFonts w:cstheme="minorHAnsi"/>
@@ -1166,14 +1154,12 @@
                 <w:rFonts w:cstheme="minorHAnsi"/>
               </w:rPr>
             </w:pPr>
-            <w:proofErr w:type="spellStart"/>
             <w:r>
               <w:rPr>
                 <w:rFonts w:cstheme="minorHAnsi" w:hint="eastAsia"/>
               </w:rPr>
               <w:t>Weikang</w:t>
             </w:r>
-            <w:proofErr w:type="spellEnd"/>
             <w:r>
               <w:rPr>
                 <w:rFonts w:cstheme="minorHAnsi"/>
@@ -1316,14 +1302,12 @@
                 <w:rFonts w:cstheme="minorHAnsi"/>
               </w:rPr>
             </w:pPr>
-            <w:proofErr w:type="spellStart"/>
             <w:r>
               <w:rPr>
                 <w:rFonts w:cstheme="minorHAnsi" w:hint="eastAsia"/>
               </w:rPr>
               <w:t>Dezheng</w:t>
             </w:r>
-            <w:proofErr w:type="spellEnd"/>
             <w:r>
               <w:rPr>
                 <w:rFonts w:cstheme="minorHAnsi"/>
@@ -1485,14 +1469,12 @@
                 <w:rFonts w:cstheme="minorHAnsi"/>
               </w:rPr>
             </w:pPr>
-            <w:proofErr w:type="spellStart"/>
             <w:r>
               <w:rPr>
                 <w:rFonts w:cstheme="minorHAnsi" w:hint="eastAsia"/>
               </w:rPr>
               <w:t>Weikang</w:t>
             </w:r>
-            <w:proofErr w:type="spellEnd"/>
             <w:r>
               <w:rPr>
                 <w:rFonts w:cstheme="minorHAnsi"/>
@@ -1635,14 +1617,12 @@
                 <w:rFonts w:cstheme="minorHAnsi"/>
               </w:rPr>
             </w:pPr>
-            <w:proofErr w:type="spellStart"/>
             <w:r>
               <w:rPr>
                 <w:rFonts w:cstheme="minorHAnsi" w:hint="eastAsia"/>
               </w:rPr>
               <w:t>Dezheng</w:t>
             </w:r>
-            <w:proofErr w:type="spellEnd"/>
             <w:r>
               <w:rPr>
                 <w:rFonts w:cstheme="minorHAnsi"/>
@@ -1783,14 +1763,12 @@
                 <w:rFonts w:cstheme="minorHAnsi"/>
               </w:rPr>
             </w:pPr>
-            <w:proofErr w:type="spellStart"/>
             <w:r>
               <w:rPr>
                 <w:rFonts w:cstheme="minorHAnsi" w:hint="eastAsia"/>
               </w:rPr>
               <w:t>Weikang</w:t>
             </w:r>
-            <w:proofErr w:type="spellEnd"/>
             <w:r>
               <w:rPr>
                 <w:rFonts w:cstheme="minorHAnsi"/>
@@ -1930,14 +1908,12 @@
                 <w:rFonts w:cstheme="minorHAnsi"/>
               </w:rPr>
             </w:pPr>
-            <w:proofErr w:type="spellStart"/>
             <w:r>
               <w:rPr>
                 <w:rFonts w:cstheme="minorHAnsi" w:hint="eastAsia"/>
               </w:rPr>
               <w:t>Dezheng</w:t>
             </w:r>
-            <w:proofErr w:type="spellEnd"/>
             <w:r>
               <w:rPr>
                 <w:rFonts w:cstheme="minorHAnsi"/>
@@ -2280,19 +2256,11 @@
                 <w:rFonts w:cstheme="minorHAnsi"/>
               </w:rPr>
             </w:pPr>
-            <w:proofErr w:type="spellStart"/>
-            <w:r>
-              <w:rPr>
-                <w:rFonts w:cstheme="minorHAnsi"/>
-              </w:rPr>
-              <w:t>WeiKang</w:t>
-            </w:r>
-            <w:proofErr w:type="spellEnd"/>
-            <w:r>
-              <w:rPr>
-                <w:rFonts w:cstheme="minorHAnsi"/>
-              </w:rPr>
-              <w:t xml:space="preserve"> Wang</w:t>
+            <w:r>
+              <w:rPr>
+                <w:rFonts w:cstheme="minorHAnsi"/>
+              </w:rPr>
+              <w:t>WeiKang Wang</w:t>
             </w:r>
           </w:p>
         </w:tc>
@@ -2601,19 +2569,11 @@
                 <w:rFonts w:cstheme="minorHAnsi"/>
               </w:rPr>
             </w:pPr>
-            <w:proofErr w:type="spellStart"/>
-            <w:r>
-              <w:rPr>
-                <w:rFonts w:cstheme="minorHAnsi"/>
-              </w:rPr>
-              <w:t>WeiKang</w:t>
-            </w:r>
-            <w:proofErr w:type="spellEnd"/>
-            <w:r>
-              <w:rPr>
-                <w:rFonts w:cstheme="minorHAnsi"/>
-              </w:rPr>
-              <w:t xml:space="preserve"> Wang</w:t>
+            <w:r>
+              <w:rPr>
+                <w:rFonts w:cstheme="minorHAnsi"/>
+              </w:rPr>
+              <w:t>WeiKang Wang</w:t>
             </w:r>
           </w:p>
         </w:tc>
@@ -2777,19 +2737,11 @@
                 <w:rFonts w:cstheme="minorHAnsi"/>
               </w:rPr>
             </w:pPr>
-            <w:proofErr w:type="spellStart"/>
-            <w:r>
-              <w:rPr>
-                <w:rFonts w:cstheme="minorHAnsi"/>
-              </w:rPr>
-              <w:t>WeiKang</w:t>
-            </w:r>
-            <w:proofErr w:type="spellEnd"/>
-            <w:r>
-              <w:rPr>
-                <w:rFonts w:cstheme="minorHAnsi"/>
-              </w:rPr>
-              <w:t xml:space="preserve"> Wang</w:t>
+            <w:r>
+              <w:rPr>
+                <w:rFonts w:cstheme="minorHAnsi"/>
+              </w:rPr>
+              <w:t>WeiKang Wang</w:t>
             </w:r>
           </w:p>
         </w:tc>
@@ -3110,19 +3062,11 @@
                 <w:rFonts w:cstheme="minorHAnsi"/>
               </w:rPr>
             </w:pPr>
-            <w:proofErr w:type="spellStart"/>
-            <w:r>
-              <w:rPr>
-                <w:rFonts w:cstheme="minorHAnsi"/>
-              </w:rPr>
-              <w:t>WeiKang</w:t>
-            </w:r>
-            <w:proofErr w:type="spellEnd"/>
-            <w:r>
-              <w:rPr>
-                <w:rFonts w:cstheme="minorHAnsi"/>
-              </w:rPr>
-              <w:t xml:space="preserve"> Wang</w:t>
+            <w:r>
+              <w:rPr>
+                <w:rFonts w:cstheme="minorHAnsi"/>
+              </w:rPr>
+              <w:t>WeiKang Wang</w:t>
             </w:r>
           </w:p>
         </w:tc>
@@ -3452,14 +3396,12 @@
                 <w:rFonts w:cstheme="minorHAnsi"/>
               </w:rPr>
             </w:pPr>
-            <w:proofErr w:type="spellStart"/>
             <w:r>
               <w:rPr>
                 <w:rFonts w:cstheme="minorHAnsi" w:hint="eastAsia"/>
               </w:rPr>
               <w:t>Dezheng</w:t>
             </w:r>
-            <w:proofErr w:type="spellEnd"/>
             <w:r>
               <w:rPr>
                 <w:rFonts w:cstheme="minorHAnsi"/>
@@ -3603,14 +3545,12 @@
                 <w:rFonts w:cstheme="minorHAnsi"/>
               </w:rPr>
             </w:pPr>
-            <w:proofErr w:type="spellStart"/>
             <w:r>
               <w:rPr>
                 <w:rFonts w:cstheme="minorHAnsi" w:hint="eastAsia"/>
               </w:rPr>
               <w:t>Dezheng</w:t>
             </w:r>
-            <w:proofErr w:type="spellEnd"/>
             <w:r>
               <w:rPr>
                 <w:rFonts w:cstheme="minorHAnsi"/>
@@ -3766,19 +3706,11 @@
                 <w:rFonts w:cstheme="minorHAnsi"/>
               </w:rPr>
             </w:pPr>
-            <w:proofErr w:type="spellStart"/>
-            <w:r>
-              <w:rPr>
-                <w:rFonts w:cstheme="minorHAnsi"/>
-              </w:rPr>
-              <w:t>WeiKang</w:t>
-            </w:r>
-            <w:proofErr w:type="spellEnd"/>
-            <w:r>
-              <w:rPr>
-                <w:rFonts w:cstheme="minorHAnsi"/>
-              </w:rPr>
-              <w:t xml:space="preserve"> Wang</w:t>
+            <w:r>
+              <w:rPr>
+                <w:rFonts w:cstheme="minorHAnsi"/>
+              </w:rPr>
+              <w:t>WeiKang Wang</w:t>
             </w:r>
           </w:p>
         </w:tc>
@@ -3952,21 +3884,12 @@
                 <w:color w:val="5B9BD5" w:themeColor="accent5"/>
               </w:rPr>
             </w:pPr>
-            <w:proofErr w:type="spellStart"/>
-            <w:r>
-              <w:rPr>
-                <w:rFonts w:cstheme="minorHAnsi"/>
-                <w:color w:val="5B9BD5" w:themeColor="accent5"/>
-              </w:rPr>
-              <w:t>WeiKang</w:t>
-            </w:r>
-            <w:proofErr w:type="spellEnd"/>
-            <w:r>
-              <w:rPr>
-                <w:rFonts w:cstheme="minorHAnsi"/>
-                <w:color w:val="5B9BD5" w:themeColor="accent5"/>
-              </w:rPr>
-              <w:t xml:space="preserve"> Wang</w:t>
+            <w:r>
+              <w:rPr>
+                <w:rFonts w:cstheme="minorHAnsi"/>
+                <w:color w:val="5B9BD5" w:themeColor="accent5"/>
+              </w:rPr>
+              <w:t>WeiKang Wang</w:t>
             </w:r>
           </w:p>
         </w:tc>
@@ -4525,21 +4448,12 @@
                 <w:color w:val="5B9BD5" w:themeColor="accent5"/>
               </w:rPr>
             </w:pPr>
-            <w:proofErr w:type="spellStart"/>
-            <w:r>
-              <w:rPr>
-                <w:rFonts w:cstheme="minorHAnsi"/>
-                <w:color w:val="5B9BD5" w:themeColor="accent5"/>
-              </w:rPr>
-              <w:t>Dezheng</w:t>
-            </w:r>
-            <w:proofErr w:type="spellEnd"/>
-            <w:r>
-              <w:rPr>
-                <w:rFonts w:cstheme="minorHAnsi"/>
-                <w:color w:val="5B9BD5" w:themeColor="accent5"/>
-              </w:rPr>
-              <w:t xml:space="preserve"> Wang</w:t>
+            <w:r>
+              <w:rPr>
+                <w:rFonts w:cstheme="minorHAnsi"/>
+                <w:color w:val="5B9BD5" w:themeColor="accent5"/>
+              </w:rPr>
+              <w:t>Dezheng Wang</w:t>
             </w:r>
           </w:p>
         </w:tc>
@@ -4807,6 +4721,13 @@
                 <w:color w:val="5B9BD5" w:themeColor="accent5"/>
               </w:rPr>
             </w:pPr>
+            <w:r>
+              <w:rPr>
+                <w:rFonts w:cstheme="minorHAnsi"/>
+                <w:color w:val="5B9BD5" w:themeColor="accent5"/>
+              </w:rPr>
+              <w:t>9</w:t>
+            </w:r>
           </w:p>
         </w:tc>
         <w:tc>
@@ -4824,6 +4745,181 @@
                 <w:color w:val="5B9BD5" w:themeColor="accent5"/>
               </w:rPr>
               <w:t>Choose target</w:t>
+            </w:r>
+          </w:p>
+        </w:tc>
+        <w:tc>
+          <w:tcPr>
+            <w:tcW w:w="1275" w:type="dxa"/>
+          </w:tcPr>
+          <w:p>
+            <w:pPr>
+              <w:rPr>
+                <w:rFonts w:cstheme="minorHAnsi"/>
+                <w:color w:val="5B9BD5" w:themeColor="accent5"/>
+              </w:rPr>
+            </w:pPr>
+            <w:r>
+              <w:rPr>
+                <w:rFonts w:cstheme="minorHAnsi"/>
+                <w:color w:val="5B9BD5" w:themeColor="accent5"/>
+              </w:rPr>
+              <w:t>2/24/2017</w:t>
+            </w:r>
+          </w:p>
+        </w:tc>
+        <w:tc>
+          <w:tcPr>
+            <w:tcW w:w="1985" w:type="dxa"/>
+          </w:tcPr>
+          <w:p>
+            <w:pPr>
+              <w:rPr>
+                <w:rFonts w:cstheme="minorHAnsi"/>
+                <w:color w:val="5B9BD5" w:themeColor="accent5"/>
+              </w:rPr>
+            </w:pPr>
+            <w:r>
+              <w:rPr>
+                <w:rFonts w:cstheme="minorHAnsi"/>
+                <w:color w:val="5B9BD5" w:themeColor="accent5"/>
+              </w:rPr>
+              <w:t>3/</w:t>
+            </w:r>
+            <w:r>
+              <w:rPr>
+                <w:rFonts w:cstheme="minorHAnsi"/>
+                <w:color w:val="5B9BD5" w:themeColor="accent5"/>
+              </w:rPr>
+              <w:t>3</w:t>
+            </w:r>
+            <w:r>
+              <w:rPr>
+                <w:rFonts w:cstheme="minorHAnsi"/>
+                <w:color w:val="5B9BD5" w:themeColor="accent5"/>
+              </w:rPr>
+              <w:t>/2017</w:t>
+            </w:r>
+          </w:p>
+        </w:tc>
+        <w:tc>
+          <w:tcPr>
+            <w:tcW w:w="1276" w:type="dxa"/>
+          </w:tcPr>
+          <w:p>
+            <w:pPr>
+              <w:rPr>
+                <w:rFonts w:cstheme="minorHAnsi"/>
+                <w:color w:val="5B9BD5" w:themeColor="accent5"/>
+              </w:rPr>
+            </w:pPr>
+            <w:r>
+              <w:rPr>
+                <w:rFonts w:cstheme="minorHAnsi"/>
+                <w:color w:val="5B9BD5" w:themeColor="accent5"/>
+              </w:rPr>
+              <w:t>3/</w:t>
+            </w:r>
+            <w:r>
+              <w:rPr>
+                <w:rFonts w:cstheme="minorHAnsi"/>
+                <w:color w:val="5B9BD5" w:themeColor="accent5"/>
+              </w:rPr>
+              <w:t>4</w:t>
+            </w:r>
+            <w:r>
+              <w:rPr>
+                <w:rFonts w:cstheme="minorHAnsi"/>
+                <w:color w:val="5B9BD5" w:themeColor="accent5"/>
+              </w:rPr>
+              <w:t>/2017</w:t>
+            </w:r>
+          </w:p>
+        </w:tc>
+        <w:tc>
+          <w:tcPr>
+            <w:tcW w:w="1701" w:type="dxa"/>
+          </w:tcPr>
+          <w:p>
+            <w:pPr>
+              <w:rPr>
+                <w:rFonts w:cstheme="minorHAnsi"/>
+                <w:color w:val="5B9BD5" w:themeColor="accent5"/>
+              </w:rPr>
+            </w:pPr>
+            <w:r>
+              <w:rPr>
+                <w:rFonts w:cstheme="minorHAnsi"/>
+                <w:color w:val="5B9BD5" w:themeColor="accent5"/>
+              </w:rPr>
+              <w:t>Ying Jiang</w:t>
+            </w:r>
+          </w:p>
+        </w:tc>
+        <w:tc>
+          <w:tcPr>
+            <w:tcW w:w="1275" w:type="dxa"/>
+          </w:tcPr>
+          <w:p>
+            <w:pPr>
+              <w:rPr>
+                <w:color w:val="5B9BD5" w:themeColor="accent5"/>
+              </w:rPr>
+            </w:pPr>
+            <w:r>
+              <w:rPr>
+                <w:color w:val="5B9BD5" w:themeColor="accent5"/>
+              </w:rPr>
+              <w:t>In progress</w:t>
+            </w:r>
+          </w:p>
+        </w:tc>
+      </w:tr>
+      <w:tr>
+        <w:tc>
+          <w:tcPr>
+            <w:tcW w:w="704" w:type="dxa"/>
+          </w:tcPr>
+          <w:p>
+            <w:pPr>
+              <w:rPr>
+                <w:rFonts w:cstheme="minorHAnsi"/>
+                <w:color w:val="5B9BD5" w:themeColor="accent5"/>
+              </w:rPr>
+            </w:pPr>
+            <w:r>
+              <w:rPr>
+                <w:rFonts w:cstheme="minorHAnsi"/>
+                <w:color w:val="5B9BD5" w:themeColor="accent5"/>
+              </w:rPr>
+              <w:t>2</w:t>
+            </w:r>
+            <w:r>
+              <w:rPr>
+                <w:rFonts w:cstheme="minorHAnsi"/>
+                <w:color w:val="5B9BD5" w:themeColor="accent5"/>
+              </w:rPr>
+              <w:t>9</w:t>
+            </w:r>
+          </w:p>
+        </w:tc>
+        <w:tc>
+          <w:tcPr>
+            <w:tcW w:w="709" w:type="dxa"/>
+          </w:tcPr>
+          <w:p>
+            <w:pPr>
+              <w:rPr>
+                <w:rFonts w:cstheme="minorHAnsi"/>
+                <w:color w:val="5B9BD5" w:themeColor="accent5"/>
+              </w:rPr>
+            </w:pPr>
+            <w:r>
+              <w:rPr>
+                <w:rFonts w:cstheme="minorHAnsi"/>
+                <w:color w:val="5B9BD5" w:themeColor="accent5"/>
+              </w:rPr>
+              <w:t>9</w:t>
             </w:r>
             <w:bookmarkStart w:id="4" w:name="_GoBack"/>
             <w:bookmarkEnd w:id="4"/>
@@ -4831,6 +4927,24 @@
         </w:tc>
         <w:tc>
           <w:tcPr>
+            <w:tcW w:w="1843" w:type="dxa"/>
+          </w:tcPr>
+          <w:p>
+            <w:pPr>
+              <w:rPr>
+                <w:color w:val="5B9BD5" w:themeColor="accent5"/>
+              </w:rPr>
+            </w:pPr>
+            <w:r>
+              <w:rPr>
+                <w:color w:val="5B9BD5" w:themeColor="accent5"/>
+              </w:rPr>
+              <w:t>Find the shortest path between start position and target</w:t>
+            </w:r>
+          </w:p>
+        </w:tc>
+        <w:tc>
+          <w:tcPr>
             <w:tcW w:w="1275" w:type="dxa"/>
           </w:tcPr>
           <w:p>
@@ -4872,7 +4986,7 @@
                 <w:rFonts w:cstheme="minorHAnsi"/>
                 <w:color w:val="5B9BD5" w:themeColor="accent5"/>
               </w:rPr>
-              <w:t>3</w:t>
+              <w:t>4</w:t>
             </w:r>
             <w:r>
               <w:rPr>
@@ -4906,7 +5020,7 @@
                 <w:rFonts w:cstheme="minorHAnsi"/>
                 <w:color w:val="5B9BD5" w:themeColor="accent5"/>
               </w:rPr>
-              <w:t>4</w:t>
+              <w:t>5</w:t>
             </w:r>
             <w:r>
               <w:rPr>
@@ -4973,8 +5087,21 @@
                 <w:rFonts w:cstheme="minorHAnsi"/>
                 <w:color w:val="5B9BD5" w:themeColor="accent5"/>
               </w:rPr>
-              <w:t>2</w:t>
-            </w:r>
+              <w:t>30</w:t>
+            </w:r>
+          </w:p>
+        </w:tc>
+        <w:tc>
+          <w:tcPr>
+            <w:tcW w:w="709" w:type="dxa"/>
+          </w:tcPr>
+          <w:p>
+            <w:pPr>
+              <w:rPr>
+                <w:rFonts w:cstheme="minorHAnsi"/>
+                <w:color w:val="5B9BD5" w:themeColor="accent5"/>
+              </w:rPr>
+            </w:pPr>
             <w:r>
               <w:rPr>
                 <w:rFonts w:cstheme="minorHAnsi"/>
@@ -4986,19 +5113,6 @@
         </w:tc>
         <w:tc>
           <w:tcPr>
-            <w:tcW w:w="709" w:type="dxa"/>
-          </w:tcPr>
-          <w:p>
-            <w:pPr>
-              <w:rPr>
-                <w:rFonts w:cstheme="minorHAnsi"/>
-                <w:color w:val="5B9BD5" w:themeColor="accent5"/>
-              </w:rPr>
-            </w:pPr>
-          </w:p>
-        </w:tc>
-        <w:tc>
-          <w:tcPr>
             <w:tcW w:w="1843" w:type="dxa"/>
           </w:tcPr>
           <w:p>
@@ -5011,7 +5125,13 @@
               <w:rPr>
                 <w:color w:val="5B9BD5" w:themeColor="accent5"/>
               </w:rPr>
-              <w:t>Find the shortest path between start position and target</w:t>
+              <w:t>Test algorithm</w:t>
+            </w:r>
+            <w:r>
+              <w:rPr>
+                <w:color w:val="5B9BD5" w:themeColor="accent5"/>
+              </w:rPr>
+              <w:t xml:space="preserve"> of both moving one step and multiple steps</w:t>
             </w:r>
           </w:p>
         </w:tc>
@@ -5051,14 +5171,7 @@
                 <w:rFonts w:cstheme="minorHAnsi"/>
                 <w:color w:val="5B9BD5" w:themeColor="accent5"/>
               </w:rPr>
-              <w:t>3/</w:t>
-            </w:r>
-            <w:r>
-              <w:rPr>
-                <w:rFonts w:cstheme="minorHAnsi"/>
-                <w:color w:val="5B9BD5" w:themeColor="accent5"/>
-              </w:rPr>
-              <w:t>4</w:t>
+              <w:t>3/5</w:t>
             </w:r>
             <w:r>
               <w:rPr>
@@ -5085,14 +5198,7 @@
                 <w:rFonts w:cstheme="minorHAnsi"/>
                 <w:color w:val="5B9BD5" w:themeColor="accent5"/>
               </w:rPr>
-              <w:t>3/</w:t>
-            </w:r>
-            <w:r>
-              <w:rPr>
-                <w:rFonts w:cstheme="minorHAnsi"/>
-                <w:color w:val="5B9BD5" w:themeColor="accent5"/>
-              </w:rPr>
-              <w:t>5</w:t>
+              <w:t>3/5</w:t>
             </w:r>
             <w:r>
               <w:rPr>
@@ -5119,7 +5225,7 @@
                 <w:rFonts w:cstheme="minorHAnsi"/>
                 <w:color w:val="5B9BD5" w:themeColor="accent5"/>
               </w:rPr>
-              <w:t>Ying Jiang</w:t>
+              <w:t>Weikang Wang</w:t>
             </w:r>
           </w:p>
         </w:tc>
@@ -5159,193 +5265,6 @@
                 <w:rFonts w:cstheme="minorHAnsi"/>
                 <w:color w:val="5B9BD5" w:themeColor="accent5"/>
               </w:rPr>
-              <w:t>30</w:t>
-            </w:r>
-          </w:p>
-        </w:tc>
-        <w:tc>
-          <w:tcPr>
-            <w:tcW w:w="709" w:type="dxa"/>
-          </w:tcPr>
-          <w:p>
-            <w:pPr>
-              <w:rPr>
-                <w:rFonts w:cstheme="minorHAnsi"/>
-                <w:color w:val="5B9BD5" w:themeColor="accent5"/>
-              </w:rPr>
-            </w:pPr>
-            <w:r>
-              <w:rPr>
-                <w:rFonts w:cstheme="minorHAnsi"/>
-                <w:color w:val="5B9BD5" w:themeColor="accent5"/>
-              </w:rPr>
-              <w:t>9</w:t>
-            </w:r>
-          </w:p>
-        </w:tc>
-        <w:tc>
-          <w:tcPr>
-            <w:tcW w:w="1843" w:type="dxa"/>
-          </w:tcPr>
-          <w:p>
-            <w:pPr>
-              <w:rPr>
-                <w:color w:val="5B9BD5" w:themeColor="accent5"/>
-              </w:rPr>
-            </w:pPr>
-            <w:r>
-              <w:rPr>
-                <w:color w:val="5B9BD5" w:themeColor="accent5"/>
-              </w:rPr>
-              <w:t>Test algorithm</w:t>
-            </w:r>
-            <w:r>
-              <w:rPr>
-                <w:color w:val="5B9BD5" w:themeColor="accent5"/>
-              </w:rPr>
-              <w:t xml:space="preserve"> of both moving one step and multiple steps</w:t>
-            </w:r>
-          </w:p>
-        </w:tc>
-        <w:tc>
-          <w:tcPr>
-            <w:tcW w:w="1275" w:type="dxa"/>
-          </w:tcPr>
-          <w:p>
-            <w:pPr>
-              <w:rPr>
-                <w:rFonts w:cstheme="minorHAnsi"/>
-                <w:color w:val="5B9BD5" w:themeColor="accent5"/>
-              </w:rPr>
-            </w:pPr>
-            <w:r>
-              <w:rPr>
-                <w:rFonts w:cstheme="minorHAnsi"/>
-                <w:color w:val="5B9BD5" w:themeColor="accent5"/>
-              </w:rPr>
-              <w:t>2/24/2017</w:t>
-            </w:r>
-          </w:p>
-        </w:tc>
-        <w:tc>
-          <w:tcPr>
-            <w:tcW w:w="1985" w:type="dxa"/>
-          </w:tcPr>
-          <w:p>
-            <w:pPr>
-              <w:rPr>
-                <w:rFonts w:cstheme="minorHAnsi"/>
-                <w:color w:val="5B9BD5" w:themeColor="accent5"/>
-              </w:rPr>
-            </w:pPr>
-            <w:r>
-              <w:rPr>
-                <w:rFonts w:cstheme="minorHAnsi"/>
-                <w:color w:val="5B9BD5" w:themeColor="accent5"/>
-              </w:rPr>
-              <w:t>3/5</w:t>
-            </w:r>
-            <w:r>
-              <w:rPr>
-                <w:rFonts w:cstheme="minorHAnsi"/>
-                <w:color w:val="5B9BD5" w:themeColor="accent5"/>
-              </w:rPr>
-              <w:t>/2017</w:t>
-            </w:r>
-          </w:p>
-        </w:tc>
-        <w:tc>
-          <w:tcPr>
-            <w:tcW w:w="1276" w:type="dxa"/>
-          </w:tcPr>
-          <w:p>
-            <w:pPr>
-              <w:rPr>
-                <w:rFonts w:cstheme="minorHAnsi"/>
-                <w:color w:val="5B9BD5" w:themeColor="accent5"/>
-              </w:rPr>
-            </w:pPr>
-            <w:r>
-              <w:rPr>
-                <w:rFonts w:cstheme="minorHAnsi"/>
-                <w:color w:val="5B9BD5" w:themeColor="accent5"/>
-              </w:rPr>
-              <w:t>3/5</w:t>
-            </w:r>
-            <w:r>
-              <w:rPr>
-                <w:rFonts w:cstheme="minorHAnsi"/>
-                <w:color w:val="5B9BD5" w:themeColor="accent5"/>
-              </w:rPr>
-              <w:t>/2017</w:t>
-            </w:r>
-          </w:p>
-        </w:tc>
-        <w:tc>
-          <w:tcPr>
-            <w:tcW w:w="1701" w:type="dxa"/>
-          </w:tcPr>
-          <w:p>
-            <w:pPr>
-              <w:rPr>
-                <w:rFonts w:cstheme="minorHAnsi"/>
-                <w:color w:val="5B9BD5" w:themeColor="accent5"/>
-              </w:rPr>
-            </w:pPr>
-            <w:proofErr w:type="spellStart"/>
-            <w:r>
-              <w:rPr>
-                <w:rFonts w:cstheme="minorHAnsi"/>
-                <w:color w:val="5B9BD5" w:themeColor="accent5"/>
-              </w:rPr>
-              <w:t>Weikang</w:t>
-            </w:r>
-            <w:proofErr w:type="spellEnd"/>
-            <w:r>
-              <w:rPr>
-                <w:rFonts w:cstheme="minorHAnsi"/>
-                <w:color w:val="5B9BD5" w:themeColor="accent5"/>
-              </w:rPr>
-              <w:t xml:space="preserve"> Wang</w:t>
-            </w:r>
-          </w:p>
-        </w:tc>
-        <w:tc>
-          <w:tcPr>
-            <w:tcW w:w="1275" w:type="dxa"/>
-          </w:tcPr>
-          <w:p>
-            <w:pPr>
-              <w:rPr>
-                <w:color w:val="5B9BD5" w:themeColor="accent5"/>
-              </w:rPr>
-            </w:pPr>
-            <w:r>
-              <w:rPr>
-                <w:color w:val="5B9BD5" w:themeColor="accent5"/>
-              </w:rPr>
-              <w:t>In progress</w:t>
-            </w:r>
-          </w:p>
-        </w:tc>
-      </w:tr>
-      <w:tr>
-        <w:tc>
-          <w:tcPr>
-            <w:tcW w:w="704" w:type="dxa"/>
-          </w:tcPr>
-          <w:p>
-            <w:pPr>
-              <w:rPr>
-                <w:rFonts w:cstheme="minorHAnsi"/>
-                <w:color w:val="5B9BD5" w:themeColor="accent5"/>
-              </w:rPr>
-            </w:pPr>
-            <w:r>
-              <w:rPr>
-                <w:rFonts w:cstheme="minorHAnsi"/>
-                <w:color w:val="5B9BD5" w:themeColor="accent5"/>
-              </w:rPr>
               <w:lastRenderedPageBreak/>
               <w:t>3</w:t>
             </w:r>
@@ -5493,21 +5412,12 @@
                 <w:color w:val="5B9BD5" w:themeColor="accent5"/>
               </w:rPr>
             </w:pPr>
-            <w:proofErr w:type="spellStart"/>
-            <w:r>
-              <w:rPr>
-                <w:rFonts w:cstheme="minorHAnsi"/>
-                <w:color w:val="5B9BD5" w:themeColor="accent5"/>
-              </w:rPr>
-              <w:t>Weikang</w:t>
-            </w:r>
-            <w:proofErr w:type="spellEnd"/>
-            <w:r>
-              <w:rPr>
-                <w:rFonts w:cstheme="minorHAnsi"/>
-                <w:color w:val="5B9BD5" w:themeColor="accent5"/>
-              </w:rPr>
-              <w:t xml:space="preserve"> Wang</w:t>
+            <w:r>
+              <w:rPr>
+                <w:rFonts w:cstheme="minorHAnsi"/>
+                <w:color w:val="5B9BD5" w:themeColor="accent5"/>
+              </w:rPr>
+              <w:t>Weikang Wang</w:t>
             </w:r>
           </w:p>
         </w:tc>
@@ -5885,21 +5795,12 @@
                 <w:color w:val="5B9BD5" w:themeColor="accent5"/>
               </w:rPr>
             </w:pPr>
-            <w:proofErr w:type="spellStart"/>
-            <w:r>
-              <w:rPr>
-                <w:rFonts w:cstheme="minorHAnsi"/>
-                <w:color w:val="5B9BD5" w:themeColor="accent5"/>
-              </w:rPr>
-              <w:t>Dezheng</w:t>
-            </w:r>
-            <w:proofErr w:type="spellEnd"/>
-            <w:r>
-              <w:rPr>
-                <w:rFonts w:cstheme="minorHAnsi"/>
-                <w:color w:val="5B9BD5" w:themeColor="accent5"/>
-              </w:rPr>
-              <w:t xml:space="preserve"> Wang</w:t>
+            <w:r>
+              <w:rPr>
+                <w:rFonts w:cstheme="minorHAnsi"/>
+                <w:color w:val="5B9BD5" w:themeColor="accent5"/>
+              </w:rPr>
+              <w:t>Dezheng Wang</w:t>
             </w:r>
           </w:p>
         </w:tc>
@@ -6073,21 +5974,12 @@
                 <w:color w:val="5B9BD5" w:themeColor="accent5"/>
               </w:rPr>
             </w:pPr>
-            <w:proofErr w:type="spellStart"/>
-            <w:r>
-              <w:rPr>
-                <w:rFonts w:cstheme="minorHAnsi"/>
-                <w:color w:val="5B9BD5" w:themeColor="accent5"/>
-              </w:rPr>
-              <w:t>Dezheng</w:t>
-            </w:r>
-            <w:proofErr w:type="spellEnd"/>
-            <w:r>
-              <w:rPr>
-                <w:rFonts w:cstheme="minorHAnsi"/>
-                <w:color w:val="5B9BD5" w:themeColor="accent5"/>
-              </w:rPr>
-              <w:t xml:space="preserve"> Wang</w:t>
+            <w:r>
+              <w:rPr>
+                <w:rFonts w:cstheme="minorHAnsi"/>
+                <w:color w:val="5B9BD5" w:themeColor="accent5"/>
+              </w:rPr>
+              <w:t>Dezheng Wang</w:t>
             </w:r>
           </w:p>
         </w:tc>
@@ -6261,21 +6153,12 @@
                 <w:color w:val="5B9BD5" w:themeColor="accent5"/>
               </w:rPr>
             </w:pPr>
-            <w:proofErr w:type="spellStart"/>
-            <w:r>
-              <w:rPr>
-                <w:rFonts w:cstheme="minorHAnsi"/>
-                <w:color w:val="5B9BD5" w:themeColor="accent5"/>
-              </w:rPr>
-              <w:t>Dezheng</w:t>
-            </w:r>
-            <w:proofErr w:type="spellEnd"/>
-            <w:r>
-              <w:rPr>
-                <w:rFonts w:cstheme="minorHAnsi"/>
-                <w:color w:val="5B9BD5" w:themeColor="accent5"/>
-              </w:rPr>
-              <w:t xml:space="preserve"> Wang</w:t>
+            <w:r>
+              <w:rPr>
+                <w:rFonts w:cstheme="minorHAnsi"/>
+                <w:color w:val="5B9BD5" w:themeColor="accent5"/>
+              </w:rPr>
+              <w:t>Dezheng Wang</w:t>
             </w:r>
           </w:p>
         </w:tc>
@@ -6459,21 +6342,12 @@
                 <w:color w:val="5B9BD5" w:themeColor="accent5"/>
               </w:rPr>
             </w:pPr>
-            <w:proofErr w:type="spellStart"/>
-            <w:r>
-              <w:rPr>
-                <w:rFonts w:cstheme="minorHAnsi"/>
-                <w:color w:val="5B9BD5" w:themeColor="accent5"/>
-              </w:rPr>
-              <w:t>Dezheng</w:t>
-            </w:r>
-            <w:proofErr w:type="spellEnd"/>
-            <w:r>
-              <w:rPr>
-                <w:rFonts w:cstheme="minorHAnsi"/>
-                <w:color w:val="5B9BD5" w:themeColor="accent5"/>
-              </w:rPr>
-              <w:t xml:space="preserve"> Wang</w:t>
+            <w:r>
+              <w:rPr>
+                <w:rFonts w:cstheme="minorHAnsi"/>
+                <w:color w:val="5B9BD5" w:themeColor="accent5"/>
+              </w:rPr>
+              <w:t>Dezheng Wang</w:t>
             </w:r>
           </w:p>
         </w:tc>
@@ -6640,21 +6514,12 @@
                 <w:color w:val="5B9BD5" w:themeColor="accent5"/>
               </w:rPr>
             </w:pPr>
-            <w:proofErr w:type="spellStart"/>
-            <w:r>
-              <w:rPr>
-                <w:rFonts w:cstheme="minorHAnsi"/>
-                <w:color w:val="5B9BD5" w:themeColor="accent5"/>
-              </w:rPr>
-              <w:t>Dezheng</w:t>
-            </w:r>
-            <w:proofErr w:type="spellEnd"/>
-            <w:r>
-              <w:rPr>
-                <w:rFonts w:cstheme="minorHAnsi"/>
-                <w:color w:val="5B9BD5" w:themeColor="accent5"/>
-              </w:rPr>
-              <w:t xml:space="preserve"> Wang</w:t>
+            <w:r>
+              <w:rPr>
+                <w:rFonts w:cstheme="minorHAnsi"/>
+                <w:color w:val="5B9BD5" w:themeColor="accent5"/>
+              </w:rPr>
+              <w:t>Dezheng Wang</w:t>
             </w:r>
           </w:p>
         </w:tc>

--- a/Document/GIANTS_Sprint_4 .0.docx
+++ b/Document/GIANTS_Sprint_4 .0.docx
@@ -1,6 +1,6 @@
 
 <file path=word/document.xml><?xml version="1.0" encoding="utf-8"?>
-<w:document xmlns:wpc="http://schemas.microsoft.com/office/word/2010/wordprocessingCanvas" xmlns:mo="http://schemas.microsoft.com/office/mac/office/2008/main" xmlns:mc="http://schemas.openxmlformats.org/markup-compatibility/2006" xmlns:mv="urn:schemas-microsoft-com:mac:vml" xmlns:o="urn:schemas-microsoft-com:office:office" xmlns:r="http://schemas.openxmlformats.org/officeDocument/2006/relationships" xmlns:m="http://schemas.openxmlformats.org/officeDocument/2006/math" xmlns:v="urn:schemas-microsoft-com:vml" xmlns:wp14="http://schemas.microsoft.com/office/word/2010/wordprocessingDrawing" xmlns:wp="http://schemas.openxmlformats.org/drawingml/2006/wordprocessingDrawing" xmlns:w10="urn:schemas-microsoft-com:office:word" xmlns:w="http://schemas.openxmlformats.org/wordprocessingml/2006/main" xmlns:w14="http://schemas.microsoft.com/office/word/2010/wordml" xmlns:w15="http://schemas.microsoft.com/office/word/2012/wordml" xmlns:wpg="http://schemas.microsoft.com/office/word/2010/wordprocessingGroup" xmlns:wpi="http://schemas.microsoft.com/office/word/2010/wordprocessingInk" xmlns:wne="http://schemas.microsoft.com/office/word/2006/wordml" xmlns:wps="http://schemas.microsoft.com/office/word/2010/wordprocessingShape" mc:Ignorable="w14 w15 wp14">
+<w:document xmlns:wpc="http://schemas.microsoft.com/office/word/2010/wordprocessingCanvas" xmlns:cx="http://schemas.microsoft.com/office/drawing/2014/chartex" xmlns:cx1="http://schemas.microsoft.com/office/drawing/2015/9/8/chartex" xmlns:cx2="http://schemas.microsoft.com/office/drawing/2015/10/21/chartex" xmlns:cx3="http://schemas.microsoft.com/office/drawing/2016/5/9/chartex" xmlns:cx4="http://schemas.microsoft.com/office/drawing/2016/5/10/chartex" xmlns:cx5="http://schemas.microsoft.com/office/drawing/2016/5/11/chartex" xmlns:mc="http://schemas.openxmlformats.org/markup-compatibility/2006" xmlns:o="urn:schemas-microsoft-com:office:office" xmlns:r="http://schemas.openxmlformats.org/officeDocument/2006/relationships" xmlns:m="http://schemas.openxmlformats.org/officeDocument/2006/math" xmlns:v="urn:schemas-microsoft-com:vml" xmlns:wp14="http://schemas.microsoft.com/office/word/2010/wordprocessingDrawing" xmlns:wp="http://schemas.openxmlformats.org/drawingml/2006/wordprocessingDrawing" xmlns:w10="urn:schemas-microsoft-com:office:word" xmlns:w="http://schemas.openxmlformats.org/wordprocessingml/2006/main" xmlns:w14="http://schemas.microsoft.com/office/word/2010/wordml" xmlns:w15="http://schemas.microsoft.com/office/word/2012/wordml" xmlns:w16se="http://schemas.microsoft.com/office/word/2015/wordml/symex" xmlns:wpg="http://schemas.microsoft.com/office/word/2010/wordprocessingGroup" xmlns:wpi="http://schemas.microsoft.com/office/word/2010/wordprocessingInk" xmlns:wne="http://schemas.microsoft.com/office/word/2006/wordml" xmlns:wps="http://schemas.microsoft.com/office/word/2010/wordprocessingShape" mc:Ignorable="w14 w15 w16se wp14">
   <w:body>
     <w:p>
       <w:pPr>
@@ -53,9 +53,11 @@
                 <w:szCs w:val="32"/>
               </w:rPr>
             </w:pPr>
+            <w:proofErr w:type="spellStart"/>
             <w:r>
               <w:t>S.No</w:t>
             </w:r>
+            <w:proofErr w:type="spellEnd"/>
           </w:p>
         </w:tc>
         <w:tc>
@@ -320,12 +322,14 @@
                 <w:rFonts w:cstheme="minorHAnsi"/>
               </w:rPr>
             </w:pPr>
+            <w:proofErr w:type="spellStart"/>
             <w:r>
               <w:rPr>
                 <w:rFonts w:cstheme="minorHAnsi" w:hint="eastAsia"/>
               </w:rPr>
               <w:t>Weikang</w:t>
             </w:r>
+            <w:proofErr w:type="spellEnd"/>
             <w:r>
               <w:rPr>
                 <w:rFonts w:cstheme="minorHAnsi"/>
@@ -499,11 +503,19 @@
                 <w:rFonts w:cstheme="minorHAnsi"/>
               </w:rPr>
             </w:pPr>
-            <w:r>
-              <w:rPr>
-                <w:rFonts w:cstheme="minorHAnsi"/>
-              </w:rPr>
-              <w:t>Dezheng Wang</w:t>
+            <w:proofErr w:type="spellStart"/>
+            <w:r>
+              <w:rPr>
+                <w:rFonts w:cstheme="minorHAnsi"/>
+              </w:rPr>
+              <w:t>Dezheng</w:t>
+            </w:r>
+            <w:proofErr w:type="spellEnd"/>
+            <w:r>
+              <w:rPr>
+                <w:rFonts w:cstheme="minorHAnsi"/>
+              </w:rPr>
+              <w:t xml:space="preserve"> Wang</w:t>
             </w:r>
           </w:p>
         </w:tc>
@@ -654,12 +666,14 @@
                 <w:rFonts w:cstheme="minorHAnsi"/>
               </w:rPr>
             </w:pPr>
+            <w:proofErr w:type="spellStart"/>
             <w:r>
               <w:rPr>
                 <w:rFonts w:cstheme="minorHAnsi" w:hint="eastAsia"/>
               </w:rPr>
               <w:t>Dezheng</w:t>
             </w:r>
+            <w:proofErr w:type="spellEnd"/>
             <w:r>
               <w:rPr>
                 <w:rFonts w:cstheme="minorHAnsi"/>
@@ -821,12 +835,14 @@
                 <w:rFonts w:cstheme="minorHAnsi"/>
               </w:rPr>
             </w:pPr>
+            <w:proofErr w:type="spellStart"/>
             <w:r>
               <w:rPr>
                 <w:rFonts w:cstheme="minorHAnsi" w:hint="eastAsia"/>
               </w:rPr>
               <w:t>Weikang</w:t>
             </w:r>
+            <w:proofErr w:type="spellEnd"/>
             <w:r>
               <w:rPr>
                 <w:rFonts w:cstheme="minorHAnsi"/>
@@ -987,12 +1003,14 @@
                 <w:rFonts w:cstheme="minorHAnsi"/>
               </w:rPr>
             </w:pPr>
+            <w:proofErr w:type="spellStart"/>
             <w:r>
               <w:rPr>
                 <w:rFonts w:cstheme="minorHAnsi" w:hint="eastAsia"/>
               </w:rPr>
               <w:t>Dezheng</w:t>
             </w:r>
+            <w:proofErr w:type="spellEnd"/>
             <w:r>
               <w:rPr>
                 <w:rFonts w:cstheme="minorHAnsi"/>
@@ -1154,12 +1172,14 @@
                 <w:rFonts w:cstheme="minorHAnsi"/>
               </w:rPr>
             </w:pPr>
+            <w:proofErr w:type="spellStart"/>
             <w:r>
               <w:rPr>
                 <w:rFonts w:cstheme="minorHAnsi" w:hint="eastAsia"/>
               </w:rPr>
               <w:t>Weikang</w:t>
             </w:r>
+            <w:proofErr w:type="spellEnd"/>
             <w:r>
               <w:rPr>
                 <w:rFonts w:cstheme="minorHAnsi"/>
@@ -1302,12 +1322,14 @@
                 <w:rFonts w:cstheme="minorHAnsi"/>
               </w:rPr>
             </w:pPr>
+            <w:proofErr w:type="spellStart"/>
             <w:r>
               <w:rPr>
                 <w:rFonts w:cstheme="minorHAnsi" w:hint="eastAsia"/>
               </w:rPr>
               <w:t>Dezheng</w:t>
             </w:r>
+            <w:proofErr w:type="spellEnd"/>
             <w:r>
               <w:rPr>
                 <w:rFonts w:cstheme="minorHAnsi"/>
@@ -1469,12 +1491,14 @@
                 <w:rFonts w:cstheme="minorHAnsi"/>
               </w:rPr>
             </w:pPr>
+            <w:proofErr w:type="spellStart"/>
             <w:r>
               <w:rPr>
                 <w:rFonts w:cstheme="minorHAnsi" w:hint="eastAsia"/>
               </w:rPr>
               <w:t>Weikang</w:t>
             </w:r>
+            <w:proofErr w:type="spellEnd"/>
             <w:r>
               <w:rPr>
                 <w:rFonts w:cstheme="minorHAnsi"/>
@@ -1617,12 +1641,14 @@
                 <w:rFonts w:cstheme="minorHAnsi"/>
               </w:rPr>
             </w:pPr>
+            <w:proofErr w:type="spellStart"/>
             <w:r>
               <w:rPr>
                 <w:rFonts w:cstheme="minorHAnsi" w:hint="eastAsia"/>
               </w:rPr>
               <w:t>Dezheng</w:t>
             </w:r>
+            <w:proofErr w:type="spellEnd"/>
             <w:r>
               <w:rPr>
                 <w:rFonts w:cstheme="minorHAnsi"/>
@@ -1763,12 +1789,14 @@
                 <w:rFonts w:cstheme="minorHAnsi"/>
               </w:rPr>
             </w:pPr>
+            <w:proofErr w:type="spellStart"/>
             <w:r>
               <w:rPr>
                 <w:rFonts w:cstheme="minorHAnsi" w:hint="eastAsia"/>
               </w:rPr>
               <w:t>Weikang</w:t>
             </w:r>
+            <w:proofErr w:type="spellEnd"/>
             <w:r>
               <w:rPr>
                 <w:rFonts w:cstheme="minorHAnsi"/>
@@ -1908,12 +1936,14 @@
                 <w:rFonts w:cstheme="minorHAnsi"/>
               </w:rPr>
             </w:pPr>
+            <w:proofErr w:type="spellStart"/>
             <w:r>
               <w:rPr>
                 <w:rFonts w:cstheme="minorHAnsi" w:hint="eastAsia"/>
               </w:rPr>
               <w:t>Dezheng</w:t>
             </w:r>
+            <w:proofErr w:type="spellEnd"/>
             <w:r>
               <w:rPr>
                 <w:rFonts w:cstheme="minorHAnsi"/>
@@ -2256,11 +2286,19 @@
                 <w:rFonts w:cstheme="minorHAnsi"/>
               </w:rPr>
             </w:pPr>
-            <w:r>
-              <w:rPr>
-                <w:rFonts w:cstheme="minorHAnsi"/>
-              </w:rPr>
-              <w:t>WeiKang Wang</w:t>
+            <w:proofErr w:type="spellStart"/>
+            <w:r>
+              <w:rPr>
+                <w:rFonts w:cstheme="minorHAnsi"/>
+              </w:rPr>
+              <w:t>WeiKang</w:t>
+            </w:r>
+            <w:proofErr w:type="spellEnd"/>
+            <w:r>
+              <w:rPr>
+                <w:rFonts w:cstheme="minorHAnsi"/>
+              </w:rPr>
+              <w:t xml:space="preserve"> Wang</w:t>
             </w:r>
           </w:p>
         </w:tc>
@@ -2569,11 +2607,19 @@
                 <w:rFonts w:cstheme="minorHAnsi"/>
               </w:rPr>
             </w:pPr>
-            <w:r>
-              <w:rPr>
-                <w:rFonts w:cstheme="minorHAnsi"/>
-              </w:rPr>
-              <w:t>WeiKang Wang</w:t>
+            <w:proofErr w:type="spellStart"/>
+            <w:r>
+              <w:rPr>
+                <w:rFonts w:cstheme="minorHAnsi"/>
+              </w:rPr>
+              <w:t>WeiKang</w:t>
+            </w:r>
+            <w:proofErr w:type="spellEnd"/>
+            <w:r>
+              <w:rPr>
+                <w:rFonts w:cstheme="minorHAnsi"/>
+              </w:rPr>
+              <w:t xml:space="preserve"> Wang</w:t>
             </w:r>
           </w:p>
         </w:tc>
@@ -2737,11 +2783,19 @@
                 <w:rFonts w:cstheme="minorHAnsi"/>
               </w:rPr>
             </w:pPr>
-            <w:r>
-              <w:rPr>
-                <w:rFonts w:cstheme="minorHAnsi"/>
-              </w:rPr>
-              <w:t>WeiKang Wang</w:t>
+            <w:proofErr w:type="spellStart"/>
+            <w:r>
+              <w:rPr>
+                <w:rFonts w:cstheme="minorHAnsi"/>
+              </w:rPr>
+              <w:t>WeiKang</w:t>
+            </w:r>
+            <w:proofErr w:type="spellEnd"/>
+            <w:r>
+              <w:rPr>
+                <w:rFonts w:cstheme="minorHAnsi"/>
+              </w:rPr>
+              <w:t xml:space="preserve"> Wang</w:t>
             </w:r>
           </w:p>
         </w:tc>
@@ -3062,11 +3116,19 @@
                 <w:rFonts w:cstheme="minorHAnsi"/>
               </w:rPr>
             </w:pPr>
-            <w:r>
-              <w:rPr>
-                <w:rFonts w:cstheme="minorHAnsi"/>
-              </w:rPr>
-              <w:t>WeiKang Wang</w:t>
+            <w:proofErr w:type="spellStart"/>
+            <w:r>
+              <w:rPr>
+                <w:rFonts w:cstheme="minorHAnsi"/>
+              </w:rPr>
+              <w:t>WeiKang</w:t>
+            </w:r>
+            <w:proofErr w:type="spellEnd"/>
+            <w:r>
+              <w:rPr>
+                <w:rFonts w:cstheme="minorHAnsi"/>
+              </w:rPr>
+              <w:t xml:space="preserve"> Wang</w:t>
             </w:r>
           </w:p>
         </w:tc>
@@ -3396,12 +3458,14 @@
                 <w:rFonts w:cstheme="minorHAnsi"/>
               </w:rPr>
             </w:pPr>
+            <w:proofErr w:type="spellStart"/>
             <w:r>
               <w:rPr>
                 <w:rFonts w:cstheme="minorHAnsi" w:hint="eastAsia"/>
               </w:rPr>
               <w:t>Dezheng</w:t>
             </w:r>
+            <w:proofErr w:type="spellEnd"/>
             <w:r>
               <w:rPr>
                 <w:rFonts w:cstheme="minorHAnsi"/>
@@ -3545,12 +3609,14 @@
                 <w:rFonts w:cstheme="minorHAnsi"/>
               </w:rPr>
             </w:pPr>
+            <w:proofErr w:type="spellStart"/>
             <w:r>
               <w:rPr>
                 <w:rFonts w:cstheme="minorHAnsi" w:hint="eastAsia"/>
               </w:rPr>
               <w:t>Dezheng</w:t>
             </w:r>
+            <w:proofErr w:type="spellEnd"/>
             <w:r>
               <w:rPr>
                 <w:rFonts w:cstheme="minorHAnsi"/>
@@ -3706,11 +3772,19 @@
                 <w:rFonts w:cstheme="minorHAnsi"/>
               </w:rPr>
             </w:pPr>
-            <w:r>
-              <w:rPr>
-                <w:rFonts w:cstheme="minorHAnsi"/>
-              </w:rPr>
-              <w:t>WeiKang Wang</w:t>
+            <w:proofErr w:type="spellStart"/>
+            <w:r>
+              <w:rPr>
+                <w:rFonts w:cstheme="minorHAnsi"/>
+              </w:rPr>
+              <w:t>WeiKang</w:t>
+            </w:r>
+            <w:proofErr w:type="spellEnd"/>
+            <w:r>
+              <w:rPr>
+                <w:rFonts w:cstheme="minorHAnsi"/>
+              </w:rPr>
+              <w:t xml:space="preserve"> Wang</w:t>
             </w:r>
           </w:p>
         </w:tc>
@@ -3735,180 +3809,157 @@
             <w:pPr>
               <w:rPr>
                 <w:rFonts w:cstheme="minorHAnsi"/>
+              </w:rPr>
+            </w:pPr>
+            <w:r>
+              <w:rPr>
+                <w:rFonts w:cstheme="minorHAnsi"/>
+              </w:rPr>
+              <w:t>2</w:t>
+            </w:r>
+            <w:r>
+              <w:rPr>
+                <w:rFonts w:cstheme="minorHAnsi"/>
+              </w:rPr>
+              <w:t>3</w:t>
+            </w:r>
+          </w:p>
+        </w:tc>
+        <w:tc>
+          <w:tcPr>
+            <w:tcW w:w="709" w:type="dxa"/>
+          </w:tcPr>
+          <w:p>
+            <w:pPr>
+              <w:rPr>
+                <w:rFonts w:cstheme="minorHAnsi"/>
+              </w:rPr>
+            </w:pPr>
+            <w:r>
+              <w:rPr>
+                <w:rFonts w:cstheme="minorHAnsi"/>
+              </w:rPr>
+              <w:t>5</w:t>
+            </w:r>
+          </w:p>
+        </w:tc>
+        <w:tc>
+          <w:tcPr>
+            <w:tcW w:w="1843" w:type="dxa"/>
+          </w:tcPr>
+          <w:p>
+            <w:r>
+              <w:t>Develop GUI to upload file</w:t>
+            </w:r>
+          </w:p>
+        </w:tc>
+        <w:tc>
+          <w:tcPr>
+            <w:tcW w:w="1275" w:type="dxa"/>
+          </w:tcPr>
+          <w:p>
+            <w:pPr>
+              <w:rPr>
+                <w:rFonts w:cstheme="minorHAnsi"/>
+              </w:rPr>
+            </w:pPr>
+            <w:r>
+              <w:rPr>
+                <w:rFonts w:cstheme="minorHAnsi"/>
+              </w:rPr>
+              <w:t>2/24/2017</w:t>
+            </w:r>
+          </w:p>
+        </w:tc>
+        <w:tc>
+          <w:tcPr>
+            <w:tcW w:w="1985" w:type="dxa"/>
+          </w:tcPr>
+          <w:p>
+            <w:pPr>
+              <w:rPr>
+                <w:rFonts w:cstheme="minorHAnsi"/>
+              </w:rPr>
+            </w:pPr>
+            <w:r>
+              <w:rPr>
+                <w:rFonts w:cstheme="minorHAnsi"/>
+              </w:rPr>
+              <w:t>2/2</w:t>
+            </w:r>
+            <w:r>
+              <w:rPr>
+                <w:rFonts w:cstheme="minorHAnsi"/>
+              </w:rPr>
+              <w:t>8</w:t>
+            </w:r>
+            <w:r>
+              <w:rPr>
+                <w:rFonts w:cstheme="minorHAnsi"/>
+              </w:rPr>
+              <w:t>/2017</w:t>
+            </w:r>
+          </w:p>
+        </w:tc>
+        <w:tc>
+          <w:tcPr>
+            <w:tcW w:w="1276" w:type="dxa"/>
+          </w:tcPr>
+          <w:p>
+            <w:pPr>
+              <w:rPr>
+                <w:rFonts w:cstheme="minorHAnsi"/>
+              </w:rPr>
+            </w:pPr>
+            <w:r>
+              <w:rPr>
+                <w:rFonts w:cstheme="minorHAnsi"/>
+              </w:rPr>
+              <w:t>3/1/2017</w:t>
+            </w:r>
+          </w:p>
+        </w:tc>
+        <w:tc>
+          <w:tcPr>
+            <w:tcW w:w="1701" w:type="dxa"/>
+          </w:tcPr>
+          <w:p>
+            <w:pPr>
+              <w:rPr>
+                <w:rFonts w:cstheme="minorHAnsi"/>
+              </w:rPr>
+            </w:pPr>
+            <w:proofErr w:type="spellStart"/>
+            <w:r>
+              <w:rPr>
+                <w:rFonts w:cstheme="minorHAnsi"/>
+              </w:rPr>
+              <w:t>WeiKang</w:t>
+            </w:r>
+            <w:proofErr w:type="spellEnd"/>
+            <w:r>
+              <w:rPr>
+                <w:rFonts w:cstheme="minorHAnsi"/>
+              </w:rPr>
+              <w:t xml:space="preserve"> Wang</w:t>
+            </w:r>
+          </w:p>
+        </w:tc>
+        <w:tc>
+          <w:tcPr>
+            <w:tcW w:w="1275" w:type="dxa"/>
+          </w:tcPr>
+          <w:p>
+            <w:r>
+              <w:t>Completed</w:t>
+            </w:r>
+          </w:p>
+          <w:p>
+            <w:pPr>
+              <w:rPr>
                 <w:color w:val="5B9BD5" w:themeColor="accent5"/>
               </w:rPr>
             </w:pPr>
-            <w:r>
-              <w:rPr>
-                <w:rFonts w:cstheme="minorHAnsi"/>
-                <w:color w:val="5B9BD5" w:themeColor="accent5"/>
-              </w:rPr>
-              <w:t>2</w:t>
-            </w:r>
-            <w:r>
-              <w:rPr>
-                <w:rFonts w:cstheme="minorHAnsi"/>
-                <w:color w:val="5B9BD5" w:themeColor="accent5"/>
-              </w:rPr>
-              <w:t>3</w:t>
-            </w:r>
-          </w:p>
-        </w:tc>
-        <w:tc>
-          <w:tcPr>
-            <w:tcW w:w="709" w:type="dxa"/>
-          </w:tcPr>
-          <w:p>
-            <w:pPr>
-              <w:rPr>
-                <w:rFonts w:cstheme="minorHAnsi"/>
-                <w:color w:val="5B9BD5" w:themeColor="accent5"/>
-              </w:rPr>
-            </w:pPr>
-            <w:r>
-              <w:rPr>
-                <w:rFonts w:cstheme="minorHAnsi"/>
-                <w:color w:val="5B9BD5" w:themeColor="accent5"/>
-              </w:rPr>
-              <w:t>5</w:t>
-            </w:r>
-          </w:p>
-        </w:tc>
-        <w:tc>
-          <w:tcPr>
-            <w:tcW w:w="1843" w:type="dxa"/>
-          </w:tcPr>
-          <w:p>
-            <w:pPr>
-              <w:rPr>
-                <w:color w:val="5B9BD5" w:themeColor="accent5"/>
-              </w:rPr>
-            </w:pPr>
-            <w:r>
-              <w:rPr>
-                <w:color w:val="5B9BD5" w:themeColor="accent5"/>
-              </w:rPr>
-              <w:t>Develop GUI to upload file</w:t>
-            </w:r>
-          </w:p>
-        </w:tc>
-        <w:tc>
-          <w:tcPr>
-            <w:tcW w:w="1275" w:type="dxa"/>
-          </w:tcPr>
-          <w:p>
-            <w:pPr>
-              <w:rPr>
-                <w:rFonts w:cstheme="minorHAnsi"/>
-                <w:color w:val="5B9BD5" w:themeColor="accent5"/>
-              </w:rPr>
-            </w:pPr>
-            <w:r>
-              <w:rPr>
-                <w:rFonts w:cstheme="minorHAnsi"/>
-                <w:color w:val="5B9BD5" w:themeColor="accent5"/>
-              </w:rPr>
-              <w:t>2/24/2017</w:t>
-            </w:r>
-          </w:p>
-        </w:tc>
-        <w:tc>
-          <w:tcPr>
-            <w:tcW w:w="1985" w:type="dxa"/>
-          </w:tcPr>
-          <w:p>
-            <w:pPr>
-              <w:rPr>
-                <w:rFonts w:cstheme="minorHAnsi"/>
-                <w:color w:val="5B9BD5" w:themeColor="accent5"/>
-              </w:rPr>
-            </w:pPr>
-            <w:r>
-              <w:rPr>
-                <w:rFonts w:cstheme="minorHAnsi"/>
-                <w:color w:val="5B9BD5" w:themeColor="accent5"/>
-              </w:rPr>
-              <w:t>2/2</w:t>
-            </w:r>
-            <w:r>
-              <w:rPr>
-                <w:rFonts w:cstheme="minorHAnsi"/>
-                <w:color w:val="5B9BD5" w:themeColor="accent5"/>
-              </w:rPr>
-              <w:t>8</w:t>
-            </w:r>
-            <w:r>
-              <w:rPr>
-                <w:rFonts w:cstheme="minorHAnsi"/>
-                <w:color w:val="5B9BD5" w:themeColor="accent5"/>
-              </w:rPr>
-              <w:t>/2017</w:t>
-            </w:r>
-          </w:p>
-        </w:tc>
-        <w:tc>
-          <w:tcPr>
-            <w:tcW w:w="1276" w:type="dxa"/>
-          </w:tcPr>
-          <w:p>
-            <w:pPr>
-              <w:rPr>
-                <w:rFonts w:cstheme="minorHAnsi"/>
-                <w:color w:val="5B9BD5" w:themeColor="accent5"/>
-              </w:rPr>
-            </w:pPr>
-            <w:r>
-              <w:rPr>
-                <w:rFonts w:cstheme="minorHAnsi"/>
-                <w:color w:val="5B9BD5" w:themeColor="accent5"/>
-              </w:rPr>
-              <w:t>3/1</w:t>
-            </w:r>
-            <w:r>
-              <w:rPr>
-                <w:rFonts w:cstheme="minorHAnsi"/>
-                <w:color w:val="5B9BD5" w:themeColor="accent5"/>
-              </w:rPr>
-              <w:t>/2017</w:t>
-            </w:r>
-          </w:p>
-        </w:tc>
-        <w:tc>
-          <w:tcPr>
-            <w:tcW w:w="1701" w:type="dxa"/>
-          </w:tcPr>
-          <w:p>
-            <w:pPr>
-              <w:rPr>
-                <w:rFonts w:cstheme="minorHAnsi"/>
-                <w:color w:val="5B9BD5" w:themeColor="accent5"/>
-              </w:rPr>
-            </w:pPr>
-            <w:r>
-              <w:rPr>
-                <w:rFonts w:cstheme="minorHAnsi"/>
-                <w:color w:val="5B9BD5" w:themeColor="accent5"/>
-              </w:rPr>
-              <w:t>WeiKang Wang</w:t>
-            </w:r>
-          </w:p>
-        </w:tc>
-        <w:tc>
-          <w:tcPr>
-            <w:tcW w:w="1275" w:type="dxa"/>
-          </w:tcPr>
-          <w:p>
-            <w:pPr>
-              <w:rPr>
-                <w:color w:val="5B9BD5" w:themeColor="accent5"/>
-              </w:rPr>
-            </w:pPr>
-            <w:r>
-              <w:rPr>
-                <w:color w:val="5B9BD5" w:themeColor="accent5"/>
-              </w:rPr>
-              <w:t>In progress</w:t>
-            </w:r>
           </w:p>
         </w:tc>
       </w:tr>
@@ -3921,186 +3972,152 @@
             <w:pPr>
               <w:rPr>
                 <w:rFonts w:cstheme="minorHAnsi"/>
+              </w:rPr>
+            </w:pPr>
+            <w:r>
+              <w:rPr>
+                <w:rFonts w:cstheme="minorHAnsi"/>
+              </w:rPr>
+              <w:t>2</w:t>
+            </w:r>
+            <w:r>
+              <w:rPr>
+                <w:rFonts w:cstheme="minorHAnsi"/>
+              </w:rPr>
+              <w:t>4</w:t>
+            </w:r>
+          </w:p>
+        </w:tc>
+        <w:tc>
+          <w:tcPr>
+            <w:tcW w:w="709" w:type="dxa"/>
+          </w:tcPr>
+          <w:p>
+            <w:pPr>
+              <w:rPr>
+                <w:rFonts w:cstheme="minorHAnsi"/>
+              </w:rPr>
+            </w:pPr>
+            <w:r>
+              <w:rPr>
+                <w:rFonts w:cstheme="minorHAnsi"/>
+              </w:rPr>
+              <w:t>5</w:t>
+            </w:r>
+          </w:p>
+        </w:tc>
+        <w:tc>
+          <w:tcPr>
+            <w:tcW w:w="1843" w:type="dxa"/>
+          </w:tcPr>
+          <w:p>
+            <w:r>
+              <w:t xml:space="preserve">Parse the </w:t>
+            </w:r>
+            <w:r>
+              <w:t>loaded file</w:t>
+            </w:r>
+          </w:p>
+        </w:tc>
+        <w:tc>
+          <w:tcPr>
+            <w:tcW w:w="1275" w:type="dxa"/>
+          </w:tcPr>
+          <w:p>
+            <w:pPr>
+              <w:rPr>
+                <w:rFonts w:cstheme="minorHAnsi"/>
+              </w:rPr>
+            </w:pPr>
+            <w:r>
+              <w:rPr>
+                <w:rFonts w:cstheme="minorHAnsi"/>
+              </w:rPr>
+              <w:t>2/24/2017</w:t>
+            </w:r>
+          </w:p>
+        </w:tc>
+        <w:tc>
+          <w:tcPr>
+            <w:tcW w:w="1985" w:type="dxa"/>
+          </w:tcPr>
+          <w:p>
+            <w:pPr>
+              <w:rPr>
+                <w:rFonts w:cstheme="minorHAnsi"/>
+              </w:rPr>
+            </w:pPr>
+            <w:r>
+              <w:rPr>
+                <w:rFonts w:cstheme="minorHAnsi"/>
+              </w:rPr>
+              <w:t>2/2</w:t>
+            </w:r>
+            <w:r>
+              <w:rPr>
+                <w:rFonts w:cstheme="minorHAnsi"/>
+              </w:rPr>
+              <w:t>8</w:t>
+            </w:r>
+            <w:r>
+              <w:rPr>
+                <w:rFonts w:cstheme="minorHAnsi"/>
+              </w:rPr>
+              <w:t>/2017</w:t>
+            </w:r>
+          </w:p>
+        </w:tc>
+        <w:tc>
+          <w:tcPr>
+            <w:tcW w:w="1276" w:type="dxa"/>
+          </w:tcPr>
+          <w:p>
+            <w:pPr>
+              <w:rPr>
+                <w:rFonts w:cstheme="minorHAnsi"/>
+              </w:rPr>
+            </w:pPr>
+            <w:r>
+              <w:rPr>
+                <w:rFonts w:cstheme="minorHAnsi"/>
+              </w:rPr>
+              <w:t>3/1/2017</w:t>
+            </w:r>
+          </w:p>
+        </w:tc>
+        <w:tc>
+          <w:tcPr>
+            <w:tcW w:w="1701" w:type="dxa"/>
+          </w:tcPr>
+          <w:p>
+            <w:pPr>
+              <w:rPr>
+                <w:rFonts w:cstheme="minorHAnsi"/>
+              </w:rPr>
+            </w:pPr>
+            <w:r>
+              <w:rPr>
+                <w:rFonts w:cstheme="minorHAnsi"/>
+              </w:rPr>
+              <w:t>Ying Jiang</w:t>
+            </w:r>
+          </w:p>
+        </w:tc>
+        <w:tc>
+          <w:tcPr>
+            <w:tcW w:w="1275" w:type="dxa"/>
+          </w:tcPr>
+          <w:p>
+            <w:r>
+              <w:t>Completed</w:t>
+            </w:r>
+          </w:p>
+          <w:p>
+            <w:pPr>
+              <w:rPr>
                 <w:color w:val="5B9BD5" w:themeColor="accent5"/>
               </w:rPr>
             </w:pPr>
-            <w:r>
-              <w:rPr>
-                <w:rFonts w:cstheme="minorHAnsi"/>
-                <w:color w:val="5B9BD5" w:themeColor="accent5"/>
-              </w:rPr>
-              <w:t>2</w:t>
-            </w:r>
-            <w:r>
-              <w:rPr>
-                <w:rFonts w:cstheme="minorHAnsi"/>
-                <w:color w:val="5B9BD5" w:themeColor="accent5"/>
-              </w:rPr>
-              <w:t>4</w:t>
-            </w:r>
-          </w:p>
-        </w:tc>
-        <w:tc>
-          <w:tcPr>
-            <w:tcW w:w="709" w:type="dxa"/>
-          </w:tcPr>
-          <w:p>
-            <w:pPr>
-              <w:rPr>
-                <w:rFonts w:cstheme="minorHAnsi"/>
-                <w:color w:val="5B9BD5" w:themeColor="accent5"/>
-              </w:rPr>
-            </w:pPr>
-            <w:r>
-              <w:rPr>
-                <w:rFonts w:cstheme="minorHAnsi"/>
-                <w:color w:val="5B9BD5" w:themeColor="accent5"/>
-              </w:rPr>
-              <w:t>5</w:t>
-            </w:r>
-          </w:p>
-        </w:tc>
-        <w:tc>
-          <w:tcPr>
-            <w:tcW w:w="1843" w:type="dxa"/>
-          </w:tcPr>
-          <w:p>
-            <w:pPr>
-              <w:rPr>
-                <w:color w:val="5B9BD5" w:themeColor="accent5"/>
-              </w:rPr>
-            </w:pPr>
-            <w:r>
-              <w:rPr>
-                <w:color w:val="5B9BD5" w:themeColor="accent5"/>
-              </w:rPr>
-              <w:t xml:space="preserve">Parse the </w:t>
-            </w:r>
-            <w:r>
-              <w:rPr>
-                <w:color w:val="5B9BD5" w:themeColor="accent5"/>
-              </w:rPr>
-              <w:t>loaded file</w:t>
-            </w:r>
-          </w:p>
-        </w:tc>
-        <w:tc>
-          <w:tcPr>
-            <w:tcW w:w="1275" w:type="dxa"/>
-          </w:tcPr>
-          <w:p>
-            <w:pPr>
-              <w:rPr>
-                <w:rFonts w:cstheme="minorHAnsi"/>
-                <w:color w:val="5B9BD5" w:themeColor="accent5"/>
-              </w:rPr>
-            </w:pPr>
-            <w:r>
-              <w:rPr>
-                <w:rFonts w:cstheme="minorHAnsi"/>
-                <w:color w:val="5B9BD5" w:themeColor="accent5"/>
-              </w:rPr>
-              <w:t>2/24/2017</w:t>
-            </w:r>
-          </w:p>
-        </w:tc>
-        <w:tc>
-          <w:tcPr>
-            <w:tcW w:w="1985" w:type="dxa"/>
-          </w:tcPr>
-          <w:p>
-            <w:pPr>
-              <w:rPr>
-                <w:rFonts w:cstheme="minorHAnsi"/>
-                <w:color w:val="5B9BD5" w:themeColor="accent5"/>
-              </w:rPr>
-            </w:pPr>
-            <w:r>
-              <w:rPr>
-                <w:rFonts w:cstheme="minorHAnsi"/>
-                <w:color w:val="5B9BD5" w:themeColor="accent5"/>
-              </w:rPr>
-              <w:t>2/2</w:t>
-            </w:r>
-            <w:r>
-              <w:rPr>
-                <w:rFonts w:cstheme="minorHAnsi"/>
-                <w:color w:val="5B9BD5" w:themeColor="accent5"/>
-              </w:rPr>
-              <w:t>8</w:t>
-            </w:r>
-            <w:r>
-              <w:rPr>
-                <w:rFonts w:cstheme="minorHAnsi"/>
-                <w:color w:val="5B9BD5" w:themeColor="accent5"/>
-              </w:rPr>
-              <w:t>/2017</w:t>
-            </w:r>
-          </w:p>
-        </w:tc>
-        <w:tc>
-          <w:tcPr>
-            <w:tcW w:w="1276" w:type="dxa"/>
-          </w:tcPr>
-          <w:p>
-            <w:pPr>
-              <w:rPr>
-                <w:rFonts w:cstheme="minorHAnsi"/>
-                <w:color w:val="5B9BD5" w:themeColor="accent5"/>
-              </w:rPr>
-            </w:pPr>
-            <w:r>
-              <w:rPr>
-                <w:rFonts w:cstheme="minorHAnsi"/>
-                <w:color w:val="5B9BD5" w:themeColor="accent5"/>
-              </w:rPr>
-              <w:t>3/1</w:t>
-            </w:r>
-            <w:r>
-              <w:rPr>
-                <w:rFonts w:cstheme="minorHAnsi"/>
-                <w:color w:val="5B9BD5" w:themeColor="accent5"/>
-              </w:rPr>
-              <w:t>/2017</w:t>
-            </w:r>
-          </w:p>
-        </w:tc>
-        <w:tc>
-          <w:tcPr>
-            <w:tcW w:w="1701" w:type="dxa"/>
-          </w:tcPr>
-          <w:p>
-            <w:pPr>
-              <w:rPr>
-                <w:rFonts w:cstheme="minorHAnsi"/>
-                <w:color w:val="5B9BD5" w:themeColor="accent5"/>
-              </w:rPr>
-            </w:pPr>
-            <w:r>
-              <w:rPr>
-                <w:rFonts w:cstheme="minorHAnsi"/>
-                <w:color w:val="5B9BD5" w:themeColor="accent5"/>
-              </w:rPr>
-              <w:t>Ying Jiang</w:t>
-            </w:r>
-          </w:p>
-        </w:tc>
-        <w:tc>
-          <w:tcPr>
-            <w:tcW w:w="1275" w:type="dxa"/>
-          </w:tcPr>
-          <w:p>
-            <w:pPr>
-              <w:rPr>
-                <w:color w:val="5B9BD5" w:themeColor="accent5"/>
-              </w:rPr>
-            </w:pPr>
-            <w:r>
-              <w:rPr>
-                <w:color w:val="5B9BD5" w:themeColor="accent5"/>
-              </w:rPr>
-              <w:t>In progress</w:t>
-            </w:r>
           </w:p>
         </w:tc>
       </w:tr>
@@ -4113,20 +4130,178 @@
             <w:pPr>
               <w:rPr>
                 <w:rFonts w:cstheme="minorHAnsi"/>
+              </w:rPr>
+            </w:pPr>
+            <w:r>
+              <w:rPr>
+                <w:rFonts w:cstheme="minorHAnsi"/>
+              </w:rPr>
+              <w:t>2</w:t>
+            </w:r>
+            <w:r>
+              <w:rPr>
+                <w:rFonts w:cstheme="minorHAnsi"/>
+              </w:rPr>
+              <w:t>5</w:t>
+            </w:r>
+          </w:p>
+        </w:tc>
+        <w:tc>
+          <w:tcPr>
+            <w:tcW w:w="709" w:type="dxa"/>
+          </w:tcPr>
+          <w:p>
+            <w:pPr>
+              <w:rPr>
+                <w:rFonts w:cstheme="minorHAnsi"/>
+              </w:rPr>
+            </w:pPr>
+            <w:r>
+              <w:rPr>
+                <w:rFonts w:cstheme="minorHAnsi"/>
+              </w:rPr>
+              <w:t>5</w:t>
+            </w:r>
+          </w:p>
+        </w:tc>
+        <w:tc>
+          <w:tcPr>
+            <w:tcW w:w="1843" w:type="dxa"/>
+          </w:tcPr>
+          <w:p>
+            <w:r>
+              <w:t>Use data structure store environment information</w:t>
+            </w:r>
+          </w:p>
+        </w:tc>
+        <w:tc>
+          <w:tcPr>
+            <w:tcW w:w="1275" w:type="dxa"/>
+          </w:tcPr>
+          <w:p>
+            <w:pPr>
+              <w:rPr>
+                <w:rFonts w:cstheme="minorHAnsi"/>
+              </w:rPr>
+            </w:pPr>
+            <w:r>
+              <w:rPr>
+                <w:rFonts w:cstheme="minorHAnsi"/>
+              </w:rPr>
+              <w:t>2/24/2017</w:t>
+            </w:r>
+          </w:p>
+        </w:tc>
+        <w:tc>
+          <w:tcPr>
+            <w:tcW w:w="1985" w:type="dxa"/>
+          </w:tcPr>
+          <w:p>
+            <w:pPr>
+              <w:rPr>
+                <w:rFonts w:cstheme="minorHAnsi"/>
+              </w:rPr>
+            </w:pPr>
+            <w:r>
+              <w:rPr>
+                <w:rFonts w:cstheme="minorHAnsi"/>
+              </w:rPr>
+              <w:t>3/1</w:t>
+            </w:r>
+            <w:r>
+              <w:rPr>
+                <w:rFonts w:cstheme="minorHAnsi"/>
+              </w:rPr>
+              <w:t>/2017</w:t>
+            </w:r>
+          </w:p>
+        </w:tc>
+        <w:tc>
+          <w:tcPr>
+            <w:tcW w:w="1276" w:type="dxa"/>
+          </w:tcPr>
+          <w:p>
+            <w:pPr>
+              <w:rPr>
+                <w:rFonts w:cstheme="minorHAnsi"/>
+              </w:rPr>
+            </w:pPr>
+            <w:r>
+              <w:rPr>
+                <w:rFonts w:cstheme="minorHAnsi"/>
+              </w:rPr>
+              <w:t>3/2/2017</w:t>
+            </w:r>
+          </w:p>
+        </w:tc>
+        <w:tc>
+          <w:tcPr>
+            <w:tcW w:w="1701" w:type="dxa"/>
+          </w:tcPr>
+          <w:p>
+            <w:pPr>
+              <w:rPr>
+                <w:rFonts w:cstheme="minorHAnsi"/>
+              </w:rPr>
+            </w:pPr>
+            <w:r>
+              <w:rPr>
+                <w:rFonts w:cstheme="minorHAnsi"/>
+              </w:rPr>
+              <w:t>Ying Jiang</w:t>
+            </w:r>
+          </w:p>
+        </w:tc>
+        <w:tc>
+          <w:tcPr>
+            <w:tcW w:w="1275" w:type="dxa"/>
+          </w:tcPr>
+          <w:p>
+            <w:r>
+              <w:t>Completed</w:t>
+            </w:r>
+          </w:p>
+          <w:p>
+            <w:pPr>
+              <w:rPr>
                 <w:color w:val="5B9BD5" w:themeColor="accent5"/>
               </w:rPr>
             </w:pPr>
-            <w:r>
-              <w:rPr>
-                <w:rFonts w:cstheme="minorHAnsi"/>
-                <w:color w:val="5B9BD5" w:themeColor="accent5"/>
-              </w:rPr>
-              <w:t>2</w:t>
-            </w:r>
-            <w:r>
-              <w:rPr>
-                <w:rFonts w:cstheme="minorHAnsi"/>
-                <w:color w:val="5B9BD5" w:themeColor="accent5"/>
+          </w:p>
+        </w:tc>
+      </w:tr>
+      <w:tr>
+        <w:tc>
+          <w:tcPr>
+            <w:tcW w:w="704" w:type="dxa"/>
+          </w:tcPr>
+          <w:p>
+            <w:pPr>
+              <w:rPr>
+                <w:rFonts w:cstheme="minorHAnsi"/>
+              </w:rPr>
+            </w:pPr>
+            <w:r>
+              <w:rPr>
+                <w:rFonts w:cstheme="minorHAnsi"/>
+              </w:rPr>
+              <w:t>26</w:t>
+            </w:r>
+          </w:p>
+        </w:tc>
+        <w:tc>
+          <w:tcPr>
+            <w:tcW w:w="709" w:type="dxa"/>
+          </w:tcPr>
+          <w:p>
+            <w:pPr>
+              <w:rPr>
+                <w:rFonts w:cstheme="minorHAnsi"/>
+              </w:rPr>
+            </w:pPr>
+            <w:r>
+              <w:rPr>
+                <w:rFonts w:cstheme="minorHAnsi"/>
               </w:rPr>
               <w:t>5</w:t>
             </w:r>
@@ -4134,158 +4309,124 @@
         </w:tc>
         <w:tc>
           <w:tcPr>
-            <w:tcW w:w="709" w:type="dxa"/>
-          </w:tcPr>
-          <w:p>
-            <w:pPr>
-              <w:rPr>
-                <w:rFonts w:cstheme="minorHAnsi"/>
-                <w:color w:val="5B9BD5" w:themeColor="accent5"/>
-              </w:rPr>
-            </w:pPr>
-            <w:r>
-              <w:rPr>
-                <w:rFonts w:cstheme="minorHAnsi"/>
-                <w:color w:val="5B9BD5" w:themeColor="accent5"/>
-              </w:rPr>
-              <w:t>5</w:t>
-            </w:r>
-          </w:p>
-        </w:tc>
-        <w:tc>
-          <w:tcPr>
             <w:tcW w:w="1843" w:type="dxa"/>
           </w:tcPr>
           <w:p>
-            <w:pPr>
-              <w:rPr>
-                <w:color w:val="5B9BD5" w:themeColor="accent5"/>
-              </w:rPr>
-            </w:pPr>
-            <w:r>
-              <w:rPr>
-                <w:color w:val="5B9BD5" w:themeColor="accent5"/>
-              </w:rPr>
-              <w:t>Use data structure store environment information</w:t>
-            </w:r>
-          </w:p>
-        </w:tc>
-        <w:tc>
-          <w:tcPr>
-            <w:tcW w:w="1275" w:type="dxa"/>
-          </w:tcPr>
-          <w:p>
-            <w:pPr>
-              <w:rPr>
-                <w:rFonts w:cstheme="minorHAnsi"/>
-                <w:color w:val="5B9BD5" w:themeColor="accent5"/>
-              </w:rPr>
-            </w:pPr>
-            <w:r>
-              <w:rPr>
-                <w:rFonts w:cstheme="minorHAnsi"/>
-                <w:color w:val="5B9BD5" w:themeColor="accent5"/>
-              </w:rPr>
-              <w:t>2/24/2017</w:t>
-            </w:r>
-          </w:p>
-        </w:tc>
-        <w:tc>
-          <w:tcPr>
-            <w:tcW w:w="1985" w:type="dxa"/>
-          </w:tcPr>
-          <w:p>
-            <w:pPr>
-              <w:rPr>
-                <w:rFonts w:cstheme="minorHAnsi"/>
-                <w:color w:val="5B9BD5" w:themeColor="accent5"/>
-              </w:rPr>
-            </w:pPr>
-            <w:r>
-              <w:rPr>
-                <w:rFonts w:cstheme="minorHAnsi"/>
-                <w:color w:val="5B9BD5" w:themeColor="accent5"/>
-              </w:rPr>
-              <w:t>3/1</w:t>
-            </w:r>
-            <w:r>
-              <w:rPr>
-                <w:rFonts w:cstheme="minorHAnsi"/>
-                <w:color w:val="5B9BD5" w:themeColor="accent5"/>
-              </w:rPr>
-              <w:t>/2017</w:t>
-            </w:r>
-          </w:p>
-        </w:tc>
-        <w:tc>
-          <w:tcPr>
-            <w:tcW w:w="1276" w:type="dxa"/>
-          </w:tcPr>
-          <w:p>
-            <w:pPr>
-              <w:rPr>
-                <w:rFonts w:cstheme="minorHAnsi"/>
-                <w:color w:val="5B9BD5" w:themeColor="accent5"/>
-              </w:rPr>
-            </w:pPr>
-            <w:r>
-              <w:rPr>
-                <w:rFonts w:cstheme="minorHAnsi"/>
-                <w:color w:val="5B9BD5" w:themeColor="accent5"/>
-              </w:rPr>
-              <w:t>3/2</w:t>
-            </w:r>
-            <w:r>
-              <w:rPr>
-                <w:rFonts w:cstheme="minorHAnsi"/>
-                <w:color w:val="5B9BD5" w:themeColor="accent5"/>
-              </w:rPr>
-              <w:t>/2017</w:t>
-            </w:r>
-          </w:p>
-        </w:tc>
-        <w:tc>
-          <w:tcPr>
-            <w:tcW w:w="1701" w:type="dxa"/>
-          </w:tcPr>
-          <w:p>
-            <w:pPr>
-              <w:rPr>
-                <w:rFonts w:cstheme="minorHAnsi"/>
-                <w:color w:val="5B9BD5" w:themeColor="accent5"/>
-              </w:rPr>
-            </w:pPr>
-            <w:r>
-              <w:rPr>
-                <w:rFonts w:cstheme="minorHAnsi"/>
-                <w:color w:val="5B9BD5" w:themeColor="accent5"/>
-              </w:rPr>
-              <w:t>Ying Jiang</w:t>
-            </w:r>
-          </w:p>
-        </w:tc>
-        <w:tc>
-          <w:tcPr>
-            <w:tcW w:w="1275" w:type="dxa"/>
-          </w:tcPr>
-          <w:p>
-            <w:pPr>
-              <w:rPr>
-                <w:color w:val="5B9BD5" w:themeColor="accent5"/>
-              </w:rPr>
-            </w:pPr>
-            <w:bookmarkStart w:id="0" w:name="OLE_LINK2"/>
-            <w:bookmarkStart w:id="1" w:name="OLE_LINK3"/>
-            <w:r>
-              <w:rPr>
-                <w:color w:val="5B9BD5" w:themeColor="accent5"/>
-              </w:rPr>
-              <w:t>In progress</w:t>
+            <w:bookmarkStart w:id="0" w:name="OLE_LINK4"/>
+            <w:bookmarkStart w:id="1" w:name="OLE_LINK5"/>
+            <w:r>
+              <w:t>T</w:t>
+            </w:r>
+            <w:r>
+              <w:rPr>
+                <w:rFonts w:hint="eastAsia"/>
+              </w:rPr>
+              <w:t>est</w:t>
+            </w:r>
+            <w:r>
+              <w:t xml:space="preserve"> loading file process </w:t>
             </w:r>
             <w:bookmarkEnd w:id="0"/>
             <w:bookmarkEnd w:id="1"/>
           </w:p>
         </w:tc>
+        <w:tc>
+          <w:tcPr>
+            <w:tcW w:w="1275" w:type="dxa"/>
+          </w:tcPr>
+          <w:p>
+            <w:pPr>
+              <w:rPr>
+                <w:rFonts w:cstheme="minorHAnsi"/>
+              </w:rPr>
+            </w:pPr>
+            <w:r>
+              <w:rPr>
+                <w:rFonts w:cstheme="minorHAnsi"/>
+              </w:rPr>
+              <w:t>2/24/2017</w:t>
+            </w:r>
+          </w:p>
+        </w:tc>
+        <w:tc>
+          <w:tcPr>
+            <w:tcW w:w="1985" w:type="dxa"/>
+          </w:tcPr>
+          <w:p>
+            <w:pPr>
+              <w:rPr>
+                <w:rFonts w:cstheme="minorHAnsi"/>
+              </w:rPr>
+            </w:pPr>
+            <w:r>
+              <w:rPr>
+                <w:rFonts w:cstheme="minorHAnsi"/>
+              </w:rPr>
+              <w:t>3/2/2017</w:t>
+            </w:r>
+          </w:p>
+        </w:tc>
+        <w:tc>
+          <w:tcPr>
+            <w:tcW w:w="1276" w:type="dxa"/>
+          </w:tcPr>
+          <w:p>
+            <w:pPr>
+              <w:rPr>
+                <w:rFonts w:cstheme="minorHAnsi"/>
+              </w:rPr>
+            </w:pPr>
+            <w:r>
+              <w:rPr>
+                <w:rFonts w:cstheme="minorHAnsi"/>
+              </w:rPr>
+              <w:t>3/2/2017</w:t>
+            </w:r>
+          </w:p>
+        </w:tc>
+        <w:tc>
+          <w:tcPr>
+            <w:tcW w:w="1701" w:type="dxa"/>
+          </w:tcPr>
+          <w:p>
+            <w:pPr>
+              <w:rPr>
+                <w:rFonts w:cstheme="minorHAnsi"/>
+              </w:rPr>
+            </w:pPr>
+            <w:proofErr w:type="spellStart"/>
+            <w:r>
+              <w:rPr>
+                <w:rFonts w:cstheme="minorHAnsi"/>
+              </w:rPr>
+              <w:t>Dezheng</w:t>
+            </w:r>
+            <w:proofErr w:type="spellEnd"/>
+            <w:r>
+              <w:rPr>
+                <w:rFonts w:cstheme="minorHAnsi"/>
+              </w:rPr>
+              <w:t xml:space="preserve"> Wang</w:t>
+            </w:r>
+          </w:p>
+        </w:tc>
+        <w:tc>
+          <w:tcPr>
+            <w:tcW w:w="1275" w:type="dxa"/>
+          </w:tcPr>
+          <w:p>
+            <w:r>
+              <w:t>Completed</w:t>
+            </w:r>
+          </w:p>
+          <w:p>
+            <w:pPr>
+              <w:rPr>
+                <w:color w:val="5B9BD5" w:themeColor="accent5"/>
+              </w:rPr>
+            </w:pPr>
+          </w:p>
+        </w:tc>
       </w:tr>
       <w:tr>
         <w:tc>
@@ -4296,15 +4437,362 @@
             <w:pPr>
               <w:rPr>
                 <w:rFonts w:cstheme="minorHAnsi"/>
+              </w:rPr>
+            </w:pPr>
+            <w:r>
+              <w:rPr>
+                <w:rFonts w:cstheme="minorHAnsi"/>
+              </w:rPr>
+              <w:t>2</w:t>
+            </w:r>
+            <w:r>
+              <w:rPr>
+                <w:rFonts w:cstheme="minorHAnsi"/>
+              </w:rPr>
+              <w:t>7</w:t>
+            </w:r>
+          </w:p>
+        </w:tc>
+        <w:tc>
+          <w:tcPr>
+            <w:tcW w:w="709" w:type="dxa"/>
+          </w:tcPr>
+          <w:p>
+            <w:pPr>
+              <w:rPr>
+                <w:rFonts w:cstheme="minorHAnsi"/>
+              </w:rPr>
+            </w:pPr>
+            <w:r>
+              <w:rPr>
+                <w:rFonts w:cstheme="minorHAnsi"/>
+              </w:rPr>
+              <w:t>1</w:t>
+            </w:r>
+            <w:r>
+              <w:rPr>
+                <w:rFonts w:cstheme="minorHAnsi"/>
+              </w:rPr>
+              <w:t>0</w:t>
+            </w:r>
+          </w:p>
+        </w:tc>
+        <w:tc>
+          <w:tcPr>
+            <w:tcW w:w="1843" w:type="dxa"/>
+          </w:tcPr>
+          <w:p>
+            <w:r>
+              <w:t>Get all the information of each run</w:t>
+            </w:r>
+            <w:r>
+              <w:t xml:space="preserve"> and write it into file</w:t>
+            </w:r>
+          </w:p>
+        </w:tc>
+        <w:tc>
+          <w:tcPr>
+            <w:tcW w:w="1275" w:type="dxa"/>
+          </w:tcPr>
+          <w:p>
+            <w:pPr>
+              <w:rPr>
+                <w:rFonts w:cstheme="minorHAnsi"/>
+              </w:rPr>
+            </w:pPr>
+            <w:r>
+              <w:rPr>
+                <w:rFonts w:cstheme="minorHAnsi"/>
+              </w:rPr>
+              <w:t>2/24/2017</w:t>
+            </w:r>
+          </w:p>
+        </w:tc>
+        <w:tc>
+          <w:tcPr>
+            <w:tcW w:w="1985" w:type="dxa"/>
+          </w:tcPr>
+          <w:p>
+            <w:pPr>
+              <w:rPr>
+                <w:rFonts w:cstheme="minorHAnsi"/>
+              </w:rPr>
+            </w:pPr>
+            <w:r>
+              <w:rPr>
+                <w:rFonts w:cstheme="minorHAnsi"/>
+              </w:rPr>
+              <w:t>3/</w:t>
+            </w:r>
+            <w:r>
+              <w:rPr>
+                <w:rFonts w:cstheme="minorHAnsi"/>
+              </w:rPr>
+              <w:t>2</w:t>
+            </w:r>
+            <w:r>
+              <w:rPr>
+                <w:rFonts w:cstheme="minorHAnsi"/>
+              </w:rPr>
+              <w:t>/2017</w:t>
+            </w:r>
+          </w:p>
+        </w:tc>
+        <w:tc>
+          <w:tcPr>
+            <w:tcW w:w="1276" w:type="dxa"/>
+          </w:tcPr>
+          <w:p>
+            <w:pPr>
+              <w:rPr>
+                <w:rFonts w:cstheme="minorHAnsi"/>
+              </w:rPr>
+            </w:pPr>
+            <w:r>
+              <w:rPr>
+                <w:rFonts w:cstheme="minorHAnsi"/>
+              </w:rPr>
+              <w:t>3/</w:t>
+            </w:r>
+            <w:r>
+              <w:rPr>
+                <w:rFonts w:cstheme="minorHAnsi"/>
+              </w:rPr>
+              <w:t>3</w:t>
+            </w:r>
+            <w:r>
+              <w:rPr>
+                <w:rFonts w:cstheme="minorHAnsi"/>
+              </w:rPr>
+              <w:t>/2017</w:t>
+            </w:r>
+          </w:p>
+        </w:tc>
+        <w:tc>
+          <w:tcPr>
+            <w:tcW w:w="1701" w:type="dxa"/>
+          </w:tcPr>
+          <w:p>
+            <w:pPr>
+              <w:rPr>
+                <w:rFonts w:cstheme="minorHAnsi"/>
+              </w:rPr>
+            </w:pPr>
+            <w:r>
+              <w:rPr>
+                <w:rFonts w:cstheme="minorHAnsi"/>
+              </w:rPr>
+              <w:t>Ying Jiang</w:t>
+            </w:r>
+          </w:p>
+        </w:tc>
+        <w:tc>
+          <w:tcPr>
+            <w:tcW w:w="1275" w:type="dxa"/>
+          </w:tcPr>
+          <w:p>
+            <w:r>
+              <w:t>Completed</w:t>
+            </w:r>
+          </w:p>
+          <w:p>
+            <w:pPr>
+              <w:rPr>
                 <w:color w:val="5B9BD5" w:themeColor="accent5"/>
               </w:rPr>
             </w:pPr>
-            <w:r>
-              <w:rPr>
-                <w:rFonts w:cstheme="minorHAnsi"/>
+          </w:p>
+        </w:tc>
+      </w:tr>
+      <w:tr>
+        <w:tc>
+          <w:tcPr>
+            <w:tcW w:w="704" w:type="dxa"/>
+          </w:tcPr>
+          <w:p>
+            <w:pPr>
+              <w:rPr>
+                <w:rFonts w:cstheme="minorHAnsi"/>
+              </w:rPr>
+            </w:pPr>
+            <w:r>
+              <w:rPr>
+                <w:rFonts w:cstheme="minorHAnsi"/>
+              </w:rPr>
+              <w:t>2</w:t>
+            </w:r>
+            <w:r>
+              <w:rPr>
+                <w:rFonts w:cstheme="minorHAnsi"/>
+              </w:rPr>
+              <w:t>8</w:t>
+            </w:r>
+          </w:p>
+        </w:tc>
+        <w:tc>
+          <w:tcPr>
+            <w:tcW w:w="709" w:type="dxa"/>
+          </w:tcPr>
+          <w:p>
+            <w:pPr>
+              <w:rPr>
+                <w:rFonts w:cstheme="minorHAnsi"/>
+              </w:rPr>
+            </w:pPr>
+            <w:r>
+              <w:rPr>
+                <w:rFonts w:cstheme="minorHAnsi"/>
+              </w:rPr>
+              <w:t>9</w:t>
+            </w:r>
+          </w:p>
+        </w:tc>
+        <w:tc>
+          <w:tcPr>
+            <w:tcW w:w="1843" w:type="dxa"/>
+          </w:tcPr>
+          <w:p>
+            <w:r>
+              <w:t>Choose target</w:t>
+            </w:r>
+          </w:p>
+        </w:tc>
+        <w:tc>
+          <w:tcPr>
+            <w:tcW w:w="1275" w:type="dxa"/>
+          </w:tcPr>
+          <w:p>
+            <w:pPr>
+              <w:rPr>
+                <w:rFonts w:cstheme="minorHAnsi"/>
+              </w:rPr>
+            </w:pPr>
+            <w:r>
+              <w:rPr>
+                <w:rFonts w:cstheme="minorHAnsi"/>
+              </w:rPr>
+              <w:t>2/24/2017</w:t>
+            </w:r>
+          </w:p>
+        </w:tc>
+        <w:tc>
+          <w:tcPr>
+            <w:tcW w:w="1985" w:type="dxa"/>
+          </w:tcPr>
+          <w:p>
+            <w:pPr>
+              <w:rPr>
+                <w:rFonts w:cstheme="minorHAnsi"/>
+              </w:rPr>
+            </w:pPr>
+            <w:r>
+              <w:rPr>
+                <w:rFonts w:cstheme="minorHAnsi"/>
+              </w:rPr>
+              <w:t>3/</w:t>
+            </w:r>
+            <w:r>
+              <w:rPr>
+                <w:rFonts w:cstheme="minorHAnsi"/>
+              </w:rPr>
+              <w:t>3</w:t>
+            </w:r>
+            <w:r>
+              <w:rPr>
+                <w:rFonts w:cstheme="minorHAnsi"/>
+              </w:rPr>
+              <w:t>/2017</w:t>
+            </w:r>
+          </w:p>
+        </w:tc>
+        <w:tc>
+          <w:tcPr>
+            <w:tcW w:w="1276" w:type="dxa"/>
+          </w:tcPr>
+          <w:p>
+            <w:pPr>
+              <w:rPr>
+                <w:rFonts w:cstheme="minorHAnsi"/>
+              </w:rPr>
+            </w:pPr>
+            <w:r>
+              <w:rPr>
+                <w:rFonts w:cstheme="minorHAnsi"/>
+              </w:rPr>
+              <w:t>3/</w:t>
+            </w:r>
+            <w:r>
+              <w:rPr>
+                <w:rFonts w:cstheme="minorHAnsi"/>
+              </w:rPr>
+              <w:t>4</w:t>
+            </w:r>
+            <w:r>
+              <w:rPr>
+                <w:rFonts w:cstheme="minorHAnsi"/>
+              </w:rPr>
+              <w:t>/2017</w:t>
+            </w:r>
+          </w:p>
+        </w:tc>
+        <w:tc>
+          <w:tcPr>
+            <w:tcW w:w="1701" w:type="dxa"/>
+          </w:tcPr>
+          <w:p>
+            <w:pPr>
+              <w:rPr>
+                <w:rFonts w:cstheme="minorHAnsi"/>
+              </w:rPr>
+            </w:pPr>
+            <w:r>
+              <w:rPr>
+                <w:rFonts w:cstheme="minorHAnsi"/>
+              </w:rPr>
+              <w:t>Ying Jiang</w:t>
+            </w:r>
+          </w:p>
+        </w:tc>
+        <w:tc>
+          <w:tcPr>
+            <w:tcW w:w="1275" w:type="dxa"/>
+          </w:tcPr>
+          <w:p>
+            <w:r>
+              <w:t>Completed</w:t>
+            </w:r>
+          </w:p>
+          <w:p>
+            <w:pPr>
+              <w:rPr>
                 <w:color w:val="5B9BD5" w:themeColor="accent5"/>
               </w:rPr>
-              <w:t>26</w:t>
+            </w:pPr>
+          </w:p>
+        </w:tc>
+      </w:tr>
+      <w:tr>
+        <w:tc>
+          <w:tcPr>
+            <w:tcW w:w="704" w:type="dxa"/>
+          </w:tcPr>
+          <w:p>
+            <w:pPr>
+              <w:rPr>
+                <w:rFonts w:cstheme="minorHAnsi"/>
+              </w:rPr>
+            </w:pPr>
+            <w:r>
+              <w:rPr>
+                <w:rFonts w:cstheme="minorHAnsi"/>
+              </w:rPr>
+              <w:t>2</w:t>
+            </w:r>
+            <w:r>
+              <w:rPr>
+                <w:rFonts w:cstheme="minorHAnsi"/>
+              </w:rPr>
+              <w:t>9</w:t>
             </w:r>
           </w:p>
         </w:tc>
@@ -4316,15 +4804,326 @@
             <w:pPr>
               <w:rPr>
                 <w:rFonts w:cstheme="minorHAnsi"/>
+              </w:rPr>
+            </w:pPr>
+            <w:r>
+              <w:rPr>
+                <w:rFonts w:cstheme="minorHAnsi"/>
+              </w:rPr>
+              <w:t>9</w:t>
+            </w:r>
+          </w:p>
+        </w:tc>
+        <w:tc>
+          <w:tcPr>
+            <w:tcW w:w="1843" w:type="dxa"/>
+          </w:tcPr>
+          <w:p>
+            <w:r>
+              <w:t>Find the shortest path between start position and target</w:t>
+            </w:r>
+          </w:p>
+        </w:tc>
+        <w:tc>
+          <w:tcPr>
+            <w:tcW w:w="1275" w:type="dxa"/>
+          </w:tcPr>
+          <w:p>
+            <w:pPr>
+              <w:rPr>
+                <w:rFonts w:cstheme="minorHAnsi"/>
+              </w:rPr>
+            </w:pPr>
+            <w:r>
+              <w:rPr>
+                <w:rFonts w:cstheme="minorHAnsi"/>
+              </w:rPr>
+              <w:t>2/24/2017</w:t>
+            </w:r>
+          </w:p>
+        </w:tc>
+        <w:tc>
+          <w:tcPr>
+            <w:tcW w:w="1985" w:type="dxa"/>
+          </w:tcPr>
+          <w:p>
+            <w:pPr>
+              <w:rPr>
+                <w:rFonts w:cstheme="minorHAnsi"/>
+              </w:rPr>
+            </w:pPr>
+            <w:r>
+              <w:rPr>
+                <w:rFonts w:cstheme="minorHAnsi"/>
+              </w:rPr>
+              <w:t>3/</w:t>
+            </w:r>
+            <w:r>
+              <w:rPr>
+                <w:rFonts w:cstheme="minorHAnsi"/>
+              </w:rPr>
+              <w:t>4</w:t>
+            </w:r>
+            <w:r>
+              <w:rPr>
+                <w:rFonts w:cstheme="minorHAnsi"/>
+              </w:rPr>
+              <w:t>/2017</w:t>
+            </w:r>
+          </w:p>
+        </w:tc>
+        <w:tc>
+          <w:tcPr>
+            <w:tcW w:w="1276" w:type="dxa"/>
+          </w:tcPr>
+          <w:p>
+            <w:pPr>
+              <w:rPr>
+                <w:rFonts w:cstheme="minorHAnsi"/>
+              </w:rPr>
+            </w:pPr>
+            <w:r>
+              <w:rPr>
+                <w:rFonts w:cstheme="minorHAnsi"/>
+              </w:rPr>
+              <w:t>3/</w:t>
+            </w:r>
+            <w:r>
+              <w:rPr>
+                <w:rFonts w:cstheme="minorHAnsi"/>
+              </w:rPr>
+              <w:t>5</w:t>
+            </w:r>
+            <w:r>
+              <w:rPr>
+                <w:rFonts w:cstheme="minorHAnsi"/>
+              </w:rPr>
+              <w:t>/2017</w:t>
+            </w:r>
+          </w:p>
+        </w:tc>
+        <w:tc>
+          <w:tcPr>
+            <w:tcW w:w="1701" w:type="dxa"/>
+          </w:tcPr>
+          <w:p>
+            <w:pPr>
+              <w:rPr>
+                <w:rFonts w:cstheme="minorHAnsi"/>
+              </w:rPr>
+            </w:pPr>
+            <w:r>
+              <w:rPr>
+                <w:rFonts w:cstheme="minorHAnsi"/>
+              </w:rPr>
+              <w:t>Ying Jiang</w:t>
+            </w:r>
+          </w:p>
+        </w:tc>
+        <w:tc>
+          <w:tcPr>
+            <w:tcW w:w="1275" w:type="dxa"/>
+          </w:tcPr>
+          <w:p>
+            <w:r>
+              <w:t>Completed</w:t>
+            </w:r>
+          </w:p>
+          <w:p>
+            <w:pPr>
+              <w:rPr>
                 <w:color w:val="5B9BD5" w:themeColor="accent5"/>
               </w:rPr>
             </w:pPr>
-            <w:r>
-              <w:rPr>
-                <w:rFonts w:cstheme="minorHAnsi"/>
+          </w:p>
+        </w:tc>
+      </w:tr>
+      <w:tr>
+        <w:tc>
+          <w:tcPr>
+            <w:tcW w:w="704" w:type="dxa"/>
+          </w:tcPr>
+          <w:p>
+            <w:pPr>
+              <w:rPr>
+                <w:rFonts w:cstheme="minorHAnsi"/>
+              </w:rPr>
+            </w:pPr>
+            <w:r>
+              <w:rPr>
+                <w:rFonts w:cstheme="minorHAnsi"/>
+              </w:rPr>
+              <w:t>30</w:t>
+            </w:r>
+          </w:p>
+        </w:tc>
+        <w:tc>
+          <w:tcPr>
+            <w:tcW w:w="709" w:type="dxa"/>
+          </w:tcPr>
+          <w:p>
+            <w:pPr>
+              <w:rPr>
+                <w:rFonts w:cstheme="minorHAnsi"/>
+              </w:rPr>
+            </w:pPr>
+            <w:r>
+              <w:rPr>
+                <w:rFonts w:cstheme="minorHAnsi"/>
+              </w:rPr>
+              <w:t>9</w:t>
+            </w:r>
+          </w:p>
+        </w:tc>
+        <w:tc>
+          <w:tcPr>
+            <w:tcW w:w="1843" w:type="dxa"/>
+          </w:tcPr>
+          <w:p>
+            <w:r>
+              <w:t>Test algorithm of both moving one step and multiple steps</w:t>
+            </w:r>
+          </w:p>
+        </w:tc>
+        <w:tc>
+          <w:tcPr>
+            <w:tcW w:w="1275" w:type="dxa"/>
+          </w:tcPr>
+          <w:p>
+            <w:pPr>
+              <w:rPr>
+                <w:rFonts w:cstheme="minorHAnsi"/>
+              </w:rPr>
+            </w:pPr>
+            <w:r>
+              <w:rPr>
+                <w:rFonts w:cstheme="minorHAnsi"/>
+              </w:rPr>
+              <w:t>2/24/2017</w:t>
+            </w:r>
+          </w:p>
+        </w:tc>
+        <w:tc>
+          <w:tcPr>
+            <w:tcW w:w="1985" w:type="dxa"/>
+          </w:tcPr>
+          <w:p>
+            <w:pPr>
+              <w:rPr>
+                <w:rFonts w:cstheme="minorHAnsi"/>
+              </w:rPr>
+            </w:pPr>
+            <w:r>
+              <w:rPr>
+                <w:rFonts w:cstheme="minorHAnsi"/>
+              </w:rPr>
+              <w:t>3/5/2017</w:t>
+            </w:r>
+          </w:p>
+        </w:tc>
+        <w:tc>
+          <w:tcPr>
+            <w:tcW w:w="1276" w:type="dxa"/>
+          </w:tcPr>
+          <w:p>
+            <w:pPr>
+              <w:rPr>
+                <w:rFonts w:cstheme="minorHAnsi"/>
+              </w:rPr>
+            </w:pPr>
+            <w:r>
+              <w:rPr>
+                <w:rFonts w:cstheme="minorHAnsi"/>
+              </w:rPr>
+              <w:t>3/5/2017</w:t>
+            </w:r>
+          </w:p>
+        </w:tc>
+        <w:tc>
+          <w:tcPr>
+            <w:tcW w:w="1701" w:type="dxa"/>
+          </w:tcPr>
+          <w:p>
+            <w:pPr>
+              <w:rPr>
+                <w:rFonts w:cstheme="minorHAnsi"/>
+              </w:rPr>
+            </w:pPr>
+            <w:proofErr w:type="spellStart"/>
+            <w:r>
+              <w:rPr>
+                <w:rFonts w:cstheme="minorHAnsi"/>
+              </w:rPr>
+              <w:t>Weikang</w:t>
+            </w:r>
+            <w:proofErr w:type="spellEnd"/>
+            <w:r>
+              <w:rPr>
+                <w:rFonts w:cstheme="minorHAnsi"/>
+              </w:rPr>
+              <w:t xml:space="preserve"> Wang</w:t>
+            </w:r>
+          </w:p>
+        </w:tc>
+        <w:tc>
+          <w:tcPr>
+            <w:tcW w:w="1275" w:type="dxa"/>
+          </w:tcPr>
+          <w:p>
+            <w:r>
+              <w:t>Completed</w:t>
+            </w:r>
+          </w:p>
+          <w:p>
+            <w:pPr>
+              <w:rPr>
                 <w:color w:val="5B9BD5" w:themeColor="accent5"/>
               </w:rPr>
-              <w:t>5</w:t>
+            </w:pPr>
+          </w:p>
+        </w:tc>
+      </w:tr>
+      <w:tr>
+        <w:tc>
+          <w:tcPr>
+            <w:tcW w:w="704" w:type="dxa"/>
+          </w:tcPr>
+          <w:p>
+            <w:pPr>
+              <w:rPr>
+                <w:rFonts w:cstheme="minorHAnsi"/>
+              </w:rPr>
+            </w:pPr>
+            <w:r>
+              <w:rPr>
+                <w:rFonts w:cstheme="minorHAnsi"/>
+              </w:rPr>
+              <w:lastRenderedPageBreak/>
+              <w:t>3</w:t>
+            </w:r>
+            <w:r>
+              <w:rPr>
+                <w:rFonts w:cstheme="minorHAnsi"/>
+              </w:rPr>
+              <w:t>1</w:t>
+            </w:r>
+          </w:p>
+        </w:tc>
+        <w:tc>
+          <w:tcPr>
+            <w:tcW w:w="709" w:type="dxa"/>
+          </w:tcPr>
+          <w:p>
+            <w:pPr>
+              <w:rPr>
+                <w:rFonts w:cstheme="minorHAnsi"/>
+              </w:rPr>
+            </w:pPr>
+            <w:r>
+              <w:rPr>
+                <w:rFonts w:cstheme="minorHAnsi"/>
+              </w:rPr>
+              <w:t>9</w:t>
             </w:r>
           </w:p>
         </w:tc>
@@ -4333,51 +5132,169 @@
             <w:tcW w:w="1843" w:type="dxa"/>
           </w:tcPr>
           <w:p>
-            <w:pPr>
-              <w:rPr>
-                <w:color w:val="5B9BD5" w:themeColor="accent5"/>
-              </w:rPr>
-            </w:pPr>
-            <w:bookmarkStart w:id="2" w:name="OLE_LINK4"/>
-            <w:bookmarkStart w:id="3" w:name="OLE_LINK5"/>
-            <w:r>
-              <w:rPr>
-                <w:color w:val="5B9BD5" w:themeColor="accent5"/>
-              </w:rPr>
-              <w:t>T</w:t>
-            </w:r>
-            <w:r>
-              <w:rPr>
-                <w:rFonts w:hint="eastAsia"/>
-                <w:color w:val="5B9BD5" w:themeColor="accent5"/>
-              </w:rPr>
-              <w:t>est</w:t>
-            </w:r>
-            <w:r>
-              <w:rPr>
-                <w:color w:val="5B9BD5" w:themeColor="accent5"/>
-              </w:rPr>
-              <w:t xml:space="preserve"> loading file process </w:t>
+            <w:r>
+              <w:t>Integrate block view and algorithm</w:t>
+            </w:r>
+          </w:p>
+        </w:tc>
+        <w:tc>
+          <w:tcPr>
+            <w:tcW w:w="1275" w:type="dxa"/>
+          </w:tcPr>
+          <w:p>
+            <w:pPr>
+              <w:rPr>
+                <w:rFonts w:cstheme="minorHAnsi"/>
+              </w:rPr>
+            </w:pPr>
+            <w:r>
+              <w:rPr>
+                <w:rFonts w:cstheme="minorHAnsi"/>
+              </w:rPr>
+              <w:t>2/24/2017</w:t>
+            </w:r>
+          </w:p>
+        </w:tc>
+        <w:tc>
+          <w:tcPr>
+            <w:tcW w:w="1985" w:type="dxa"/>
+          </w:tcPr>
+          <w:p>
+            <w:pPr>
+              <w:rPr>
+                <w:rFonts w:cstheme="minorHAnsi"/>
+              </w:rPr>
+            </w:pPr>
+            <w:r>
+              <w:rPr>
+                <w:rFonts w:cstheme="minorHAnsi"/>
+              </w:rPr>
+              <w:t>3/5/2017</w:t>
+            </w:r>
+          </w:p>
+        </w:tc>
+        <w:tc>
+          <w:tcPr>
+            <w:tcW w:w="1276" w:type="dxa"/>
+          </w:tcPr>
+          <w:p>
+            <w:pPr>
+              <w:rPr>
+                <w:rFonts w:cstheme="minorHAnsi"/>
+              </w:rPr>
+            </w:pPr>
+            <w:r>
+              <w:rPr>
+                <w:rFonts w:cstheme="minorHAnsi"/>
+              </w:rPr>
+              <w:t>3/6/2017</w:t>
+            </w:r>
+          </w:p>
+        </w:tc>
+        <w:tc>
+          <w:tcPr>
+            <w:tcW w:w="1701" w:type="dxa"/>
+          </w:tcPr>
+          <w:p>
+            <w:pPr>
+              <w:rPr>
+                <w:rFonts w:cstheme="minorHAnsi"/>
+              </w:rPr>
+            </w:pPr>
+            <w:proofErr w:type="spellStart"/>
+            <w:r>
+              <w:rPr>
+                <w:rFonts w:cstheme="minorHAnsi"/>
+              </w:rPr>
+              <w:t>Weikang</w:t>
+            </w:r>
+            <w:proofErr w:type="spellEnd"/>
+            <w:r>
+              <w:rPr>
+                <w:rFonts w:cstheme="minorHAnsi"/>
+              </w:rPr>
+              <w:t xml:space="preserve"> Wang</w:t>
+            </w:r>
+          </w:p>
+        </w:tc>
+        <w:tc>
+          <w:tcPr>
+            <w:tcW w:w="1275" w:type="dxa"/>
+          </w:tcPr>
+          <w:p>
+            <w:r>
+              <w:t>Completed</w:t>
+            </w:r>
+          </w:p>
+          <w:p/>
+        </w:tc>
+      </w:tr>
+      <w:tr>
+        <w:tc>
+          <w:tcPr>
+            <w:tcW w:w="704" w:type="dxa"/>
+          </w:tcPr>
+          <w:p>
+            <w:pPr>
+              <w:rPr>
+                <w:rFonts w:cstheme="minorHAnsi"/>
+              </w:rPr>
+            </w:pPr>
+            <w:r>
+              <w:rPr>
+                <w:rFonts w:cstheme="minorHAnsi"/>
+              </w:rPr>
+              <w:t>32</w:t>
+            </w:r>
+          </w:p>
+        </w:tc>
+        <w:tc>
+          <w:tcPr>
+            <w:tcW w:w="709" w:type="dxa"/>
+          </w:tcPr>
+          <w:p>
+            <w:pPr>
+              <w:rPr>
+                <w:rFonts w:cstheme="minorHAnsi"/>
+              </w:rPr>
+            </w:pPr>
+            <w:r>
+              <w:rPr>
+                <w:rFonts w:cstheme="minorHAnsi"/>
+              </w:rPr>
+              <w:t>9</w:t>
+            </w:r>
+          </w:p>
+        </w:tc>
+        <w:tc>
+          <w:tcPr>
+            <w:tcW w:w="1843" w:type="dxa"/>
+          </w:tcPr>
+          <w:p>
+            <w:bookmarkStart w:id="2" w:name="OLE_LINK6"/>
+            <w:bookmarkStart w:id="3" w:name="OLE_LINK7"/>
+            <w:bookmarkStart w:id="4" w:name="OLE_LINK8"/>
+            <w:r>
+              <w:t>Test after integrating algorithm and block view</w:t>
             </w:r>
             <w:bookmarkEnd w:id="2"/>
             <w:bookmarkEnd w:id="3"/>
-          </w:p>
-        </w:tc>
-        <w:tc>
-          <w:tcPr>
-            <w:tcW w:w="1275" w:type="dxa"/>
-          </w:tcPr>
-          <w:p>
-            <w:pPr>
-              <w:rPr>
-                <w:rFonts w:cstheme="minorHAnsi"/>
-                <w:color w:val="5B9BD5" w:themeColor="accent5"/>
-              </w:rPr>
-            </w:pPr>
-            <w:r>
-              <w:rPr>
-                <w:rFonts w:cstheme="minorHAnsi"/>
-                <w:color w:val="5B9BD5" w:themeColor="accent5"/>
+            <w:bookmarkEnd w:id="4"/>
+          </w:p>
+        </w:tc>
+        <w:tc>
+          <w:tcPr>
+            <w:tcW w:w="1275" w:type="dxa"/>
+          </w:tcPr>
+          <w:p>
+            <w:pPr>
+              <w:rPr>
+                <w:rFonts w:cstheme="minorHAnsi"/>
+              </w:rPr>
+            </w:pPr>
+            <w:r>
+              <w:rPr>
+                <w:rFonts w:cstheme="minorHAnsi"/>
               </w:rPr>
               <w:t>2/24/2017</w:t>
             </w:r>
@@ -4391,22 +5308,13 @@
             <w:pPr>
               <w:rPr>
                 <w:rFonts w:cstheme="minorHAnsi"/>
-                <w:color w:val="5B9BD5" w:themeColor="accent5"/>
-              </w:rPr>
-            </w:pPr>
-            <w:r>
-              <w:rPr>
-                <w:rFonts w:cstheme="minorHAnsi"/>
-                <w:color w:val="5B9BD5" w:themeColor="accent5"/>
-              </w:rPr>
-              <w:t>3/2</w:t>
-            </w:r>
-            <w:r>
-              <w:rPr>
-                <w:rFonts w:cstheme="minorHAnsi"/>
-                <w:color w:val="5B9BD5" w:themeColor="accent5"/>
-              </w:rPr>
-              <w:t>/2017</w:t>
+              </w:rPr>
+            </w:pPr>
+            <w:r>
+              <w:rPr>
+                <w:rFonts w:cstheme="minorHAnsi"/>
+              </w:rPr>
+              <w:t>3/6/2017</w:t>
             </w:r>
           </w:p>
         </w:tc>
@@ -4418,22 +5326,13 @@
             <w:pPr>
               <w:rPr>
                 <w:rFonts w:cstheme="minorHAnsi"/>
-                <w:color w:val="5B9BD5" w:themeColor="accent5"/>
-              </w:rPr>
-            </w:pPr>
-            <w:r>
-              <w:rPr>
-                <w:rFonts w:cstheme="minorHAnsi"/>
-                <w:color w:val="5B9BD5" w:themeColor="accent5"/>
-              </w:rPr>
-              <w:t>3/2</w:t>
-            </w:r>
-            <w:r>
-              <w:rPr>
-                <w:rFonts w:cstheme="minorHAnsi"/>
-                <w:color w:val="5B9BD5" w:themeColor="accent5"/>
-              </w:rPr>
-              <w:t>/2017</w:t>
+              </w:rPr>
+            </w:pPr>
+            <w:r>
+              <w:rPr>
+                <w:rFonts w:cstheme="minorHAnsi"/>
+              </w:rPr>
+              <w:t>3/6/2017</w:t>
             </w:r>
           </w:p>
         </w:tc>
@@ -4445,33 +5344,23 @@
             <w:pPr>
               <w:rPr>
                 <w:rFonts w:cstheme="minorHAnsi"/>
-                <w:color w:val="5B9BD5" w:themeColor="accent5"/>
-              </w:rPr>
-            </w:pPr>
-            <w:r>
-              <w:rPr>
-                <w:rFonts w:cstheme="minorHAnsi"/>
-                <w:color w:val="5B9BD5" w:themeColor="accent5"/>
-              </w:rPr>
-              <w:t>Dezheng Wang</w:t>
-            </w:r>
-          </w:p>
-        </w:tc>
-        <w:tc>
-          <w:tcPr>
-            <w:tcW w:w="1275" w:type="dxa"/>
-          </w:tcPr>
-          <w:p>
-            <w:pPr>
-              <w:rPr>
-                <w:color w:val="5B9BD5" w:themeColor="accent5"/>
-              </w:rPr>
-            </w:pPr>
-            <w:r>
-              <w:rPr>
-                <w:color w:val="5B9BD5" w:themeColor="accent5"/>
-              </w:rPr>
-              <w:t>In progress</w:t>
+              </w:rPr>
+            </w:pPr>
+            <w:r>
+              <w:rPr>
+                <w:rFonts w:cstheme="minorHAnsi"/>
+              </w:rPr>
+              <w:t>Ying Jiang</w:t>
+            </w:r>
+          </w:p>
+        </w:tc>
+        <w:tc>
+          <w:tcPr>
+            <w:tcW w:w="1275" w:type="dxa"/>
+          </w:tcPr>
+          <w:p>
+            <w:r>
+              <w:t>Completed</w:t>
             </w:r>
           </w:p>
         </w:tc>
@@ -4485,20 +5374,29 @@
             <w:pPr>
               <w:rPr>
                 <w:rFonts w:cstheme="minorHAnsi"/>
-                <w:color w:val="5B9BD5" w:themeColor="accent5"/>
-              </w:rPr>
-            </w:pPr>
-            <w:r>
-              <w:rPr>
-                <w:rFonts w:cstheme="minorHAnsi"/>
-                <w:color w:val="5B9BD5" w:themeColor="accent5"/>
-              </w:rPr>
-              <w:t>2</w:t>
-            </w:r>
-            <w:r>
-              <w:rPr>
-                <w:rFonts w:cstheme="minorHAnsi"/>
-                <w:color w:val="5B9BD5" w:themeColor="accent5"/>
+              </w:rPr>
+            </w:pPr>
+            <w:r>
+              <w:rPr>
+                <w:rFonts w:cstheme="minorHAnsi"/>
+              </w:rPr>
+              <w:t>33</w:t>
+            </w:r>
+          </w:p>
+        </w:tc>
+        <w:tc>
+          <w:tcPr>
+            <w:tcW w:w="709" w:type="dxa"/>
+          </w:tcPr>
+          <w:p>
+            <w:pPr>
+              <w:rPr>
+                <w:rFonts w:cstheme="minorHAnsi"/>
+              </w:rPr>
+            </w:pPr>
+            <w:r>
+              <w:rPr>
+                <w:rFonts w:cstheme="minorHAnsi"/>
               </w:rPr>
               <w:t>7</w:t>
             </w:r>
@@ -4506,70 +5404,27 @@
         </w:tc>
         <w:tc>
           <w:tcPr>
-            <w:tcW w:w="709" w:type="dxa"/>
-          </w:tcPr>
-          <w:p>
-            <w:pPr>
-              <w:rPr>
-                <w:rFonts w:cstheme="minorHAnsi"/>
-                <w:color w:val="5B9BD5" w:themeColor="accent5"/>
-              </w:rPr>
-            </w:pPr>
-            <w:r>
-              <w:rPr>
-                <w:rFonts w:cstheme="minorHAnsi"/>
-                <w:color w:val="5B9BD5" w:themeColor="accent5"/>
-              </w:rPr>
-              <w:t>1</w:t>
-            </w:r>
-            <w:r>
-              <w:rPr>
-                <w:rFonts w:cstheme="minorHAnsi"/>
-                <w:color w:val="5B9BD5" w:themeColor="accent5"/>
-              </w:rPr>
-              <w:t>0</w:t>
-            </w:r>
-          </w:p>
-        </w:tc>
-        <w:tc>
-          <w:tcPr>
             <w:tcW w:w="1843" w:type="dxa"/>
           </w:tcPr>
           <w:p>
-            <w:pPr>
-              <w:rPr>
-                <w:color w:val="5B9BD5" w:themeColor="accent5"/>
-              </w:rPr>
-            </w:pPr>
-            <w:r>
-              <w:rPr>
-                <w:color w:val="5B9BD5" w:themeColor="accent5"/>
-              </w:rPr>
-              <w:t>Get all the information of each run</w:t>
-            </w:r>
-            <w:r>
-              <w:rPr>
-                <w:color w:val="5B9BD5" w:themeColor="accent5"/>
-              </w:rPr>
-              <w:t xml:space="preserve"> and write it into file</w:t>
-            </w:r>
-          </w:p>
-        </w:tc>
-        <w:tc>
-          <w:tcPr>
-            <w:tcW w:w="1275" w:type="dxa"/>
-          </w:tcPr>
-          <w:p>
-            <w:pPr>
-              <w:rPr>
-                <w:rFonts w:cstheme="minorHAnsi"/>
-                <w:color w:val="5B9BD5" w:themeColor="accent5"/>
-              </w:rPr>
-            </w:pPr>
-            <w:r>
-              <w:rPr>
-                <w:rFonts w:cstheme="minorHAnsi"/>
-                <w:color w:val="5B9BD5" w:themeColor="accent5"/>
+            <w:r>
+              <w:t>Identify the region and develop GUI for the region</w:t>
+            </w:r>
+          </w:p>
+        </w:tc>
+        <w:tc>
+          <w:tcPr>
+            <w:tcW w:w="1275" w:type="dxa"/>
+          </w:tcPr>
+          <w:p>
+            <w:pPr>
+              <w:rPr>
+                <w:rFonts w:cstheme="minorHAnsi"/>
+              </w:rPr>
+            </w:pPr>
+            <w:r>
+              <w:rPr>
+                <w:rFonts w:cstheme="minorHAnsi"/>
               </w:rPr>
               <w:t>2/24/2017</w:t>
             </w:r>
@@ -4583,29 +5438,13 @@
             <w:pPr>
               <w:rPr>
                 <w:rFonts w:cstheme="minorHAnsi"/>
-                <w:color w:val="5B9BD5" w:themeColor="accent5"/>
-              </w:rPr>
-            </w:pPr>
-            <w:r>
-              <w:rPr>
-                <w:rFonts w:cstheme="minorHAnsi"/>
-                <w:color w:val="5B9BD5" w:themeColor="accent5"/>
-              </w:rPr>
-              <w:t>3/</w:t>
-            </w:r>
-            <w:r>
-              <w:rPr>
-                <w:rFonts w:cstheme="minorHAnsi"/>
-                <w:color w:val="5B9BD5" w:themeColor="accent5"/>
-              </w:rPr>
-              <w:t>2</w:t>
-            </w:r>
-            <w:r>
-              <w:rPr>
-                <w:rFonts w:cstheme="minorHAnsi"/>
-                <w:color w:val="5B9BD5" w:themeColor="accent5"/>
-              </w:rPr>
-              <w:t>/2017</w:t>
+              </w:rPr>
+            </w:pPr>
+            <w:r>
+              <w:rPr>
+                <w:rFonts w:cstheme="minorHAnsi"/>
+              </w:rPr>
+              <w:t>2/28/2017</w:t>
             </w:r>
           </w:p>
         </w:tc>
@@ -4617,29 +5456,13 @@
             <w:pPr>
               <w:rPr>
                 <w:rFonts w:cstheme="minorHAnsi"/>
-                <w:color w:val="5B9BD5" w:themeColor="accent5"/>
-              </w:rPr>
-            </w:pPr>
-            <w:r>
-              <w:rPr>
-                <w:rFonts w:cstheme="minorHAnsi"/>
-                <w:color w:val="5B9BD5" w:themeColor="accent5"/>
-              </w:rPr>
-              <w:t>3/</w:t>
-            </w:r>
-            <w:r>
-              <w:rPr>
-                <w:rFonts w:cstheme="minorHAnsi"/>
-                <w:color w:val="5B9BD5" w:themeColor="accent5"/>
-              </w:rPr>
-              <w:t>3</w:t>
-            </w:r>
-            <w:r>
-              <w:rPr>
-                <w:rFonts w:cstheme="minorHAnsi"/>
-                <w:color w:val="5B9BD5" w:themeColor="accent5"/>
-              </w:rPr>
-              <w:t>/2017</w:t>
+              </w:rPr>
+            </w:pPr>
+            <w:r>
+              <w:rPr>
+                <w:rFonts w:cstheme="minorHAnsi"/>
+              </w:rPr>
+              <w:t>3/1/2017</w:t>
             </w:r>
           </w:p>
         </w:tc>
@@ -4651,33 +5474,31 @@
             <w:pPr>
               <w:rPr>
                 <w:rFonts w:cstheme="minorHAnsi"/>
-                <w:color w:val="5B9BD5" w:themeColor="accent5"/>
-              </w:rPr>
-            </w:pPr>
-            <w:r>
-              <w:rPr>
-                <w:rFonts w:cstheme="minorHAnsi"/>
-                <w:color w:val="5B9BD5" w:themeColor="accent5"/>
-              </w:rPr>
-              <w:t>Ying Jiang</w:t>
-            </w:r>
-          </w:p>
-        </w:tc>
-        <w:tc>
-          <w:tcPr>
-            <w:tcW w:w="1275" w:type="dxa"/>
-          </w:tcPr>
-          <w:p>
-            <w:pPr>
-              <w:rPr>
-                <w:color w:val="5B9BD5" w:themeColor="accent5"/>
-              </w:rPr>
-            </w:pPr>
-            <w:r>
-              <w:rPr>
-                <w:color w:val="5B9BD5" w:themeColor="accent5"/>
-              </w:rPr>
-              <w:t>In progress</w:t>
+              </w:rPr>
+            </w:pPr>
+            <w:proofErr w:type="spellStart"/>
+            <w:r>
+              <w:rPr>
+                <w:rFonts w:cstheme="minorHAnsi"/>
+              </w:rPr>
+              <w:t>Dezheng</w:t>
+            </w:r>
+            <w:proofErr w:type="spellEnd"/>
+            <w:r>
+              <w:rPr>
+                <w:rFonts w:cstheme="minorHAnsi"/>
+              </w:rPr>
+              <w:t xml:space="preserve"> Wang</w:t>
+            </w:r>
+          </w:p>
+        </w:tc>
+        <w:tc>
+          <w:tcPr>
+            <w:tcW w:w="1275" w:type="dxa"/>
+          </w:tcPr>
+          <w:p>
+            <w:r>
+              <w:t>Completed</w:t>
             </w:r>
           </w:p>
         </w:tc>
@@ -4691,20 +5512,29 @@
             <w:pPr>
               <w:rPr>
                 <w:rFonts w:cstheme="minorHAnsi"/>
-                <w:color w:val="5B9BD5" w:themeColor="accent5"/>
-              </w:rPr>
-            </w:pPr>
-            <w:r>
-              <w:rPr>
-                <w:rFonts w:cstheme="minorHAnsi"/>
-                <w:color w:val="5B9BD5" w:themeColor="accent5"/>
-              </w:rPr>
-              <w:t>2</w:t>
-            </w:r>
-            <w:r>
-              <w:rPr>
-                <w:rFonts w:cstheme="minorHAnsi"/>
-                <w:color w:val="5B9BD5" w:themeColor="accent5"/>
+              </w:rPr>
+            </w:pPr>
+            <w:r>
+              <w:rPr>
+                <w:rFonts w:cstheme="minorHAnsi"/>
+              </w:rPr>
+              <w:t>34</w:t>
+            </w:r>
+          </w:p>
+        </w:tc>
+        <w:tc>
+          <w:tcPr>
+            <w:tcW w:w="709" w:type="dxa"/>
+          </w:tcPr>
+          <w:p>
+            <w:pPr>
+              <w:rPr>
+                <w:rFonts w:cstheme="minorHAnsi"/>
+              </w:rPr>
+            </w:pPr>
+            <w:r>
+              <w:rPr>
+                <w:rFonts w:cstheme="minorHAnsi"/>
               </w:rPr>
               <w:t>8</w:t>
             </w:r>
@@ -4712,57 +5542,27 @@
         </w:tc>
         <w:tc>
           <w:tcPr>
-            <w:tcW w:w="709" w:type="dxa"/>
-          </w:tcPr>
-          <w:p>
-            <w:pPr>
-              <w:rPr>
-                <w:rFonts w:cstheme="minorHAnsi"/>
-                <w:color w:val="5B9BD5" w:themeColor="accent5"/>
-              </w:rPr>
-            </w:pPr>
-            <w:r>
-              <w:rPr>
-                <w:rFonts w:cstheme="minorHAnsi"/>
-                <w:color w:val="5B9BD5" w:themeColor="accent5"/>
-              </w:rPr>
-              <w:t>9</w:t>
-            </w:r>
-          </w:p>
-        </w:tc>
-        <w:tc>
-          <w:tcPr>
             <w:tcW w:w="1843" w:type="dxa"/>
           </w:tcPr>
           <w:p>
-            <w:pPr>
-              <w:rPr>
-                <w:color w:val="5B9BD5" w:themeColor="accent5"/>
-              </w:rPr>
-            </w:pPr>
-            <w:r>
-              <w:rPr>
-                <w:color w:val="5B9BD5" w:themeColor="accent5"/>
-              </w:rPr>
-              <w:t>Choose target</w:t>
-            </w:r>
-          </w:p>
-        </w:tc>
-        <w:tc>
-          <w:tcPr>
-            <w:tcW w:w="1275" w:type="dxa"/>
-          </w:tcPr>
-          <w:p>
-            <w:pPr>
-              <w:rPr>
-                <w:rFonts w:cstheme="minorHAnsi"/>
-                <w:color w:val="5B9BD5" w:themeColor="accent5"/>
-              </w:rPr>
-            </w:pPr>
-            <w:r>
-              <w:rPr>
-                <w:rFonts w:cstheme="minorHAnsi"/>
-                <w:color w:val="5B9BD5" w:themeColor="accent5"/>
+            <w:r>
+              <w:t>Identify the node of specific region</w:t>
+            </w:r>
+          </w:p>
+        </w:tc>
+        <w:tc>
+          <w:tcPr>
+            <w:tcW w:w="1275" w:type="dxa"/>
+          </w:tcPr>
+          <w:p>
+            <w:pPr>
+              <w:rPr>
+                <w:rFonts w:cstheme="minorHAnsi"/>
+              </w:rPr>
+            </w:pPr>
+            <w:r>
+              <w:rPr>
+                <w:rFonts w:cstheme="minorHAnsi"/>
               </w:rPr>
               <w:t>2/24/2017</w:t>
             </w:r>
@@ -4776,29 +5576,13 @@
             <w:pPr>
               <w:rPr>
                 <w:rFonts w:cstheme="minorHAnsi"/>
-                <w:color w:val="5B9BD5" w:themeColor="accent5"/>
-              </w:rPr>
-            </w:pPr>
-            <w:r>
-              <w:rPr>
-                <w:rFonts w:cstheme="minorHAnsi"/>
-                <w:color w:val="5B9BD5" w:themeColor="accent5"/>
-              </w:rPr>
-              <w:t>3/</w:t>
-            </w:r>
-            <w:r>
-              <w:rPr>
-                <w:rFonts w:cstheme="minorHAnsi"/>
-                <w:color w:val="5B9BD5" w:themeColor="accent5"/>
-              </w:rPr>
-              <w:t>3</w:t>
-            </w:r>
-            <w:r>
-              <w:rPr>
-                <w:rFonts w:cstheme="minorHAnsi"/>
-                <w:color w:val="5B9BD5" w:themeColor="accent5"/>
-              </w:rPr>
-              <w:t>/2017</w:t>
+              </w:rPr>
+            </w:pPr>
+            <w:r>
+              <w:rPr>
+                <w:rFonts w:cstheme="minorHAnsi"/>
+              </w:rPr>
+              <w:t>3/1/2017</w:t>
             </w:r>
           </w:p>
         </w:tc>
@@ -4810,29 +5594,13 @@
             <w:pPr>
               <w:rPr>
                 <w:rFonts w:cstheme="minorHAnsi"/>
-                <w:color w:val="5B9BD5" w:themeColor="accent5"/>
-              </w:rPr>
-            </w:pPr>
-            <w:r>
-              <w:rPr>
-                <w:rFonts w:cstheme="minorHAnsi"/>
-                <w:color w:val="5B9BD5" w:themeColor="accent5"/>
-              </w:rPr>
-              <w:t>3/</w:t>
-            </w:r>
-            <w:r>
-              <w:rPr>
-                <w:rFonts w:cstheme="minorHAnsi"/>
-                <w:color w:val="5B9BD5" w:themeColor="accent5"/>
-              </w:rPr>
-              <w:t>4</w:t>
-            </w:r>
-            <w:r>
-              <w:rPr>
-                <w:rFonts w:cstheme="minorHAnsi"/>
-                <w:color w:val="5B9BD5" w:themeColor="accent5"/>
-              </w:rPr>
-              <w:t>/2017</w:t>
+              </w:rPr>
+            </w:pPr>
+            <w:r>
+              <w:rPr>
+                <w:rFonts w:cstheme="minorHAnsi"/>
+              </w:rPr>
+              <w:t>3/2/2017</w:t>
             </w:r>
           </w:p>
         </w:tc>
@@ -4844,33 +5612,31 @@
             <w:pPr>
               <w:rPr>
                 <w:rFonts w:cstheme="minorHAnsi"/>
-                <w:color w:val="5B9BD5" w:themeColor="accent5"/>
-              </w:rPr>
-            </w:pPr>
-            <w:r>
-              <w:rPr>
-                <w:rFonts w:cstheme="minorHAnsi"/>
-                <w:color w:val="5B9BD5" w:themeColor="accent5"/>
-              </w:rPr>
-              <w:t>Ying Jiang</w:t>
-            </w:r>
-          </w:p>
-        </w:tc>
-        <w:tc>
-          <w:tcPr>
-            <w:tcW w:w="1275" w:type="dxa"/>
-          </w:tcPr>
-          <w:p>
-            <w:pPr>
-              <w:rPr>
-                <w:color w:val="5B9BD5" w:themeColor="accent5"/>
-              </w:rPr>
-            </w:pPr>
-            <w:r>
-              <w:rPr>
-                <w:color w:val="5B9BD5" w:themeColor="accent5"/>
-              </w:rPr>
-              <w:t>In progress</w:t>
+              </w:rPr>
+            </w:pPr>
+            <w:proofErr w:type="spellStart"/>
+            <w:r>
+              <w:rPr>
+                <w:rFonts w:cstheme="minorHAnsi"/>
+              </w:rPr>
+              <w:t>Dezheng</w:t>
+            </w:r>
+            <w:proofErr w:type="spellEnd"/>
+            <w:r>
+              <w:rPr>
+                <w:rFonts w:cstheme="minorHAnsi"/>
+              </w:rPr>
+              <w:t xml:space="preserve"> Wang</w:t>
+            </w:r>
+          </w:p>
+        </w:tc>
+        <w:tc>
+          <w:tcPr>
+            <w:tcW w:w="1275" w:type="dxa"/>
+          </w:tcPr>
+          <w:p>
+            <w:r>
+              <w:t>Completed</w:t>
             </w:r>
           </w:p>
         </w:tc>
@@ -4884,22 +5650,13 @@
             <w:pPr>
               <w:rPr>
                 <w:rFonts w:cstheme="minorHAnsi"/>
-                <w:color w:val="5B9BD5" w:themeColor="accent5"/>
-              </w:rPr>
-            </w:pPr>
-            <w:r>
-              <w:rPr>
-                <w:rFonts w:cstheme="minorHAnsi"/>
-                <w:color w:val="5B9BD5" w:themeColor="accent5"/>
-              </w:rPr>
-              <w:t>2</w:t>
-            </w:r>
-            <w:r>
-              <w:rPr>
-                <w:rFonts w:cstheme="minorHAnsi"/>
-                <w:color w:val="5B9BD5" w:themeColor="accent5"/>
-              </w:rPr>
-              <w:t>9</w:t>
+              </w:rPr>
+            </w:pPr>
+            <w:r>
+              <w:rPr>
+                <w:rFonts w:cstheme="minorHAnsi"/>
+              </w:rPr>
+              <w:t>35</w:t>
             </w:r>
           </w:p>
         </w:tc>
@@ -4911,18 +5668,14 @@
             <w:pPr>
               <w:rPr>
                 <w:rFonts w:cstheme="minorHAnsi"/>
-                <w:color w:val="5B9BD5" w:themeColor="accent5"/>
-              </w:rPr>
-            </w:pPr>
-            <w:r>
-              <w:rPr>
-                <w:rFonts w:cstheme="minorHAnsi"/>
-                <w:color w:val="5B9BD5" w:themeColor="accent5"/>
-              </w:rPr>
-              <w:t>9</w:t>
-            </w:r>
-            <w:bookmarkStart w:id="4" w:name="_GoBack"/>
-            <w:bookmarkEnd w:id="4"/>
+              </w:rPr>
+            </w:pPr>
+            <w:r>
+              <w:rPr>
+                <w:rFonts w:cstheme="minorHAnsi"/>
+              </w:rPr>
+              <w:t>8</w:t>
+            </w:r>
           </w:p>
         </w:tc>
         <w:tc>
@@ -4930,34 +5683,24 @@
             <w:tcW w:w="1843" w:type="dxa"/>
           </w:tcPr>
           <w:p>
-            <w:pPr>
-              <w:rPr>
-                <w:color w:val="5B9BD5" w:themeColor="accent5"/>
-              </w:rPr>
-            </w:pPr>
-            <w:r>
-              <w:rPr>
-                <w:color w:val="5B9BD5" w:themeColor="accent5"/>
-              </w:rPr>
-              <w:t>Find the shortest path between start position and target</w:t>
-            </w:r>
-          </w:p>
-        </w:tc>
-        <w:tc>
-          <w:tcPr>
-            <w:tcW w:w="1275" w:type="dxa"/>
-          </w:tcPr>
-          <w:p>
-            <w:pPr>
-              <w:rPr>
-                <w:rFonts w:cstheme="minorHAnsi"/>
-                <w:color w:val="5B9BD5" w:themeColor="accent5"/>
-              </w:rPr>
-            </w:pPr>
-            <w:r>
-              <w:rPr>
-                <w:rFonts w:cstheme="minorHAnsi"/>
-                <w:color w:val="5B9BD5" w:themeColor="accent5"/>
+            <w:r>
+              <w:t>Develop GUI for showing agent details for the node</w:t>
+            </w:r>
+          </w:p>
+        </w:tc>
+        <w:tc>
+          <w:tcPr>
+            <w:tcW w:w="1275" w:type="dxa"/>
+          </w:tcPr>
+          <w:p>
+            <w:pPr>
+              <w:rPr>
+                <w:rFonts w:cstheme="minorHAnsi"/>
+              </w:rPr>
+            </w:pPr>
+            <w:r>
+              <w:rPr>
+                <w:rFonts w:cstheme="minorHAnsi"/>
               </w:rPr>
               <w:t>2/24/2017</w:t>
             </w:r>
@@ -4971,29 +5714,13 @@
             <w:pPr>
               <w:rPr>
                 <w:rFonts w:cstheme="minorHAnsi"/>
-                <w:color w:val="5B9BD5" w:themeColor="accent5"/>
-              </w:rPr>
-            </w:pPr>
-            <w:r>
-              <w:rPr>
-                <w:rFonts w:cstheme="minorHAnsi"/>
-                <w:color w:val="5B9BD5" w:themeColor="accent5"/>
-              </w:rPr>
-              <w:t>3/</w:t>
-            </w:r>
-            <w:r>
-              <w:rPr>
-                <w:rFonts w:cstheme="minorHAnsi"/>
-                <w:color w:val="5B9BD5" w:themeColor="accent5"/>
-              </w:rPr>
-              <w:t>4</w:t>
-            </w:r>
-            <w:r>
-              <w:rPr>
-                <w:rFonts w:cstheme="minorHAnsi"/>
-                <w:color w:val="5B9BD5" w:themeColor="accent5"/>
-              </w:rPr>
-              <w:t>/2017</w:t>
+              </w:rPr>
+            </w:pPr>
+            <w:r>
+              <w:rPr>
+                <w:rFonts w:cstheme="minorHAnsi"/>
+              </w:rPr>
+              <w:t>3/2/2017</w:t>
             </w:r>
           </w:p>
         </w:tc>
@@ -5005,29 +5732,13 @@
             <w:pPr>
               <w:rPr>
                 <w:rFonts w:cstheme="minorHAnsi"/>
-                <w:color w:val="5B9BD5" w:themeColor="accent5"/>
-              </w:rPr>
-            </w:pPr>
-            <w:r>
-              <w:rPr>
-                <w:rFonts w:cstheme="minorHAnsi"/>
-                <w:color w:val="5B9BD5" w:themeColor="accent5"/>
-              </w:rPr>
-              <w:t>3/</w:t>
-            </w:r>
-            <w:r>
-              <w:rPr>
-                <w:rFonts w:cstheme="minorHAnsi"/>
-                <w:color w:val="5B9BD5" w:themeColor="accent5"/>
-              </w:rPr>
-              <w:t>5</w:t>
-            </w:r>
-            <w:r>
-              <w:rPr>
-                <w:rFonts w:cstheme="minorHAnsi"/>
-                <w:color w:val="5B9BD5" w:themeColor="accent5"/>
-              </w:rPr>
-              <w:t>/2017</w:t>
+              </w:rPr>
+            </w:pPr>
+            <w:r>
+              <w:rPr>
+                <w:rFonts w:cstheme="minorHAnsi"/>
+              </w:rPr>
+              <w:t>3/3/2017</w:t>
             </w:r>
           </w:p>
         </w:tc>
@@ -5039,33 +5750,31 @@
             <w:pPr>
               <w:rPr>
                 <w:rFonts w:cstheme="minorHAnsi"/>
-                <w:color w:val="5B9BD5" w:themeColor="accent5"/>
-              </w:rPr>
-            </w:pPr>
-            <w:r>
-              <w:rPr>
-                <w:rFonts w:cstheme="minorHAnsi"/>
-                <w:color w:val="5B9BD5" w:themeColor="accent5"/>
-              </w:rPr>
-              <w:t>Ying Jiang</w:t>
-            </w:r>
-          </w:p>
-        </w:tc>
-        <w:tc>
-          <w:tcPr>
-            <w:tcW w:w="1275" w:type="dxa"/>
-          </w:tcPr>
-          <w:p>
-            <w:pPr>
-              <w:rPr>
-                <w:color w:val="5B9BD5" w:themeColor="accent5"/>
-              </w:rPr>
-            </w:pPr>
-            <w:r>
-              <w:rPr>
-                <w:color w:val="5B9BD5" w:themeColor="accent5"/>
-              </w:rPr>
-              <w:t>In progress</w:t>
+              </w:rPr>
+            </w:pPr>
+            <w:proofErr w:type="spellStart"/>
+            <w:r>
+              <w:rPr>
+                <w:rFonts w:cstheme="minorHAnsi"/>
+              </w:rPr>
+              <w:t>Dezheng</w:t>
+            </w:r>
+            <w:proofErr w:type="spellEnd"/>
+            <w:r>
+              <w:rPr>
+                <w:rFonts w:cstheme="minorHAnsi"/>
+              </w:rPr>
+              <w:t xml:space="preserve"> Wang</w:t>
+            </w:r>
+          </w:p>
+        </w:tc>
+        <w:tc>
+          <w:tcPr>
+            <w:tcW w:w="1275" w:type="dxa"/>
+          </w:tcPr>
+          <w:p>
+            <w:r>
+              <w:t>Completed</w:t>
             </w:r>
           </w:p>
         </w:tc>
@@ -5079,15 +5788,13 @@
             <w:pPr>
               <w:rPr>
                 <w:rFonts w:cstheme="minorHAnsi"/>
-                <w:color w:val="5B9BD5" w:themeColor="accent5"/>
-              </w:rPr>
-            </w:pPr>
-            <w:r>
-              <w:rPr>
-                <w:rFonts w:cstheme="minorHAnsi"/>
-                <w:color w:val="5B9BD5" w:themeColor="accent5"/>
-              </w:rPr>
-              <w:t>30</w:t>
+              </w:rPr>
+            </w:pPr>
+            <w:r>
+              <w:rPr>
+                <w:rFonts w:cstheme="minorHAnsi"/>
+              </w:rPr>
+              <w:t>36</w:t>
             </w:r>
           </w:p>
         </w:tc>
@@ -5099,13 +5806,11 @@
             <w:pPr>
               <w:rPr>
                 <w:rFonts w:cstheme="minorHAnsi"/>
-                <w:color w:val="5B9BD5" w:themeColor="accent5"/>
-              </w:rPr>
-            </w:pPr>
-            <w:r>
-              <w:rPr>
-                <w:rFonts w:cstheme="minorHAnsi"/>
-                <w:color w:val="5B9BD5" w:themeColor="accent5"/>
+              </w:rPr>
+            </w:pPr>
+            <w:r>
+              <w:rPr>
+                <w:rFonts w:cstheme="minorHAnsi"/>
               </w:rPr>
               <w:t>9</w:t>
             </w:r>
@@ -5116,40 +5821,24 @@
             <w:tcW w:w="1843" w:type="dxa"/>
           </w:tcPr>
           <w:p>
-            <w:pPr>
-              <w:rPr>
-                <w:color w:val="5B9BD5" w:themeColor="accent5"/>
-              </w:rPr>
-            </w:pPr>
-            <w:r>
-              <w:rPr>
-                <w:color w:val="5B9BD5" w:themeColor="accent5"/>
-              </w:rPr>
-              <w:t>Test algorithm</w:t>
-            </w:r>
-            <w:r>
-              <w:rPr>
-                <w:color w:val="5B9BD5" w:themeColor="accent5"/>
-              </w:rPr>
-              <w:t xml:space="preserve"> of both moving one step and multiple steps</w:t>
-            </w:r>
-          </w:p>
-        </w:tc>
-        <w:tc>
-          <w:tcPr>
-            <w:tcW w:w="1275" w:type="dxa"/>
-          </w:tcPr>
-          <w:p>
-            <w:pPr>
-              <w:rPr>
-                <w:rFonts w:cstheme="minorHAnsi"/>
-                <w:color w:val="5B9BD5" w:themeColor="accent5"/>
-              </w:rPr>
-            </w:pPr>
-            <w:r>
-              <w:rPr>
-                <w:rFonts w:cstheme="minorHAnsi"/>
-                <w:color w:val="5B9BD5" w:themeColor="accent5"/>
+            <w:r>
+              <w:t>Integrate graphical view and algorithm</w:t>
+            </w:r>
+          </w:p>
+        </w:tc>
+        <w:tc>
+          <w:tcPr>
+            <w:tcW w:w="1275" w:type="dxa"/>
+          </w:tcPr>
+          <w:p>
+            <w:pPr>
+              <w:rPr>
+                <w:rFonts w:cstheme="minorHAnsi"/>
+              </w:rPr>
+            </w:pPr>
+            <w:r>
+              <w:rPr>
+                <w:rFonts w:cstheme="minorHAnsi"/>
               </w:rPr>
               <w:t>2/24/2017</w:t>
             </w:r>
@@ -5163,22 +5852,13 @@
             <w:pPr>
               <w:rPr>
                 <w:rFonts w:cstheme="minorHAnsi"/>
-                <w:color w:val="5B9BD5" w:themeColor="accent5"/>
-              </w:rPr>
-            </w:pPr>
-            <w:r>
-              <w:rPr>
-                <w:rFonts w:cstheme="minorHAnsi"/>
-                <w:color w:val="5B9BD5" w:themeColor="accent5"/>
-              </w:rPr>
-              <w:t>3/5</w:t>
-            </w:r>
-            <w:r>
-              <w:rPr>
-                <w:rFonts w:cstheme="minorHAnsi"/>
-                <w:color w:val="5B9BD5" w:themeColor="accent5"/>
-              </w:rPr>
-              <w:t>/2017</w:t>
+              </w:rPr>
+            </w:pPr>
+            <w:r>
+              <w:rPr>
+                <w:rFonts w:cstheme="minorHAnsi"/>
+              </w:rPr>
+              <w:t>3/5/2017</w:t>
             </w:r>
           </w:p>
         </w:tc>
@@ -5190,22 +5870,13 @@
             <w:pPr>
               <w:rPr>
                 <w:rFonts w:cstheme="minorHAnsi"/>
-                <w:color w:val="5B9BD5" w:themeColor="accent5"/>
-              </w:rPr>
-            </w:pPr>
-            <w:r>
-              <w:rPr>
-                <w:rFonts w:cstheme="minorHAnsi"/>
-                <w:color w:val="5B9BD5" w:themeColor="accent5"/>
-              </w:rPr>
-              <w:t>3/5</w:t>
-            </w:r>
-            <w:r>
-              <w:rPr>
-                <w:rFonts w:cstheme="minorHAnsi"/>
-                <w:color w:val="5B9BD5" w:themeColor="accent5"/>
-              </w:rPr>
-              <w:t>/2017</w:t>
+              </w:rPr>
+            </w:pPr>
+            <w:r>
+              <w:rPr>
+                <w:rFonts w:cstheme="minorHAnsi"/>
+              </w:rPr>
+              <w:t>3/6/2017</w:t>
             </w:r>
           </w:p>
         </w:tc>
@@ -5217,33 +5888,36 @@
             <w:pPr>
               <w:rPr>
                 <w:rFonts w:cstheme="minorHAnsi"/>
-                <w:color w:val="5B9BD5" w:themeColor="accent5"/>
-              </w:rPr>
-            </w:pPr>
-            <w:r>
-              <w:rPr>
-                <w:rFonts w:cstheme="minorHAnsi"/>
-                <w:color w:val="5B9BD5" w:themeColor="accent5"/>
-              </w:rPr>
-              <w:t>Weikang Wang</w:t>
-            </w:r>
-          </w:p>
-        </w:tc>
-        <w:tc>
-          <w:tcPr>
-            <w:tcW w:w="1275" w:type="dxa"/>
-          </w:tcPr>
-          <w:p>
-            <w:pPr>
-              <w:rPr>
-                <w:color w:val="5B9BD5" w:themeColor="accent5"/>
-              </w:rPr>
-            </w:pPr>
-            <w:r>
-              <w:rPr>
-                <w:color w:val="5B9BD5" w:themeColor="accent5"/>
-              </w:rPr>
-              <w:t>In progress</w:t>
+              </w:rPr>
+            </w:pPr>
+            <w:proofErr w:type="spellStart"/>
+            <w:r>
+              <w:rPr>
+                <w:rFonts w:cstheme="minorHAnsi"/>
+              </w:rPr>
+              <w:t>Dezheng</w:t>
+            </w:r>
+            <w:proofErr w:type="spellEnd"/>
+            <w:r>
+              <w:rPr>
+                <w:rFonts w:cstheme="minorHAnsi"/>
+              </w:rPr>
+              <w:t xml:space="preserve"> Wang</w:t>
+            </w:r>
+          </w:p>
+        </w:tc>
+        <w:tc>
+          <w:tcPr>
+            <w:tcW w:w="1275" w:type="dxa"/>
+          </w:tcPr>
+          <w:p>
+            <w:pPr>
+              <w:rPr>
+                <w:rFonts w:cstheme="minorHAnsi"/>
+              </w:rPr>
+            </w:pPr>
+            <w:r>
+              <w:t>Completed</w:t>
             </w:r>
           </w:p>
         </w:tc>
@@ -5257,23 +5931,13 @@
             <w:pPr>
               <w:rPr>
                 <w:rFonts w:cstheme="minorHAnsi"/>
-                <w:color w:val="5B9BD5" w:themeColor="accent5"/>
-              </w:rPr>
-            </w:pPr>
-            <w:r>
-              <w:rPr>
-                <w:rFonts w:cstheme="minorHAnsi"/>
-                <w:color w:val="5B9BD5" w:themeColor="accent5"/>
-              </w:rPr>
-              <w:lastRenderedPageBreak/>
-              <w:t>3</w:t>
-            </w:r>
-            <w:r>
-              <w:rPr>
-                <w:rFonts w:cstheme="minorHAnsi"/>
-                <w:color w:val="5B9BD5" w:themeColor="accent5"/>
-              </w:rPr>
-              <w:t>1</w:t>
+              </w:rPr>
+            </w:pPr>
+            <w:r>
+              <w:rPr>
+                <w:rFonts w:cstheme="minorHAnsi"/>
+              </w:rPr>
+              <w:t>37</w:t>
             </w:r>
           </w:p>
         </w:tc>
@@ -5285,13 +5949,11 @@
             <w:pPr>
               <w:rPr>
                 <w:rFonts w:cstheme="minorHAnsi"/>
-                <w:color w:val="5B9BD5" w:themeColor="accent5"/>
-              </w:rPr>
-            </w:pPr>
-            <w:r>
-              <w:rPr>
-                <w:rFonts w:cstheme="minorHAnsi"/>
-                <w:color w:val="5B9BD5" w:themeColor="accent5"/>
+              </w:rPr>
+            </w:pPr>
+            <w:r>
+              <w:rPr>
+                <w:rFonts w:cstheme="minorHAnsi"/>
               </w:rPr>
               <w:t>9</w:t>
             </w:r>
@@ -5302,46 +5964,24 @@
             <w:tcW w:w="1843" w:type="dxa"/>
           </w:tcPr>
           <w:p>
-            <w:pPr>
-              <w:rPr>
-                <w:color w:val="5B9BD5" w:themeColor="accent5"/>
-              </w:rPr>
-            </w:pPr>
-            <w:r>
-              <w:rPr>
-                <w:color w:val="5B9BD5" w:themeColor="accent5"/>
-              </w:rPr>
-              <w:t xml:space="preserve">Integrate block view </w:t>
-            </w:r>
-            <w:r>
-              <w:rPr>
-                <w:color w:val="5B9BD5" w:themeColor="accent5"/>
-              </w:rPr>
-              <w:t>and</w:t>
-            </w:r>
-            <w:r>
-              <w:rPr>
-                <w:color w:val="5B9BD5" w:themeColor="accent5"/>
-              </w:rPr>
-              <w:t xml:space="preserve"> algorithm</w:t>
-            </w:r>
-          </w:p>
-        </w:tc>
-        <w:tc>
-          <w:tcPr>
-            <w:tcW w:w="1275" w:type="dxa"/>
-          </w:tcPr>
-          <w:p>
-            <w:pPr>
-              <w:rPr>
-                <w:rFonts w:cstheme="minorHAnsi"/>
-                <w:color w:val="5B9BD5" w:themeColor="accent5"/>
-              </w:rPr>
-            </w:pPr>
-            <w:r>
-              <w:rPr>
-                <w:rFonts w:cstheme="minorHAnsi"/>
-                <w:color w:val="5B9BD5" w:themeColor="accent5"/>
+            <w:r>
+              <w:t>Test after integrating algorithm and graphical view</w:t>
+            </w:r>
+          </w:p>
+        </w:tc>
+        <w:tc>
+          <w:tcPr>
+            <w:tcW w:w="1275" w:type="dxa"/>
+          </w:tcPr>
+          <w:p>
+            <w:pPr>
+              <w:rPr>
+                <w:rFonts w:cstheme="minorHAnsi"/>
+              </w:rPr>
+            </w:pPr>
+            <w:r>
+              <w:rPr>
+                <w:rFonts w:cstheme="minorHAnsi"/>
               </w:rPr>
               <w:t>2/24/2017</w:t>
             </w:r>
@@ -5355,22 +5995,13 @@
             <w:pPr>
               <w:rPr>
                 <w:rFonts w:cstheme="minorHAnsi"/>
-                <w:color w:val="5B9BD5" w:themeColor="accent5"/>
-              </w:rPr>
-            </w:pPr>
-            <w:r>
-              <w:rPr>
-                <w:rFonts w:cstheme="minorHAnsi"/>
-                <w:color w:val="5B9BD5" w:themeColor="accent5"/>
-              </w:rPr>
-              <w:t>3/5</w:t>
-            </w:r>
-            <w:r>
-              <w:rPr>
-                <w:rFonts w:cstheme="minorHAnsi"/>
-                <w:color w:val="5B9BD5" w:themeColor="accent5"/>
-              </w:rPr>
-              <w:t>/2017</w:t>
+              </w:rPr>
+            </w:pPr>
+            <w:r>
+              <w:rPr>
+                <w:rFonts w:cstheme="minorHAnsi"/>
+              </w:rPr>
+              <w:t>3/6/2017</w:t>
             </w:r>
           </w:p>
         </w:tc>
@@ -5382,22 +6013,13 @@
             <w:pPr>
               <w:rPr>
                 <w:rFonts w:cstheme="minorHAnsi"/>
-                <w:color w:val="5B9BD5" w:themeColor="accent5"/>
-              </w:rPr>
-            </w:pPr>
-            <w:r>
-              <w:rPr>
-                <w:rFonts w:cstheme="minorHAnsi"/>
-                <w:color w:val="5B9BD5" w:themeColor="accent5"/>
-              </w:rPr>
-              <w:t>3/6</w:t>
-            </w:r>
-            <w:r>
-              <w:rPr>
-                <w:rFonts w:cstheme="minorHAnsi"/>
-                <w:color w:val="5B9BD5" w:themeColor="accent5"/>
-              </w:rPr>
-              <w:t>/2017</w:t>
+              </w:rPr>
+            </w:pPr>
+            <w:r>
+              <w:rPr>
+                <w:rFonts w:cstheme="minorHAnsi"/>
+              </w:rPr>
+              <w:t>3/6/2017</w:t>
             </w:r>
           </w:p>
         </w:tc>
@@ -5409,1136 +6031,38 @@
             <w:pPr>
               <w:rPr>
                 <w:rFonts w:cstheme="minorHAnsi"/>
-                <w:color w:val="5B9BD5" w:themeColor="accent5"/>
-              </w:rPr>
-            </w:pPr>
-            <w:r>
-              <w:rPr>
-                <w:rFonts w:cstheme="minorHAnsi"/>
-                <w:color w:val="5B9BD5" w:themeColor="accent5"/>
-              </w:rPr>
-              <w:t>Weikang Wang</w:t>
-            </w:r>
-          </w:p>
-        </w:tc>
-        <w:tc>
-          <w:tcPr>
-            <w:tcW w:w="1275" w:type="dxa"/>
-          </w:tcPr>
-          <w:p>
-            <w:pPr>
-              <w:rPr>
-                <w:color w:val="5B9BD5" w:themeColor="accent5"/>
-              </w:rPr>
-            </w:pPr>
-            <w:r>
-              <w:rPr>
-                <w:color w:val="5B9BD5" w:themeColor="accent5"/>
-              </w:rPr>
-              <w:t>In progress</w:t>
-            </w:r>
-          </w:p>
-        </w:tc>
-      </w:tr>
-      <w:tr>
-        <w:tc>
-          <w:tcPr>
-            <w:tcW w:w="704" w:type="dxa"/>
-          </w:tcPr>
-          <w:p>
-            <w:pPr>
-              <w:rPr>
-                <w:rFonts w:cstheme="minorHAnsi"/>
-                <w:color w:val="5B9BD5" w:themeColor="accent5"/>
-              </w:rPr>
-            </w:pPr>
-            <w:r>
-              <w:rPr>
-                <w:rFonts w:cstheme="minorHAnsi"/>
-                <w:color w:val="5B9BD5" w:themeColor="accent5"/>
-              </w:rPr>
-              <w:t>3</w:t>
-            </w:r>
-            <w:r>
-              <w:rPr>
-                <w:rFonts w:cstheme="minorHAnsi"/>
-                <w:color w:val="5B9BD5" w:themeColor="accent5"/>
-              </w:rPr>
-              <w:t>2</w:t>
-            </w:r>
-          </w:p>
-        </w:tc>
-        <w:tc>
-          <w:tcPr>
-            <w:tcW w:w="709" w:type="dxa"/>
-          </w:tcPr>
-          <w:p>
-            <w:pPr>
-              <w:rPr>
-                <w:rFonts w:cstheme="minorHAnsi"/>
-                <w:color w:val="5B9BD5" w:themeColor="accent5"/>
-              </w:rPr>
-            </w:pPr>
-            <w:r>
-              <w:rPr>
-                <w:rFonts w:cstheme="minorHAnsi"/>
-                <w:color w:val="5B9BD5" w:themeColor="accent5"/>
-              </w:rPr>
-              <w:t>9</w:t>
-            </w:r>
-          </w:p>
-        </w:tc>
-        <w:tc>
-          <w:tcPr>
-            <w:tcW w:w="1843" w:type="dxa"/>
-          </w:tcPr>
-          <w:p>
-            <w:pPr>
-              <w:rPr>
-                <w:color w:val="5B9BD5" w:themeColor="accent5"/>
-              </w:rPr>
-            </w:pPr>
-            <w:bookmarkStart w:id="5" w:name="OLE_LINK6"/>
-            <w:bookmarkStart w:id="6" w:name="OLE_LINK7"/>
-            <w:bookmarkStart w:id="7" w:name="OLE_LINK8"/>
-            <w:r>
-              <w:rPr>
-                <w:color w:val="5B9BD5" w:themeColor="accent5"/>
-              </w:rPr>
-              <w:t xml:space="preserve">Test </w:t>
-            </w:r>
-            <w:r>
-              <w:rPr>
-                <w:color w:val="5B9BD5" w:themeColor="accent5"/>
-              </w:rPr>
-              <w:t>after integrati</w:t>
-            </w:r>
-            <w:r>
-              <w:rPr>
-                <w:color w:val="5B9BD5" w:themeColor="accent5"/>
-              </w:rPr>
-              <w:t>ng algorithm and block view</w:t>
-            </w:r>
+              </w:rPr>
+            </w:pPr>
+            <w:bookmarkStart w:id="5" w:name="_GoBack"/>
             <w:bookmarkEnd w:id="5"/>
-            <w:bookmarkEnd w:id="6"/>
-            <w:bookmarkEnd w:id="7"/>
-          </w:p>
-        </w:tc>
-        <w:tc>
-          <w:tcPr>
-            <w:tcW w:w="1275" w:type="dxa"/>
-          </w:tcPr>
-          <w:p>
-            <w:pPr>
-              <w:rPr>
-                <w:rFonts w:cstheme="minorHAnsi"/>
-                <w:color w:val="5B9BD5" w:themeColor="accent5"/>
-              </w:rPr>
-            </w:pPr>
-            <w:r>
-              <w:rPr>
-                <w:rFonts w:cstheme="minorHAnsi"/>
-                <w:color w:val="5B9BD5" w:themeColor="accent5"/>
-              </w:rPr>
-              <w:t>2/24/2017</w:t>
-            </w:r>
-          </w:p>
-        </w:tc>
-        <w:tc>
-          <w:tcPr>
-            <w:tcW w:w="1985" w:type="dxa"/>
-          </w:tcPr>
-          <w:p>
-            <w:pPr>
-              <w:rPr>
-                <w:rFonts w:cstheme="minorHAnsi"/>
-                <w:color w:val="5B9BD5" w:themeColor="accent5"/>
-              </w:rPr>
-            </w:pPr>
-            <w:r>
-              <w:rPr>
-                <w:rFonts w:cstheme="minorHAnsi"/>
-                <w:color w:val="5B9BD5" w:themeColor="accent5"/>
-              </w:rPr>
-              <w:t>3/6</w:t>
-            </w:r>
-            <w:r>
-              <w:rPr>
-                <w:rFonts w:cstheme="minorHAnsi"/>
-                <w:color w:val="5B9BD5" w:themeColor="accent5"/>
-              </w:rPr>
-              <w:t>/2017</w:t>
-            </w:r>
-          </w:p>
-        </w:tc>
-        <w:tc>
-          <w:tcPr>
-            <w:tcW w:w="1276" w:type="dxa"/>
-          </w:tcPr>
-          <w:p>
-            <w:pPr>
-              <w:rPr>
-                <w:rFonts w:cstheme="minorHAnsi"/>
-                <w:color w:val="5B9BD5" w:themeColor="accent5"/>
-              </w:rPr>
-            </w:pPr>
-            <w:r>
-              <w:rPr>
-                <w:rFonts w:cstheme="minorHAnsi"/>
-                <w:color w:val="5B9BD5" w:themeColor="accent5"/>
-              </w:rPr>
-              <w:t>3/6</w:t>
-            </w:r>
-            <w:r>
-              <w:rPr>
-                <w:rFonts w:cstheme="minorHAnsi"/>
-                <w:color w:val="5B9BD5" w:themeColor="accent5"/>
-              </w:rPr>
-              <w:t>/2017</w:t>
-            </w:r>
-          </w:p>
-        </w:tc>
-        <w:tc>
-          <w:tcPr>
-            <w:tcW w:w="1701" w:type="dxa"/>
-          </w:tcPr>
-          <w:p>
-            <w:pPr>
-              <w:rPr>
-                <w:rFonts w:cstheme="minorHAnsi"/>
-                <w:color w:val="5B9BD5" w:themeColor="accent5"/>
-              </w:rPr>
-            </w:pPr>
-            <w:r>
-              <w:rPr>
-                <w:rFonts w:cstheme="minorHAnsi"/>
-                <w:color w:val="5B9BD5" w:themeColor="accent5"/>
-              </w:rPr>
-              <w:t>Ying Jiang</w:t>
-            </w:r>
-          </w:p>
-        </w:tc>
-        <w:tc>
-          <w:tcPr>
-            <w:tcW w:w="1275" w:type="dxa"/>
-          </w:tcPr>
-          <w:p>
-            <w:pPr>
-              <w:rPr>
-                <w:color w:val="5B9BD5" w:themeColor="accent5"/>
-              </w:rPr>
-            </w:pPr>
-            <w:r>
-              <w:rPr>
-                <w:color w:val="5B9BD5" w:themeColor="accent5"/>
-              </w:rPr>
-              <w:t>In progress</w:t>
-            </w:r>
-          </w:p>
-        </w:tc>
-      </w:tr>
-      <w:tr>
-        <w:tc>
-          <w:tcPr>
-            <w:tcW w:w="704" w:type="dxa"/>
-          </w:tcPr>
-          <w:p>
-            <w:pPr>
-              <w:rPr>
-                <w:rFonts w:cstheme="minorHAnsi"/>
-                <w:color w:val="5B9BD5" w:themeColor="accent5"/>
-              </w:rPr>
-            </w:pPr>
-            <w:r>
-              <w:rPr>
-                <w:rFonts w:cstheme="minorHAnsi"/>
-                <w:color w:val="5B9BD5" w:themeColor="accent5"/>
-              </w:rPr>
-              <w:t>3</w:t>
-            </w:r>
-            <w:r>
-              <w:rPr>
-                <w:rFonts w:cstheme="minorHAnsi"/>
-                <w:color w:val="5B9BD5" w:themeColor="accent5"/>
-              </w:rPr>
-              <w:t>3</w:t>
-            </w:r>
-          </w:p>
-        </w:tc>
-        <w:tc>
-          <w:tcPr>
-            <w:tcW w:w="709" w:type="dxa"/>
-          </w:tcPr>
-          <w:p>
-            <w:pPr>
-              <w:rPr>
-                <w:rFonts w:cstheme="minorHAnsi"/>
-                <w:color w:val="5B9BD5" w:themeColor="accent5"/>
-              </w:rPr>
-            </w:pPr>
-            <w:r>
-              <w:rPr>
-                <w:rFonts w:cstheme="minorHAnsi"/>
-                <w:color w:val="5B9BD5" w:themeColor="accent5"/>
-              </w:rPr>
-              <w:t>7</w:t>
-            </w:r>
-          </w:p>
-        </w:tc>
-        <w:tc>
-          <w:tcPr>
-            <w:tcW w:w="1843" w:type="dxa"/>
-          </w:tcPr>
-          <w:p>
-            <w:pPr>
-              <w:rPr>
-                <w:color w:val="5B9BD5" w:themeColor="accent5"/>
-              </w:rPr>
-            </w:pPr>
-            <w:r>
-              <w:rPr>
-                <w:color w:val="5B9BD5" w:themeColor="accent5"/>
-              </w:rPr>
-              <w:t>Identify the region and develop GUI for the region</w:t>
-            </w:r>
-          </w:p>
-        </w:tc>
-        <w:tc>
-          <w:tcPr>
-            <w:tcW w:w="1275" w:type="dxa"/>
-          </w:tcPr>
-          <w:p>
-            <w:pPr>
-              <w:rPr>
-                <w:rFonts w:cstheme="minorHAnsi"/>
-                <w:color w:val="5B9BD5" w:themeColor="accent5"/>
-              </w:rPr>
-            </w:pPr>
-            <w:r>
-              <w:rPr>
-                <w:rFonts w:cstheme="minorHAnsi"/>
-                <w:color w:val="5B9BD5" w:themeColor="accent5"/>
-              </w:rPr>
-              <w:t>2/24/2017</w:t>
-            </w:r>
-          </w:p>
-        </w:tc>
-        <w:tc>
-          <w:tcPr>
-            <w:tcW w:w="1985" w:type="dxa"/>
-          </w:tcPr>
-          <w:p>
-            <w:pPr>
-              <w:rPr>
-                <w:rFonts w:cstheme="minorHAnsi"/>
-                <w:color w:val="5B9BD5" w:themeColor="accent5"/>
-              </w:rPr>
-            </w:pPr>
-            <w:r>
-              <w:rPr>
-                <w:rFonts w:cstheme="minorHAnsi"/>
-                <w:color w:val="5B9BD5" w:themeColor="accent5"/>
-              </w:rPr>
-              <w:t>2/2</w:t>
-            </w:r>
-            <w:r>
-              <w:rPr>
-                <w:rFonts w:cstheme="minorHAnsi"/>
-                <w:color w:val="5B9BD5" w:themeColor="accent5"/>
-              </w:rPr>
-              <w:t>8</w:t>
-            </w:r>
-            <w:r>
-              <w:rPr>
-                <w:rFonts w:cstheme="minorHAnsi"/>
-                <w:color w:val="5B9BD5" w:themeColor="accent5"/>
-              </w:rPr>
-              <w:t>/2017</w:t>
-            </w:r>
-          </w:p>
-        </w:tc>
-        <w:tc>
-          <w:tcPr>
-            <w:tcW w:w="1276" w:type="dxa"/>
-          </w:tcPr>
-          <w:p>
-            <w:pPr>
-              <w:rPr>
-                <w:rFonts w:cstheme="minorHAnsi"/>
-                <w:color w:val="5B9BD5" w:themeColor="accent5"/>
-              </w:rPr>
-            </w:pPr>
-            <w:r>
-              <w:rPr>
-                <w:rFonts w:cstheme="minorHAnsi"/>
-                <w:color w:val="5B9BD5" w:themeColor="accent5"/>
-              </w:rPr>
-              <w:t>3/1</w:t>
-            </w:r>
-            <w:r>
-              <w:rPr>
-                <w:rFonts w:cstheme="minorHAnsi"/>
-                <w:color w:val="5B9BD5" w:themeColor="accent5"/>
-              </w:rPr>
-              <w:t>/2017</w:t>
-            </w:r>
-          </w:p>
-        </w:tc>
-        <w:tc>
-          <w:tcPr>
-            <w:tcW w:w="1701" w:type="dxa"/>
-          </w:tcPr>
-          <w:p>
-            <w:pPr>
-              <w:rPr>
-                <w:rFonts w:cstheme="minorHAnsi"/>
-                <w:color w:val="5B9BD5" w:themeColor="accent5"/>
-              </w:rPr>
-            </w:pPr>
-            <w:r>
-              <w:rPr>
-                <w:rFonts w:cstheme="minorHAnsi"/>
-                <w:color w:val="5B9BD5" w:themeColor="accent5"/>
-              </w:rPr>
-              <w:t>Dezheng Wang</w:t>
-            </w:r>
-          </w:p>
-        </w:tc>
-        <w:tc>
-          <w:tcPr>
-            <w:tcW w:w="1275" w:type="dxa"/>
-          </w:tcPr>
-          <w:p>
-            <w:pPr>
-              <w:rPr>
-                <w:color w:val="5B9BD5" w:themeColor="accent5"/>
-              </w:rPr>
-            </w:pPr>
-            <w:r>
-              <w:rPr>
-                <w:color w:val="5B9BD5" w:themeColor="accent5"/>
-              </w:rPr>
-              <w:t>In progress</w:t>
-            </w:r>
-          </w:p>
-        </w:tc>
-      </w:tr>
-      <w:tr>
-        <w:tc>
-          <w:tcPr>
-            <w:tcW w:w="704" w:type="dxa"/>
-          </w:tcPr>
-          <w:p>
-            <w:pPr>
-              <w:rPr>
-                <w:rFonts w:cstheme="minorHAnsi"/>
-                <w:color w:val="5B9BD5" w:themeColor="accent5"/>
-              </w:rPr>
-            </w:pPr>
-            <w:r>
-              <w:rPr>
-                <w:rFonts w:cstheme="minorHAnsi"/>
-                <w:color w:val="5B9BD5" w:themeColor="accent5"/>
-              </w:rPr>
-              <w:t>3</w:t>
-            </w:r>
-            <w:r>
-              <w:rPr>
-                <w:rFonts w:cstheme="minorHAnsi"/>
-                <w:color w:val="5B9BD5" w:themeColor="accent5"/>
-              </w:rPr>
-              <w:t>4</w:t>
-            </w:r>
-          </w:p>
-        </w:tc>
-        <w:tc>
-          <w:tcPr>
-            <w:tcW w:w="709" w:type="dxa"/>
-          </w:tcPr>
-          <w:p>
-            <w:pPr>
-              <w:rPr>
-                <w:rFonts w:cstheme="minorHAnsi"/>
-                <w:color w:val="5B9BD5" w:themeColor="accent5"/>
-              </w:rPr>
-            </w:pPr>
-            <w:r>
-              <w:rPr>
-                <w:rFonts w:cstheme="minorHAnsi"/>
-                <w:color w:val="5B9BD5" w:themeColor="accent5"/>
-              </w:rPr>
-              <w:t>8</w:t>
-            </w:r>
-          </w:p>
-        </w:tc>
-        <w:tc>
-          <w:tcPr>
-            <w:tcW w:w="1843" w:type="dxa"/>
-          </w:tcPr>
-          <w:p>
-            <w:pPr>
-              <w:rPr>
-                <w:color w:val="5B9BD5" w:themeColor="accent5"/>
-              </w:rPr>
-            </w:pPr>
-            <w:r>
-              <w:rPr>
-                <w:color w:val="5B9BD5" w:themeColor="accent5"/>
-              </w:rPr>
-              <w:t>Identify the node of specific region</w:t>
-            </w:r>
-          </w:p>
-        </w:tc>
-        <w:tc>
-          <w:tcPr>
-            <w:tcW w:w="1275" w:type="dxa"/>
-          </w:tcPr>
-          <w:p>
-            <w:pPr>
-              <w:rPr>
-                <w:rFonts w:cstheme="minorHAnsi"/>
-                <w:color w:val="5B9BD5" w:themeColor="accent5"/>
-              </w:rPr>
-            </w:pPr>
-            <w:r>
-              <w:rPr>
-                <w:rFonts w:cstheme="minorHAnsi"/>
-                <w:color w:val="5B9BD5" w:themeColor="accent5"/>
-              </w:rPr>
-              <w:t>2/24/2017</w:t>
-            </w:r>
-          </w:p>
-        </w:tc>
-        <w:tc>
-          <w:tcPr>
-            <w:tcW w:w="1985" w:type="dxa"/>
-          </w:tcPr>
-          <w:p>
-            <w:pPr>
-              <w:rPr>
-                <w:rFonts w:cstheme="minorHAnsi"/>
-                <w:color w:val="5B9BD5" w:themeColor="accent5"/>
-              </w:rPr>
-            </w:pPr>
-            <w:r>
-              <w:rPr>
-                <w:rFonts w:cstheme="minorHAnsi"/>
-                <w:color w:val="5B9BD5" w:themeColor="accent5"/>
-              </w:rPr>
-              <w:t>3/1</w:t>
-            </w:r>
-            <w:r>
-              <w:rPr>
-                <w:rFonts w:cstheme="minorHAnsi"/>
-                <w:color w:val="5B9BD5" w:themeColor="accent5"/>
-              </w:rPr>
-              <w:t>/2017</w:t>
-            </w:r>
-          </w:p>
-        </w:tc>
-        <w:tc>
-          <w:tcPr>
-            <w:tcW w:w="1276" w:type="dxa"/>
-          </w:tcPr>
-          <w:p>
-            <w:pPr>
-              <w:rPr>
-                <w:rFonts w:cstheme="minorHAnsi"/>
-                <w:color w:val="5B9BD5" w:themeColor="accent5"/>
-              </w:rPr>
-            </w:pPr>
-            <w:r>
-              <w:rPr>
-                <w:rFonts w:cstheme="minorHAnsi"/>
-                <w:color w:val="5B9BD5" w:themeColor="accent5"/>
-              </w:rPr>
-              <w:t>3/2</w:t>
-            </w:r>
-            <w:r>
-              <w:rPr>
-                <w:rFonts w:cstheme="minorHAnsi"/>
-                <w:color w:val="5B9BD5" w:themeColor="accent5"/>
-              </w:rPr>
-              <w:t>/2017</w:t>
-            </w:r>
-          </w:p>
-        </w:tc>
-        <w:tc>
-          <w:tcPr>
-            <w:tcW w:w="1701" w:type="dxa"/>
-          </w:tcPr>
-          <w:p>
-            <w:pPr>
-              <w:rPr>
-                <w:rFonts w:cstheme="minorHAnsi"/>
-                <w:color w:val="5B9BD5" w:themeColor="accent5"/>
-              </w:rPr>
-            </w:pPr>
-            <w:r>
-              <w:rPr>
-                <w:rFonts w:cstheme="minorHAnsi"/>
-                <w:color w:val="5B9BD5" w:themeColor="accent5"/>
-              </w:rPr>
-              <w:t>Dezheng Wang</w:t>
-            </w:r>
-          </w:p>
-        </w:tc>
-        <w:tc>
-          <w:tcPr>
-            <w:tcW w:w="1275" w:type="dxa"/>
-          </w:tcPr>
-          <w:p>
-            <w:pPr>
-              <w:rPr>
-                <w:color w:val="5B9BD5" w:themeColor="accent5"/>
-              </w:rPr>
-            </w:pPr>
-            <w:r>
-              <w:rPr>
-                <w:color w:val="5B9BD5" w:themeColor="accent5"/>
-              </w:rPr>
-              <w:t>In progress</w:t>
-            </w:r>
-          </w:p>
-        </w:tc>
-      </w:tr>
-      <w:tr>
-        <w:tc>
-          <w:tcPr>
-            <w:tcW w:w="704" w:type="dxa"/>
-          </w:tcPr>
-          <w:p>
-            <w:pPr>
-              <w:rPr>
-                <w:rFonts w:cstheme="minorHAnsi"/>
-                <w:color w:val="5B9BD5" w:themeColor="accent5"/>
-              </w:rPr>
-            </w:pPr>
-            <w:r>
-              <w:rPr>
-                <w:rFonts w:cstheme="minorHAnsi"/>
-                <w:color w:val="5B9BD5" w:themeColor="accent5"/>
-              </w:rPr>
-              <w:t>3</w:t>
-            </w:r>
-            <w:r>
-              <w:rPr>
-                <w:rFonts w:cstheme="minorHAnsi"/>
-                <w:color w:val="5B9BD5" w:themeColor="accent5"/>
-              </w:rPr>
-              <w:t>5</w:t>
-            </w:r>
-          </w:p>
-        </w:tc>
-        <w:tc>
-          <w:tcPr>
-            <w:tcW w:w="709" w:type="dxa"/>
-          </w:tcPr>
-          <w:p>
-            <w:pPr>
-              <w:rPr>
-                <w:rFonts w:cstheme="minorHAnsi"/>
-                <w:color w:val="5B9BD5" w:themeColor="accent5"/>
-              </w:rPr>
-            </w:pPr>
-            <w:r>
-              <w:rPr>
-                <w:rFonts w:cstheme="minorHAnsi"/>
-                <w:color w:val="5B9BD5" w:themeColor="accent5"/>
-              </w:rPr>
-              <w:t>8</w:t>
-            </w:r>
-          </w:p>
-        </w:tc>
-        <w:tc>
-          <w:tcPr>
-            <w:tcW w:w="1843" w:type="dxa"/>
-          </w:tcPr>
-          <w:p>
-            <w:pPr>
-              <w:rPr>
-                <w:color w:val="5B9BD5" w:themeColor="accent5"/>
-              </w:rPr>
-            </w:pPr>
-            <w:r>
-              <w:rPr>
-                <w:color w:val="5B9BD5" w:themeColor="accent5"/>
-              </w:rPr>
-              <w:t>Develop GUI for showing agent details for the node</w:t>
-            </w:r>
-          </w:p>
-        </w:tc>
-        <w:tc>
-          <w:tcPr>
-            <w:tcW w:w="1275" w:type="dxa"/>
-          </w:tcPr>
-          <w:p>
-            <w:pPr>
-              <w:rPr>
-                <w:rFonts w:cstheme="minorHAnsi"/>
-                <w:color w:val="5B9BD5" w:themeColor="accent5"/>
-              </w:rPr>
-            </w:pPr>
-            <w:r>
-              <w:rPr>
-                <w:rFonts w:cstheme="minorHAnsi"/>
-                <w:color w:val="5B9BD5" w:themeColor="accent5"/>
-              </w:rPr>
-              <w:t>2/24/2017</w:t>
-            </w:r>
-          </w:p>
-        </w:tc>
-        <w:tc>
-          <w:tcPr>
-            <w:tcW w:w="1985" w:type="dxa"/>
-          </w:tcPr>
-          <w:p>
-            <w:pPr>
-              <w:rPr>
-                <w:rFonts w:cstheme="minorHAnsi"/>
-                <w:color w:val="5B9BD5" w:themeColor="accent5"/>
-              </w:rPr>
-            </w:pPr>
-            <w:r>
-              <w:rPr>
-                <w:rFonts w:cstheme="minorHAnsi"/>
-                <w:color w:val="5B9BD5" w:themeColor="accent5"/>
-              </w:rPr>
-              <w:t>3/2</w:t>
-            </w:r>
-            <w:r>
-              <w:rPr>
-                <w:rFonts w:cstheme="minorHAnsi"/>
-                <w:color w:val="5B9BD5" w:themeColor="accent5"/>
-              </w:rPr>
-              <w:t>/2017</w:t>
-            </w:r>
-          </w:p>
-        </w:tc>
-        <w:tc>
-          <w:tcPr>
-            <w:tcW w:w="1276" w:type="dxa"/>
-          </w:tcPr>
-          <w:p>
-            <w:pPr>
-              <w:rPr>
-                <w:rFonts w:cstheme="minorHAnsi"/>
-                <w:color w:val="5B9BD5" w:themeColor="accent5"/>
-              </w:rPr>
-            </w:pPr>
-            <w:r>
-              <w:rPr>
-                <w:rFonts w:cstheme="minorHAnsi"/>
-                <w:color w:val="5B9BD5" w:themeColor="accent5"/>
-              </w:rPr>
-              <w:t>3/3</w:t>
-            </w:r>
-            <w:r>
-              <w:rPr>
-                <w:rFonts w:cstheme="minorHAnsi"/>
-                <w:color w:val="5B9BD5" w:themeColor="accent5"/>
-              </w:rPr>
-              <w:t>/2017</w:t>
-            </w:r>
-          </w:p>
-        </w:tc>
-        <w:tc>
-          <w:tcPr>
-            <w:tcW w:w="1701" w:type="dxa"/>
-          </w:tcPr>
-          <w:p>
-            <w:pPr>
-              <w:rPr>
-                <w:rFonts w:cstheme="minorHAnsi"/>
-                <w:color w:val="5B9BD5" w:themeColor="accent5"/>
-              </w:rPr>
-            </w:pPr>
-            <w:r>
-              <w:rPr>
-                <w:rFonts w:cstheme="minorHAnsi"/>
-                <w:color w:val="5B9BD5" w:themeColor="accent5"/>
-              </w:rPr>
-              <w:t>Dezheng Wang</w:t>
-            </w:r>
-          </w:p>
-        </w:tc>
-        <w:tc>
-          <w:tcPr>
-            <w:tcW w:w="1275" w:type="dxa"/>
-          </w:tcPr>
-          <w:p>
-            <w:pPr>
-              <w:rPr>
-                <w:color w:val="5B9BD5" w:themeColor="accent5"/>
-              </w:rPr>
-            </w:pPr>
-            <w:r>
-              <w:rPr>
-                <w:color w:val="5B9BD5" w:themeColor="accent5"/>
-              </w:rPr>
-              <w:t>In progress</w:t>
-            </w:r>
-          </w:p>
-        </w:tc>
-      </w:tr>
-      <w:tr>
-        <w:tc>
-          <w:tcPr>
-            <w:tcW w:w="704" w:type="dxa"/>
-          </w:tcPr>
-          <w:p>
-            <w:pPr>
-              <w:rPr>
-                <w:rFonts w:cstheme="minorHAnsi"/>
-                <w:color w:val="5B9BD5" w:themeColor="accent5"/>
-              </w:rPr>
-            </w:pPr>
-            <w:r>
-              <w:rPr>
-                <w:rFonts w:cstheme="minorHAnsi"/>
-                <w:color w:val="5B9BD5" w:themeColor="accent5"/>
-              </w:rPr>
-              <w:t>3</w:t>
-            </w:r>
-            <w:r>
-              <w:rPr>
-                <w:rFonts w:cstheme="minorHAnsi"/>
-                <w:color w:val="5B9BD5" w:themeColor="accent5"/>
-              </w:rPr>
-              <w:t>6</w:t>
-            </w:r>
-          </w:p>
-        </w:tc>
-        <w:tc>
-          <w:tcPr>
-            <w:tcW w:w="709" w:type="dxa"/>
-          </w:tcPr>
-          <w:p>
-            <w:pPr>
-              <w:rPr>
-                <w:rFonts w:cstheme="minorHAnsi"/>
-                <w:color w:val="5B9BD5" w:themeColor="accent5"/>
-              </w:rPr>
-            </w:pPr>
-            <w:r>
-              <w:rPr>
-                <w:rFonts w:cstheme="minorHAnsi"/>
-                <w:color w:val="5B9BD5" w:themeColor="accent5"/>
-              </w:rPr>
-              <w:t>9</w:t>
-            </w:r>
-          </w:p>
-        </w:tc>
-        <w:tc>
-          <w:tcPr>
-            <w:tcW w:w="1843" w:type="dxa"/>
-          </w:tcPr>
-          <w:p>
-            <w:pPr>
-              <w:rPr>
-                <w:color w:val="5B9BD5" w:themeColor="accent5"/>
-              </w:rPr>
-            </w:pPr>
-            <w:r>
-              <w:rPr>
-                <w:color w:val="5B9BD5" w:themeColor="accent5"/>
-              </w:rPr>
-              <w:t xml:space="preserve">Integrate </w:t>
-            </w:r>
-            <w:r>
-              <w:rPr>
-                <w:color w:val="5B9BD5" w:themeColor="accent5"/>
-              </w:rPr>
-              <w:t>graphical</w:t>
-            </w:r>
-            <w:r>
-              <w:rPr>
-                <w:color w:val="5B9BD5" w:themeColor="accent5"/>
-              </w:rPr>
-              <w:t xml:space="preserve"> view </w:t>
-            </w:r>
-            <w:r>
-              <w:rPr>
-                <w:color w:val="5B9BD5" w:themeColor="accent5"/>
-              </w:rPr>
-              <w:t>and</w:t>
-            </w:r>
-            <w:r>
-              <w:rPr>
-                <w:color w:val="5B9BD5" w:themeColor="accent5"/>
-              </w:rPr>
-              <w:t xml:space="preserve"> algorithm</w:t>
-            </w:r>
-          </w:p>
-        </w:tc>
-        <w:tc>
-          <w:tcPr>
-            <w:tcW w:w="1275" w:type="dxa"/>
-          </w:tcPr>
-          <w:p>
-            <w:pPr>
-              <w:rPr>
-                <w:rFonts w:cstheme="minorHAnsi"/>
-                <w:color w:val="5B9BD5" w:themeColor="accent5"/>
-              </w:rPr>
-            </w:pPr>
-            <w:r>
-              <w:rPr>
-                <w:rFonts w:cstheme="minorHAnsi"/>
-                <w:color w:val="5B9BD5" w:themeColor="accent5"/>
-              </w:rPr>
-              <w:t>2/24/2017</w:t>
-            </w:r>
-          </w:p>
-        </w:tc>
-        <w:tc>
-          <w:tcPr>
-            <w:tcW w:w="1985" w:type="dxa"/>
-          </w:tcPr>
-          <w:p>
-            <w:pPr>
-              <w:rPr>
-                <w:rFonts w:cstheme="minorHAnsi"/>
-                <w:color w:val="5B9BD5" w:themeColor="accent5"/>
-              </w:rPr>
-            </w:pPr>
-            <w:r>
-              <w:rPr>
-                <w:rFonts w:cstheme="minorHAnsi"/>
-                <w:color w:val="5B9BD5" w:themeColor="accent5"/>
-              </w:rPr>
-              <w:t>3/5/2017</w:t>
-            </w:r>
-          </w:p>
-        </w:tc>
-        <w:tc>
-          <w:tcPr>
-            <w:tcW w:w="1276" w:type="dxa"/>
-          </w:tcPr>
-          <w:p>
-            <w:pPr>
-              <w:rPr>
-                <w:rFonts w:cstheme="minorHAnsi"/>
-                <w:color w:val="5B9BD5" w:themeColor="accent5"/>
-              </w:rPr>
-            </w:pPr>
-            <w:r>
-              <w:rPr>
-                <w:rFonts w:cstheme="minorHAnsi"/>
-                <w:color w:val="5B9BD5" w:themeColor="accent5"/>
-              </w:rPr>
-              <w:t>3/6/2017</w:t>
-            </w:r>
-          </w:p>
-        </w:tc>
-        <w:tc>
-          <w:tcPr>
-            <w:tcW w:w="1701" w:type="dxa"/>
-          </w:tcPr>
-          <w:p>
-            <w:pPr>
-              <w:rPr>
-                <w:rFonts w:cstheme="minorHAnsi"/>
-                <w:color w:val="5B9BD5" w:themeColor="accent5"/>
-              </w:rPr>
-            </w:pPr>
-            <w:r>
-              <w:rPr>
-                <w:rFonts w:cstheme="minorHAnsi"/>
-                <w:color w:val="5B9BD5" w:themeColor="accent5"/>
-              </w:rPr>
-              <w:t>Dezheng Wang</w:t>
-            </w:r>
-          </w:p>
-        </w:tc>
-        <w:tc>
-          <w:tcPr>
-            <w:tcW w:w="1275" w:type="dxa"/>
-          </w:tcPr>
-          <w:p>
-            <w:pPr>
-              <w:rPr>
-                <w:rFonts w:cstheme="minorHAnsi"/>
-                <w:color w:val="5B9BD5" w:themeColor="accent5"/>
-              </w:rPr>
-            </w:pPr>
-            <w:r>
-              <w:rPr>
-                <w:color w:val="5B9BD5" w:themeColor="accent5"/>
-              </w:rPr>
-              <w:t>In progress</w:t>
-            </w:r>
-          </w:p>
-        </w:tc>
-      </w:tr>
-      <w:tr>
-        <w:tc>
-          <w:tcPr>
-            <w:tcW w:w="704" w:type="dxa"/>
-          </w:tcPr>
-          <w:p>
-            <w:pPr>
-              <w:rPr>
-                <w:rFonts w:cstheme="minorHAnsi"/>
-                <w:color w:val="5B9BD5" w:themeColor="accent5"/>
-              </w:rPr>
-            </w:pPr>
-            <w:r>
-              <w:rPr>
-                <w:rFonts w:cstheme="minorHAnsi"/>
-                <w:color w:val="5B9BD5" w:themeColor="accent5"/>
-              </w:rPr>
-              <w:t>3</w:t>
-            </w:r>
-            <w:r>
-              <w:rPr>
-                <w:rFonts w:cstheme="minorHAnsi"/>
-                <w:color w:val="5B9BD5" w:themeColor="accent5"/>
-              </w:rPr>
-              <w:t>7</w:t>
-            </w:r>
-          </w:p>
-        </w:tc>
-        <w:tc>
-          <w:tcPr>
-            <w:tcW w:w="709" w:type="dxa"/>
-          </w:tcPr>
-          <w:p>
-            <w:pPr>
-              <w:rPr>
-                <w:rFonts w:cstheme="minorHAnsi"/>
-                <w:color w:val="5B9BD5" w:themeColor="accent5"/>
-              </w:rPr>
-            </w:pPr>
-            <w:r>
-              <w:rPr>
-                <w:rFonts w:cstheme="minorHAnsi"/>
-                <w:color w:val="5B9BD5" w:themeColor="accent5"/>
-              </w:rPr>
-              <w:t>9</w:t>
-            </w:r>
-          </w:p>
-        </w:tc>
-        <w:tc>
-          <w:tcPr>
-            <w:tcW w:w="1843" w:type="dxa"/>
-          </w:tcPr>
-          <w:p>
-            <w:pPr>
-              <w:rPr>
-                <w:color w:val="5B9BD5" w:themeColor="accent5"/>
-              </w:rPr>
-            </w:pPr>
-            <w:r>
-              <w:rPr>
-                <w:color w:val="5B9BD5" w:themeColor="accent5"/>
-              </w:rPr>
-              <w:t xml:space="preserve">Test </w:t>
-            </w:r>
-            <w:r>
-              <w:rPr>
-                <w:color w:val="5B9BD5" w:themeColor="accent5"/>
-              </w:rPr>
-              <w:t>after integrating algorithm and graphical view</w:t>
-            </w:r>
-          </w:p>
-        </w:tc>
-        <w:tc>
-          <w:tcPr>
-            <w:tcW w:w="1275" w:type="dxa"/>
-          </w:tcPr>
-          <w:p>
-            <w:pPr>
-              <w:rPr>
-                <w:rFonts w:cstheme="minorHAnsi"/>
-                <w:color w:val="5B9BD5" w:themeColor="accent5"/>
-              </w:rPr>
-            </w:pPr>
-            <w:r>
-              <w:rPr>
-                <w:rFonts w:cstheme="minorHAnsi"/>
-                <w:color w:val="5B9BD5" w:themeColor="accent5"/>
-              </w:rPr>
-              <w:t>2/24/2017</w:t>
-            </w:r>
-          </w:p>
-        </w:tc>
-        <w:tc>
-          <w:tcPr>
-            <w:tcW w:w="1985" w:type="dxa"/>
-          </w:tcPr>
-          <w:p>
-            <w:pPr>
-              <w:rPr>
-                <w:rFonts w:cstheme="minorHAnsi"/>
-                <w:color w:val="5B9BD5" w:themeColor="accent5"/>
-              </w:rPr>
-            </w:pPr>
-            <w:r>
-              <w:rPr>
-                <w:rFonts w:cstheme="minorHAnsi"/>
-                <w:color w:val="5B9BD5" w:themeColor="accent5"/>
-              </w:rPr>
-              <w:t>3/6/2017</w:t>
-            </w:r>
-          </w:p>
-        </w:tc>
-        <w:tc>
-          <w:tcPr>
-            <w:tcW w:w="1276" w:type="dxa"/>
-          </w:tcPr>
-          <w:p>
-            <w:pPr>
-              <w:rPr>
-                <w:rFonts w:cstheme="minorHAnsi"/>
-                <w:color w:val="5B9BD5" w:themeColor="accent5"/>
-              </w:rPr>
-            </w:pPr>
-            <w:r>
-              <w:rPr>
-                <w:rFonts w:cstheme="minorHAnsi"/>
-                <w:color w:val="5B9BD5" w:themeColor="accent5"/>
-              </w:rPr>
-              <w:t>3/6/2017</w:t>
-            </w:r>
-          </w:p>
-        </w:tc>
-        <w:tc>
-          <w:tcPr>
-            <w:tcW w:w="1701" w:type="dxa"/>
-          </w:tcPr>
-          <w:p>
-            <w:pPr>
-              <w:rPr>
-                <w:rFonts w:cstheme="minorHAnsi"/>
-                <w:color w:val="5B9BD5" w:themeColor="accent5"/>
-              </w:rPr>
-            </w:pPr>
-            <w:r>
-              <w:rPr>
-                <w:rFonts w:cstheme="minorHAnsi"/>
-                <w:color w:val="5B9BD5" w:themeColor="accent5"/>
-              </w:rPr>
-              <w:t>Dezheng Wang</w:t>
-            </w:r>
-          </w:p>
-        </w:tc>
-        <w:tc>
-          <w:tcPr>
-            <w:tcW w:w="1275" w:type="dxa"/>
-          </w:tcPr>
-          <w:p>
-            <w:pPr>
-              <w:rPr>
-                <w:rFonts w:cstheme="minorHAnsi"/>
-                <w:color w:val="5B9BD5" w:themeColor="accent5"/>
-              </w:rPr>
-            </w:pPr>
-            <w:r>
-              <w:rPr>
-                <w:color w:val="5B9BD5" w:themeColor="accent5"/>
-              </w:rPr>
-              <w:t>In progress</w:t>
+            <w:proofErr w:type="spellStart"/>
+            <w:r>
+              <w:rPr>
+                <w:rFonts w:cstheme="minorHAnsi"/>
+              </w:rPr>
+              <w:t>Dezheng</w:t>
+            </w:r>
+            <w:proofErr w:type="spellEnd"/>
+            <w:r>
+              <w:rPr>
+                <w:rFonts w:cstheme="minorHAnsi"/>
+              </w:rPr>
+              <w:t xml:space="preserve"> Wang</w:t>
+            </w:r>
+          </w:p>
+        </w:tc>
+        <w:tc>
+          <w:tcPr>
+            <w:tcW w:w="1275" w:type="dxa"/>
+          </w:tcPr>
+          <w:p>
+            <w:pPr>
+              <w:rPr>
+                <w:rFonts w:cstheme="minorHAnsi"/>
+              </w:rPr>
+            </w:pPr>
+            <w:r>
+              <w:t>Completed</w:t>
             </w:r>
           </w:p>
         </w:tc>
@@ -6558,7 +6082,7 @@
 </file>
 
 <file path=word/styles.xml><?xml version="1.0" encoding="utf-8"?>
-<w:styles xmlns:mc="http://schemas.openxmlformats.org/markup-compatibility/2006" xmlns:r="http://schemas.openxmlformats.org/officeDocument/2006/relationships" xmlns:w="http://schemas.openxmlformats.org/wordprocessingml/2006/main" xmlns:w14="http://schemas.microsoft.com/office/word/2010/wordml" xmlns:w15="http://schemas.microsoft.com/office/word/2012/wordml" mc:Ignorable="w14 w15">
+<w:styles xmlns:mc="http://schemas.openxmlformats.org/markup-compatibility/2006" xmlns:r="http://schemas.openxmlformats.org/officeDocument/2006/relationships" xmlns:w="http://schemas.openxmlformats.org/wordprocessingml/2006/main" xmlns:w14="http://schemas.microsoft.com/office/word/2010/wordml" xmlns:w15="http://schemas.microsoft.com/office/word/2012/wordml" xmlns:w16se="http://schemas.microsoft.com/office/word/2015/wordml/symex" mc:Ignorable="w14 w15 w16se">
   <w:docDefaults>
     <w:rPrDefault>
       <w:rPr>
@@ -6574,7 +6098,7 @@
       </w:pPr>
     </w:pPrDefault>
   </w:docDefaults>
-  <w:latentStyles w:defLockedState="0" w:defUIPriority="99" w:defSemiHidden="0" w:defUnhideWhenUsed="0" w:defQFormat="0" w:count="380">
+  <w:latentStyles w:defLockedState="0" w:defUIPriority="99" w:defSemiHidden="0" w:defUnhideWhenUsed="0" w:defQFormat="0" w:count="374">
     <w:lsdException w:name="Normal" w:uiPriority="0" w:qFormat="1"/>
     <w:lsdException w:name="heading 1" w:uiPriority="9" w:qFormat="1"/>
     <w:lsdException w:name="heading 2" w:semiHidden="1" w:uiPriority="9" w:unhideWhenUsed="1" w:qFormat="1"/>
@@ -6988,7 +6512,6 @@
       <w:spacing w:after="0" w:line="240" w:lineRule="auto"/>
     </w:pPr>
     <w:tblPr>
-      <w:tblInd w:w="0" w:type="dxa"/>
       <w:tblBorders>
         <w:top w:val="single" w:sz="4" w:space="0" w:color="auto"/>
         <w:left w:val="single" w:sz="4" w:space="0" w:color="auto"/>
@@ -6997,12 +6520,6 @@
         <w:insideH w:val="single" w:sz="4" w:space="0" w:color="auto"/>
         <w:insideV w:val="single" w:sz="4" w:space="0" w:color="auto"/>
       </w:tblBorders>
-      <w:tblCellMar>
-        <w:top w:w="0" w:type="dxa"/>
-        <w:left w:w="108" w:type="dxa"/>
-        <w:bottom w:w="0" w:type="dxa"/>
-        <w:right w:w="108" w:type="dxa"/>
-      </w:tblCellMar>
     </w:tblPr>
   </w:style>
 </w:styles>

--- a/Document/GIANTS_Sprint_4 .0.docx
+++ b/Document/GIANTS_Sprint_4 .0.docx
@@ -1,6 +1,6 @@
 
 <file path=word/document.xml><?xml version="1.0" encoding="utf-8"?>
-<w:document xmlns:wpc="http://schemas.microsoft.com/office/word/2010/wordprocessingCanvas" xmlns:cx="http://schemas.microsoft.com/office/drawing/2014/chartex" xmlns:cx1="http://schemas.microsoft.com/office/drawing/2015/9/8/chartex" xmlns:cx2="http://schemas.microsoft.com/office/drawing/2015/10/21/chartex" xmlns:cx3="http://schemas.microsoft.com/office/drawing/2016/5/9/chartex" xmlns:cx4="http://schemas.microsoft.com/office/drawing/2016/5/10/chartex" xmlns:cx5="http://schemas.microsoft.com/office/drawing/2016/5/11/chartex" xmlns:mc="http://schemas.openxmlformats.org/markup-compatibility/2006" xmlns:o="urn:schemas-microsoft-com:office:office" xmlns:r="http://schemas.openxmlformats.org/officeDocument/2006/relationships" xmlns:m="http://schemas.openxmlformats.org/officeDocument/2006/math" xmlns:v="urn:schemas-microsoft-com:vml" xmlns:wp14="http://schemas.microsoft.com/office/word/2010/wordprocessingDrawing" xmlns:wp="http://schemas.openxmlformats.org/drawingml/2006/wordprocessingDrawing" xmlns:w10="urn:schemas-microsoft-com:office:word" xmlns:w="http://schemas.openxmlformats.org/wordprocessingml/2006/main" xmlns:w14="http://schemas.microsoft.com/office/word/2010/wordml" xmlns:w15="http://schemas.microsoft.com/office/word/2012/wordml" xmlns:w16se="http://schemas.microsoft.com/office/word/2015/wordml/symex" xmlns:wpg="http://schemas.microsoft.com/office/word/2010/wordprocessingGroup" xmlns:wpi="http://schemas.microsoft.com/office/word/2010/wordprocessingInk" xmlns:wne="http://schemas.microsoft.com/office/word/2006/wordml" xmlns:wps="http://schemas.microsoft.com/office/word/2010/wordprocessingShape" mc:Ignorable="w14 w15 w16se wp14">
+<w:document xmlns:wpc="http://schemas.microsoft.com/office/word/2010/wordprocessingCanvas" xmlns:mo="http://schemas.microsoft.com/office/mac/office/2008/main" xmlns:mc="http://schemas.openxmlformats.org/markup-compatibility/2006" xmlns:mv="urn:schemas-microsoft-com:mac:vml" xmlns:o="urn:schemas-microsoft-com:office:office" xmlns:r="http://schemas.openxmlformats.org/officeDocument/2006/relationships" xmlns:m="http://schemas.openxmlformats.org/officeDocument/2006/math" xmlns:v="urn:schemas-microsoft-com:vml" xmlns:wp14="http://schemas.microsoft.com/office/word/2010/wordprocessingDrawing" xmlns:wp="http://schemas.openxmlformats.org/drawingml/2006/wordprocessingDrawing" xmlns:w10="urn:schemas-microsoft-com:office:word" xmlns:w="http://schemas.openxmlformats.org/wordprocessingml/2006/main" xmlns:w14="http://schemas.microsoft.com/office/word/2010/wordml" xmlns:w15="http://schemas.microsoft.com/office/word/2012/wordml" xmlns:wpg="http://schemas.microsoft.com/office/word/2010/wordprocessingGroup" xmlns:wpi="http://schemas.microsoft.com/office/word/2010/wordprocessingInk" xmlns:wne="http://schemas.microsoft.com/office/word/2006/wordml" xmlns:wps="http://schemas.microsoft.com/office/word/2010/wordprocessingShape" mc:Ignorable="w14 w15 wp14">
   <w:body>
     <w:p>
       <w:pPr>
@@ -53,11 +53,9 @@
                 <w:szCs w:val="32"/>
               </w:rPr>
             </w:pPr>
-            <w:proofErr w:type="spellStart"/>
             <w:r>
               <w:t>S.No</w:t>
             </w:r>
-            <w:proofErr w:type="spellEnd"/>
           </w:p>
         </w:tc>
         <w:tc>
@@ -322,14 +320,12 @@
                 <w:rFonts w:cstheme="minorHAnsi"/>
               </w:rPr>
             </w:pPr>
-            <w:proofErr w:type="spellStart"/>
             <w:r>
               <w:rPr>
                 <w:rFonts w:cstheme="minorHAnsi" w:hint="eastAsia"/>
               </w:rPr>
               <w:t>Weikang</w:t>
             </w:r>
-            <w:proofErr w:type="spellEnd"/>
             <w:r>
               <w:rPr>
                 <w:rFonts w:cstheme="minorHAnsi"/>
@@ -503,19 +499,11 @@
                 <w:rFonts w:cstheme="minorHAnsi"/>
               </w:rPr>
             </w:pPr>
-            <w:proofErr w:type="spellStart"/>
-            <w:r>
-              <w:rPr>
-                <w:rFonts w:cstheme="minorHAnsi"/>
-              </w:rPr>
-              <w:t>Dezheng</w:t>
-            </w:r>
-            <w:proofErr w:type="spellEnd"/>
-            <w:r>
-              <w:rPr>
-                <w:rFonts w:cstheme="minorHAnsi"/>
-              </w:rPr>
-              <w:t xml:space="preserve"> Wang</w:t>
+            <w:r>
+              <w:rPr>
+                <w:rFonts w:cstheme="minorHAnsi"/>
+              </w:rPr>
+              <w:t>Dezheng Wang</w:t>
             </w:r>
           </w:p>
         </w:tc>
@@ -666,14 +654,12 @@
                 <w:rFonts w:cstheme="minorHAnsi"/>
               </w:rPr>
             </w:pPr>
-            <w:proofErr w:type="spellStart"/>
             <w:r>
               <w:rPr>
                 <w:rFonts w:cstheme="minorHAnsi" w:hint="eastAsia"/>
               </w:rPr>
               <w:t>Dezheng</w:t>
             </w:r>
-            <w:proofErr w:type="spellEnd"/>
             <w:r>
               <w:rPr>
                 <w:rFonts w:cstheme="minorHAnsi"/>
@@ -835,14 +821,12 @@
                 <w:rFonts w:cstheme="minorHAnsi"/>
               </w:rPr>
             </w:pPr>
-            <w:proofErr w:type="spellStart"/>
             <w:r>
               <w:rPr>
                 <w:rFonts w:cstheme="minorHAnsi" w:hint="eastAsia"/>
               </w:rPr>
               <w:t>Weikang</w:t>
             </w:r>
-            <w:proofErr w:type="spellEnd"/>
             <w:r>
               <w:rPr>
                 <w:rFonts w:cstheme="minorHAnsi"/>
@@ -1003,14 +987,12 @@
                 <w:rFonts w:cstheme="minorHAnsi"/>
               </w:rPr>
             </w:pPr>
-            <w:proofErr w:type="spellStart"/>
             <w:r>
               <w:rPr>
                 <w:rFonts w:cstheme="minorHAnsi" w:hint="eastAsia"/>
               </w:rPr>
               <w:t>Dezheng</w:t>
             </w:r>
-            <w:proofErr w:type="spellEnd"/>
             <w:r>
               <w:rPr>
                 <w:rFonts w:cstheme="minorHAnsi"/>
@@ -1172,14 +1154,12 @@
                 <w:rFonts w:cstheme="minorHAnsi"/>
               </w:rPr>
             </w:pPr>
-            <w:proofErr w:type="spellStart"/>
             <w:r>
               <w:rPr>
                 <w:rFonts w:cstheme="minorHAnsi" w:hint="eastAsia"/>
               </w:rPr>
               <w:t>Weikang</w:t>
             </w:r>
-            <w:proofErr w:type="spellEnd"/>
             <w:r>
               <w:rPr>
                 <w:rFonts w:cstheme="minorHAnsi"/>
@@ -1322,14 +1302,12 @@
                 <w:rFonts w:cstheme="minorHAnsi"/>
               </w:rPr>
             </w:pPr>
-            <w:proofErr w:type="spellStart"/>
             <w:r>
               <w:rPr>
                 <w:rFonts w:cstheme="minorHAnsi" w:hint="eastAsia"/>
               </w:rPr>
               <w:t>Dezheng</w:t>
             </w:r>
-            <w:proofErr w:type="spellEnd"/>
             <w:r>
               <w:rPr>
                 <w:rFonts w:cstheme="minorHAnsi"/>
@@ -1491,14 +1469,12 @@
                 <w:rFonts w:cstheme="minorHAnsi"/>
               </w:rPr>
             </w:pPr>
-            <w:proofErr w:type="spellStart"/>
             <w:r>
               <w:rPr>
                 <w:rFonts w:cstheme="minorHAnsi" w:hint="eastAsia"/>
               </w:rPr>
               <w:t>Weikang</w:t>
             </w:r>
-            <w:proofErr w:type="spellEnd"/>
             <w:r>
               <w:rPr>
                 <w:rFonts w:cstheme="minorHAnsi"/>
@@ -1641,14 +1617,12 @@
                 <w:rFonts w:cstheme="minorHAnsi"/>
               </w:rPr>
             </w:pPr>
-            <w:proofErr w:type="spellStart"/>
             <w:r>
               <w:rPr>
                 <w:rFonts w:cstheme="minorHAnsi" w:hint="eastAsia"/>
               </w:rPr>
               <w:t>Dezheng</w:t>
             </w:r>
-            <w:proofErr w:type="spellEnd"/>
             <w:r>
               <w:rPr>
                 <w:rFonts w:cstheme="minorHAnsi"/>
@@ -1789,14 +1763,12 @@
                 <w:rFonts w:cstheme="minorHAnsi"/>
               </w:rPr>
             </w:pPr>
-            <w:proofErr w:type="spellStart"/>
             <w:r>
               <w:rPr>
                 <w:rFonts w:cstheme="minorHAnsi" w:hint="eastAsia"/>
               </w:rPr>
               <w:t>Weikang</w:t>
             </w:r>
-            <w:proofErr w:type="spellEnd"/>
             <w:r>
               <w:rPr>
                 <w:rFonts w:cstheme="minorHAnsi"/>
@@ -1936,14 +1908,12 @@
                 <w:rFonts w:cstheme="minorHAnsi"/>
               </w:rPr>
             </w:pPr>
-            <w:proofErr w:type="spellStart"/>
             <w:r>
               <w:rPr>
                 <w:rFonts w:cstheme="minorHAnsi" w:hint="eastAsia"/>
               </w:rPr>
               <w:t>Dezheng</w:t>
             </w:r>
-            <w:proofErr w:type="spellEnd"/>
             <w:r>
               <w:rPr>
                 <w:rFonts w:cstheme="minorHAnsi"/>
@@ -2286,19 +2256,11 @@
                 <w:rFonts w:cstheme="minorHAnsi"/>
               </w:rPr>
             </w:pPr>
-            <w:proofErr w:type="spellStart"/>
-            <w:r>
-              <w:rPr>
-                <w:rFonts w:cstheme="minorHAnsi"/>
-              </w:rPr>
-              <w:t>WeiKang</w:t>
-            </w:r>
-            <w:proofErr w:type="spellEnd"/>
-            <w:r>
-              <w:rPr>
-                <w:rFonts w:cstheme="minorHAnsi"/>
-              </w:rPr>
-              <w:t xml:space="preserve"> Wang</w:t>
+            <w:r>
+              <w:rPr>
+                <w:rFonts w:cstheme="minorHAnsi"/>
+              </w:rPr>
+              <w:t>WeiKang Wang</w:t>
             </w:r>
           </w:p>
         </w:tc>
@@ -2607,19 +2569,11 @@
                 <w:rFonts w:cstheme="minorHAnsi"/>
               </w:rPr>
             </w:pPr>
-            <w:proofErr w:type="spellStart"/>
-            <w:r>
-              <w:rPr>
-                <w:rFonts w:cstheme="minorHAnsi"/>
-              </w:rPr>
-              <w:t>WeiKang</w:t>
-            </w:r>
-            <w:proofErr w:type="spellEnd"/>
-            <w:r>
-              <w:rPr>
-                <w:rFonts w:cstheme="minorHAnsi"/>
-              </w:rPr>
-              <w:t xml:space="preserve"> Wang</w:t>
+            <w:r>
+              <w:rPr>
+                <w:rFonts w:cstheme="minorHAnsi"/>
+              </w:rPr>
+              <w:t>WeiKang Wang</w:t>
             </w:r>
           </w:p>
         </w:tc>
@@ -2783,19 +2737,11 @@
                 <w:rFonts w:cstheme="minorHAnsi"/>
               </w:rPr>
             </w:pPr>
-            <w:proofErr w:type="spellStart"/>
-            <w:r>
-              <w:rPr>
-                <w:rFonts w:cstheme="minorHAnsi"/>
-              </w:rPr>
-              <w:t>WeiKang</w:t>
-            </w:r>
-            <w:proofErr w:type="spellEnd"/>
-            <w:r>
-              <w:rPr>
-                <w:rFonts w:cstheme="minorHAnsi"/>
-              </w:rPr>
-              <w:t xml:space="preserve"> Wang</w:t>
+            <w:r>
+              <w:rPr>
+                <w:rFonts w:cstheme="minorHAnsi"/>
+              </w:rPr>
+              <w:t>WeiKang Wang</w:t>
             </w:r>
           </w:p>
         </w:tc>
@@ -3116,19 +3062,11 @@
                 <w:rFonts w:cstheme="minorHAnsi"/>
               </w:rPr>
             </w:pPr>
-            <w:proofErr w:type="spellStart"/>
-            <w:r>
-              <w:rPr>
-                <w:rFonts w:cstheme="minorHAnsi"/>
-              </w:rPr>
-              <w:t>WeiKang</w:t>
-            </w:r>
-            <w:proofErr w:type="spellEnd"/>
-            <w:r>
-              <w:rPr>
-                <w:rFonts w:cstheme="minorHAnsi"/>
-              </w:rPr>
-              <w:t xml:space="preserve"> Wang</w:t>
+            <w:r>
+              <w:rPr>
+                <w:rFonts w:cstheme="minorHAnsi"/>
+              </w:rPr>
+              <w:t>WeiKang Wang</w:t>
             </w:r>
           </w:p>
         </w:tc>
@@ -3458,14 +3396,12 @@
                 <w:rFonts w:cstheme="minorHAnsi"/>
               </w:rPr>
             </w:pPr>
-            <w:proofErr w:type="spellStart"/>
             <w:r>
               <w:rPr>
                 <w:rFonts w:cstheme="minorHAnsi" w:hint="eastAsia"/>
               </w:rPr>
               <w:t>Dezheng</w:t>
             </w:r>
-            <w:proofErr w:type="spellEnd"/>
             <w:r>
               <w:rPr>
                 <w:rFonts w:cstheme="minorHAnsi"/>
@@ -3609,14 +3545,12 @@
                 <w:rFonts w:cstheme="minorHAnsi"/>
               </w:rPr>
             </w:pPr>
-            <w:proofErr w:type="spellStart"/>
             <w:r>
               <w:rPr>
                 <w:rFonts w:cstheme="minorHAnsi" w:hint="eastAsia"/>
               </w:rPr>
               <w:t>Dezheng</w:t>
             </w:r>
-            <w:proofErr w:type="spellEnd"/>
             <w:r>
               <w:rPr>
                 <w:rFonts w:cstheme="minorHAnsi"/>
@@ -3772,19 +3706,11 @@
                 <w:rFonts w:cstheme="minorHAnsi"/>
               </w:rPr>
             </w:pPr>
-            <w:proofErr w:type="spellStart"/>
-            <w:r>
-              <w:rPr>
-                <w:rFonts w:cstheme="minorHAnsi"/>
-              </w:rPr>
-              <w:t>WeiKang</w:t>
-            </w:r>
-            <w:proofErr w:type="spellEnd"/>
-            <w:r>
-              <w:rPr>
-                <w:rFonts w:cstheme="minorHAnsi"/>
-              </w:rPr>
-              <w:t xml:space="preserve"> Wang</w:t>
+            <w:r>
+              <w:rPr>
+                <w:rFonts w:cstheme="minorHAnsi"/>
+              </w:rPr>
+              <w:t>WeiKang Wang</w:t>
             </w:r>
           </w:p>
         </w:tc>
@@ -3929,19 +3855,11 @@
                 <w:rFonts w:cstheme="minorHAnsi"/>
               </w:rPr>
             </w:pPr>
-            <w:proofErr w:type="spellStart"/>
-            <w:r>
-              <w:rPr>
-                <w:rFonts w:cstheme="minorHAnsi"/>
-              </w:rPr>
-              <w:t>WeiKang</w:t>
-            </w:r>
-            <w:proofErr w:type="spellEnd"/>
-            <w:r>
-              <w:rPr>
-                <w:rFonts w:cstheme="minorHAnsi"/>
-              </w:rPr>
-              <w:t xml:space="preserve"> Wang</w:t>
+            <w:r>
+              <w:rPr>
+                <w:rFonts w:cstheme="minorHAnsi"/>
+              </w:rPr>
+              <w:t>WeiKang Wang</w:t>
             </w:r>
           </w:p>
         </w:tc>
@@ -4394,19 +4312,11 @@
                 <w:rFonts w:cstheme="minorHAnsi"/>
               </w:rPr>
             </w:pPr>
-            <w:proofErr w:type="spellStart"/>
-            <w:r>
-              <w:rPr>
-                <w:rFonts w:cstheme="minorHAnsi"/>
-              </w:rPr>
-              <w:t>Dezheng</w:t>
-            </w:r>
-            <w:proofErr w:type="spellEnd"/>
-            <w:r>
-              <w:rPr>
-                <w:rFonts w:cstheme="minorHAnsi"/>
-              </w:rPr>
-              <w:t xml:space="preserve"> Wang</w:t>
+            <w:r>
+              <w:rPr>
+                <w:rFonts w:cstheme="minorHAnsi"/>
+              </w:rPr>
+              <w:t>Dezheng Wang</w:t>
             </w:r>
           </w:p>
         </w:tc>
@@ -5049,19 +4959,11 @@
                 <w:rFonts w:cstheme="minorHAnsi"/>
               </w:rPr>
             </w:pPr>
-            <w:proofErr w:type="spellStart"/>
-            <w:r>
-              <w:rPr>
-                <w:rFonts w:cstheme="minorHAnsi"/>
-              </w:rPr>
-              <w:t>Weikang</w:t>
-            </w:r>
-            <w:proofErr w:type="spellEnd"/>
-            <w:r>
-              <w:rPr>
-                <w:rFonts w:cstheme="minorHAnsi"/>
-              </w:rPr>
-              <w:t xml:space="preserve"> Wang</w:t>
+            <w:r>
+              <w:rPr>
+                <w:rFonts w:cstheme="minorHAnsi"/>
+              </w:rPr>
+              <w:t>Weikang Wang</w:t>
             </w:r>
           </w:p>
         </w:tc>
@@ -5201,19 +5103,11 @@
                 <w:rFonts w:cstheme="minorHAnsi"/>
               </w:rPr>
             </w:pPr>
-            <w:proofErr w:type="spellStart"/>
-            <w:r>
-              <w:rPr>
-                <w:rFonts w:cstheme="minorHAnsi"/>
-              </w:rPr>
-              <w:t>Weikang</w:t>
-            </w:r>
-            <w:proofErr w:type="spellEnd"/>
-            <w:r>
-              <w:rPr>
-                <w:rFonts w:cstheme="minorHAnsi"/>
-              </w:rPr>
-              <w:t xml:space="preserve"> Wang</w:t>
+            <w:r>
+              <w:rPr>
+                <w:rFonts w:cstheme="minorHAnsi"/>
+              </w:rPr>
+              <w:t>Weikang Wang</w:t>
             </w:r>
           </w:p>
         </w:tc>
@@ -5476,19 +5370,11 @@
                 <w:rFonts w:cstheme="minorHAnsi"/>
               </w:rPr>
             </w:pPr>
-            <w:proofErr w:type="spellStart"/>
-            <w:r>
-              <w:rPr>
-                <w:rFonts w:cstheme="minorHAnsi"/>
-              </w:rPr>
-              <w:t>Dezheng</w:t>
-            </w:r>
-            <w:proofErr w:type="spellEnd"/>
-            <w:r>
-              <w:rPr>
-                <w:rFonts w:cstheme="minorHAnsi"/>
-              </w:rPr>
-              <w:t xml:space="preserve"> Wang</w:t>
+            <w:r>
+              <w:rPr>
+                <w:rFonts w:cstheme="minorHAnsi"/>
+              </w:rPr>
+              <w:t>Dezheng Wang</w:t>
             </w:r>
           </w:p>
         </w:tc>
@@ -5614,19 +5500,11 @@
                 <w:rFonts w:cstheme="minorHAnsi"/>
               </w:rPr>
             </w:pPr>
-            <w:proofErr w:type="spellStart"/>
-            <w:r>
-              <w:rPr>
-                <w:rFonts w:cstheme="minorHAnsi"/>
-              </w:rPr>
-              <w:t>Dezheng</w:t>
-            </w:r>
-            <w:proofErr w:type="spellEnd"/>
-            <w:r>
-              <w:rPr>
-                <w:rFonts w:cstheme="minorHAnsi"/>
-              </w:rPr>
-              <w:t xml:space="preserve"> Wang</w:t>
+            <w:r>
+              <w:rPr>
+                <w:rFonts w:cstheme="minorHAnsi"/>
+              </w:rPr>
+              <w:t>Dezheng Wang</w:t>
             </w:r>
           </w:p>
         </w:tc>
@@ -5752,19 +5630,11 @@
                 <w:rFonts w:cstheme="minorHAnsi"/>
               </w:rPr>
             </w:pPr>
-            <w:proofErr w:type="spellStart"/>
-            <w:r>
-              <w:rPr>
-                <w:rFonts w:cstheme="minorHAnsi"/>
-              </w:rPr>
-              <w:t>Dezheng</w:t>
-            </w:r>
-            <w:proofErr w:type="spellEnd"/>
-            <w:r>
-              <w:rPr>
-                <w:rFonts w:cstheme="minorHAnsi"/>
-              </w:rPr>
-              <w:t xml:space="preserve"> Wang</w:t>
+            <w:r>
+              <w:rPr>
+                <w:rFonts w:cstheme="minorHAnsi"/>
+              </w:rPr>
+              <w:t>Dezheng Wang</w:t>
             </w:r>
           </w:p>
         </w:tc>
@@ -5890,19 +5760,11 @@
                 <w:rFonts w:cstheme="minorHAnsi"/>
               </w:rPr>
             </w:pPr>
-            <w:proofErr w:type="spellStart"/>
-            <w:r>
-              <w:rPr>
-                <w:rFonts w:cstheme="minorHAnsi"/>
-              </w:rPr>
-              <w:t>Dezheng</w:t>
-            </w:r>
-            <w:proofErr w:type="spellEnd"/>
-            <w:r>
-              <w:rPr>
-                <w:rFonts w:cstheme="minorHAnsi"/>
-              </w:rPr>
-              <w:t xml:space="preserve"> Wang</w:t>
+            <w:r>
+              <w:rPr>
+                <w:rFonts w:cstheme="minorHAnsi"/>
+              </w:rPr>
+              <w:t>Dezheng Wang</w:t>
             </w:r>
           </w:p>
         </w:tc>
@@ -6033,37 +5895,5873 @@
                 <w:rFonts w:cstheme="minorHAnsi"/>
               </w:rPr>
             </w:pPr>
+            <w:r>
+              <w:rPr>
+                <w:rFonts w:cstheme="minorHAnsi"/>
+              </w:rPr>
+              <w:t>Dezheng Wang</w:t>
+            </w:r>
+          </w:p>
+        </w:tc>
+        <w:tc>
+          <w:tcPr>
+            <w:tcW w:w="1275" w:type="dxa"/>
+          </w:tcPr>
+          <w:p>
+            <w:pPr>
+              <w:rPr>
+                <w:rFonts w:cstheme="minorHAnsi"/>
+              </w:rPr>
+            </w:pPr>
+            <w:r>
+              <w:t>Completed</w:t>
+            </w:r>
+          </w:p>
+        </w:tc>
+      </w:tr>
+      <w:tr>
+        <w:trPr>
+          <w:trHeight w:val="1124"/>
+        </w:trPr>
+        <w:tc>
+          <w:tcPr>
+            <w:tcW w:w="704" w:type="dxa"/>
+          </w:tcPr>
+          <w:p>
+            <w:pPr>
+              <w:rPr>
+                <w:rFonts w:cstheme="minorHAnsi"/>
+                <w:color w:val="00B0F0"/>
+              </w:rPr>
+            </w:pPr>
+            <w:r>
+              <w:rPr>
+                <w:rFonts w:cstheme="minorHAnsi"/>
+                <w:color w:val="00B0F0"/>
+              </w:rPr>
+              <w:t>38</w:t>
+            </w:r>
+          </w:p>
+        </w:tc>
+        <w:tc>
+          <w:tcPr>
+            <w:tcW w:w="709" w:type="dxa"/>
+          </w:tcPr>
+          <w:p>
+            <w:pPr>
+              <w:rPr>
+                <w:rFonts w:cstheme="minorHAnsi"/>
+                <w:color w:val="00B0F0"/>
+              </w:rPr>
+            </w:pPr>
+            <w:r>
+              <w:rPr>
+                <w:rFonts w:cstheme="minorHAnsi"/>
+                <w:color w:val="00B0F0"/>
+              </w:rPr>
+              <w:t>11</w:t>
+            </w:r>
+          </w:p>
+        </w:tc>
+        <w:tc>
+          <w:tcPr>
+            <w:tcW w:w="1843" w:type="dxa"/>
+          </w:tcPr>
+          <w:p>
+            <w:pPr>
+              <w:rPr>
+                <w:color w:val="00B0F0"/>
+              </w:rPr>
+            </w:pPr>
+            <w:r>
+              <w:rPr>
+                <w:color w:val="00B0F0"/>
+              </w:rPr>
+              <w:t>Retrieve data structure and build</w:t>
+            </w:r>
+            <w:r>
+              <w:rPr>
+                <w:color w:val="00B0F0"/>
+              </w:rPr>
+              <w:t xml:space="preserve"> MySQL database</w:t>
+            </w:r>
+            <w:r>
+              <w:rPr>
+                <w:color w:val="00B0F0"/>
+              </w:rPr>
+              <w:t xml:space="preserve"> </w:t>
+            </w:r>
+          </w:p>
+        </w:tc>
+        <w:tc>
+          <w:tcPr>
+            <w:tcW w:w="1275" w:type="dxa"/>
+          </w:tcPr>
+          <w:p>
+            <w:pPr>
+              <w:rPr>
+                <w:rFonts w:cstheme="minorHAnsi"/>
+                <w:color w:val="00B0F0"/>
+              </w:rPr>
+            </w:pPr>
+            <w:r>
+              <w:rPr>
+                <w:rFonts w:cstheme="minorHAnsi"/>
+                <w:color w:val="00B0F0"/>
+              </w:rPr>
+              <w:t>3</w:t>
+            </w:r>
+            <w:r>
+              <w:rPr>
+                <w:rFonts w:cstheme="minorHAnsi"/>
+                <w:color w:val="00B0F0"/>
+              </w:rPr>
+              <w:t>/</w:t>
+            </w:r>
+            <w:r>
+              <w:rPr>
+                <w:rFonts w:cstheme="minorHAnsi"/>
+                <w:color w:val="00B0F0"/>
+              </w:rPr>
+              <w:t>13</w:t>
+            </w:r>
+            <w:r>
+              <w:rPr>
+                <w:rFonts w:cstheme="minorHAnsi"/>
+                <w:color w:val="00B0F0"/>
+              </w:rPr>
+              <w:t>/2017</w:t>
+            </w:r>
+          </w:p>
+        </w:tc>
+        <w:tc>
+          <w:tcPr>
+            <w:tcW w:w="1985" w:type="dxa"/>
+          </w:tcPr>
+          <w:p>
+            <w:pPr>
+              <w:rPr>
+                <w:rFonts w:cstheme="minorHAnsi"/>
+                <w:color w:val="00B0F0"/>
+              </w:rPr>
+            </w:pPr>
+            <w:r>
+              <w:rPr>
+                <w:rFonts w:cstheme="minorHAnsi"/>
+                <w:color w:val="00B0F0"/>
+              </w:rPr>
+              <w:t>3/</w:t>
+            </w:r>
+            <w:r>
+              <w:rPr>
+                <w:rFonts w:cstheme="minorHAnsi"/>
+                <w:color w:val="00B0F0"/>
+              </w:rPr>
+              <w:t>13</w:t>
+            </w:r>
+            <w:r>
+              <w:rPr>
+                <w:rFonts w:cstheme="minorHAnsi"/>
+                <w:color w:val="00B0F0"/>
+              </w:rPr>
+              <w:t>/2017</w:t>
+            </w:r>
+          </w:p>
+        </w:tc>
+        <w:tc>
+          <w:tcPr>
+            <w:tcW w:w="1276" w:type="dxa"/>
+          </w:tcPr>
+          <w:p>
+            <w:pPr>
+              <w:rPr>
+                <w:rFonts w:cstheme="minorHAnsi"/>
+                <w:color w:val="00B0F0"/>
+              </w:rPr>
+            </w:pPr>
+            <w:r>
+              <w:rPr>
+                <w:rFonts w:cstheme="minorHAnsi"/>
+                <w:color w:val="00B0F0"/>
+              </w:rPr>
+              <w:t>3/</w:t>
+            </w:r>
+            <w:r>
+              <w:rPr>
+                <w:rFonts w:cstheme="minorHAnsi"/>
+                <w:color w:val="00B0F0"/>
+              </w:rPr>
+              <w:t>14</w:t>
+            </w:r>
+            <w:r>
+              <w:rPr>
+                <w:rFonts w:cstheme="minorHAnsi"/>
+                <w:color w:val="00B0F0"/>
+              </w:rPr>
+              <w:t>/2017</w:t>
+            </w:r>
+          </w:p>
+        </w:tc>
+        <w:tc>
+          <w:tcPr>
+            <w:tcW w:w="1701" w:type="dxa"/>
+          </w:tcPr>
+          <w:p>
+            <w:pPr>
+              <w:rPr>
+                <w:rFonts w:cstheme="minorHAnsi"/>
+                <w:color w:val="00B0F0"/>
+              </w:rPr>
+            </w:pPr>
+            <w:r>
+              <w:rPr>
+                <w:rFonts w:cstheme="minorHAnsi"/>
+                <w:color w:val="00B0F0"/>
+              </w:rPr>
+              <w:t>Dezheng Wang</w:t>
+            </w:r>
+          </w:p>
+        </w:tc>
+        <w:tc>
+          <w:tcPr>
+            <w:tcW w:w="1275" w:type="dxa"/>
+          </w:tcPr>
+          <w:p>
+            <w:pPr>
+              <w:rPr>
+                <w:color w:val="00B0F0"/>
+              </w:rPr>
+            </w:pPr>
+            <w:r>
+              <w:rPr>
+                <w:color w:val="00B0F0"/>
+              </w:rPr>
+              <w:t>Completed</w:t>
+            </w:r>
+          </w:p>
+        </w:tc>
+      </w:tr>
+      <w:tr>
+        <w:trPr>
+          <w:trHeight w:val="242"/>
+        </w:trPr>
+        <w:tc>
+          <w:tcPr>
+            <w:tcW w:w="704" w:type="dxa"/>
+          </w:tcPr>
+          <w:p>
+            <w:pPr>
+              <w:rPr>
+                <w:rFonts w:cstheme="minorHAnsi"/>
+                <w:color w:val="00B0F0"/>
+              </w:rPr>
+            </w:pPr>
+            <w:r>
+              <w:rPr>
+                <w:rFonts w:cstheme="minorHAnsi"/>
+                <w:color w:val="00B0F0"/>
+              </w:rPr>
+              <w:t>39</w:t>
+            </w:r>
+          </w:p>
+        </w:tc>
+        <w:tc>
+          <w:tcPr>
+            <w:tcW w:w="709" w:type="dxa"/>
+          </w:tcPr>
+          <w:p>
+            <w:pPr>
+              <w:rPr>
+                <w:rFonts w:cstheme="minorHAnsi"/>
+                <w:color w:val="00B0F0"/>
+              </w:rPr>
+            </w:pPr>
+            <w:r>
+              <w:rPr>
+                <w:rFonts w:cstheme="minorHAnsi"/>
+                <w:color w:val="00B0F0"/>
+              </w:rPr>
+              <w:t>11</w:t>
+            </w:r>
+          </w:p>
+        </w:tc>
+        <w:tc>
+          <w:tcPr>
+            <w:tcW w:w="1843" w:type="dxa"/>
+          </w:tcPr>
+          <w:p>
+            <w:pPr>
+              <w:rPr>
+                <w:color w:val="00B0F0"/>
+              </w:rPr>
+            </w:pPr>
+            <w:r>
+              <w:rPr>
+                <w:color w:val="00B0F0"/>
+              </w:rPr>
+              <w:t xml:space="preserve">Use node.js to implement connecting to </w:t>
+            </w:r>
+            <w:r>
+              <w:rPr>
+                <w:color w:val="00B0F0"/>
+              </w:rPr>
+              <w:t xml:space="preserve">MySQL </w:t>
+            </w:r>
+            <w:r>
+              <w:rPr>
+                <w:color w:val="00B0F0"/>
+              </w:rPr>
+              <w:t>database</w:t>
+            </w:r>
+          </w:p>
+        </w:tc>
+        <w:tc>
+          <w:tcPr>
+            <w:tcW w:w="1275" w:type="dxa"/>
+          </w:tcPr>
+          <w:p>
+            <w:pPr>
+              <w:rPr>
+                <w:rFonts w:cstheme="minorHAnsi"/>
+                <w:color w:val="00B0F0"/>
+              </w:rPr>
+            </w:pPr>
+            <w:r>
+              <w:rPr>
+                <w:rFonts w:cstheme="minorHAnsi"/>
+                <w:color w:val="00B0F0"/>
+              </w:rPr>
+              <w:t>3/13/2017</w:t>
+            </w:r>
+          </w:p>
+        </w:tc>
+        <w:tc>
+          <w:tcPr>
+            <w:tcW w:w="1985" w:type="dxa"/>
+          </w:tcPr>
+          <w:p>
+            <w:pPr>
+              <w:rPr>
+                <w:rFonts w:cstheme="minorHAnsi"/>
+                <w:color w:val="00B0F0"/>
+              </w:rPr>
+            </w:pPr>
+            <w:r>
+              <w:rPr>
+                <w:rFonts w:cstheme="minorHAnsi"/>
+                <w:color w:val="00B0F0"/>
+              </w:rPr>
+              <w:t>3/</w:t>
+            </w:r>
+            <w:r>
+              <w:rPr>
+                <w:rFonts w:cstheme="minorHAnsi"/>
+                <w:color w:val="00B0F0"/>
+              </w:rPr>
+              <w:t>1</w:t>
+            </w:r>
+            <w:r>
+              <w:rPr>
+                <w:rFonts w:cstheme="minorHAnsi"/>
+                <w:color w:val="00B0F0"/>
+              </w:rPr>
+              <w:t>4</w:t>
+            </w:r>
+            <w:r>
+              <w:rPr>
+                <w:rFonts w:cstheme="minorHAnsi"/>
+                <w:color w:val="00B0F0"/>
+              </w:rPr>
+              <w:t>/2017</w:t>
+            </w:r>
+          </w:p>
+        </w:tc>
+        <w:tc>
+          <w:tcPr>
+            <w:tcW w:w="1276" w:type="dxa"/>
+          </w:tcPr>
+          <w:p>
+            <w:pPr>
+              <w:rPr>
+                <w:rFonts w:cstheme="minorHAnsi"/>
+                <w:color w:val="00B0F0"/>
+              </w:rPr>
+            </w:pPr>
+            <w:r>
+              <w:rPr>
+                <w:rFonts w:cstheme="minorHAnsi"/>
+                <w:color w:val="00B0F0"/>
+              </w:rPr>
+              <w:t>3/</w:t>
+            </w:r>
+            <w:r>
+              <w:rPr>
+                <w:rFonts w:cstheme="minorHAnsi"/>
+                <w:color w:val="00B0F0"/>
+              </w:rPr>
+              <w:t>1</w:t>
+            </w:r>
+            <w:r>
+              <w:rPr>
+                <w:rFonts w:cstheme="minorHAnsi"/>
+                <w:color w:val="00B0F0"/>
+              </w:rPr>
+              <w:t>5</w:t>
+            </w:r>
+            <w:r>
+              <w:rPr>
+                <w:rFonts w:cstheme="minorHAnsi"/>
+                <w:color w:val="00B0F0"/>
+              </w:rPr>
+              <w:t>/2017</w:t>
+            </w:r>
+          </w:p>
+        </w:tc>
+        <w:tc>
+          <w:tcPr>
+            <w:tcW w:w="1701" w:type="dxa"/>
+          </w:tcPr>
+          <w:p>
+            <w:pPr>
+              <w:rPr>
+                <w:rFonts w:cstheme="minorHAnsi"/>
+                <w:color w:val="00B0F0"/>
+              </w:rPr>
+            </w:pPr>
+            <w:r>
+              <w:rPr>
+                <w:rFonts w:cstheme="minorHAnsi"/>
+                <w:color w:val="00B0F0"/>
+              </w:rPr>
+              <w:t>Dezheng Wang</w:t>
+            </w:r>
+          </w:p>
+        </w:tc>
+        <w:tc>
+          <w:tcPr>
+            <w:tcW w:w="1275" w:type="dxa"/>
+          </w:tcPr>
+          <w:p>
+            <w:pPr>
+              <w:rPr>
+                <w:color w:val="00B0F0"/>
+              </w:rPr>
+            </w:pPr>
+            <w:r>
+              <w:rPr>
+                <w:color w:val="00B0F0"/>
+              </w:rPr>
+              <w:t>Completed</w:t>
+            </w:r>
+          </w:p>
+        </w:tc>
+      </w:tr>
+      <w:tr>
+        <w:trPr>
+          <w:trHeight w:val="242"/>
+        </w:trPr>
+        <w:tc>
+          <w:tcPr>
+            <w:tcW w:w="704" w:type="dxa"/>
+          </w:tcPr>
+          <w:p>
+            <w:pPr>
+              <w:rPr>
+                <w:rFonts w:cstheme="minorHAnsi"/>
+                <w:color w:val="00B0F0"/>
+              </w:rPr>
+            </w:pPr>
+            <w:r>
+              <w:rPr>
+                <w:rFonts w:cstheme="minorHAnsi"/>
+                <w:color w:val="00B0F0"/>
+              </w:rPr>
+              <w:t>40</w:t>
+            </w:r>
+          </w:p>
+        </w:tc>
+        <w:tc>
+          <w:tcPr>
+            <w:tcW w:w="709" w:type="dxa"/>
+          </w:tcPr>
+          <w:p>
+            <w:pPr>
+              <w:rPr>
+                <w:rFonts w:cstheme="minorHAnsi"/>
+                <w:color w:val="00B0F0"/>
+              </w:rPr>
+            </w:pPr>
+            <w:r>
+              <w:rPr>
+                <w:rFonts w:cstheme="minorHAnsi"/>
+                <w:color w:val="00B0F0"/>
+              </w:rPr>
+              <w:t>11</w:t>
+            </w:r>
+          </w:p>
+        </w:tc>
+        <w:tc>
+          <w:tcPr>
+            <w:tcW w:w="1843" w:type="dxa"/>
+          </w:tcPr>
+          <w:p>
+            <w:pPr>
+              <w:rPr>
+                <w:color w:val="00B0F0"/>
+              </w:rPr>
+            </w:pPr>
+            <w:r>
+              <w:rPr>
+                <w:color w:val="00B0F0"/>
+              </w:rPr>
+              <w:t>Save run i</w:t>
+            </w:r>
+            <w:r>
+              <w:rPr>
+                <w:color w:val="00B0F0"/>
+              </w:rPr>
+              <w:t>nformation in front-end and send</w:t>
+            </w:r>
+            <w:r>
+              <w:rPr>
+                <w:color w:val="00B0F0"/>
+              </w:rPr>
+              <w:t xml:space="preserve"> it to back-end</w:t>
+            </w:r>
+          </w:p>
+        </w:tc>
+        <w:tc>
+          <w:tcPr>
+            <w:tcW w:w="1275" w:type="dxa"/>
+          </w:tcPr>
+          <w:p>
+            <w:pPr>
+              <w:rPr>
+                <w:rFonts w:cstheme="minorHAnsi"/>
+                <w:color w:val="00B0F0"/>
+              </w:rPr>
+            </w:pPr>
+            <w:r>
+              <w:rPr>
+                <w:rFonts w:cstheme="minorHAnsi"/>
+                <w:color w:val="00B0F0"/>
+              </w:rPr>
+              <w:t>3/13/2017</w:t>
+            </w:r>
+          </w:p>
+        </w:tc>
+        <w:tc>
+          <w:tcPr>
+            <w:tcW w:w="1985" w:type="dxa"/>
+          </w:tcPr>
+          <w:p>
+            <w:pPr>
+              <w:rPr>
+                <w:rFonts w:cstheme="minorHAnsi"/>
+                <w:color w:val="00B0F0"/>
+              </w:rPr>
+            </w:pPr>
+            <w:r>
+              <w:rPr>
+                <w:rFonts w:cstheme="minorHAnsi"/>
+                <w:color w:val="00B0F0"/>
+              </w:rPr>
+              <w:t>3/15/2017</w:t>
+            </w:r>
+          </w:p>
+        </w:tc>
+        <w:tc>
+          <w:tcPr>
+            <w:tcW w:w="1276" w:type="dxa"/>
+          </w:tcPr>
+          <w:p>
+            <w:pPr>
+              <w:rPr>
+                <w:rFonts w:cstheme="minorHAnsi"/>
+                <w:color w:val="00B0F0"/>
+              </w:rPr>
+            </w:pPr>
+            <w:r>
+              <w:rPr>
+                <w:rFonts w:cstheme="minorHAnsi"/>
+                <w:color w:val="00B0F0"/>
+              </w:rPr>
+              <w:t>3/1</w:t>
+            </w:r>
+            <w:r>
+              <w:rPr>
+                <w:rFonts w:cstheme="minorHAnsi"/>
+                <w:color w:val="00B0F0"/>
+              </w:rPr>
+              <w:t>6</w:t>
+            </w:r>
+            <w:r>
+              <w:rPr>
+                <w:rFonts w:cstheme="minorHAnsi"/>
+                <w:color w:val="00B0F0"/>
+              </w:rPr>
+              <w:t>/2017</w:t>
+            </w:r>
+          </w:p>
+        </w:tc>
+        <w:tc>
+          <w:tcPr>
+            <w:tcW w:w="1701" w:type="dxa"/>
+          </w:tcPr>
+          <w:p>
+            <w:pPr>
+              <w:rPr>
+                <w:rFonts w:cstheme="minorHAnsi"/>
+                <w:color w:val="00B0F0"/>
+              </w:rPr>
+            </w:pPr>
+            <w:r>
+              <w:rPr>
+                <w:rFonts w:cstheme="minorHAnsi"/>
+                <w:color w:val="00B0F0"/>
+              </w:rPr>
+              <w:t>Dezheng Wang</w:t>
+            </w:r>
+          </w:p>
+        </w:tc>
+        <w:tc>
+          <w:tcPr>
+            <w:tcW w:w="1275" w:type="dxa"/>
+          </w:tcPr>
+          <w:p>
+            <w:pPr>
+              <w:rPr>
+                <w:color w:val="00B0F0"/>
+              </w:rPr>
+            </w:pPr>
+            <w:r>
+              <w:rPr>
+                <w:color w:val="00B0F0"/>
+              </w:rPr>
+              <w:t>Completed</w:t>
+            </w:r>
+          </w:p>
+        </w:tc>
+      </w:tr>
+      <w:tr>
+        <w:trPr>
+          <w:trHeight w:val="242"/>
+        </w:trPr>
+        <w:tc>
+          <w:tcPr>
+            <w:tcW w:w="704" w:type="dxa"/>
+          </w:tcPr>
+          <w:p>
+            <w:pPr>
+              <w:rPr>
+                <w:rFonts w:cstheme="minorHAnsi"/>
+                <w:color w:val="00B0F0"/>
+              </w:rPr>
+            </w:pPr>
+            <w:r>
+              <w:rPr>
+                <w:rFonts w:cstheme="minorHAnsi"/>
+                <w:color w:val="00B0F0"/>
+              </w:rPr>
+              <w:t>41</w:t>
+            </w:r>
+          </w:p>
+        </w:tc>
+        <w:tc>
+          <w:tcPr>
+            <w:tcW w:w="709" w:type="dxa"/>
+          </w:tcPr>
+          <w:p>
+            <w:pPr>
+              <w:rPr>
+                <w:rFonts w:cstheme="minorHAnsi"/>
+                <w:color w:val="00B0F0"/>
+              </w:rPr>
+            </w:pPr>
+            <w:r>
+              <w:rPr>
+                <w:rFonts w:cstheme="minorHAnsi"/>
+                <w:color w:val="00B0F0"/>
+              </w:rPr>
+              <w:t>11</w:t>
+            </w:r>
+          </w:p>
+        </w:tc>
+        <w:tc>
+          <w:tcPr>
+            <w:tcW w:w="1843" w:type="dxa"/>
+          </w:tcPr>
+          <w:p>
+            <w:pPr>
+              <w:rPr>
+                <w:color w:val="00B0F0"/>
+              </w:rPr>
+            </w:pPr>
+            <w:r>
+              <w:rPr>
+                <w:color w:val="00B0F0"/>
+              </w:rPr>
+              <w:t>Receive request from front-end and save run information in database</w:t>
+            </w:r>
+          </w:p>
+        </w:tc>
+        <w:tc>
+          <w:tcPr>
+            <w:tcW w:w="1275" w:type="dxa"/>
+          </w:tcPr>
+          <w:p>
+            <w:pPr>
+              <w:rPr>
+                <w:rFonts w:cstheme="minorHAnsi"/>
+                <w:color w:val="00B0F0"/>
+              </w:rPr>
+            </w:pPr>
+            <w:r>
+              <w:rPr>
+                <w:rFonts w:cstheme="minorHAnsi"/>
+                <w:color w:val="00B0F0"/>
+              </w:rPr>
+              <w:t>3/13/2017</w:t>
+            </w:r>
+          </w:p>
+        </w:tc>
+        <w:tc>
+          <w:tcPr>
+            <w:tcW w:w="1985" w:type="dxa"/>
+          </w:tcPr>
+          <w:p>
+            <w:pPr>
+              <w:rPr>
+                <w:rFonts w:cstheme="minorHAnsi"/>
+                <w:color w:val="00B0F0"/>
+              </w:rPr>
+            </w:pPr>
+            <w:r>
+              <w:rPr>
+                <w:rFonts w:cstheme="minorHAnsi"/>
+                <w:color w:val="00B0F0"/>
+              </w:rPr>
+              <w:t>3/1</w:t>
+            </w:r>
+            <w:r>
+              <w:rPr>
+                <w:rFonts w:cstheme="minorHAnsi"/>
+                <w:color w:val="00B0F0"/>
+              </w:rPr>
+              <w:t>6</w:t>
+            </w:r>
+            <w:r>
+              <w:rPr>
+                <w:rFonts w:cstheme="minorHAnsi"/>
+                <w:color w:val="00B0F0"/>
+              </w:rPr>
+              <w:t>/2017</w:t>
+            </w:r>
+          </w:p>
+        </w:tc>
+        <w:tc>
+          <w:tcPr>
+            <w:tcW w:w="1276" w:type="dxa"/>
+          </w:tcPr>
+          <w:p>
+            <w:pPr>
+              <w:rPr>
+                <w:rFonts w:cstheme="minorHAnsi"/>
+                <w:color w:val="00B0F0"/>
+              </w:rPr>
+            </w:pPr>
+            <w:r>
+              <w:rPr>
+                <w:rFonts w:cstheme="minorHAnsi"/>
+                <w:color w:val="00B0F0"/>
+              </w:rPr>
+              <w:t>3/1</w:t>
+            </w:r>
+            <w:r>
+              <w:rPr>
+                <w:rFonts w:cstheme="minorHAnsi"/>
+                <w:color w:val="00B0F0"/>
+              </w:rPr>
+              <w:t>7</w:t>
+            </w:r>
+            <w:r>
+              <w:rPr>
+                <w:rFonts w:cstheme="minorHAnsi"/>
+                <w:color w:val="00B0F0"/>
+              </w:rPr>
+              <w:t>/2017</w:t>
+            </w:r>
+          </w:p>
+        </w:tc>
+        <w:tc>
+          <w:tcPr>
+            <w:tcW w:w="1701" w:type="dxa"/>
+          </w:tcPr>
+          <w:p>
+            <w:pPr>
+              <w:rPr>
+                <w:rFonts w:cstheme="minorHAnsi"/>
+                <w:color w:val="00B0F0"/>
+              </w:rPr>
+            </w:pPr>
+            <w:r>
+              <w:rPr>
+                <w:rFonts w:cstheme="minorHAnsi"/>
+                <w:color w:val="00B0F0"/>
+              </w:rPr>
+              <w:t>Dezheng Wang</w:t>
+            </w:r>
+          </w:p>
+        </w:tc>
+        <w:tc>
+          <w:tcPr>
+            <w:tcW w:w="1275" w:type="dxa"/>
+          </w:tcPr>
+          <w:p>
+            <w:pPr>
+              <w:rPr>
+                <w:color w:val="00B0F0"/>
+              </w:rPr>
+            </w:pPr>
+            <w:r>
+              <w:rPr>
+                <w:color w:val="00B0F0"/>
+              </w:rPr>
+              <w:t>Completed</w:t>
+            </w:r>
+          </w:p>
+          <w:p>
+            <w:pPr>
+              <w:rPr>
+                <w:color w:val="00B0F0"/>
+              </w:rPr>
+            </w:pPr>
+          </w:p>
+        </w:tc>
+      </w:tr>
+      <w:tr>
+        <w:trPr>
+          <w:trHeight w:val="242"/>
+        </w:trPr>
+        <w:tc>
+          <w:tcPr>
+            <w:tcW w:w="704" w:type="dxa"/>
+          </w:tcPr>
+          <w:p>
+            <w:pPr>
+              <w:rPr>
+                <w:rFonts w:cstheme="minorHAnsi"/>
+                <w:color w:val="00B0F0"/>
+              </w:rPr>
+            </w:pPr>
+            <w:r>
+              <w:rPr>
+                <w:rFonts w:cstheme="minorHAnsi"/>
+                <w:color w:val="00B0F0"/>
+              </w:rPr>
+              <w:t>42</w:t>
+            </w:r>
+          </w:p>
+        </w:tc>
+        <w:tc>
+          <w:tcPr>
+            <w:tcW w:w="709" w:type="dxa"/>
+          </w:tcPr>
+          <w:p>
+            <w:pPr>
+              <w:rPr>
+                <w:rFonts w:cstheme="minorHAnsi"/>
+                <w:color w:val="00B0F0"/>
+              </w:rPr>
+            </w:pPr>
+            <w:r>
+              <w:rPr>
+                <w:rFonts w:cstheme="minorHAnsi"/>
+                <w:color w:val="00B0F0"/>
+              </w:rPr>
+              <w:t>12</w:t>
+            </w:r>
+          </w:p>
+        </w:tc>
+        <w:tc>
+          <w:tcPr>
+            <w:tcW w:w="1843" w:type="dxa"/>
+          </w:tcPr>
+          <w:p>
+            <w:pPr>
+              <w:rPr>
+                <w:color w:val="00B0F0"/>
+              </w:rPr>
+            </w:pPr>
+            <w:r>
+              <w:rPr>
+                <w:color w:val="00B0F0"/>
+              </w:rPr>
+              <w:t xml:space="preserve">Build screen for searching run </w:t>
+            </w:r>
+            <w:r>
+              <w:rPr>
+                <w:color w:val="00B0F0"/>
+              </w:rPr>
+              <w:t>information</w:t>
+            </w:r>
+            <w:r>
+              <w:rPr>
+                <w:color w:val="00B0F0"/>
+              </w:rPr>
+              <w:t xml:space="preserve"> </w:t>
+            </w:r>
+          </w:p>
+        </w:tc>
+        <w:tc>
+          <w:tcPr>
+            <w:tcW w:w="1275" w:type="dxa"/>
+          </w:tcPr>
+          <w:p>
+            <w:pPr>
+              <w:rPr>
+                <w:rFonts w:cstheme="minorHAnsi"/>
+                <w:color w:val="00B0F0"/>
+              </w:rPr>
+            </w:pPr>
+            <w:r>
+              <w:rPr>
+                <w:rFonts w:cstheme="minorHAnsi"/>
+                <w:color w:val="00B0F0"/>
+              </w:rPr>
+              <w:t>3/13/2017</w:t>
+            </w:r>
+          </w:p>
+        </w:tc>
+        <w:tc>
+          <w:tcPr>
+            <w:tcW w:w="1985" w:type="dxa"/>
+          </w:tcPr>
+          <w:p>
+            <w:pPr>
+              <w:rPr>
+                <w:rFonts w:cstheme="minorHAnsi"/>
+                <w:color w:val="00B0F0"/>
+              </w:rPr>
+            </w:pPr>
+            <w:r>
+              <w:rPr>
+                <w:rFonts w:cstheme="minorHAnsi"/>
+                <w:color w:val="00B0F0"/>
+              </w:rPr>
+              <w:t>3/1</w:t>
+            </w:r>
+            <w:r>
+              <w:rPr>
+                <w:rFonts w:cstheme="minorHAnsi"/>
+                <w:color w:val="00B0F0"/>
+              </w:rPr>
+              <w:t>7</w:t>
+            </w:r>
+            <w:r>
+              <w:rPr>
+                <w:rFonts w:cstheme="minorHAnsi"/>
+                <w:color w:val="00B0F0"/>
+              </w:rPr>
+              <w:t>/2017</w:t>
+            </w:r>
+          </w:p>
+        </w:tc>
+        <w:tc>
+          <w:tcPr>
+            <w:tcW w:w="1276" w:type="dxa"/>
+          </w:tcPr>
+          <w:p>
+            <w:pPr>
+              <w:rPr>
+                <w:rFonts w:cstheme="minorHAnsi"/>
+                <w:color w:val="00B0F0"/>
+              </w:rPr>
+            </w:pPr>
+            <w:r>
+              <w:rPr>
+                <w:rFonts w:cstheme="minorHAnsi"/>
+                <w:color w:val="00B0F0"/>
+              </w:rPr>
+              <w:t>3/1</w:t>
+            </w:r>
+            <w:r>
+              <w:rPr>
+                <w:rFonts w:cstheme="minorHAnsi"/>
+                <w:color w:val="00B0F0"/>
+              </w:rPr>
+              <w:t>8</w:t>
+            </w:r>
+            <w:r>
+              <w:rPr>
+                <w:rFonts w:cstheme="minorHAnsi"/>
+                <w:color w:val="00B0F0"/>
+              </w:rPr>
+              <w:t>/2017</w:t>
+            </w:r>
+          </w:p>
+        </w:tc>
+        <w:tc>
+          <w:tcPr>
+            <w:tcW w:w="1701" w:type="dxa"/>
+          </w:tcPr>
+          <w:p>
+            <w:pPr>
+              <w:rPr>
+                <w:rFonts w:cstheme="minorHAnsi"/>
+                <w:color w:val="00B0F0"/>
+              </w:rPr>
+            </w:pPr>
+            <w:r>
+              <w:rPr>
+                <w:rFonts w:cstheme="minorHAnsi"/>
+                <w:color w:val="00B0F0"/>
+              </w:rPr>
+              <w:t>Dezheng Wang</w:t>
+            </w:r>
+          </w:p>
+        </w:tc>
+        <w:tc>
+          <w:tcPr>
+            <w:tcW w:w="1275" w:type="dxa"/>
+          </w:tcPr>
+          <w:p>
+            <w:pPr>
+              <w:rPr>
+                <w:color w:val="00B0F0"/>
+              </w:rPr>
+            </w:pPr>
+            <w:r>
+              <w:rPr>
+                <w:color w:val="00B0F0"/>
+              </w:rPr>
+              <w:t>Completed</w:t>
+            </w:r>
+          </w:p>
+          <w:p>
+            <w:pPr>
+              <w:rPr>
+                <w:color w:val="00B0F0"/>
+              </w:rPr>
+            </w:pPr>
+          </w:p>
+        </w:tc>
+      </w:tr>
+      <w:tr>
+        <w:trPr>
+          <w:trHeight w:val="242"/>
+        </w:trPr>
+        <w:tc>
+          <w:tcPr>
+            <w:tcW w:w="704" w:type="dxa"/>
+          </w:tcPr>
+          <w:p>
+            <w:pPr>
+              <w:rPr>
+                <w:rFonts w:cstheme="minorHAnsi"/>
+                <w:color w:val="00B0F0"/>
+              </w:rPr>
+            </w:pPr>
+            <w:r>
+              <w:rPr>
+                <w:rFonts w:cstheme="minorHAnsi"/>
+                <w:color w:val="00B0F0"/>
+              </w:rPr>
+              <w:t>43</w:t>
+            </w:r>
+          </w:p>
+        </w:tc>
+        <w:tc>
+          <w:tcPr>
+            <w:tcW w:w="709" w:type="dxa"/>
+          </w:tcPr>
+          <w:p>
+            <w:pPr>
+              <w:rPr>
+                <w:rFonts w:cstheme="minorHAnsi"/>
+                <w:color w:val="00B0F0"/>
+              </w:rPr>
+            </w:pPr>
+            <w:r>
+              <w:rPr>
+                <w:rFonts w:cstheme="minorHAnsi"/>
+                <w:color w:val="00B0F0"/>
+              </w:rPr>
+              <w:t>12</w:t>
+            </w:r>
+          </w:p>
+        </w:tc>
+        <w:tc>
+          <w:tcPr>
+            <w:tcW w:w="1843" w:type="dxa"/>
+          </w:tcPr>
+          <w:p>
+            <w:pPr>
+              <w:rPr>
+                <w:color w:val="00B0F0"/>
+              </w:rPr>
+            </w:pPr>
+            <w:r>
+              <w:rPr>
+                <w:color w:val="00B0F0"/>
+              </w:rPr>
+              <w:t>Choose date or id in front-end and send it to back-end</w:t>
+            </w:r>
+            <w:r>
+              <w:rPr>
+                <w:color w:val="00B0F0"/>
+              </w:rPr>
+              <w:t xml:space="preserve"> </w:t>
+            </w:r>
+          </w:p>
+        </w:tc>
+        <w:tc>
+          <w:tcPr>
+            <w:tcW w:w="1275" w:type="dxa"/>
+          </w:tcPr>
+          <w:p>
+            <w:pPr>
+              <w:rPr>
+                <w:rFonts w:cstheme="minorHAnsi"/>
+                <w:color w:val="00B0F0"/>
+              </w:rPr>
+            </w:pPr>
+            <w:r>
+              <w:rPr>
+                <w:rFonts w:cstheme="minorHAnsi"/>
+                <w:color w:val="00B0F0"/>
+              </w:rPr>
+              <w:t>3/13/2017</w:t>
+            </w:r>
+          </w:p>
+        </w:tc>
+        <w:tc>
+          <w:tcPr>
+            <w:tcW w:w="1985" w:type="dxa"/>
+          </w:tcPr>
+          <w:p>
+            <w:pPr>
+              <w:rPr>
+                <w:rFonts w:cstheme="minorHAnsi"/>
+                <w:color w:val="00B0F0"/>
+              </w:rPr>
+            </w:pPr>
+            <w:r>
+              <w:rPr>
+                <w:rFonts w:cstheme="minorHAnsi"/>
+                <w:color w:val="00B0F0"/>
+              </w:rPr>
+              <w:t>3/1</w:t>
+            </w:r>
+            <w:r>
+              <w:rPr>
+                <w:rFonts w:cstheme="minorHAnsi"/>
+                <w:color w:val="00B0F0"/>
+              </w:rPr>
+              <w:t>8</w:t>
+            </w:r>
+            <w:r>
+              <w:rPr>
+                <w:rFonts w:cstheme="minorHAnsi"/>
+                <w:color w:val="00B0F0"/>
+              </w:rPr>
+              <w:t>/2017</w:t>
+            </w:r>
+          </w:p>
+        </w:tc>
+        <w:tc>
+          <w:tcPr>
+            <w:tcW w:w="1276" w:type="dxa"/>
+          </w:tcPr>
+          <w:p>
+            <w:pPr>
+              <w:rPr>
+                <w:rFonts w:cstheme="minorHAnsi"/>
+                <w:color w:val="00B0F0"/>
+              </w:rPr>
+            </w:pPr>
+            <w:r>
+              <w:rPr>
+                <w:rFonts w:cstheme="minorHAnsi"/>
+                <w:color w:val="00B0F0"/>
+              </w:rPr>
+              <w:t>3/1</w:t>
+            </w:r>
+            <w:r>
+              <w:rPr>
+                <w:rFonts w:cstheme="minorHAnsi"/>
+                <w:color w:val="00B0F0"/>
+              </w:rPr>
+              <w:t>9</w:t>
+            </w:r>
+            <w:r>
+              <w:rPr>
+                <w:rFonts w:cstheme="minorHAnsi"/>
+                <w:color w:val="00B0F0"/>
+              </w:rPr>
+              <w:t>/2017</w:t>
+            </w:r>
+          </w:p>
+        </w:tc>
+        <w:tc>
+          <w:tcPr>
+            <w:tcW w:w="1701" w:type="dxa"/>
+          </w:tcPr>
+          <w:p>
+            <w:pPr>
+              <w:rPr>
+                <w:rFonts w:cstheme="minorHAnsi"/>
+                <w:color w:val="00B0F0"/>
+              </w:rPr>
+            </w:pPr>
+            <w:r>
+              <w:rPr>
+                <w:rFonts w:cstheme="minorHAnsi"/>
+                <w:color w:val="00B0F0"/>
+              </w:rPr>
+              <w:t>Dezheng Wang</w:t>
+            </w:r>
+          </w:p>
+        </w:tc>
+        <w:tc>
+          <w:tcPr>
+            <w:tcW w:w="1275" w:type="dxa"/>
+          </w:tcPr>
+          <w:p>
+            <w:pPr>
+              <w:rPr>
+                <w:color w:val="00B0F0"/>
+              </w:rPr>
+            </w:pPr>
+            <w:r>
+              <w:rPr>
+                <w:color w:val="00B0F0"/>
+              </w:rPr>
+              <w:t>Completed</w:t>
+            </w:r>
+          </w:p>
+          <w:p>
+            <w:pPr>
+              <w:rPr>
+                <w:color w:val="00B0F0"/>
+              </w:rPr>
+            </w:pPr>
+          </w:p>
+        </w:tc>
+      </w:tr>
+      <w:tr>
+        <w:trPr>
+          <w:trHeight w:val="242"/>
+        </w:trPr>
+        <w:tc>
+          <w:tcPr>
+            <w:tcW w:w="704" w:type="dxa"/>
+          </w:tcPr>
+          <w:p>
+            <w:pPr>
+              <w:rPr>
+                <w:rFonts w:cstheme="minorHAnsi"/>
+                <w:color w:val="00B0F0"/>
+              </w:rPr>
+            </w:pPr>
+            <w:r>
+              <w:rPr>
+                <w:rFonts w:cstheme="minorHAnsi"/>
+                <w:color w:val="00B0F0"/>
+              </w:rPr>
+              <w:t>44</w:t>
+            </w:r>
+          </w:p>
+        </w:tc>
+        <w:tc>
+          <w:tcPr>
+            <w:tcW w:w="709" w:type="dxa"/>
+          </w:tcPr>
+          <w:p>
+            <w:pPr>
+              <w:rPr>
+                <w:rFonts w:cstheme="minorHAnsi"/>
+                <w:color w:val="00B0F0"/>
+              </w:rPr>
+            </w:pPr>
+            <w:r>
+              <w:rPr>
+                <w:rFonts w:cstheme="minorHAnsi"/>
+                <w:color w:val="00B0F0"/>
+              </w:rPr>
+              <w:t>12</w:t>
+            </w:r>
+          </w:p>
+        </w:tc>
+        <w:tc>
+          <w:tcPr>
+            <w:tcW w:w="1843" w:type="dxa"/>
+          </w:tcPr>
+          <w:p>
+            <w:pPr>
+              <w:rPr>
+                <w:color w:val="00B0F0"/>
+              </w:rPr>
+            </w:pPr>
+            <w:r>
+              <w:rPr>
+                <w:color w:val="00B0F0"/>
+              </w:rPr>
+              <w:t xml:space="preserve">Receive request from front-end and search run </w:t>
+            </w:r>
+            <w:r>
+              <w:rPr>
+                <w:color w:val="00B0F0"/>
+              </w:rPr>
+              <w:lastRenderedPageBreak/>
+              <w:t>information based on supported key</w:t>
+            </w:r>
+            <w:r>
+              <w:rPr>
+                <w:color w:val="00B0F0"/>
+              </w:rPr>
+              <w:t>s</w:t>
+            </w:r>
+            <w:r>
+              <w:rPr>
+                <w:color w:val="00B0F0"/>
+              </w:rPr>
+              <w:t xml:space="preserve"> and send it </w:t>
+            </w:r>
+            <w:r>
+              <w:rPr>
+                <w:color w:val="00B0F0"/>
+              </w:rPr>
+              <w:t>to front-end</w:t>
+            </w:r>
+          </w:p>
+        </w:tc>
+        <w:tc>
+          <w:tcPr>
+            <w:tcW w:w="1275" w:type="dxa"/>
+          </w:tcPr>
+          <w:p>
+            <w:pPr>
+              <w:rPr>
+                <w:rFonts w:cstheme="minorHAnsi"/>
+                <w:color w:val="00B0F0"/>
+              </w:rPr>
+            </w:pPr>
+            <w:r>
+              <w:rPr>
+                <w:rFonts w:cstheme="minorHAnsi"/>
+                <w:color w:val="00B0F0"/>
+              </w:rPr>
+              <w:lastRenderedPageBreak/>
+              <w:t>3/13/2017</w:t>
+            </w:r>
+          </w:p>
+        </w:tc>
+        <w:tc>
+          <w:tcPr>
+            <w:tcW w:w="1985" w:type="dxa"/>
+          </w:tcPr>
+          <w:p>
+            <w:pPr>
+              <w:rPr>
+                <w:rFonts w:cstheme="minorHAnsi"/>
+                <w:color w:val="00B0F0"/>
+              </w:rPr>
+            </w:pPr>
+            <w:r>
+              <w:rPr>
+                <w:rFonts w:cstheme="minorHAnsi"/>
+                <w:color w:val="00B0F0"/>
+              </w:rPr>
+              <w:t>3/18/2017</w:t>
+            </w:r>
+          </w:p>
+        </w:tc>
+        <w:tc>
+          <w:tcPr>
+            <w:tcW w:w="1276" w:type="dxa"/>
+          </w:tcPr>
+          <w:p>
+            <w:pPr>
+              <w:rPr>
+                <w:rFonts w:cstheme="minorHAnsi"/>
+                <w:color w:val="00B0F0"/>
+              </w:rPr>
+            </w:pPr>
+            <w:r>
+              <w:rPr>
+                <w:rFonts w:cstheme="minorHAnsi"/>
+                <w:color w:val="00B0F0"/>
+              </w:rPr>
+              <w:t>3/19/2017</w:t>
+            </w:r>
+          </w:p>
+        </w:tc>
+        <w:tc>
+          <w:tcPr>
+            <w:tcW w:w="1701" w:type="dxa"/>
+          </w:tcPr>
+          <w:p>
+            <w:pPr>
+              <w:rPr>
+                <w:rFonts w:cstheme="minorHAnsi"/>
+                <w:color w:val="00B0F0"/>
+              </w:rPr>
+            </w:pPr>
+            <w:r>
+              <w:rPr>
+                <w:rFonts w:cstheme="minorHAnsi"/>
+                <w:color w:val="00B0F0"/>
+              </w:rPr>
+              <w:t>Dezheng Wang</w:t>
+            </w:r>
+          </w:p>
+        </w:tc>
+        <w:tc>
+          <w:tcPr>
+            <w:tcW w:w="1275" w:type="dxa"/>
+          </w:tcPr>
+          <w:p>
+            <w:pPr>
+              <w:rPr>
+                <w:color w:val="00B0F0"/>
+              </w:rPr>
+            </w:pPr>
+            <w:r>
+              <w:rPr>
+                <w:color w:val="00B0F0"/>
+              </w:rPr>
+              <w:t>Completed</w:t>
+            </w:r>
+          </w:p>
+          <w:p>
+            <w:pPr>
+              <w:rPr>
+                <w:color w:val="00B0F0"/>
+              </w:rPr>
+            </w:pPr>
+          </w:p>
+        </w:tc>
+      </w:tr>
+      <w:tr>
+        <w:trPr>
+          <w:trHeight w:val="242"/>
+        </w:trPr>
+        <w:tc>
+          <w:tcPr>
+            <w:tcW w:w="704" w:type="dxa"/>
+          </w:tcPr>
+          <w:p>
+            <w:pPr>
+              <w:rPr>
+                <w:rFonts w:cstheme="minorHAnsi"/>
+                <w:color w:val="00B0F0"/>
+              </w:rPr>
+            </w:pPr>
+            <w:r>
+              <w:rPr>
+                <w:rFonts w:cstheme="minorHAnsi"/>
+                <w:color w:val="00B0F0"/>
+              </w:rPr>
+              <w:lastRenderedPageBreak/>
+              <w:t>45</w:t>
+            </w:r>
+          </w:p>
+        </w:tc>
+        <w:tc>
+          <w:tcPr>
+            <w:tcW w:w="709" w:type="dxa"/>
+          </w:tcPr>
+          <w:p>
+            <w:pPr>
+              <w:rPr>
+                <w:rFonts w:cstheme="minorHAnsi"/>
+                <w:color w:val="00B0F0"/>
+              </w:rPr>
+            </w:pPr>
+            <w:r>
+              <w:rPr>
+                <w:rFonts w:cstheme="minorHAnsi"/>
+                <w:color w:val="00B0F0"/>
+              </w:rPr>
+              <w:t>12</w:t>
+            </w:r>
+          </w:p>
+        </w:tc>
+        <w:tc>
+          <w:tcPr>
+            <w:tcW w:w="1843" w:type="dxa"/>
+          </w:tcPr>
+          <w:p>
+            <w:pPr>
+              <w:rPr>
+                <w:color w:val="00B0F0"/>
+              </w:rPr>
+            </w:pPr>
+            <w:r>
+              <w:rPr>
+                <w:color w:val="00B0F0"/>
+              </w:rPr>
+              <w:t xml:space="preserve">Arrange the screen based on data from database </w:t>
+            </w:r>
+          </w:p>
+        </w:tc>
+        <w:tc>
+          <w:tcPr>
+            <w:tcW w:w="1275" w:type="dxa"/>
+          </w:tcPr>
+          <w:p>
+            <w:pPr>
+              <w:rPr>
+                <w:rFonts w:cstheme="minorHAnsi"/>
+                <w:color w:val="00B0F0"/>
+              </w:rPr>
+            </w:pPr>
+            <w:r>
+              <w:rPr>
+                <w:rFonts w:cstheme="minorHAnsi"/>
+                <w:color w:val="00B0F0"/>
+              </w:rPr>
+              <w:t>3/13/2017</w:t>
+            </w:r>
+          </w:p>
+        </w:tc>
+        <w:tc>
+          <w:tcPr>
+            <w:tcW w:w="1985" w:type="dxa"/>
+          </w:tcPr>
+          <w:p>
+            <w:pPr>
+              <w:rPr>
+                <w:rFonts w:cstheme="minorHAnsi"/>
+                <w:color w:val="00B0F0"/>
+              </w:rPr>
+            </w:pPr>
+            <w:r>
+              <w:rPr>
+                <w:rFonts w:cstheme="minorHAnsi"/>
+                <w:color w:val="00B0F0"/>
+              </w:rPr>
+              <w:t>3/1</w:t>
+            </w:r>
+            <w:r>
+              <w:rPr>
+                <w:rFonts w:cstheme="minorHAnsi"/>
+                <w:color w:val="00B0F0"/>
+              </w:rPr>
+              <w:t>9</w:t>
+            </w:r>
+            <w:r>
+              <w:rPr>
+                <w:rFonts w:cstheme="minorHAnsi"/>
+                <w:color w:val="00B0F0"/>
+              </w:rPr>
+              <w:t>/2017</w:t>
+            </w:r>
+          </w:p>
+        </w:tc>
+        <w:tc>
+          <w:tcPr>
+            <w:tcW w:w="1276" w:type="dxa"/>
+          </w:tcPr>
+          <w:p>
+            <w:pPr>
+              <w:rPr>
+                <w:rFonts w:cstheme="minorHAnsi"/>
+                <w:color w:val="00B0F0"/>
+              </w:rPr>
+            </w:pPr>
+            <w:r>
+              <w:rPr>
+                <w:rFonts w:cstheme="minorHAnsi"/>
+                <w:color w:val="00B0F0"/>
+              </w:rPr>
+              <w:t>3/</w:t>
+            </w:r>
+            <w:r>
+              <w:rPr>
+                <w:rFonts w:cstheme="minorHAnsi"/>
+                <w:color w:val="00B0F0"/>
+              </w:rPr>
+              <w:t>20</w:t>
+            </w:r>
+            <w:r>
+              <w:rPr>
+                <w:rFonts w:cstheme="minorHAnsi"/>
+                <w:color w:val="00B0F0"/>
+              </w:rPr>
+              <w:t>/2017</w:t>
+            </w:r>
+          </w:p>
+        </w:tc>
+        <w:tc>
+          <w:tcPr>
+            <w:tcW w:w="1701" w:type="dxa"/>
+          </w:tcPr>
+          <w:p>
+            <w:pPr>
+              <w:rPr>
+                <w:rFonts w:cstheme="minorHAnsi"/>
+                <w:color w:val="00B0F0"/>
+              </w:rPr>
+            </w:pPr>
+            <w:r>
+              <w:rPr>
+                <w:rFonts w:cstheme="minorHAnsi"/>
+                <w:color w:val="00B0F0"/>
+              </w:rPr>
+              <w:t>Dezheng Wang</w:t>
+            </w:r>
+          </w:p>
+        </w:tc>
+        <w:tc>
+          <w:tcPr>
+            <w:tcW w:w="1275" w:type="dxa"/>
+          </w:tcPr>
+          <w:p>
+            <w:pPr>
+              <w:rPr>
+                <w:color w:val="00B0F0"/>
+              </w:rPr>
+            </w:pPr>
+            <w:r>
+              <w:rPr>
+                <w:color w:val="00B0F0"/>
+              </w:rPr>
+              <w:t>Completed</w:t>
+            </w:r>
+          </w:p>
+          <w:p>
+            <w:pPr>
+              <w:rPr>
+                <w:color w:val="00B0F0"/>
+              </w:rPr>
+            </w:pPr>
+          </w:p>
+        </w:tc>
+      </w:tr>
+      <w:tr>
+        <w:trPr>
+          <w:trHeight w:val="242"/>
+        </w:trPr>
+        <w:tc>
+          <w:tcPr>
+            <w:tcW w:w="704" w:type="dxa"/>
+          </w:tcPr>
+          <w:p>
+            <w:pPr>
+              <w:rPr>
+                <w:rFonts w:cstheme="minorHAnsi"/>
+                <w:color w:val="00B0F0"/>
+              </w:rPr>
+            </w:pPr>
+            <w:r>
+              <w:rPr>
+                <w:rFonts w:cstheme="minorHAnsi"/>
+                <w:color w:val="00B0F0"/>
+              </w:rPr>
+              <w:t>46</w:t>
+            </w:r>
+          </w:p>
+        </w:tc>
+        <w:tc>
+          <w:tcPr>
+            <w:tcW w:w="709" w:type="dxa"/>
+          </w:tcPr>
+          <w:p>
+            <w:pPr>
+              <w:rPr>
+                <w:rFonts w:cstheme="minorHAnsi"/>
+                <w:color w:val="00B0F0"/>
+              </w:rPr>
+            </w:pPr>
+            <w:r>
+              <w:rPr>
+                <w:rFonts w:cstheme="minorHAnsi"/>
+                <w:color w:val="00B0F0"/>
+              </w:rPr>
+              <w:t>1</w:t>
+            </w:r>
+            <w:r>
+              <w:rPr>
+                <w:rFonts w:cstheme="minorHAnsi"/>
+                <w:color w:val="00B0F0"/>
+              </w:rPr>
+              <w:t>1</w:t>
+            </w:r>
+          </w:p>
+        </w:tc>
+        <w:tc>
+          <w:tcPr>
+            <w:tcW w:w="1843" w:type="dxa"/>
+          </w:tcPr>
+          <w:p>
+            <w:pPr>
+              <w:rPr>
+                <w:color w:val="00B0F0"/>
+              </w:rPr>
+            </w:pPr>
+            <w:r>
+              <w:rPr>
+                <w:color w:val="00B0F0"/>
+              </w:rPr>
+              <w:t>Testing saving run information in database</w:t>
+            </w:r>
+            <w:r>
+              <w:rPr>
+                <w:color w:val="00B0F0"/>
+              </w:rPr>
+              <w:t xml:space="preserve"> </w:t>
+            </w:r>
+          </w:p>
+        </w:tc>
+        <w:tc>
+          <w:tcPr>
+            <w:tcW w:w="1275" w:type="dxa"/>
+          </w:tcPr>
+          <w:p>
+            <w:pPr>
+              <w:rPr>
+                <w:rFonts w:cstheme="minorHAnsi"/>
+                <w:color w:val="00B0F0"/>
+              </w:rPr>
+            </w:pPr>
+            <w:r>
+              <w:rPr>
+                <w:rFonts w:cstheme="minorHAnsi"/>
+                <w:color w:val="00B0F0"/>
+              </w:rPr>
+              <w:t>3/13/2017</w:t>
+            </w:r>
+          </w:p>
+        </w:tc>
+        <w:tc>
+          <w:tcPr>
+            <w:tcW w:w="1985" w:type="dxa"/>
+          </w:tcPr>
+          <w:p>
+            <w:pPr>
+              <w:rPr>
+                <w:rFonts w:cstheme="minorHAnsi"/>
+                <w:color w:val="00B0F0"/>
+              </w:rPr>
+            </w:pPr>
+            <w:r>
+              <w:rPr>
+                <w:rFonts w:cstheme="minorHAnsi"/>
+                <w:color w:val="00B0F0"/>
+              </w:rPr>
+              <w:t>3/</w:t>
+            </w:r>
+            <w:r>
+              <w:rPr>
+                <w:rFonts w:cstheme="minorHAnsi"/>
+                <w:color w:val="00B0F0"/>
+              </w:rPr>
+              <w:t>20</w:t>
+            </w:r>
+            <w:r>
+              <w:rPr>
+                <w:rFonts w:cstheme="minorHAnsi"/>
+                <w:color w:val="00B0F0"/>
+              </w:rPr>
+              <w:t>/2017</w:t>
+            </w:r>
+          </w:p>
+        </w:tc>
+        <w:tc>
+          <w:tcPr>
+            <w:tcW w:w="1276" w:type="dxa"/>
+          </w:tcPr>
+          <w:p>
+            <w:pPr>
+              <w:rPr>
+                <w:rFonts w:cstheme="minorHAnsi"/>
+                <w:color w:val="00B0F0"/>
+              </w:rPr>
+            </w:pPr>
+            <w:r>
+              <w:rPr>
+                <w:rFonts w:cstheme="minorHAnsi"/>
+                <w:color w:val="00B0F0"/>
+              </w:rPr>
+              <w:t>3/2</w:t>
+            </w:r>
+            <w:r>
+              <w:rPr>
+                <w:rFonts w:cstheme="minorHAnsi"/>
+                <w:color w:val="00B0F0"/>
+              </w:rPr>
+              <w:t>1</w:t>
+            </w:r>
+            <w:r>
+              <w:rPr>
+                <w:rFonts w:cstheme="minorHAnsi"/>
+                <w:color w:val="00B0F0"/>
+              </w:rPr>
+              <w:t>/2017</w:t>
+            </w:r>
+          </w:p>
+        </w:tc>
+        <w:tc>
+          <w:tcPr>
+            <w:tcW w:w="1701" w:type="dxa"/>
+          </w:tcPr>
+          <w:p>
+            <w:pPr>
+              <w:rPr>
+                <w:rFonts w:cstheme="minorHAnsi"/>
+                <w:color w:val="00B0F0"/>
+              </w:rPr>
+            </w:pPr>
+            <w:r>
+              <w:rPr>
+                <w:rFonts w:cstheme="minorHAnsi"/>
+                <w:color w:val="00B0F0"/>
+              </w:rPr>
+              <w:t>Ying Jiang</w:t>
+            </w:r>
+          </w:p>
+        </w:tc>
+        <w:tc>
+          <w:tcPr>
+            <w:tcW w:w="1275" w:type="dxa"/>
+          </w:tcPr>
+          <w:p>
+            <w:pPr>
+              <w:rPr>
+                <w:color w:val="00B0F0"/>
+              </w:rPr>
+            </w:pPr>
+            <w:r>
+              <w:rPr>
+                <w:color w:val="00B0F0"/>
+              </w:rPr>
+              <w:t>Completed</w:t>
+            </w:r>
+          </w:p>
+          <w:p>
+            <w:pPr>
+              <w:rPr>
+                <w:color w:val="00B0F0"/>
+              </w:rPr>
+            </w:pPr>
+          </w:p>
+        </w:tc>
+      </w:tr>
+      <w:tr>
+        <w:trPr>
+          <w:trHeight w:val="1115"/>
+        </w:trPr>
+        <w:tc>
+          <w:tcPr>
+            <w:tcW w:w="704" w:type="dxa"/>
+          </w:tcPr>
+          <w:p>
+            <w:pPr>
+              <w:rPr>
+                <w:rFonts w:cstheme="minorHAnsi"/>
+                <w:color w:val="00B0F0"/>
+              </w:rPr>
+            </w:pPr>
+            <w:r>
+              <w:rPr>
+                <w:rFonts w:cstheme="minorHAnsi"/>
+                <w:color w:val="00B0F0"/>
+              </w:rPr>
+              <w:t>4</w:t>
+            </w:r>
+            <w:r>
+              <w:rPr>
+                <w:rFonts w:cstheme="minorHAnsi"/>
+                <w:color w:val="00B0F0"/>
+              </w:rPr>
+              <w:t>7</w:t>
+            </w:r>
+          </w:p>
+        </w:tc>
+        <w:tc>
+          <w:tcPr>
+            <w:tcW w:w="709" w:type="dxa"/>
+          </w:tcPr>
+          <w:p>
+            <w:pPr>
+              <w:rPr>
+                <w:rFonts w:cstheme="minorHAnsi"/>
+                <w:color w:val="00B0F0"/>
+              </w:rPr>
+            </w:pPr>
+            <w:r>
+              <w:rPr>
+                <w:rFonts w:cstheme="minorHAnsi"/>
+                <w:color w:val="00B0F0"/>
+              </w:rPr>
+              <w:t>12</w:t>
+            </w:r>
+          </w:p>
+        </w:tc>
+        <w:tc>
+          <w:tcPr>
+            <w:tcW w:w="1843" w:type="dxa"/>
+          </w:tcPr>
+          <w:p>
+            <w:pPr>
+              <w:rPr>
+                <w:color w:val="00B0F0"/>
+              </w:rPr>
+            </w:pPr>
+            <w:r>
+              <w:rPr>
+                <w:color w:val="00B0F0"/>
+              </w:rPr>
+              <w:t xml:space="preserve">Testing searching information </w:t>
+            </w:r>
+            <w:r>
+              <w:rPr>
+                <w:color w:val="00B0F0"/>
+              </w:rPr>
+              <w:t>based on id or date</w:t>
+            </w:r>
+            <w:r>
+              <w:rPr>
+                <w:color w:val="00B0F0"/>
+              </w:rPr>
+              <w:t xml:space="preserve"> </w:t>
+            </w:r>
+          </w:p>
+        </w:tc>
+        <w:tc>
+          <w:tcPr>
+            <w:tcW w:w="1275" w:type="dxa"/>
+          </w:tcPr>
+          <w:p>
+            <w:pPr>
+              <w:rPr>
+                <w:rFonts w:cstheme="minorHAnsi"/>
+                <w:color w:val="00B0F0"/>
+              </w:rPr>
+            </w:pPr>
+            <w:r>
+              <w:rPr>
+                <w:rFonts w:cstheme="minorHAnsi"/>
+                <w:color w:val="00B0F0"/>
+              </w:rPr>
+              <w:t>3/13/2017</w:t>
+            </w:r>
+          </w:p>
+        </w:tc>
+        <w:tc>
+          <w:tcPr>
+            <w:tcW w:w="1985" w:type="dxa"/>
+          </w:tcPr>
+          <w:p>
+            <w:pPr>
+              <w:rPr>
+                <w:rFonts w:cstheme="minorHAnsi"/>
+                <w:color w:val="00B0F0"/>
+              </w:rPr>
+            </w:pPr>
+            <w:r>
+              <w:rPr>
+                <w:rFonts w:cstheme="minorHAnsi"/>
+                <w:color w:val="00B0F0"/>
+              </w:rPr>
+              <w:t>3/20/2017</w:t>
+            </w:r>
+          </w:p>
+        </w:tc>
+        <w:tc>
+          <w:tcPr>
+            <w:tcW w:w="1276" w:type="dxa"/>
+          </w:tcPr>
+          <w:p>
+            <w:pPr>
+              <w:rPr>
+                <w:rFonts w:cstheme="minorHAnsi"/>
+                <w:color w:val="00B0F0"/>
+              </w:rPr>
+            </w:pPr>
+            <w:r>
+              <w:rPr>
+                <w:rFonts w:cstheme="minorHAnsi"/>
+                <w:color w:val="00B0F0"/>
+              </w:rPr>
+              <w:t>3/21/2017</w:t>
+            </w:r>
+          </w:p>
+        </w:tc>
+        <w:tc>
+          <w:tcPr>
+            <w:tcW w:w="1701" w:type="dxa"/>
+          </w:tcPr>
+          <w:p>
+            <w:pPr>
+              <w:rPr>
+                <w:rFonts w:cstheme="minorHAnsi"/>
+                <w:color w:val="00B0F0"/>
+              </w:rPr>
+            </w:pPr>
+            <w:r>
+              <w:rPr>
+                <w:rFonts w:cstheme="minorHAnsi"/>
+                <w:color w:val="00B0F0"/>
+              </w:rPr>
+              <w:t>Weikang Wang</w:t>
+            </w:r>
+          </w:p>
+        </w:tc>
+        <w:tc>
+          <w:tcPr>
+            <w:tcW w:w="1275" w:type="dxa"/>
+          </w:tcPr>
+          <w:p>
+            <w:pPr>
+              <w:rPr>
+                <w:color w:val="00B0F0"/>
+              </w:rPr>
+            </w:pPr>
+            <w:r>
+              <w:rPr>
+                <w:color w:val="00B0F0"/>
+              </w:rPr>
+              <w:t>Completed</w:t>
+            </w:r>
+          </w:p>
+          <w:p>
+            <w:pPr>
+              <w:rPr>
+                <w:color w:val="00B0F0"/>
+              </w:rPr>
+            </w:pPr>
+          </w:p>
+        </w:tc>
+      </w:tr>
+      <w:tr>
+        <w:trPr>
+          <w:trHeight w:val="242"/>
+        </w:trPr>
+        <w:tc>
+          <w:tcPr>
+            <w:tcW w:w="704" w:type="dxa"/>
+          </w:tcPr>
+          <w:p>
+            <w:pPr>
+              <w:rPr>
+                <w:rFonts w:cstheme="minorHAnsi"/>
+                <w:color w:val="000000" w:themeColor="text1"/>
+              </w:rPr>
+            </w:pPr>
+            <w:r>
+              <w:rPr>
+                <w:rFonts w:cstheme="minorHAnsi"/>
+                <w:color w:val="000000" w:themeColor="text1"/>
+              </w:rPr>
+              <w:t>4</w:t>
+            </w:r>
+            <w:r>
+              <w:rPr>
+                <w:rFonts w:cstheme="minorHAnsi"/>
+                <w:color w:val="000000" w:themeColor="text1"/>
+              </w:rPr>
+              <w:t>8</w:t>
+            </w:r>
+          </w:p>
+        </w:tc>
+        <w:tc>
+          <w:tcPr>
+            <w:tcW w:w="709" w:type="dxa"/>
+          </w:tcPr>
+          <w:p>
+            <w:pPr>
+              <w:rPr>
+                <w:rFonts w:cstheme="minorHAnsi"/>
+                <w:color w:val="000000" w:themeColor="text1"/>
+              </w:rPr>
+            </w:pPr>
+            <w:r>
+              <w:rPr>
+                <w:rFonts w:cstheme="minorHAnsi"/>
+                <w:color w:val="000000" w:themeColor="text1"/>
+              </w:rPr>
+              <w:t>1</w:t>
+            </w:r>
+            <w:r>
+              <w:rPr>
+                <w:rFonts w:cstheme="minorHAnsi"/>
+                <w:color w:val="000000" w:themeColor="text1"/>
+              </w:rPr>
+              <w:t>3</w:t>
+            </w:r>
+          </w:p>
+        </w:tc>
+        <w:tc>
+          <w:tcPr>
+            <w:tcW w:w="1843" w:type="dxa"/>
+          </w:tcPr>
+          <w:p>
+            <w:pPr>
+              <w:rPr>
+                <w:color w:val="000000" w:themeColor="text1"/>
+              </w:rPr>
+            </w:pPr>
+            <w:r>
+              <w:rPr>
+                <w:color w:val="000000" w:themeColor="text1"/>
+              </w:rPr>
+              <w:t>Choose target list for Constrained-3 algorithm</w:t>
+            </w:r>
+          </w:p>
+        </w:tc>
+        <w:tc>
+          <w:tcPr>
+            <w:tcW w:w="1275" w:type="dxa"/>
+          </w:tcPr>
+          <w:p>
+            <w:pPr>
+              <w:rPr>
+                <w:rFonts w:cstheme="minorHAnsi"/>
+                <w:color w:val="000000" w:themeColor="text1"/>
+              </w:rPr>
+            </w:pPr>
+            <w:r>
+              <w:rPr>
+                <w:rFonts w:cstheme="minorHAnsi"/>
+                <w:color w:val="000000" w:themeColor="text1"/>
+              </w:rPr>
+              <w:t>3/13/2017</w:t>
+            </w:r>
+          </w:p>
+        </w:tc>
+        <w:tc>
+          <w:tcPr>
+            <w:tcW w:w="1985" w:type="dxa"/>
+          </w:tcPr>
+          <w:p>
+            <w:pPr>
+              <w:rPr>
+                <w:rFonts w:cstheme="minorHAnsi"/>
+                <w:color w:val="000000" w:themeColor="text1"/>
+              </w:rPr>
+            </w:pPr>
+            <w:r>
+              <w:rPr>
+                <w:rFonts w:cstheme="minorHAnsi"/>
+                <w:color w:val="000000" w:themeColor="text1"/>
+              </w:rPr>
+              <w:t>3/</w:t>
+            </w:r>
+            <w:r>
+              <w:rPr>
+                <w:rFonts w:cstheme="minorHAnsi"/>
+                <w:color w:val="000000" w:themeColor="text1"/>
+              </w:rPr>
+              <w:t>14</w:t>
+            </w:r>
+            <w:r>
+              <w:rPr>
+                <w:rFonts w:cstheme="minorHAnsi"/>
+                <w:color w:val="000000" w:themeColor="text1"/>
+              </w:rPr>
+              <w:t>/2017</w:t>
+            </w:r>
+          </w:p>
+        </w:tc>
+        <w:tc>
+          <w:tcPr>
+            <w:tcW w:w="1276" w:type="dxa"/>
+          </w:tcPr>
+          <w:p>
+            <w:pPr>
+              <w:rPr>
+                <w:rFonts w:cstheme="minorHAnsi"/>
+                <w:color w:val="000000" w:themeColor="text1"/>
+              </w:rPr>
+            </w:pPr>
+            <w:r>
+              <w:rPr>
+                <w:rFonts w:cstheme="minorHAnsi"/>
+                <w:color w:val="000000" w:themeColor="text1"/>
+              </w:rPr>
+              <w:t>3/</w:t>
+            </w:r>
+            <w:r>
+              <w:rPr>
+                <w:rFonts w:cstheme="minorHAnsi"/>
+                <w:color w:val="000000" w:themeColor="text1"/>
+              </w:rPr>
+              <w:t>16</w:t>
+            </w:r>
+            <w:r>
+              <w:rPr>
+                <w:rFonts w:cstheme="minorHAnsi"/>
+                <w:color w:val="000000" w:themeColor="text1"/>
+              </w:rPr>
+              <w:t>/2017</w:t>
+            </w:r>
+          </w:p>
+        </w:tc>
+        <w:tc>
+          <w:tcPr>
+            <w:tcW w:w="1701" w:type="dxa"/>
+          </w:tcPr>
+          <w:p>
+            <w:pPr>
+              <w:rPr>
+                <w:rFonts w:cstheme="minorHAnsi"/>
+                <w:color w:val="000000" w:themeColor="text1"/>
+              </w:rPr>
+            </w:pPr>
+            <w:r>
+              <w:rPr>
+                <w:rFonts w:cstheme="minorHAnsi"/>
+                <w:color w:val="000000" w:themeColor="text1"/>
+              </w:rPr>
+              <w:t>Ying Jiang</w:t>
+            </w:r>
+          </w:p>
+        </w:tc>
+        <w:tc>
+          <w:tcPr>
+            <w:tcW w:w="1275" w:type="dxa"/>
+          </w:tcPr>
+          <w:p>
+            <w:pPr>
+              <w:rPr>
+                <w:color w:val="00B0F0"/>
+              </w:rPr>
+            </w:pPr>
+            <w:r>
+              <w:rPr>
+                <w:color w:val="000000" w:themeColor="text1"/>
+              </w:rPr>
+              <w:t>Completed</w:t>
+            </w:r>
+          </w:p>
+          <w:p>
+            <w:pPr>
+              <w:rPr>
+                <w:color w:val="000000" w:themeColor="text1"/>
+              </w:rPr>
+            </w:pPr>
+          </w:p>
+        </w:tc>
+      </w:tr>
+      <w:tr>
+        <w:trPr>
+          <w:trHeight w:val="566"/>
+        </w:trPr>
+        <w:tc>
+          <w:tcPr>
+            <w:tcW w:w="704" w:type="dxa"/>
+          </w:tcPr>
+          <w:p>
+            <w:pPr>
+              <w:rPr>
+                <w:rFonts w:cstheme="minorHAnsi"/>
+                <w:color w:val="000000" w:themeColor="text1"/>
+              </w:rPr>
+            </w:pPr>
+            <w:r>
+              <w:rPr>
+                <w:rFonts w:cstheme="minorHAnsi"/>
+                <w:color w:val="000000" w:themeColor="text1"/>
+              </w:rPr>
+              <w:t>4</w:t>
+            </w:r>
+            <w:r>
+              <w:rPr>
+                <w:rFonts w:cstheme="minorHAnsi"/>
+                <w:color w:val="000000" w:themeColor="text1"/>
+              </w:rPr>
+              <w:t>9</w:t>
+            </w:r>
+          </w:p>
+        </w:tc>
+        <w:tc>
+          <w:tcPr>
+            <w:tcW w:w="709" w:type="dxa"/>
+          </w:tcPr>
+          <w:p>
+            <w:pPr>
+              <w:rPr>
+                <w:rFonts w:cstheme="minorHAnsi"/>
+                <w:color w:val="000000" w:themeColor="text1"/>
+              </w:rPr>
+            </w:pPr>
+            <w:r>
+              <w:rPr>
+                <w:rFonts w:cstheme="minorHAnsi"/>
+                <w:color w:val="000000" w:themeColor="text1"/>
+              </w:rPr>
+              <w:t>1</w:t>
+            </w:r>
+            <w:r>
+              <w:rPr>
+                <w:rFonts w:cstheme="minorHAnsi"/>
+                <w:color w:val="000000" w:themeColor="text1"/>
+              </w:rPr>
+              <w:t>3</w:t>
+            </w:r>
+          </w:p>
+        </w:tc>
+        <w:tc>
+          <w:tcPr>
+            <w:tcW w:w="1843" w:type="dxa"/>
+          </w:tcPr>
+          <w:p>
+            <w:pPr>
+              <w:rPr>
+                <w:color w:val="000000" w:themeColor="text1"/>
+              </w:rPr>
+            </w:pPr>
+            <w:r>
+              <w:t>Move the agent towards its target</w:t>
+            </w:r>
+          </w:p>
+        </w:tc>
+        <w:tc>
+          <w:tcPr>
+            <w:tcW w:w="1275" w:type="dxa"/>
+          </w:tcPr>
+          <w:p>
+            <w:pPr>
+              <w:rPr>
+                <w:rFonts w:cstheme="minorHAnsi"/>
+                <w:color w:val="000000" w:themeColor="text1"/>
+              </w:rPr>
+            </w:pPr>
+            <w:r>
+              <w:rPr>
+                <w:rFonts w:cstheme="minorHAnsi"/>
+                <w:color w:val="000000" w:themeColor="text1"/>
+              </w:rPr>
+              <w:t>3/13/2017</w:t>
+            </w:r>
+          </w:p>
+        </w:tc>
+        <w:tc>
+          <w:tcPr>
+            <w:tcW w:w="1985" w:type="dxa"/>
+          </w:tcPr>
+          <w:p>
+            <w:pPr>
+              <w:rPr>
+                <w:rFonts w:cstheme="minorHAnsi"/>
+                <w:color w:val="000000" w:themeColor="text1"/>
+              </w:rPr>
+            </w:pPr>
+            <w:r>
+              <w:rPr>
+                <w:rFonts w:cstheme="minorHAnsi"/>
+                <w:color w:val="000000" w:themeColor="text1"/>
+              </w:rPr>
+              <w:t>3/</w:t>
+            </w:r>
+            <w:r>
+              <w:rPr>
+                <w:rFonts w:cstheme="minorHAnsi"/>
+                <w:color w:val="000000" w:themeColor="text1"/>
+              </w:rPr>
+              <w:t>17</w:t>
+            </w:r>
+            <w:r>
+              <w:rPr>
+                <w:rFonts w:cstheme="minorHAnsi"/>
+                <w:color w:val="000000" w:themeColor="text1"/>
+              </w:rPr>
+              <w:t>/2017</w:t>
+            </w:r>
+          </w:p>
+        </w:tc>
+        <w:tc>
+          <w:tcPr>
+            <w:tcW w:w="1276" w:type="dxa"/>
+          </w:tcPr>
+          <w:p>
+            <w:pPr>
+              <w:rPr>
+                <w:rFonts w:cstheme="minorHAnsi"/>
+                <w:color w:val="000000" w:themeColor="text1"/>
+              </w:rPr>
+            </w:pPr>
+            <w:r>
+              <w:rPr>
+                <w:rFonts w:cstheme="minorHAnsi"/>
+                <w:color w:val="000000" w:themeColor="text1"/>
+              </w:rPr>
+              <w:t>3/</w:t>
+            </w:r>
+            <w:r>
+              <w:rPr>
+                <w:rFonts w:cstheme="minorHAnsi"/>
+                <w:color w:val="000000" w:themeColor="text1"/>
+              </w:rPr>
+              <w:t>19</w:t>
+            </w:r>
+            <w:r>
+              <w:rPr>
+                <w:rFonts w:cstheme="minorHAnsi"/>
+                <w:color w:val="000000" w:themeColor="text1"/>
+              </w:rPr>
+              <w:t>/2017</w:t>
+            </w:r>
+          </w:p>
+        </w:tc>
+        <w:tc>
+          <w:tcPr>
+            <w:tcW w:w="1701" w:type="dxa"/>
+          </w:tcPr>
+          <w:p>
+            <w:pPr>
+              <w:rPr>
+                <w:rFonts w:cstheme="minorHAnsi"/>
+                <w:color w:val="000000" w:themeColor="text1"/>
+              </w:rPr>
+            </w:pPr>
+            <w:r>
+              <w:rPr>
+                <w:rFonts w:cstheme="minorHAnsi"/>
+                <w:color w:val="000000" w:themeColor="text1"/>
+              </w:rPr>
+              <w:t>Ying Jiang</w:t>
+            </w:r>
+          </w:p>
+        </w:tc>
+        <w:tc>
+          <w:tcPr>
+            <w:tcW w:w="1275" w:type="dxa"/>
+          </w:tcPr>
+          <w:p>
+            <w:pPr>
+              <w:rPr>
+                <w:color w:val="000000" w:themeColor="text1"/>
+              </w:rPr>
+            </w:pPr>
+            <w:r>
+              <w:rPr>
+                <w:color w:val="000000" w:themeColor="text1"/>
+              </w:rPr>
+              <w:t>Completed</w:t>
+            </w:r>
+          </w:p>
+          <w:p>
+            <w:pPr>
+              <w:rPr>
+                <w:color w:val="000000" w:themeColor="text1"/>
+              </w:rPr>
+            </w:pPr>
+          </w:p>
+        </w:tc>
+      </w:tr>
+      <w:tr>
+        <w:trPr>
+          <w:trHeight w:val="242"/>
+        </w:trPr>
+        <w:tc>
+          <w:tcPr>
+            <w:tcW w:w="704" w:type="dxa"/>
+          </w:tcPr>
+          <w:p>
+            <w:pPr>
+              <w:rPr>
+                <w:rFonts w:cstheme="minorHAnsi"/>
+                <w:color w:val="000000" w:themeColor="text1"/>
+              </w:rPr>
+            </w:pPr>
+            <w:r>
+              <w:rPr>
+                <w:rFonts w:cstheme="minorHAnsi"/>
+                <w:color w:val="000000" w:themeColor="text1"/>
+              </w:rPr>
+              <w:t>50</w:t>
+            </w:r>
+          </w:p>
+        </w:tc>
+        <w:tc>
+          <w:tcPr>
+            <w:tcW w:w="709" w:type="dxa"/>
+          </w:tcPr>
+          <w:p>
+            <w:pPr>
+              <w:rPr>
+                <w:rFonts w:cstheme="minorHAnsi"/>
+                <w:color w:val="000000" w:themeColor="text1"/>
+              </w:rPr>
+            </w:pPr>
+            <w:r>
+              <w:rPr>
+                <w:rFonts w:cstheme="minorHAnsi"/>
+                <w:color w:val="000000" w:themeColor="text1"/>
+              </w:rPr>
+              <w:t>1</w:t>
+            </w:r>
+            <w:r>
+              <w:rPr>
+                <w:rFonts w:cstheme="minorHAnsi"/>
+                <w:color w:val="000000" w:themeColor="text1"/>
+              </w:rPr>
+              <w:t>3</w:t>
+            </w:r>
+          </w:p>
+        </w:tc>
+        <w:tc>
+          <w:tcPr>
+            <w:tcW w:w="1843" w:type="dxa"/>
+          </w:tcPr>
+          <w:p>
+            <w:r>
+              <w:t xml:space="preserve">Test </w:t>
+            </w:r>
+            <w:r>
+              <w:rPr>
+                <w:color w:val="000000" w:themeColor="text1"/>
+              </w:rPr>
+              <w:t>Constrained-3 algorithm</w:t>
+            </w:r>
+          </w:p>
+        </w:tc>
+        <w:tc>
+          <w:tcPr>
+            <w:tcW w:w="1275" w:type="dxa"/>
+          </w:tcPr>
+          <w:p>
+            <w:pPr>
+              <w:rPr>
+                <w:rFonts w:cstheme="minorHAnsi"/>
+                <w:color w:val="000000" w:themeColor="text1"/>
+              </w:rPr>
+            </w:pPr>
+            <w:r>
+              <w:rPr>
+                <w:rFonts w:cstheme="minorHAnsi"/>
+                <w:color w:val="000000" w:themeColor="text1"/>
+              </w:rPr>
+              <w:t>3/13/2017</w:t>
+            </w:r>
+          </w:p>
+        </w:tc>
+        <w:tc>
+          <w:tcPr>
+            <w:tcW w:w="1985" w:type="dxa"/>
+          </w:tcPr>
+          <w:p>
+            <w:pPr>
+              <w:rPr>
+                <w:rFonts w:cstheme="minorHAnsi"/>
+                <w:color w:val="000000" w:themeColor="text1"/>
+              </w:rPr>
+            </w:pPr>
+            <w:r>
+              <w:rPr>
+                <w:rFonts w:cstheme="minorHAnsi"/>
+                <w:color w:val="000000" w:themeColor="text1"/>
+              </w:rPr>
+              <w:t>3/</w:t>
+            </w:r>
+            <w:r>
+              <w:rPr>
+                <w:rFonts w:cstheme="minorHAnsi"/>
+                <w:color w:val="000000" w:themeColor="text1"/>
+              </w:rPr>
+              <w:t>20</w:t>
+            </w:r>
+            <w:r>
+              <w:rPr>
+                <w:rFonts w:cstheme="minorHAnsi"/>
+                <w:color w:val="000000" w:themeColor="text1"/>
+              </w:rPr>
+              <w:t>/2017</w:t>
+            </w:r>
+          </w:p>
+        </w:tc>
+        <w:tc>
+          <w:tcPr>
+            <w:tcW w:w="1276" w:type="dxa"/>
+          </w:tcPr>
+          <w:p>
+            <w:pPr>
+              <w:rPr>
+                <w:rFonts w:cstheme="minorHAnsi"/>
+                <w:color w:val="000000" w:themeColor="text1"/>
+              </w:rPr>
+            </w:pPr>
+            <w:r>
+              <w:rPr>
+                <w:rFonts w:cstheme="minorHAnsi"/>
+                <w:color w:val="000000" w:themeColor="text1"/>
+              </w:rPr>
+              <w:t>3/</w:t>
+            </w:r>
+            <w:r>
+              <w:rPr>
+                <w:rFonts w:cstheme="minorHAnsi"/>
+                <w:color w:val="000000" w:themeColor="text1"/>
+              </w:rPr>
+              <w:t>21</w:t>
+            </w:r>
+            <w:r>
+              <w:rPr>
+                <w:rFonts w:cstheme="minorHAnsi"/>
+                <w:color w:val="000000" w:themeColor="text1"/>
+              </w:rPr>
+              <w:t>/2017</w:t>
+            </w:r>
+          </w:p>
+        </w:tc>
+        <w:tc>
+          <w:tcPr>
+            <w:tcW w:w="1701" w:type="dxa"/>
+          </w:tcPr>
+          <w:p>
+            <w:pPr>
+              <w:rPr>
+                <w:rFonts w:cstheme="minorHAnsi"/>
+                <w:color w:val="000000" w:themeColor="text1"/>
+              </w:rPr>
+            </w:pPr>
+            <w:r>
+              <w:rPr>
+                <w:rFonts w:cstheme="minorHAnsi"/>
+                <w:color w:val="000000" w:themeColor="text1"/>
+              </w:rPr>
+              <w:t>Dezheng Wang</w:t>
+            </w:r>
+          </w:p>
+        </w:tc>
+        <w:tc>
+          <w:tcPr>
+            <w:tcW w:w="1275" w:type="dxa"/>
+          </w:tcPr>
+          <w:p>
+            <w:pPr>
+              <w:rPr>
+                <w:color w:val="000000" w:themeColor="text1"/>
+              </w:rPr>
+            </w:pPr>
+            <w:r>
+              <w:rPr>
+                <w:color w:val="000000" w:themeColor="text1"/>
+              </w:rPr>
+              <w:t>Completed</w:t>
+            </w:r>
+          </w:p>
+          <w:p>
+            <w:pPr>
+              <w:rPr>
+                <w:color w:val="000000" w:themeColor="text1"/>
+              </w:rPr>
+            </w:pPr>
+          </w:p>
+        </w:tc>
+      </w:tr>
+      <w:tr>
+        <w:trPr>
+          <w:trHeight w:val="242"/>
+        </w:trPr>
+        <w:tc>
+          <w:tcPr>
+            <w:tcW w:w="704" w:type="dxa"/>
+          </w:tcPr>
+          <w:p>
+            <w:pPr>
+              <w:rPr>
+                <w:rFonts w:cstheme="minorHAnsi"/>
+                <w:color w:val="000000" w:themeColor="text1"/>
+              </w:rPr>
+            </w:pPr>
+            <w:r>
+              <w:rPr>
+                <w:rFonts w:cstheme="minorHAnsi"/>
+                <w:color w:val="000000" w:themeColor="text1"/>
+              </w:rPr>
+              <w:t>51</w:t>
+            </w:r>
+          </w:p>
+        </w:tc>
+        <w:tc>
+          <w:tcPr>
+            <w:tcW w:w="709" w:type="dxa"/>
+          </w:tcPr>
+          <w:p>
+            <w:pPr>
+              <w:rPr>
+                <w:rFonts w:cstheme="minorHAnsi"/>
+                <w:color w:val="000000" w:themeColor="text1"/>
+              </w:rPr>
+            </w:pPr>
+            <w:r>
+              <w:rPr>
+                <w:rFonts w:cstheme="minorHAnsi"/>
+                <w:color w:val="000000" w:themeColor="text1"/>
+              </w:rPr>
+              <w:t>1</w:t>
+            </w:r>
+            <w:r>
+              <w:rPr>
+                <w:rFonts w:cstheme="minorHAnsi"/>
+                <w:color w:val="000000" w:themeColor="text1"/>
+              </w:rPr>
+              <w:t>4</w:t>
+            </w:r>
+          </w:p>
+        </w:tc>
+        <w:tc>
+          <w:tcPr>
+            <w:tcW w:w="1843" w:type="dxa"/>
+          </w:tcPr>
+          <w:p>
+            <w:r>
+              <w:rPr>
+                <w:color w:val="000000" w:themeColor="text1"/>
+              </w:rPr>
+              <w:t xml:space="preserve">Choose target list for </w:t>
+            </w:r>
+            <w:r>
+              <w:rPr>
+                <w:color w:val="000000" w:themeColor="text1"/>
+              </w:rPr>
+              <w:t>Constrained-4</w:t>
+            </w:r>
+            <w:r>
+              <w:rPr>
+                <w:color w:val="000000" w:themeColor="text1"/>
+              </w:rPr>
+              <w:t xml:space="preserve"> algorithm</w:t>
+            </w:r>
+          </w:p>
+        </w:tc>
+        <w:tc>
+          <w:tcPr>
+            <w:tcW w:w="1275" w:type="dxa"/>
+          </w:tcPr>
+          <w:p>
+            <w:pPr>
+              <w:rPr>
+                <w:rFonts w:cstheme="minorHAnsi"/>
+                <w:color w:val="000000" w:themeColor="text1"/>
+              </w:rPr>
+            </w:pPr>
+            <w:r>
+              <w:rPr>
+                <w:rFonts w:cstheme="minorHAnsi"/>
+                <w:color w:val="000000" w:themeColor="text1"/>
+              </w:rPr>
+              <w:t>3/13/2017</w:t>
+            </w:r>
+          </w:p>
+        </w:tc>
+        <w:tc>
+          <w:tcPr>
+            <w:tcW w:w="1985" w:type="dxa"/>
+          </w:tcPr>
+          <w:p>
+            <w:pPr>
+              <w:rPr>
+                <w:rFonts w:cstheme="minorHAnsi"/>
+                <w:color w:val="000000" w:themeColor="text1"/>
+              </w:rPr>
+            </w:pPr>
+            <w:r>
+              <w:rPr>
+                <w:rFonts w:cstheme="minorHAnsi"/>
+                <w:color w:val="000000" w:themeColor="text1"/>
+              </w:rPr>
+              <w:t>3/</w:t>
+            </w:r>
+            <w:r>
+              <w:rPr>
+                <w:rFonts w:cstheme="minorHAnsi"/>
+                <w:color w:val="000000" w:themeColor="text1"/>
+              </w:rPr>
+              <w:t>24</w:t>
+            </w:r>
+            <w:r>
+              <w:rPr>
+                <w:rFonts w:cstheme="minorHAnsi"/>
+                <w:color w:val="000000" w:themeColor="text1"/>
+              </w:rPr>
+              <w:t>/2017</w:t>
+            </w:r>
+          </w:p>
+        </w:tc>
+        <w:tc>
+          <w:tcPr>
+            <w:tcW w:w="1276" w:type="dxa"/>
+          </w:tcPr>
+          <w:p>
+            <w:pPr>
+              <w:rPr>
+                <w:rFonts w:cstheme="minorHAnsi"/>
+                <w:color w:val="000000" w:themeColor="text1"/>
+              </w:rPr>
+            </w:pPr>
+            <w:r>
+              <w:rPr>
+                <w:rFonts w:cstheme="minorHAnsi"/>
+                <w:color w:val="000000" w:themeColor="text1"/>
+              </w:rPr>
+              <w:t>3/</w:t>
+            </w:r>
+            <w:r>
+              <w:rPr>
+                <w:rFonts w:cstheme="minorHAnsi"/>
+                <w:color w:val="000000" w:themeColor="text1"/>
+              </w:rPr>
+              <w:t>26</w:t>
+            </w:r>
+            <w:r>
+              <w:rPr>
+                <w:rFonts w:cstheme="minorHAnsi"/>
+                <w:color w:val="000000" w:themeColor="text1"/>
+              </w:rPr>
+              <w:t>/2017</w:t>
+            </w:r>
+          </w:p>
+        </w:tc>
+        <w:tc>
+          <w:tcPr>
+            <w:tcW w:w="1701" w:type="dxa"/>
+          </w:tcPr>
+          <w:p>
+            <w:pPr>
+              <w:rPr>
+                <w:rFonts w:cstheme="minorHAnsi"/>
+                <w:color w:val="000000" w:themeColor="text1"/>
+              </w:rPr>
+            </w:pPr>
+            <w:r>
+              <w:rPr>
+                <w:rFonts w:cstheme="minorHAnsi"/>
+                <w:color w:val="000000" w:themeColor="text1"/>
+              </w:rPr>
+              <w:t>Ying Jiang</w:t>
+            </w:r>
+          </w:p>
+        </w:tc>
+        <w:tc>
+          <w:tcPr>
+            <w:tcW w:w="1275" w:type="dxa"/>
+          </w:tcPr>
+          <w:p>
+            <w:pPr>
+              <w:rPr>
+                <w:color w:val="000000" w:themeColor="text1"/>
+              </w:rPr>
+            </w:pPr>
+            <w:r>
+              <w:rPr>
+                <w:color w:val="000000" w:themeColor="text1"/>
+              </w:rPr>
+              <w:t>Completed</w:t>
+            </w:r>
+          </w:p>
+          <w:p>
+            <w:pPr>
+              <w:rPr>
+                <w:rFonts w:hint="eastAsia"/>
+                <w:color w:val="000000" w:themeColor="text1"/>
+              </w:rPr>
+            </w:pPr>
+          </w:p>
+        </w:tc>
+      </w:tr>
+      <w:tr>
+        <w:trPr>
+          <w:trHeight w:val="242"/>
+        </w:trPr>
+        <w:tc>
+          <w:tcPr>
+            <w:tcW w:w="704" w:type="dxa"/>
+          </w:tcPr>
+          <w:p>
+            <w:pPr>
+              <w:rPr>
+                <w:rFonts w:cstheme="minorHAnsi"/>
+                <w:color w:val="000000" w:themeColor="text1"/>
+              </w:rPr>
+            </w:pPr>
+            <w:r>
+              <w:rPr>
+                <w:rFonts w:cstheme="minorHAnsi"/>
+                <w:color w:val="000000" w:themeColor="text1"/>
+              </w:rPr>
+              <w:t>52</w:t>
+            </w:r>
+          </w:p>
+        </w:tc>
+        <w:tc>
+          <w:tcPr>
+            <w:tcW w:w="709" w:type="dxa"/>
+          </w:tcPr>
+          <w:p>
+            <w:pPr>
+              <w:rPr>
+                <w:rFonts w:cstheme="minorHAnsi"/>
+                <w:color w:val="000000" w:themeColor="text1"/>
+              </w:rPr>
+            </w:pPr>
+            <w:r>
+              <w:rPr>
+                <w:rFonts w:cstheme="minorHAnsi"/>
+                <w:color w:val="000000" w:themeColor="text1"/>
+              </w:rPr>
+              <w:t>1</w:t>
+            </w:r>
+            <w:r>
+              <w:rPr>
+                <w:rFonts w:cstheme="minorHAnsi"/>
+                <w:color w:val="000000" w:themeColor="text1"/>
+              </w:rPr>
+              <w:t>4</w:t>
+            </w:r>
+          </w:p>
+        </w:tc>
+        <w:tc>
+          <w:tcPr>
+            <w:tcW w:w="1843" w:type="dxa"/>
+          </w:tcPr>
+          <w:p>
+            <w:r>
+              <w:t>Move the agent towards its target</w:t>
+            </w:r>
+          </w:p>
+        </w:tc>
+        <w:tc>
+          <w:tcPr>
+            <w:tcW w:w="1275" w:type="dxa"/>
+          </w:tcPr>
+          <w:p>
+            <w:pPr>
+              <w:rPr>
+                <w:rFonts w:cstheme="minorHAnsi"/>
+                <w:color w:val="000000" w:themeColor="text1"/>
+              </w:rPr>
+            </w:pPr>
+            <w:r>
+              <w:rPr>
+                <w:rFonts w:cstheme="minorHAnsi"/>
+                <w:color w:val="000000" w:themeColor="text1"/>
+              </w:rPr>
+              <w:t>3/13/2017</w:t>
+            </w:r>
+          </w:p>
+        </w:tc>
+        <w:tc>
+          <w:tcPr>
+            <w:tcW w:w="1985" w:type="dxa"/>
+          </w:tcPr>
+          <w:p>
+            <w:pPr>
+              <w:rPr>
+                <w:rFonts w:cstheme="minorHAnsi"/>
+                <w:color w:val="000000" w:themeColor="text1"/>
+              </w:rPr>
+            </w:pPr>
+            <w:r>
+              <w:rPr>
+                <w:rFonts w:cstheme="minorHAnsi"/>
+                <w:color w:val="000000" w:themeColor="text1"/>
+              </w:rPr>
+              <w:t>3/</w:t>
+            </w:r>
+            <w:r>
+              <w:rPr>
+                <w:rFonts w:cstheme="minorHAnsi"/>
+                <w:color w:val="000000" w:themeColor="text1"/>
+              </w:rPr>
+              <w:t>2</w:t>
+            </w:r>
+            <w:r>
+              <w:rPr>
+                <w:rFonts w:cstheme="minorHAnsi"/>
+                <w:color w:val="000000" w:themeColor="text1"/>
+              </w:rPr>
+              <w:t>6</w:t>
+            </w:r>
+            <w:r>
+              <w:rPr>
+                <w:rFonts w:cstheme="minorHAnsi"/>
+                <w:color w:val="000000" w:themeColor="text1"/>
+              </w:rPr>
+              <w:t>/2017</w:t>
+            </w:r>
+          </w:p>
+        </w:tc>
+        <w:tc>
+          <w:tcPr>
+            <w:tcW w:w="1276" w:type="dxa"/>
+          </w:tcPr>
+          <w:p>
+            <w:pPr>
+              <w:rPr>
+                <w:rFonts w:cstheme="minorHAnsi"/>
+                <w:color w:val="000000" w:themeColor="text1"/>
+              </w:rPr>
+            </w:pPr>
+            <w:r>
+              <w:rPr>
+                <w:rFonts w:cstheme="minorHAnsi"/>
+                <w:color w:val="000000" w:themeColor="text1"/>
+              </w:rPr>
+              <w:t>3/</w:t>
+            </w:r>
+            <w:r>
+              <w:rPr>
+                <w:rFonts w:cstheme="minorHAnsi"/>
+                <w:color w:val="000000" w:themeColor="text1"/>
+              </w:rPr>
+              <w:t>2</w:t>
+            </w:r>
+            <w:r>
+              <w:rPr>
+                <w:rFonts w:cstheme="minorHAnsi"/>
+                <w:color w:val="000000" w:themeColor="text1"/>
+              </w:rPr>
+              <w:t>8</w:t>
+            </w:r>
+            <w:r>
+              <w:rPr>
+                <w:rFonts w:cstheme="minorHAnsi"/>
+                <w:color w:val="000000" w:themeColor="text1"/>
+              </w:rPr>
+              <w:t>/2017</w:t>
+            </w:r>
+          </w:p>
+        </w:tc>
+        <w:tc>
+          <w:tcPr>
+            <w:tcW w:w="1701" w:type="dxa"/>
+          </w:tcPr>
+          <w:p>
+            <w:pPr>
+              <w:rPr>
+                <w:rFonts w:cstheme="minorHAnsi"/>
+                <w:color w:val="000000" w:themeColor="text1"/>
+              </w:rPr>
+            </w:pPr>
+            <w:r>
+              <w:rPr>
+                <w:rFonts w:cstheme="minorHAnsi"/>
+                <w:color w:val="000000" w:themeColor="text1"/>
+              </w:rPr>
+              <w:t>Ying Jiang</w:t>
+            </w:r>
+          </w:p>
+        </w:tc>
+        <w:tc>
+          <w:tcPr>
+            <w:tcW w:w="1275" w:type="dxa"/>
+          </w:tcPr>
+          <w:p>
+            <w:pPr>
+              <w:rPr>
+                <w:color w:val="000000" w:themeColor="text1"/>
+              </w:rPr>
+            </w:pPr>
+            <w:r>
+              <w:rPr>
+                <w:color w:val="000000" w:themeColor="text1"/>
+              </w:rPr>
+              <w:t>Completed</w:t>
+            </w:r>
+          </w:p>
+          <w:p>
+            <w:pPr>
+              <w:rPr>
+                <w:color w:val="000000" w:themeColor="text1"/>
+              </w:rPr>
+            </w:pPr>
+          </w:p>
+        </w:tc>
+      </w:tr>
+      <w:tr>
+        <w:trPr>
+          <w:trHeight w:val="242"/>
+        </w:trPr>
+        <w:tc>
+          <w:tcPr>
+            <w:tcW w:w="704" w:type="dxa"/>
+          </w:tcPr>
+          <w:p>
+            <w:pPr>
+              <w:rPr>
+                <w:rFonts w:cstheme="minorHAnsi"/>
+                <w:color w:val="000000" w:themeColor="text1"/>
+              </w:rPr>
+            </w:pPr>
+            <w:r>
+              <w:rPr>
+                <w:rFonts w:cstheme="minorHAnsi"/>
+                <w:color w:val="000000" w:themeColor="text1"/>
+              </w:rPr>
+              <w:t>53</w:t>
+            </w:r>
+          </w:p>
+        </w:tc>
+        <w:tc>
+          <w:tcPr>
+            <w:tcW w:w="709" w:type="dxa"/>
+          </w:tcPr>
+          <w:p>
+            <w:pPr>
+              <w:rPr>
+                <w:rFonts w:cstheme="minorHAnsi"/>
+                <w:color w:val="000000" w:themeColor="text1"/>
+              </w:rPr>
+            </w:pPr>
+            <w:r>
+              <w:rPr>
+                <w:rFonts w:cstheme="minorHAnsi"/>
+                <w:color w:val="000000" w:themeColor="text1"/>
+              </w:rPr>
+              <w:t>1</w:t>
+            </w:r>
+            <w:r>
+              <w:rPr>
+                <w:rFonts w:cstheme="minorHAnsi"/>
+                <w:color w:val="000000" w:themeColor="text1"/>
+              </w:rPr>
+              <w:t>4</w:t>
+            </w:r>
+          </w:p>
+        </w:tc>
+        <w:tc>
+          <w:tcPr>
+            <w:tcW w:w="1843" w:type="dxa"/>
+          </w:tcPr>
+          <w:p>
+            <w:r>
+              <w:t xml:space="preserve">Test </w:t>
+            </w:r>
+            <w:r>
+              <w:rPr>
+                <w:color w:val="000000" w:themeColor="text1"/>
+              </w:rPr>
+              <w:t>Constrained-4</w:t>
+            </w:r>
+            <w:r>
+              <w:rPr>
+                <w:color w:val="000000" w:themeColor="text1"/>
+              </w:rPr>
+              <w:t xml:space="preserve"> algorithm</w:t>
+            </w:r>
+          </w:p>
+        </w:tc>
+        <w:tc>
+          <w:tcPr>
+            <w:tcW w:w="1275" w:type="dxa"/>
+          </w:tcPr>
+          <w:p>
+            <w:pPr>
+              <w:rPr>
+                <w:rFonts w:cstheme="minorHAnsi"/>
+                <w:color w:val="000000" w:themeColor="text1"/>
+              </w:rPr>
+            </w:pPr>
+            <w:r>
+              <w:rPr>
+                <w:rFonts w:cstheme="minorHAnsi"/>
+                <w:color w:val="000000" w:themeColor="text1"/>
+              </w:rPr>
+              <w:t>3/13/2017</w:t>
+            </w:r>
+          </w:p>
+        </w:tc>
+        <w:tc>
+          <w:tcPr>
+            <w:tcW w:w="1985" w:type="dxa"/>
+          </w:tcPr>
+          <w:p>
+            <w:pPr>
+              <w:rPr>
+                <w:rFonts w:cstheme="minorHAnsi"/>
+                <w:color w:val="000000" w:themeColor="text1"/>
+              </w:rPr>
+            </w:pPr>
+            <w:r>
+              <w:rPr>
+                <w:rFonts w:cstheme="minorHAnsi"/>
+                <w:color w:val="000000" w:themeColor="text1"/>
+              </w:rPr>
+              <w:t>3/</w:t>
+            </w:r>
+            <w:r>
+              <w:rPr>
+                <w:rFonts w:cstheme="minorHAnsi"/>
+                <w:color w:val="000000" w:themeColor="text1"/>
+              </w:rPr>
+              <w:t>2</w:t>
+            </w:r>
+            <w:r>
+              <w:rPr>
+                <w:rFonts w:cstheme="minorHAnsi"/>
+                <w:color w:val="000000" w:themeColor="text1"/>
+              </w:rPr>
+              <w:t>8</w:t>
+            </w:r>
+            <w:r>
+              <w:rPr>
+                <w:rFonts w:cstheme="minorHAnsi"/>
+                <w:color w:val="000000" w:themeColor="text1"/>
+              </w:rPr>
+              <w:t>/2017</w:t>
+            </w:r>
+          </w:p>
+        </w:tc>
+        <w:tc>
+          <w:tcPr>
+            <w:tcW w:w="1276" w:type="dxa"/>
+          </w:tcPr>
+          <w:p>
+            <w:pPr>
+              <w:rPr>
+                <w:rFonts w:cstheme="minorHAnsi"/>
+                <w:color w:val="000000" w:themeColor="text1"/>
+              </w:rPr>
+            </w:pPr>
+            <w:r>
+              <w:rPr>
+                <w:rFonts w:cstheme="minorHAnsi"/>
+                <w:color w:val="000000" w:themeColor="text1"/>
+              </w:rPr>
+              <w:t>3/</w:t>
+            </w:r>
+            <w:r>
+              <w:rPr>
+                <w:rFonts w:cstheme="minorHAnsi"/>
+                <w:color w:val="000000" w:themeColor="text1"/>
+              </w:rPr>
+              <w:t>29</w:t>
+            </w:r>
+            <w:r>
+              <w:rPr>
+                <w:rFonts w:cstheme="minorHAnsi"/>
+                <w:color w:val="000000" w:themeColor="text1"/>
+              </w:rPr>
+              <w:t>/2017</w:t>
+            </w:r>
+          </w:p>
+        </w:tc>
+        <w:tc>
+          <w:tcPr>
+            <w:tcW w:w="1701" w:type="dxa"/>
+          </w:tcPr>
+          <w:p>
+            <w:pPr>
+              <w:rPr>
+                <w:rFonts w:cstheme="minorHAnsi"/>
+                <w:color w:val="000000" w:themeColor="text1"/>
+              </w:rPr>
+            </w:pPr>
+            <w:r>
+              <w:rPr>
+                <w:rFonts w:cstheme="minorHAnsi"/>
+                <w:color w:val="000000" w:themeColor="text1"/>
+              </w:rPr>
+              <w:t>Weikang</w:t>
+            </w:r>
+            <w:r>
+              <w:rPr>
+                <w:rFonts w:cstheme="minorHAnsi"/>
+                <w:color w:val="000000" w:themeColor="text1"/>
+              </w:rPr>
+              <w:t xml:space="preserve"> Wang</w:t>
+            </w:r>
+          </w:p>
+        </w:tc>
+        <w:tc>
+          <w:tcPr>
+            <w:tcW w:w="1275" w:type="dxa"/>
+          </w:tcPr>
+          <w:p>
+            <w:pPr>
+              <w:rPr>
+                <w:color w:val="00B0F0"/>
+              </w:rPr>
+            </w:pPr>
+            <w:r>
+              <w:rPr>
+                <w:color w:val="000000" w:themeColor="text1"/>
+              </w:rPr>
+              <w:t>In progress</w:t>
+            </w:r>
+          </w:p>
+          <w:p>
+            <w:pPr>
+              <w:rPr>
+                <w:color w:val="000000" w:themeColor="text1"/>
+              </w:rPr>
+            </w:pPr>
+          </w:p>
+        </w:tc>
+      </w:tr>
+      <w:tr>
+        <w:trPr>
+          <w:trHeight w:val="242"/>
+        </w:trPr>
+        <w:tc>
+          <w:tcPr>
+            <w:tcW w:w="704" w:type="dxa"/>
+          </w:tcPr>
+          <w:p>
+            <w:pPr>
+              <w:rPr>
+                <w:rFonts w:cstheme="minorHAnsi" w:hint="eastAsia"/>
+                <w:color w:val="000000" w:themeColor="text1"/>
+              </w:rPr>
+            </w:pPr>
+            <w:r>
+              <w:rPr>
+                <w:rFonts w:cstheme="minorHAnsi"/>
+                <w:color w:val="000000" w:themeColor="text1"/>
+              </w:rPr>
+              <w:t>54</w:t>
+            </w:r>
+          </w:p>
+        </w:tc>
+        <w:tc>
+          <w:tcPr>
+            <w:tcW w:w="709" w:type="dxa"/>
+          </w:tcPr>
+          <w:p>
+            <w:pPr>
+              <w:rPr>
+                <w:rFonts w:cstheme="minorHAnsi" w:hint="eastAsia"/>
+                <w:color w:val="000000" w:themeColor="text1"/>
+              </w:rPr>
+            </w:pPr>
+            <w:r>
+              <w:rPr>
+                <w:rFonts w:cstheme="minorHAnsi"/>
+                <w:color w:val="000000" w:themeColor="text1"/>
+              </w:rPr>
+              <w:t>1</w:t>
+            </w:r>
+            <w:r>
+              <w:rPr>
+                <w:rFonts w:cstheme="minorHAnsi"/>
+                <w:color w:val="000000" w:themeColor="text1"/>
+              </w:rPr>
+              <w:t>3</w:t>
+            </w:r>
+          </w:p>
+        </w:tc>
+        <w:tc>
+          <w:tcPr>
+            <w:tcW w:w="1843" w:type="dxa"/>
+          </w:tcPr>
+          <w:p>
+            <w:r>
+              <w:t>B</w:t>
+            </w:r>
+            <w:r>
+              <w:rPr>
+                <w:rFonts w:hint="eastAsia"/>
+              </w:rPr>
+              <w:t>uil</w:t>
+            </w:r>
+            <w:r>
+              <w:t>d GUI to select algorithm</w:t>
+            </w:r>
+          </w:p>
+        </w:tc>
+        <w:tc>
+          <w:tcPr>
+            <w:tcW w:w="1275" w:type="dxa"/>
+          </w:tcPr>
+          <w:p>
+            <w:pPr>
+              <w:rPr>
+                <w:rFonts w:cstheme="minorHAnsi"/>
+                <w:color w:val="000000" w:themeColor="text1"/>
+              </w:rPr>
+            </w:pPr>
+            <w:r>
+              <w:rPr>
+                <w:rFonts w:cstheme="minorHAnsi"/>
+                <w:color w:val="000000" w:themeColor="text1"/>
+              </w:rPr>
+              <w:t>3/</w:t>
+            </w:r>
+            <w:r>
+              <w:rPr>
+                <w:rFonts w:cstheme="minorHAnsi"/>
+                <w:color w:val="000000" w:themeColor="text1"/>
+              </w:rPr>
+              <w:t>2</w:t>
+            </w:r>
+            <w:r>
+              <w:rPr>
+                <w:rFonts w:cstheme="minorHAnsi"/>
+                <w:color w:val="000000" w:themeColor="text1"/>
+              </w:rPr>
+              <w:t>3/2017</w:t>
+            </w:r>
+          </w:p>
+        </w:tc>
+        <w:tc>
+          <w:tcPr>
+            <w:tcW w:w="1985" w:type="dxa"/>
+          </w:tcPr>
+          <w:p>
+            <w:pPr>
+              <w:rPr>
+                <w:rFonts w:cstheme="minorHAnsi"/>
+                <w:color w:val="000000" w:themeColor="text1"/>
+              </w:rPr>
+            </w:pPr>
+            <w:r>
+              <w:rPr>
+                <w:rFonts w:cstheme="minorHAnsi"/>
+                <w:color w:val="000000" w:themeColor="text1"/>
+              </w:rPr>
+              <w:t>3/</w:t>
+            </w:r>
+            <w:r>
+              <w:rPr>
+                <w:rFonts w:cstheme="minorHAnsi"/>
+                <w:color w:val="000000" w:themeColor="text1"/>
+              </w:rPr>
+              <w:t>2</w:t>
+            </w:r>
+            <w:r>
+              <w:rPr>
+                <w:rFonts w:cstheme="minorHAnsi"/>
+                <w:color w:val="000000" w:themeColor="text1"/>
+              </w:rPr>
+              <w:t>9</w:t>
+            </w:r>
+            <w:r>
+              <w:rPr>
+                <w:rFonts w:cstheme="minorHAnsi"/>
+                <w:color w:val="000000" w:themeColor="text1"/>
+              </w:rPr>
+              <w:t>/2017</w:t>
+            </w:r>
+          </w:p>
+        </w:tc>
+        <w:tc>
+          <w:tcPr>
+            <w:tcW w:w="1276" w:type="dxa"/>
+          </w:tcPr>
+          <w:p>
+            <w:pPr>
+              <w:rPr>
+                <w:rFonts w:cstheme="minorHAnsi"/>
+                <w:color w:val="000000" w:themeColor="text1"/>
+              </w:rPr>
+            </w:pPr>
+            <w:r>
+              <w:rPr>
+                <w:rFonts w:cstheme="minorHAnsi"/>
+                <w:color w:val="000000" w:themeColor="text1"/>
+              </w:rPr>
+              <w:t>3/</w:t>
+            </w:r>
+            <w:r>
+              <w:rPr>
+                <w:rFonts w:cstheme="minorHAnsi"/>
+                <w:color w:val="000000" w:themeColor="text1"/>
+              </w:rPr>
+              <w:t>30</w:t>
+            </w:r>
+            <w:r>
+              <w:rPr>
+                <w:rFonts w:cstheme="minorHAnsi"/>
+                <w:color w:val="000000" w:themeColor="text1"/>
+              </w:rPr>
+              <w:t>/2017</w:t>
+            </w:r>
+          </w:p>
+        </w:tc>
+        <w:tc>
+          <w:tcPr>
+            <w:tcW w:w="1701" w:type="dxa"/>
+          </w:tcPr>
+          <w:p>
+            <w:pPr>
+              <w:rPr>
+                <w:rFonts w:cstheme="minorHAnsi"/>
+                <w:color w:val="000000" w:themeColor="text1"/>
+              </w:rPr>
+            </w:pPr>
+            <w:r>
+              <w:rPr>
+                <w:rFonts w:cstheme="minorHAnsi"/>
+                <w:color w:val="000000" w:themeColor="text1"/>
+              </w:rPr>
+              <w:t>Weikang Wang</w:t>
+            </w:r>
+          </w:p>
+        </w:tc>
+        <w:tc>
+          <w:tcPr>
+            <w:tcW w:w="1275" w:type="dxa"/>
+          </w:tcPr>
+          <w:p>
+            <w:pPr>
+              <w:rPr>
+                <w:color w:val="00B0F0"/>
+              </w:rPr>
+            </w:pPr>
+            <w:r>
+              <w:rPr>
+                <w:color w:val="000000" w:themeColor="text1"/>
+              </w:rPr>
+              <w:t>In progress</w:t>
+            </w:r>
+          </w:p>
+          <w:p>
+            <w:pPr>
+              <w:rPr>
+                <w:color w:val="000000" w:themeColor="text1"/>
+              </w:rPr>
+            </w:pPr>
+          </w:p>
+        </w:tc>
+      </w:tr>
+      <w:tr>
+        <w:trPr>
+          <w:trHeight w:val="242"/>
+        </w:trPr>
+        <w:tc>
+          <w:tcPr>
+            <w:tcW w:w="704" w:type="dxa"/>
+          </w:tcPr>
+          <w:p>
+            <w:pPr>
+              <w:rPr>
+                <w:rFonts w:cstheme="minorHAnsi"/>
+                <w:color w:val="000000" w:themeColor="text1"/>
+              </w:rPr>
+            </w:pPr>
+            <w:r>
+              <w:rPr>
+                <w:rFonts w:cstheme="minorHAnsi"/>
+                <w:color w:val="000000" w:themeColor="text1"/>
+              </w:rPr>
+              <w:t>5</w:t>
+            </w:r>
+            <w:r>
+              <w:rPr>
+                <w:rFonts w:cstheme="minorHAnsi"/>
+                <w:color w:val="000000" w:themeColor="text1"/>
+              </w:rPr>
+              <w:t>5</w:t>
+            </w:r>
+          </w:p>
+        </w:tc>
+        <w:tc>
+          <w:tcPr>
+            <w:tcW w:w="709" w:type="dxa"/>
+          </w:tcPr>
+          <w:p>
+            <w:pPr>
+              <w:rPr>
+                <w:rFonts w:cstheme="minorHAnsi"/>
+                <w:color w:val="000000" w:themeColor="text1"/>
+              </w:rPr>
+            </w:pPr>
+            <w:r>
+              <w:rPr>
+                <w:rFonts w:cstheme="minorHAnsi"/>
+                <w:color w:val="000000" w:themeColor="text1"/>
+              </w:rPr>
+              <w:t>1</w:t>
+            </w:r>
+            <w:r>
+              <w:rPr>
+                <w:rFonts w:cstheme="minorHAnsi"/>
+                <w:color w:val="000000" w:themeColor="text1"/>
+              </w:rPr>
+              <w:t>3</w:t>
+            </w:r>
+          </w:p>
+        </w:tc>
+        <w:tc>
+          <w:tcPr>
+            <w:tcW w:w="1843" w:type="dxa"/>
+          </w:tcPr>
+          <w:p>
+            <w:r>
+              <w:t>Get run information based on selected algorithm</w:t>
+            </w:r>
+            <w:r>
+              <w:t xml:space="preserve"> </w:t>
+            </w:r>
+          </w:p>
+        </w:tc>
+        <w:tc>
+          <w:tcPr>
+            <w:tcW w:w="1275" w:type="dxa"/>
+          </w:tcPr>
+          <w:p>
+            <w:pPr>
+              <w:rPr>
+                <w:rFonts w:cstheme="minorHAnsi"/>
+                <w:color w:val="000000" w:themeColor="text1"/>
+              </w:rPr>
+            </w:pPr>
+            <w:r>
+              <w:rPr>
+                <w:rFonts w:cstheme="minorHAnsi"/>
+                <w:color w:val="000000" w:themeColor="text1"/>
+              </w:rPr>
+              <w:t>3/</w:t>
+            </w:r>
+            <w:r>
+              <w:rPr>
+                <w:rFonts w:cstheme="minorHAnsi"/>
+                <w:color w:val="000000" w:themeColor="text1"/>
+              </w:rPr>
+              <w:t>2</w:t>
+            </w:r>
+            <w:r>
+              <w:rPr>
+                <w:rFonts w:cstheme="minorHAnsi"/>
+                <w:color w:val="000000" w:themeColor="text1"/>
+              </w:rPr>
+              <w:t>3/2017</w:t>
+            </w:r>
+          </w:p>
+        </w:tc>
+        <w:tc>
+          <w:tcPr>
+            <w:tcW w:w="1985" w:type="dxa"/>
+          </w:tcPr>
+          <w:p>
+            <w:pPr>
+              <w:rPr>
+                <w:rFonts w:cstheme="minorHAnsi"/>
+                <w:color w:val="000000" w:themeColor="text1"/>
+              </w:rPr>
+            </w:pPr>
+            <w:r>
+              <w:rPr>
+                <w:rFonts w:cstheme="minorHAnsi"/>
+                <w:color w:val="000000" w:themeColor="text1"/>
+              </w:rPr>
+              <w:t>3/</w:t>
+            </w:r>
+            <w:r>
+              <w:rPr>
+                <w:rFonts w:cstheme="minorHAnsi"/>
+                <w:color w:val="000000" w:themeColor="text1"/>
+              </w:rPr>
+              <w:t>30</w:t>
+            </w:r>
+            <w:r>
+              <w:rPr>
+                <w:rFonts w:cstheme="minorHAnsi"/>
+                <w:color w:val="000000" w:themeColor="text1"/>
+              </w:rPr>
+              <w:t>/2017</w:t>
+            </w:r>
+          </w:p>
+        </w:tc>
+        <w:tc>
+          <w:tcPr>
+            <w:tcW w:w="1276" w:type="dxa"/>
+          </w:tcPr>
+          <w:p>
+            <w:pPr>
+              <w:rPr>
+                <w:rFonts w:cstheme="minorHAnsi"/>
+                <w:color w:val="000000" w:themeColor="text1"/>
+              </w:rPr>
+            </w:pPr>
+            <w:r>
+              <w:rPr>
+                <w:rFonts w:cstheme="minorHAnsi"/>
+                <w:color w:val="000000" w:themeColor="text1"/>
+              </w:rPr>
+              <w:t>3/</w:t>
+            </w:r>
+            <w:r>
+              <w:rPr>
+                <w:rFonts w:cstheme="minorHAnsi"/>
+                <w:color w:val="000000" w:themeColor="text1"/>
+              </w:rPr>
+              <w:t>3</w:t>
+            </w:r>
+            <w:r>
+              <w:rPr>
+                <w:rFonts w:cstheme="minorHAnsi"/>
+                <w:color w:val="000000" w:themeColor="text1"/>
+              </w:rPr>
+              <w:t>1</w:t>
+            </w:r>
+            <w:r>
+              <w:rPr>
+                <w:rFonts w:cstheme="minorHAnsi"/>
+                <w:color w:val="000000" w:themeColor="text1"/>
+              </w:rPr>
+              <w:t>/2017</w:t>
+            </w:r>
+          </w:p>
+        </w:tc>
+        <w:tc>
+          <w:tcPr>
+            <w:tcW w:w="1701" w:type="dxa"/>
+          </w:tcPr>
+          <w:p>
+            <w:pPr>
+              <w:rPr>
+                <w:rFonts w:cstheme="minorHAnsi"/>
+                <w:color w:val="000000" w:themeColor="text1"/>
+              </w:rPr>
+            </w:pPr>
+            <w:r>
+              <w:rPr>
+                <w:rFonts w:cstheme="minorHAnsi"/>
+                <w:color w:val="000000" w:themeColor="text1"/>
+              </w:rPr>
+              <w:t>Weikang Wang</w:t>
+            </w:r>
+          </w:p>
+        </w:tc>
+        <w:tc>
+          <w:tcPr>
+            <w:tcW w:w="1275" w:type="dxa"/>
+          </w:tcPr>
+          <w:p>
+            <w:pPr>
+              <w:rPr>
+                <w:color w:val="00B0F0"/>
+              </w:rPr>
+            </w:pPr>
+            <w:r>
+              <w:rPr>
+                <w:color w:val="000000" w:themeColor="text1"/>
+              </w:rPr>
+              <w:t>In progress</w:t>
+            </w:r>
+          </w:p>
+          <w:p>
+            <w:pPr>
+              <w:rPr>
+                <w:color w:val="000000" w:themeColor="text1"/>
+              </w:rPr>
+            </w:pPr>
+          </w:p>
+        </w:tc>
+      </w:tr>
+      <w:tr>
+        <w:trPr>
+          <w:trHeight w:val="242"/>
+        </w:trPr>
+        <w:tc>
+          <w:tcPr>
+            <w:tcW w:w="704" w:type="dxa"/>
+          </w:tcPr>
+          <w:p>
+            <w:pPr>
+              <w:rPr>
+                <w:rFonts w:cstheme="minorHAnsi"/>
+                <w:color w:val="000000" w:themeColor="text1"/>
+              </w:rPr>
+            </w:pPr>
+            <w:r>
+              <w:rPr>
+                <w:rFonts w:cstheme="minorHAnsi"/>
+                <w:color w:val="000000" w:themeColor="text1"/>
+              </w:rPr>
+              <w:t>56</w:t>
+            </w:r>
+          </w:p>
+        </w:tc>
+        <w:tc>
+          <w:tcPr>
+            <w:tcW w:w="709" w:type="dxa"/>
+          </w:tcPr>
+          <w:p>
+            <w:pPr>
+              <w:rPr>
+                <w:rFonts w:cstheme="minorHAnsi"/>
+                <w:color w:val="000000" w:themeColor="text1"/>
+              </w:rPr>
+            </w:pPr>
+            <w:r>
+              <w:rPr>
+                <w:rFonts w:cstheme="minorHAnsi"/>
+                <w:color w:val="000000" w:themeColor="text1"/>
+              </w:rPr>
+              <w:t>15</w:t>
+            </w:r>
+          </w:p>
+        </w:tc>
+        <w:tc>
+          <w:tcPr>
+            <w:tcW w:w="1843" w:type="dxa"/>
+          </w:tcPr>
+          <w:p>
+            <w:r>
+              <w:t xml:space="preserve">Test </w:t>
+            </w:r>
+            <w:r>
+              <w:rPr>
+                <w:color w:val="000000" w:themeColor="text1"/>
+              </w:rPr>
+              <w:t>Constrained-</w:t>
+            </w:r>
+            <w:r>
+              <w:rPr>
+                <w:color w:val="000000" w:themeColor="text1"/>
+              </w:rPr>
+              <w:t>3</w:t>
+            </w:r>
+            <w:r>
+              <w:rPr>
+                <w:color w:val="000000" w:themeColor="text1"/>
+              </w:rPr>
+              <w:t xml:space="preserve"> algorithm</w:t>
+            </w:r>
+            <w:r>
+              <w:rPr>
+                <w:color w:val="000000" w:themeColor="text1"/>
+              </w:rPr>
+              <w:t xml:space="preserve"> in </w:t>
+            </w:r>
+            <w:r>
+              <w:rPr>
+                <w:rFonts w:hint="eastAsia"/>
+                <w:color w:val="000000" w:themeColor="text1"/>
+              </w:rPr>
+              <w:t>block</w:t>
+            </w:r>
+            <w:r>
+              <w:rPr>
+                <w:color w:val="000000" w:themeColor="text1"/>
+              </w:rPr>
+              <w:t xml:space="preserve"> view</w:t>
+            </w:r>
+          </w:p>
+        </w:tc>
+        <w:tc>
+          <w:tcPr>
+            <w:tcW w:w="1275" w:type="dxa"/>
+          </w:tcPr>
+          <w:p>
+            <w:pPr>
+              <w:rPr>
+                <w:rFonts w:cstheme="minorHAnsi"/>
+                <w:color w:val="000000" w:themeColor="text1"/>
+              </w:rPr>
+            </w:pPr>
+            <w:r>
+              <w:rPr>
+                <w:rFonts w:cstheme="minorHAnsi"/>
+                <w:color w:val="000000" w:themeColor="text1"/>
+              </w:rPr>
+              <w:t>3/</w:t>
+            </w:r>
+            <w:r>
+              <w:rPr>
+                <w:rFonts w:cstheme="minorHAnsi"/>
+                <w:color w:val="000000" w:themeColor="text1"/>
+              </w:rPr>
+              <w:t>2</w:t>
+            </w:r>
+            <w:r>
+              <w:rPr>
+                <w:rFonts w:cstheme="minorHAnsi"/>
+                <w:color w:val="000000" w:themeColor="text1"/>
+              </w:rPr>
+              <w:t>3/2017</w:t>
+            </w:r>
+          </w:p>
+        </w:tc>
+        <w:tc>
+          <w:tcPr>
+            <w:tcW w:w="1985" w:type="dxa"/>
+          </w:tcPr>
+          <w:p>
+            <w:pPr>
+              <w:rPr>
+                <w:rFonts w:cstheme="minorHAnsi"/>
+                <w:color w:val="000000" w:themeColor="text1"/>
+              </w:rPr>
+            </w:pPr>
+            <w:r>
+              <w:rPr>
+                <w:rFonts w:cstheme="minorHAnsi"/>
+                <w:color w:val="000000" w:themeColor="text1"/>
+              </w:rPr>
+              <w:t>4</w:t>
+            </w:r>
+            <w:r>
+              <w:rPr>
+                <w:rFonts w:cstheme="minorHAnsi"/>
+                <w:color w:val="000000" w:themeColor="text1"/>
+              </w:rPr>
+              <w:t>/</w:t>
+            </w:r>
+            <w:r>
+              <w:rPr>
+                <w:rFonts w:cstheme="minorHAnsi"/>
+                <w:color w:val="000000" w:themeColor="text1"/>
+              </w:rPr>
+              <w:t>1</w:t>
+            </w:r>
+            <w:r>
+              <w:rPr>
+                <w:rFonts w:cstheme="minorHAnsi"/>
+                <w:color w:val="000000" w:themeColor="text1"/>
+              </w:rPr>
+              <w:t>/2017</w:t>
+            </w:r>
+          </w:p>
+        </w:tc>
+        <w:tc>
+          <w:tcPr>
+            <w:tcW w:w="1276" w:type="dxa"/>
+          </w:tcPr>
+          <w:p>
+            <w:pPr>
+              <w:rPr>
+                <w:rFonts w:cstheme="minorHAnsi"/>
+                <w:color w:val="000000" w:themeColor="text1"/>
+              </w:rPr>
+            </w:pPr>
+            <w:r>
+              <w:rPr>
+                <w:rFonts w:cstheme="minorHAnsi"/>
+                <w:color w:val="000000" w:themeColor="text1"/>
+              </w:rPr>
+              <w:t>4</w:t>
+            </w:r>
+            <w:r>
+              <w:rPr>
+                <w:rFonts w:cstheme="minorHAnsi"/>
+                <w:color w:val="000000" w:themeColor="text1"/>
+              </w:rPr>
+              <w:t>/</w:t>
+            </w:r>
+            <w:r>
+              <w:rPr>
+                <w:rFonts w:cstheme="minorHAnsi"/>
+                <w:color w:val="000000" w:themeColor="text1"/>
+              </w:rPr>
+              <w:t>2</w:t>
+            </w:r>
+            <w:r>
+              <w:rPr>
+                <w:rFonts w:cstheme="minorHAnsi"/>
+                <w:color w:val="000000" w:themeColor="text1"/>
+              </w:rPr>
+              <w:t>/2017</w:t>
+            </w:r>
+          </w:p>
+        </w:tc>
+        <w:tc>
+          <w:tcPr>
+            <w:tcW w:w="1701" w:type="dxa"/>
+          </w:tcPr>
+          <w:p>
+            <w:pPr>
+              <w:rPr>
+                <w:rFonts w:cstheme="minorHAnsi"/>
+                <w:color w:val="000000" w:themeColor="text1"/>
+              </w:rPr>
+            </w:pPr>
+            <w:r>
+              <w:rPr>
+                <w:rFonts w:cstheme="minorHAnsi"/>
+                <w:color w:val="000000" w:themeColor="text1"/>
+              </w:rPr>
+              <w:t>Ying Jiang</w:t>
+            </w:r>
+          </w:p>
+        </w:tc>
+        <w:tc>
+          <w:tcPr>
+            <w:tcW w:w="1275" w:type="dxa"/>
+          </w:tcPr>
+          <w:p>
+            <w:pPr>
+              <w:rPr>
+                <w:color w:val="00B0F0"/>
+              </w:rPr>
+            </w:pPr>
+            <w:r>
+              <w:rPr>
+                <w:color w:val="000000" w:themeColor="text1"/>
+              </w:rPr>
+              <w:t>In progress</w:t>
+            </w:r>
+          </w:p>
+          <w:p>
+            <w:pPr>
+              <w:rPr>
+                <w:color w:val="000000" w:themeColor="text1"/>
+              </w:rPr>
+            </w:pPr>
+          </w:p>
+        </w:tc>
+      </w:tr>
+      <w:tr>
+        <w:trPr>
+          <w:trHeight w:val="242"/>
+        </w:trPr>
+        <w:tc>
+          <w:tcPr>
+            <w:tcW w:w="704" w:type="dxa"/>
+          </w:tcPr>
+          <w:p>
+            <w:pPr>
+              <w:rPr>
+                <w:rFonts w:cstheme="minorHAnsi"/>
+                <w:color w:val="000000" w:themeColor="text1"/>
+              </w:rPr>
+            </w:pPr>
+            <w:r>
+              <w:rPr>
+                <w:rFonts w:cstheme="minorHAnsi"/>
+                <w:color w:val="000000" w:themeColor="text1"/>
+              </w:rPr>
+              <w:t>57</w:t>
+            </w:r>
+          </w:p>
+        </w:tc>
+        <w:tc>
+          <w:tcPr>
+            <w:tcW w:w="709" w:type="dxa"/>
+          </w:tcPr>
+          <w:p>
+            <w:pPr>
+              <w:rPr>
+                <w:rFonts w:cstheme="minorHAnsi"/>
+                <w:color w:val="000000" w:themeColor="text1"/>
+              </w:rPr>
+            </w:pPr>
+            <w:r>
+              <w:rPr>
+                <w:rFonts w:cstheme="minorHAnsi"/>
+                <w:color w:val="000000" w:themeColor="text1"/>
+              </w:rPr>
+              <w:t>15</w:t>
+            </w:r>
+          </w:p>
+        </w:tc>
+        <w:tc>
+          <w:tcPr>
+            <w:tcW w:w="1843" w:type="dxa"/>
+          </w:tcPr>
+          <w:p>
+            <w:r>
+              <w:t xml:space="preserve">Test </w:t>
+            </w:r>
+            <w:r>
+              <w:rPr>
+                <w:color w:val="000000" w:themeColor="text1"/>
+              </w:rPr>
+              <w:t>Constrained-</w:t>
+            </w:r>
+            <w:r>
+              <w:rPr>
+                <w:color w:val="000000" w:themeColor="text1"/>
+              </w:rPr>
+              <w:t>4</w:t>
+            </w:r>
+            <w:r>
+              <w:rPr>
+                <w:color w:val="000000" w:themeColor="text1"/>
+              </w:rPr>
+              <w:t xml:space="preserve"> algorithm</w:t>
+            </w:r>
+            <w:r>
+              <w:rPr>
+                <w:color w:val="000000" w:themeColor="text1"/>
+              </w:rPr>
+              <w:t xml:space="preserve"> in </w:t>
+            </w:r>
+            <w:r>
+              <w:rPr>
+                <w:rFonts w:hint="eastAsia"/>
+                <w:color w:val="000000" w:themeColor="text1"/>
+              </w:rPr>
+              <w:t>block</w:t>
+            </w:r>
+            <w:r>
+              <w:rPr>
+                <w:color w:val="000000" w:themeColor="text1"/>
+              </w:rPr>
+              <w:t xml:space="preserve"> view</w:t>
+            </w:r>
+          </w:p>
+        </w:tc>
+        <w:tc>
+          <w:tcPr>
+            <w:tcW w:w="1275" w:type="dxa"/>
+          </w:tcPr>
+          <w:p>
+            <w:pPr>
+              <w:rPr>
+                <w:rFonts w:cstheme="minorHAnsi"/>
+                <w:color w:val="000000" w:themeColor="text1"/>
+              </w:rPr>
+            </w:pPr>
+            <w:r>
+              <w:rPr>
+                <w:rFonts w:cstheme="minorHAnsi"/>
+                <w:color w:val="000000" w:themeColor="text1"/>
+              </w:rPr>
+              <w:t>3/</w:t>
+            </w:r>
+            <w:r>
+              <w:rPr>
+                <w:rFonts w:cstheme="minorHAnsi"/>
+                <w:color w:val="000000" w:themeColor="text1"/>
+              </w:rPr>
+              <w:t>2</w:t>
+            </w:r>
+            <w:r>
+              <w:rPr>
+                <w:rFonts w:cstheme="minorHAnsi"/>
+                <w:color w:val="000000" w:themeColor="text1"/>
+              </w:rPr>
+              <w:t>3/2017</w:t>
+            </w:r>
+          </w:p>
+        </w:tc>
+        <w:tc>
+          <w:tcPr>
+            <w:tcW w:w="1985" w:type="dxa"/>
+          </w:tcPr>
+          <w:p>
+            <w:pPr>
+              <w:rPr>
+                <w:rFonts w:cstheme="minorHAnsi"/>
+                <w:color w:val="000000" w:themeColor="text1"/>
+              </w:rPr>
+            </w:pPr>
+            <w:r>
+              <w:rPr>
+                <w:rFonts w:cstheme="minorHAnsi"/>
+                <w:color w:val="000000" w:themeColor="text1"/>
+              </w:rPr>
+              <w:t>4</w:t>
+            </w:r>
+            <w:r>
+              <w:rPr>
+                <w:rFonts w:cstheme="minorHAnsi"/>
+                <w:color w:val="000000" w:themeColor="text1"/>
+              </w:rPr>
+              <w:t>/</w:t>
+            </w:r>
+            <w:r>
+              <w:rPr>
+                <w:rFonts w:cstheme="minorHAnsi"/>
+                <w:color w:val="000000" w:themeColor="text1"/>
+              </w:rPr>
+              <w:t>1</w:t>
+            </w:r>
+            <w:r>
+              <w:rPr>
+                <w:rFonts w:cstheme="minorHAnsi"/>
+                <w:color w:val="000000" w:themeColor="text1"/>
+              </w:rPr>
+              <w:t>/2017</w:t>
+            </w:r>
+          </w:p>
+        </w:tc>
+        <w:tc>
+          <w:tcPr>
+            <w:tcW w:w="1276" w:type="dxa"/>
+          </w:tcPr>
+          <w:p>
+            <w:pPr>
+              <w:rPr>
+                <w:rFonts w:cstheme="minorHAnsi"/>
+                <w:color w:val="000000" w:themeColor="text1"/>
+              </w:rPr>
+            </w:pPr>
+            <w:r>
+              <w:rPr>
+                <w:rFonts w:cstheme="minorHAnsi"/>
+                <w:color w:val="000000" w:themeColor="text1"/>
+              </w:rPr>
+              <w:t>4</w:t>
+            </w:r>
+            <w:r>
+              <w:rPr>
+                <w:rFonts w:cstheme="minorHAnsi"/>
+                <w:color w:val="000000" w:themeColor="text1"/>
+              </w:rPr>
+              <w:t>/</w:t>
+            </w:r>
+            <w:r>
+              <w:rPr>
+                <w:rFonts w:cstheme="minorHAnsi"/>
+                <w:color w:val="000000" w:themeColor="text1"/>
+              </w:rPr>
+              <w:t>2</w:t>
+            </w:r>
+            <w:r>
+              <w:rPr>
+                <w:rFonts w:cstheme="minorHAnsi"/>
+                <w:color w:val="000000" w:themeColor="text1"/>
+              </w:rPr>
+              <w:t>/2017</w:t>
+            </w:r>
+          </w:p>
+        </w:tc>
+        <w:tc>
+          <w:tcPr>
+            <w:tcW w:w="1701" w:type="dxa"/>
+          </w:tcPr>
+          <w:p>
+            <w:pPr>
+              <w:rPr>
+                <w:rFonts w:cstheme="minorHAnsi"/>
+                <w:color w:val="000000" w:themeColor="text1"/>
+              </w:rPr>
+            </w:pPr>
+            <w:r>
+              <w:rPr>
+                <w:rFonts w:cstheme="minorHAnsi"/>
+                <w:color w:val="000000" w:themeColor="text1"/>
+              </w:rPr>
+              <w:t>Ying Jiang</w:t>
+            </w:r>
+          </w:p>
+        </w:tc>
+        <w:tc>
+          <w:tcPr>
+            <w:tcW w:w="1275" w:type="dxa"/>
+          </w:tcPr>
+          <w:p>
+            <w:pPr>
+              <w:rPr>
+                <w:color w:val="00B0F0"/>
+              </w:rPr>
+            </w:pPr>
+            <w:r>
+              <w:rPr>
+                <w:color w:val="000000" w:themeColor="text1"/>
+              </w:rPr>
+              <w:t>In progress</w:t>
+            </w:r>
+          </w:p>
+          <w:p>
+            <w:pPr>
+              <w:rPr>
+                <w:color w:val="000000" w:themeColor="text1"/>
+              </w:rPr>
+            </w:pPr>
+          </w:p>
+        </w:tc>
+      </w:tr>
+      <w:tr>
+        <w:trPr>
+          <w:trHeight w:val="845"/>
+        </w:trPr>
+        <w:tc>
+          <w:tcPr>
+            <w:tcW w:w="704" w:type="dxa"/>
+          </w:tcPr>
+          <w:p>
+            <w:pPr>
+              <w:rPr>
+                <w:rFonts w:cstheme="minorHAnsi"/>
+                <w:color w:val="000000" w:themeColor="text1"/>
+              </w:rPr>
+            </w:pPr>
+            <w:r>
+              <w:rPr>
+                <w:rFonts w:cstheme="minorHAnsi"/>
+                <w:color w:val="000000" w:themeColor="text1"/>
+              </w:rPr>
+              <w:t>58</w:t>
+            </w:r>
+          </w:p>
+        </w:tc>
+        <w:tc>
+          <w:tcPr>
+            <w:tcW w:w="709" w:type="dxa"/>
+          </w:tcPr>
+          <w:p>
+            <w:pPr>
+              <w:rPr>
+                <w:rFonts w:cstheme="minorHAnsi"/>
+                <w:color w:val="000000" w:themeColor="text1"/>
+              </w:rPr>
+            </w:pPr>
+            <w:r>
+              <w:rPr>
+                <w:rFonts w:cstheme="minorHAnsi"/>
+                <w:color w:val="000000" w:themeColor="text1"/>
+              </w:rPr>
+              <w:t>9</w:t>
+            </w:r>
+          </w:p>
+        </w:tc>
+        <w:tc>
+          <w:tcPr>
+            <w:tcW w:w="1843" w:type="dxa"/>
+          </w:tcPr>
+          <w:p>
+            <w:r>
+              <w:t>Improved color used in block view</w:t>
+            </w:r>
+          </w:p>
+        </w:tc>
+        <w:tc>
+          <w:tcPr>
+            <w:tcW w:w="1275" w:type="dxa"/>
+          </w:tcPr>
+          <w:p>
+            <w:pPr>
+              <w:rPr>
+                <w:rFonts w:cstheme="minorHAnsi"/>
+                <w:color w:val="000000" w:themeColor="text1"/>
+              </w:rPr>
+            </w:pPr>
+            <w:r>
+              <w:rPr>
+                <w:rFonts w:cstheme="minorHAnsi"/>
+                <w:color w:val="000000" w:themeColor="text1"/>
+              </w:rPr>
+              <w:t>3/</w:t>
+            </w:r>
+            <w:r>
+              <w:rPr>
+                <w:rFonts w:cstheme="minorHAnsi"/>
+                <w:color w:val="000000" w:themeColor="text1"/>
+              </w:rPr>
+              <w:t>2</w:t>
+            </w:r>
+            <w:r>
+              <w:rPr>
+                <w:rFonts w:cstheme="minorHAnsi"/>
+                <w:color w:val="000000" w:themeColor="text1"/>
+              </w:rPr>
+              <w:t>3/2017</w:t>
+            </w:r>
+          </w:p>
+        </w:tc>
+        <w:tc>
+          <w:tcPr>
+            <w:tcW w:w="1985" w:type="dxa"/>
+          </w:tcPr>
+          <w:p>
+            <w:pPr>
+              <w:rPr>
+                <w:rFonts w:cstheme="minorHAnsi"/>
+                <w:color w:val="000000" w:themeColor="text1"/>
+              </w:rPr>
+            </w:pPr>
+            <w:r>
+              <w:rPr>
+                <w:rFonts w:cstheme="minorHAnsi"/>
+                <w:color w:val="000000" w:themeColor="text1"/>
+              </w:rPr>
+              <w:t>4</w:t>
+            </w:r>
+            <w:r>
+              <w:rPr>
+                <w:rFonts w:cstheme="minorHAnsi"/>
+                <w:color w:val="000000" w:themeColor="text1"/>
+              </w:rPr>
+              <w:t>/</w:t>
+            </w:r>
+            <w:r>
+              <w:rPr>
+                <w:rFonts w:cstheme="minorHAnsi"/>
+                <w:color w:val="000000" w:themeColor="text1"/>
+              </w:rPr>
+              <w:t>1</w:t>
+            </w:r>
+            <w:r>
+              <w:rPr>
+                <w:rFonts w:cstheme="minorHAnsi"/>
+                <w:color w:val="000000" w:themeColor="text1"/>
+              </w:rPr>
+              <w:t>/2017</w:t>
+            </w:r>
+          </w:p>
+        </w:tc>
+        <w:tc>
+          <w:tcPr>
+            <w:tcW w:w="1276" w:type="dxa"/>
+          </w:tcPr>
+          <w:p>
+            <w:pPr>
+              <w:rPr>
+                <w:rFonts w:cstheme="minorHAnsi"/>
+                <w:color w:val="000000" w:themeColor="text1"/>
+              </w:rPr>
+            </w:pPr>
+            <w:r>
+              <w:rPr>
+                <w:rFonts w:cstheme="minorHAnsi"/>
+                <w:color w:val="000000" w:themeColor="text1"/>
+              </w:rPr>
+              <w:t>4</w:t>
+            </w:r>
+            <w:r>
+              <w:rPr>
+                <w:rFonts w:cstheme="minorHAnsi"/>
+                <w:color w:val="000000" w:themeColor="text1"/>
+              </w:rPr>
+              <w:t>/</w:t>
+            </w:r>
+            <w:r>
+              <w:rPr>
+                <w:rFonts w:cstheme="minorHAnsi"/>
+                <w:color w:val="000000" w:themeColor="text1"/>
+              </w:rPr>
+              <w:t>2</w:t>
+            </w:r>
+            <w:r>
+              <w:rPr>
+                <w:rFonts w:cstheme="minorHAnsi"/>
+                <w:color w:val="000000" w:themeColor="text1"/>
+              </w:rPr>
+              <w:t>/2017</w:t>
+            </w:r>
+          </w:p>
+        </w:tc>
+        <w:tc>
+          <w:tcPr>
+            <w:tcW w:w="1701" w:type="dxa"/>
+          </w:tcPr>
+          <w:p>
+            <w:pPr>
+              <w:rPr>
+                <w:rFonts w:cstheme="minorHAnsi"/>
+                <w:color w:val="000000" w:themeColor="text1"/>
+              </w:rPr>
+            </w:pPr>
+            <w:r>
+              <w:rPr>
+                <w:rFonts w:cstheme="minorHAnsi"/>
+                <w:color w:val="000000" w:themeColor="text1"/>
+              </w:rPr>
+              <w:t>Weikang Wang</w:t>
+            </w:r>
+          </w:p>
+        </w:tc>
+        <w:tc>
+          <w:tcPr>
+            <w:tcW w:w="1275" w:type="dxa"/>
+          </w:tcPr>
+          <w:p>
+            <w:pPr>
+              <w:rPr>
+                <w:color w:val="00B0F0"/>
+              </w:rPr>
+            </w:pPr>
+            <w:r>
+              <w:rPr>
+                <w:color w:val="000000" w:themeColor="text1"/>
+              </w:rPr>
+              <w:t>In progress</w:t>
+            </w:r>
+          </w:p>
+          <w:p>
+            <w:pPr>
+              <w:rPr>
+                <w:color w:val="000000" w:themeColor="text1"/>
+              </w:rPr>
+            </w:pPr>
+          </w:p>
+        </w:tc>
+      </w:tr>
+      <w:tr>
+        <w:trPr>
+          <w:trHeight w:val="1061"/>
+        </w:trPr>
+        <w:tc>
+          <w:tcPr>
+            <w:tcW w:w="704" w:type="dxa"/>
+          </w:tcPr>
+          <w:p>
+            <w:pPr>
+              <w:rPr>
+                <w:rFonts w:cstheme="minorHAnsi"/>
+                <w:color w:val="000000" w:themeColor="text1"/>
+              </w:rPr>
+            </w:pPr>
+            <w:r>
+              <w:rPr>
+                <w:rFonts w:cstheme="minorHAnsi"/>
+                <w:color w:val="000000" w:themeColor="text1"/>
+              </w:rPr>
+              <w:t>59</w:t>
+            </w:r>
+          </w:p>
+        </w:tc>
+        <w:tc>
+          <w:tcPr>
+            <w:tcW w:w="709" w:type="dxa"/>
+          </w:tcPr>
+          <w:p>
+            <w:pPr>
+              <w:rPr>
+                <w:rFonts w:cstheme="minorHAnsi" w:hint="eastAsia"/>
+                <w:color w:val="000000" w:themeColor="text1"/>
+              </w:rPr>
+            </w:pPr>
+            <w:r>
+              <w:rPr>
+                <w:rFonts w:cstheme="minorHAnsi"/>
+                <w:color w:val="000000" w:themeColor="text1"/>
+              </w:rPr>
+              <w:t>6</w:t>
+            </w:r>
+          </w:p>
+        </w:tc>
+        <w:tc>
+          <w:tcPr>
+            <w:tcW w:w="1843" w:type="dxa"/>
+          </w:tcPr>
+          <w:p>
+            <w:r>
+              <w:t>Improved the ways of switch between two views</w:t>
+            </w:r>
+          </w:p>
+        </w:tc>
+        <w:tc>
+          <w:tcPr>
+            <w:tcW w:w="1275" w:type="dxa"/>
+          </w:tcPr>
+          <w:p>
+            <w:pPr>
+              <w:rPr>
+                <w:rFonts w:cstheme="minorHAnsi"/>
+                <w:color w:val="000000" w:themeColor="text1"/>
+              </w:rPr>
+            </w:pPr>
+            <w:r>
+              <w:rPr>
+                <w:rFonts w:cstheme="minorHAnsi"/>
+                <w:color w:val="000000" w:themeColor="text1"/>
+              </w:rPr>
+              <w:t>3/</w:t>
+            </w:r>
+            <w:r>
+              <w:rPr>
+                <w:rFonts w:cstheme="minorHAnsi"/>
+                <w:color w:val="000000" w:themeColor="text1"/>
+              </w:rPr>
+              <w:t>2</w:t>
+            </w:r>
+            <w:r>
+              <w:rPr>
+                <w:rFonts w:cstheme="minorHAnsi"/>
+                <w:color w:val="000000" w:themeColor="text1"/>
+              </w:rPr>
+              <w:t>3/2017</w:t>
+            </w:r>
+          </w:p>
+        </w:tc>
+        <w:tc>
+          <w:tcPr>
+            <w:tcW w:w="1985" w:type="dxa"/>
+          </w:tcPr>
+          <w:p>
+            <w:pPr>
+              <w:rPr>
+                <w:rFonts w:cstheme="minorHAnsi"/>
+                <w:color w:val="000000" w:themeColor="text1"/>
+              </w:rPr>
+            </w:pPr>
+            <w:r>
+              <w:rPr>
+                <w:rFonts w:cstheme="minorHAnsi"/>
+                <w:color w:val="000000" w:themeColor="text1"/>
+              </w:rPr>
+              <w:t>4</w:t>
+            </w:r>
+            <w:r>
+              <w:rPr>
+                <w:rFonts w:cstheme="minorHAnsi"/>
+                <w:color w:val="000000" w:themeColor="text1"/>
+              </w:rPr>
+              <w:t>/</w:t>
+            </w:r>
+            <w:r>
+              <w:rPr>
+                <w:rFonts w:cstheme="minorHAnsi"/>
+                <w:color w:val="000000" w:themeColor="text1"/>
+              </w:rPr>
+              <w:t>2</w:t>
+            </w:r>
+            <w:r>
+              <w:rPr>
+                <w:rFonts w:cstheme="minorHAnsi"/>
+                <w:color w:val="000000" w:themeColor="text1"/>
+              </w:rPr>
+              <w:t>/2017</w:t>
+            </w:r>
+          </w:p>
+        </w:tc>
+        <w:tc>
+          <w:tcPr>
+            <w:tcW w:w="1276" w:type="dxa"/>
+          </w:tcPr>
+          <w:p>
+            <w:pPr>
+              <w:rPr>
+                <w:rFonts w:cstheme="minorHAnsi"/>
+                <w:color w:val="000000" w:themeColor="text1"/>
+              </w:rPr>
+            </w:pPr>
+            <w:r>
+              <w:rPr>
+                <w:rFonts w:cstheme="minorHAnsi"/>
+                <w:color w:val="000000" w:themeColor="text1"/>
+              </w:rPr>
+              <w:t>4</w:t>
+            </w:r>
+            <w:r>
+              <w:rPr>
+                <w:rFonts w:cstheme="minorHAnsi"/>
+                <w:color w:val="000000" w:themeColor="text1"/>
+              </w:rPr>
+              <w:t>/</w:t>
+            </w:r>
+            <w:r>
+              <w:rPr>
+                <w:rFonts w:cstheme="minorHAnsi"/>
+                <w:color w:val="000000" w:themeColor="text1"/>
+              </w:rPr>
+              <w:t>3</w:t>
+            </w:r>
+            <w:r>
+              <w:rPr>
+                <w:rFonts w:cstheme="minorHAnsi"/>
+                <w:color w:val="000000" w:themeColor="text1"/>
+              </w:rPr>
+              <w:t>/2017</w:t>
+            </w:r>
+          </w:p>
+        </w:tc>
+        <w:tc>
+          <w:tcPr>
+            <w:tcW w:w="1701" w:type="dxa"/>
+          </w:tcPr>
+          <w:p>
+            <w:pPr>
+              <w:rPr>
+                <w:rFonts w:cstheme="minorHAnsi"/>
+                <w:color w:val="000000" w:themeColor="text1"/>
+              </w:rPr>
+            </w:pPr>
+            <w:r>
+              <w:rPr>
+                <w:rFonts w:cstheme="minorHAnsi"/>
+                <w:color w:val="000000" w:themeColor="text1"/>
+              </w:rPr>
+              <w:t>Weikang Wang</w:t>
+            </w:r>
+          </w:p>
+        </w:tc>
+        <w:tc>
+          <w:tcPr>
+            <w:tcW w:w="1275" w:type="dxa"/>
+          </w:tcPr>
+          <w:p>
+            <w:pPr>
+              <w:rPr>
+                <w:color w:val="00B0F0"/>
+              </w:rPr>
+            </w:pPr>
+            <w:r>
+              <w:rPr>
+                <w:color w:val="000000" w:themeColor="text1"/>
+              </w:rPr>
+              <w:t>In progress</w:t>
+            </w:r>
+          </w:p>
+          <w:p>
+            <w:pPr>
+              <w:rPr>
+                <w:color w:val="000000" w:themeColor="text1"/>
+              </w:rPr>
+            </w:pPr>
+          </w:p>
+        </w:tc>
+      </w:tr>
+      <w:tr>
+        <w:trPr>
+          <w:trHeight w:val="242"/>
+        </w:trPr>
+        <w:tc>
+          <w:tcPr>
+            <w:tcW w:w="704" w:type="dxa"/>
+          </w:tcPr>
+          <w:p>
+            <w:pPr>
+              <w:rPr>
+                <w:rFonts w:cstheme="minorHAnsi"/>
+                <w:color w:val="000000" w:themeColor="text1"/>
+              </w:rPr>
+            </w:pPr>
+            <w:r>
+              <w:rPr>
+                <w:rFonts w:cstheme="minorHAnsi"/>
+                <w:color w:val="000000" w:themeColor="text1"/>
+              </w:rPr>
+              <w:t>60</w:t>
+            </w:r>
+          </w:p>
+        </w:tc>
+        <w:tc>
+          <w:tcPr>
+            <w:tcW w:w="709" w:type="dxa"/>
+          </w:tcPr>
+          <w:p>
+            <w:pPr>
+              <w:rPr>
+                <w:rFonts w:cstheme="minorHAnsi"/>
+                <w:color w:val="000000" w:themeColor="text1"/>
+              </w:rPr>
+            </w:pPr>
+            <w:r>
+              <w:rPr>
+                <w:rFonts w:cstheme="minorHAnsi"/>
+                <w:color w:val="000000" w:themeColor="text1"/>
+              </w:rPr>
+              <w:t>15</w:t>
+            </w:r>
+          </w:p>
+        </w:tc>
+        <w:tc>
+          <w:tcPr>
+            <w:tcW w:w="1843" w:type="dxa"/>
+          </w:tcPr>
+          <w:p>
+            <w:r>
+              <w:t xml:space="preserve">Get run information </w:t>
+            </w:r>
+            <w:r>
+              <w:lastRenderedPageBreak/>
+              <w:t>based on selected algorithm</w:t>
+            </w:r>
+          </w:p>
+        </w:tc>
+        <w:tc>
+          <w:tcPr>
+            <w:tcW w:w="1275" w:type="dxa"/>
+          </w:tcPr>
+          <w:p>
+            <w:pPr>
+              <w:rPr>
+                <w:rFonts w:cstheme="minorHAnsi"/>
+                <w:color w:val="000000" w:themeColor="text1"/>
+              </w:rPr>
+            </w:pPr>
+            <w:r>
+              <w:rPr>
+                <w:rFonts w:cstheme="minorHAnsi"/>
+                <w:color w:val="000000" w:themeColor="text1"/>
+              </w:rPr>
+              <w:lastRenderedPageBreak/>
+              <w:t>3/</w:t>
+            </w:r>
+            <w:r>
+              <w:rPr>
+                <w:rFonts w:cstheme="minorHAnsi"/>
+                <w:color w:val="000000" w:themeColor="text1"/>
+              </w:rPr>
+              <w:t>2</w:t>
+            </w:r>
+            <w:r>
+              <w:rPr>
+                <w:rFonts w:cstheme="minorHAnsi"/>
+                <w:color w:val="000000" w:themeColor="text1"/>
+              </w:rPr>
+              <w:t>3/2017</w:t>
+            </w:r>
+          </w:p>
+        </w:tc>
+        <w:tc>
+          <w:tcPr>
+            <w:tcW w:w="1985" w:type="dxa"/>
+          </w:tcPr>
+          <w:p>
+            <w:pPr>
+              <w:rPr>
+                <w:rFonts w:cstheme="minorHAnsi"/>
+                <w:color w:val="000000" w:themeColor="text1"/>
+              </w:rPr>
+            </w:pPr>
+            <w:r>
+              <w:rPr>
+                <w:rFonts w:cstheme="minorHAnsi"/>
+                <w:color w:val="000000" w:themeColor="text1"/>
+              </w:rPr>
+              <w:t>3</w:t>
+            </w:r>
+            <w:r>
+              <w:rPr>
+                <w:rFonts w:cstheme="minorHAnsi"/>
+                <w:color w:val="000000" w:themeColor="text1"/>
+              </w:rPr>
+              <w:t>/</w:t>
+            </w:r>
+            <w:r>
+              <w:rPr>
+                <w:rFonts w:cstheme="minorHAnsi"/>
+                <w:color w:val="000000" w:themeColor="text1"/>
+              </w:rPr>
+              <w:t>29</w:t>
+            </w:r>
+            <w:r>
+              <w:rPr>
+                <w:rFonts w:cstheme="minorHAnsi"/>
+                <w:color w:val="000000" w:themeColor="text1"/>
+              </w:rPr>
+              <w:t>/2017</w:t>
+            </w:r>
+          </w:p>
+        </w:tc>
+        <w:tc>
+          <w:tcPr>
+            <w:tcW w:w="1276" w:type="dxa"/>
+          </w:tcPr>
+          <w:p>
+            <w:pPr>
+              <w:rPr>
+                <w:rFonts w:cstheme="minorHAnsi"/>
+                <w:color w:val="000000" w:themeColor="text1"/>
+              </w:rPr>
+            </w:pPr>
+            <w:r>
+              <w:rPr>
+                <w:rFonts w:cstheme="minorHAnsi"/>
+                <w:color w:val="000000" w:themeColor="text1"/>
+              </w:rPr>
+              <w:t>3</w:t>
+            </w:r>
+            <w:r>
+              <w:rPr>
+                <w:rFonts w:cstheme="minorHAnsi"/>
+                <w:color w:val="000000" w:themeColor="text1"/>
+              </w:rPr>
+              <w:t>/</w:t>
+            </w:r>
+            <w:r>
+              <w:rPr>
+                <w:rFonts w:cstheme="minorHAnsi"/>
+                <w:color w:val="000000" w:themeColor="text1"/>
+              </w:rPr>
+              <w:t>3</w:t>
+            </w:r>
+            <w:r>
+              <w:rPr>
+                <w:rFonts w:cstheme="minorHAnsi"/>
+                <w:color w:val="000000" w:themeColor="text1"/>
+              </w:rPr>
+              <w:t>0</w:t>
+            </w:r>
+            <w:r>
+              <w:rPr>
+                <w:rFonts w:cstheme="minorHAnsi"/>
+                <w:color w:val="000000" w:themeColor="text1"/>
+              </w:rPr>
+              <w:t>/2017</w:t>
+            </w:r>
+          </w:p>
+        </w:tc>
+        <w:tc>
+          <w:tcPr>
+            <w:tcW w:w="1701" w:type="dxa"/>
+          </w:tcPr>
+          <w:p>
+            <w:pPr>
+              <w:rPr>
+                <w:rFonts w:cstheme="minorHAnsi"/>
+                <w:color w:val="000000" w:themeColor="text1"/>
+              </w:rPr>
+            </w:pPr>
+            <w:r>
+              <w:rPr>
+                <w:rFonts w:cstheme="minorHAnsi"/>
+                <w:color w:val="000000" w:themeColor="text1"/>
+              </w:rPr>
+              <w:t xml:space="preserve">Dezheng </w:t>
+            </w:r>
+            <w:r>
+              <w:rPr>
+                <w:rFonts w:cstheme="minorHAnsi"/>
+                <w:color w:val="000000" w:themeColor="text1"/>
+              </w:rPr>
+              <w:t xml:space="preserve"> Wang</w:t>
+            </w:r>
+          </w:p>
+        </w:tc>
+        <w:tc>
+          <w:tcPr>
+            <w:tcW w:w="1275" w:type="dxa"/>
+          </w:tcPr>
+          <w:p>
+            <w:pPr>
+              <w:rPr>
+                <w:color w:val="00B0F0"/>
+              </w:rPr>
+            </w:pPr>
+            <w:r>
+              <w:rPr>
+                <w:color w:val="000000" w:themeColor="text1"/>
+              </w:rPr>
+              <w:t>In progress</w:t>
+            </w:r>
+          </w:p>
+          <w:p>
+            <w:pPr>
+              <w:rPr>
+                <w:color w:val="000000" w:themeColor="text1"/>
+              </w:rPr>
+            </w:pPr>
+          </w:p>
+        </w:tc>
+      </w:tr>
+      <w:tr>
+        <w:trPr>
+          <w:trHeight w:val="242"/>
+        </w:trPr>
+        <w:tc>
+          <w:tcPr>
+            <w:tcW w:w="704" w:type="dxa"/>
+          </w:tcPr>
+          <w:p>
+            <w:pPr>
+              <w:rPr>
+                <w:rFonts w:cstheme="minorHAnsi"/>
+                <w:color w:val="000000" w:themeColor="text1"/>
+              </w:rPr>
+            </w:pPr>
+            <w:r>
+              <w:rPr>
+                <w:rFonts w:cstheme="minorHAnsi"/>
+                <w:color w:val="000000" w:themeColor="text1"/>
+              </w:rPr>
+              <w:lastRenderedPageBreak/>
+              <w:t>61</w:t>
+            </w:r>
+          </w:p>
+        </w:tc>
+        <w:tc>
+          <w:tcPr>
+            <w:tcW w:w="709" w:type="dxa"/>
+          </w:tcPr>
+          <w:p>
+            <w:pPr>
+              <w:rPr>
+                <w:rFonts w:cstheme="minorHAnsi"/>
+                <w:color w:val="000000" w:themeColor="text1"/>
+              </w:rPr>
+            </w:pPr>
+            <w:r>
+              <w:rPr>
+                <w:rFonts w:cstheme="minorHAnsi"/>
+                <w:color w:val="000000" w:themeColor="text1"/>
+              </w:rPr>
+              <w:t>15</w:t>
+            </w:r>
+          </w:p>
+        </w:tc>
+        <w:tc>
+          <w:tcPr>
+            <w:tcW w:w="1843" w:type="dxa"/>
+          </w:tcPr>
+          <w:p>
+            <w:r>
+              <w:t>Get target list of the selected algorithm and display it in graph view</w:t>
+            </w:r>
+          </w:p>
+        </w:tc>
+        <w:tc>
+          <w:tcPr>
+            <w:tcW w:w="1275" w:type="dxa"/>
+          </w:tcPr>
+          <w:p>
+            <w:pPr>
+              <w:rPr>
+                <w:rFonts w:cstheme="minorHAnsi"/>
+                <w:color w:val="000000" w:themeColor="text1"/>
+              </w:rPr>
+            </w:pPr>
+            <w:r>
+              <w:rPr>
+                <w:rFonts w:cstheme="minorHAnsi"/>
+                <w:color w:val="000000" w:themeColor="text1"/>
+              </w:rPr>
+              <w:t>3/</w:t>
+            </w:r>
+            <w:r>
+              <w:rPr>
+                <w:rFonts w:cstheme="minorHAnsi"/>
+                <w:color w:val="000000" w:themeColor="text1"/>
+              </w:rPr>
+              <w:t>2</w:t>
+            </w:r>
+            <w:r>
+              <w:rPr>
+                <w:rFonts w:cstheme="minorHAnsi"/>
+                <w:color w:val="000000" w:themeColor="text1"/>
+              </w:rPr>
+              <w:t>3/2017</w:t>
+            </w:r>
+          </w:p>
+        </w:tc>
+        <w:tc>
+          <w:tcPr>
+            <w:tcW w:w="1985" w:type="dxa"/>
+          </w:tcPr>
+          <w:p>
+            <w:pPr>
+              <w:rPr>
+                <w:rFonts w:cstheme="minorHAnsi"/>
+                <w:color w:val="000000" w:themeColor="text1"/>
+              </w:rPr>
+            </w:pPr>
+            <w:r>
+              <w:rPr>
+                <w:rFonts w:cstheme="minorHAnsi"/>
+                <w:color w:val="000000" w:themeColor="text1"/>
+              </w:rPr>
+              <w:t>3</w:t>
+            </w:r>
+            <w:r>
+              <w:rPr>
+                <w:rFonts w:cstheme="minorHAnsi"/>
+                <w:color w:val="000000" w:themeColor="text1"/>
+              </w:rPr>
+              <w:t>/</w:t>
+            </w:r>
+            <w:r>
+              <w:rPr>
+                <w:rFonts w:cstheme="minorHAnsi"/>
+                <w:color w:val="000000" w:themeColor="text1"/>
+              </w:rPr>
+              <w:t>30</w:t>
+            </w:r>
+            <w:r>
+              <w:rPr>
+                <w:rFonts w:cstheme="minorHAnsi"/>
+                <w:color w:val="000000" w:themeColor="text1"/>
+              </w:rPr>
+              <w:t>/2017</w:t>
+            </w:r>
+          </w:p>
+        </w:tc>
+        <w:tc>
+          <w:tcPr>
+            <w:tcW w:w="1276" w:type="dxa"/>
+          </w:tcPr>
+          <w:p>
+            <w:pPr>
+              <w:rPr>
+                <w:rFonts w:cstheme="minorHAnsi"/>
+                <w:color w:val="000000" w:themeColor="text1"/>
+              </w:rPr>
+            </w:pPr>
+            <w:r>
+              <w:rPr>
+                <w:rFonts w:cstheme="minorHAnsi"/>
+                <w:color w:val="000000" w:themeColor="text1"/>
+              </w:rPr>
+              <w:t>3</w:t>
+            </w:r>
+            <w:r>
+              <w:rPr>
+                <w:rFonts w:cstheme="minorHAnsi"/>
+                <w:color w:val="000000" w:themeColor="text1"/>
+              </w:rPr>
+              <w:t>/</w:t>
+            </w:r>
+            <w:r>
+              <w:rPr>
+                <w:rFonts w:cstheme="minorHAnsi"/>
+                <w:color w:val="000000" w:themeColor="text1"/>
+              </w:rPr>
+              <w:t>3</w:t>
+            </w:r>
+            <w:r>
+              <w:rPr>
+                <w:rFonts w:cstheme="minorHAnsi"/>
+                <w:color w:val="000000" w:themeColor="text1"/>
+              </w:rPr>
+              <w:t>1</w:t>
+            </w:r>
+            <w:r>
+              <w:rPr>
+                <w:rFonts w:cstheme="minorHAnsi"/>
+                <w:color w:val="000000" w:themeColor="text1"/>
+              </w:rPr>
+              <w:t>/2017</w:t>
+            </w:r>
+          </w:p>
+        </w:tc>
+        <w:tc>
+          <w:tcPr>
+            <w:tcW w:w="1701" w:type="dxa"/>
+          </w:tcPr>
+          <w:p>
+            <w:pPr>
+              <w:rPr>
+                <w:rFonts w:cstheme="minorHAnsi"/>
+                <w:color w:val="000000" w:themeColor="text1"/>
+              </w:rPr>
+            </w:pPr>
+            <w:r>
+              <w:rPr>
+                <w:rFonts w:cstheme="minorHAnsi"/>
+                <w:color w:val="000000" w:themeColor="text1"/>
+              </w:rPr>
+              <w:t>Dezheng  Wang</w:t>
+            </w:r>
+          </w:p>
+        </w:tc>
+        <w:tc>
+          <w:tcPr>
+            <w:tcW w:w="1275" w:type="dxa"/>
+          </w:tcPr>
+          <w:p>
+            <w:pPr>
+              <w:rPr>
+                <w:color w:val="00B0F0"/>
+              </w:rPr>
+            </w:pPr>
+            <w:r>
+              <w:rPr>
+                <w:color w:val="000000" w:themeColor="text1"/>
+              </w:rPr>
+              <w:t>In progress</w:t>
+            </w:r>
+          </w:p>
+          <w:p>
+            <w:pPr>
+              <w:rPr>
+                <w:color w:val="000000" w:themeColor="text1"/>
+              </w:rPr>
+            </w:pPr>
+          </w:p>
+        </w:tc>
+      </w:tr>
+      <w:tr>
+        <w:trPr>
+          <w:trHeight w:val="242"/>
+        </w:trPr>
+        <w:tc>
+          <w:tcPr>
+            <w:tcW w:w="704" w:type="dxa"/>
+          </w:tcPr>
+          <w:p>
+            <w:pPr>
+              <w:rPr>
+                <w:rFonts w:cstheme="minorHAnsi"/>
+                <w:color w:val="000000" w:themeColor="text1"/>
+              </w:rPr>
+            </w:pPr>
+            <w:r>
+              <w:rPr>
+                <w:rFonts w:cstheme="minorHAnsi"/>
+                <w:color w:val="000000" w:themeColor="text1"/>
+              </w:rPr>
+              <w:t>6</w:t>
+            </w:r>
+            <w:r>
+              <w:rPr>
+                <w:rFonts w:cstheme="minorHAnsi"/>
+                <w:color w:val="000000" w:themeColor="text1"/>
+              </w:rPr>
+              <w:t>2</w:t>
+            </w:r>
+          </w:p>
+        </w:tc>
+        <w:tc>
+          <w:tcPr>
+            <w:tcW w:w="709" w:type="dxa"/>
+          </w:tcPr>
+          <w:p>
+            <w:pPr>
+              <w:rPr>
+                <w:rFonts w:cstheme="minorHAnsi"/>
+                <w:color w:val="000000" w:themeColor="text1"/>
+              </w:rPr>
+            </w:pPr>
+            <w:r>
+              <w:rPr>
+                <w:rFonts w:cstheme="minorHAnsi"/>
+                <w:color w:val="000000" w:themeColor="text1"/>
+              </w:rPr>
+              <w:t>15</w:t>
+            </w:r>
+          </w:p>
+        </w:tc>
+        <w:tc>
+          <w:tcPr>
+            <w:tcW w:w="1843" w:type="dxa"/>
+          </w:tcPr>
+          <w:p>
+            <w:r>
+              <w:t xml:space="preserve">Get each agent’s target and </w:t>
+            </w:r>
+            <w:r>
+              <w:t>display it in graph view</w:t>
+            </w:r>
+          </w:p>
+        </w:tc>
+        <w:tc>
+          <w:tcPr>
+            <w:tcW w:w="1275" w:type="dxa"/>
+          </w:tcPr>
+          <w:p>
+            <w:pPr>
+              <w:rPr>
+                <w:rFonts w:cstheme="minorHAnsi"/>
+                <w:color w:val="000000" w:themeColor="text1"/>
+              </w:rPr>
+            </w:pPr>
+            <w:r>
+              <w:rPr>
+                <w:rFonts w:cstheme="minorHAnsi"/>
+                <w:color w:val="000000" w:themeColor="text1"/>
+              </w:rPr>
+              <w:t>3/</w:t>
+            </w:r>
+            <w:r>
+              <w:rPr>
+                <w:rFonts w:cstheme="minorHAnsi"/>
+                <w:color w:val="000000" w:themeColor="text1"/>
+              </w:rPr>
+              <w:t>2</w:t>
+            </w:r>
+            <w:r>
+              <w:rPr>
+                <w:rFonts w:cstheme="minorHAnsi"/>
+                <w:color w:val="000000" w:themeColor="text1"/>
+              </w:rPr>
+              <w:t>3/2017</w:t>
+            </w:r>
+          </w:p>
+        </w:tc>
+        <w:tc>
+          <w:tcPr>
+            <w:tcW w:w="1985" w:type="dxa"/>
+          </w:tcPr>
+          <w:p>
+            <w:pPr>
+              <w:rPr>
+                <w:rFonts w:cstheme="minorHAnsi"/>
+                <w:color w:val="000000" w:themeColor="text1"/>
+              </w:rPr>
+            </w:pPr>
+            <w:r>
+              <w:rPr>
+                <w:rFonts w:cstheme="minorHAnsi"/>
+                <w:color w:val="000000" w:themeColor="text1"/>
+              </w:rPr>
+              <w:t>4</w:t>
+            </w:r>
+            <w:r>
+              <w:rPr>
+                <w:rFonts w:cstheme="minorHAnsi"/>
+                <w:color w:val="000000" w:themeColor="text1"/>
+              </w:rPr>
+              <w:t>/</w:t>
+            </w:r>
+            <w:r>
+              <w:rPr>
+                <w:rFonts w:cstheme="minorHAnsi"/>
+                <w:color w:val="000000" w:themeColor="text1"/>
+              </w:rPr>
+              <w:t>1</w:t>
+            </w:r>
+            <w:r>
+              <w:rPr>
+                <w:rFonts w:cstheme="minorHAnsi"/>
+                <w:color w:val="000000" w:themeColor="text1"/>
+              </w:rPr>
+              <w:t>/2017</w:t>
+            </w:r>
+          </w:p>
+        </w:tc>
+        <w:tc>
+          <w:tcPr>
+            <w:tcW w:w="1276" w:type="dxa"/>
+          </w:tcPr>
+          <w:p>
+            <w:pPr>
+              <w:rPr>
+                <w:rFonts w:cstheme="minorHAnsi"/>
+                <w:color w:val="000000" w:themeColor="text1"/>
+              </w:rPr>
+            </w:pPr>
+            <w:r>
+              <w:rPr>
+                <w:rFonts w:cstheme="minorHAnsi"/>
+                <w:color w:val="000000" w:themeColor="text1"/>
+              </w:rPr>
+              <w:t>4</w:t>
+            </w:r>
+            <w:r>
+              <w:rPr>
+                <w:rFonts w:cstheme="minorHAnsi"/>
+                <w:color w:val="000000" w:themeColor="text1"/>
+              </w:rPr>
+              <w:t>/</w:t>
+            </w:r>
+            <w:r>
+              <w:rPr>
+                <w:rFonts w:cstheme="minorHAnsi"/>
+                <w:color w:val="000000" w:themeColor="text1"/>
+              </w:rPr>
+              <w:t>2</w:t>
+            </w:r>
+            <w:r>
+              <w:rPr>
+                <w:rFonts w:cstheme="minorHAnsi"/>
+                <w:color w:val="000000" w:themeColor="text1"/>
+              </w:rPr>
+              <w:t>/2017</w:t>
+            </w:r>
+          </w:p>
+        </w:tc>
+        <w:tc>
+          <w:tcPr>
+            <w:tcW w:w="1701" w:type="dxa"/>
+          </w:tcPr>
+          <w:p>
+            <w:pPr>
+              <w:rPr>
+                <w:rFonts w:cstheme="minorHAnsi"/>
+                <w:color w:val="000000" w:themeColor="text1"/>
+              </w:rPr>
+            </w:pPr>
+            <w:r>
+              <w:rPr>
+                <w:rFonts w:cstheme="minorHAnsi"/>
+                <w:color w:val="000000" w:themeColor="text1"/>
+              </w:rPr>
+              <w:t>Dezheng  Wang</w:t>
+            </w:r>
+          </w:p>
+        </w:tc>
+        <w:tc>
+          <w:tcPr>
+            <w:tcW w:w="1275" w:type="dxa"/>
+          </w:tcPr>
+          <w:p>
+            <w:pPr>
+              <w:rPr>
+                <w:color w:val="00B0F0"/>
+              </w:rPr>
+            </w:pPr>
+            <w:r>
+              <w:rPr>
+                <w:color w:val="000000" w:themeColor="text1"/>
+              </w:rPr>
+              <w:t>In progress</w:t>
+            </w:r>
+          </w:p>
+          <w:p>
+            <w:pPr>
+              <w:rPr>
+                <w:color w:val="000000" w:themeColor="text1"/>
+              </w:rPr>
+            </w:pPr>
+          </w:p>
+        </w:tc>
+      </w:tr>
+      <w:tr>
+        <w:trPr>
+          <w:trHeight w:val="494"/>
+        </w:trPr>
+        <w:tc>
+          <w:tcPr>
+            <w:tcW w:w="704" w:type="dxa"/>
+          </w:tcPr>
+          <w:p>
+            <w:pPr>
+              <w:rPr>
+                <w:rFonts w:cstheme="minorHAnsi"/>
+                <w:color w:val="000000" w:themeColor="text1"/>
+              </w:rPr>
+            </w:pPr>
+            <w:r>
+              <w:rPr>
+                <w:rFonts w:cstheme="minorHAnsi"/>
+                <w:color w:val="000000" w:themeColor="text1"/>
+              </w:rPr>
+              <w:t>6</w:t>
+            </w:r>
+            <w:r>
+              <w:rPr>
+                <w:rFonts w:cstheme="minorHAnsi"/>
+                <w:color w:val="000000" w:themeColor="text1"/>
+              </w:rPr>
+              <w:t>3</w:t>
+            </w:r>
+          </w:p>
+        </w:tc>
+        <w:tc>
+          <w:tcPr>
+            <w:tcW w:w="709" w:type="dxa"/>
+          </w:tcPr>
+          <w:p>
+            <w:pPr>
+              <w:rPr>
+                <w:rFonts w:cstheme="minorHAnsi"/>
+                <w:color w:val="000000" w:themeColor="text1"/>
+              </w:rPr>
+            </w:pPr>
+            <w:r>
+              <w:rPr>
+                <w:rFonts w:cstheme="minorHAnsi"/>
+                <w:color w:val="000000" w:themeColor="text1"/>
+              </w:rPr>
+              <w:t>15</w:t>
+            </w:r>
+          </w:p>
+        </w:tc>
+        <w:tc>
+          <w:tcPr>
+            <w:tcW w:w="1843" w:type="dxa"/>
+          </w:tcPr>
+          <w:p>
+            <w:r>
+              <w:t xml:space="preserve">Test </w:t>
+            </w:r>
+            <w:r>
+              <w:rPr>
+                <w:color w:val="000000" w:themeColor="text1"/>
+              </w:rPr>
+              <w:t>Constrained-</w:t>
+            </w:r>
+            <w:r>
+              <w:rPr>
+                <w:color w:val="000000" w:themeColor="text1"/>
+              </w:rPr>
+              <w:t>3</w:t>
+            </w:r>
+            <w:r>
+              <w:rPr>
+                <w:color w:val="000000" w:themeColor="text1"/>
+              </w:rPr>
+              <w:t xml:space="preserve"> algorithm</w:t>
+            </w:r>
+            <w:r>
+              <w:rPr>
+                <w:color w:val="000000" w:themeColor="text1"/>
+              </w:rPr>
+              <w:t xml:space="preserve"> in graph view</w:t>
+            </w:r>
+          </w:p>
+        </w:tc>
+        <w:tc>
+          <w:tcPr>
+            <w:tcW w:w="1275" w:type="dxa"/>
+          </w:tcPr>
+          <w:p>
+            <w:pPr>
+              <w:rPr>
+                <w:rFonts w:cstheme="minorHAnsi"/>
+                <w:color w:val="000000" w:themeColor="text1"/>
+              </w:rPr>
+            </w:pPr>
+            <w:r>
+              <w:rPr>
+                <w:rFonts w:cstheme="minorHAnsi"/>
+                <w:color w:val="000000" w:themeColor="text1"/>
+              </w:rPr>
+              <w:t>3/</w:t>
+            </w:r>
+            <w:r>
+              <w:rPr>
+                <w:rFonts w:cstheme="minorHAnsi"/>
+                <w:color w:val="000000" w:themeColor="text1"/>
+              </w:rPr>
+              <w:t>2</w:t>
+            </w:r>
+            <w:r>
+              <w:rPr>
+                <w:rFonts w:cstheme="minorHAnsi"/>
+                <w:color w:val="000000" w:themeColor="text1"/>
+              </w:rPr>
+              <w:t>3/2017</w:t>
+            </w:r>
+          </w:p>
+        </w:tc>
+        <w:tc>
+          <w:tcPr>
+            <w:tcW w:w="1985" w:type="dxa"/>
+          </w:tcPr>
+          <w:p>
+            <w:pPr>
+              <w:rPr>
+                <w:rFonts w:cstheme="minorHAnsi"/>
+                <w:color w:val="000000" w:themeColor="text1"/>
+              </w:rPr>
+            </w:pPr>
+            <w:r>
+              <w:rPr>
+                <w:rFonts w:cstheme="minorHAnsi"/>
+                <w:color w:val="000000" w:themeColor="text1"/>
+              </w:rPr>
+              <w:t>4</w:t>
+            </w:r>
+            <w:r>
+              <w:rPr>
+                <w:rFonts w:cstheme="minorHAnsi"/>
+                <w:color w:val="000000" w:themeColor="text1"/>
+              </w:rPr>
+              <w:t>/</w:t>
+            </w:r>
+            <w:r>
+              <w:rPr>
+                <w:rFonts w:cstheme="minorHAnsi"/>
+                <w:color w:val="000000" w:themeColor="text1"/>
+              </w:rPr>
+              <w:t>2</w:t>
+            </w:r>
+            <w:r>
+              <w:rPr>
+                <w:rFonts w:cstheme="minorHAnsi"/>
+                <w:color w:val="000000" w:themeColor="text1"/>
+              </w:rPr>
+              <w:t>/2017</w:t>
+            </w:r>
+          </w:p>
+        </w:tc>
+        <w:tc>
+          <w:tcPr>
+            <w:tcW w:w="1276" w:type="dxa"/>
+          </w:tcPr>
+          <w:p>
+            <w:pPr>
+              <w:rPr>
+                <w:rFonts w:cstheme="minorHAnsi"/>
+                <w:color w:val="000000" w:themeColor="text1"/>
+              </w:rPr>
+            </w:pPr>
+            <w:r>
+              <w:rPr>
+                <w:rFonts w:cstheme="minorHAnsi"/>
+                <w:color w:val="000000" w:themeColor="text1"/>
+              </w:rPr>
+              <w:t>4</w:t>
+            </w:r>
+            <w:r>
+              <w:rPr>
+                <w:rFonts w:cstheme="minorHAnsi"/>
+                <w:color w:val="000000" w:themeColor="text1"/>
+              </w:rPr>
+              <w:t>/</w:t>
+            </w:r>
+            <w:r>
+              <w:rPr>
+                <w:rFonts w:cstheme="minorHAnsi"/>
+                <w:color w:val="000000" w:themeColor="text1"/>
+              </w:rPr>
+              <w:t>3</w:t>
+            </w:r>
+            <w:r>
+              <w:rPr>
+                <w:rFonts w:cstheme="minorHAnsi"/>
+                <w:color w:val="000000" w:themeColor="text1"/>
+              </w:rPr>
+              <w:t>/2017</w:t>
+            </w:r>
+          </w:p>
+        </w:tc>
+        <w:tc>
+          <w:tcPr>
+            <w:tcW w:w="1701" w:type="dxa"/>
+          </w:tcPr>
+          <w:p>
+            <w:pPr>
+              <w:rPr>
+                <w:rFonts w:cstheme="minorHAnsi"/>
+                <w:color w:val="000000" w:themeColor="text1"/>
+              </w:rPr>
+            </w:pPr>
+            <w:r>
+              <w:rPr>
+                <w:rFonts w:cstheme="minorHAnsi"/>
+                <w:color w:val="000000" w:themeColor="text1"/>
+              </w:rPr>
+              <w:t>Ying Jiang</w:t>
+            </w:r>
+          </w:p>
+        </w:tc>
+        <w:tc>
+          <w:tcPr>
+            <w:tcW w:w="1275" w:type="dxa"/>
+          </w:tcPr>
+          <w:p>
+            <w:pPr>
+              <w:rPr>
+                <w:color w:val="00B0F0"/>
+              </w:rPr>
+            </w:pPr>
+            <w:r>
+              <w:rPr>
+                <w:color w:val="000000" w:themeColor="text1"/>
+              </w:rPr>
+              <w:t>In progress</w:t>
+            </w:r>
+          </w:p>
+          <w:p>
+            <w:pPr>
+              <w:rPr>
+                <w:color w:val="000000" w:themeColor="text1"/>
+              </w:rPr>
+            </w:pPr>
+          </w:p>
+        </w:tc>
+      </w:tr>
+      <w:tr>
+        <w:trPr>
+          <w:trHeight w:val="494"/>
+        </w:trPr>
+        <w:tc>
+          <w:tcPr>
+            <w:tcW w:w="704" w:type="dxa"/>
+          </w:tcPr>
+          <w:p>
+            <w:pPr>
+              <w:rPr>
+                <w:rFonts w:cstheme="minorHAnsi"/>
+                <w:color w:val="000000" w:themeColor="text1"/>
+              </w:rPr>
+            </w:pPr>
+            <w:r>
+              <w:rPr>
+                <w:rFonts w:cstheme="minorHAnsi"/>
+                <w:color w:val="000000" w:themeColor="text1"/>
+              </w:rPr>
+              <w:t>6</w:t>
+            </w:r>
+            <w:r>
+              <w:rPr>
+                <w:rFonts w:cstheme="minorHAnsi"/>
+                <w:color w:val="000000" w:themeColor="text1"/>
+              </w:rPr>
+              <w:t>4</w:t>
+            </w:r>
             <w:bookmarkStart w:id="5" w:name="_GoBack"/>
             <w:bookmarkEnd w:id="5"/>
-            <w:proofErr w:type="spellStart"/>
-            <w:r>
-              <w:rPr>
-                <w:rFonts w:cstheme="minorHAnsi"/>
-              </w:rPr>
-              <w:t>Dezheng</w:t>
-            </w:r>
-            <w:proofErr w:type="spellEnd"/>
-            <w:r>
-              <w:rPr>
-                <w:rFonts w:cstheme="minorHAnsi"/>
-              </w:rPr>
-              <w:t xml:space="preserve"> Wang</w:t>
-            </w:r>
-          </w:p>
-        </w:tc>
-        <w:tc>
-          <w:tcPr>
-            <w:tcW w:w="1275" w:type="dxa"/>
-          </w:tcPr>
-          <w:p>
-            <w:pPr>
-              <w:rPr>
-                <w:rFonts w:cstheme="minorHAnsi"/>
-              </w:rPr>
-            </w:pPr>
-            <w:r>
-              <w:t>Completed</w:t>
-            </w:r>
+          </w:p>
+        </w:tc>
+        <w:tc>
+          <w:tcPr>
+            <w:tcW w:w="709" w:type="dxa"/>
+          </w:tcPr>
+          <w:p>
+            <w:pPr>
+              <w:rPr>
+                <w:rFonts w:cstheme="minorHAnsi"/>
+                <w:color w:val="000000" w:themeColor="text1"/>
+              </w:rPr>
+            </w:pPr>
+            <w:r>
+              <w:rPr>
+                <w:rFonts w:cstheme="minorHAnsi"/>
+                <w:color w:val="000000" w:themeColor="text1"/>
+              </w:rPr>
+              <w:t>15</w:t>
+            </w:r>
+          </w:p>
+        </w:tc>
+        <w:tc>
+          <w:tcPr>
+            <w:tcW w:w="1843" w:type="dxa"/>
+          </w:tcPr>
+          <w:p>
+            <w:r>
+              <w:t xml:space="preserve">Test </w:t>
+            </w:r>
+            <w:r>
+              <w:rPr>
+                <w:color w:val="000000" w:themeColor="text1"/>
+              </w:rPr>
+              <w:t>Constrained-</w:t>
+            </w:r>
+            <w:r>
+              <w:rPr>
+                <w:color w:val="000000" w:themeColor="text1"/>
+              </w:rPr>
+              <w:t>4</w:t>
+            </w:r>
+            <w:r>
+              <w:rPr>
+                <w:color w:val="000000" w:themeColor="text1"/>
+              </w:rPr>
+              <w:t xml:space="preserve"> algorithm</w:t>
+            </w:r>
+            <w:r>
+              <w:rPr>
+                <w:color w:val="000000" w:themeColor="text1"/>
+              </w:rPr>
+              <w:t xml:space="preserve"> in graph view</w:t>
+            </w:r>
+          </w:p>
+        </w:tc>
+        <w:tc>
+          <w:tcPr>
+            <w:tcW w:w="1275" w:type="dxa"/>
+          </w:tcPr>
+          <w:p>
+            <w:pPr>
+              <w:rPr>
+                <w:rFonts w:cstheme="minorHAnsi"/>
+                <w:color w:val="000000" w:themeColor="text1"/>
+              </w:rPr>
+            </w:pPr>
+            <w:r>
+              <w:rPr>
+                <w:rFonts w:cstheme="minorHAnsi"/>
+                <w:color w:val="000000" w:themeColor="text1"/>
+              </w:rPr>
+              <w:t>3/</w:t>
+            </w:r>
+            <w:r>
+              <w:rPr>
+                <w:rFonts w:cstheme="minorHAnsi"/>
+                <w:color w:val="000000" w:themeColor="text1"/>
+              </w:rPr>
+              <w:t>2</w:t>
+            </w:r>
+            <w:r>
+              <w:rPr>
+                <w:rFonts w:cstheme="minorHAnsi"/>
+                <w:color w:val="000000" w:themeColor="text1"/>
+              </w:rPr>
+              <w:t>3/2017</w:t>
+            </w:r>
+          </w:p>
+        </w:tc>
+        <w:tc>
+          <w:tcPr>
+            <w:tcW w:w="1985" w:type="dxa"/>
+          </w:tcPr>
+          <w:p>
+            <w:pPr>
+              <w:rPr>
+                <w:rFonts w:cstheme="minorHAnsi"/>
+                <w:color w:val="000000" w:themeColor="text1"/>
+              </w:rPr>
+            </w:pPr>
+            <w:r>
+              <w:rPr>
+                <w:rFonts w:cstheme="minorHAnsi"/>
+                <w:color w:val="000000" w:themeColor="text1"/>
+              </w:rPr>
+              <w:t>4</w:t>
+            </w:r>
+            <w:r>
+              <w:rPr>
+                <w:rFonts w:cstheme="minorHAnsi"/>
+                <w:color w:val="000000" w:themeColor="text1"/>
+              </w:rPr>
+              <w:t>/</w:t>
+            </w:r>
+            <w:r>
+              <w:rPr>
+                <w:rFonts w:cstheme="minorHAnsi"/>
+                <w:color w:val="000000" w:themeColor="text1"/>
+              </w:rPr>
+              <w:t>2</w:t>
+            </w:r>
+            <w:r>
+              <w:rPr>
+                <w:rFonts w:cstheme="minorHAnsi"/>
+                <w:color w:val="000000" w:themeColor="text1"/>
+              </w:rPr>
+              <w:t>/2017</w:t>
+            </w:r>
+          </w:p>
+        </w:tc>
+        <w:tc>
+          <w:tcPr>
+            <w:tcW w:w="1276" w:type="dxa"/>
+          </w:tcPr>
+          <w:p>
+            <w:pPr>
+              <w:rPr>
+                <w:rFonts w:cstheme="minorHAnsi"/>
+                <w:color w:val="000000" w:themeColor="text1"/>
+              </w:rPr>
+            </w:pPr>
+            <w:r>
+              <w:rPr>
+                <w:rFonts w:cstheme="minorHAnsi"/>
+                <w:color w:val="000000" w:themeColor="text1"/>
+              </w:rPr>
+              <w:t>4</w:t>
+            </w:r>
+            <w:r>
+              <w:rPr>
+                <w:rFonts w:cstheme="minorHAnsi"/>
+                <w:color w:val="000000" w:themeColor="text1"/>
+              </w:rPr>
+              <w:t>/</w:t>
+            </w:r>
+            <w:r>
+              <w:rPr>
+                <w:rFonts w:cstheme="minorHAnsi"/>
+                <w:color w:val="000000" w:themeColor="text1"/>
+              </w:rPr>
+              <w:t>3</w:t>
+            </w:r>
+            <w:r>
+              <w:rPr>
+                <w:rFonts w:cstheme="minorHAnsi"/>
+                <w:color w:val="000000" w:themeColor="text1"/>
+              </w:rPr>
+              <w:t>/2017</w:t>
+            </w:r>
+          </w:p>
+        </w:tc>
+        <w:tc>
+          <w:tcPr>
+            <w:tcW w:w="1701" w:type="dxa"/>
+          </w:tcPr>
+          <w:p>
+            <w:pPr>
+              <w:rPr>
+                <w:rFonts w:cstheme="minorHAnsi" w:hint="eastAsia"/>
+                <w:color w:val="000000" w:themeColor="text1"/>
+              </w:rPr>
+            </w:pPr>
+            <w:r>
+              <w:rPr>
+                <w:rFonts w:cstheme="minorHAnsi"/>
+                <w:color w:val="000000" w:themeColor="text1"/>
+              </w:rPr>
+              <w:t>Ying Jiang</w:t>
+            </w:r>
+          </w:p>
+        </w:tc>
+        <w:tc>
+          <w:tcPr>
+            <w:tcW w:w="1275" w:type="dxa"/>
+          </w:tcPr>
+          <w:p>
+            <w:pPr>
+              <w:rPr>
+                <w:color w:val="00B0F0"/>
+              </w:rPr>
+            </w:pPr>
+            <w:r>
+              <w:rPr>
+                <w:color w:val="000000" w:themeColor="text1"/>
+              </w:rPr>
+              <w:t>In progress</w:t>
+            </w:r>
+          </w:p>
+          <w:p>
+            <w:pPr>
+              <w:rPr>
+                <w:color w:val="000000" w:themeColor="text1"/>
+              </w:rPr>
+            </w:pPr>
           </w:p>
         </w:tc>
       </w:tr>
@@ -6082,7 +11780,7 @@
 </file>
 
 <file path=word/styles.xml><?xml version="1.0" encoding="utf-8"?>
-<w:styles xmlns:mc="http://schemas.openxmlformats.org/markup-compatibility/2006" xmlns:r="http://schemas.openxmlformats.org/officeDocument/2006/relationships" xmlns:w="http://schemas.openxmlformats.org/wordprocessingml/2006/main" xmlns:w14="http://schemas.microsoft.com/office/word/2010/wordml" xmlns:w15="http://schemas.microsoft.com/office/word/2012/wordml" xmlns:w16se="http://schemas.microsoft.com/office/word/2015/wordml/symex" mc:Ignorable="w14 w15 w16se">
+<w:styles xmlns:mc="http://schemas.openxmlformats.org/markup-compatibility/2006" xmlns:r="http://schemas.openxmlformats.org/officeDocument/2006/relationships" xmlns:w="http://schemas.openxmlformats.org/wordprocessingml/2006/main" xmlns:w14="http://schemas.microsoft.com/office/word/2010/wordml" xmlns:w15="http://schemas.microsoft.com/office/word/2012/wordml" mc:Ignorable="w14 w15">
   <w:docDefaults>
     <w:rPrDefault>
       <w:rPr>
@@ -6098,7 +11796,7 @@
       </w:pPr>
     </w:pPrDefault>
   </w:docDefaults>
-  <w:latentStyles w:defLockedState="0" w:defUIPriority="99" w:defSemiHidden="0" w:defUnhideWhenUsed="0" w:defQFormat="0" w:count="374">
+  <w:latentStyles w:defLockedState="0" w:defUIPriority="99" w:defSemiHidden="0" w:defUnhideWhenUsed="0" w:defQFormat="0" w:count="382">
     <w:lsdException w:name="Normal" w:uiPriority="0" w:qFormat="1"/>
     <w:lsdException w:name="heading 1" w:uiPriority="9" w:qFormat="1"/>
     <w:lsdException w:name="heading 2" w:semiHidden="1" w:uiPriority="9" w:unhideWhenUsed="1" w:qFormat="1"/>
@@ -6512,6 +12210,7 @@
       <w:spacing w:after="0" w:line="240" w:lineRule="auto"/>
     </w:pPr>
     <w:tblPr>
+      <w:tblInd w:w="0" w:type="dxa"/>
       <w:tblBorders>
         <w:top w:val="single" w:sz="4" w:space="0" w:color="auto"/>
         <w:left w:val="single" w:sz="4" w:space="0" w:color="auto"/>
@@ -6520,6 +12219,12 @@
         <w:insideH w:val="single" w:sz="4" w:space="0" w:color="auto"/>
         <w:insideV w:val="single" w:sz="4" w:space="0" w:color="auto"/>
       </w:tblBorders>
+      <w:tblCellMar>
+        <w:top w:w="0" w:type="dxa"/>
+        <w:left w:w="108" w:type="dxa"/>
+        <w:bottom w:w="0" w:type="dxa"/>
+        <w:right w:w="108" w:type="dxa"/>
+      </w:tblCellMar>
     </w:tblPr>
   </w:style>
 </w:styles>

--- a/Document/GIANTS_Sprint_4 .0.docx
+++ b/Document/GIANTS_Sprint_4 .0.docx
@@ -53,9 +53,13 @@
                 <w:szCs w:val="32"/>
               </w:rPr>
             </w:pPr>
+            <w:proofErr w:type="spellStart"/>
+            <w:proofErr w:type="gramStart"/>
             <w:r>
               <w:t>S.No</w:t>
             </w:r>
+            <w:proofErr w:type="spellEnd"/>
+            <w:proofErr w:type="gramEnd"/>
           </w:p>
         </w:tc>
         <w:tc>
@@ -179,9 +183,11 @@
                 <w:szCs w:val="32"/>
               </w:rPr>
             </w:pPr>
+            <w:proofErr w:type="gramStart"/>
             <w:r>
               <w:t>Current Status</w:t>
             </w:r>
+            <w:proofErr w:type="gramEnd"/>
           </w:p>
         </w:tc>
       </w:tr>
@@ -2256,11 +2262,19 @@
                 <w:rFonts w:cstheme="minorHAnsi"/>
               </w:rPr>
             </w:pPr>
-            <w:r>
-              <w:rPr>
-                <w:rFonts w:cstheme="minorHAnsi"/>
-              </w:rPr>
-              <w:t>WeiKang Wang</w:t>
+            <w:proofErr w:type="spellStart"/>
+            <w:r>
+              <w:rPr>
+                <w:rFonts w:cstheme="minorHAnsi"/>
+              </w:rPr>
+              <w:t>WeiKang</w:t>
+            </w:r>
+            <w:proofErr w:type="spellEnd"/>
+            <w:r>
+              <w:rPr>
+                <w:rFonts w:cstheme="minorHAnsi"/>
+              </w:rPr>
+              <w:t xml:space="preserve"> Wang</w:t>
             </w:r>
           </w:p>
         </w:tc>
@@ -2569,11 +2583,19 @@
                 <w:rFonts w:cstheme="minorHAnsi"/>
               </w:rPr>
             </w:pPr>
-            <w:r>
-              <w:rPr>
-                <w:rFonts w:cstheme="minorHAnsi"/>
-              </w:rPr>
-              <w:t>WeiKang Wang</w:t>
+            <w:proofErr w:type="spellStart"/>
+            <w:r>
+              <w:rPr>
+                <w:rFonts w:cstheme="minorHAnsi"/>
+              </w:rPr>
+              <w:t>WeiKang</w:t>
+            </w:r>
+            <w:proofErr w:type="spellEnd"/>
+            <w:r>
+              <w:rPr>
+                <w:rFonts w:cstheme="minorHAnsi"/>
+              </w:rPr>
+              <w:t xml:space="preserve"> Wang</w:t>
             </w:r>
           </w:p>
         </w:tc>
@@ -2737,11 +2759,19 @@
                 <w:rFonts w:cstheme="minorHAnsi"/>
               </w:rPr>
             </w:pPr>
-            <w:r>
-              <w:rPr>
-                <w:rFonts w:cstheme="minorHAnsi"/>
-              </w:rPr>
-              <w:t>WeiKang Wang</w:t>
+            <w:proofErr w:type="spellStart"/>
+            <w:r>
+              <w:rPr>
+                <w:rFonts w:cstheme="minorHAnsi"/>
+              </w:rPr>
+              <w:t>WeiKang</w:t>
+            </w:r>
+            <w:proofErr w:type="spellEnd"/>
+            <w:r>
+              <w:rPr>
+                <w:rFonts w:cstheme="minorHAnsi"/>
+              </w:rPr>
+              <w:t xml:space="preserve"> Wang</w:t>
             </w:r>
           </w:p>
         </w:tc>
@@ -3062,11 +3092,19 @@
                 <w:rFonts w:cstheme="minorHAnsi"/>
               </w:rPr>
             </w:pPr>
-            <w:r>
-              <w:rPr>
-                <w:rFonts w:cstheme="minorHAnsi"/>
-              </w:rPr>
-              <w:t>WeiKang Wang</w:t>
+            <w:proofErr w:type="spellStart"/>
+            <w:r>
+              <w:rPr>
+                <w:rFonts w:cstheme="minorHAnsi"/>
+              </w:rPr>
+              <w:t>WeiKang</w:t>
+            </w:r>
+            <w:proofErr w:type="spellEnd"/>
+            <w:r>
+              <w:rPr>
+                <w:rFonts w:cstheme="minorHAnsi"/>
+              </w:rPr>
+              <w:t xml:space="preserve"> Wang</w:t>
             </w:r>
           </w:p>
         </w:tc>
@@ -3706,11 +3744,19 @@
                 <w:rFonts w:cstheme="minorHAnsi"/>
               </w:rPr>
             </w:pPr>
-            <w:r>
-              <w:rPr>
-                <w:rFonts w:cstheme="minorHAnsi"/>
-              </w:rPr>
-              <w:t>WeiKang Wang</w:t>
+            <w:proofErr w:type="spellStart"/>
+            <w:r>
+              <w:rPr>
+                <w:rFonts w:cstheme="minorHAnsi"/>
+              </w:rPr>
+              <w:t>WeiKang</w:t>
+            </w:r>
+            <w:proofErr w:type="spellEnd"/>
+            <w:r>
+              <w:rPr>
+                <w:rFonts w:cstheme="minorHAnsi"/>
+              </w:rPr>
+              <w:t xml:space="preserve"> Wang</w:t>
             </w:r>
           </w:p>
         </w:tc>
@@ -3855,11 +3901,19 @@
                 <w:rFonts w:cstheme="minorHAnsi"/>
               </w:rPr>
             </w:pPr>
-            <w:r>
-              <w:rPr>
-                <w:rFonts w:cstheme="minorHAnsi"/>
-              </w:rPr>
-              <w:t>WeiKang Wang</w:t>
+            <w:proofErr w:type="spellStart"/>
+            <w:r>
+              <w:rPr>
+                <w:rFonts w:cstheme="minorHAnsi"/>
+              </w:rPr>
+              <w:t>WeiKang</w:t>
+            </w:r>
+            <w:proofErr w:type="spellEnd"/>
+            <w:r>
+              <w:rPr>
+                <w:rFonts w:cstheme="minorHAnsi"/>
+              </w:rPr>
+              <w:t xml:space="preserve"> Wang</w:t>
             </w:r>
           </w:p>
         </w:tc>
@@ -4563,8 +4617,13 @@
           </w:tcPr>
           <w:p>
             <w:r>
-              <w:t>Choose target</w:t>
-            </w:r>
+              <w:t xml:space="preserve">Choose </w:t>
+            </w:r>
+            <w:proofErr w:type="gramStart"/>
+            <w:r>
+              <w:t>target</w:t>
+            </w:r>
+            <w:proofErr w:type="gramEnd"/>
           </w:p>
         </w:tc>
         <w:tc>
@@ -7947,23 +8006,14 @@
           <w:p>
             <w:pPr>
               <w:rPr>
-                <w:rFonts w:cstheme="minorHAnsi"/>
-                <w:color w:val="000000" w:themeColor="text1"/>
-              </w:rPr>
-            </w:pPr>
-            <w:r>
-              <w:rPr>
-                <w:rFonts w:cstheme="minorHAnsi"/>
-                <w:color w:val="000000" w:themeColor="text1"/>
-              </w:rPr>
-              <w:t>4</w:t>
-            </w:r>
-            <w:r>
-              <w:rPr>
-                <w:rFonts w:cstheme="minorHAnsi"/>
-                <w:color w:val="000000" w:themeColor="text1"/>
-              </w:rPr>
-              <w:t>8</w:t>
+                <w:color w:val="00B0F0"/>
+              </w:rPr>
+            </w:pPr>
+            <w:r>
+              <w:rPr>
+                <w:color w:val="00B0F0"/>
+              </w:rPr>
+              <w:t>48</w:t>
             </w:r>
           </w:p>
         </w:tc>
@@ -7974,23 +8024,14 @@
           <w:p>
             <w:pPr>
               <w:rPr>
-                <w:rFonts w:cstheme="minorHAnsi"/>
-                <w:color w:val="000000" w:themeColor="text1"/>
-              </w:rPr>
-            </w:pPr>
-            <w:r>
-              <w:rPr>
-                <w:rFonts w:cstheme="minorHAnsi"/>
-                <w:color w:val="000000" w:themeColor="text1"/>
-              </w:rPr>
-              <w:t>1</w:t>
-            </w:r>
-            <w:r>
-              <w:rPr>
-                <w:rFonts w:cstheme="minorHAnsi"/>
-                <w:color w:val="000000" w:themeColor="text1"/>
-              </w:rPr>
-              <w:t>3</w:t>
+                <w:color w:val="00B0F0"/>
+              </w:rPr>
+            </w:pPr>
+            <w:r>
+              <w:rPr>
+                <w:color w:val="00B0F0"/>
+              </w:rPr>
+              <w:t>13</w:t>
             </w:r>
           </w:p>
         </w:tc>
@@ -8001,12 +8042,12 @@
           <w:p>
             <w:pPr>
               <w:rPr>
-                <w:color w:val="000000" w:themeColor="text1"/>
-              </w:rPr>
-            </w:pPr>
-            <w:r>
-              <w:rPr>
-                <w:color w:val="000000" w:themeColor="text1"/>
+                <w:color w:val="00B0F0"/>
+              </w:rPr>
+            </w:pPr>
+            <w:r>
+              <w:rPr>
+                <w:color w:val="00B0F0"/>
               </w:rPr>
               <w:t>Choose target list for Constrained-3 algorithm</w:t>
             </w:r>
@@ -8019,14 +8060,12 @@
           <w:p>
             <w:pPr>
               <w:rPr>
-                <w:rFonts w:cstheme="minorHAnsi"/>
-                <w:color w:val="000000" w:themeColor="text1"/>
-              </w:rPr>
-            </w:pPr>
-            <w:r>
-              <w:rPr>
-                <w:rFonts w:cstheme="minorHAnsi"/>
-                <w:color w:val="000000" w:themeColor="text1"/>
+                <w:color w:val="00B0F0"/>
+              </w:rPr>
+            </w:pPr>
+            <w:r>
+              <w:rPr>
+                <w:color w:val="00B0F0"/>
               </w:rPr>
               <w:t>3/13/2017</w:t>
             </w:r>
@@ -8039,28 +8078,24 @@
           <w:p>
             <w:pPr>
               <w:rPr>
-                <w:rFonts w:cstheme="minorHAnsi"/>
-                <w:color w:val="000000" w:themeColor="text1"/>
-              </w:rPr>
-            </w:pPr>
-            <w:r>
-              <w:rPr>
-                <w:rFonts w:cstheme="minorHAnsi"/>
-                <w:color w:val="000000" w:themeColor="text1"/>
+                <w:color w:val="00B0F0"/>
+              </w:rPr>
+            </w:pPr>
+            <w:r>
+              <w:rPr>
+                <w:color w:val="00B0F0"/>
               </w:rPr>
               <w:t>3/</w:t>
             </w:r>
             <w:r>
               <w:rPr>
-                <w:rFonts w:cstheme="minorHAnsi"/>
-                <w:color w:val="000000" w:themeColor="text1"/>
+                <w:color w:val="00B0F0"/>
               </w:rPr>
               <w:t>14</w:t>
             </w:r>
             <w:r>
               <w:rPr>
-                <w:rFonts w:cstheme="minorHAnsi"/>
-                <w:color w:val="000000" w:themeColor="text1"/>
+                <w:color w:val="00B0F0"/>
               </w:rPr>
               <w:t>/2017</w:t>
             </w:r>
@@ -8073,28 +8108,24 @@
           <w:p>
             <w:pPr>
               <w:rPr>
-                <w:rFonts w:cstheme="minorHAnsi"/>
-                <w:color w:val="000000" w:themeColor="text1"/>
-              </w:rPr>
-            </w:pPr>
-            <w:r>
-              <w:rPr>
-                <w:rFonts w:cstheme="minorHAnsi"/>
-                <w:color w:val="000000" w:themeColor="text1"/>
+                <w:color w:val="00B0F0"/>
+              </w:rPr>
+            </w:pPr>
+            <w:r>
+              <w:rPr>
+                <w:color w:val="00B0F0"/>
               </w:rPr>
               <w:t>3/</w:t>
             </w:r>
             <w:r>
               <w:rPr>
-                <w:rFonts w:cstheme="minorHAnsi"/>
-                <w:color w:val="000000" w:themeColor="text1"/>
+                <w:color w:val="00B0F0"/>
               </w:rPr>
               <w:t>16</w:t>
             </w:r>
             <w:r>
               <w:rPr>
-                <w:rFonts w:cstheme="minorHAnsi"/>
-                <w:color w:val="000000" w:themeColor="text1"/>
+                <w:color w:val="00B0F0"/>
               </w:rPr>
               <w:t>/2017</w:t>
             </w:r>
@@ -8107,14 +8138,12 @@
           <w:p>
             <w:pPr>
               <w:rPr>
-                <w:rFonts w:cstheme="minorHAnsi"/>
-                <w:color w:val="000000" w:themeColor="text1"/>
-              </w:rPr>
-            </w:pPr>
-            <w:r>
-              <w:rPr>
-                <w:rFonts w:cstheme="minorHAnsi"/>
-                <w:color w:val="000000" w:themeColor="text1"/>
+                <w:color w:val="00B0F0"/>
+              </w:rPr>
+            </w:pPr>
+            <w:r>
+              <w:rPr>
+                <w:color w:val="00B0F0"/>
               </w:rPr>
               <w:t>Ying Jiang</w:t>
             </w:r>
@@ -8132,7 +8161,7 @@
             </w:pPr>
             <w:r>
               <w:rPr>
-                <w:color w:val="000000" w:themeColor="text1"/>
+                <w:color w:val="00B0F0"/>
               </w:rPr>
               <w:t>Completed</w:t>
             </w:r>
@@ -8140,7 +8169,7 @@
           <w:p>
             <w:pPr>
               <w:rPr>
-                <w:color w:val="000000" w:themeColor="text1"/>
+                <w:color w:val="00B0F0"/>
               </w:rPr>
             </w:pPr>
           </w:p>
@@ -8157,21 +8186,18 @@
           <w:p>
             <w:pPr>
               <w:rPr>
-                <w:rFonts w:cstheme="minorHAnsi"/>
-                <w:color w:val="000000" w:themeColor="text1"/>
-              </w:rPr>
-            </w:pPr>
-            <w:r>
-              <w:rPr>
-                <w:rFonts w:cstheme="minorHAnsi"/>
-                <w:color w:val="000000" w:themeColor="text1"/>
+                <w:color w:val="00B0F0"/>
+              </w:rPr>
+            </w:pPr>
+            <w:r>
+              <w:rPr>
+                <w:color w:val="00B0F0"/>
               </w:rPr>
               <w:t>4</w:t>
             </w:r>
             <w:r>
               <w:rPr>
-                <w:rFonts w:cstheme="minorHAnsi"/>
-                <w:color w:val="000000" w:themeColor="text1"/>
+                <w:color w:val="00B0F0"/>
               </w:rPr>
               <w:t>9</w:t>
             </w:r>
@@ -8184,23 +8210,14 @@
           <w:p>
             <w:pPr>
               <w:rPr>
-                <w:rFonts w:cstheme="minorHAnsi"/>
-                <w:color w:val="000000" w:themeColor="text1"/>
-              </w:rPr>
-            </w:pPr>
-            <w:r>
-              <w:rPr>
-                <w:rFonts w:cstheme="minorHAnsi"/>
-                <w:color w:val="000000" w:themeColor="text1"/>
-              </w:rPr>
-              <w:t>1</w:t>
-            </w:r>
-            <w:r>
-              <w:rPr>
-                <w:rFonts w:cstheme="minorHAnsi"/>
-                <w:color w:val="000000" w:themeColor="text1"/>
-              </w:rPr>
-              <w:t>3</w:t>
+                <w:color w:val="00B0F0"/>
+              </w:rPr>
+            </w:pPr>
+            <w:r>
+              <w:rPr>
+                <w:color w:val="00B0F0"/>
+              </w:rPr>
+              <w:t>13</w:t>
             </w:r>
           </w:p>
         </w:tc>
@@ -8211,10 +8228,13 @@
           <w:p>
             <w:pPr>
               <w:rPr>
-                <w:color w:val="000000" w:themeColor="text1"/>
-              </w:rPr>
-            </w:pPr>
-            <w:r>
+                <w:color w:val="00B0F0"/>
+              </w:rPr>
+            </w:pPr>
+            <w:r>
+              <w:rPr>
+                <w:color w:val="00B0F0"/>
+              </w:rPr>
               <w:t>Move the agent towards its target</w:t>
             </w:r>
           </w:p>
@@ -8226,14 +8246,12 @@
           <w:p>
             <w:pPr>
               <w:rPr>
-                <w:rFonts w:cstheme="minorHAnsi"/>
-                <w:color w:val="000000" w:themeColor="text1"/>
-              </w:rPr>
-            </w:pPr>
-            <w:r>
-              <w:rPr>
-                <w:rFonts w:cstheme="minorHAnsi"/>
-                <w:color w:val="000000" w:themeColor="text1"/>
+                <w:color w:val="00B0F0"/>
+              </w:rPr>
+            </w:pPr>
+            <w:r>
+              <w:rPr>
+                <w:color w:val="00B0F0"/>
               </w:rPr>
               <w:t>3/13/2017</w:t>
             </w:r>
@@ -8246,28 +8264,24 @@
           <w:p>
             <w:pPr>
               <w:rPr>
-                <w:rFonts w:cstheme="minorHAnsi"/>
-                <w:color w:val="000000" w:themeColor="text1"/>
-              </w:rPr>
-            </w:pPr>
-            <w:r>
-              <w:rPr>
-                <w:rFonts w:cstheme="minorHAnsi"/>
-                <w:color w:val="000000" w:themeColor="text1"/>
+                <w:color w:val="00B0F0"/>
+              </w:rPr>
+            </w:pPr>
+            <w:r>
+              <w:rPr>
+                <w:color w:val="00B0F0"/>
               </w:rPr>
               <w:t>3/</w:t>
             </w:r>
             <w:r>
               <w:rPr>
-                <w:rFonts w:cstheme="minorHAnsi"/>
-                <w:color w:val="000000" w:themeColor="text1"/>
+                <w:color w:val="00B0F0"/>
               </w:rPr>
               <w:t>17</w:t>
             </w:r>
             <w:r>
               <w:rPr>
-                <w:rFonts w:cstheme="minorHAnsi"/>
-                <w:color w:val="000000" w:themeColor="text1"/>
+                <w:color w:val="00B0F0"/>
               </w:rPr>
               <w:t>/2017</w:t>
             </w:r>
@@ -8280,28 +8294,24 @@
           <w:p>
             <w:pPr>
               <w:rPr>
-                <w:rFonts w:cstheme="minorHAnsi"/>
-                <w:color w:val="000000" w:themeColor="text1"/>
-              </w:rPr>
-            </w:pPr>
-            <w:r>
-              <w:rPr>
-                <w:rFonts w:cstheme="minorHAnsi"/>
-                <w:color w:val="000000" w:themeColor="text1"/>
+                <w:color w:val="00B0F0"/>
+              </w:rPr>
+            </w:pPr>
+            <w:r>
+              <w:rPr>
+                <w:color w:val="00B0F0"/>
               </w:rPr>
               <w:t>3/</w:t>
             </w:r>
             <w:r>
               <w:rPr>
-                <w:rFonts w:cstheme="minorHAnsi"/>
-                <w:color w:val="000000" w:themeColor="text1"/>
+                <w:color w:val="00B0F0"/>
               </w:rPr>
               <w:t>19</w:t>
             </w:r>
             <w:r>
               <w:rPr>
-                <w:rFonts w:cstheme="minorHAnsi"/>
-                <w:color w:val="000000" w:themeColor="text1"/>
+                <w:color w:val="00B0F0"/>
               </w:rPr>
               <w:t>/2017</w:t>
             </w:r>
@@ -8314,14 +8324,12 @@
           <w:p>
             <w:pPr>
               <w:rPr>
-                <w:rFonts w:cstheme="minorHAnsi"/>
-                <w:color w:val="000000" w:themeColor="text1"/>
-              </w:rPr>
-            </w:pPr>
-            <w:r>
-              <w:rPr>
-                <w:rFonts w:cstheme="minorHAnsi"/>
-                <w:color w:val="000000" w:themeColor="text1"/>
+                <w:color w:val="00B0F0"/>
+              </w:rPr>
+            </w:pPr>
+            <w:r>
+              <w:rPr>
+                <w:color w:val="00B0F0"/>
               </w:rPr>
               <w:t>Ying Jiang</w:t>
             </w:r>
@@ -8334,12 +8342,12 @@
           <w:p>
             <w:pPr>
               <w:rPr>
-                <w:color w:val="000000" w:themeColor="text1"/>
-              </w:rPr>
-            </w:pPr>
-            <w:r>
-              <w:rPr>
-                <w:color w:val="000000" w:themeColor="text1"/>
+                <w:color w:val="00B0F0"/>
+              </w:rPr>
+            </w:pPr>
+            <w:r>
+              <w:rPr>
+                <w:color w:val="00B0F0"/>
               </w:rPr>
               <w:t>Completed</w:t>
             </w:r>
@@ -8347,7 +8355,7 @@
           <w:p>
             <w:pPr>
               <w:rPr>
-                <w:color w:val="000000" w:themeColor="text1"/>
+                <w:color w:val="00B0F0"/>
               </w:rPr>
             </w:pPr>
           </w:p>
@@ -8364,14 +8372,12 @@
           <w:p>
             <w:pPr>
               <w:rPr>
-                <w:rFonts w:cstheme="minorHAnsi"/>
-                <w:color w:val="000000" w:themeColor="text1"/>
-              </w:rPr>
-            </w:pPr>
-            <w:r>
-              <w:rPr>
-                <w:rFonts w:cstheme="minorHAnsi"/>
-                <w:color w:val="000000" w:themeColor="text1"/>
+                <w:color w:val="00B0F0"/>
+              </w:rPr>
+            </w:pPr>
+            <w:r>
+              <w:rPr>
+                <w:color w:val="00B0F0"/>
               </w:rPr>
               <w:t>50</w:t>
             </w:r>
@@ -8384,23 +8390,14 @@
           <w:p>
             <w:pPr>
               <w:rPr>
-                <w:rFonts w:cstheme="minorHAnsi"/>
-                <w:color w:val="000000" w:themeColor="text1"/>
-              </w:rPr>
-            </w:pPr>
-            <w:r>
-              <w:rPr>
-                <w:rFonts w:cstheme="minorHAnsi"/>
-                <w:color w:val="000000" w:themeColor="text1"/>
-              </w:rPr>
-              <w:t>1</w:t>
-            </w:r>
-            <w:r>
-              <w:rPr>
-                <w:rFonts w:cstheme="minorHAnsi"/>
-                <w:color w:val="000000" w:themeColor="text1"/>
-              </w:rPr>
-              <w:t>3</w:t>
+                <w:color w:val="00B0F0"/>
+              </w:rPr>
+            </w:pPr>
+            <w:r>
+              <w:rPr>
+                <w:color w:val="00B0F0"/>
+              </w:rPr>
+              <w:t>13</w:t>
             </w:r>
           </w:p>
         </w:tc>
@@ -8409,32 +8406,32 @@
             <w:tcW w:w="1843" w:type="dxa"/>
           </w:tcPr>
           <w:p>
-            <w:r>
-              <w:t xml:space="preserve">Test </w:t>
-            </w:r>
-            <w:r>
-              <w:rPr>
-                <w:color w:val="000000" w:themeColor="text1"/>
-              </w:rPr>
-              <w:t>Constrained-3 algorithm</w:t>
-            </w:r>
-          </w:p>
-        </w:tc>
-        <w:tc>
-          <w:tcPr>
-            <w:tcW w:w="1275" w:type="dxa"/>
-          </w:tcPr>
-          <w:p>
-            <w:pPr>
-              <w:rPr>
-                <w:rFonts w:cstheme="minorHAnsi"/>
-                <w:color w:val="000000" w:themeColor="text1"/>
-              </w:rPr>
-            </w:pPr>
-            <w:r>
-              <w:rPr>
-                <w:rFonts w:cstheme="minorHAnsi"/>
-                <w:color w:val="000000" w:themeColor="text1"/>
+            <w:pPr>
+              <w:rPr>
+                <w:color w:val="00B0F0"/>
+              </w:rPr>
+            </w:pPr>
+            <w:r>
+              <w:rPr>
+                <w:color w:val="00B0F0"/>
+              </w:rPr>
+              <w:t>Test Constrained-3 algorithm</w:t>
+            </w:r>
+          </w:p>
+        </w:tc>
+        <w:tc>
+          <w:tcPr>
+            <w:tcW w:w="1275" w:type="dxa"/>
+          </w:tcPr>
+          <w:p>
+            <w:pPr>
+              <w:rPr>
+                <w:color w:val="00B0F0"/>
+              </w:rPr>
+            </w:pPr>
+            <w:r>
+              <w:rPr>
+                <w:color w:val="00B0F0"/>
               </w:rPr>
               <w:t>3/13/2017</w:t>
             </w:r>
@@ -8447,30 +8444,14 @@
           <w:p>
             <w:pPr>
               <w:rPr>
-                <w:rFonts w:cstheme="minorHAnsi"/>
-                <w:color w:val="000000" w:themeColor="text1"/>
-              </w:rPr>
-            </w:pPr>
-            <w:r>
-              <w:rPr>
-                <w:rFonts w:cstheme="minorHAnsi"/>
-                <w:color w:val="000000" w:themeColor="text1"/>
-              </w:rPr>
-              <w:t>3/</w:t>
-            </w:r>
-            <w:r>
-              <w:rPr>
-                <w:rFonts w:cstheme="minorHAnsi"/>
-                <w:color w:val="000000" w:themeColor="text1"/>
-              </w:rPr>
-              <w:t>20</w:t>
-            </w:r>
-            <w:r>
-              <w:rPr>
-                <w:rFonts w:cstheme="minorHAnsi"/>
-                <w:color w:val="000000" w:themeColor="text1"/>
-              </w:rPr>
-              <w:t>/2017</w:t>
+                <w:color w:val="00B0F0"/>
+              </w:rPr>
+            </w:pPr>
+            <w:r>
+              <w:rPr>
+                <w:color w:val="00B0F0"/>
+              </w:rPr>
+              <w:t>3/20/2017</w:t>
             </w:r>
           </w:p>
         </w:tc>
@@ -8481,30 +8462,14 @@
           <w:p>
             <w:pPr>
               <w:rPr>
-                <w:rFonts w:cstheme="minorHAnsi"/>
-                <w:color w:val="000000" w:themeColor="text1"/>
-              </w:rPr>
-            </w:pPr>
-            <w:r>
-              <w:rPr>
-                <w:rFonts w:cstheme="minorHAnsi"/>
-                <w:color w:val="000000" w:themeColor="text1"/>
-              </w:rPr>
-              <w:t>3/</w:t>
-            </w:r>
-            <w:r>
-              <w:rPr>
-                <w:rFonts w:cstheme="minorHAnsi"/>
-                <w:color w:val="000000" w:themeColor="text1"/>
-              </w:rPr>
-              <w:t>21</w:t>
-            </w:r>
-            <w:r>
-              <w:rPr>
-                <w:rFonts w:cstheme="minorHAnsi"/>
-                <w:color w:val="000000" w:themeColor="text1"/>
-              </w:rPr>
-              <w:t>/2017</w:t>
+                <w:color w:val="00B0F0"/>
+              </w:rPr>
+            </w:pPr>
+            <w:r>
+              <w:rPr>
+                <w:color w:val="00B0F0"/>
+              </w:rPr>
+              <w:t>3/21/2017</w:t>
             </w:r>
           </w:p>
         </w:tc>
@@ -8515,14 +8480,12 @@
           <w:p>
             <w:pPr>
               <w:rPr>
-                <w:rFonts w:cstheme="minorHAnsi"/>
-                <w:color w:val="000000" w:themeColor="text1"/>
-              </w:rPr>
-            </w:pPr>
-            <w:r>
-              <w:rPr>
-                <w:rFonts w:cstheme="minorHAnsi"/>
-                <w:color w:val="000000" w:themeColor="text1"/>
+                <w:color w:val="00B0F0"/>
+              </w:rPr>
+            </w:pPr>
+            <w:r>
+              <w:rPr>
+                <w:color w:val="00B0F0"/>
               </w:rPr>
               <w:t>Dezheng Wang</w:t>
             </w:r>
@@ -8535,12 +8498,12 @@
           <w:p>
             <w:pPr>
               <w:rPr>
-                <w:color w:val="000000" w:themeColor="text1"/>
-              </w:rPr>
-            </w:pPr>
-            <w:r>
-              <w:rPr>
-                <w:color w:val="000000" w:themeColor="text1"/>
+                <w:color w:val="00B0F0"/>
+              </w:rPr>
+            </w:pPr>
+            <w:r>
+              <w:rPr>
+                <w:color w:val="00B0F0"/>
               </w:rPr>
               <w:t>Completed</w:t>
             </w:r>
@@ -8548,7 +8511,7 @@
           <w:p>
             <w:pPr>
               <w:rPr>
-                <w:color w:val="000000" w:themeColor="text1"/>
+                <w:color w:val="00B0F0"/>
               </w:rPr>
             </w:pPr>
           </w:p>
@@ -8565,14 +8528,12 @@
           <w:p>
             <w:pPr>
               <w:rPr>
-                <w:rFonts w:cstheme="minorHAnsi"/>
-                <w:color w:val="000000" w:themeColor="text1"/>
-              </w:rPr>
-            </w:pPr>
-            <w:r>
-              <w:rPr>
-                <w:rFonts w:cstheme="minorHAnsi"/>
-                <w:color w:val="000000" w:themeColor="text1"/>
+                <w:color w:val="00B0F0"/>
+              </w:rPr>
+            </w:pPr>
+            <w:r>
+              <w:rPr>
+                <w:color w:val="00B0F0"/>
               </w:rPr>
               <w:t>51</w:t>
             </w:r>
@@ -8585,23 +8546,14 @@
           <w:p>
             <w:pPr>
               <w:rPr>
-                <w:rFonts w:cstheme="minorHAnsi"/>
-                <w:color w:val="000000" w:themeColor="text1"/>
-              </w:rPr>
-            </w:pPr>
-            <w:r>
-              <w:rPr>
-                <w:rFonts w:cstheme="minorHAnsi"/>
-                <w:color w:val="000000" w:themeColor="text1"/>
-              </w:rPr>
-              <w:t>1</w:t>
-            </w:r>
-            <w:r>
-              <w:rPr>
-                <w:rFonts w:cstheme="minorHAnsi"/>
-                <w:color w:val="000000" w:themeColor="text1"/>
-              </w:rPr>
-              <w:t>4</w:t>
+                <w:color w:val="00B0F0"/>
+              </w:rPr>
+            </w:pPr>
+            <w:r>
+              <w:rPr>
+                <w:color w:val="00B0F0"/>
+              </w:rPr>
+              <w:t>14</w:t>
             </w:r>
           </w:p>
         </w:tc>
@@ -8610,41 +8562,32 @@
             <w:tcW w:w="1843" w:type="dxa"/>
           </w:tcPr>
           <w:p>
-            <w:r>
-              <w:rPr>
-                <w:color w:val="000000" w:themeColor="text1"/>
-              </w:rPr>
-              <w:t xml:space="preserve">Choose target list for </w:t>
-            </w:r>
-            <w:r>
-              <w:rPr>
-                <w:color w:val="000000" w:themeColor="text1"/>
-              </w:rPr>
-              <w:t>Constrained-4</w:t>
-            </w:r>
-            <w:r>
-              <w:rPr>
-                <w:color w:val="000000" w:themeColor="text1"/>
-              </w:rPr>
-              <w:t xml:space="preserve"> algorithm</w:t>
-            </w:r>
-          </w:p>
-        </w:tc>
-        <w:tc>
-          <w:tcPr>
-            <w:tcW w:w="1275" w:type="dxa"/>
-          </w:tcPr>
-          <w:p>
-            <w:pPr>
-              <w:rPr>
-                <w:rFonts w:cstheme="minorHAnsi"/>
-                <w:color w:val="000000" w:themeColor="text1"/>
-              </w:rPr>
-            </w:pPr>
-            <w:r>
-              <w:rPr>
-                <w:rFonts w:cstheme="minorHAnsi"/>
-                <w:color w:val="000000" w:themeColor="text1"/>
+            <w:pPr>
+              <w:rPr>
+                <w:color w:val="00B0F0"/>
+              </w:rPr>
+            </w:pPr>
+            <w:r>
+              <w:rPr>
+                <w:color w:val="00B0F0"/>
+              </w:rPr>
+              <w:t>Choose target list for Constrained-4 algorithm</w:t>
+            </w:r>
+          </w:p>
+        </w:tc>
+        <w:tc>
+          <w:tcPr>
+            <w:tcW w:w="1275" w:type="dxa"/>
+          </w:tcPr>
+          <w:p>
+            <w:pPr>
+              <w:rPr>
+                <w:color w:val="00B0F0"/>
+              </w:rPr>
+            </w:pPr>
+            <w:r>
+              <w:rPr>
+                <w:color w:val="00B0F0"/>
               </w:rPr>
               <w:t>3/13/2017</w:t>
             </w:r>
@@ -8657,30 +8600,14 @@
           <w:p>
             <w:pPr>
               <w:rPr>
-                <w:rFonts w:cstheme="minorHAnsi"/>
-                <w:color w:val="000000" w:themeColor="text1"/>
-              </w:rPr>
-            </w:pPr>
-            <w:r>
-              <w:rPr>
-                <w:rFonts w:cstheme="minorHAnsi"/>
-                <w:color w:val="000000" w:themeColor="text1"/>
-              </w:rPr>
-              <w:t>3/</w:t>
-            </w:r>
-            <w:r>
-              <w:rPr>
-                <w:rFonts w:cstheme="minorHAnsi"/>
-                <w:color w:val="000000" w:themeColor="text1"/>
-              </w:rPr>
-              <w:t>24</w:t>
-            </w:r>
-            <w:r>
-              <w:rPr>
-                <w:rFonts w:cstheme="minorHAnsi"/>
-                <w:color w:val="000000" w:themeColor="text1"/>
-              </w:rPr>
-              <w:t>/2017</w:t>
+                <w:color w:val="00B0F0"/>
+              </w:rPr>
+            </w:pPr>
+            <w:r>
+              <w:rPr>
+                <w:color w:val="00B0F0"/>
+              </w:rPr>
+              <w:t>3/24/2017</w:t>
             </w:r>
           </w:p>
         </w:tc>
@@ -8691,30 +8618,14 @@
           <w:p>
             <w:pPr>
               <w:rPr>
-                <w:rFonts w:cstheme="minorHAnsi"/>
-                <w:color w:val="000000" w:themeColor="text1"/>
-              </w:rPr>
-            </w:pPr>
-            <w:r>
-              <w:rPr>
-                <w:rFonts w:cstheme="minorHAnsi"/>
-                <w:color w:val="000000" w:themeColor="text1"/>
-              </w:rPr>
-              <w:t>3/</w:t>
-            </w:r>
-            <w:r>
-              <w:rPr>
-                <w:rFonts w:cstheme="minorHAnsi"/>
-                <w:color w:val="000000" w:themeColor="text1"/>
-              </w:rPr>
-              <w:t>26</w:t>
-            </w:r>
-            <w:r>
-              <w:rPr>
-                <w:rFonts w:cstheme="minorHAnsi"/>
-                <w:color w:val="000000" w:themeColor="text1"/>
-              </w:rPr>
-              <w:t>/2017</w:t>
+                <w:color w:val="00B0F0"/>
+              </w:rPr>
+            </w:pPr>
+            <w:r>
+              <w:rPr>
+                <w:color w:val="00B0F0"/>
+              </w:rPr>
+              <w:t>3/26/2017</w:t>
             </w:r>
           </w:p>
         </w:tc>
@@ -8725,14 +8636,12 @@
           <w:p>
             <w:pPr>
               <w:rPr>
-                <w:rFonts w:cstheme="minorHAnsi"/>
-                <w:color w:val="000000" w:themeColor="text1"/>
-              </w:rPr>
-            </w:pPr>
-            <w:r>
-              <w:rPr>
-                <w:rFonts w:cstheme="minorHAnsi"/>
-                <w:color w:val="000000" w:themeColor="text1"/>
+                <w:color w:val="00B0F0"/>
+              </w:rPr>
+            </w:pPr>
+            <w:r>
+              <w:rPr>
+                <w:color w:val="00B0F0"/>
               </w:rPr>
               <w:t>Ying Jiang</w:t>
             </w:r>
@@ -8745,12 +8654,12 @@
           <w:p>
             <w:pPr>
               <w:rPr>
-                <w:color w:val="000000" w:themeColor="text1"/>
-              </w:rPr>
-            </w:pPr>
-            <w:r>
-              <w:rPr>
-                <w:color w:val="000000" w:themeColor="text1"/>
+                <w:color w:val="00B0F0"/>
+              </w:rPr>
+            </w:pPr>
+            <w:r>
+              <w:rPr>
+                <w:color w:val="00B0F0"/>
               </w:rPr>
               <w:t>Completed</w:t>
             </w:r>
@@ -8758,10 +8667,11 @@
           <w:p>
             <w:pPr>
               <w:rPr>
-                <w:rFonts w:hint="eastAsia"/>
-                <w:color w:val="000000" w:themeColor="text1"/>
-              </w:rPr>
-            </w:pPr>
+                <w:color w:val="00B0F0"/>
+              </w:rPr>
+            </w:pPr>
+            <w:bookmarkStart w:id="5" w:name="_GoBack"/>
+            <w:bookmarkEnd w:id="5"/>
           </w:p>
         </w:tc>
       </w:tr>
@@ -8955,14 +8865,14 @@
           <w:p>
             <w:pPr>
               <w:rPr>
-                <w:color w:val="000000" w:themeColor="text1"/>
-              </w:rPr>
-            </w:pPr>
-            <w:r>
-              <w:rPr>
-                <w:color w:val="000000" w:themeColor="text1"/>
-              </w:rPr>
-              <w:t>Completed</w:t>
+                <w:color w:val="00B0F0"/>
+              </w:rPr>
+            </w:pPr>
+            <w:r>
+              <w:rPr>
+                <w:color w:val="000000" w:themeColor="text1"/>
+              </w:rPr>
+              <w:t>In progress</w:t>
             </w:r>
           </w:p>
           <w:p>
@@ -9206,7 +9116,7 @@
           <w:p>
             <w:pPr>
               <w:rPr>
-                <w:rFonts w:cstheme="minorHAnsi" w:hint="eastAsia"/>
+                <w:rFonts w:cstheme="minorHAnsi"/>
                 <w:color w:val="000000" w:themeColor="text1"/>
               </w:rPr>
             </w:pPr>
@@ -9226,7 +9136,7 @@
           <w:p>
             <w:pPr>
               <w:rPr>
-                <w:rFonts w:cstheme="minorHAnsi" w:hint="eastAsia"/>
+                <w:rFonts w:cstheme="minorHAnsi"/>
                 <w:color w:val="000000" w:themeColor="text1"/>
               </w:rPr>
             </w:pPr>
@@ -9440,14 +9350,7 @@
                 <w:rFonts w:cstheme="minorHAnsi"/>
                 <w:color w:val="000000" w:themeColor="text1"/>
               </w:rPr>
-              <w:t>5</w:t>
-            </w:r>
-            <w:r>
-              <w:rPr>
-                <w:rFonts w:cstheme="minorHAnsi"/>
-                <w:color w:val="000000" w:themeColor="text1"/>
-              </w:rPr>
-              <w:t>5</w:t>
+              <w:t>55</w:t>
             </w:r>
           </w:p>
         </w:tc>
@@ -9467,14 +9370,7 @@
                 <w:rFonts w:cstheme="minorHAnsi"/>
                 <w:color w:val="000000" w:themeColor="text1"/>
               </w:rPr>
-              <w:t>1</w:t>
-            </w:r>
-            <w:r>
-              <w:rPr>
-                <w:rFonts w:cstheme="minorHAnsi"/>
-                <w:color w:val="000000" w:themeColor="text1"/>
-              </w:rPr>
-              <w:t>3</w:t>
+              <w:t>13</w:t>
             </w:r>
           </w:p>
         </w:tc>
@@ -9484,16 +9380,57 @@
           </w:tcPr>
           <w:p>
             <w:r>
-              <w:t>Get run information based on selected algorithm</w:t>
-            </w:r>
-            <w:r>
-              <w:t xml:space="preserve"> </w:t>
-            </w:r>
-          </w:p>
-        </w:tc>
-        <w:tc>
-          <w:tcPr>
-            <w:tcW w:w="1275" w:type="dxa"/>
+              <w:t xml:space="preserve">File validation for </w:t>
+            </w:r>
+            <w:r>
+              <w:rPr>
+                <w:color w:val="000000" w:themeColor="text1"/>
+              </w:rPr>
+              <w:t>Constrained-3</w:t>
+            </w:r>
+            <w:r>
+              <w:rPr>
+                <w:color w:val="000000" w:themeColor="text1"/>
+              </w:rPr>
+              <w:t xml:space="preserve"> algorithm</w:t>
+            </w:r>
+            <w:r>
+              <w:rPr>
+                <w:color w:val="000000" w:themeColor="text1"/>
+              </w:rPr>
+              <w:t xml:space="preserve"> and Constrained-4</w:t>
+            </w:r>
+            <w:r>
+              <w:rPr>
+                <w:color w:val="000000" w:themeColor="text1"/>
+              </w:rPr>
+              <w:t xml:space="preserve"> algorithm</w:t>
+            </w:r>
+          </w:p>
+        </w:tc>
+        <w:tc>
+          <w:tcPr>
+            <w:tcW w:w="1275" w:type="dxa"/>
+          </w:tcPr>
+          <w:p>
+            <w:pPr>
+              <w:rPr>
+                <w:rFonts w:cstheme="minorHAnsi"/>
+                <w:color w:val="000000" w:themeColor="text1"/>
+              </w:rPr>
+            </w:pPr>
+            <w:r>
+              <w:rPr>
+                <w:rFonts w:cstheme="minorHAnsi"/>
+                <w:color w:val="000000" w:themeColor="text1"/>
+              </w:rPr>
+              <w:t>3/13/2017</w:t>
+            </w:r>
+          </w:p>
+        </w:tc>
+        <w:tc>
+          <w:tcPr>
+            <w:tcW w:w="1985" w:type="dxa"/>
           </w:tcPr>
           <w:p>
             <w:pPr>
@@ -9514,20 +9451,20 @@
                 <w:rFonts w:cstheme="minorHAnsi"/>
                 <w:color w:val="000000" w:themeColor="text1"/>
               </w:rPr>
-              <w:t>2</w:t>
-            </w:r>
-            <w:r>
-              <w:rPr>
-                <w:rFonts w:cstheme="minorHAnsi"/>
-                <w:color w:val="000000" w:themeColor="text1"/>
-              </w:rPr>
-              <w:t>3/2017</w:t>
-            </w:r>
-          </w:p>
-        </w:tc>
-        <w:tc>
-          <w:tcPr>
-            <w:tcW w:w="1985" w:type="dxa"/>
+              <w:t>30</w:t>
+            </w:r>
+            <w:r>
+              <w:rPr>
+                <w:rFonts w:cstheme="minorHAnsi"/>
+                <w:color w:val="000000" w:themeColor="text1"/>
+              </w:rPr>
+              <w:t>/2017</w:t>
+            </w:r>
+          </w:p>
+        </w:tc>
+        <w:tc>
+          <w:tcPr>
+            <w:tcW w:w="1276" w:type="dxa"/>
           </w:tcPr>
           <w:p>
             <w:pPr>
@@ -9548,7 +9485,7 @@
                 <w:rFonts w:cstheme="minorHAnsi"/>
                 <w:color w:val="000000" w:themeColor="text1"/>
               </w:rPr>
-              <w:t>30</w:t>
+              <w:t>31</w:t>
             </w:r>
             <w:r>
               <w:rPr>
@@ -9561,47 +9498,6 @@
         </w:tc>
         <w:tc>
           <w:tcPr>
-            <w:tcW w:w="1276" w:type="dxa"/>
-          </w:tcPr>
-          <w:p>
-            <w:pPr>
-              <w:rPr>
-                <w:rFonts w:cstheme="minorHAnsi"/>
-                <w:color w:val="000000" w:themeColor="text1"/>
-              </w:rPr>
-            </w:pPr>
-            <w:r>
-              <w:rPr>
-                <w:rFonts w:cstheme="minorHAnsi"/>
-                <w:color w:val="000000" w:themeColor="text1"/>
-              </w:rPr>
-              <w:t>3/</w:t>
-            </w:r>
-            <w:r>
-              <w:rPr>
-                <w:rFonts w:cstheme="minorHAnsi"/>
-                <w:color w:val="000000" w:themeColor="text1"/>
-              </w:rPr>
-              <w:t>3</w:t>
-            </w:r>
-            <w:r>
-              <w:rPr>
-                <w:rFonts w:cstheme="minorHAnsi"/>
-                <w:color w:val="000000" w:themeColor="text1"/>
-              </w:rPr>
-              <w:t>1</w:t>
-            </w:r>
-            <w:r>
-              <w:rPr>
-                <w:rFonts w:cstheme="minorHAnsi"/>
-                <w:color w:val="000000" w:themeColor="text1"/>
-              </w:rPr>
-              <w:t>/2017</w:t>
-            </w:r>
-          </w:p>
-        </w:tc>
-        <w:tc>
-          <w:tcPr>
             <w:tcW w:w="1701" w:type="dxa"/>
           </w:tcPr>
           <w:p>
@@ -9616,7 +9512,7 @@
                 <w:rFonts w:cstheme="minorHAnsi"/>
                 <w:color w:val="000000" w:themeColor="text1"/>
               </w:rPr>
-              <w:t>Weikang Wang</w:t>
+              <w:t>Ying Jiang</w:t>
             </w:r>
           </w:p>
         </w:tc>
@@ -9666,7 +9562,14 @@
                 <w:rFonts w:cstheme="minorHAnsi"/>
                 <w:color w:val="000000" w:themeColor="text1"/>
               </w:rPr>
-              <w:t>56</w:t>
+              <w:t>5</w:t>
+            </w:r>
+            <w:r>
+              <w:rPr>
+                <w:rFonts w:cstheme="minorHAnsi"/>
+                <w:color w:val="000000" w:themeColor="text1"/>
+              </w:rPr>
+              <w:t>6</w:t>
             </w:r>
           </w:p>
         </w:tc>
@@ -9686,7 +9589,7 @@
                 <w:rFonts w:cstheme="minorHAnsi"/>
                 <w:color w:val="000000" w:themeColor="text1"/>
               </w:rPr>
-              <w:t>15</w:t>
+              <w:t>13</w:t>
             </w:r>
           </w:p>
         </w:tc>
@@ -9696,19 +9599,13 @@
           </w:tcPr>
           <w:p>
             <w:r>
-              <w:t xml:space="preserve">Test </w:t>
-            </w:r>
-            <w:r>
-              <w:rPr>
-                <w:color w:val="000000" w:themeColor="text1"/>
-              </w:rPr>
-              <w:t>Constrained-</w:t>
-            </w:r>
-            <w:r>
-              <w:rPr>
-                <w:color w:val="000000" w:themeColor="text1"/>
-              </w:rPr>
-              <w:t>3</w:t>
+              <w:t xml:space="preserve">Test file validation for </w:t>
+            </w:r>
+            <w:r>
+              <w:rPr>
+                <w:color w:val="000000" w:themeColor="text1"/>
+              </w:rPr>
+              <w:t>Constrained-3</w:t>
             </w:r>
             <w:r>
               <w:rPr>
@@ -9720,20 +9617,13 @@
               <w:rPr>
                 <w:color w:val="000000" w:themeColor="text1"/>
               </w:rPr>
-              <w:t xml:space="preserve"> in </w:t>
-            </w:r>
-            <w:r>
-              <w:rPr>
-                <w:rFonts w:hint="eastAsia"/>
-                <w:color w:val="000000" w:themeColor="text1"/>
-              </w:rPr>
-              <w:t>block</w:t>
-            </w:r>
-            <w:r>
-              <w:rPr>
-                <w:color w:val="000000" w:themeColor="text1"/>
-              </w:rPr>
-              <w:t xml:space="preserve"> view</w:t>
+              <w:t xml:space="preserve"> and Constrained-4</w:t>
+            </w:r>
+            <w:r>
+              <w:rPr>
+                <w:color w:val="000000" w:themeColor="text1"/>
+              </w:rPr>
+              <w:t xml:space="preserve"> algorithm</w:t>
             </w:r>
           </w:p>
         </w:tc>
@@ -9787,6 +9677,40 @@
                 <w:rFonts w:cstheme="minorHAnsi"/>
                 <w:color w:val="000000" w:themeColor="text1"/>
               </w:rPr>
+              <w:t>3/</w:t>
+            </w:r>
+            <w:r>
+              <w:rPr>
+                <w:rFonts w:cstheme="minorHAnsi"/>
+                <w:color w:val="000000" w:themeColor="text1"/>
+              </w:rPr>
+              <w:t>31</w:t>
+            </w:r>
+            <w:r>
+              <w:rPr>
+                <w:rFonts w:cstheme="minorHAnsi"/>
+                <w:color w:val="000000" w:themeColor="text1"/>
+              </w:rPr>
+              <w:t>/2017</w:t>
+            </w:r>
+          </w:p>
+        </w:tc>
+        <w:tc>
+          <w:tcPr>
+            <w:tcW w:w="1276" w:type="dxa"/>
+          </w:tcPr>
+          <w:p>
+            <w:pPr>
+              <w:rPr>
+                <w:rFonts w:cstheme="minorHAnsi"/>
+                <w:color w:val="000000" w:themeColor="text1"/>
+              </w:rPr>
+            </w:pPr>
+            <w:r>
+              <w:rPr>
+                <w:rFonts w:cstheme="minorHAnsi"/>
+                <w:color w:val="000000" w:themeColor="text1"/>
+              </w:rPr>
               <w:t>4</w:t>
             </w:r>
             <w:r>
@@ -9814,47 +9738,6 @@
         </w:tc>
         <w:tc>
           <w:tcPr>
-            <w:tcW w:w="1276" w:type="dxa"/>
-          </w:tcPr>
-          <w:p>
-            <w:pPr>
-              <w:rPr>
-                <w:rFonts w:cstheme="minorHAnsi"/>
-                <w:color w:val="000000" w:themeColor="text1"/>
-              </w:rPr>
-            </w:pPr>
-            <w:r>
-              <w:rPr>
-                <w:rFonts w:cstheme="minorHAnsi"/>
-                <w:color w:val="000000" w:themeColor="text1"/>
-              </w:rPr>
-              <w:t>4</w:t>
-            </w:r>
-            <w:r>
-              <w:rPr>
-                <w:rFonts w:cstheme="minorHAnsi"/>
-                <w:color w:val="000000" w:themeColor="text1"/>
-              </w:rPr>
-              <w:t>/</w:t>
-            </w:r>
-            <w:r>
-              <w:rPr>
-                <w:rFonts w:cstheme="minorHAnsi"/>
-                <w:color w:val="000000" w:themeColor="text1"/>
-              </w:rPr>
-              <w:t>2</w:t>
-            </w:r>
-            <w:r>
-              <w:rPr>
-                <w:rFonts w:cstheme="minorHAnsi"/>
-                <w:color w:val="000000" w:themeColor="text1"/>
-              </w:rPr>
-              <w:t>/2017</w:t>
-            </w:r>
-          </w:p>
-        </w:tc>
-        <w:tc>
-          <w:tcPr>
             <w:tcW w:w="1701" w:type="dxa"/>
           </w:tcPr>
           <w:p>
@@ -9869,7 +9752,7 @@
                 <w:rFonts w:cstheme="minorHAnsi"/>
                 <w:color w:val="000000" w:themeColor="text1"/>
               </w:rPr>
-              <w:t>Ying Jiang</w:t>
+              <w:t>Dezheng Wang</w:t>
             </w:r>
           </w:p>
         </w:tc>
@@ -9919,7 +9802,14 @@
                 <w:rFonts w:cstheme="minorHAnsi"/>
                 <w:color w:val="000000" w:themeColor="text1"/>
               </w:rPr>
-              <w:t>57</w:t>
+              <w:t>5</w:t>
+            </w:r>
+            <w:r>
+              <w:rPr>
+                <w:rFonts w:cstheme="minorHAnsi"/>
+                <w:color w:val="000000" w:themeColor="text1"/>
+              </w:rPr>
+              <w:t>7</w:t>
             </w:r>
           </w:p>
         </w:tc>
@@ -9939,7 +9829,14 @@
                 <w:rFonts w:cstheme="minorHAnsi"/>
                 <w:color w:val="000000" w:themeColor="text1"/>
               </w:rPr>
-              <w:t>15</w:t>
+              <w:t>1</w:t>
+            </w:r>
+            <w:r>
+              <w:rPr>
+                <w:rFonts w:cstheme="minorHAnsi"/>
+                <w:color w:val="000000" w:themeColor="text1"/>
+              </w:rPr>
+              <w:t>3</w:t>
             </w:r>
           </w:p>
         </w:tc>
@@ -9949,19 +9846,225 @@
           </w:tcPr>
           <w:p>
             <w:r>
+              <w:t>Get run information based on selected algorithm</w:t>
+            </w:r>
+            <w:r>
+              <w:t xml:space="preserve"> </w:t>
+            </w:r>
+          </w:p>
+        </w:tc>
+        <w:tc>
+          <w:tcPr>
+            <w:tcW w:w="1275" w:type="dxa"/>
+          </w:tcPr>
+          <w:p>
+            <w:pPr>
+              <w:rPr>
+                <w:rFonts w:cstheme="minorHAnsi"/>
+                <w:color w:val="000000" w:themeColor="text1"/>
+              </w:rPr>
+            </w:pPr>
+            <w:r>
+              <w:rPr>
+                <w:rFonts w:cstheme="minorHAnsi"/>
+                <w:color w:val="000000" w:themeColor="text1"/>
+              </w:rPr>
+              <w:t>3/</w:t>
+            </w:r>
+            <w:r>
+              <w:rPr>
+                <w:rFonts w:cstheme="minorHAnsi"/>
+                <w:color w:val="000000" w:themeColor="text1"/>
+              </w:rPr>
+              <w:t>2</w:t>
+            </w:r>
+            <w:r>
+              <w:rPr>
+                <w:rFonts w:cstheme="minorHAnsi"/>
+                <w:color w:val="000000" w:themeColor="text1"/>
+              </w:rPr>
+              <w:t>3/2017</w:t>
+            </w:r>
+          </w:p>
+        </w:tc>
+        <w:tc>
+          <w:tcPr>
+            <w:tcW w:w="1985" w:type="dxa"/>
+          </w:tcPr>
+          <w:p>
+            <w:pPr>
+              <w:rPr>
+                <w:rFonts w:cstheme="minorHAnsi"/>
+                <w:color w:val="000000" w:themeColor="text1"/>
+              </w:rPr>
+            </w:pPr>
+            <w:r>
+              <w:rPr>
+                <w:rFonts w:cstheme="minorHAnsi"/>
+                <w:color w:val="000000" w:themeColor="text1"/>
+              </w:rPr>
+              <w:t>3/</w:t>
+            </w:r>
+            <w:r>
+              <w:rPr>
+                <w:rFonts w:cstheme="minorHAnsi"/>
+                <w:color w:val="000000" w:themeColor="text1"/>
+              </w:rPr>
+              <w:t>30</w:t>
+            </w:r>
+            <w:r>
+              <w:rPr>
+                <w:rFonts w:cstheme="minorHAnsi"/>
+                <w:color w:val="000000" w:themeColor="text1"/>
+              </w:rPr>
+              <w:t>/2017</w:t>
+            </w:r>
+          </w:p>
+        </w:tc>
+        <w:tc>
+          <w:tcPr>
+            <w:tcW w:w="1276" w:type="dxa"/>
+          </w:tcPr>
+          <w:p>
+            <w:pPr>
+              <w:rPr>
+                <w:rFonts w:cstheme="minorHAnsi"/>
+                <w:color w:val="000000" w:themeColor="text1"/>
+              </w:rPr>
+            </w:pPr>
+            <w:r>
+              <w:rPr>
+                <w:rFonts w:cstheme="minorHAnsi"/>
+                <w:color w:val="000000" w:themeColor="text1"/>
+              </w:rPr>
+              <w:t>3/</w:t>
+            </w:r>
+            <w:r>
+              <w:rPr>
+                <w:rFonts w:cstheme="minorHAnsi"/>
+                <w:color w:val="000000" w:themeColor="text1"/>
+              </w:rPr>
+              <w:t>3</w:t>
+            </w:r>
+            <w:r>
+              <w:rPr>
+                <w:rFonts w:cstheme="minorHAnsi"/>
+                <w:color w:val="000000" w:themeColor="text1"/>
+              </w:rPr>
+              <w:t>1</w:t>
+            </w:r>
+            <w:r>
+              <w:rPr>
+                <w:rFonts w:cstheme="minorHAnsi"/>
+                <w:color w:val="000000" w:themeColor="text1"/>
+              </w:rPr>
+              <w:t>/2017</w:t>
+            </w:r>
+          </w:p>
+        </w:tc>
+        <w:tc>
+          <w:tcPr>
+            <w:tcW w:w="1701" w:type="dxa"/>
+          </w:tcPr>
+          <w:p>
+            <w:pPr>
+              <w:rPr>
+                <w:rFonts w:cstheme="minorHAnsi"/>
+                <w:color w:val="000000" w:themeColor="text1"/>
+              </w:rPr>
+            </w:pPr>
+            <w:r>
+              <w:rPr>
+                <w:rFonts w:cstheme="minorHAnsi"/>
+                <w:color w:val="000000" w:themeColor="text1"/>
+              </w:rPr>
+              <w:t>Weikang Wang</w:t>
+            </w:r>
+          </w:p>
+        </w:tc>
+        <w:tc>
+          <w:tcPr>
+            <w:tcW w:w="1275" w:type="dxa"/>
+          </w:tcPr>
+          <w:p>
+            <w:pPr>
+              <w:rPr>
+                <w:color w:val="00B0F0"/>
+              </w:rPr>
+            </w:pPr>
+            <w:r>
+              <w:rPr>
+                <w:color w:val="000000" w:themeColor="text1"/>
+              </w:rPr>
+              <w:t>In progress</w:t>
+            </w:r>
+          </w:p>
+          <w:p>
+            <w:pPr>
+              <w:rPr>
+                <w:color w:val="000000" w:themeColor="text1"/>
+              </w:rPr>
+            </w:pPr>
+          </w:p>
+        </w:tc>
+      </w:tr>
+      <w:tr>
+        <w:trPr>
+          <w:trHeight w:val="242"/>
+        </w:trPr>
+        <w:tc>
+          <w:tcPr>
+            <w:tcW w:w="704" w:type="dxa"/>
+          </w:tcPr>
+          <w:p>
+            <w:pPr>
+              <w:rPr>
+                <w:rFonts w:cstheme="minorHAnsi"/>
+                <w:color w:val="000000" w:themeColor="text1"/>
+              </w:rPr>
+            </w:pPr>
+            <w:r>
+              <w:rPr>
+                <w:rFonts w:cstheme="minorHAnsi"/>
+                <w:color w:val="000000" w:themeColor="text1"/>
+              </w:rPr>
+              <w:t>58</w:t>
+            </w:r>
+          </w:p>
+        </w:tc>
+        <w:tc>
+          <w:tcPr>
+            <w:tcW w:w="709" w:type="dxa"/>
+          </w:tcPr>
+          <w:p>
+            <w:pPr>
+              <w:rPr>
+                <w:rFonts w:cstheme="minorHAnsi"/>
+                <w:color w:val="000000" w:themeColor="text1"/>
+              </w:rPr>
+            </w:pPr>
+            <w:r>
+              <w:rPr>
+                <w:rFonts w:cstheme="minorHAnsi"/>
+                <w:color w:val="000000" w:themeColor="text1"/>
+              </w:rPr>
+              <w:t>13</w:t>
+            </w:r>
+          </w:p>
+        </w:tc>
+        <w:tc>
+          <w:tcPr>
+            <w:tcW w:w="1843" w:type="dxa"/>
+          </w:tcPr>
+          <w:p>
+            <w:r>
               <w:t xml:space="preserve">Test </w:t>
             </w:r>
             <w:r>
               <w:rPr>
                 <w:color w:val="000000" w:themeColor="text1"/>
               </w:rPr>
-              <w:t>Constrained-</w:t>
-            </w:r>
-            <w:r>
-              <w:rPr>
-                <w:color w:val="000000" w:themeColor="text1"/>
-              </w:rPr>
-              <w:t>4</w:t>
+              <w:t>Constrained-3</w:t>
             </w:r>
             <w:r>
               <w:rPr>
@@ -9973,7 +10076,25 @@
               <w:rPr>
                 <w:color w:val="000000" w:themeColor="text1"/>
               </w:rPr>
-              <w:t xml:space="preserve"> in </w:t>
+              <w:t xml:space="preserve"> and Constrained-4</w:t>
+            </w:r>
+            <w:r>
+              <w:rPr>
+                <w:color w:val="000000" w:themeColor="text1"/>
+              </w:rPr>
+              <w:t xml:space="preserve"> algorithm</w:t>
+            </w:r>
+            <w:r>
+              <w:rPr>
+                <w:color w:val="000000" w:themeColor="text1"/>
+              </w:rPr>
+              <w:t xml:space="preserve"> </w:t>
+            </w:r>
+            <w:r>
+              <w:rPr>
+                <w:color w:val="000000" w:themeColor="text1"/>
+              </w:rPr>
+              <w:t xml:space="preserve">in </w:t>
             </w:r>
             <w:r>
               <w:rPr>
@@ -10172,7 +10293,8 @@
                 <w:rFonts w:cstheme="minorHAnsi"/>
                 <w:color w:val="000000" w:themeColor="text1"/>
               </w:rPr>
-              <w:t>58</w:t>
+              <w:lastRenderedPageBreak/>
+              <w:t>59</w:t>
             </w:r>
           </w:p>
         </w:tc>
@@ -10388,7 +10510,14 @@
                 <w:rFonts w:cstheme="minorHAnsi"/>
                 <w:color w:val="000000" w:themeColor="text1"/>
               </w:rPr>
-              <w:t>59</w:t>
+              <w:t>6</w:t>
+            </w:r>
+            <w:r>
+              <w:rPr>
+                <w:rFonts w:cstheme="minorHAnsi"/>
+                <w:color w:val="000000" w:themeColor="text1"/>
+              </w:rPr>
+              <w:t>0</w:t>
             </w:r>
           </w:p>
         </w:tc>
@@ -10399,7 +10528,7 @@
           <w:p>
             <w:pPr>
               <w:rPr>
-                <w:rFonts w:cstheme="minorHAnsi" w:hint="eastAsia"/>
+                <w:rFonts w:cstheme="minorHAnsi"/>
                 <w:color w:val="000000" w:themeColor="text1"/>
               </w:rPr>
             </w:pPr>
@@ -10604,7 +10733,14 @@
                 <w:rFonts w:cstheme="minorHAnsi"/>
                 <w:color w:val="000000" w:themeColor="text1"/>
               </w:rPr>
-              <w:t>60</w:t>
+              <w:t>6</w:t>
+            </w:r>
+            <w:r>
+              <w:rPr>
+                <w:rFonts w:cstheme="minorHAnsi"/>
+                <w:color w:val="000000" w:themeColor="text1"/>
+              </w:rPr>
+              <w:t>1</w:t>
             </w:r>
           </w:p>
         </w:tc>
@@ -10634,31 +10770,26 @@
           </w:tcPr>
           <w:p>
             <w:r>
-              <w:t xml:space="preserve">Get run information </w:t>
-            </w:r>
-            <w:r>
-              <w:lastRenderedPageBreak/>
-              <w:t>based on selected algorithm</w:t>
-            </w:r>
-          </w:p>
-        </w:tc>
-        <w:tc>
-          <w:tcPr>
-            <w:tcW w:w="1275" w:type="dxa"/>
-          </w:tcPr>
-          <w:p>
-            <w:pPr>
-              <w:rPr>
-                <w:rFonts w:cstheme="minorHAnsi"/>
-                <w:color w:val="000000" w:themeColor="text1"/>
-              </w:rPr>
-            </w:pPr>
-            <w:r>
-              <w:rPr>
-                <w:rFonts w:cstheme="minorHAnsi"/>
-                <w:color w:val="000000" w:themeColor="text1"/>
-              </w:rPr>
-              <w:lastRenderedPageBreak/>
+              <w:t>Get run information based on selected algorithm</w:t>
+            </w:r>
+          </w:p>
+        </w:tc>
+        <w:tc>
+          <w:tcPr>
+            <w:tcW w:w="1275" w:type="dxa"/>
+          </w:tcPr>
+          <w:p>
+            <w:pPr>
+              <w:rPr>
+                <w:rFonts w:cstheme="minorHAnsi"/>
+                <w:color w:val="000000" w:themeColor="text1"/>
+              </w:rPr>
+            </w:pPr>
+            <w:r>
+              <w:rPr>
+                <w:rFonts w:cstheme="minorHAnsi"/>
+                <w:color w:val="000000" w:themeColor="text1"/>
+              </w:rPr>
               <w:t>3/</w:t>
             </w:r>
             <w:r>
@@ -10782,14 +10913,7 @@
                 <w:rFonts w:cstheme="minorHAnsi"/>
                 <w:color w:val="000000" w:themeColor="text1"/>
               </w:rPr>
-              <w:t xml:space="preserve">Dezheng </w:t>
-            </w:r>
-            <w:r>
-              <w:rPr>
-                <w:rFonts w:cstheme="minorHAnsi"/>
-                <w:color w:val="000000" w:themeColor="text1"/>
-              </w:rPr>
-              <w:t xml:space="preserve"> Wang</w:t>
+              <w:t>Dezheng Wang</w:t>
             </w:r>
           </w:p>
         </w:tc>
@@ -10839,8 +10963,14 @@
                 <w:rFonts w:cstheme="minorHAnsi"/>
                 <w:color w:val="000000" w:themeColor="text1"/>
               </w:rPr>
-              <w:lastRenderedPageBreak/>
-              <w:t>61</w:t>
+              <w:t>6</w:t>
+            </w:r>
+            <w:r>
+              <w:rPr>
+                <w:rFonts w:cstheme="minorHAnsi"/>
+                <w:color w:val="000000" w:themeColor="text1"/>
+              </w:rPr>
+              <w:t>2</w:t>
             </w:r>
           </w:p>
         </w:tc>
@@ -11013,7 +11143,7 @@
                 <w:rFonts w:cstheme="minorHAnsi"/>
                 <w:color w:val="000000" w:themeColor="text1"/>
               </w:rPr>
-              <w:t>Dezheng  Wang</w:t>
+              <w:t>Dezheng Wang</w:t>
             </w:r>
           </w:p>
         </w:tc>
@@ -11070,60 +11200,139 @@
                 <w:rFonts w:cstheme="minorHAnsi"/>
                 <w:color w:val="000000" w:themeColor="text1"/>
               </w:rPr>
+              <w:t>3</w:t>
+            </w:r>
+          </w:p>
+        </w:tc>
+        <w:tc>
+          <w:tcPr>
+            <w:tcW w:w="709" w:type="dxa"/>
+          </w:tcPr>
+          <w:p>
+            <w:pPr>
+              <w:rPr>
+                <w:rFonts w:cstheme="minorHAnsi"/>
+                <w:color w:val="000000" w:themeColor="text1"/>
+              </w:rPr>
+            </w:pPr>
+            <w:r>
+              <w:rPr>
+                <w:rFonts w:cstheme="minorHAnsi"/>
+                <w:color w:val="000000" w:themeColor="text1"/>
+              </w:rPr>
+              <w:t>15</w:t>
+            </w:r>
+          </w:p>
+        </w:tc>
+        <w:tc>
+          <w:tcPr>
+            <w:tcW w:w="1843" w:type="dxa"/>
+          </w:tcPr>
+          <w:p>
+            <w:r>
+              <w:t>Get each agent’s target and display it in graph view</w:t>
+            </w:r>
+          </w:p>
+        </w:tc>
+        <w:tc>
+          <w:tcPr>
+            <w:tcW w:w="1275" w:type="dxa"/>
+          </w:tcPr>
+          <w:p>
+            <w:pPr>
+              <w:rPr>
+                <w:rFonts w:cstheme="minorHAnsi"/>
+                <w:color w:val="000000" w:themeColor="text1"/>
+              </w:rPr>
+            </w:pPr>
+            <w:r>
+              <w:rPr>
+                <w:rFonts w:cstheme="minorHAnsi"/>
+                <w:color w:val="000000" w:themeColor="text1"/>
+              </w:rPr>
+              <w:t>3/</w:t>
+            </w:r>
+            <w:r>
+              <w:rPr>
+                <w:rFonts w:cstheme="minorHAnsi"/>
+                <w:color w:val="000000" w:themeColor="text1"/>
+              </w:rPr>
               <w:t>2</w:t>
             </w:r>
-          </w:p>
-        </w:tc>
-        <w:tc>
-          <w:tcPr>
-            <w:tcW w:w="709" w:type="dxa"/>
-          </w:tcPr>
-          <w:p>
-            <w:pPr>
-              <w:rPr>
-                <w:rFonts w:cstheme="minorHAnsi"/>
-                <w:color w:val="000000" w:themeColor="text1"/>
-              </w:rPr>
-            </w:pPr>
-            <w:r>
-              <w:rPr>
-                <w:rFonts w:cstheme="minorHAnsi"/>
-                <w:color w:val="000000" w:themeColor="text1"/>
-              </w:rPr>
-              <w:t>15</w:t>
-            </w:r>
-          </w:p>
-        </w:tc>
-        <w:tc>
-          <w:tcPr>
-            <w:tcW w:w="1843" w:type="dxa"/>
-          </w:tcPr>
-          <w:p>
-            <w:r>
-              <w:t xml:space="preserve">Get each agent’s target and </w:t>
-            </w:r>
-            <w:r>
-              <w:t>display it in graph view</w:t>
-            </w:r>
-          </w:p>
-        </w:tc>
-        <w:tc>
-          <w:tcPr>
-            <w:tcW w:w="1275" w:type="dxa"/>
-          </w:tcPr>
-          <w:p>
-            <w:pPr>
-              <w:rPr>
-                <w:rFonts w:cstheme="minorHAnsi"/>
-                <w:color w:val="000000" w:themeColor="text1"/>
-              </w:rPr>
-            </w:pPr>
-            <w:r>
-              <w:rPr>
-                <w:rFonts w:cstheme="minorHAnsi"/>
-                <w:color w:val="000000" w:themeColor="text1"/>
-              </w:rPr>
-              <w:t>3/</w:t>
+            <w:r>
+              <w:rPr>
+                <w:rFonts w:cstheme="minorHAnsi"/>
+                <w:color w:val="000000" w:themeColor="text1"/>
+              </w:rPr>
+              <w:t>3/2017</w:t>
+            </w:r>
+          </w:p>
+        </w:tc>
+        <w:tc>
+          <w:tcPr>
+            <w:tcW w:w="1985" w:type="dxa"/>
+          </w:tcPr>
+          <w:p>
+            <w:pPr>
+              <w:rPr>
+                <w:rFonts w:cstheme="minorHAnsi"/>
+                <w:color w:val="000000" w:themeColor="text1"/>
+              </w:rPr>
+            </w:pPr>
+            <w:r>
+              <w:rPr>
+                <w:rFonts w:cstheme="minorHAnsi"/>
+                <w:color w:val="000000" w:themeColor="text1"/>
+              </w:rPr>
+              <w:t>4</w:t>
+            </w:r>
+            <w:r>
+              <w:rPr>
+                <w:rFonts w:cstheme="minorHAnsi"/>
+                <w:color w:val="000000" w:themeColor="text1"/>
+              </w:rPr>
+              <w:t>/</w:t>
+            </w:r>
+            <w:r>
+              <w:rPr>
+                <w:rFonts w:cstheme="minorHAnsi"/>
+                <w:color w:val="000000" w:themeColor="text1"/>
+              </w:rPr>
+              <w:t>1</w:t>
+            </w:r>
+            <w:r>
+              <w:rPr>
+                <w:rFonts w:cstheme="minorHAnsi"/>
+                <w:color w:val="000000" w:themeColor="text1"/>
+              </w:rPr>
+              <w:t>/2017</w:t>
+            </w:r>
+          </w:p>
+        </w:tc>
+        <w:tc>
+          <w:tcPr>
+            <w:tcW w:w="1276" w:type="dxa"/>
+          </w:tcPr>
+          <w:p>
+            <w:pPr>
+              <w:rPr>
+                <w:rFonts w:cstheme="minorHAnsi"/>
+                <w:color w:val="000000" w:themeColor="text1"/>
+              </w:rPr>
+            </w:pPr>
+            <w:r>
+              <w:rPr>
+                <w:rFonts w:cstheme="minorHAnsi"/>
+                <w:color w:val="000000" w:themeColor="text1"/>
+              </w:rPr>
+              <w:t>4</w:t>
+            </w:r>
+            <w:r>
+              <w:rPr>
+                <w:rFonts w:cstheme="minorHAnsi"/>
+                <w:color w:val="000000" w:themeColor="text1"/>
+              </w:rPr>
+              <w:t>/</w:t>
             </w:r>
             <w:r>
               <w:rPr>
@@ -11137,94 +11346,12 @@
                 <w:rFonts w:cstheme="minorHAnsi"/>
                 <w:color w:val="000000" w:themeColor="text1"/>
               </w:rPr>
-              <w:t>3/2017</w:t>
-            </w:r>
-          </w:p>
-        </w:tc>
-        <w:tc>
-          <w:tcPr>
-            <w:tcW w:w="1985" w:type="dxa"/>
-          </w:tcPr>
-          <w:p>
-            <w:pPr>
-              <w:rPr>
-                <w:rFonts w:cstheme="minorHAnsi"/>
-                <w:color w:val="000000" w:themeColor="text1"/>
-              </w:rPr>
-            </w:pPr>
-            <w:r>
-              <w:rPr>
-                <w:rFonts w:cstheme="minorHAnsi"/>
-                <w:color w:val="000000" w:themeColor="text1"/>
-              </w:rPr>
-              <w:t>4</w:t>
-            </w:r>
-            <w:r>
-              <w:rPr>
-                <w:rFonts w:cstheme="minorHAnsi"/>
-                <w:color w:val="000000" w:themeColor="text1"/>
-              </w:rPr>
-              <w:t>/</w:t>
-            </w:r>
-            <w:r>
-              <w:rPr>
-                <w:rFonts w:cstheme="minorHAnsi"/>
-                <w:color w:val="000000" w:themeColor="text1"/>
-              </w:rPr>
-              <w:t>1</w:t>
-            </w:r>
-            <w:r>
-              <w:rPr>
-                <w:rFonts w:cstheme="minorHAnsi"/>
-                <w:color w:val="000000" w:themeColor="text1"/>
-              </w:rPr>
               <w:t>/2017</w:t>
             </w:r>
           </w:p>
         </w:tc>
         <w:tc>
           <w:tcPr>
-            <w:tcW w:w="1276" w:type="dxa"/>
-          </w:tcPr>
-          <w:p>
-            <w:pPr>
-              <w:rPr>
-                <w:rFonts w:cstheme="minorHAnsi"/>
-                <w:color w:val="000000" w:themeColor="text1"/>
-              </w:rPr>
-            </w:pPr>
-            <w:r>
-              <w:rPr>
-                <w:rFonts w:cstheme="minorHAnsi"/>
-                <w:color w:val="000000" w:themeColor="text1"/>
-              </w:rPr>
-              <w:t>4</w:t>
-            </w:r>
-            <w:r>
-              <w:rPr>
-                <w:rFonts w:cstheme="minorHAnsi"/>
-                <w:color w:val="000000" w:themeColor="text1"/>
-              </w:rPr>
-              <w:t>/</w:t>
-            </w:r>
-            <w:r>
-              <w:rPr>
-                <w:rFonts w:cstheme="minorHAnsi"/>
-                <w:color w:val="000000" w:themeColor="text1"/>
-              </w:rPr>
-              <w:t>2</w:t>
-            </w:r>
-            <w:r>
-              <w:rPr>
-                <w:rFonts w:cstheme="minorHAnsi"/>
-                <w:color w:val="000000" w:themeColor="text1"/>
-              </w:rPr>
-              <w:t>/2017</w:t>
-            </w:r>
-          </w:p>
-        </w:tc>
-        <w:tc>
-          <w:tcPr>
             <w:tcW w:w="1701" w:type="dxa"/>
           </w:tcPr>
           <w:p>
@@ -11239,7 +11366,7 @@
                 <w:rFonts w:cstheme="minorHAnsi"/>
                 <w:color w:val="000000" w:themeColor="text1"/>
               </w:rPr>
-              <w:t>Dezheng  Wang</w:t>
+              <w:t>Dezheng Wang</w:t>
             </w:r>
           </w:p>
         </w:tc>
@@ -11296,130 +11423,177 @@
                 <w:rFonts w:cstheme="minorHAnsi"/>
                 <w:color w:val="000000" w:themeColor="text1"/>
               </w:rPr>
+              <w:t>4</w:t>
+            </w:r>
+          </w:p>
+        </w:tc>
+        <w:tc>
+          <w:tcPr>
+            <w:tcW w:w="709" w:type="dxa"/>
+          </w:tcPr>
+          <w:p>
+            <w:pPr>
+              <w:rPr>
+                <w:rFonts w:cstheme="minorHAnsi"/>
+                <w:color w:val="000000" w:themeColor="text1"/>
+              </w:rPr>
+            </w:pPr>
+            <w:r>
+              <w:rPr>
+                <w:rFonts w:cstheme="minorHAnsi"/>
+                <w:color w:val="000000" w:themeColor="text1"/>
+              </w:rPr>
+              <w:t>13</w:t>
+            </w:r>
+          </w:p>
+        </w:tc>
+        <w:tc>
+          <w:tcPr>
+            <w:tcW w:w="1843" w:type="dxa"/>
+          </w:tcPr>
+          <w:p>
+            <w:r>
+              <w:t xml:space="preserve">Test </w:t>
+            </w:r>
+            <w:r>
+              <w:rPr>
+                <w:color w:val="000000" w:themeColor="text1"/>
+              </w:rPr>
+              <w:t>Constrained-3</w:t>
+            </w:r>
+            <w:r>
+              <w:rPr>
+                <w:color w:val="000000" w:themeColor="text1"/>
+              </w:rPr>
+              <w:t xml:space="preserve"> algorithm</w:t>
+            </w:r>
+            <w:r>
+              <w:rPr>
+                <w:color w:val="000000" w:themeColor="text1"/>
+              </w:rPr>
+              <w:t xml:space="preserve"> </w:t>
+            </w:r>
+            <w:r>
+              <w:rPr>
+                <w:color w:val="000000" w:themeColor="text1"/>
+              </w:rPr>
+              <w:t xml:space="preserve">and Constrained-4 </w:t>
+            </w:r>
+            <w:r>
+              <w:rPr>
+                <w:color w:val="000000" w:themeColor="text1"/>
+              </w:rPr>
+              <w:t>in graph view</w:t>
+            </w:r>
+          </w:p>
+        </w:tc>
+        <w:tc>
+          <w:tcPr>
+            <w:tcW w:w="1275" w:type="dxa"/>
+          </w:tcPr>
+          <w:p>
+            <w:pPr>
+              <w:rPr>
+                <w:rFonts w:cstheme="minorHAnsi"/>
+                <w:color w:val="000000" w:themeColor="text1"/>
+              </w:rPr>
+            </w:pPr>
+            <w:r>
+              <w:rPr>
+                <w:rFonts w:cstheme="minorHAnsi"/>
+                <w:color w:val="000000" w:themeColor="text1"/>
+              </w:rPr>
+              <w:t>3/</w:t>
+            </w:r>
+            <w:r>
+              <w:rPr>
+                <w:rFonts w:cstheme="minorHAnsi"/>
+                <w:color w:val="000000" w:themeColor="text1"/>
+              </w:rPr>
+              <w:t>2</w:t>
+            </w:r>
+            <w:r>
+              <w:rPr>
+                <w:rFonts w:cstheme="minorHAnsi"/>
+                <w:color w:val="000000" w:themeColor="text1"/>
+              </w:rPr>
+              <w:t>3/2017</w:t>
+            </w:r>
+          </w:p>
+        </w:tc>
+        <w:tc>
+          <w:tcPr>
+            <w:tcW w:w="1985" w:type="dxa"/>
+          </w:tcPr>
+          <w:p>
+            <w:pPr>
+              <w:rPr>
+                <w:rFonts w:cstheme="minorHAnsi"/>
+                <w:color w:val="000000" w:themeColor="text1"/>
+              </w:rPr>
+            </w:pPr>
+            <w:r>
+              <w:rPr>
+                <w:rFonts w:cstheme="minorHAnsi"/>
+                <w:color w:val="000000" w:themeColor="text1"/>
+              </w:rPr>
+              <w:t>4</w:t>
+            </w:r>
+            <w:r>
+              <w:rPr>
+                <w:rFonts w:cstheme="minorHAnsi"/>
+                <w:color w:val="000000" w:themeColor="text1"/>
+              </w:rPr>
+              <w:t>/</w:t>
+            </w:r>
+            <w:r>
+              <w:rPr>
+                <w:rFonts w:cstheme="minorHAnsi"/>
+                <w:color w:val="000000" w:themeColor="text1"/>
+              </w:rPr>
+              <w:t>2</w:t>
+            </w:r>
+            <w:r>
+              <w:rPr>
+                <w:rFonts w:cstheme="minorHAnsi"/>
+                <w:color w:val="000000" w:themeColor="text1"/>
+              </w:rPr>
+              <w:t>/2017</w:t>
+            </w:r>
+          </w:p>
+        </w:tc>
+        <w:tc>
+          <w:tcPr>
+            <w:tcW w:w="1276" w:type="dxa"/>
+          </w:tcPr>
+          <w:p>
+            <w:pPr>
+              <w:rPr>
+                <w:rFonts w:cstheme="minorHAnsi"/>
+                <w:color w:val="000000" w:themeColor="text1"/>
+              </w:rPr>
+            </w:pPr>
+            <w:r>
+              <w:rPr>
+                <w:rFonts w:cstheme="minorHAnsi"/>
+                <w:color w:val="000000" w:themeColor="text1"/>
+              </w:rPr>
+              <w:t>4</w:t>
+            </w:r>
+            <w:r>
+              <w:rPr>
+                <w:rFonts w:cstheme="minorHAnsi"/>
+                <w:color w:val="000000" w:themeColor="text1"/>
+              </w:rPr>
+              <w:t>/</w:t>
+            </w:r>
+            <w:r>
+              <w:rPr>
+                <w:rFonts w:cstheme="minorHAnsi"/>
+                <w:color w:val="000000" w:themeColor="text1"/>
+              </w:rPr>
               <w:t>3</w:t>
             </w:r>
-          </w:p>
-        </w:tc>
-        <w:tc>
-          <w:tcPr>
-            <w:tcW w:w="709" w:type="dxa"/>
-          </w:tcPr>
-          <w:p>
-            <w:pPr>
-              <w:rPr>
-                <w:rFonts w:cstheme="minorHAnsi"/>
-                <w:color w:val="000000" w:themeColor="text1"/>
-              </w:rPr>
-            </w:pPr>
-            <w:r>
-              <w:rPr>
-                <w:rFonts w:cstheme="minorHAnsi"/>
-                <w:color w:val="000000" w:themeColor="text1"/>
-              </w:rPr>
-              <w:t>15</w:t>
-            </w:r>
-          </w:p>
-        </w:tc>
-        <w:tc>
-          <w:tcPr>
-            <w:tcW w:w="1843" w:type="dxa"/>
-          </w:tcPr>
-          <w:p>
-            <w:r>
-              <w:t xml:space="preserve">Test </w:t>
-            </w:r>
-            <w:r>
-              <w:rPr>
-                <w:color w:val="000000" w:themeColor="text1"/>
-              </w:rPr>
-              <w:t>Constrained-</w:t>
-            </w:r>
-            <w:r>
-              <w:rPr>
-                <w:color w:val="000000" w:themeColor="text1"/>
-              </w:rPr>
-              <w:t>3</w:t>
-            </w:r>
-            <w:r>
-              <w:rPr>
-                <w:color w:val="000000" w:themeColor="text1"/>
-              </w:rPr>
-              <w:t xml:space="preserve"> algorithm</w:t>
-            </w:r>
-            <w:r>
-              <w:rPr>
-                <w:color w:val="000000" w:themeColor="text1"/>
-              </w:rPr>
-              <w:t xml:space="preserve"> in graph view</w:t>
-            </w:r>
-          </w:p>
-        </w:tc>
-        <w:tc>
-          <w:tcPr>
-            <w:tcW w:w="1275" w:type="dxa"/>
-          </w:tcPr>
-          <w:p>
-            <w:pPr>
-              <w:rPr>
-                <w:rFonts w:cstheme="minorHAnsi"/>
-                <w:color w:val="000000" w:themeColor="text1"/>
-              </w:rPr>
-            </w:pPr>
-            <w:r>
-              <w:rPr>
-                <w:rFonts w:cstheme="minorHAnsi"/>
-                <w:color w:val="000000" w:themeColor="text1"/>
-              </w:rPr>
-              <w:t>3/</w:t>
-            </w:r>
-            <w:r>
-              <w:rPr>
-                <w:rFonts w:cstheme="minorHAnsi"/>
-                <w:color w:val="000000" w:themeColor="text1"/>
-              </w:rPr>
-              <w:t>2</w:t>
-            </w:r>
-            <w:r>
-              <w:rPr>
-                <w:rFonts w:cstheme="minorHAnsi"/>
-                <w:color w:val="000000" w:themeColor="text1"/>
-              </w:rPr>
-              <w:t>3/2017</w:t>
-            </w:r>
-          </w:p>
-        </w:tc>
-        <w:tc>
-          <w:tcPr>
-            <w:tcW w:w="1985" w:type="dxa"/>
-          </w:tcPr>
-          <w:p>
-            <w:pPr>
-              <w:rPr>
-                <w:rFonts w:cstheme="minorHAnsi"/>
-                <w:color w:val="000000" w:themeColor="text1"/>
-              </w:rPr>
-            </w:pPr>
-            <w:r>
-              <w:rPr>
-                <w:rFonts w:cstheme="minorHAnsi"/>
-                <w:color w:val="000000" w:themeColor="text1"/>
-              </w:rPr>
-              <w:t>4</w:t>
-            </w:r>
-            <w:r>
-              <w:rPr>
-                <w:rFonts w:cstheme="minorHAnsi"/>
-                <w:color w:val="000000" w:themeColor="text1"/>
-              </w:rPr>
-              <w:t>/</w:t>
-            </w:r>
-            <w:r>
-              <w:rPr>
-                <w:rFonts w:cstheme="minorHAnsi"/>
-                <w:color w:val="000000" w:themeColor="text1"/>
-              </w:rPr>
-              <w:t>2</w:t>
-            </w:r>
             <w:r>
               <w:rPr>
                 <w:rFonts w:cstheme="minorHAnsi"/>
@@ -11431,302 +11605,12 @@
         </w:tc>
         <w:tc>
           <w:tcPr>
-            <w:tcW w:w="1276" w:type="dxa"/>
-          </w:tcPr>
-          <w:p>
-            <w:pPr>
-              <w:rPr>
-                <w:rFonts w:cstheme="minorHAnsi"/>
-                <w:color w:val="000000" w:themeColor="text1"/>
-              </w:rPr>
-            </w:pPr>
-            <w:r>
-              <w:rPr>
-                <w:rFonts w:cstheme="minorHAnsi"/>
-                <w:color w:val="000000" w:themeColor="text1"/>
-              </w:rPr>
-              <w:t>4</w:t>
-            </w:r>
-            <w:r>
-              <w:rPr>
-                <w:rFonts w:cstheme="minorHAnsi"/>
-                <w:color w:val="000000" w:themeColor="text1"/>
-              </w:rPr>
-              <w:t>/</w:t>
-            </w:r>
-            <w:r>
-              <w:rPr>
-                <w:rFonts w:cstheme="minorHAnsi"/>
-                <w:color w:val="000000" w:themeColor="text1"/>
-              </w:rPr>
-              <w:t>3</w:t>
-            </w:r>
-            <w:r>
-              <w:rPr>
-                <w:rFonts w:cstheme="minorHAnsi"/>
-                <w:color w:val="000000" w:themeColor="text1"/>
-              </w:rPr>
-              <w:t>/2017</w:t>
-            </w:r>
-          </w:p>
-        </w:tc>
-        <w:tc>
-          <w:tcPr>
             <w:tcW w:w="1701" w:type="dxa"/>
           </w:tcPr>
           <w:p>
             <w:pPr>
               <w:rPr>
                 <w:rFonts w:cstheme="minorHAnsi"/>
-                <w:color w:val="000000" w:themeColor="text1"/>
-              </w:rPr>
-            </w:pPr>
-            <w:r>
-              <w:rPr>
-                <w:rFonts w:cstheme="minorHAnsi"/>
-                <w:color w:val="000000" w:themeColor="text1"/>
-              </w:rPr>
-              <w:t>Ying Jiang</w:t>
-            </w:r>
-          </w:p>
-        </w:tc>
-        <w:tc>
-          <w:tcPr>
-            <w:tcW w:w="1275" w:type="dxa"/>
-          </w:tcPr>
-          <w:p>
-            <w:pPr>
-              <w:rPr>
-                <w:color w:val="00B0F0"/>
-              </w:rPr>
-            </w:pPr>
-            <w:r>
-              <w:rPr>
-                <w:color w:val="000000" w:themeColor="text1"/>
-              </w:rPr>
-              <w:t>In progress</w:t>
-            </w:r>
-          </w:p>
-          <w:p>
-            <w:pPr>
-              <w:rPr>
-                <w:color w:val="000000" w:themeColor="text1"/>
-              </w:rPr>
-            </w:pPr>
-          </w:p>
-        </w:tc>
-      </w:tr>
-      <w:tr>
-        <w:trPr>
-          <w:trHeight w:val="494"/>
-        </w:trPr>
-        <w:tc>
-          <w:tcPr>
-            <w:tcW w:w="704" w:type="dxa"/>
-          </w:tcPr>
-          <w:p>
-            <w:pPr>
-              <w:rPr>
-                <w:rFonts w:cstheme="minorHAnsi"/>
-                <w:color w:val="000000" w:themeColor="text1"/>
-              </w:rPr>
-            </w:pPr>
-            <w:r>
-              <w:rPr>
-                <w:rFonts w:cstheme="minorHAnsi"/>
-                <w:color w:val="000000" w:themeColor="text1"/>
-              </w:rPr>
-              <w:t>6</w:t>
-            </w:r>
-            <w:r>
-              <w:rPr>
-                <w:rFonts w:cstheme="minorHAnsi"/>
-                <w:color w:val="000000" w:themeColor="text1"/>
-              </w:rPr>
-              <w:t>4</w:t>
-            </w:r>
-            <w:bookmarkStart w:id="5" w:name="_GoBack"/>
-            <w:bookmarkEnd w:id="5"/>
-          </w:p>
-        </w:tc>
-        <w:tc>
-          <w:tcPr>
-            <w:tcW w:w="709" w:type="dxa"/>
-          </w:tcPr>
-          <w:p>
-            <w:pPr>
-              <w:rPr>
-                <w:rFonts w:cstheme="minorHAnsi"/>
-                <w:color w:val="000000" w:themeColor="text1"/>
-              </w:rPr>
-            </w:pPr>
-            <w:r>
-              <w:rPr>
-                <w:rFonts w:cstheme="minorHAnsi"/>
-                <w:color w:val="000000" w:themeColor="text1"/>
-              </w:rPr>
-              <w:t>15</w:t>
-            </w:r>
-          </w:p>
-        </w:tc>
-        <w:tc>
-          <w:tcPr>
-            <w:tcW w:w="1843" w:type="dxa"/>
-          </w:tcPr>
-          <w:p>
-            <w:r>
-              <w:t xml:space="preserve">Test </w:t>
-            </w:r>
-            <w:r>
-              <w:rPr>
-                <w:color w:val="000000" w:themeColor="text1"/>
-              </w:rPr>
-              <w:t>Constrained-</w:t>
-            </w:r>
-            <w:r>
-              <w:rPr>
-                <w:color w:val="000000" w:themeColor="text1"/>
-              </w:rPr>
-              <w:t>4</w:t>
-            </w:r>
-            <w:r>
-              <w:rPr>
-                <w:color w:val="000000" w:themeColor="text1"/>
-              </w:rPr>
-              <w:t xml:space="preserve"> algorithm</w:t>
-            </w:r>
-            <w:r>
-              <w:rPr>
-                <w:color w:val="000000" w:themeColor="text1"/>
-              </w:rPr>
-              <w:t xml:space="preserve"> in graph view</w:t>
-            </w:r>
-          </w:p>
-        </w:tc>
-        <w:tc>
-          <w:tcPr>
-            <w:tcW w:w="1275" w:type="dxa"/>
-          </w:tcPr>
-          <w:p>
-            <w:pPr>
-              <w:rPr>
-                <w:rFonts w:cstheme="minorHAnsi"/>
-                <w:color w:val="000000" w:themeColor="text1"/>
-              </w:rPr>
-            </w:pPr>
-            <w:r>
-              <w:rPr>
-                <w:rFonts w:cstheme="minorHAnsi"/>
-                <w:color w:val="000000" w:themeColor="text1"/>
-              </w:rPr>
-              <w:t>3/</w:t>
-            </w:r>
-            <w:r>
-              <w:rPr>
-                <w:rFonts w:cstheme="minorHAnsi"/>
-                <w:color w:val="000000" w:themeColor="text1"/>
-              </w:rPr>
-              <w:t>2</w:t>
-            </w:r>
-            <w:r>
-              <w:rPr>
-                <w:rFonts w:cstheme="minorHAnsi"/>
-                <w:color w:val="000000" w:themeColor="text1"/>
-              </w:rPr>
-              <w:t>3/2017</w:t>
-            </w:r>
-          </w:p>
-        </w:tc>
-        <w:tc>
-          <w:tcPr>
-            <w:tcW w:w="1985" w:type="dxa"/>
-          </w:tcPr>
-          <w:p>
-            <w:pPr>
-              <w:rPr>
-                <w:rFonts w:cstheme="minorHAnsi"/>
-                <w:color w:val="000000" w:themeColor="text1"/>
-              </w:rPr>
-            </w:pPr>
-            <w:r>
-              <w:rPr>
-                <w:rFonts w:cstheme="minorHAnsi"/>
-                <w:color w:val="000000" w:themeColor="text1"/>
-              </w:rPr>
-              <w:t>4</w:t>
-            </w:r>
-            <w:r>
-              <w:rPr>
-                <w:rFonts w:cstheme="minorHAnsi"/>
-                <w:color w:val="000000" w:themeColor="text1"/>
-              </w:rPr>
-              <w:t>/</w:t>
-            </w:r>
-            <w:r>
-              <w:rPr>
-                <w:rFonts w:cstheme="minorHAnsi"/>
-                <w:color w:val="000000" w:themeColor="text1"/>
-              </w:rPr>
-              <w:t>2</w:t>
-            </w:r>
-            <w:r>
-              <w:rPr>
-                <w:rFonts w:cstheme="minorHAnsi"/>
-                <w:color w:val="000000" w:themeColor="text1"/>
-              </w:rPr>
-              <w:t>/2017</w:t>
-            </w:r>
-          </w:p>
-        </w:tc>
-        <w:tc>
-          <w:tcPr>
-            <w:tcW w:w="1276" w:type="dxa"/>
-          </w:tcPr>
-          <w:p>
-            <w:pPr>
-              <w:rPr>
-                <w:rFonts w:cstheme="minorHAnsi"/>
-                <w:color w:val="000000" w:themeColor="text1"/>
-              </w:rPr>
-            </w:pPr>
-            <w:r>
-              <w:rPr>
-                <w:rFonts w:cstheme="minorHAnsi"/>
-                <w:color w:val="000000" w:themeColor="text1"/>
-              </w:rPr>
-              <w:t>4</w:t>
-            </w:r>
-            <w:r>
-              <w:rPr>
-                <w:rFonts w:cstheme="minorHAnsi"/>
-                <w:color w:val="000000" w:themeColor="text1"/>
-              </w:rPr>
-              <w:t>/</w:t>
-            </w:r>
-            <w:r>
-              <w:rPr>
-                <w:rFonts w:cstheme="minorHAnsi"/>
-                <w:color w:val="000000" w:themeColor="text1"/>
-              </w:rPr>
-              <w:t>3</w:t>
-            </w:r>
-            <w:r>
-              <w:rPr>
-                <w:rFonts w:cstheme="minorHAnsi"/>
-                <w:color w:val="000000" w:themeColor="text1"/>
-              </w:rPr>
-              <w:t>/2017</w:t>
-            </w:r>
-          </w:p>
-        </w:tc>
-        <w:tc>
-          <w:tcPr>
-            <w:tcW w:w="1701" w:type="dxa"/>
-          </w:tcPr>
-          <w:p>
-            <w:pPr>
-              <w:rPr>
-                <w:rFonts w:cstheme="minorHAnsi" w:hint="eastAsia"/>
                 <w:color w:val="000000" w:themeColor="text1"/>
               </w:rPr>
             </w:pPr>

--- a/Document/GIANTS_Sprint_4 .0.docx
+++ b/Document/GIANTS_Sprint_4 .0.docx
@@ -4619,11 +4619,11 @@
             <w:r>
               <w:t xml:space="preserve">Choose </w:t>
             </w:r>
-            <w:proofErr w:type="gramStart"/>
-            <w:r>
-              <w:t>target</w:t>
-            </w:r>
-            <w:proofErr w:type="gramEnd"/>
+            <w:bookmarkStart w:id="2" w:name="_GoBack"/>
+            <w:bookmarkEnd w:id="2"/>
+            <w:r>
+              <w:t xml:space="preserve"> target</w:t>
+            </w:r>
           </w:p>
         </w:tc>
         <w:tc>
@@ -5224,15 +5224,15 @@
             <w:tcW w:w="1843" w:type="dxa"/>
           </w:tcPr>
           <w:p>
-            <w:bookmarkStart w:id="2" w:name="OLE_LINK6"/>
-            <w:bookmarkStart w:id="3" w:name="OLE_LINK7"/>
-            <w:bookmarkStart w:id="4" w:name="OLE_LINK8"/>
+            <w:bookmarkStart w:id="3" w:name="OLE_LINK6"/>
+            <w:bookmarkStart w:id="4" w:name="OLE_LINK7"/>
+            <w:bookmarkStart w:id="5" w:name="OLE_LINK8"/>
             <w:r>
               <w:t>Test after integrating algorithm and block view</w:t>
             </w:r>
-            <w:bookmarkEnd w:id="2"/>
             <w:bookmarkEnd w:id="3"/>
             <w:bookmarkEnd w:id="4"/>
+            <w:bookmarkEnd w:id="5"/>
           </w:p>
         </w:tc>
         <w:tc>
@@ -8670,8 +8670,6 @@
                 <w:color w:val="00B0F0"/>
               </w:rPr>
             </w:pPr>
-            <w:bookmarkStart w:id="5" w:name="_GoBack"/>
-            <w:bookmarkEnd w:id="5"/>
           </w:p>
         </w:tc>
       </w:tr>

--- a/Document/GIANTS_Sprint_4 .0.docx
+++ b/Document/GIANTS_Sprint_4 .0.docx
@@ -1,6 +1,6 @@
 
 <file path=word/document.xml><?xml version="1.0" encoding="utf-8"?>
-<w:document xmlns:wpc="http://schemas.microsoft.com/office/word/2010/wordprocessingCanvas" xmlns:mo="http://schemas.microsoft.com/office/mac/office/2008/main" xmlns:mc="http://schemas.openxmlformats.org/markup-compatibility/2006" xmlns:mv="urn:schemas-microsoft-com:mac:vml" xmlns:o="urn:schemas-microsoft-com:office:office" xmlns:r="http://schemas.openxmlformats.org/officeDocument/2006/relationships" xmlns:m="http://schemas.openxmlformats.org/officeDocument/2006/math" xmlns:v="urn:schemas-microsoft-com:vml" xmlns:wp14="http://schemas.microsoft.com/office/word/2010/wordprocessingDrawing" xmlns:wp="http://schemas.openxmlformats.org/drawingml/2006/wordprocessingDrawing" xmlns:w10="urn:schemas-microsoft-com:office:word" xmlns:w="http://schemas.openxmlformats.org/wordprocessingml/2006/main" xmlns:w14="http://schemas.microsoft.com/office/word/2010/wordml" xmlns:w15="http://schemas.microsoft.com/office/word/2012/wordml" xmlns:wpg="http://schemas.microsoft.com/office/word/2010/wordprocessingGroup" xmlns:wpi="http://schemas.microsoft.com/office/word/2010/wordprocessingInk" xmlns:wne="http://schemas.microsoft.com/office/word/2006/wordml" xmlns:wps="http://schemas.microsoft.com/office/word/2010/wordprocessingShape" mc:Ignorable="w14 w15 wp14">
+<w:document xmlns:wpc="http://schemas.microsoft.com/office/word/2010/wordprocessingCanvas" xmlns:cx="http://schemas.microsoft.com/office/drawing/2014/chartex" xmlns:cx1="http://schemas.microsoft.com/office/drawing/2015/9/8/chartex" xmlns:cx2="http://schemas.microsoft.com/office/drawing/2015/10/21/chartex" xmlns:cx3="http://schemas.microsoft.com/office/drawing/2016/5/9/chartex" xmlns:cx4="http://schemas.microsoft.com/office/drawing/2016/5/10/chartex" xmlns:cx5="http://schemas.microsoft.com/office/drawing/2016/5/11/chartex" xmlns:cx6="http://schemas.microsoft.com/office/drawing/2016/5/12/chartex" xmlns:cx7="http://schemas.microsoft.com/office/drawing/2016/5/13/chartex" xmlns:cx8="http://schemas.microsoft.com/office/drawing/2016/5/14/chartex" xmlns:mc="http://schemas.openxmlformats.org/markup-compatibility/2006" xmlns:o="urn:schemas-microsoft-com:office:office" xmlns:r="http://schemas.openxmlformats.org/officeDocument/2006/relationships" xmlns:m="http://schemas.openxmlformats.org/officeDocument/2006/math" xmlns:v="urn:schemas-microsoft-com:vml" xmlns:wp14="http://schemas.microsoft.com/office/word/2010/wordprocessingDrawing" xmlns:wp="http://schemas.openxmlformats.org/drawingml/2006/wordprocessingDrawing" xmlns:w10="urn:schemas-microsoft-com:office:word" xmlns:w="http://schemas.openxmlformats.org/wordprocessingml/2006/main" xmlns:w14="http://schemas.microsoft.com/office/word/2010/wordml" xmlns:w15="http://schemas.microsoft.com/office/word/2012/wordml" xmlns:w16se="http://schemas.microsoft.com/office/word/2015/wordml/symex" xmlns:wpg="http://schemas.microsoft.com/office/word/2010/wordprocessingGroup" xmlns:wpi="http://schemas.microsoft.com/office/word/2010/wordprocessingInk" xmlns:wne="http://schemas.microsoft.com/office/word/2006/wordml" xmlns:wps="http://schemas.microsoft.com/office/word/2010/wordprocessingShape" mc:Ignorable="w14 w15 w16se wp14">
   <w:body>
     <w:p>
       <w:pPr>
@@ -54,12 +54,10 @@
               </w:rPr>
             </w:pPr>
             <w:proofErr w:type="spellStart"/>
-            <w:proofErr w:type="gramStart"/>
             <w:r>
               <w:t>S.No</w:t>
             </w:r>
             <w:proofErr w:type="spellEnd"/>
-            <w:proofErr w:type="gramEnd"/>
           </w:p>
         </w:tc>
         <w:tc>
@@ -183,11 +181,9 @@
                 <w:szCs w:val="32"/>
               </w:rPr>
             </w:pPr>
-            <w:proofErr w:type="gramStart"/>
             <w:r>
               <w:t>Current Status</w:t>
             </w:r>
-            <w:proofErr w:type="gramEnd"/>
           </w:p>
         </w:tc>
       </w:tr>
@@ -4619,8 +4615,6 @@
             <w:r>
               <w:t xml:space="preserve">Choose </w:t>
             </w:r>
-            <w:bookmarkStart w:id="2" w:name="_GoBack"/>
-            <w:bookmarkEnd w:id="2"/>
             <w:r>
               <w:t xml:space="preserve"> target</w:t>
             </w:r>
@@ -5224,15 +5218,15 @@
             <w:tcW w:w="1843" w:type="dxa"/>
           </w:tcPr>
           <w:p>
-            <w:bookmarkStart w:id="3" w:name="OLE_LINK6"/>
-            <w:bookmarkStart w:id="4" w:name="OLE_LINK7"/>
-            <w:bookmarkStart w:id="5" w:name="OLE_LINK8"/>
+            <w:bookmarkStart w:id="2" w:name="OLE_LINK6"/>
+            <w:bookmarkStart w:id="3" w:name="OLE_LINK7"/>
+            <w:bookmarkStart w:id="4" w:name="OLE_LINK8"/>
             <w:r>
               <w:t>Test after integrating algorithm and block view</w:t>
             </w:r>
+            <w:bookmarkEnd w:id="2"/>
             <w:bookmarkEnd w:id="3"/>
             <w:bookmarkEnd w:id="4"/>
-            <w:bookmarkEnd w:id="5"/>
           </w:p>
         </w:tc>
         <w:tc>
@@ -7422,7 +7416,6 @@
                 <w:rFonts w:cstheme="minorHAnsi"/>
                 <w:color w:val="00B0F0"/>
               </w:rPr>
-              <w:lastRenderedPageBreak/>
               <w:t>45</w:t>
             </w:r>
           </w:p>
@@ -8688,6 +8681,7 @@
                 <w:color w:val="000000" w:themeColor="text1"/>
               </w:rPr>
             </w:pPr>
+            <w:bookmarkStart w:id="5" w:name="_GoBack" w:colFirst="7" w:colLast="7"/>
             <w:r>
               <w:rPr>
                 <w:rFonts w:cstheme="minorHAnsi"/>
@@ -8777,14 +8771,7 @@
                 <w:rFonts w:cstheme="minorHAnsi"/>
                 <w:color w:val="000000" w:themeColor="text1"/>
               </w:rPr>
-              <w:t>2</w:t>
-            </w:r>
-            <w:r>
-              <w:rPr>
-                <w:rFonts w:cstheme="minorHAnsi"/>
-                <w:color w:val="000000" w:themeColor="text1"/>
-              </w:rPr>
-              <w:t>6</w:t>
+              <w:t>26</w:t>
             </w:r>
             <w:r>
               <w:rPr>
@@ -8818,14 +8805,7 @@
                 <w:rFonts w:cstheme="minorHAnsi"/>
                 <w:color w:val="000000" w:themeColor="text1"/>
               </w:rPr>
-              <w:t>2</w:t>
-            </w:r>
-            <w:r>
-              <w:rPr>
-                <w:rFonts w:cstheme="minorHAnsi"/>
-                <w:color w:val="000000" w:themeColor="text1"/>
-              </w:rPr>
-              <w:t>8</w:t>
+              <w:t>28</w:t>
             </w:r>
             <w:r>
               <w:rPr>
@@ -8863,22 +8843,15 @@
           <w:p>
             <w:pPr>
               <w:rPr>
-                <w:color w:val="00B0F0"/>
-              </w:rPr>
-            </w:pPr>
-            <w:r>
-              <w:rPr>
-                <w:color w:val="000000" w:themeColor="text1"/>
-              </w:rPr>
-              <w:t>In progress</w:t>
-            </w:r>
-          </w:p>
-          <w:p>
-            <w:pPr>
-              <w:rPr>
-                <w:color w:val="000000" w:themeColor="text1"/>
-              </w:rPr>
-            </w:pPr>
+                <w:color w:val="000000" w:themeColor="text1"/>
+              </w:rPr>
+            </w:pPr>
+            <w:r>
+              <w:rPr>
+                <w:rFonts w:hint="eastAsia"/>
+              </w:rPr>
+              <w:t>Completed</w:t>
+            </w:r>
           </w:p>
         </w:tc>
       </w:tr>
@@ -8998,14 +8971,7 @@
                 <w:rFonts w:cstheme="minorHAnsi"/>
                 <w:color w:val="000000" w:themeColor="text1"/>
               </w:rPr>
-              <w:t>2</w:t>
-            </w:r>
-            <w:r>
-              <w:rPr>
-                <w:rFonts w:cstheme="minorHAnsi"/>
-                <w:color w:val="000000" w:themeColor="text1"/>
-              </w:rPr>
-              <w:t>8</w:t>
+              <w:t>28</w:t>
             </w:r>
             <w:r>
               <w:rPr>
@@ -9066,40 +9032,26 @@
                 <w:rFonts w:cstheme="minorHAnsi"/>
                 <w:color w:val="000000" w:themeColor="text1"/>
               </w:rPr>
-              <w:t>Weikang</w:t>
-            </w:r>
-            <w:r>
-              <w:rPr>
-                <w:rFonts w:cstheme="minorHAnsi"/>
-                <w:color w:val="000000" w:themeColor="text1"/>
-              </w:rPr>
-              <w:t xml:space="preserve"> Wang</w:t>
-            </w:r>
-          </w:p>
-        </w:tc>
-        <w:tc>
-          <w:tcPr>
-            <w:tcW w:w="1275" w:type="dxa"/>
-          </w:tcPr>
-          <w:p>
-            <w:pPr>
-              <w:rPr>
-                <w:color w:val="00B0F0"/>
-              </w:rPr>
-            </w:pPr>
-            <w:r>
-              <w:rPr>
-                <w:color w:val="000000" w:themeColor="text1"/>
-              </w:rPr>
-              <w:t>In progress</w:t>
-            </w:r>
-          </w:p>
-          <w:p>
-            <w:pPr>
-              <w:rPr>
-                <w:color w:val="000000" w:themeColor="text1"/>
-              </w:rPr>
-            </w:pPr>
+              <w:t>Weikang Wang</w:t>
+            </w:r>
+          </w:p>
+        </w:tc>
+        <w:tc>
+          <w:tcPr>
+            <w:tcW w:w="1275" w:type="dxa"/>
+          </w:tcPr>
+          <w:p>
+            <w:pPr>
+              <w:rPr>
+                <w:color w:val="000000" w:themeColor="text1"/>
+              </w:rPr>
+            </w:pPr>
+            <w:r>
+              <w:rPr>
+                <w:rFonts w:hint="eastAsia"/>
+              </w:rPr>
+              <w:t>Completed</w:t>
+            </w:r>
           </w:p>
         </w:tc>
       </w:tr>
@@ -9230,14 +9182,7 @@
                 <w:rFonts w:cstheme="minorHAnsi"/>
                 <w:color w:val="000000" w:themeColor="text1"/>
               </w:rPr>
-              <w:t>2</w:t>
-            </w:r>
-            <w:r>
-              <w:rPr>
-                <w:rFonts w:cstheme="minorHAnsi"/>
-                <w:color w:val="000000" w:themeColor="text1"/>
-              </w:rPr>
-              <w:t>9</w:t>
+              <w:t>29</w:t>
             </w:r>
             <w:r>
               <w:rPr>
@@ -9309,22 +9254,15 @@
           <w:p>
             <w:pPr>
               <w:rPr>
-                <w:color w:val="00B0F0"/>
-              </w:rPr>
-            </w:pPr>
-            <w:r>
-              <w:rPr>
-                <w:color w:val="000000" w:themeColor="text1"/>
-              </w:rPr>
-              <w:t>In progress</w:t>
-            </w:r>
-          </w:p>
-          <w:p>
-            <w:pPr>
-              <w:rPr>
-                <w:color w:val="000000" w:themeColor="text1"/>
-              </w:rPr>
-            </w:pPr>
+                <w:color w:val="000000" w:themeColor="text1"/>
+              </w:rPr>
+            </w:pPr>
+            <w:r>
+              <w:rPr>
+                <w:rFonts w:hint="eastAsia"/>
+              </w:rPr>
+              <w:t>Completed</w:t>
+            </w:r>
           </w:p>
         </w:tc>
       </w:tr>
@@ -9521,22 +9459,15 @@
           <w:p>
             <w:pPr>
               <w:rPr>
-                <w:color w:val="00B0F0"/>
-              </w:rPr>
-            </w:pPr>
-            <w:r>
-              <w:rPr>
-                <w:color w:val="000000" w:themeColor="text1"/>
-              </w:rPr>
-              <w:t>In progress</w:t>
-            </w:r>
-          </w:p>
-          <w:p>
-            <w:pPr>
-              <w:rPr>
-                <w:color w:val="000000" w:themeColor="text1"/>
-              </w:rPr>
-            </w:pPr>
+                <w:color w:val="000000" w:themeColor="text1"/>
+              </w:rPr>
+            </w:pPr>
+            <w:r>
+              <w:rPr>
+                <w:rFonts w:hint="eastAsia"/>
+              </w:rPr>
+              <w:t>Completed</w:t>
+            </w:r>
           </w:p>
         </w:tc>
       </w:tr>
@@ -9560,14 +9491,7 @@
                 <w:rFonts w:cstheme="minorHAnsi"/>
                 <w:color w:val="000000" w:themeColor="text1"/>
               </w:rPr>
-              <w:t>5</w:t>
-            </w:r>
-            <w:r>
-              <w:rPr>
-                <w:rFonts w:cstheme="minorHAnsi"/>
-                <w:color w:val="000000" w:themeColor="text1"/>
-              </w:rPr>
-              <w:t>6</w:t>
+              <w:t>56</w:t>
             </w:r>
           </w:p>
         </w:tc>
@@ -9641,6 +9565,26 @@
                 <w:rFonts w:cstheme="minorHAnsi"/>
                 <w:color w:val="000000" w:themeColor="text1"/>
               </w:rPr>
+              <w:t>3/23/2017</w:t>
+            </w:r>
+          </w:p>
+        </w:tc>
+        <w:tc>
+          <w:tcPr>
+            <w:tcW w:w="1985" w:type="dxa"/>
+          </w:tcPr>
+          <w:p>
+            <w:pPr>
+              <w:rPr>
+                <w:rFonts w:cstheme="minorHAnsi"/>
+                <w:color w:val="000000" w:themeColor="text1"/>
+              </w:rPr>
+            </w:pPr>
+            <w:r>
+              <w:rPr>
+                <w:rFonts w:cstheme="minorHAnsi"/>
+                <w:color w:val="000000" w:themeColor="text1"/>
+              </w:rPr>
               <w:t>3/</w:t>
             </w:r>
             <w:r>
@@ -9648,40 +9592,6 @@
                 <w:rFonts w:cstheme="minorHAnsi"/>
                 <w:color w:val="000000" w:themeColor="text1"/>
               </w:rPr>
-              <w:t>2</w:t>
-            </w:r>
-            <w:r>
-              <w:rPr>
-                <w:rFonts w:cstheme="minorHAnsi"/>
-                <w:color w:val="000000" w:themeColor="text1"/>
-              </w:rPr>
-              <w:t>3/2017</w:t>
-            </w:r>
-          </w:p>
-        </w:tc>
-        <w:tc>
-          <w:tcPr>
-            <w:tcW w:w="1985" w:type="dxa"/>
-          </w:tcPr>
-          <w:p>
-            <w:pPr>
-              <w:rPr>
-                <w:rFonts w:cstheme="minorHAnsi"/>
-                <w:color w:val="000000" w:themeColor="text1"/>
-              </w:rPr>
-            </w:pPr>
-            <w:r>
-              <w:rPr>
-                <w:rFonts w:cstheme="minorHAnsi"/>
-                <w:color w:val="000000" w:themeColor="text1"/>
-              </w:rPr>
-              <w:t>3/</w:t>
-            </w:r>
-            <w:r>
-              <w:rPr>
-                <w:rFonts w:cstheme="minorHAnsi"/>
-                <w:color w:val="000000" w:themeColor="text1"/>
-              </w:rPr>
               <w:t>31</w:t>
             </w:r>
             <w:r>
@@ -9761,22 +9671,15 @@
           <w:p>
             <w:pPr>
               <w:rPr>
-                <w:color w:val="00B0F0"/>
-              </w:rPr>
-            </w:pPr>
-            <w:r>
-              <w:rPr>
-                <w:color w:val="000000" w:themeColor="text1"/>
-              </w:rPr>
-              <w:t>In progress</w:t>
-            </w:r>
-          </w:p>
-          <w:p>
-            <w:pPr>
-              <w:rPr>
-                <w:color w:val="000000" w:themeColor="text1"/>
-              </w:rPr>
-            </w:pPr>
+                <w:color w:val="000000" w:themeColor="text1"/>
+              </w:rPr>
+            </w:pPr>
+            <w:r>
+              <w:rPr>
+                <w:rFonts w:hint="eastAsia"/>
+              </w:rPr>
+              <w:t>Completed</w:t>
+            </w:r>
           </w:p>
         </w:tc>
       </w:tr>
@@ -9800,14 +9703,7 @@
                 <w:rFonts w:cstheme="minorHAnsi"/>
                 <w:color w:val="000000" w:themeColor="text1"/>
               </w:rPr>
-              <w:t>5</w:t>
-            </w:r>
-            <w:r>
-              <w:rPr>
-                <w:rFonts w:cstheme="minorHAnsi"/>
-                <w:color w:val="000000" w:themeColor="text1"/>
-              </w:rPr>
-              <w:t>7</w:t>
+              <w:t>57</w:t>
             </w:r>
           </w:p>
         </w:tc>
@@ -9844,10 +9740,7 @@
           </w:tcPr>
           <w:p>
             <w:r>
-              <w:t>Get run information based on selected algorithm</w:t>
-            </w:r>
-            <w:r>
-              <w:t xml:space="preserve"> </w:t>
+              <w:t xml:space="preserve">Get run information based on selected algorithm </w:t>
             </w:r>
           </w:p>
         </w:tc>
@@ -9942,14 +9835,7 @@
                 <w:rFonts w:cstheme="minorHAnsi"/>
                 <w:color w:val="000000" w:themeColor="text1"/>
               </w:rPr>
-              <w:t>3</w:t>
-            </w:r>
-            <w:r>
-              <w:rPr>
-                <w:rFonts w:cstheme="minorHAnsi"/>
-                <w:color w:val="000000" w:themeColor="text1"/>
-              </w:rPr>
-              <w:t>1</w:t>
+              <w:t>31</w:t>
             </w:r>
             <w:r>
               <w:rPr>
@@ -9987,22 +9873,15 @@
           <w:p>
             <w:pPr>
               <w:rPr>
-                <w:color w:val="00B0F0"/>
-              </w:rPr>
-            </w:pPr>
-            <w:r>
-              <w:rPr>
-                <w:color w:val="000000" w:themeColor="text1"/>
-              </w:rPr>
-              <w:t>In progress</w:t>
-            </w:r>
-          </w:p>
-          <w:p>
-            <w:pPr>
-              <w:rPr>
-                <w:color w:val="000000" w:themeColor="text1"/>
-              </w:rPr>
-            </w:pPr>
+                <w:color w:val="000000" w:themeColor="text1"/>
+              </w:rPr>
+            </w:pPr>
+            <w:r>
+              <w:rPr>
+                <w:rFonts w:hint="eastAsia"/>
+              </w:rPr>
+              <w:t>Completed</w:t>
+            </w:r>
           </w:p>
         </w:tc>
       </w:tr>
@@ -10086,13 +9965,7 @@
               <w:rPr>
                 <w:color w:val="000000" w:themeColor="text1"/>
               </w:rPr>
-              <w:t xml:space="preserve"> </w:t>
-            </w:r>
-            <w:r>
-              <w:rPr>
-                <w:color w:val="000000" w:themeColor="text1"/>
-              </w:rPr>
-              <w:t xml:space="preserve">in </w:t>
+              <w:t xml:space="preserve"> in </w:t>
             </w:r>
             <w:r>
               <w:rPr>
@@ -10252,25 +10125,19 @@
           <w:p>
             <w:pPr>
               <w:rPr>
-                <w:color w:val="00B0F0"/>
-              </w:rPr>
-            </w:pPr>
-            <w:r>
-              <w:rPr>
-                <w:color w:val="000000" w:themeColor="text1"/>
-              </w:rPr>
-              <w:t>In progress</w:t>
-            </w:r>
-          </w:p>
-          <w:p>
-            <w:pPr>
-              <w:rPr>
-                <w:color w:val="000000" w:themeColor="text1"/>
-              </w:rPr>
-            </w:pPr>
+                <w:color w:val="000000" w:themeColor="text1"/>
+              </w:rPr>
+            </w:pPr>
+            <w:r>
+              <w:rPr>
+                <w:rFonts w:hint="eastAsia"/>
+              </w:rPr>
+              <w:t>Completed</w:t>
+            </w:r>
           </w:p>
         </w:tc>
       </w:tr>
+      <w:bookmarkEnd w:id="5"/>
       <w:tr>
         <w:trPr>
           <w:trHeight w:val="845"/>
@@ -11662,7 +11529,7 @@
 </file>
 
 <file path=word/styles.xml><?xml version="1.0" encoding="utf-8"?>
-<w:styles xmlns:mc="http://schemas.openxmlformats.org/markup-compatibility/2006" xmlns:r="http://schemas.openxmlformats.org/officeDocument/2006/relationships" xmlns:w="http://schemas.openxmlformats.org/wordprocessingml/2006/main" xmlns:w14="http://schemas.microsoft.com/office/word/2010/wordml" xmlns:w15="http://schemas.microsoft.com/office/word/2012/wordml" mc:Ignorable="w14 w15">
+<w:styles xmlns:mc="http://schemas.openxmlformats.org/markup-compatibility/2006" xmlns:r="http://schemas.openxmlformats.org/officeDocument/2006/relationships" xmlns:w="http://schemas.openxmlformats.org/wordprocessingml/2006/main" xmlns:w14="http://schemas.microsoft.com/office/word/2010/wordml" xmlns:w15="http://schemas.microsoft.com/office/word/2012/wordml" xmlns:w16se="http://schemas.microsoft.com/office/word/2015/wordml/symex" mc:Ignorable="w14 w15 w16se">
   <w:docDefaults>
     <w:rPrDefault>
       <w:rPr>
@@ -11678,7 +11545,7 @@
       </w:pPr>
     </w:pPrDefault>
   </w:docDefaults>
-  <w:latentStyles w:defLockedState="0" w:defUIPriority="99" w:defSemiHidden="0" w:defUnhideWhenUsed="0" w:defQFormat="0" w:count="382">
+  <w:latentStyles w:defLockedState="0" w:defUIPriority="99" w:defSemiHidden="0" w:defUnhideWhenUsed="0" w:defQFormat="0" w:count="374">
     <w:lsdException w:name="Normal" w:uiPriority="0" w:qFormat="1"/>
     <w:lsdException w:name="heading 1" w:uiPriority="9" w:qFormat="1"/>
     <w:lsdException w:name="heading 2" w:semiHidden="1" w:uiPriority="9" w:unhideWhenUsed="1" w:qFormat="1"/>
@@ -12092,7 +11959,6 @@
       <w:spacing w:after="0" w:line="240" w:lineRule="auto"/>
     </w:pPr>
     <w:tblPr>
-      <w:tblInd w:w="0" w:type="dxa"/>
       <w:tblBorders>
         <w:top w:val="single" w:sz="4" w:space="0" w:color="auto"/>
         <w:left w:val="single" w:sz="4" w:space="0" w:color="auto"/>
@@ -12101,12 +11967,6 @@
         <w:insideH w:val="single" w:sz="4" w:space="0" w:color="auto"/>
         <w:insideV w:val="single" w:sz="4" w:space="0" w:color="auto"/>
       </w:tblBorders>
-      <w:tblCellMar>
-        <w:top w:w="0" w:type="dxa"/>
-        <w:left w:w="108" w:type="dxa"/>
-        <w:bottom w:w="0" w:type="dxa"/>
-        <w:right w:w="108" w:type="dxa"/>
-      </w:tblCellMar>
     </w:tblPr>
   </w:style>
 </w:styles>

--- a/Document/GIANTS_Sprint_4 .0.docx
+++ b/Document/GIANTS_Sprint_4 .0.docx
@@ -1,6 +1,6 @@
 
 <file path=word/document.xml><?xml version="1.0" encoding="utf-8"?>
-<w:document xmlns:wpc="http://schemas.microsoft.com/office/word/2010/wordprocessingCanvas" xmlns:cx="http://schemas.microsoft.com/office/drawing/2014/chartex" xmlns:cx1="http://schemas.microsoft.com/office/drawing/2015/9/8/chartex" xmlns:cx2="http://schemas.microsoft.com/office/drawing/2015/10/21/chartex" xmlns:cx3="http://schemas.microsoft.com/office/drawing/2016/5/9/chartex" xmlns:cx4="http://schemas.microsoft.com/office/drawing/2016/5/10/chartex" xmlns:cx5="http://schemas.microsoft.com/office/drawing/2016/5/11/chartex" xmlns:cx6="http://schemas.microsoft.com/office/drawing/2016/5/12/chartex" xmlns:cx7="http://schemas.microsoft.com/office/drawing/2016/5/13/chartex" xmlns:cx8="http://schemas.microsoft.com/office/drawing/2016/5/14/chartex" xmlns:mc="http://schemas.openxmlformats.org/markup-compatibility/2006" xmlns:o="urn:schemas-microsoft-com:office:office" xmlns:r="http://schemas.openxmlformats.org/officeDocument/2006/relationships" xmlns:m="http://schemas.openxmlformats.org/officeDocument/2006/math" xmlns:v="urn:schemas-microsoft-com:vml" xmlns:wp14="http://schemas.microsoft.com/office/word/2010/wordprocessingDrawing" xmlns:wp="http://schemas.openxmlformats.org/drawingml/2006/wordprocessingDrawing" xmlns:w10="urn:schemas-microsoft-com:office:word" xmlns:w="http://schemas.openxmlformats.org/wordprocessingml/2006/main" xmlns:w14="http://schemas.microsoft.com/office/word/2010/wordml" xmlns:w15="http://schemas.microsoft.com/office/word/2012/wordml" xmlns:w16se="http://schemas.microsoft.com/office/word/2015/wordml/symex" xmlns:wpg="http://schemas.microsoft.com/office/word/2010/wordprocessingGroup" xmlns:wpi="http://schemas.microsoft.com/office/word/2010/wordprocessingInk" xmlns:wne="http://schemas.microsoft.com/office/word/2006/wordml" xmlns:wps="http://schemas.microsoft.com/office/word/2010/wordprocessingShape" mc:Ignorable="w14 w15 w16se wp14">
+<w:document xmlns:wpc="http://schemas.microsoft.com/office/word/2010/wordprocessingCanvas" xmlns:mo="http://schemas.microsoft.com/office/mac/office/2008/main" xmlns:mc="http://schemas.openxmlformats.org/markup-compatibility/2006" xmlns:mv="urn:schemas-microsoft-com:mac:vml" xmlns:o="urn:schemas-microsoft-com:office:office" xmlns:r="http://schemas.openxmlformats.org/officeDocument/2006/relationships" xmlns:m="http://schemas.openxmlformats.org/officeDocument/2006/math" xmlns:v="urn:schemas-microsoft-com:vml" xmlns:wp14="http://schemas.microsoft.com/office/word/2010/wordprocessingDrawing" xmlns:wp="http://schemas.openxmlformats.org/drawingml/2006/wordprocessingDrawing" xmlns:w10="urn:schemas-microsoft-com:office:word" xmlns:w="http://schemas.openxmlformats.org/wordprocessingml/2006/main" xmlns:w14="http://schemas.microsoft.com/office/word/2010/wordml" xmlns:w15="http://schemas.microsoft.com/office/word/2012/wordml" xmlns:wpg="http://schemas.microsoft.com/office/word/2010/wordprocessingGroup" xmlns:wpi="http://schemas.microsoft.com/office/word/2010/wordprocessingInk" xmlns:wne="http://schemas.microsoft.com/office/word/2006/wordml" xmlns:wps="http://schemas.microsoft.com/office/word/2010/wordprocessingShape" mc:Ignorable="w14 w15 wp14">
   <w:body>
     <w:p>
       <w:pPr>
@@ -5984,13 +5984,13 @@
             <w:pPr>
               <w:rPr>
                 <w:rFonts w:cstheme="minorHAnsi"/>
-                <w:color w:val="00B0F0"/>
-              </w:rPr>
-            </w:pPr>
-            <w:r>
-              <w:rPr>
-                <w:rFonts w:cstheme="minorHAnsi"/>
-                <w:color w:val="00B0F0"/>
+                <w:color w:val="000000" w:themeColor="text1"/>
+              </w:rPr>
+            </w:pPr>
+            <w:r>
+              <w:rPr>
+                <w:rFonts w:cstheme="minorHAnsi"/>
+                <w:color w:val="000000" w:themeColor="text1"/>
               </w:rPr>
               <w:t>38</w:t>
             </w:r>
@@ -6004,13 +6004,13 @@
             <w:pPr>
               <w:rPr>
                 <w:rFonts w:cstheme="minorHAnsi"/>
-                <w:color w:val="00B0F0"/>
-              </w:rPr>
-            </w:pPr>
-            <w:r>
-              <w:rPr>
-                <w:rFonts w:cstheme="minorHAnsi"/>
-                <w:color w:val="00B0F0"/>
+                <w:color w:val="000000" w:themeColor="text1"/>
+              </w:rPr>
+            </w:pPr>
+            <w:r>
+              <w:rPr>
+                <w:rFonts w:cstheme="minorHAnsi"/>
+                <w:color w:val="000000" w:themeColor="text1"/>
               </w:rPr>
               <w:t>11</w:t>
             </w:r>
@@ -6023,24 +6023,24 @@
           <w:p>
             <w:pPr>
               <w:rPr>
-                <w:color w:val="00B0F0"/>
-              </w:rPr>
-            </w:pPr>
-            <w:r>
-              <w:rPr>
-                <w:color w:val="00B0F0"/>
+                <w:color w:val="000000" w:themeColor="text1"/>
+              </w:rPr>
+            </w:pPr>
+            <w:r>
+              <w:rPr>
+                <w:color w:val="000000" w:themeColor="text1"/>
               </w:rPr>
               <w:t>Retrieve data structure and build</w:t>
             </w:r>
             <w:r>
               <w:rPr>
-                <w:color w:val="00B0F0"/>
+                <w:color w:val="000000" w:themeColor="text1"/>
               </w:rPr>
               <w:t xml:space="preserve"> MySQL database</w:t>
             </w:r>
             <w:r>
               <w:rPr>
-                <w:color w:val="00B0F0"/>
+                <w:color w:val="000000" w:themeColor="text1"/>
               </w:rPr>
               <w:t xml:space="preserve"> </w:t>
             </w:r>
@@ -6054,34 +6054,34 @@
             <w:pPr>
               <w:rPr>
                 <w:rFonts w:cstheme="minorHAnsi"/>
-                <w:color w:val="00B0F0"/>
-              </w:rPr>
-            </w:pPr>
-            <w:r>
-              <w:rPr>
-                <w:rFonts w:cstheme="minorHAnsi"/>
-                <w:color w:val="00B0F0"/>
+                <w:color w:val="000000" w:themeColor="text1"/>
+              </w:rPr>
+            </w:pPr>
+            <w:r>
+              <w:rPr>
+                <w:rFonts w:cstheme="minorHAnsi"/>
+                <w:color w:val="000000" w:themeColor="text1"/>
               </w:rPr>
               <w:t>3</w:t>
             </w:r>
             <w:r>
               <w:rPr>
                 <w:rFonts w:cstheme="minorHAnsi"/>
-                <w:color w:val="00B0F0"/>
+                <w:color w:val="000000" w:themeColor="text1"/>
               </w:rPr>
               <w:t>/</w:t>
             </w:r>
             <w:r>
               <w:rPr>
                 <w:rFonts w:cstheme="minorHAnsi"/>
-                <w:color w:val="00B0F0"/>
+                <w:color w:val="000000" w:themeColor="text1"/>
               </w:rPr>
               <w:t>13</w:t>
             </w:r>
             <w:r>
               <w:rPr>
                 <w:rFonts w:cstheme="minorHAnsi"/>
-                <w:color w:val="00B0F0"/>
+                <w:color w:val="000000" w:themeColor="text1"/>
               </w:rPr>
               <w:t>/2017</w:t>
             </w:r>
@@ -6095,27 +6095,27 @@
             <w:pPr>
               <w:rPr>
                 <w:rFonts w:cstheme="minorHAnsi"/>
-                <w:color w:val="00B0F0"/>
-              </w:rPr>
-            </w:pPr>
-            <w:r>
-              <w:rPr>
-                <w:rFonts w:cstheme="minorHAnsi"/>
-                <w:color w:val="00B0F0"/>
+                <w:color w:val="000000" w:themeColor="text1"/>
+              </w:rPr>
+            </w:pPr>
+            <w:r>
+              <w:rPr>
+                <w:rFonts w:cstheme="minorHAnsi"/>
+                <w:color w:val="000000" w:themeColor="text1"/>
               </w:rPr>
               <w:t>3/</w:t>
             </w:r>
             <w:r>
               <w:rPr>
                 <w:rFonts w:cstheme="minorHAnsi"/>
-                <w:color w:val="00B0F0"/>
+                <w:color w:val="000000" w:themeColor="text1"/>
               </w:rPr>
               <w:t>13</w:t>
             </w:r>
             <w:r>
               <w:rPr>
                 <w:rFonts w:cstheme="minorHAnsi"/>
-                <w:color w:val="00B0F0"/>
+                <w:color w:val="000000" w:themeColor="text1"/>
               </w:rPr>
               <w:t>/2017</w:t>
             </w:r>
@@ -6129,27 +6129,27 @@
             <w:pPr>
               <w:rPr>
                 <w:rFonts w:cstheme="minorHAnsi"/>
-                <w:color w:val="00B0F0"/>
-              </w:rPr>
-            </w:pPr>
-            <w:r>
-              <w:rPr>
-                <w:rFonts w:cstheme="minorHAnsi"/>
-                <w:color w:val="00B0F0"/>
+                <w:color w:val="000000" w:themeColor="text1"/>
+              </w:rPr>
+            </w:pPr>
+            <w:r>
+              <w:rPr>
+                <w:rFonts w:cstheme="minorHAnsi"/>
+                <w:color w:val="000000" w:themeColor="text1"/>
               </w:rPr>
               <w:t>3/</w:t>
             </w:r>
             <w:r>
               <w:rPr>
                 <w:rFonts w:cstheme="minorHAnsi"/>
-                <w:color w:val="00B0F0"/>
+                <w:color w:val="000000" w:themeColor="text1"/>
               </w:rPr>
               <w:t>14</w:t>
             </w:r>
             <w:r>
               <w:rPr>
                 <w:rFonts w:cstheme="minorHAnsi"/>
-                <w:color w:val="00B0F0"/>
+                <w:color w:val="000000" w:themeColor="text1"/>
               </w:rPr>
               <w:t>/2017</w:t>
             </w:r>
@@ -6163,13 +6163,13 @@
             <w:pPr>
               <w:rPr>
                 <w:rFonts w:cstheme="minorHAnsi"/>
-                <w:color w:val="00B0F0"/>
-              </w:rPr>
-            </w:pPr>
-            <w:r>
-              <w:rPr>
-                <w:rFonts w:cstheme="minorHAnsi"/>
-                <w:color w:val="00B0F0"/>
+                <w:color w:val="000000" w:themeColor="text1"/>
+              </w:rPr>
+            </w:pPr>
+            <w:r>
+              <w:rPr>
+                <w:rFonts w:cstheme="minorHAnsi"/>
+                <w:color w:val="000000" w:themeColor="text1"/>
               </w:rPr>
               <w:t>Dezheng Wang</w:t>
             </w:r>
@@ -6182,12 +6182,12 @@
           <w:p>
             <w:pPr>
               <w:rPr>
-                <w:color w:val="00B0F0"/>
-              </w:rPr>
-            </w:pPr>
-            <w:r>
-              <w:rPr>
-                <w:color w:val="00B0F0"/>
+                <w:color w:val="000000" w:themeColor="text1"/>
+              </w:rPr>
+            </w:pPr>
+            <w:r>
+              <w:rPr>
+                <w:color w:val="000000" w:themeColor="text1"/>
               </w:rPr>
               <w:t>Completed</w:t>
             </w:r>
@@ -6206,13 +6206,13 @@
             <w:pPr>
               <w:rPr>
                 <w:rFonts w:cstheme="minorHAnsi"/>
-                <w:color w:val="00B0F0"/>
-              </w:rPr>
-            </w:pPr>
-            <w:r>
-              <w:rPr>
-                <w:rFonts w:cstheme="minorHAnsi"/>
-                <w:color w:val="00B0F0"/>
+                <w:color w:val="000000" w:themeColor="text1"/>
+              </w:rPr>
+            </w:pPr>
+            <w:r>
+              <w:rPr>
+                <w:rFonts w:cstheme="minorHAnsi"/>
+                <w:color w:val="000000" w:themeColor="text1"/>
               </w:rPr>
               <w:t>39</w:t>
             </w:r>
@@ -6226,13 +6226,13 @@
             <w:pPr>
               <w:rPr>
                 <w:rFonts w:cstheme="minorHAnsi"/>
-                <w:color w:val="00B0F0"/>
-              </w:rPr>
-            </w:pPr>
-            <w:r>
-              <w:rPr>
-                <w:rFonts w:cstheme="minorHAnsi"/>
-                <w:color w:val="00B0F0"/>
+                <w:color w:val="000000" w:themeColor="text1"/>
+              </w:rPr>
+            </w:pPr>
+            <w:r>
+              <w:rPr>
+                <w:rFonts w:cstheme="minorHAnsi"/>
+                <w:color w:val="000000" w:themeColor="text1"/>
               </w:rPr>
               <w:t>11</w:t>
             </w:r>
@@ -6245,24 +6245,24 @@
           <w:p>
             <w:pPr>
               <w:rPr>
-                <w:color w:val="00B0F0"/>
-              </w:rPr>
-            </w:pPr>
-            <w:r>
-              <w:rPr>
-                <w:color w:val="00B0F0"/>
+                <w:color w:val="000000" w:themeColor="text1"/>
+              </w:rPr>
+            </w:pPr>
+            <w:r>
+              <w:rPr>
+                <w:color w:val="000000" w:themeColor="text1"/>
               </w:rPr>
               <w:t xml:space="preserve">Use node.js to implement connecting to </w:t>
             </w:r>
             <w:r>
               <w:rPr>
-                <w:color w:val="00B0F0"/>
+                <w:color w:val="000000" w:themeColor="text1"/>
               </w:rPr>
               <w:t xml:space="preserve">MySQL </w:t>
             </w:r>
             <w:r>
               <w:rPr>
-                <w:color w:val="00B0F0"/>
+                <w:color w:val="000000" w:themeColor="text1"/>
               </w:rPr>
               <w:t>database</w:t>
             </w:r>
@@ -6276,13 +6276,13 @@
             <w:pPr>
               <w:rPr>
                 <w:rFonts w:cstheme="minorHAnsi"/>
-                <w:color w:val="00B0F0"/>
-              </w:rPr>
-            </w:pPr>
-            <w:r>
-              <w:rPr>
-                <w:rFonts w:cstheme="minorHAnsi"/>
-                <w:color w:val="00B0F0"/>
+                <w:color w:val="000000" w:themeColor="text1"/>
+              </w:rPr>
+            </w:pPr>
+            <w:r>
+              <w:rPr>
+                <w:rFonts w:cstheme="minorHAnsi"/>
+                <w:color w:val="000000" w:themeColor="text1"/>
               </w:rPr>
               <w:t>3/13/2017</w:t>
             </w:r>
@@ -6296,34 +6296,34 @@
             <w:pPr>
               <w:rPr>
                 <w:rFonts w:cstheme="minorHAnsi"/>
-                <w:color w:val="00B0F0"/>
-              </w:rPr>
-            </w:pPr>
-            <w:r>
-              <w:rPr>
-                <w:rFonts w:cstheme="minorHAnsi"/>
-                <w:color w:val="00B0F0"/>
+                <w:color w:val="000000" w:themeColor="text1"/>
+              </w:rPr>
+            </w:pPr>
+            <w:r>
+              <w:rPr>
+                <w:rFonts w:cstheme="minorHAnsi"/>
+                <w:color w:val="000000" w:themeColor="text1"/>
               </w:rPr>
               <w:t>3/</w:t>
             </w:r>
             <w:r>
               <w:rPr>
                 <w:rFonts w:cstheme="minorHAnsi"/>
-                <w:color w:val="00B0F0"/>
+                <w:color w:val="000000" w:themeColor="text1"/>
               </w:rPr>
               <w:t>1</w:t>
             </w:r>
             <w:r>
               <w:rPr>
                 <w:rFonts w:cstheme="minorHAnsi"/>
-                <w:color w:val="00B0F0"/>
+                <w:color w:val="000000" w:themeColor="text1"/>
               </w:rPr>
               <w:t>4</w:t>
             </w:r>
             <w:r>
               <w:rPr>
                 <w:rFonts w:cstheme="minorHAnsi"/>
-                <w:color w:val="00B0F0"/>
+                <w:color w:val="000000" w:themeColor="text1"/>
               </w:rPr>
               <w:t>/2017</w:t>
             </w:r>
@@ -6337,34 +6337,34 @@
             <w:pPr>
               <w:rPr>
                 <w:rFonts w:cstheme="minorHAnsi"/>
-                <w:color w:val="00B0F0"/>
-              </w:rPr>
-            </w:pPr>
-            <w:r>
-              <w:rPr>
-                <w:rFonts w:cstheme="minorHAnsi"/>
-                <w:color w:val="00B0F0"/>
+                <w:color w:val="000000" w:themeColor="text1"/>
+              </w:rPr>
+            </w:pPr>
+            <w:r>
+              <w:rPr>
+                <w:rFonts w:cstheme="minorHAnsi"/>
+                <w:color w:val="000000" w:themeColor="text1"/>
               </w:rPr>
               <w:t>3/</w:t>
             </w:r>
             <w:r>
               <w:rPr>
                 <w:rFonts w:cstheme="minorHAnsi"/>
-                <w:color w:val="00B0F0"/>
+                <w:color w:val="000000" w:themeColor="text1"/>
               </w:rPr>
               <w:t>1</w:t>
             </w:r>
             <w:r>
               <w:rPr>
                 <w:rFonts w:cstheme="minorHAnsi"/>
-                <w:color w:val="00B0F0"/>
+                <w:color w:val="000000" w:themeColor="text1"/>
               </w:rPr>
               <w:t>5</w:t>
             </w:r>
             <w:r>
               <w:rPr>
                 <w:rFonts w:cstheme="minorHAnsi"/>
-                <w:color w:val="00B0F0"/>
+                <w:color w:val="000000" w:themeColor="text1"/>
               </w:rPr>
               <w:t>/2017</w:t>
             </w:r>
@@ -6378,13 +6378,13 @@
             <w:pPr>
               <w:rPr>
                 <w:rFonts w:cstheme="minorHAnsi"/>
-                <w:color w:val="00B0F0"/>
-              </w:rPr>
-            </w:pPr>
-            <w:r>
-              <w:rPr>
-                <w:rFonts w:cstheme="minorHAnsi"/>
-                <w:color w:val="00B0F0"/>
+                <w:color w:val="000000" w:themeColor="text1"/>
+              </w:rPr>
+            </w:pPr>
+            <w:r>
+              <w:rPr>
+                <w:rFonts w:cstheme="minorHAnsi"/>
+                <w:color w:val="000000" w:themeColor="text1"/>
               </w:rPr>
               <w:t>Dezheng Wang</w:t>
             </w:r>
@@ -6397,12 +6397,12 @@
           <w:p>
             <w:pPr>
               <w:rPr>
-                <w:color w:val="00B0F0"/>
-              </w:rPr>
-            </w:pPr>
-            <w:r>
-              <w:rPr>
-                <w:color w:val="00B0F0"/>
+                <w:color w:val="000000" w:themeColor="text1"/>
+              </w:rPr>
+            </w:pPr>
+            <w:r>
+              <w:rPr>
+                <w:color w:val="000000" w:themeColor="text1"/>
               </w:rPr>
               <w:t>Completed</w:t>
             </w:r>
@@ -6421,13 +6421,13 @@
             <w:pPr>
               <w:rPr>
                 <w:rFonts w:cstheme="minorHAnsi"/>
-                <w:color w:val="00B0F0"/>
-              </w:rPr>
-            </w:pPr>
-            <w:r>
-              <w:rPr>
-                <w:rFonts w:cstheme="minorHAnsi"/>
-                <w:color w:val="00B0F0"/>
+                <w:color w:val="000000" w:themeColor="text1"/>
+              </w:rPr>
+            </w:pPr>
+            <w:r>
+              <w:rPr>
+                <w:rFonts w:cstheme="minorHAnsi"/>
+                <w:color w:val="000000" w:themeColor="text1"/>
               </w:rPr>
               <w:t>40</w:t>
             </w:r>
@@ -6441,13 +6441,13 @@
             <w:pPr>
               <w:rPr>
                 <w:rFonts w:cstheme="minorHAnsi"/>
-                <w:color w:val="00B0F0"/>
-              </w:rPr>
-            </w:pPr>
-            <w:r>
-              <w:rPr>
-                <w:rFonts w:cstheme="minorHAnsi"/>
-                <w:color w:val="00B0F0"/>
+                <w:color w:val="000000" w:themeColor="text1"/>
+              </w:rPr>
+            </w:pPr>
+            <w:r>
+              <w:rPr>
+                <w:rFonts w:cstheme="minorHAnsi"/>
+                <w:color w:val="000000" w:themeColor="text1"/>
               </w:rPr>
               <w:t>11</w:t>
             </w:r>
@@ -6460,24 +6460,24 @@
           <w:p>
             <w:pPr>
               <w:rPr>
-                <w:color w:val="00B0F0"/>
-              </w:rPr>
-            </w:pPr>
-            <w:r>
-              <w:rPr>
-                <w:color w:val="00B0F0"/>
+                <w:color w:val="000000" w:themeColor="text1"/>
+              </w:rPr>
+            </w:pPr>
+            <w:r>
+              <w:rPr>
+                <w:color w:val="000000" w:themeColor="text1"/>
               </w:rPr>
               <w:t>Save run i</w:t>
             </w:r>
             <w:r>
               <w:rPr>
-                <w:color w:val="00B0F0"/>
+                <w:color w:val="000000" w:themeColor="text1"/>
               </w:rPr>
               <w:t>nformation in front-end and send</w:t>
             </w:r>
             <w:r>
               <w:rPr>
-                <w:color w:val="00B0F0"/>
+                <w:color w:val="000000" w:themeColor="text1"/>
               </w:rPr>
               <w:t xml:space="preserve"> it to back-end</w:t>
             </w:r>
@@ -6491,13 +6491,13 @@
             <w:pPr>
               <w:rPr>
                 <w:rFonts w:cstheme="minorHAnsi"/>
-                <w:color w:val="00B0F0"/>
-              </w:rPr>
-            </w:pPr>
-            <w:r>
-              <w:rPr>
-                <w:rFonts w:cstheme="minorHAnsi"/>
-                <w:color w:val="00B0F0"/>
+                <w:color w:val="000000" w:themeColor="text1"/>
+              </w:rPr>
+            </w:pPr>
+            <w:r>
+              <w:rPr>
+                <w:rFonts w:cstheme="minorHAnsi"/>
+                <w:color w:val="000000" w:themeColor="text1"/>
               </w:rPr>
               <w:t>3/13/2017</w:t>
             </w:r>
@@ -6511,13 +6511,13 @@
             <w:pPr>
               <w:rPr>
                 <w:rFonts w:cstheme="minorHAnsi"/>
-                <w:color w:val="00B0F0"/>
-              </w:rPr>
-            </w:pPr>
-            <w:r>
-              <w:rPr>
-                <w:rFonts w:cstheme="minorHAnsi"/>
-                <w:color w:val="00B0F0"/>
+                <w:color w:val="000000" w:themeColor="text1"/>
+              </w:rPr>
+            </w:pPr>
+            <w:r>
+              <w:rPr>
+                <w:rFonts w:cstheme="minorHAnsi"/>
+                <w:color w:val="000000" w:themeColor="text1"/>
               </w:rPr>
               <w:t>3/15/2017</w:t>
             </w:r>
@@ -6531,27 +6531,27 @@
             <w:pPr>
               <w:rPr>
                 <w:rFonts w:cstheme="minorHAnsi"/>
-                <w:color w:val="00B0F0"/>
-              </w:rPr>
-            </w:pPr>
-            <w:r>
-              <w:rPr>
-                <w:rFonts w:cstheme="minorHAnsi"/>
-                <w:color w:val="00B0F0"/>
+                <w:color w:val="000000" w:themeColor="text1"/>
+              </w:rPr>
+            </w:pPr>
+            <w:r>
+              <w:rPr>
+                <w:rFonts w:cstheme="minorHAnsi"/>
+                <w:color w:val="000000" w:themeColor="text1"/>
               </w:rPr>
               <w:t>3/1</w:t>
             </w:r>
             <w:r>
               <w:rPr>
                 <w:rFonts w:cstheme="minorHAnsi"/>
-                <w:color w:val="00B0F0"/>
+                <w:color w:val="000000" w:themeColor="text1"/>
               </w:rPr>
               <w:t>6</w:t>
             </w:r>
             <w:r>
               <w:rPr>
                 <w:rFonts w:cstheme="minorHAnsi"/>
-                <w:color w:val="00B0F0"/>
+                <w:color w:val="000000" w:themeColor="text1"/>
               </w:rPr>
               <w:t>/2017</w:t>
             </w:r>
@@ -6565,13 +6565,13 @@
             <w:pPr>
               <w:rPr>
                 <w:rFonts w:cstheme="minorHAnsi"/>
-                <w:color w:val="00B0F0"/>
-              </w:rPr>
-            </w:pPr>
-            <w:r>
-              <w:rPr>
-                <w:rFonts w:cstheme="minorHAnsi"/>
-                <w:color w:val="00B0F0"/>
+                <w:color w:val="000000" w:themeColor="text1"/>
+              </w:rPr>
+            </w:pPr>
+            <w:r>
+              <w:rPr>
+                <w:rFonts w:cstheme="minorHAnsi"/>
+                <w:color w:val="000000" w:themeColor="text1"/>
               </w:rPr>
               <w:t>Dezheng Wang</w:t>
             </w:r>
@@ -6584,12 +6584,12 @@
           <w:p>
             <w:pPr>
               <w:rPr>
-                <w:color w:val="00B0F0"/>
-              </w:rPr>
-            </w:pPr>
-            <w:r>
-              <w:rPr>
-                <w:color w:val="00B0F0"/>
+                <w:color w:val="000000" w:themeColor="text1"/>
+              </w:rPr>
+            </w:pPr>
+            <w:r>
+              <w:rPr>
+                <w:color w:val="000000" w:themeColor="text1"/>
               </w:rPr>
               <w:t>Completed</w:t>
             </w:r>
@@ -6608,13 +6608,13 @@
             <w:pPr>
               <w:rPr>
                 <w:rFonts w:cstheme="minorHAnsi"/>
-                <w:color w:val="00B0F0"/>
-              </w:rPr>
-            </w:pPr>
-            <w:r>
-              <w:rPr>
-                <w:rFonts w:cstheme="minorHAnsi"/>
-                <w:color w:val="00B0F0"/>
+                <w:color w:val="000000" w:themeColor="text1"/>
+              </w:rPr>
+            </w:pPr>
+            <w:r>
+              <w:rPr>
+                <w:rFonts w:cstheme="minorHAnsi"/>
+                <w:color w:val="000000" w:themeColor="text1"/>
               </w:rPr>
               <w:t>41</w:t>
             </w:r>
@@ -6628,13 +6628,13 @@
             <w:pPr>
               <w:rPr>
                 <w:rFonts w:cstheme="minorHAnsi"/>
-                <w:color w:val="00B0F0"/>
-              </w:rPr>
-            </w:pPr>
-            <w:r>
-              <w:rPr>
-                <w:rFonts w:cstheme="minorHAnsi"/>
-                <w:color w:val="00B0F0"/>
+                <w:color w:val="000000" w:themeColor="text1"/>
+              </w:rPr>
+            </w:pPr>
+            <w:r>
+              <w:rPr>
+                <w:rFonts w:cstheme="minorHAnsi"/>
+                <w:color w:val="000000" w:themeColor="text1"/>
               </w:rPr>
               <w:t>11</w:t>
             </w:r>
@@ -6647,12 +6647,12 @@
           <w:p>
             <w:pPr>
               <w:rPr>
-                <w:color w:val="00B0F0"/>
-              </w:rPr>
-            </w:pPr>
-            <w:r>
-              <w:rPr>
-                <w:color w:val="00B0F0"/>
+                <w:color w:val="000000" w:themeColor="text1"/>
+              </w:rPr>
+            </w:pPr>
+            <w:r>
+              <w:rPr>
+                <w:color w:val="000000" w:themeColor="text1"/>
               </w:rPr>
               <w:t>Receive request from front-end and save run information in database</w:t>
             </w:r>
@@ -6666,13 +6666,13 @@
             <w:pPr>
               <w:rPr>
                 <w:rFonts w:cstheme="minorHAnsi"/>
-                <w:color w:val="00B0F0"/>
-              </w:rPr>
-            </w:pPr>
-            <w:r>
-              <w:rPr>
-                <w:rFonts w:cstheme="minorHAnsi"/>
-                <w:color w:val="00B0F0"/>
+                <w:color w:val="000000" w:themeColor="text1"/>
+              </w:rPr>
+            </w:pPr>
+            <w:r>
+              <w:rPr>
+                <w:rFonts w:cstheme="minorHAnsi"/>
+                <w:color w:val="000000" w:themeColor="text1"/>
               </w:rPr>
               <w:t>3/13/2017</w:t>
             </w:r>
@@ -6686,27 +6686,27 @@
             <w:pPr>
               <w:rPr>
                 <w:rFonts w:cstheme="minorHAnsi"/>
-                <w:color w:val="00B0F0"/>
-              </w:rPr>
-            </w:pPr>
-            <w:r>
-              <w:rPr>
-                <w:rFonts w:cstheme="minorHAnsi"/>
-                <w:color w:val="00B0F0"/>
+                <w:color w:val="000000" w:themeColor="text1"/>
+              </w:rPr>
+            </w:pPr>
+            <w:r>
+              <w:rPr>
+                <w:rFonts w:cstheme="minorHAnsi"/>
+                <w:color w:val="000000" w:themeColor="text1"/>
               </w:rPr>
               <w:t>3/1</w:t>
             </w:r>
             <w:r>
               <w:rPr>
                 <w:rFonts w:cstheme="minorHAnsi"/>
-                <w:color w:val="00B0F0"/>
+                <w:color w:val="000000" w:themeColor="text1"/>
               </w:rPr>
               <w:t>6</w:t>
             </w:r>
             <w:r>
               <w:rPr>
                 <w:rFonts w:cstheme="minorHAnsi"/>
-                <w:color w:val="00B0F0"/>
+                <w:color w:val="000000" w:themeColor="text1"/>
               </w:rPr>
               <w:t>/2017</w:t>
             </w:r>
@@ -6720,27 +6720,27 @@
             <w:pPr>
               <w:rPr>
                 <w:rFonts w:cstheme="minorHAnsi"/>
-                <w:color w:val="00B0F0"/>
-              </w:rPr>
-            </w:pPr>
-            <w:r>
-              <w:rPr>
-                <w:rFonts w:cstheme="minorHAnsi"/>
-                <w:color w:val="00B0F0"/>
+                <w:color w:val="000000" w:themeColor="text1"/>
+              </w:rPr>
+            </w:pPr>
+            <w:r>
+              <w:rPr>
+                <w:rFonts w:cstheme="minorHAnsi"/>
+                <w:color w:val="000000" w:themeColor="text1"/>
               </w:rPr>
               <w:t>3/1</w:t>
             </w:r>
             <w:r>
               <w:rPr>
                 <w:rFonts w:cstheme="minorHAnsi"/>
-                <w:color w:val="00B0F0"/>
+                <w:color w:val="000000" w:themeColor="text1"/>
               </w:rPr>
               <w:t>7</w:t>
             </w:r>
             <w:r>
               <w:rPr>
                 <w:rFonts w:cstheme="minorHAnsi"/>
-                <w:color w:val="00B0F0"/>
+                <w:color w:val="000000" w:themeColor="text1"/>
               </w:rPr>
               <w:t>/2017</w:t>
             </w:r>
@@ -6754,13 +6754,13 @@
             <w:pPr>
               <w:rPr>
                 <w:rFonts w:cstheme="minorHAnsi"/>
-                <w:color w:val="00B0F0"/>
-              </w:rPr>
-            </w:pPr>
-            <w:r>
-              <w:rPr>
-                <w:rFonts w:cstheme="minorHAnsi"/>
-                <w:color w:val="00B0F0"/>
+                <w:color w:val="000000" w:themeColor="text1"/>
+              </w:rPr>
+            </w:pPr>
+            <w:r>
+              <w:rPr>
+                <w:rFonts w:cstheme="minorHAnsi"/>
+                <w:color w:val="000000" w:themeColor="text1"/>
               </w:rPr>
               <w:t>Dezheng Wang</w:t>
             </w:r>
@@ -6773,12 +6773,12 @@
           <w:p>
             <w:pPr>
               <w:rPr>
-                <w:color w:val="00B0F0"/>
-              </w:rPr>
-            </w:pPr>
-            <w:r>
-              <w:rPr>
-                <w:color w:val="00B0F0"/>
+                <w:color w:val="000000" w:themeColor="text1"/>
+              </w:rPr>
+            </w:pPr>
+            <w:r>
+              <w:rPr>
+                <w:color w:val="000000" w:themeColor="text1"/>
               </w:rPr>
               <w:t>Completed</w:t>
             </w:r>
@@ -6786,7 +6786,7 @@
           <w:p>
             <w:pPr>
               <w:rPr>
-                <w:color w:val="00B0F0"/>
+                <w:color w:val="000000" w:themeColor="text1"/>
               </w:rPr>
             </w:pPr>
           </w:p>
@@ -6804,13 +6804,13 @@
             <w:pPr>
               <w:rPr>
                 <w:rFonts w:cstheme="minorHAnsi"/>
-                <w:color w:val="00B0F0"/>
-              </w:rPr>
-            </w:pPr>
-            <w:r>
-              <w:rPr>
-                <w:rFonts w:cstheme="minorHAnsi"/>
-                <w:color w:val="00B0F0"/>
+                <w:color w:val="000000" w:themeColor="text1"/>
+              </w:rPr>
+            </w:pPr>
+            <w:r>
+              <w:rPr>
+                <w:rFonts w:cstheme="minorHAnsi"/>
+                <w:color w:val="000000" w:themeColor="text1"/>
               </w:rPr>
               <w:t>42</w:t>
             </w:r>
@@ -6824,13 +6824,13 @@
             <w:pPr>
               <w:rPr>
                 <w:rFonts w:cstheme="minorHAnsi"/>
-                <w:color w:val="00B0F0"/>
-              </w:rPr>
-            </w:pPr>
-            <w:r>
-              <w:rPr>
-                <w:rFonts w:cstheme="minorHAnsi"/>
-                <w:color w:val="00B0F0"/>
+                <w:color w:val="000000" w:themeColor="text1"/>
+              </w:rPr>
+            </w:pPr>
+            <w:r>
+              <w:rPr>
+                <w:rFonts w:cstheme="minorHAnsi"/>
+                <w:color w:val="000000" w:themeColor="text1"/>
               </w:rPr>
               <w:t>12</w:t>
             </w:r>
@@ -6843,24 +6843,24 @@
           <w:p>
             <w:pPr>
               <w:rPr>
-                <w:color w:val="00B0F0"/>
-              </w:rPr>
-            </w:pPr>
-            <w:r>
-              <w:rPr>
-                <w:color w:val="00B0F0"/>
+                <w:color w:val="000000" w:themeColor="text1"/>
+              </w:rPr>
+            </w:pPr>
+            <w:r>
+              <w:rPr>
+                <w:color w:val="000000" w:themeColor="text1"/>
               </w:rPr>
               <w:t xml:space="preserve">Build screen for searching run </w:t>
             </w:r>
             <w:r>
               <w:rPr>
-                <w:color w:val="00B0F0"/>
+                <w:color w:val="000000" w:themeColor="text1"/>
               </w:rPr>
               <w:t>information</w:t>
             </w:r>
             <w:r>
               <w:rPr>
-                <w:color w:val="00B0F0"/>
+                <w:color w:val="000000" w:themeColor="text1"/>
               </w:rPr>
               <w:t xml:space="preserve"> </w:t>
             </w:r>
@@ -6874,13 +6874,13 @@
             <w:pPr>
               <w:rPr>
                 <w:rFonts w:cstheme="minorHAnsi"/>
-                <w:color w:val="00B0F0"/>
-              </w:rPr>
-            </w:pPr>
-            <w:r>
-              <w:rPr>
-                <w:rFonts w:cstheme="minorHAnsi"/>
-                <w:color w:val="00B0F0"/>
+                <w:color w:val="000000" w:themeColor="text1"/>
+              </w:rPr>
+            </w:pPr>
+            <w:r>
+              <w:rPr>
+                <w:rFonts w:cstheme="minorHAnsi"/>
+                <w:color w:val="000000" w:themeColor="text1"/>
               </w:rPr>
               <w:t>3/13/2017</w:t>
             </w:r>
@@ -6894,27 +6894,27 @@
             <w:pPr>
               <w:rPr>
                 <w:rFonts w:cstheme="minorHAnsi"/>
-                <w:color w:val="00B0F0"/>
-              </w:rPr>
-            </w:pPr>
-            <w:r>
-              <w:rPr>
-                <w:rFonts w:cstheme="minorHAnsi"/>
-                <w:color w:val="00B0F0"/>
+                <w:color w:val="000000" w:themeColor="text1"/>
+              </w:rPr>
+            </w:pPr>
+            <w:r>
+              <w:rPr>
+                <w:rFonts w:cstheme="minorHAnsi"/>
+                <w:color w:val="000000" w:themeColor="text1"/>
               </w:rPr>
               <w:t>3/1</w:t>
             </w:r>
             <w:r>
               <w:rPr>
                 <w:rFonts w:cstheme="minorHAnsi"/>
-                <w:color w:val="00B0F0"/>
+                <w:color w:val="000000" w:themeColor="text1"/>
               </w:rPr>
               <w:t>7</w:t>
             </w:r>
             <w:r>
               <w:rPr>
                 <w:rFonts w:cstheme="minorHAnsi"/>
-                <w:color w:val="00B0F0"/>
+                <w:color w:val="000000" w:themeColor="text1"/>
               </w:rPr>
               <w:t>/2017</w:t>
             </w:r>
@@ -6928,27 +6928,27 @@
             <w:pPr>
               <w:rPr>
                 <w:rFonts w:cstheme="minorHAnsi"/>
-                <w:color w:val="00B0F0"/>
-              </w:rPr>
-            </w:pPr>
-            <w:r>
-              <w:rPr>
-                <w:rFonts w:cstheme="minorHAnsi"/>
-                <w:color w:val="00B0F0"/>
+                <w:color w:val="000000" w:themeColor="text1"/>
+              </w:rPr>
+            </w:pPr>
+            <w:r>
+              <w:rPr>
+                <w:rFonts w:cstheme="minorHAnsi"/>
+                <w:color w:val="000000" w:themeColor="text1"/>
               </w:rPr>
               <w:t>3/1</w:t>
             </w:r>
             <w:r>
               <w:rPr>
                 <w:rFonts w:cstheme="minorHAnsi"/>
-                <w:color w:val="00B0F0"/>
+                <w:color w:val="000000" w:themeColor="text1"/>
               </w:rPr>
               <w:t>8</w:t>
             </w:r>
             <w:r>
               <w:rPr>
                 <w:rFonts w:cstheme="minorHAnsi"/>
-                <w:color w:val="00B0F0"/>
+                <w:color w:val="000000" w:themeColor="text1"/>
               </w:rPr>
               <w:t>/2017</w:t>
             </w:r>
@@ -6962,13 +6962,13 @@
             <w:pPr>
               <w:rPr>
                 <w:rFonts w:cstheme="minorHAnsi"/>
-                <w:color w:val="00B0F0"/>
-              </w:rPr>
-            </w:pPr>
-            <w:r>
-              <w:rPr>
-                <w:rFonts w:cstheme="minorHAnsi"/>
-                <w:color w:val="00B0F0"/>
+                <w:color w:val="000000" w:themeColor="text1"/>
+              </w:rPr>
+            </w:pPr>
+            <w:r>
+              <w:rPr>
+                <w:rFonts w:cstheme="minorHAnsi"/>
+                <w:color w:val="000000" w:themeColor="text1"/>
               </w:rPr>
               <w:t>Dezheng Wang</w:t>
             </w:r>
@@ -6981,12 +6981,12 @@
           <w:p>
             <w:pPr>
               <w:rPr>
-                <w:color w:val="00B0F0"/>
-              </w:rPr>
-            </w:pPr>
-            <w:r>
-              <w:rPr>
-                <w:color w:val="00B0F0"/>
+                <w:color w:val="000000" w:themeColor="text1"/>
+              </w:rPr>
+            </w:pPr>
+            <w:r>
+              <w:rPr>
+                <w:color w:val="000000" w:themeColor="text1"/>
               </w:rPr>
               <w:t>Completed</w:t>
             </w:r>
@@ -6994,7 +6994,7 @@
           <w:p>
             <w:pPr>
               <w:rPr>
-                <w:color w:val="00B0F0"/>
+                <w:color w:val="000000" w:themeColor="text1"/>
               </w:rPr>
             </w:pPr>
           </w:p>
@@ -7012,13 +7012,13 @@
             <w:pPr>
               <w:rPr>
                 <w:rFonts w:cstheme="minorHAnsi"/>
-                <w:color w:val="00B0F0"/>
-              </w:rPr>
-            </w:pPr>
-            <w:r>
-              <w:rPr>
-                <w:rFonts w:cstheme="minorHAnsi"/>
-                <w:color w:val="00B0F0"/>
+                <w:color w:val="000000" w:themeColor="text1"/>
+              </w:rPr>
+            </w:pPr>
+            <w:r>
+              <w:rPr>
+                <w:rFonts w:cstheme="minorHAnsi"/>
+                <w:color w:val="000000" w:themeColor="text1"/>
               </w:rPr>
               <w:t>43</w:t>
             </w:r>
@@ -7032,13 +7032,13 @@
             <w:pPr>
               <w:rPr>
                 <w:rFonts w:cstheme="minorHAnsi"/>
-                <w:color w:val="00B0F0"/>
-              </w:rPr>
-            </w:pPr>
-            <w:r>
-              <w:rPr>
-                <w:rFonts w:cstheme="minorHAnsi"/>
-                <w:color w:val="00B0F0"/>
+                <w:color w:val="000000" w:themeColor="text1"/>
+              </w:rPr>
+            </w:pPr>
+            <w:r>
+              <w:rPr>
+                <w:rFonts w:cstheme="minorHAnsi"/>
+                <w:color w:val="000000" w:themeColor="text1"/>
               </w:rPr>
               <w:t>12</w:t>
             </w:r>
@@ -7051,18 +7051,18 @@
           <w:p>
             <w:pPr>
               <w:rPr>
-                <w:color w:val="00B0F0"/>
-              </w:rPr>
-            </w:pPr>
-            <w:r>
-              <w:rPr>
-                <w:color w:val="00B0F0"/>
+                <w:color w:val="000000" w:themeColor="text1"/>
+              </w:rPr>
+            </w:pPr>
+            <w:r>
+              <w:rPr>
+                <w:color w:val="000000" w:themeColor="text1"/>
               </w:rPr>
               <w:t>Choose date or id in front-end and send it to back-end</w:t>
             </w:r>
             <w:r>
               <w:rPr>
-                <w:color w:val="00B0F0"/>
+                <w:color w:val="000000" w:themeColor="text1"/>
               </w:rPr>
               <w:t xml:space="preserve"> </w:t>
             </w:r>
@@ -7076,13 +7076,13 @@
             <w:pPr>
               <w:rPr>
                 <w:rFonts w:cstheme="minorHAnsi"/>
-                <w:color w:val="00B0F0"/>
-              </w:rPr>
-            </w:pPr>
-            <w:r>
-              <w:rPr>
-                <w:rFonts w:cstheme="minorHAnsi"/>
-                <w:color w:val="00B0F0"/>
+                <w:color w:val="000000" w:themeColor="text1"/>
+              </w:rPr>
+            </w:pPr>
+            <w:r>
+              <w:rPr>
+                <w:rFonts w:cstheme="minorHAnsi"/>
+                <w:color w:val="000000" w:themeColor="text1"/>
               </w:rPr>
               <w:t>3/13/2017</w:t>
             </w:r>
@@ -7096,27 +7096,27 @@
             <w:pPr>
               <w:rPr>
                 <w:rFonts w:cstheme="minorHAnsi"/>
-                <w:color w:val="00B0F0"/>
-              </w:rPr>
-            </w:pPr>
-            <w:r>
-              <w:rPr>
-                <w:rFonts w:cstheme="minorHAnsi"/>
-                <w:color w:val="00B0F0"/>
+                <w:color w:val="000000" w:themeColor="text1"/>
+              </w:rPr>
+            </w:pPr>
+            <w:r>
+              <w:rPr>
+                <w:rFonts w:cstheme="minorHAnsi"/>
+                <w:color w:val="000000" w:themeColor="text1"/>
               </w:rPr>
               <w:t>3/1</w:t>
             </w:r>
             <w:r>
               <w:rPr>
                 <w:rFonts w:cstheme="minorHAnsi"/>
-                <w:color w:val="00B0F0"/>
+                <w:color w:val="000000" w:themeColor="text1"/>
               </w:rPr>
               <w:t>8</w:t>
             </w:r>
             <w:r>
               <w:rPr>
                 <w:rFonts w:cstheme="minorHAnsi"/>
-                <w:color w:val="00B0F0"/>
+                <w:color w:val="000000" w:themeColor="text1"/>
               </w:rPr>
               <w:t>/2017</w:t>
             </w:r>
@@ -7130,27 +7130,27 @@
             <w:pPr>
               <w:rPr>
                 <w:rFonts w:cstheme="minorHAnsi"/>
-                <w:color w:val="00B0F0"/>
-              </w:rPr>
-            </w:pPr>
-            <w:r>
-              <w:rPr>
-                <w:rFonts w:cstheme="minorHAnsi"/>
-                <w:color w:val="00B0F0"/>
+                <w:color w:val="000000" w:themeColor="text1"/>
+              </w:rPr>
+            </w:pPr>
+            <w:r>
+              <w:rPr>
+                <w:rFonts w:cstheme="minorHAnsi"/>
+                <w:color w:val="000000" w:themeColor="text1"/>
               </w:rPr>
               <w:t>3/1</w:t>
             </w:r>
             <w:r>
               <w:rPr>
                 <w:rFonts w:cstheme="minorHAnsi"/>
-                <w:color w:val="00B0F0"/>
+                <w:color w:val="000000" w:themeColor="text1"/>
               </w:rPr>
               <w:t>9</w:t>
             </w:r>
             <w:r>
               <w:rPr>
                 <w:rFonts w:cstheme="minorHAnsi"/>
-                <w:color w:val="00B0F0"/>
+                <w:color w:val="000000" w:themeColor="text1"/>
               </w:rPr>
               <w:t>/2017</w:t>
             </w:r>
@@ -7164,13 +7164,13 @@
             <w:pPr>
               <w:rPr>
                 <w:rFonts w:cstheme="minorHAnsi"/>
-                <w:color w:val="00B0F0"/>
-              </w:rPr>
-            </w:pPr>
-            <w:r>
-              <w:rPr>
-                <w:rFonts w:cstheme="minorHAnsi"/>
-                <w:color w:val="00B0F0"/>
+                <w:color w:val="000000" w:themeColor="text1"/>
+              </w:rPr>
+            </w:pPr>
+            <w:r>
+              <w:rPr>
+                <w:rFonts w:cstheme="minorHAnsi"/>
+                <w:color w:val="000000" w:themeColor="text1"/>
               </w:rPr>
               <w:t>Dezheng Wang</w:t>
             </w:r>
@@ -7183,12 +7183,12 @@
           <w:p>
             <w:pPr>
               <w:rPr>
-                <w:color w:val="00B0F0"/>
-              </w:rPr>
-            </w:pPr>
-            <w:r>
-              <w:rPr>
-                <w:color w:val="00B0F0"/>
+                <w:color w:val="000000" w:themeColor="text1"/>
+              </w:rPr>
+            </w:pPr>
+            <w:r>
+              <w:rPr>
+                <w:color w:val="000000" w:themeColor="text1"/>
               </w:rPr>
               <w:t>Completed</w:t>
             </w:r>
@@ -7196,7 +7196,7 @@
           <w:p>
             <w:pPr>
               <w:rPr>
-                <w:color w:val="00B0F0"/>
+                <w:color w:val="000000" w:themeColor="text1"/>
               </w:rPr>
             </w:pPr>
           </w:p>
@@ -7214,13 +7214,13 @@
             <w:pPr>
               <w:rPr>
                 <w:rFonts w:cstheme="minorHAnsi"/>
-                <w:color w:val="00B0F0"/>
-              </w:rPr>
-            </w:pPr>
-            <w:r>
-              <w:rPr>
-                <w:rFonts w:cstheme="minorHAnsi"/>
-                <w:color w:val="00B0F0"/>
+                <w:color w:val="70AD47" w:themeColor="accent6"/>
+              </w:rPr>
+            </w:pPr>
+            <w:r>
+              <w:rPr>
+                <w:rFonts w:cstheme="minorHAnsi"/>
+                <w:color w:val="70AD47" w:themeColor="accent6"/>
               </w:rPr>
               <w:t>44</w:t>
             </w:r>
@@ -7234,13 +7234,13 @@
             <w:pPr>
               <w:rPr>
                 <w:rFonts w:cstheme="minorHAnsi"/>
-                <w:color w:val="00B0F0"/>
-              </w:rPr>
-            </w:pPr>
-            <w:r>
-              <w:rPr>
-                <w:rFonts w:cstheme="minorHAnsi"/>
-                <w:color w:val="00B0F0"/>
+                <w:color w:val="70AD47" w:themeColor="accent6"/>
+              </w:rPr>
+            </w:pPr>
+            <w:r>
+              <w:rPr>
+                <w:rFonts w:cstheme="minorHAnsi"/>
+                <w:color w:val="70AD47" w:themeColor="accent6"/>
               </w:rPr>
               <w:t>12</w:t>
             </w:r>
@@ -7253,37 +7253,37 @@
           <w:p>
             <w:pPr>
               <w:rPr>
-                <w:color w:val="00B0F0"/>
-              </w:rPr>
-            </w:pPr>
-            <w:r>
-              <w:rPr>
-                <w:color w:val="00B0F0"/>
+                <w:color w:val="70AD47" w:themeColor="accent6"/>
+              </w:rPr>
+            </w:pPr>
+            <w:r>
+              <w:rPr>
+                <w:color w:val="70AD47" w:themeColor="accent6"/>
               </w:rPr>
               <w:t xml:space="preserve">Receive request from front-end and search run </w:t>
             </w:r>
             <w:r>
               <w:rPr>
-                <w:color w:val="00B0F0"/>
+                <w:color w:val="70AD47" w:themeColor="accent6"/>
               </w:rPr>
               <w:lastRenderedPageBreak/>
               <w:t>information based on supported key</w:t>
             </w:r>
             <w:r>
               <w:rPr>
-                <w:color w:val="00B0F0"/>
+                <w:color w:val="70AD47" w:themeColor="accent6"/>
               </w:rPr>
               <w:t>s</w:t>
             </w:r>
             <w:r>
               <w:rPr>
-                <w:color w:val="00B0F0"/>
+                <w:color w:val="70AD47" w:themeColor="accent6"/>
               </w:rPr>
               <w:t xml:space="preserve"> and send it </w:t>
             </w:r>
             <w:r>
               <w:rPr>
-                <w:color w:val="00B0F0"/>
+                <w:color w:val="70AD47" w:themeColor="accent6"/>
               </w:rPr>
               <w:t>to front-end</w:t>
             </w:r>
@@ -7297,13 +7297,13 @@
             <w:pPr>
               <w:rPr>
                 <w:rFonts w:cstheme="minorHAnsi"/>
-                <w:color w:val="00B0F0"/>
-              </w:rPr>
-            </w:pPr>
-            <w:r>
-              <w:rPr>
-                <w:rFonts w:cstheme="minorHAnsi"/>
-                <w:color w:val="00B0F0"/>
+                <w:color w:val="70AD47" w:themeColor="accent6"/>
+              </w:rPr>
+            </w:pPr>
+            <w:r>
+              <w:rPr>
+                <w:rFonts w:cstheme="minorHAnsi"/>
+                <w:color w:val="70AD47" w:themeColor="accent6"/>
               </w:rPr>
               <w:lastRenderedPageBreak/>
               <w:t>3/13/2017</w:t>
@@ -7318,13 +7318,13 @@
             <w:pPr>
               <w:rPr>
                 <w:rFonts w:cstheme="minorHAnsi"/>
-                <w:color w:val="00B0F0"/>
-              </w:rPr>
-            </w:pPr>
-            <w:r>
-              <w:rPr>
-                <w:rFonts w:cstheme="minorHAnsi"/>
-                <w:color w:val="00B0F0"/>
+                <w:color w:val="70AD47" w:themeColor="accent6"/>
+              </w:rPr>
+            </w:pPr>
+            <w:r>
+              <w:rPr>
+                <w:rFonts w:cstheme="minorHAnsi"/>
+                <w:color w:val="70AD47" w:themeColor="accent6"/>
               </w:rPr>
               <w:t>3/18/2017</w:t>
             </w:r>
@@ -7338,13 +7338,13 @@
             <w:pPr>
               <w:rPr>
                 <w:rFonts w:cstheme="minorHAnsi"/>
-                <w:color w:val="00B0F0"/>
-              </w:rPr>
-            </w:pPr>
-            <w:r>
-              <w:rPr>
-                <w:rFonts w:cstheme="minorHAnsi"/>
-                <w:color w:val="00B0F0"/>
+                <w:color w:val="70AD47" w:themeColor="accent6"/>
+              </w:rPr>
+            </w:pPr>
+            <w:r>
+              <w:rPr>
+                <w:rFonts w:cstheme="minorHAnsi"/>
+                <w:color w:val="70AD47" w:themeColor="accent6"/>
               </w:rPr>
               <w:t>3/19/2017</w:t>
             </w:r>
@@ -7358,13 +7358,13 @@
             <w:pPr>
               <w:rPr>
                 <w:rFonts w:cstheme="minorHAnsi"/>
-                <w:color w:val="00B0F0"/>
-              </w:rPr>
-            </w:pPr>
-            <w:r>
-              <w:rPr>
-                <w:rFonts w:cstheme="minorHAnsi"/>
-                <w:color w:val="00B0F0"/>
+                <w:color w:val="70AD47" w:themeColor="accent6"/>
+              </w:rPr>
+            </w:pPr>
+            <w:r>
+              <w:rPr>
+                <w:rFonts w:cstheme="minorHAnsi"/>
+                <w:color w:val="70AD47" w:themeColor="accent6"/>
               </w:rPr>
               <w:t>Dezheng Wang</w:t>
             </w:r>
@@ -7377,20 +7377,20 @@
           <w:p>
             <w:pPr>
               <w:rPr>
-                <w:color w:val="00B0F0"/>
-              </w:rPr>
-            </w:pPr>
-            <w:r>
-              <w:rPr>
-                <w:color w:val="00B0F0"/>
-              </w:rPr>
-              <w:t>Completed</w:t>
-            </w:r>
-          </w:p>
-          <w:p>
-            <w:pPr>
-              <w:rPr>
-                <w:color w:val="00B0F0"/>
+                <w:color w:val="70AD47" w:themeColor="accent6"/>
+              </w:rPr>
+            </w:pPr>
+            <w:r>
+              <w:rPr>
+                <w:color w:val="70AD47" w:themeColor="accent6"/>
+              </w:rPr>
+              <w:t>In progress</w:t>
+            </w:r>
+          </w:p>
+          <w:p>
+            <w:pPr>
+              <w:rPr>
+                <w:color w:val="70AD47" w:themeColor="accent6"/>
               </w:rPr>
             </w:pPr>
           </w:p>
@@ -7408,14 +7408,15 @@
             <w:pPr>
               <w:rPr>
                 <w:rFonts w:cstheme="minorHAnsi"/>
-                <w:color w:val="00B0F0"/>
-              </w:rPr>
-            </w:pPr>
-            <w:r>
-              <w:rPr>
-                <w:rFonts w:cstheme="minorHAnsi"/>
-                <w:color w:val="00B0F0"/>
-              </w:rPr>
+                <w:color w:val="70AD47" w:themeColor="accent6"/>
+              </w:rPr>
+            </w:pPr>
+            <w:r>
+              <w:rPr>
+                <w:rFonts w:cstheme="minorHAnsi"/>
+                <w:color w:val="70AD47" w:themeColor="accent6"/>
+              </w:rPr>
+              <w:lastRenderedPageBreak/>
               <w:t>45</w:t>
             </w:r>
           </w:p>
@@ -7428,13 +7429,13 @@
             <w:pPr>
               <w:rPr>
                 <w:rFonts w:cstheme="minorHAnsi"/>
-                <w:color w:val="00B0F0"/>
-              </w:rPr>
-            </w:pPr>
-            <w:r>
-              <w:rPr>
-                <w:rFonts w:cstheme="minorHAnsi"/>
-                <w:color w:val="00B0F0"/>
+                <w:color w:val="70AD47" w:themeColor="accent6"/>
+              </w:rPr>
+            </w:pPr>
+            <w:r>
+              <w:rPr>
+                <w:rFonts w:cstheme="minorHAnsi"/>
+                <w:color w:val="70AD47" w:themeColor="accent6"/>
               </w:rPr>
               <w:t>12</w:t>
             </w:r>
@@ -7447,12 +7448,12 @@
           <w:p>
             <w:pPr>
               <w:rPr>
-                <w:color w:val="00B0F0"/>
-              </w:rPr>
-            </w:pPr>
-            <w:r>
-              <w:rPr>
-                <w:color w:val="00B0F0"/>
+                <w:color w:val="70AD47" w:themeColor="accent6"/>
+              </w:rPr>
+            </w:pPr>
+            <w:r>
+              <w:rPr>
+                <w:color w:val="70AD47" w:themeColor="accent6"/>
               </w:rPr>
               <w:t xml:space="preserve">Arrange the screen based on data from database </w:t>
             </w:r>
@@ -7466,13 +7467,13 @@
             <w:pPr>
               <w:rPr>
                 <w:rFonts w:cstheme="minorHAnsi"/>
-                <w:color w:val="00B0F0"/>
-              </w:rPr>
-            </w:pPr>
-            <w:r>
-              <w:rPr>
-                <w:rFonts w:cstheme="minorHAnsi"/>
-                <w:color w:val="00B0F0"/>
+                <w:color w:val="70AD47" w:themeColor="accent6"/>
+              </w:rPr>
+            </w:pPr>
+            <w:r>
+              <w:rPr>
+                <w:rFonts w:cstheme="minorHAnsi"/>
+                <w:color w:val="70AD47" w:themeColor="accent6"/>
               </w:rPr>
               <w:t>3/13/2017</w:t>
             </w:r>
@@ -7486,27 +7487,27 @@
             <w:pPr>
               <w:rPr>
                 <w:rFonts w:cstheme="minorHAnsi"/>
-                <w:color w:val="00B0F0"/>
-              </w:rPr>
-            </w:pPr>
-            <w:r>
-              <w:rPr>
-                <w:rFonts w:cstheme="minorHAnsi"/>
-                <w:color w:val="00B0F0"/>
+                <w:color w:val="70AD47" w:themeColor="accent6"/>
+              </w:rPr>
+            </w:pPr>
+            <w:r>
+              <w:rPr>
+                <w:rFonts w:cstheme="minorHAnsi"/>
+                <w:color w:val="70AD47" w:themeColor="accent6"/>
               </w:rPr>
               <w:t>3/1</w:t>
             </w:r>
             <w:r>
               <w:rPr>
                 <w:rFonts w:cstheme="minorHAnsi"/>
-                <w:color w:val="00B0F0"/>
+                <w:color w:val="70AD47" w:themeColor="accent6"/>
               </w:rPr>
               <w:t>9</w:t>
             </w:r>
             <w:r>
               <w:rPr>
                 <w:rFonts w:cstheme="minorHAnsi"/>
-                <w:color w:val="00B0F0"/>
+                <w:color w:val="70AD47" w:themeColor="accent6"/>
               </w:rPr>
               <w:t>/2017</w:t>
             </w:r>
@@ -7520,27 +7521,27 @@
             <w:pPr>
               <w:rPr>
                 <w:rFonts w:cstheme="minorHAnsi"/>
-                <w:color w:val="00B0F0"/>
-              </w:rPr>
-            </w:pPr>
-            <w:r>
-              <w:rPr>
-                <w:rFonts w:cstheme="minorHAnsi"/>
-                <w:color w:val="00B0F0"/>
+                <w:color w:val="70AD47" w:themeColor="accent6"/>
+              </w:rPr>
+            </w:pPr>
+            <w:r>
+              <w:rPr>
+                <w:rFonts w:cstheme="minorHAnsi"/>
+                <w:color w:val="70AD47" w:themeColor="accent6"/>
               </w:rPr>
               <w:t>3/</w:t>
             </w:r>
             <w:r>
               <w:rPr>
                 <w:rFonts w:cstheme="minorHAnsi"/>
-                <w:color w:val="00B0F0"/>
+                <w:color w:val="70AD47" w:themeColor="accent6"/>
               </w:rPr>
               <w:t>20</w:t>
             </w:r>
             <w:r>
               <w:rPr>
                 <w:rFonts w:cstheme="minorHAnsi"/>
-                <w:color w:val="00B0F0"/>
+                <w:color w:val="70AD47" w:themeColor="accent6"/>
               </w:rPr>
               <w:t>/2017</w:t>
             </w:r>
@@ -7554,13 +7555,13 @@
             <w:pPr>
               <w:rPr>
                 <w:rFonts w:cstheme="minorHAnsi"/>
-                <w:color w:val="00B0F0"/>
-              </w:rPr>
-            </w:pPr>
-            <w:r>
-              <w:rPr>
-                <w:rFonts w:cstheme="minorHAnsi"/>
-                <w:color w:val="00B0F0"/>
+                <w:color w:val="70AD47" w:themeColor="accent6"/>
+              </w:rPr>
+            </w:pPr>
+            <w:r>
+              <w:rPr>
+                <w:rFonts w:cstheme="minorHAnsi"/>
+                <w:color w:val="70AD47" w:themeColor="accent6"/>
               </w:rPr>
               <w:t>Dezheng Wang</w:t>
             </w:r>
@@ -7573,22 +7574,21 @@
           <w:p>
             <w:pPr>
               <w:rPr>
-                <w:color w:val="00B0F0"/>
-              </w:rPr>
-            </w:pPr>
-            <w:r>
-              <w:rPr>
-                <w:color w:val="00B0F0"/>
-              </w:rPr>
-              <w:t>Completed</w:t>
-            </w:r>
-          </w:p>
-          <w:p>
-            <w:pPr>
-              <w:rPr>
-                <w:color w:val="00B0F0"/>
-              </w:rPr>
-            </w:pPr>
+                <w:color w:val="70AD47" w:themeColor="accent6"/>
+              </w:rPr>
+            </w:pPr>
+            <w:r>
+              <w:rPr>
+                <w:color w:val="70AD47" w:themeColor="accent6"/>
+              </w:rPr>
+              <w:t>In progress</w:t>
+            </w:r>
+            <w:r>
+              <w:rPr>
+                <w:color w:val="70AD47" w:themeColor="accent6"/>
+              </w:rPr>
+              <w:t xml:space="preserve"> </w:t>
+            </w:r>
           </w:p>
         </w:tc>
       </w:tr>
@@ -7604,15 +7604,22 @@
             <w:pPr>
               <w:rPr>
                 <w:rFonts w:cstheme="minorHAnsi"/>
-                <w:color w:val="00B0F0"/>
-              </w:rPr>
-            </w:pPr>
-            <w:r>
-              <w:rPr>
-                <w:rFonts w:cstheme="minorHAnsi"/>
-                <w:color w:val="00B0F0"/>
-              </w:rPr>
-              <w:t>46</w:t>
+                <w:color w:val="70AD47" w:themeColor="accent6"/>
+              </w:rPr>
+            </w:pPr>
+            <w:r>
+              <w:rPr>
+                <w:rFonts w:cstheme="minorHAnsi"/>
+                <w:color w:val="70AD47" w:themeColor="accent6"/>
+              </w:rPr>
+              <w:t>4</w:t>
+            </w:r>
+            <w:r>
+              <w:rPr>
+                <w:rFonts w:cstheme="minorHAnsi"/>
+                <w:color w:val="70AD47" w:themeColor="accent6"/>
+              </w:rPr>
+              <w:t>6</w:t>
             </w:r>
           </w:p>
         </w:tc>
@@ -7624,22 +7631,15 @@
             <w:pPr>
               <w:rPr>
                 <w:rFonts w:cstheme="minorHAnsi"/>
-                <w:color w:val="00B0F0"/>
-              </w:rPr>
-            </w:pPr>
-            <w:r>
-              <w:rPr>
-                <w:rFonts w:cstheme="minorHAnsi"/>
-                <w:color w:val="00B0F0"/>
-              </w:rPr>
-              <w:t>1</w:t>
-            </w:r>
-            <w:r>
-              <w:rPr>
-                <w:rFonts w:cstheme="minorHAnsi"/>
-                <w:color w:val="00B0F0"/>
-              </w:rPr>
-              <w:t>1</w:t>
+                <w:color w:val="70AD47" w:themeColor="accent6"/>
+              </w:rPr>
+            </w:pPr>
+            <w:r>
+              <w:rPr>
+                <w:rFonts w:cstheme="minorHAnsi"/>
+                <w:color w:val="70AD47" w:themeColor="accent6"/>
+              </w:rPr>
+              <w:t>12</w:t>
             </w:r>
           </w:p>
         </w:tc>
@@ -7650,343 +7650,132 @@
           <w:p>
             <w:pPr>
               <w:rPr>
-                <w:color w:val="00B0F0"/>
-              </w:rPr>
-            </w:pPr>
-            <w:r>
-              <w:rPr>
-                <w:color w:val="00B0F0"/>
-              </w:rPr>
-              <w:t>Testing saving run information in database</w:t>
-            </w:r>
-            <w:r>
-              <w:rPr>
-                <w:color w:val="00B0F0"/>
+                <w:color w:val="70AD47" w:themeColor="accent6"/>
+              </w:rPr>
+            </w:pPr>
+            <w:r>
+              <w:rPr>
+                <w:color w:val="70AD47" w:themeColor="accent6"/>
+              </w:rPr>
+              <w:t xml:space="preserve">Testing searching information based on id or date </w:t>
+            </w:r>
+          </w:p>
+        </w:tc>
+        <w:tc>
+          <w:tcPr>
+            <w:tcW w:w="1275" w:type="dxa"/>
+          </w:tcPr>
+          <w:p>
+            <w:pPr>
+              <w:rPr>
+                <w:rFonts w:cstheme="minorHAnsi"/>
+                <w:color w:val="70AD47" w:themeColor="accent6"/>
+              </w:rPr>
+            </w:pPr>
+            <w:r>
+              <w:rPr>
+                <w:rFonts w:cstheme="minorHAnsi"/>
+                <w:color w:val="70AD47" w:themeColor="accent6"/>
+              </w:rPr>
+              <w:t>3/13/2017</w:t>
+            </w:r>
+          </w:p>
+        </w:tc>
+        <w:tc>
+          <w:tcPr>
+            <w:tcW w:w="1985" w:type="dxa"/>
+          </w:tcPr>
+          <w:p>
+            <w:pPr>
+              <w:rPr>
+                <w:rFonts w:cstheme="minorHAnsi"/>
+                <w:color w:val="70AD47" w:themeColor="accent6"/>
+              </w:rPr>
+            </w:pPr>
+            <w:r>
+              <w:rPr>
+                <w:rFonts w:cstheme="minorHAnsi"/>
+                <w:color w:val="70AD47" w:themeColor="accent6"/>
+              </w:rPr>
+              <w:t>3/20/2017</w:t>
+            </w:r>
+          </w:p>
+        </w:tc>
+        <w:tc>
+          <w:tcPr>
+            <w:tcW w:w="1276" w:type="dxa"/>
+          </w:tcPr>
+          <w:p>
+            <w:pPr>
+              <w:rPr>
+                <w:rFonts w:cstheme="minorHAnsi"/>
+                <w:color w:val="70AD47" w:themeColor="accent6"/>
+              </w:rPr>
+            </w:pPr>
+            <w:r>
+              <w:rPr>
+                <w:rFonts w:cstheme="minorHAnsi"/>
+                <w:color w:val="70AD47" w:themeColor="accent6"/>
+              </w:rPr>
+              <w:t>3/21/2017</w:t>
+            </w:r>
+          </w:p>
+        </w:tc>
+        <w:tc>
+          <w:tcPr>
+            <w:tcW w:w="1701" w:type="dxa"/>
+          </w:tcPr>
+          <w:p>
+            <w:pPr>
+              <w:rPr>
+                <w:rFonts w:cstheme="minorHAnsi"/>
+                <w:color w:val="70AD47" w:themeColor="accent6"/>
+              </w:rPr>
+            </w:pPr>
+            <w:proofErr w:type="spellStart"/>
+            <w:r>
+              <w:rPr>
+                <w:rFonts w:cstheme="minorHAnsi"/>
+                <w:color w:val="70AD47" w:themeColor="accent6"/>
+              </w:rPr>
+              <w:t>Weikang</w:t>
+            </w:r>
+            <w:proofErr w:type="spellEnd"/>
+            <w:r>
+              <w:rPr>
+                <w:rFonts w:cstheme="minorHAnsi"/>
+                <w:color w:val="70AD47" w:themeColor="accent6"/>
+              </w:rPr>
+              <w:t xml:space="preserve"> Wang</w:t>
+            </w:r>
+          </w:p>
+        </w:tc>
+        <w:tc>
+          <w:tcPr>
+            <w:tcW w:w="1275" w:type="dxa"/>
+          </w:tcPr>
+          <w:p>
+            <w:pPr>
+              <w:rPr>
+                <w:color w:val="70AD47" w:themeColor="accent6"/>
+              </w:rPr>
+            </w:pPr>
+            <w:r>
+              <w:rPr>
+                <w:color w:val="70AD47" w:themeColor="accent6"/>
+              </w:rPr>
+              <w:t>In progress</w:t>
+            </w:r>
+            <w:r>
+              <w:rPr>
+                <w:color w:val="70AD47" w:themeColor="accent6"/>
               </w:rPr>
               <w:t xml:space="preserve"> </w:t>
             </w:r>
           </w:p>
         </w:tc>
-        <w:tc>
-          <w:tcPr>
-            <w:tcW w:w="1275" w:type="dxa"/>
-          </w:tcPr>
-          <w:p>
-            <w:pPr>
-              <w:rPr>
-                <w:rFonts w:cstheme="minorHAnsi"/>
-                <w:color w:val="00B0F0"/>
-              </w:rPr>
-            </w:pPr>
-            <w:r>
-              <w:rPr>
-                <w:rFonts w:cstheme="minorHAnsi"/>
-                <w:color w:val="00B0F0"/>
-              </w:rPr>
-              <w:t>3/13/2017</w:t>
-            </w:r>
-          </w:p>
-        </w:tc>
-        <w:tc>
-          <w:tcPr>
-            <w:tcW w:w="1985" w:type="dxa"/>
-          </w:tcPr>
-          <w:p>
-            <w:pPr>
-              <w:rPr>
-                <w:rFonts w:cstheme="minorHAnsi"/>
-                <w:color w:val="00B0F0"/>
-              </w:rPr>
-            </w:pPr>
-            <w:r>
-              <w:rPr>
-                <w:rFonts w:cstheme="minorHAnsi"/>
-                <w:color w:val="00B0F0"/>
-              </w:rPr>
-              <w:t>3/</w:t>
-            </w:r>
-            <w:r>
-              <w:rPr>
-                <w:rFonts w:cstheme="minorHAnsi"/>
-                <w:color w:val="00B0F0"/>
-              </w:rPr>
-              <w:t>20</w:t>
-            </w:r>
-            <w:r>
-              <w:rPr>
-                <w:rFonts w:cstheme="minorHAnsi"/>
-                <w:color w:val="00B0F0"/>
-              </w:rPr>
-              <w:t>/2017</w:t>
-            </w:r>
-          </w:p>
-        </w:tc>
-        <w:tc>
-          <w:tcPr>
-            <w:tcW w:w="1276" w:type="dxa"/>
-          </w:tcPr>
-          <w:p>
-            <w:pPr>
-              <w:rPr>
-                <w:rFonts w:cstheme="minorHAnsi"/>
-                <w:color w:val="00B0F0"/>
-              </w:rPr>
-            </w:pPr>
-            <w:r>
-              <w:rPr>
-                <w:rFonts w:cstheme="minorHAnsi"/>
-                <w:color w:val="00B0F0"/>
-              </w:rPr>
-              <w:t>3/2</w:t>
-            </w:r>
-            <w:r>
-              <w:rPr>
-                <w:rFonts w:cstheme="minorHAnsi"/>
-                <w:color w:val="00B0F0"/>
-              </w:rPr>
-              <w:t>1</w:t>
-            </w:r>
-            <w:r>
-              <w:rPr>
-                <w:rFonts w:cstheme="minorHAnsi"/>
-                <w:color w:val="00B0F0"/>
-              </w:rPr>
-              <w:t>/2017</w:t>
-            </w:r>
-          </w:p>
-        </w:tc>
-        <w:tc>
-          <w:tcPr>
-            <w:tcW w:w="1701" w:type="dxa"/>
-          </w:tcPr>
-          <w:p>
-            <w:pPr>
-              <w:rPr>
-                <w:rFonts w:cstheme="minorHAnsi"/>
-                <w:color w:val="00B0F0"/>
-              </w:rPr>
-            </w:pPr>
-            <w:r>
-              <w:rPr>
-                <w:rFonts w:cstheme="minorHAnsi"/>
-                <w:color w:val="00B0F0"/>
-              </w:rPr>
-              <w:t>Ying Jiang</w:t>
-            </w:r>
-          </w:p>
-        </w:tc>
-        <w:tc>
-          <w:tcPr>
-            <w:tcW w:w="1275" w:type="dxa"/>
-          </w:tcPr>
-          <w:p>
-            <w:pPr>
-              <w:rPr>
-                <w:color w:val="00B0F0"/>
-              </w:rPr>
-            </w:pPr>
-            <w:r>
-              <w:rPr>
-                <w:color w:val="00B0F0"/>
-              </w:rPr>
-              <w:t>Completed</w:t>
-            </w:r>
-          </w:p>
-          <w:p>
-            <w:pPr>
-              <w:rPr>
-                <w:color w:val="00B0F0"/>
-              </w:rPr>
-            </w:pPr>
-          </w:p>
-        </w:tc>
-      </w:tr>
-      <w:tr>
-        <w:trPr>
-          <w:trHeight w:val="1115"/>
-        </w:trPr>
-        <w:tc>
-          <w:tcPr>
-            <w:tcW w:w="704" w:type="dxa"/>
-          </w:tcPr>
-          <w:p>
-            <w:pPr>
-              <w:rPr>
-                <w:rFonts w:cstheme="minorHAnsi"/>
-                <w:color w:val="00B0F0"/>
-              </w:rPr>
-            </w:pPr>
-            <w:r>
-              <w:rPr>
-                <w:rFonts w:cstheme="minorHAnsi"/>
-                <w:color w:val="00B0F0"/>
-              </w:rPr>
-              <w:t>4</w:t>
-            </w:r>
-            <w:r>
-              <w:rPr>
-                <w:rFonts w:cstheme="minorHAnsi"/>
-                <w:color w:val="00B0F0"/>
-              </w:rPr>
-              <w:t>7</w:t>
-            </w:r>
-          </w:p>
-        </w:tc>
-        <w:tc>
-          <w:tcPr>
-            <w:tcW w:w="709" w:type="dxa"/>
-          </w:tcPr>
-          <w:p>
-            <w:pPr>
-              <w:rPr>
-                <w:rFonts w:cstheme="minorHAnsi"/>
-                <w:color w:val="00B0F0"/>
-              </w:rPr>
-            </w:pPr>
-            <w:r>
-              <w:rPr>
-                <w:rFonts w:cstheme="minorHAnsi"/>
-                <w:color w:val="00B0F0"/>
-              </w:rPr>
-              <w:t>12</w:t>
-            </w:r>
-          </w:p>
-        </w:tc>
-        <w:tc>
-          <w:tcPr>
-            <w:tcW w:w="1843" w:type="dxa"/>
-          </w:tcPr>
-          <w:p>
-            <w:pPr>
-              <w:rPr>
-                <w:color w:val="00B0F0"/>
-              </w:rPr>
-            </w:pPr>
-            <w:r>
-              <w:rPr>
-                <w:color w:val="00B0F0"/>
-              </w:rPr>
-              <w:t xml:space="preserve">Testing searching information </w:t>
-            </w:r>
-            <w:r>
-              <w:rPr>
-                <w:color w:val="00B0F0"/>
-              </w:rPr>
-              <w:t>based on id or date</w:t>
-            </w:r>
-            <w:r>
-              <w:rPr>
-                <w:color w:val="00B0F0"/>
-              </w:rPr>
-              <w:t xml:space="preserve"> </w:t>
-            </w:r>
-          </w:p>
-        </w:tc>
-        <w:tc>
-          <w:tcPr>
-            <w:tcW w:w="1275" w:type="dxa"/>
-          </w:tcPr>
-          <w:p>
-            <w:pPr>
-              <w:rPr>
-                <w:rFonts w:cstheme="minorHAnsi"/>
-                <w:color w:val="00B0F0"/>
-              </w:rPr>
-            </w:pPr>
-            <w:r>
-              <w:rPr>
-                <w:rFonts w:cstheme="minorHAnsi"/>
-                <w:color w:val="00B0F0"/>
-              </w:rPr>
-              <w:t>3/13/2017</w:t>
-            </w:r>
-          </w:p>
-        </w:tc>
-        <w:tc>
-          <w:tcPr>
-            <w:tcW w:w="1985" w:type="dxa"/>
-          </w:tcPr>
-          <w:p>
-            <w:pPr>
-              <w:rPr>
-                <w:rFonts w:cstheme="minorHAnsi"/>
-                <w:color w:val="00B0F0"/>
-              </w:rPr>
-            </w:pPr>
-            <w:r>
-              <w:rPr>
-                <w:rFonts w:cstheme="minorHAnsi"/>
-                <w:color w:val="00B0F0"/>
-              </w:rPr>
-              <w:t>3/20/2017</w:t>
-            </w:r>
-          </w:p>
-        </w:tc>
-        <w:tc>
-          <w:tcPr>
-            <w:tcW w:w="1276" w:type="dxa"/>
-          </w:tcPr>
-          <w:p>
-            <w:pPr>
-              <w:rPr>
-                <w:rFonts w:cstheme="minorHAnsi"/>
-                <w:color w:val="00B0F0"/>
-              </w:rPr>
-            </w:pPr>
-            <w:r>
-              <w:rPr>
-                <w:rFonts w:cstheme="minorHAnsi"/>
-                <w:color w:val="00B0F0"/>
-              </w:rPr>
-              <w:t>3/21/2017</w:t>
-            </w:r>
-          </w:p>
-        </w:tc>
-        <w:tc>
-          <w:tcPr>
-            <w:tcW w:w="1701" w:type="dxa"/>
-          </w:tcPr>
-          <w:p>
-            <w:pPr>
-              <w:rPr>
-                <w:rFonts w:cstheme="minorHAnsi"/>
-                <w:color w:val="00B0F0"/>
-              </w:rPr>
-            </w:pPr>
-            <w:r>
-              <w:rPr>
-                <w:rFonts w:cstheme="minorHAnsi"/>
-                <w:color w:val="00B0F0"/>
-              </w:rPr>
-              <w:t>Weikang Wang</w:t>
-            </w:r>
-          </w:p>
-        </w:tc>
-        <w:tc>
-          <w:tcPr>
-            <w:tcW w:w="1275" w:type="dxa"/>
-          </w:tcPr>
-          <w:p>
-            <w:pPr>
-              <w:rPr>
-                <w:color w:val="00B0F0"/>
-              </w:rPr>
-            </w:pPr>
-            <w:r>
-              <w:rPr>
-                <w:color w:val="00B0F0"/>
-              </w:rPr>
-              <w:t>Completed</w:t>
-            </w:r>
-          </w:p>
-          <w:p>
-            <w:pPr>
-              <w:rPr>
-                <w:color w:val="00B0F0"/>
-              </w:rPr>
-            </w:pPr>
-          </w:p>
-        </w:tc>
+        <w:bookmarkStart w:id="5" w:name="_GoBack"/>
+        <w:bookmarkEnd w:id="5"/>
       </w:tr>
       <w:tr>
         <w:trPr>
@@ -7999,12 +7788,227 @@
           <w:p>
             <w:pPr>
               <w:rPr>
-                <w:color w:val="00B0F0"/>
-              </w:rPr>
-            </w:pPr>
-            <w:r>
-              <w:rPr>
-                <w:color w:val="00B0F0"/>
+                <w:rFonts w:cstheme="minorHAnsi"/>
+                <w:color w:val="000000" w:themeColor="text1"/>
+              </w:rPr>
+            </w:pPr>
+            <w:r>
+              <w:rPr>
+                <w:rFonts w:cstheme="minorHAnsi"/>
+                <w:color w:val="000000" w:themeColor="text1"/>
+              </w:rPr>
+              <w:t>4</w:t>
+            </w:r>
+            <w:r>
+              <w:rPr>
+                <w:rFonts w:cstheme="minorHAnsi"/>
+                <w:color w:val="000000" w:themeColor="text1"/>
+              </w:rPr>
+              <w:t>7</w:t>
+            </w:r>
+          </w:p>
+        </w:tc>
+        <w:tc>
+          <w:tcPr>
+            <w:tcW w:w="709" w:type="dxa"/>
+          </w:tcPr>
+          <w:p>
+            <w:pPr>
+              <w:rPr>
+                <w:rFonts w:cstheme="minorHAnsi"/>
+                <w:color w:val="000000" w:themeColor="text1"/>
+              </w:rPr>
+            </w:pPr>
+            <w:r>
+              <w:rPr>
+                <w:rFonts w:cstheme="minorHAnsi"/>
+                <w:color w:val="000000" w:themeColor="text1"/>
+              </w:rPr>
+              <w:t>1</w:t>
+            </w:r>
+            <w:r>
+              <w:rPr>
+                <w:rFonts w:cstheme="minorHAnsi"/>
+                <w:color w:val="000000" w:themeColor="text1"/>
+              </w:rPr>
+              <w:t>1</w:t>
+            </w:r>
+          </w:p>
+        </w:tc>
+        <w:tc>
+          <w:tcPr>
+            <w:tcW w:w="1843" w:type="dxa"/>
+          </w:tcPr>
+          <w:p>
+            <w:pPr>
+              <w:rPr>
+                <w:color w:val="000000" w:themeColor="text1"/>
+              </w:rPr>
+            </w:pPr>
+            <w:r>
+              <w:rPr>
+                <w:color w:val="000000" w:themeColor="text1"/>
+              </w:rPr>
+              <w:t>Testing saving run information in database</w:t>
+            </w:r>
+            <w:r>
+              <w:rPr>
+                <w:color w:val="000000" w:themeColor="text1"/>
+              </w:rPr>
+              <w:t xml:space="preserve"> </w:t>
+            </w:r>
+          </w:p>
+        </w:tc>
+        <w:tc>
+          <w:tcPr>
+            <w:tcW w:w="1275" w:type="dxa"/>
+          </w:tcPr>
+          <w:p>
+            <w:pPr>
+              <w:rPr>
+                <w:rFonts w:cstheme="minorHAnsi"/>
+                <w:color w:val="000000" w:themeColor="text1"/>
+              </w:rPr>
+            </w:pPr>
+            <w:r>
+              <w:rPr>
+                <w:rFonts w:cstheme="minorHAnsi"/>
+                <w:color w:val="000000" w:themeColor="text1"/>
+              </w:rPr>
+              <w:t>3/13/2017</w:t>
+            </w:r>
+          </w:p>
+        </w:tc>
+        <w:tc>
+          <w:tcPr>
+            <w:tcW w:w="1985" w:type="dxa"/>
+          </w:tcPr>
+          <w:p>
+            <w:pPr>
+              <w:rPr>
+                <w:rFonts w:cstheme="minorHAnsi"/>
+                <w:color w:val="000000" w:themeColor="text1"/>
+              </w:rPr>
+            </w:pPr>
+            <w:r>
+              <w:rPr>
+                <w:rFonts w:cstheme="minorHAnsi"/>
+                <w:color w:val="000000" w:themeColor="text1"/>
+              </w:rPr>
+              <w:t>3/</w:t>
+            </w:r>
+            <w:r>
+              <w:rPr>
+                <w:rFonts w:cstheme="minorHAnsi"/>
+                <w:color w:val="000000" w:themeColor="text1"/>
+              </w:rPr>
+              <w:t>20</w:t>
+            </w:r>
+            <w:r>
+              <w:rPr>
+                <w:rFonts w:cstheme="minorHAnsi"/>
+                <w:color w:val="000000" w:themeColor="text1"/>
+              </w:rPr>
+              <w:t>/2017</w:t>
+            </w:r>
+          </w:p>
+        </w:tc>
+        <w:tc>
+          <w:tcPr>
+            <w:tcW w:w="1276" w:type="dxa"/>
+          </w:tcPr>
+          <w:p>
+            <w:pPr>
+              <w:rPr>
+                <w:rFonts w:cstheme="minorHAnsi"/>
+                <w:color w:val="000000" w:themeColor="text1"/>
+              </w:rPr>
+            </w:pPr>
+            <w:r>
+              <w:rPr>
+                <w:rFonts w:cstheme="minorHAnsi"/>
+                <w:color w:val="000000" w:themeColor="text1"/>
+              </w:rPr>
+              <w:t>3/2</w:t>
+            </w:r>
+            <w:r>
+              <w:rPr>
+                <w:rFonts w:cstheme="minorHAnsi"/>
+                <w:color w:val="000000" w:themeColor="text1"/>
+              </w:rPr>
+              <w:t>1</w:t>
+            </w:r>
+            <w:r>
+              <w:rPr>
+                <w:rFonts w:cstheme="minorHAnsi"/>
+                <w:color w:val="000000" w:themeColor="text1"/>
+              </w:rPr>
+              <w:t>/2017</w:t>
+            </w:r>
+          </w:p>
+        </w:tc>
+        <w:tc>
+          <w:tcPr>
+            <w:tcW w:w="1701" w:type="dxa"/>
+          </w:tcPr>
+          <w:p>
+            <w:pPr>
+              <w:rPr>
+                <w:rFonts w:cstheme="minorHAnsi"/>
+                <w:color w:val="000000" w:themeColor="text1"/>
+              </w:rPr>
+            </w:pPr>
+            <w:r>
+              <w:rPr>
+                <w:rFonts w:cstheme="minorHAnsi"/>
+                <w:color w:val="000000" w:themeColor="text1"/>
+              </w:rPr>
+              <w:t>Ying Jiang</w:t>
+            </w:r>
+          </w:p>
+        </w:tc>
+        <w:tc>
+          <w:tcPr>
+            <w:tcW w:w="1275" w:type="dxa"/>
+          </w:tcPr>
+          <w:p>
+            <w:pPr>
+              <w:rPr>
+                <w:color w:val="000000" w:themeColor="text1"/>
+              </w:rPr>
+            </w:pPr>
+            <w:r>
+              <w:rPr>
+                <w:color w:val="000000" w:themeColor="text1"/>
+              </w:rPr>
+              <w:t>In progress</w:t>
+            </w:r>
+            <w:r>
+              <w:rPr>
+                <w:color w:val="000000" w:themeColor="text1"/>
+              </w:rPr>
+              <w:t xml:space="preserve"> </w:t>
+            </w:r>
+          </w:p>
+        </w:tc>
+      </w:tr>
+      <w:tr>
+        <w:trPr>
+          <w:trHeight w:val="242"/>
+        </w:trPr>
+        <w:tc>
+          <w:tcPr>
+            <w:tcW w:w="704" w:type="dxa"/>
+          </w:tcPr>
+          <w:p>
+            <w:pPr>
+              <w:rPr>
+                <w:color w:val="000000" w:themeColor="text1"/>
+              </w:rPr>
+            </w:pPr>
+            <w:r>
+              <w:rPr>
+                <w:color w:val="000000" w:themeColor="text1"/>
               </w:rPr>
               <w:t>48</w:t>
             </w:r>
@@ -8017,12 +8021,12 @@
           <w:p>
             <w:pPr>
               <w:rPr>
-                <w:color w:val="00B0F0"/>
-              </w:rPr>
-            </w:pPr>
-            <w:r>
-              <w:rPr>
-                <w:color w:val="00B0F0"/>
+                <w:color w:val="000000" w:themeColor="text1"/>
+              </w:rPr>
+            </w:pPr>
+            <w:r>
+              <w:rPr>
+                <w:color w:val="000000" w:themeColor="text1"/>
               </w:rPr>
               <w:t>13</w:t>
             </w:r>
@@ -8035,12 +8039,12 @@
           <w:p>
             <w:pPr>
               <w:rPr>
-                <w:color w:val="00B0F0"/>
-              </w:rPr>
-            </w:pPr>
-            <w:r>
-              <w:rPr>
-                <w:color w:val="00B0F0"/>
+                <w:color w:val="000000" w:themeColor="text1"/>
+              </w:rPr>
+            </w:pPr>
+            <w:r>
+              <w:rPr>
+                <w:color w:val="000000" w:themeColor="text1"/>
               </w:rPr>
               <w:t>Choose target list for Constrained-3 algorithm</w:t>
             </w:r>
@@ -8053,12 +8057,12 @@
           <w:p>
             <w:pPr>
               <w:rPr>
-                <w:color w:val="00B0F0"/>
-              </w:rPr>
-            </w:pPr>
-            <w:r>
-              <w:rPr>
-                <w:color w:val="00B0F0"/>
+                <w:color w:val="000000" w:themeColor="text1"/>
+              </w:rPr>
+            </w:pPr>
+            <w:r>
+              <w:rPr>
+                <w:color w:val="000000" w:themeColor="text1"/>
               </w:rPr>
               <w:t>3/13/2017</w:t>
             </w:r>
@@ -8071,24 +8075,24 @@
           <w:p>
             <w:pPr>
               <w:rPr>
-                <w:color w:val="00B0F0"/>
-              </w:rPr>
-            </w:pPr>
-            <w:r>
-              <w:rPr>
-                <w:color w:val="00B0F0"/>
+                <w:color w:val="000000" w:themeColor="text1"/>
+              </w:rPr>
+            </w:pPr>
+            <w:r>
+              <w:rPr>
+                <w:color w:val="000000" w:themeColor="text1"/>
               </w:rPr>
               <w:t>3/</w:t>
             </w:r>
             <w:r>
               <w:rPr>
-                <w:color w:val="00B0F0"/>
+                <w:color w:val="000000" w:themeColor="text1"/>
               </w:rPr>
               <w:t>14</w:t>
             </w:r>
             <w:r>
               <w:rPr>
-                <w:color w:val="00B0F0"/>
+                <w:color w:val="000000" w:themeColor="text1"/>
               </w:rPr>
               <w:t>/2017</w:t>
             </w:r>
@@ -8101,24 +8105,24 @@
           <w:p>
             <w:pPr>
               <w:rPr>
-                <w:color w:val="00B0F0"/>
-              </w:rPr>
-            </w:pPr>
-            <w:r>
-              <w:rPr>
-                <w:color w:val="00B0F0"/>
+                <w:color w:val="000000" w:themeColor="text1"/>
+              </w:rPr>
+            </w:pPr>
+            <w:r>
+              <w:rPr>
+                <w:color w:val="000000" w:themeColor="text1"/>
               </w:rPr>
               <w:t>3/</w:t>
             </w:r>
             <w:r>
               <w:rPr>
-                <w:color w:val="00B0F0"/>
+                <w:color w:val="000000" w:themeColor="text1"/>
               </w:rPr>
               <w:t>16</w:t>
             </w:r>
             <w:r>
               <w:rPr>
-                <w:color w:val="00B0F0"/>
+                <w:color w:val="000000" w:themeColor="text1"/>
               </w:rPr>
               <w:t>/2017</w:t>
             </w:r>
@@ -8131,12 +8135,12 @@
           <w:p>
             <w:pPr>
               <w:rPr>
-                <w:color w:val="00B0F0"/>
-              </w:rPr>
-            </w:pPr>
-            <w:r>
-              <w:rPr>
-                <w:color w:val="00B0F0"/>
+                <w:color w:val="000000" w:themeColor="text1"/>
+              </w:rPr>
+            </w:pPr>
+            <w:r>
+              <w:rPr>
+                <w:color w:val="000000" w:themeColor="text1"/>
               </w:rPr>
               <w:t>Ying Jiang</w:t>
             </w:r>
@@ -8149,12 +8153,12 @@
           <w:p>
             <w:pPr>
               <w:rPr>
-                <w:color w:val="00B0F0"/>
-              </w:rPr>
-            </w:pPr>
-            <w:r>
-              <w:rPr>
-                <w:color w:val="00B0F0"/>
+                <w:color w:val="000000" w:themeColor="text1"/>
+              </w:rPr>
+            </w:pPr>
+            <w:r>
+              <w:rPr>
+                <w:color w:val="000000" w:themeColor="text1"/>
               </w:rPr>
               <w:t>Completed</w:t>
             </w:r>
@@ -8162,7 +8166,7 @@
           <w:p>
             <w:pPr>
               <w:rPr>
-                <w:color w:val="00B0F0"/>
+                <w:color w:val="000000" w:themeColor="text1"/>
               </w:rPr>
             </w:pPr>
           </w:p>
@@ -8179,18 +8183,18 @@
           <w:p>
             <w:pPr>
               <w:rPr>
-                <w:color w:val="00B0F0"/>
-              </w:rPr>
-            </w:pPr>
-            <w:r>
-              <w:rPr>
-                <w:color w:val="00B0F0"/>
+                <w:color w:val="000000" w:themeColor="text1"/>
+              </w:rPr>
+            </w:pPr>
+            <w:r>
+              <w:rPr>
+                <w:color w:val="000000" w:themeColor="text1"/>
               </w:rPr>
               <w:t>4</w:t>
             </w:r>
             <w:r>
               <w:rPr>
-                <w:color w:val="00B0F0"/>
+                <w:color w:val="000000" w:themeColor="text1"/>
               </w:rPr>
               <w:t>9</w:t>
             </w:r>
@@ -8203,12 +8207,12 @@
           <w:p>
             <w:pPr>
               <w:rPr>
-                <w:color w:val="00B0F0"/>
-              </w:rPr>
-            </w:pPr>
-            <w:r>
-              <w:rPr>
-                <w:color w:val="00B0F0"/>
+                <w:color w:val="000000" w:themeColor="text1"/>
+              </w:rPr>
+            </w:pPr>
+            <w:r>
+              <w:rPr>
+                <w:color w:val="000000" w:themeColor="text1"/>
               </w:rPr>
               <w:t>13</w:t>
             </w:r>
@@ -8221,12 +8225,12 @@
           <w:p>
             <w:pPr>
               <w:rPr>
-                <w:color w:val="00B0F0"/>
-              </w:rPr>
-            </w:pPr>
-            <w:r>
-              <w:rPr>
-                <w:color w:val="00B0F0"/>
+                <w:color w:val="000000" w:themeColor="text1"/>
+              </w:rPr>
+            </w:pPr>
+            <w:r>
+              <w:rPr>
+                <w:color w:val="000000" w:themeColor="text1"/>
               </w:rPr>
               <w:t>Move the agent towards its target</w:t>
             </w:r>
@@ -8239,12 +8243,12 @@
           <w:p>
             <w:pPr>
               <w:rPr>
-                <w:color w:val="00B0F0"/>
-              </w:rPr>
-            </w:pPr>
-            <w:r>
-              <w:rPr>
-                <w:color w:val="00B0F0"/>
+                <w:color w:val="000000" w:themeColor="text1"/>
+              </w:rPr>
+            </w:pPr>
+            <w:r>
+              <w:rPr>
+                <w:color w:val="000000" w:themeColor="text1"/>
               </w:rPr>
               <w:t>3/13/2017</w:t>
             </w:r>
@@ -8257,24 +8261,24 @@
           <w:p>
             <w:pPr>
               <w:rPr>
-                <w:color w:val="00B0F0"/>
-              </w:rPr>
-            </w:pPr>
-            <w:r>
-              <w:rPr>
-                <w:color w:val="00B0F0"/>
+                <w:color w:val="000000" w:themeColor="text1"/>
+              </w:rPr>
+            </w:pPr>
+            <w:r>
+              <w:rPr>
+                <w:color w:val="000000" w:themeColor="text1"/>
               </w:rPr>
               <w:t>3/</w:t>
             </w:r>
             <w:r>
               <w:rPr>
-                <w:color w:val="00B0F0"/>
+                <w:color w:val="000000" w:themeColor="text1"/>
               </w:rPr>
               <w:t>17</w:t>
             </w:r>
             <w:r>
               <w:rPr>
-                <w:color w:val="00B0F0"/>
+                <w:color w:val="000000" w:themeColor="text1"/>
               </w:rPr>
               <w:t>/2017</w:t>
             </w:r>
@@ -8287,24 +8291,24 @@
           <w:p>
             <w:pPr>
               <w:rPr>
-                <w:color w:val="00B0F0"/>
-              </w:rPr>
-            </w:pPr>
-            <w:r>
-              <w:rPr>
-                <w:color w:val="00B0F0"/>
+                <w:color w:val="000000" w:themeColor="text1"/>
+              </w:rPr>
+            </w:pPr>
+            <w:r>
+              <w:rPr>
+                <w:color w:val="000000" w:themeColor="text1"/>
               </w:rPr>
               <w:t>3/</w:t>
             </w:r>
             <w:r>
               <w:rPr>
-                <w:color w:val="00B0F0"/>
+                <w:color w:val="000000" w:themeColor="text1"/>
               </w:rPr>
               <w:t>19</w:t>
             </w:r>
             <w:r>
               <w:rPr>
-                <w:color w:val="00B0F0"/>
+                <w:color w:val="000000" w:themeColor="text1"/>
               </w:rPr>
               <w:t>/2017</w:t>
             </w:r>
@@ -8317,12 +8321,12 @@
           <w:p>
             <w:pPr>
               <w:rPr>
-                <w:color w:val="00B0F0"/>
-              </w:rPr>
-            </w:pPr>
-            <w:r>
-              <w:rPr>
-                <w:color w:val="00B0F0"/>
+                <w:color w:val="000000" w:themeColor="text1"/>
+              </w:rPr>
+            </w:pPr>
+            <w:r>
+              <w:rPr>
+                <w:color w:val="000000" w:themeColor="text1"/>
               </w:rPr>
               <w:t>Ying Jiang</w:t>
             </w:r>
@@ -8335,12 +8339,12 @@
           <w:p>
             <w:pPr>
               <w:rPr>
-                <w:color w:val="00B0F0"/>
-              </w:rPr>
-            </w:pPr>
-            <w:r>
-              <w:rPr>
-                <w:color w:val="00B0F0"/>
+                <w:color w:val="000000" w:themeColor="text1"/>
+              </w:rPr>
+            </w:pPr>
+            <w:r>
+              <w:rPr>
+                <w:color w:val="000000" w:themeColor="text1"/>
               </w:rPr>
               <w:t>Completed</w:t>
             </w:r>
@@ -8348,7 +8352,7 @@
           <w:p>
             <w:pPr>
               <w:rPr>
-                <w:color w:val="00B0F0"/>
+                <w:color w:val="000000" w:themeColor="text1"/>
               </w:rPr>
             </w:pPr>
           </w:p>
@@ -8365,12 +8369,12 @@
           <w:p>
             <w:pPr>
               <w:rPr>
-                <w:color w:val="00B0F0"/>
-              </w:rPr>
-            </w:pPr>
-            <w:r>
-              <w:rPr>
-                <w:color w:val="00B0F0"/>
+                <w:color w:val="000000" w:themeColor="text1"/>
+              </w:rPr>
+            </w:pPr>
+            <w:r>
+              <w:rPr>
+                <w:color w:val="000000" w:themeColor="text1"/>
               </w:rPr>
               <w:t>50</w:t>
             </w:r>
@@ -8383,12 +8387,12 @@
           <w:p>
             <w:pPr>
               <w:rPr>
-                <w:color w:val="00B0F0"/>
-              </w:rPr>
-            </w:pPr>
-            <w:r>
-              <w:rPr>
-                <w:color w:val="00B0F0"/>
+                <w:color w:val="000000" w:themeColor="text1"/>
+              </w:rPr>
+            </w:pPr>
+            <w:r>
+              <w:rPr>
+                <w:color w:val="000000" w:themeColor="text1"/>
               </w:rPr>
               <w:t>13</w:t>
             </w:r>
@@ -8401,12 +8405,12 @@
           <w:p>
             <w:pPr>
               <w:rPr>
-                <w:color w:val="00B0F0"/>
-              </w:rPr>
-            </w:pPr>
-            <w:r>
-              <w:rPr>
-                <w:color w:val="00B0F0"/>
+                <w:color w:val="000000" w:themeColor="text1"/>
+              </w:rPr>
+            </w:pPr>
+            <w:r>
+              <w:rPr>
+                <w:color w:val="000000" w:themeColor="text1"/>
               </w:rPr>
               <w:t>Test Constrained-3 algorithm</w:t>
             </w:r>
@@ -8419,12 +8423,12 @@
           <w:p>
             <w:pPr>
               <w:rPr>
-                <w:color w:val="00B0F0"/>
-              </w:rPr>
-            </w:pPr>
-            <w:r>
-              <w:rPr>
-                <w:color w:val="00B0F0"/>
+                <w:color w:val="000000" w:themeColor="text1"/>
+              </w:rPr>
+            </w:pPr>
+            <w:r>
+              <w:rPr>
+                <w:color w:val="000000" w:themeColor="text1"/>
               </w:rPr>
               <w:t>3/13/2017</w:t>
             </w:r>
@@ -8437,12 +8441,12 @@
           <w:p>
             <w:pPr>
               <w:rPr>
-                <w:color w:val="00B0F0"/>
-              </w:rPr>
-            </w:pPr>
-            <w:r>
-              <w:rPr>
-                <w:color w:val="00B0F0"/>
+                <w:color w:val="000000" w:themeColor="text1"/>
+              </w:rPr>
+            </w:pPr>
+            <w:r>
+              <w:rPr>
+                <w:color w:val="000000" w:themeColor="text1"/>
               </w:rPr>
               <w:t>3/20/2017</w:t>
             </w:r>
@@ -8455,12 +8459,12 @@
           <w:p>
             <w:pPr>
               <w:rPr>
-                <w:color w:val="00B0F0"/>
-              </w:rPr>
-            </w:pPr>
-            <w:r>
-              <w:rPr>
-                <w:color w:val="00B0F0"/>
+                <w:color w:val="000000" w:themeColor="text1"/>
+              </w:rPr>
+            </w:pPr>
+            <w:r>
+              <w:rPr>
+                <w:color w:val="000000" w:themeColor="text1"/>
               </w:rPr>
               <w:t>3/21/2017</w:t>
             </w:r>
@@ -8473,12 +8477,12 @@
           <w:p>
             <w:pPr>
               <w:rPr>
-                <w:color w:val="00B0F0"/>
-              </w:rPr>
-            </w:pPr>
-            <w:r>
-              <w:rPr>
-                <w:color w:val="00B0F0"/>
+                <w:color w:val="000000" w:themeColor="text1"/>
+              </w:rPr>
+            </w:pPr>
+            <w:r>
+              <w:rPr>
+                <w:color w:val="000000" w:themeColor="text1"/>
               </w:rPr>
               <w:t>Dezheng Wang</w:t>
             </w:r>
@@ -8491,12 +8495,12 @@
           <w:p>
             <w:pPr>
               <w:rPr>
-                <w:color w:val="00B0F0"/>
-              </w:rPr>
-            </w:pPr>
-            <w:r>
-              <w:rPr>
-                <w:color w:val="00B0F0"/>
+                <w:color w:val="000000" w:themeColor="text1"/>
+              </w:rPr>
+            </w:pPr>
+            <w:r>
+              <w:rPr>
+                <w:color w:val="000000" w:themeColor="text1"/>
               </w:rPr>
               <w:t>Completed</w:t>
             </w:r>
@@ -8504,7 +8508,7 @@
           <w:p>
             <w:pPr>
               <w:rPr>
-                <w:color w:val="00B0F0"/>
+                <w:color w:val="000000" w:themeColor="text1"/>
               </w:rPr>
             </w:pPr>
           </w:p>
@@ -8521,12 +8525,12 @@
           <w:p>
             <w:pPr>
               <w:rPr>
-                <w:color w:val="00B0F0"/>
-              </w:rPr>
-            </w:pPr>
-            <w:r>
-              <w:rPr>
-                <w:color w:val="00B0F0"/>
+                <w:color w:val="000000" w:themeColor="text1"/>
+              </w:rPr>
+            </w:pPr>
+            <w:r>
+              <w:rPr>
+                <w:color w:val="000000" w:themeColor="text1"/>
               </w:rPr>
               <w:t>51</w:t>
             </w:r>
@@ -8539,12 +8543,12 @@
           <w:p>
             <w:pPr>
               <w:rPr>
-                <w:color w:val="00B0F0"/>
-              </w:rPr>
-            </w:pPr>
-            <w:r>
-              <w:rPr>
-                <w:color w:val="00B0F0"/>
+                <w:color w:val="000000" w:themeColor="text1"/>
+              </w:rPr>
+            </w:pPr>
+            <w:r>
+              <w:rPr>
+                <w:color w:val="000000" w:themeColor="text1"/>
               </w:rPr>
               <w:t>14</w:t>
             </w:r>
@@ -8557,12 +8561,12 @@
           <w:p>
             <w:pPr>
               <w:rPr>
-                <w:color w:val="00B0F0"/>
-              </w:rPr>
-            </w:pPr>
-            <w:r>
-              <w:rPr>
-                <w:color w:val="00B0F0"/>
+                <w:color w:val="000000" w:themeColor="text1"/>
+              </w:rPr>
+            </w:pPr>
+            <w:r>
+              <w:rPr>
+                <w:color w:val="000000" w:themeColor="text1"/>
               </w:rPr>
               <w:t>Choose target list for Constrained-4 algorithm</w:t>
             </w:r>
@@ -8575,12 +8579,12 @@
           <w:p>
             <w:pPr>
               <w:rPr>
-                <w:color w:val="00B0F0"/>
-              </w:rPr>
-            </w:pPr>
-            <w:r>
-              <w:rPr>
-                <w:color w:val="00B0F0"/>
+                <w:color w:val="000000" w:themeColor="text1"/>
+              </w:rPr>
+            </w:pPr>
+            <w:r>
+              <w:rPr>
+                <w:color w:val="000000" w:themeColor="text1"/>
               </w:rPr>
               <w:t>3/13/2017</w:t>
             </w:r>
@@ -8593,12 +8597,12 @@
           <w:p>
             <w:pPr>
               <w:rPr>
-                <w:color w:val="00B0F0"/>
-              </w:rPr>
-            </w:pPr>
-            <w:r>
-              <w:rPr>
-                <w:color w:val="00B0F0"/>
+                <w:color w:val="000000" w:themeColor="text1"/>
+              </w:rPr>
+            </w:pPr>
+            <w:r>
+              <w:rPr>
+                <w:color w:val="000000" w:themeColor="text1"/>
               </w:rPr>
               <w:t>3/24/2017</w:t>
             </w:r>
@@ -8611,12 +8615,12 @@
           <w:p>
             <w:pPr>
               <w:rPr>
-                <w:color w:val="00B0F0"/>
-              </w:rPr>
-            </w:pPr>
-            <w:r>
-              <w:rPr>
-                <w:color w:val="00B0F0"/>
+                <w:color w:val="000000" w:themeColor="text1"/>
+              </w:rPr>
+            </w:pPr>
+            <w:r>
+              <w:rPr>
+                <w:color w:val="000000" w:themeColor="text1"/>
               </w:rPr>
               <w:t>3/26/2017</w:t>
             </w:r>
@@ -8629,12 +8633,12 @@
           <w:p>
             <w:pPr>
               <w:rPr>
-                <w:color w:val="00B0F0"/>
-              </w:rPr>
-            </w:pPr>
-            <w:r>
-              <w:rPr>
-                <w:color w:val="00B0F0"/>
+                <w:color w:val="000000" w:themeColor="text1"/>
+              </w:rPr>
+            </w:pPr>
+            <w:r>
+              <w:rPr>
+                <w:color w:val="000000" w:themeColor="text1"/>
               </w:rPr>
               <w:t>Ying Jiang</w:t>
             </w:r>
@@ -8647,12 +8651,12 @@
           <w:p>
             <w:pPr>
               <w:rPr>
-                <w:color w:val="00B0F0"/>
-              </w:rPr>
-            </w:pPr>
-            <w:r>
-              <w:rPr>
-                <w:color w:val="00B0F0"/>
+                <w:color w:val="000000" w:themeColor="text1"/>
+              </w:rPr>
+            </w:pPr>
+            <w:r>
+              <w:rPr>
+                <w:color w:val="000000" w:themeColor="text1"/>
               </w:rPr>
               <w:t>Completed</w:t>
             </w:r>
@@ -8660,7 +8664,7 @@
           <w:p>
             <w:pPr>
               <w:rPr>
-                <w:color w:val="00B0F0"/>
+                <w:color w:val="000000" w:themeColor="text1"/>
               </w:rPr>
             </w:pPr>
           </w:p>
@@ -8681,7 +8685,6 @@
                 <w:color w:val="000000" w:themeColor="text1"/>
               </w:rPr>
             </w:pPr>
-            <w:bookmarkStart w:id="5" w:name="_GoBack" w:colFirst="7" w:colLast="7"/>
             <w:r>
               <w:rPr>
                 <w:rFonts w:cstheme="minorHAnsi"/>
@@ -9268,7 +9271,7 @@
       </w:tr>
       <w:tr>
         <w:trPr>
-          <w:trHeight w:val="242"/>
+          <w:trHeight w:val="1358"/>
         </w:trPr>
         <w:tc>
           <w:tcPr>
@@ -9278,13 +9281,13 @@
             <w:pPr>
               <w:rPr>
                 <w:rFonts w:cstheme="minorHAnsi"/>
-                <w:color w:val="000000" w:themeColor="text1"/>
-              </w:rPr>
-            </w:pPr>
-            <w:r>
-              <w:rPr>
-                <w:rFonts w:cstheme="minorHAnsi"/>
-                <w:color w:val="000000" w:themeColor="text1"/>
+                <w:color w:val="70AD47" w:themeColor="accent6"/>
+              </w:rPr>
+            </w:pPr>
+            <w:r>
+              <w:rPr>
+                <w:rFonts w:cstheme="minorHAnsi"/>
+                <w:color w:val="70AD47" w:themeColor="accent6"/>
               </w:rPr>
               <w:t>55</w:t>
             </w:r>
@@ -9298,13 +9301,13 @@
             <w:pPr>
               <w:rPr>
                 <w:rFonts w:cstheme="minorHAnsi"/>
-                <w:color w:val="000000" w:themeColor="text1"/>
-              </w:rPr>
-            </w:pPr>
-            <w:r>
-              <w:rPr>
-                <w:rFonts w:cstheme="minorHAnsi"/>
-                <w:color w:val="000000" w:themeColor="text1"/>
+                <w:color w:val="70AD47" w:themeColor="accent6"/>
+              </w:rPr>
+            </w:pPr>
+            <w:r>
+              <w:rPr>
+                <w:rFonts w:cstheme="minorHAnsi"/>
+                <w:color w:val="70AD47" w:themeColor="accent6"/>
               </w:rPr>
               <w:t>13</w:t>
             </w:r>
@@ -9315,50 +9318,34 @@
             <w:tcW w:w="1843" w:type="dxa"/>
           </w:tcPr>
           <w:p>
-            <w:r>
-              <w:t xml:space="preserve">File validation for </w:t>
-            </w:r>
-            <w:r>
-              <w:rPr>
-                <w:color w:val="000000" w:themeColor="text1"/>
-              </w:rPr>
-              <w:t>Constrained-3</w:t>
-            </w:r>
-            <w:r>
-              <w:rPr>
-                <w:color w:val="000000" w:themeColor="text1"/>
-              </w:rPr>
-              <w:t xml:space="preserve"> algorithm</w:t>
-            </w:r>
-            <w:r>
-              <w:rPr>
-                <w:color w:val="000000" w:themeColor="text1"/>
-              </w:rPr>
-              <w:t xml:space="preserve"> and Constrained-4</w:t>
-            </w:r>
-            <w:r>
-              <w:rPr>
-                <w:color w:val="000000" w:themeColor="text1"/>
-              </w:rPr>
-              <w:t xml:space="preserve"> algorithm</w:t>
-            </w:r>
-          </w:p>
-        </w:tc>
-        <w:tc>
-          <w:tcPr>
-            <w:tcW w:w="1275" w:type="dxa"/>
-          </w:tcPr>
-          <w:p>
-            <w:pPr>
-              <w:rPr>
-                <w:rFonts w:cstheme="minorHAnsi"/>
-                <w:color w:val="000000" w:themeColor="text1"/>
-              </w:rPr>
-            </w:pPr>
-            <w:r>
-              <w:rPr>
-                <w:rFonts w:cstheme="minorHAnsi"/>
-                <w:color w:val="000000" w:themeColor="text1"/>
+            <w:pPr>
+              <w:rPr>
+                <w:color w:val="70AD47" w:themeColor="accent6"/>
+              </w:rPr>
+            </w:pPr>
+            <w:r>
+              <w:rPr>
+                <w:color w:val="70AD47" w:themeColor="accent6"/>
+              </w:rPr>
+              <w:t>File validation for Constrained-3 algorithm and Constrained-4 algorithm</w:t>
+            </w:r>
+          </w:p>
+        </w:tc>
+        <w:tc>
+          <w:tcPr>
+            <w:tcW w:w="1275" w:type="dxa"/>
+          </w:tcPr>
+          <w:p>
+            <w:pPr>
+              <w:rPr>
+                <w:rFonts w:cstheme="minorHAnsi"/>
+                <w:color w:val="70AD47" w:themeColor="accent6"/>
+              </w:rPr>
+            </w:pPr>
+            <w:r>
+              <w:rPr>
+                <w:rFonts w:cstheme="minorHAnsi"/>
+                <w:color w:val="70AD47" w:themeColor="accent6"/>
               </w:rPr>
               <w:t>3/13/2017</w:t>
             </w:r>
@@ -9372,27 +9359,20 @@
             <w:pPr>
               <w:rPr>
                 <w:rFonts w:cstheme="minorHAnsi"/>
-                <w:color w:val="000000" w:themeColor="text1"/>
-              </w:rPr>
-            </w:pPr>
-            <w:r>
-              <w:rPr>
-                <w:rFonts w:cstheme="minorHAnsi"/>
-                <w:color w:val="000000" w:themeColor="text1"/>
-              </w:rPr>
-              <w:t>3/</w:t>
-            </w:r>
-            <w:r>
-              <w:rPr>
-                <w:rFonts w:cstheme="minorHAnsi"/>
-                <w:color w:val="000000" w:themeColor="text1"/>
-              </w:rPr>
-              <w:t>30</w:t>
-            </w:r>
-            <w:r>
-              <w:rPr>
-                <w:rFonts w:cstheme="minorHAnsi"/>
-                <w:color w:val="000000" w:themeColor="text1"/>
+                <w:color w:val="70AD47" w:themeColor="accent6"/>
+              </w:rPr>
+            </w:pPr>
+            <w:r>
+              <w:rPr>
+                <w:rFonts w:cstheme="minorHAnsi"/>
+                <w:color w:val="70AD47" w:themeColor="accent6"/>
+              </w:rPr>
+              <w:t>4/10</w:t>
+            </w:r>
+            <w:r>
+              <w:rPr>
+                <w:rFonts w:cstheme="minorHAnsi"/>
+                <w:color w:val="70AD47" w:themeColor="accent6"/>
               </w:rPr>
               <w:t>/2017</w:t>
             </w:r>
@@ -9406,30 +9386,9 @@
             <w:pPr>
               <w:rPr>
                 <w:rFonts w:cstheme="minorHAnsi"/>
-                <w:color w:val="000000" w:themeColor="text1"/>
-              </w:rPr>
-            </w:pPr>
-            <w:r>
-              <w:rPr>
-                <w:rFonts w:cstheme="minorHAnsi"/>
-                <w:color w:val="000000" w:themeColor="text1"/>
-              </w:rPr>
-              <w:t>3/</w:t>
-            </w:r>
-            <w:r>
-              <w:rPr>
-                <w:rFonts w:cstheme="minorHAnsi"/>
-                <w:color w:val="000000" w:themeColor="text1"/>
-              </w:rPr>
-              <w:t>31</w:t>
-            </w:r>
-            <w:r>
-              <w:rPr>
-                <w:rFonts w:cstheme="minorHAnsi"/>
-                <w:color w:val="000000" w:themeColor="text1"/>
-              </w:rPr>
-              <w:t>/2017</w:t>
-            </w:r>
+                <w:color w:val="70AD47" w:themeColor="accent6"/>
+              </w:rPr>
+            </w:pPr>
           </w:p>
         </w:tc>
         <w:tc>
@@ -9440,33 +9399,56 @@
             <w:pPr>
               <w:rPr>
                 <w:rFonts w:cstheme="minorHAnsi"/>
-                <w:color w:val="000000" w:themeColor="text1"/>
-              </w:rPr>
-            </w:pPr>
-            <w:r>
-              <w:rPr>
-                <w:rFonts w:cstheme="minorHAnsi"/>
-                <w:color w:val="000000" w:themeColor="text1"/>
+                <w:color w:val="70AD47" w:themeColor="accent6"/>
+              </w:rPr>
+            </w:pPr>
+            <w:r>
+              <w:rPr>
+                <w:rFonts w:cstheme="minorHAnsi"/>
+                <w:color w:val="70AD47" w:themeColor="accent6"/>
               </w:rPr>
               <w:t>Ying Jiang</w:t>
             </w:r>
-          </w:p>
-        </w:tc>
-        <w:tc>
-          <w:tcPr>
-            <w:tcW w:w="1275" w:type="dxa"/>
-          </w:tcPr>
-          <w:p>
-            <w:pPr>
-              <w:rPr>
-                <w:color w:val="000000" w:themeColor="text1"/>
-              </w:rPr>
-            </w:pPr>
-            <w:r>
-              <w:rPr>
-                <w:rFonts w:hint="eastAsia"/>
-              </w:rPr>
-              <w:t>Completed</w:t>
+            <w:r>
+              <w:rPr>
+                <w:rFonts w:cstheme="minorHAnsi"/>
+                <w:color w:val="70AD47" w:themeColor="accent6"/>
+              </w:rPr>
+              <w:t xml:space="preserve">, </w:t>
+            </w:r>
+            <w:proofErr w:type="spellStart"/>
+            <w:r>
+              <w:rPr>
+                <w:rFonts w:cstheme="minorHAnsi"/>
+                <w:color w:val="70AD47" w:themeColor="accent6"/>
+              </w:rPr>
+              <w:t>Weikang</w:t>
+            </w:r>
+            <w:proofErr w:type="spellEnd"/>
+            <w:r>
+              <w:rPr>
+                <w:rFonts w:cstheme="minorHAnsi"/>
+                <w:color w:val="70AD47" w:themeColor="accent6"/>
+              </w:rPr>
+              <w:t xml:space="preserve"> Wang</w:t>
+            </w:r>
+          </w:p>
+        </w:tc>
+        <w:tc>
+          <w:tcPr>
+            <w:tcW w:w="1275" w:type="dxa"/>
+          </w:tcPr>
+          <w:p>
+            <w:pPr>
+              <w:rPr>
+                <w:color w:val="70AD47" w:themeColor="accent6"/>
+              </w:rPr>
+            </w:pPr>
+            <w:r>
+              <w:rPr>
+                <w:color w:val="70AD47" w:themeColor="accent6"/>
+              </w:rPr>
+              <w:t>In progress</w:t>
             </w:r>
           </w:p>
         </w:tc>
@@ -9483,13 +9465,13 @@
             <w:pPr>
               <w:rPr>
                 <w:rFonts w:cstheme="minorHAnsi"/>
-                <w:color w:val="000000" w:themeColor="text1"/>
-              </w:rPr>
-            </w:pPr>
-            <w:r>
-              <w:rPr>
-                <w:rFonts w:cstheme="minorHAnsi"/>
-                <w:color w:val="000000" w:themeColor="text1"/>
+                <w:color w:val="70AD47" w:themeColor="accent6"/>
+              </w:rPr>
+            </w:pPr>
+            <w:r>
+              <w:rPr>
+                <w:rFonts w:cstheme="minorHAnsi"/>
+                <w:color w:val="70AD47" w:themeColor="accent6"/>
               </w:rPr>
               <w:t>56</w:t>
             </w:r>
@@ -9503,13 +9485,13 @@
             <w:pPr>
               <w:rPr>
                 <w:rFonts w:cstheme="minorHAnsi"/>
-                <w:color w:val="000000" w:themeColor="text1"/>
-              </w:rPr>
-            </w:pPr>
-            <w:r>
-              <w:rPr>
-                <w:rFonts w:cstheme="minorHAnsi"/>
-                <w:color w:val="000000" w:themeColor="text1"/>
+                <w:color w:val="70AD47" w:themeColor="accent6"/>
+              </w:rPr>
+            </w:pPr>
+            <w:r>
+              <w:rPr>
+                <w:rFonts w:cstheme="minorHAnsi"/>
+                <w:color w:val="70AD47" w:themeColor="accent6"/>
               </w:rPr>
               <w:t>13</w:t>
             </w:r>
@@ -9520,50 +9502,34 @@
             <w:tcW w:w="1843" w:type="dxa"/>
           </w:tcPr>
           <w:p>
-            <w:r>
-              <w:t xml:space="preserve">Test file validation for </w:t>
-            </w:r>
-            <w:r>
-              <w:rPr>
-                <w:color w:val="000000" w:themeColor="text1"/>
-              </w:rPr>
-              <w:t>Constrained-3</w:t>
-            </w:r>
-            <w:r>
-              <w:rPr>
-                <w:color w:val="000000" w:themeColor="text1"/>
-              </w:rPr>
-              <w:t xml:space="preserve"> algorithm</w:t>
-            </w:r>
-            <w:r>
-              <w:rPr>
-                <w:color w:val="000000" w:themeColor="text1"/>
-              </w:rPr>
-              <w:t xml:space="preserve"> and Constrained-4</w:t>
-            </w:r>
-            <w:r>
-              <w:rPr>
-                <w:color w:val="000000" w:themeColor="text1"/>
-              </w:rPr>
-              <w:t xml:space="preserve"> algorithm</w:t>
-            </w:r>
-          </w:p>
-        </w:tc>
-        <w:tc>
-          <w:tcPr>
-            <w:tcW w:w="1275" w:type="dxa"/>
-          </w:tcPr>
-          <w:p>
-            <w:pPr>
-              <w:rPr>
-                <w:rFonts w:cstheme="minorHAnsi"/>
-                <w:color w:val="000000" w:themeColor="text1"/>
-              </w:rPr>
-            </w:pPr>
-            <w:r>
-              <w:rPr>
-                <w:rFonts w:cstheme="minorHAnsi"/>
-                <w:color w:val="000000" w:themeColor="text1"/>
+            <w:pPr>
+              <w:rPr>
+                <w:color w:val="70AD47" w:themeColor="accent6"/>
+              </w:rPr>
+            </w:pPr>
+            <w:r>
+              <w:rPr>
+                <w:color w:val="70AD47" w:themeColor="accent6"/>
+              </w:rPr>
+              <w:t>Test file validation for Constrained-3 algorithm and Constrained-4 algorithm</w:t>
+            </w:r>
+          </w:p>
+        </w:tc>
+        <w:tc>
+          <w:tcPr>
+            <w:tcW w:w="1275" w:type="dxa"/>
+          </w:tcPr>
+          <w:p>
+            <w:pPr>
+              <w:rPr>
+                <w:rFonts w:cstheme="minorHAnsi"/>
+                <w:color w:val="70AD47" w:themeColor="accent6"/>
+              </w:rPr>
+            </w:pPr>
+            <w:r>
+              <w:rPr>
+                <w:rFonts w:cstheme="minorHAnsi"/>
+                <w:color w:val="70AD47" w:themeColor="accent6"/>
               </w:rPr>
               <w:t>3/23/2017</w:t>
             </w:r>
@@ -9577,29 +9543,15 @@
             <w:pPr>
               <w:rPr>
                 <w:rFonts w:cstheme="minorHAnsi"/>
-                <w:color w:val="000000" w:themeColor="text1"/>
-              </w:rPr>
-            </w:pPr>
-            <w:r>
-              <w:rPr>
-                <w:rFonts w:cstheme="minorHAnsi"/>
-                <w:color w:val="000000" w:themeColor="text1"/>
-              </w:rPr>
-              <w:t>3/</w:t>
-            </w:r>
-            <w:r>
-              <w:rPr>
-                <w:rFonts w:cstheme="minorHAnsi"/>
-                <w:color w:val="000000" w:themeColor="text1"/>
-              </w:rPr>
-              <w:t>31</w:t>
-            </w:r>
-            <w:r>
-              <w:rPr>
-                <w:rFonts w:cstheme="minorHAnsi"/>
-                <w:color w:val="000000" w:themeColor="text1"/>
-              </w:rPr>
-              <w:t>/2017</w:t>
+                <w:color w:val="70AD47" w:themeColor="accent6"/>
+              </w:rPr>
+            </w:pPr>
+            <w:r>
+              <w:rPr>
+                <w:rFonts w:cstheme="minorHAnsi"/>
+                <w:color w:val="70AD47" w:themeColor="accent6"/>
+              </w:rPr>
+              <w:t>4/10/2017</w:t>
             </w:r>
           </w:p>
         </w:tc>
@@ -9611,37 +9563,9 @@
             <w:pPr>
               <w:rPr>
                 <w:rFonts w:cstheme="minorHAnsi"/>
-                <w:color w:val="000000" w:themeColor="text1"/>
-              </w:rPr>
-            </w:pPr>
-            <w:r>
-              <w:rPr>
-                <w:rFonts w:cstheme="minorHAnsi"/>
-                <w:color w:val="000000" w:themeColor="text1"/>
-              </w:rPr>
-              <w:t>4</w:t>
-            </w:r>
-            <w:r>
-              <w:rPr>
-                <w:rFonts w:cstheme="minorHAnsi"/>
-                <w:color w:val="000000" w:themeColor="text1"/>
-              </w:rPr>
-              <w:t>/</w:t>
-            </w:r>
-            <w:r>
-              <w:rPr>
-                <w:rFonts w:cstheme="minorHAnsi"/>
-                <w:color w:val="000000" w:themeColor="text1"/>
-              </w:rPr>
-              <w:t>1</w:t>
-            </w:r>
-            <w:r>
-              <w:rPr>
-                <w:rFonts w:cstheme="minorHAnsi"/>
-                <w:color w:val="000000" w:themeColor="text1"/>
-              </w:rPr>
-              <w:t>/2017</w:t>
-            </w:r>
+                <w:color w:val="70AD47" w:themeColor="accent6"/>
+              </w:rPr>
+            </w:pPr>
           </w:p>
         </w:tc>
         <w:tc>
@@ -9652,13 +9576,13 @@
             <w:pPr>
               <w:rPr>
                 <w:rFonts w:cstheme="minorHAnsi"/>
-                <w:color w:val="000000" w:themeColor="text1"/>
-              </w:rPr>
-            </w:pPr>
-            <w:r>
-              <w:rPr>
-                <w:rFonts w:cstheme="minorHAnsi"/>
-                <w:color w:val="000000" w:themeColor="text1"/>
+                <w:color w:val="70AD47" w:themeColor="accent6"/>
+              </w:rPr>
+            </w:pPr>
+            <w:r>
+              <w:rPr>
+                <w:rFonts w:cstheme="minorHAnsi"/>
+                <w:color w:val="70AD47" w:themeColor="accent6"/>
               </w:rPr>
               <w:t>Dezheng Wang</w:t>
             </w:r>
@@ -9671,14 +9595,14 @@
           <w:p>
             <w:pPr>
               <w:rPr>
-                <w:color w:val="000000" w:themeColor="text1"/>
-              </w:rPr>
-            </w:pPr>
-            <w:r>
-              <w:rPr>
-                <w:rFonts w:hint="eastAsia"/>
-              </w:rPr>
-              <w:t>Completed</w:t>
+                <w:color w:val="70AD47" w:themeColor="accent6"/>
+              </w:rPr>
+            </w:pPr>
+            <w:r>
+              <w:rPr>
+                <w:color w:val="70AD47" w:themeColor="accent6"/>
+              </w:rPr>
+              <w:t>In progress</w:t>
             </w:r>
           </w:p>
         </w:tc>
@@ -10137,7 +10061,6 @@
           </w:p>
         </w:tc>
       </w:tr>
-      <w:bookmarkEnd w:id="5"/>
       <w:tr>
         <w:trPr>
           <w:trHeight w:val="845"/>
@@ -10336,22 +10259,21 @@
           <w:p>
             <w:pPr>
               <w:rPr>
-                <w:color w:val="00B0F0"/>
-              </w:rPr>
-            </w:pPr>
-            <w:r>
-              <w:rPr>
-                <w:color w:val="000000" w:themeColor="text1"/>
-              </w:rPr>
-              <w:t>In progress</w:t>
-            </w:r>
-          </w:p>
-          <w:p>
-            <w:pPr>
-              <w:rPr>
-                <w:color w:val="000000" w:themeColor="text1"/>
-              </w:rPr>
-            </w:pPr>
+                <w:color w:val="000000" w:themeColor="text1"/>
+              </w:rPr>
+            </w:pPr>
+            <w:r>
+              <w:rPr>
+                <w:rFonts w:hint="eastAsia"/>
+              </w:rPr>
+              <w:t>Completed</w:t>
+            </w:r>
+            <w:r>
+              <w:rPr>
+                <w:color w:val="000000" w:themeColor="text1"/>
+              </w:rPr>
+              <w:t xml:space="preserve"> </w:t>
+            </w:r>
           </w:p>
         </w:tc>
       </w:tr>
@@ -10559,22 +10481,21 @@
           <w:p>
             <w:pPr>
               <w:rPr>
-                <w:color w:val="00B0F0"/>
-              </w:rPr>
-            </w:pPr>
-            <w:r>
-              <w:rPr>
-                <w:color w:val="000000" w:themeColor="text1"/>
-              </w:rPr>
-              <w:t>In progress</w:t>
-            </w:r>
-          </w:p>
-          <w:p>
-            <w:pPr>
-              <w:rPr>
-                <w:color w:val="000000" w:themeColor="text1"/>
-              </w:rPr>
-            </w:pPr>
+                <w:color w:val="000000" w:themeColor="text1"/>
+              </w:rPr>
+            </w:pPr>
+            <w:r>
+              <w:rPr>
+                <w:rFonts w:hint="eastAsia"/>
+              </w:rPr>
+              <w:t>Completed</w:t>
+            </w:r>
+            <w:r>
+              <w:rPr>
+                <w:color w:val="000000" w:themeColor="text1"/>
+              </w:rPr>
+              <w:t xml:space="preserve"> </w:t>
+            </w:r>
           </w:p>
         </w:tc>
       </w:tr>
@@ -10789,22 +10710,21 @@
           <w:p>
             <w:pPr>
               <w:rPr>
-                <w:color w:val="00B0F0"/>
-              </w:rPr>
-            </w:pPr>
-            <w:r>
-              <w:rPr>
-                <w:color w:val="000000" w:themeColor="text1"/>
-              </w:rPr>
-              <w:t>In progress</w:t>
-            </w:r>
-          </w:p>
-          <w:p>
-            <w:pPr>
-              <w:rPr>
-                <w:color w:val="000000" w:themeColor="text1"/>
-              </w:rPr>
-            </w:pPr>
+                <w:color w:val="000000" w:themeColor="text1"/>
+              </w:rPr>
+            </w:pPr>
+            <w:r>
+              <w:rPr>
+                <w:rFonts w:hint="eastAsia"/>
+              </w:rPr>
+              <w:t>Completed</w:t>
+            </w:r>
+            <w:r>
+              <w:rPr>
+                <w:color w:val="000000" w:themeColor="text1"/>
+              </w:rPr>
+              <w:t xml:space="preserve"> </w:t>
+            </w:r>
           </w:p>
         </w:tc>
       </w:tr>
@@ -11019,22 +10939,21 @@
           <w:p>
             <w:pPr>
               <w:rPr>
-                <w:color w:val="00B0F0"/>
-              </w:rPr>
-            </w:pPr>
-            <w:r>
-              <w:rPr>
-                <w:color w:val="000000" w:themeColor="text1"/>
-              </w:rPr>
-              <w:t>In progress</w:t>
-            </w:r>
-          </w:p>
-          <w:p>
-            <w:pPr>
-              <w:rPr>
-                <w:color w:val="000000" w:themeColor="text1"/>
-              </w:rPr>
-            </w:pPr>
+                <w:color w:val="000000" w:themeColor="text1"/>
+              </w:rPr>
+            </w:pPr>
+            <w:r>
+              <w:rPr>
+                <w:rFonts w:hint="eastAsia"/>
+              </w:rPr>
+              <w:t>Completed</w:t>
+            </w:r>
+            <w:r>
+              <w:rPr>
+                <w:color w:val="000000" w:themeColor="text1"/>
+              </w:rPr>
+              <w:t xml:space="preserve"> </w:t>
+            </w:r>
           </w:p>
         </w:tc>
       </w:tr>
@@ -11242,22 +11161,21 @@
           <w:p>
             <w:pPr>
               <w:rPr>
-                <w:color w:val="00B0F0"/>
-              </w:rPr>
-            </w:pPr>
-            <w:r>
-              <w:rPr>
-                <w:color w:val="000000" w:themeColor="text1"/>
-              </w:rPr>
-              <w:t>In progress</w:t>
-            </w:r>
-          </w:p>
-          <w:p>
-            <w:pPr>
-              <w:rPr>
-                <w:color w:val="000000" w:themeColor="text1"/>
-              </w:rPr>
-            </w:pPr>
+                <w:color w:val="000000" w:themeColor="text1"/>
+              </w:rPr>
+            </w:pPr>
+            <w:r>
+              <w:rPr>
+                <w:rFonts w:hint="eastAsia"/>
+              </w:rPr>
+              <w:t>Completed</w:t>
+            </w:r>
+            <w:r>
+              <w:rPr>
+                <w:color w:val="000000" w:themeColor="text1"/>
+              </w:rPr>
+              <w:t xml:space="preserve"> </w:t>
+            </w:r>
           </w:p>
         </w:tc>
       </w:tr>
@@ -11495,22 +11413,21 @@
           <w:p>
             <w:pPr>
               <w:rPr>
-                <w:color w:val="00B0F0"/>
-              </w:rPr>
-            </w:pPr>
-            <w:r>
-              <w:rPr>
-                <w:color w:val="000000" w:themeColor="text1"/>
-              </w:rPr>
-              <w:t>In progress</w:t>
-            </w:r>
-          </w:p>
-          <w:p>
-            <w:pPr>
-              <w:rPr>
-                <w:color w:val="000000" w:themeColor="text1"/>
-              </w:rPr>
-            </w:pPr>
+                <w:color w:val="000000" w:themeColor="text1"/>
+              </w:rPr>
+            </w:pPr>
+            <w:r>
+              <w:rPr>
+                <w:rFonts w:hint="eastAsia"/>
+              </w:rPr>
+              <w:t>Completed</w:t>
+            </w:r>
+            <w:r>
+              <w:rPr>
+                <w:color w:val="000000" w:themeColor="text1"/>
+              </w:rPr>
+              <w:t xml:space="preserve"> </w:t>
+            </w:r>
           </w:p>
         </w:tc>
       </w:tr>
@@ -11529,7 +11446,7 @@
 </file>
 
 <file path=word/styles.xml><?xml version="1.0" encoding="utf-8"?>
-<w:styles xmlns:mc="http://schemas.openxmlformats.org/markup-compatibility/2006" xmlns:r="http://schemas.openxmlformats.org/officeDocument/2006/relationships" xmlns:w="http://schemas.openxmlformats.org/wordprocessingml/2006/main" xmlns:w14="http://schemas.microsoft.com/office/word/2010/wordml" xmlns:w15="http://schemas.microsoft.com/office/word/2012/wordml" xmlns:w16se="http://schemas.microsoft.com/office/word/2015/wordml/symex" mc:Ignorable="w14 w15 w16se">
+<w:styles xmlns:mc="http://schemas.openxmlformats.org/markup-compatibility/2006" xmlns:r="http://schemas.openxmlformats.org/officeDocument/2006/relationships" xmlns:w="http://schemas.openxmlformats.org/wordprocessingml/2006/main" xmlns:w14="http://schemas.microsoft.com/office/word/2010/wordml" xmlns:w15="http://schemas.microsoft.com/office/word/2012/wordml" mc:Ignorable="w14 w15">
   <w:docDefaults>
     <w:rPrDefault>
       <w:rPr>
@@ -11545,7 +11462,7 @@
       </w:pPr>
     </w:pPrDefault>
   </w:docDefaults>
-  <w:latentStyles w:defLockedState="0" w:defUIPriority="99" w:defSemiHidden="0" w:defUnhideWhenUsed="0" w:defQFormat="0" w:count="374">
+  <w:latentStyles w:defLockedState="0" w:defUIPriority="99" w:defSemiHidden="0" w:defUnhideWhenUsed="0" w:defQFormat="0" w:count="382">
     <w:lsdException w:name="Normal" w:uiPriority="0" w:qFormat="1"/>
     <w:lsdException w:name="heading 1" w:uiPriority="9" w:qFormat="1"/>
     <w:lsdException w:name="heading 2" w:semiHidden="1" w:uiPriority="9" w:unhideWhenUsed="1" w:qFormat="1"/>
@@ -11959,6 +11876,7 @@
       <w:spacing w:after="0" w:line="240" w:lineRule="auto"/>
     </w:pPr>
     <w:tblPr>
+      <w:tblInd w:w="0" w:type="dxa"/>
       <w:tblBorders>
         <w:top w:val="single" w:sz="4" w:space="0" w:color="auto"/>
         <w:left w:val="single" w:sz="4" w:space="0" w:color="auto"/>
@@ -11967,6 +11885,12 @@
         <w:insideH w:val="single" w:sz="4" w:space="0" w:color="auto"/>
         <w:insideV w:val="single" w:sz="4" w:space="0" w:color="auto"/>
       </w:tblBorders>
+      <w:tblCellMar>
+        <w:top w:w="0" w:type="dxa"/>
+        <w:left w:w="108" w:type="dxa"/>
+        <w:bottom w:w="0" w:type="dxa"/>
+        <w:right w:w="108" w:type="dxa"/>
+      </w:tblCellMar>
     </w:tblPr>
   </w:style>
 </w:styles>

--- a/Document/GIANTS_Sprint_4 .0.docx
+++ b/Document/GIANTS_Sprint_4 .0.docx
@@ -53,11 +53,9 @@
                 <w:szCs w:val="32"/>
               </w:rPr>
             </w:pPr>
-            <w:proofErr w:type="spellStart"/>
             <w:r>
               <w:t>S.No</w:t>
             </w:r>
-            <w:proofErr w:type="spellEnd"/>
           </w:p>
         </w:tc>
         <w:tc>
@@ -2258,19 +2256,11 @@
                 <w:rFonts w:cstheme="minorHAnsi"/>
               </w:rPr>
             </w:pPr>
-            <w:proofErr w:type="spellStart"/>
-            <w:r>
-              <w:rPr>
-                <w:rFonts w:cstheme="minorHAnsi"/>
-              </w:rPr>
-              <w:t>WeiKang</w:t>
-            </w:r>
-            <w:proofErr w:type="spellEnd"/>
-            <w:r>
-              <w:rPr>
-                <w:rFonts w:cstheme="minorHAnsi"/>
-              </w:rPr>
-              <w:t xml:space="preserve"> Wang</w:t>
+            <w:r>
+              <w:rPr>
+                <w:rFonts w:cstheme="minorHAnsi"/>
+              </w:rPr>
+              <w:t>WeiKang Wang</w:t>
             </w:r>
           </w:p>
         </w:tc>
@@ -2579,19 +2569,11 @@
                 <w:rFonts w:cstheme="minorHAnsi"/>
               </w:rPr>
             </w:pPr>
-            <w:proofErr w:type="spellStart"/>
-            <w:r>
-              <w:rPr>
-                <w:rFonts w:cstheme="minorHAnsi"/>
-              </w:rPr>
-              <w:t>WeiKang</w:t>
-            </w:r>
-            <w:proofErr w:type="spellEnd"/>
-            <w:r>
-              <w:rPr>
-                <w:rFonts w:cstheme="minorHAnsi"/>
-              </w:rPr>
-              <w:t xml:space="preserve"> Wang</w:t>
+            <w:r>
+              <w:rPr>
+                <w:rFonts w:cstheme="minorHAnsi"/>
+              </w:rPr>
+              <w:t>WeiKang Wang</w:t>
             </w:r>
           </w:p>
         </w:tc>
@@ -2755,19 +2737,11 @@
                 <w:rFonts w:cstheme="minorHAnsi"/>
               </w:rPr>
             </w:pPr>
-            <w:proofErr w:type="spellStart"/>
-            <w:r>
-              <w:rPr>
-                <w:rFonts w:cstheme="minorHAnsi"/>
-              </w:rPr>
-              <w:t>WeiKang</w:t>
-            </w:r>
-            <w:proofErr w:type="spellEnd"/>
-            <w:r>
-              <w:rPr>
-                <w:rFonts w:cstheme="minorHAnsi"/>
-              </w:rPr>
-              <w:t xml:space="preserve"> Wang</w:t>
+            <w:r>
+              <w:rPr>
+                <w:rFonts w:cstheme="minorHAnsi"/>
+              </w:rPr>
+              <w:t>WeiKang Wang</w:t>
             </w:r>
           </w:p>
         </w:tc>
@@ -3088,19 +3062,11 @@
                 <w:rFonts w:cstheme="minorHAnsi"/>
               </w:rPr>
             </w:pPr>
-            <w:proofErr w:type="spellStart"/>
-            <w:r>
-              <w:rPr>
-                <w:rFonts w:cstheme="minorHAnsi"/>
-              </w:rPr>
-              <w:t>WeiKang</w:t>
-            </w:r>
-            <w:proofErr w:type="spellEnd"/>
-            <w:r>
-              <w:rPr>
-                <w:rFonts w:cstheme="minorHAnsi"/>
-              </w:rPr>
-              <w:t xml:space="preserve"> Wang</w:t>
+            <w:r>
+              <w:rPr>
+                <w:rFonts w:cstheme="minorHAnsi"/>
+              </w:rPr>
+              <w:t>WeiKang Wang</w:t>
             </w:r>
           </w:p>
         </w:tc>
@@ -3740,19 +3706,11 @@
                 <w:rFonts w:cstheme="minorHAnsi"/>
               </w:rPr>
             </w:pPr>
-            <w:proofErr w:type="spellStart"/>
-            <w:r>
-              <w:rPr>
-                <w:rFonts w:cstheme="minorHAnsi"/>
-              </w:rPr>
-              <w:t>WeiKang</w:t>
-            </w:r>
-            <w:proofErr w:type="spellEnd"/>
-            <w:r>
-              <w:rPr>
-                <w:rFonts w:cstheme="minorHAnsi"/>
-              </w:rPr>
-              <w:t xml:space="preserve"> Wang</w:t>
+            <w:r>
+              <w:rPr>
+                <w:rFonts w:cstheme="minorHAnsi"/>
+              </w:rPr>
+              <w:t>WeiKang Wang</w:t>
             </w:r>
           </w:p>
         </w:tc>
@@ -3897,19 +3855,11 @@
                 <w:rFonts w:cstheme="minorHAnsi"/>
               </w:rPr>
             </w:pPr>
-            <w:proofErr w:type="spellStart"/>
-            <w:r>
-              <w:rPr>
-                <w:rFonts w:cstheme="minorHAnsi"/>
-              </w:rPr>
-              <w:t>WeiKang</w:t>
-            </w:r>
-            <w:proofErr w:type="spellEnd"/>
-            <w:r>
-              <w:rPr>
-                <w:rFonts w:cstheme="minorHAnsi"/>
-              </w:rPr>
-              <w:t xml:space="preserve"> Wang</w:t>
+            <w:r>
+              <w:rPr>
+                <w:rFonts w:cstheme="minorHAnsi"/>
+              </w:rPr>
+              <w:t>WeiKang Wang</w:t>
             </w:r>
           </w:p>
         </w:tc>
@@ -7326,7 +7276,14 @@
                 <w:rFonts w:cstheme="minorHAnsi"/>
                 <w:color w:val="70AD47" w:themeColor="accent6"/>
               </w:rPr>
-              <w:t>3/18/2017</w:t>
+              <w:t>4/10</w:t>
+            </w:r>
+            <w:r>
+              <w:rPr>
+                <w:rFonts w:cstheme="minorHAnsi"/>
+                <w:color w:val="70AD47" w:themeColor="accent6"/>
+              </w:rPr>
+              <w:t>/2017</w:t>
             </w:r>
           </w:p>
         </w:tc>
@@ -7341,13 +7298,6 @@
                 <w:color w:val="70AD47" w:themeColor="accent6"/>
               </w:rPr>
             </w:pPr>
-            <w:r>
-              <w:rPr>
-                <w:rFonts w:cstheme="minorHAnsi"/>
-                <w:color w:val="70AD47" w:themeColor="accent6"/>
-              </w:rPr>
-              <w:t>3/19/2017</w:t>
-            </w:r>
           </w:p>
         </w:tc>
         <w:tc>
@@ -7495,14 +7445,21 @@
                 <w:rFonts w:cstheme="minorHAnsi"/>
                 <w:color w:val="70AD47" w:themeColor="accent6"/>
               </w:rPr>
-              <w:t>3/1</w:t>
-            </w:r>
-            <w:r>
-              <w:rPr>
-                <w:rFonts w:cstheme="minorHAnsi"/>
-                <w:color w:val="70AD47" w:themeColor="accent6"/>
-              </w:rPr>
-              <w:t>9</w:t>
+              <w:t>4</w:t>
+            </w:r>
+            <w:r>
+              <w:rPr>
+                <w:rFonts w:cstheme="minorHAnsi"/>
+                <w:color w:val="70AD47" w:themeColor="accent6"/>
+              </w:rPr>
+              <w:t>/1</w:t>
+            </w:r>
+            <w:r>
+              <w:rPr>
+                <w:rFonts w:cstheme="minorHAnsi"/>
+                <w:color w:val="70AD47" w:themeColor="accent6"/>
+              </w:rPr>
+              <w:t>2</w:t>
             </w:r>
             <w:r>
               <w:rPr>
@@ -7524,27 +7481,6 @@
                 <w:color w:val="70AD47" w:themeColor="accent6"/>
               </w:rPr>
             </w:pPr>
-            <w:r>
-              <w:rPr>
-                <w:rFonts w:cstheme="minorHAnsi"/>
-                <w:color w:val="70AD47" w:themeColor="accent6"/>
-              </w:rPr>
-              <w:t>3/</w:t>
-            </w:r>
-            <w:r>
-              <w:rPr>
-                <w:rFonts w:cstheme="minorHAnsi"/>
-                <w:color w:val="70AD47" w:themeColor="accent6"/>
-              </w:rPr>
-              <w:t>20</w:t>
-            </w:r>
-            <w:r>
-              <w:rPr>
-                <w:rFonts w:cstheme="minorHAnsi"/>
-                <w:color w:val="70AD47" w:themeColor="accent6"/>
-              </w:rPr>
-              <w:t>/2017</w:t>
-            </w:r>
           </w:p>
         </w:tc>
         <w:tc>
@@ -7657,7 +7593,27 @@
               <w:rPr>
                 <w:color w:val="70AD47" w:themeColor="accent6"/>
               </w:rPr>
-              <w:t xml:space="preserve">Testing searching information based on id or date </w:t>
+              <w:t>Testin</w:t>
+            </w:r>
+            <w:r>
+              <w:rPr>
+                <w:color w:val="70AD47" w:themeColor="accent6"/>
+              </w:rPr>
+              <w:t xml:space="preserve">g searching information </w:t>
+            </w:r>
+            <w:r>
+              <w:rPr>
+                <w:color w:val="70AD47" w:themeColor="accent6"/>
+              </w:rPr>
+              <w:t>based on supported data</w:t>
+            </w:r>
+            <w:bookmarkStart w:id="5" w:name="_GoBack"/>
+            <w:bookmarkEnd w:id="5"/>
+            <w:r>
+              <w:rPr>
+                <w:color w:val="70AD47" w:themeColor="accent6"/>
+              </w:rPr>
+              <w:t xml:space="preserve"> </w:t>
             </w:r>
           </w:p>
         </w:tc>
@@ -7697,7 +7653,14 @@
                 <w:rFonts w:cstheme="minorHAnsi"/>
                 <w:color w:val="70AD47" w:themeColor="accent6"/>
               </w:rPr>
-              <w:t>3/20/2017</w:t>
+              <w:t>4/14</w:t>
+            </w:r>
+            <w:r>
+              <w:rPr>
+                <w:rFonts w:cstheme="minorHAnsi"/>
+                <w:color w:val="70AD47" w:themeColor="accent6"/>
+              </w:rPr>
+              <w:t>/2017</w:t>
             </w:r>
           </w:p>
         </w:tc>
@@ -7712,13 +7675,6 @@
                 <w:color w:val="70AD47" w:themeColor="accent6"/>
               </w:rPr>
             </w:pPr>
-            <w:r>
-              <w:rPr>
-                <w:rFonts w:cstheme="minorHAnsi"/>
-                <w:color w:val="70AD47" w:themeColor="accent6"/>
-              </w:rPr>
-              <w:t>3/21/2017</w:t>
-            </w:r>
           </w:p>
         </w:tc>
         <w:tc>
@@ -7732,21 +7688,12 @@
                 <w:color w:val="70AD47" w:themeColor="accent6"/>
               </w:rPr>
             </w:pPr>
-            <w:proofErr w:type="spellStart"/>
-            <w:r>
-              <w:rPr>
-                <w:rFonts w:cstheme="minorHAnsi"/>
-                <w:color w:val="70AD47" w:themeColor="accent6"/>
-              </w:rPr>
-              <w:t>Weikang</w:t>
-            </w:r>
-            <w:proofErr w:type="spellEnd"/>
-            <w:r>
-              <w:rPr>
-                <w:rFonts w:cstheme="minorHAnsi"/>
-                <w:color w:val="70AD47" w:themeColor="accent6"/>
-              </w:rPr>
-              <w:t xml:space="preserve"> Wang</w:t>
+            <w:r>
+              <w:rPr>
+                <w:rFonts w:cstheme="minorHAnsi"/>
+                <w:color w:val="70AD47" w:themeColor="accent6"/>
+              </w:rPr>
+              <w:t>Weikang Wang</w:t>
             </w:r>
           </w:p>
         </w:tc>
@@ -7774,8 +7721,6 @@
             </w:r>
           </w:p>
         </w:tc>
-        <w:bookmarkStart w:id="5" w:name="_GoBack"/>
-        <w:bookmarkEnd w:id="5"/>
       </w:tr>
       <w:tr>
         <w:trPr>
@@ -7981,13 +7926,7 @@
               <w:rPr>
                 <w:color w:val="000000" w:themeColor="text1"/>
               </w:rPr>
-              <w:t>In progress</w:t>
-            </w:r>
-            <w:r>
-              <w:rPr>
-                <w:color w:val="000000" w:themeColor="text1"/>
-              </w:rPr>
-              <w:t xml:space="preserve"> </w:t>
+              <w:t xml:space="preserve">In progress </w:t>
             </w:r>
           </w:p>
         </w:tc>
@@ -9327,7 +9266,13 @@
               <w:rPr>
                 <w:color w:val="70AD47" w:themeColor="accent6"/>
               </w:rPr>
-              <w:t>File validation for Constrained-3 algorithm and Constrained-4 algorithm</w:t>
+              <w:t>File validati</w:t>
+            </w:r>
+            <w:r>
+              <w:rPr>
+                <w:color w:val="70AD47" w:themeColor="accent6"/>
+              </w:rPr>
+              <w:t xml:space="preserve">on for Constrained-3 algorithm </w:t>
             </w:r>
           </w:p>
         </w:tc>
@@ -9416,21 +9361,159 @@
               </w:rPr>
               <w:t xml:space="preserve">, </w:t>
             </w:r>
-            <w:proofErr w:type="spellStart"/>
-            <w:r>
-              <w:rPr>
-                <w:rFonts w:cstheme="minorHAnsi"/>
-                <w:color w:val="70AD47" w:themeColor="accent6"/>
-              </w:rPr>
-              <w:t>Weikang</w:t>
-            </w:r>
-            <w:proofErr w:type="spellEnd"/>
-            <w:r>
-              <w:rPr>
-                <w:rFonts w:cstheme="minorHAnsi"/>
-                <w:color w:val="70AD47" w:themeColor="accent6"/>
-              </w:rPr>
-              <w:t xml:space="preserve"> Wang</w:t>
+          </w:p>
+        </w:tc>
+        <w:tc>
+          <w:tcPr>
+            <w:tcW w:w="1275" w:type="dxa"/>
+          </w:tcPr>
+          <w:p>
+            <w:pPr>
+              <w:rPr>
+                <w:color w:val="70AD47" w:themeColor="accent6"/>
+              </w:rPr>
+            </w:pPr>
+            <w:r>
+              <w:rPr>
+                <w:color w:val="70AD47" w:themeColor="accent6"/>
+              </w:rPr>
+              <w:t>In progress</w:t>
+            </w:r>
+          </w:p>
+        </w:tc>
+      </w:tr>
+      <w:tr>
+        <w:trPr>
+          <w:trHeight w:val="1358"/>
+        </w:trPr>
+        <w:tc>
+          <w:tcPr>
+            <w:tcW w:w="704" w:type="dxa"/>
+          </w:tcPr>
+          <w:p>
+            <w:pPr>
+              <w:rPr>
+                <w:rFonts w:cstheme="minorHAnsi"/>
+                <w:color w:val="70AD47" w:themeColor="accent6"/>
+              </w:rPr>
+            </w:pPr>
+            <w:r>
+              <w:rPr>
+                <w:rFonts w:cstheme="minorHAnsi"/>
+                <w:color w:val="70AD47" w:themeColor="accent6"/>
+              </w:rPr>
+              <w:t>56</w:t>
+            </w:r>
+          </w:p>
+        </w:tc>
+        <w:tc>
+          <w:tcPr>
+            <w:tcW w:w="709" w:type="dxa"/>
+          </w:tcPr>
+          <w:p>
+            <w:pPr>
+              <w:rPr>
+                <w:rFonts w:cstheme="minorHAnsi"/>
+                <w:color w:val="70AD47" w:themeColor="accent6"/>
+              </w:rPr>
+            </w:pPr>
+            <w:r>
+              <w:rPr>
+                <w:rFonts w:cstheme="minorHAnsi"/>
+                <w:color w:val="70AD47" w:themeColor="accent6"/>
+              </w:rPr>
+              <w:t>14</w:t>
+            </w:r>
+          </w:p>
+        </w:tc>
+        <w:tc>
+          <w:tcPr>
+            <w:tcW w:w="1843" w:type="dxa"/>
+          </w:tcPr>
+          <w:p>
+            <w:pPr>
+              <w:rPr>
+                <w:color w:val="70AD47" w:themeColor="accent6"/>
+              </w:rPr>
+            </w:pPr>
+            <w:r>
+              <w:rPr>
+                <w:color w:val="70AD47" w:themeColor="accent6"/>
+              </w:rPr>
+              <w:t>File validation for Constrained-4 algorithm</w:t>
+            </w:r>
+          </w:p>
+        </w:tc>
+        <w:tc>
+          <w:tcPr>
+            <w:tcW w:w="1275" w:type="dxa"/>
+          </w:tcPr>
+          <w:p>
+            <w:pPr>
+              <w:rPr>
+                <w:rFonts w:cstheme="minorHAnsi"/>
+                <w:color w:val="70AD47" w:themeColor="accent6"/>
+              </w:rPr>
+            </w:pPr>
+            <w:r>
+              <w:rPr>
+                <w:rFonts w:cstheme="minorHAnsi"/>
+                <w:color w:val="70AD47" w:themeColor="accent6"/>
+              </w:rPr>
+              <w:t>3/13/2017</w:t>
+            </w:r>
+          </w:p>
+        </w:tc>
+        <w:tc>
+          <w:tcPr>
+            <w:tcW w:w="1985" w:type="dxa"/>
+          </w:tcPr>
+          <w:p>
+            <w:pPr>
+              <w:rPr>
+                <w:rFonts w:cstheme="minorHAnsi"/>
+                <w:color w:val="70AD47" w:themeColor="accent6"/>
+              </w:rPr>
+            </w:pPr>
+            <w:r>
+              <w:rPr>
+                <w:rFonts w:cstheme="minorHAnsi"/>
+                <w:color w:val="70AD47" w:themeColor="accent6"/>
+              </w:rPr>
+              <w:t>4/10/2017</w:t>
+            </w:r>
+          </w:p>
+        </w:tc>
+        <w:tc>
+          <w:tcPr>
+            <w:tcW w:w="1276" w:type="dxa"/>
+          </w:tcPr>
+          <w:p>
+            <w:pPr>
+              <w:rPr>
+                <w:rFonts w:cstheme="minorHAnsi"/>
+                <w:color w:val="70AD47" w:themeColor="accent6"/>
+              </w:rPr>
+            </w:pPr>
+          </w:p>
+        </w:tc>
+        <w:tc>
+          <w:tcPr>
+            <w:tcW w:w="1701" w:type="dxa"/>
+          </w:tcPr>
+          <w:p>
+            <w:pPr>
+              <w:rPr>
+                <w:rFonts w:cstheme="minorHAnsi"/>
+                <w:color w:val="70AD47" w:themeColor="accent6"/>
+              </w:rPr>
+            </w:pPr>
+            <w:r>
+              <w:rPr>
+                <w:rFonts w:cstheme="minorHAnsi"/>
+                <w:color w:val="70AD47" w:themeColor="accent6"/>
+              </w:rPr>
+              <w:t>Weikang Wang</w:t>
             </w:r>
           </w:p>
         </w:tc>
@@ -9473,7 +9556,14 @@
                 <w:rFonts w:cstheme="minorHAnsi"/>
                 <w:color w:val="70AD47" w:themeColor="accent6"/>
               </w:rPr>
-              <w:t>56</w:t>
+              <w:t>5</w:t>
+            </w:r>
+            <w:r>
+              <w:rPr>
+                <w:rFonts w:cstheme="minorHAnsi"/>
+                <w:color w:val="70AD47" w:themeColor="accent6"/>
+              </w:rPr>
+              <w:t>7</w:t>
             </w:r>
           </w:p>
         </w:tc>
@@ -9511,7 +9601,19 @@
               <w:rPr>
                 <w:color w:val="70AD47" w:themeColor="accent6"/>
               </w:rPr>
-              <w:t>Test file validation for Constrained-3 algorithm and Constrained-4 algorithm</w:t>
+              <w:t>Test file validation</w:t>
+            </w:r>
+            <w:r>
+              <w:rPr>
+                <w:color w:val="70AD47" w:themeColor="accent6"/>
+              </w:rPr>
+              <w:t xml:space="preserve"> for Constrained-3 algorithm </w:t>
+            </w:r>
+            <w:r>
+              <w:rPr>
+                <w:color w:val="70AD47" w:themeColor="accent6"/>
+              </w:rPr>
+              <w:t xml:space="preserve"> </w:t>
             </w:r>
           </w:p>
         </w:tc>
@@ -9551,7 +9653,21 @@
                 <w:rFonts w:cstheme="minorHAnsi"/>
                 <w:color w:val="70AD47" w:themeColor="accent6"/>
               </w:rPr>
-              <w:t>4/10/2017</w:t>
+              <w:t>4/1</w:t>
+            </w:r>
+            <w:r>
+              <w:rPr>
+                <w:rFonts w:cstheme="minorHAnsi"/>
+                <w:color w:val="70AD47" w:themeColor="accent6"/>
+              </w:rPr>
+              <w:t>2</w:t>
+            </w:r>
+            <w:r>
+              <w:rPr>
+                <w:rFonts w:cstheme="minorHAnsi"/>
+                <w:color w:val="70AD47" w:themeColor="accent6"/>
+              </w:rPr>
+              <w:t>/2017</w:t>
             </w:r>
           </w:p>
         </w:tc>
@@ -9619,15 +9735,15 @@
             <w:pPr>
               <w:rPr>
                 <w:rFonts w:cstheme="minorHAnsi"/>
-                <w:color w:val="000000" w:themeColor="text1"/>
-              </w:rPr>
-            </w:pPr>
-            <w:r>
-              <w:rPr>
-                <w:rFonts w:cstheme="minorHAnsi"/>
-                <w:color w:val="000000" w:themeColor="text1"/>
-              </w:rPr>
-              <w:t>57</w:t>
+                <w:color w:val="70AD47" w:themeColor="accent6"/>
+              </w:rPr>
+            </w:pPr>
+            <w:r>
+              <w:rPr>
+                <w:rFonts w:cstheme="minorHAnsi"/>
+                <w:color w:val="70AD47" w:themeColor="accent6"/>
+              </w:rPr>
+              <w:t>58</w:t>
             </w:r>
           </w:p>
         </w:tc>
@@ -9639,22 +9755,15 @@
             <w:pPr>
               <w:rPr>
                 <w:rFonts w:cstheme="minorHAnsi"/>
-                <w:color w:val="000000" w:themeColor="text1"/>
-              </w:rPr>
-            </w:pPr>
-            <w:r>
-              <w:rPr>
-                <w:rFonts w:cstheme="minorHAnsi"/>
-                <w:color w:val="000000" w:themeColor="text1"/>
-              </w:rPr>
-              <w:t>1</w:t>
-            </w:r>
-            <w:r>
-              <w:rPr>
-                <w:rFonts w:cstheme="minorHAnsi"/>
-                <w:color w:val="000000" w:themeColor="text1"/>
-              </w:rPr>
-              <w:t>3</w:t>
+                <w:color w:val="70AD47" w:themeColor="accent6"/>
+              </w:rPr>
+            </w:pPr>
+            <w:r>
+              <w:rPr>
+                <w:rFonts w:cstheme="minorHAnsi"/>
+                <w:color w:val="70AD47" w:themeColor="accent6"/>
+              </w:rPr>
+              <w:t>14</w:t>
             </w:r>
           </w:p>
         </w:tc>
@@ -9663,74 +9772,68 @@
             <w:tcW w:w="1843" w:type="dxa"/>
           </w:tcPr>
           <w:p>
-            <w:r>
-              <w:t xml:space="preserve">Get run information based on selected algorithm </w:t>
-            </w:r>
-          </w:p>
-        </w:tc>
-        <w:tc>
-          <w:tcPr>
-            <w:tcW w:w="1275" w:type="dxa"/>
-          </w:tcPr>
-          <w:p>
-            <w:pPr>
-              <w:rPr>
-                <w:rFonts w:cstheme="minorHAnsi"/>
-                <w:color w:val="000000" w:themeColor="text1"/>
-              </w:rPr>
-            </w:pPr>
-            <w:r>
-              <w:rPr>
-                <w:rFonts w:cstheme="minorHAnsi"/>
-                <w:color w:val="000000" w:themeColor="text1"/>
-              </w:rPr>
-              <w:t>3/</w:t>
-            </w:r>
-            <w:r>
-              <w:rPr>
-                <w:rFonts w:cstheme="minorHAnsi"/>
-                <w:color w:val="000000" w:themeColor="text1"/>
+            <w:pPr>
+              <w:rPr>
+                <w:color w:val="70AD47" w:themeColor="accent6"/>
+              </w:rPr>
+            </w:pPr>
+            <w:r>
+              <w:rPr>
+                <w:color w:val="70AD47" w:themeColor="accent6"/>
+              </w:rPr>
+              <w:t>Test file validation for Constrained-4 algorithm</w:t>
+            </w:r>
+          </w:p>
+        </w:tc>
+        <w:tc>
+          <w:tcPr>
+            <w:tcW w:w="1275" w:type="dxa"/>
+          </w:tcPr>
+          <w:p>
+            <w:pPr>
+              <w:rPr>
+                <w:rFonts w:cstheme="minorHAnsi"/>
+                <w:color w:val="70AD47" w:themeColor="accent6"/>
+              </w:rPr>
+            </w:pPr>
+            <w:r>
+              <w:rPr>
+                <w:rFonts w:cstheme="minorHAnsi"/>
+                <w:color w:val="70AD47" w:themeColor="accent6"/>
+              </w:rPr>
+              <w:t>3/23/2017</w:t>
+            </w:r>
+          </w:p>
+        </w:tc>
+        <w:tc>
+          <w:tcPr>
+            <w:tcW w:w="1985" w:type="dxa"/>
+          </w:tcPr>
+          <w:p>
+            <w:pPr>
+              <w:rPr>
+                <w:rFonts w:cstheme="minorHAnsi"/>
+                <w:color w:val="70AD47" w:themeColor="accent6"/>
+              </w:rPr>
+            </w:pPr>
+            <w:r>
+              <w:rPr>
+                <w:rFonts w:cstheme="minorHAnsi"/>
+                <w:color w:val="70AD47" w:themeColor="accent6"/>
+              </w:rPr>
+              <w:t>4/1</w:t>
+            </w:r>
+            <w:r>
+              <w:rPr>
+                <w:rFonts w:cstheme="minorHAnsi"/>
+                <w:color w:val="70AD47" w:themeColor="accent6"/>
               </w:rPr>
               <w:t>2</w:t>
             </w:r>
             <w:r>
               <w:rPr>
                 <w:rFonts w:cstheme="minorHAnsi"/>
-                <w:color w:val="000000" w:themeColor="text1"/>
-              </w:rPr>
-              <w:t>3/2017</w:t>
-            </w:r>
-          </w:p>
-        </w:tc>
-        <w:tc>
-          <w:tcPr>
-            <w:tcW w:w="1985" w:type="dxa"/>
-          </w:tcPr>
-          <w:p>
-            <w:pPr>
-              <w:rPr>
-                <w:rFonts w:cstheme="minorHAnsi"/>
-                <w:color w:val="000000" w:themeColor="text1"/>
-              </w:rPr>
-            </w:pPr>
-            <w:r>
-              <w:rPr>
-                <w:rFonts w:cstheme="minorHAnsi"/>
-                <w:color w:val="000000" w:themeColor="text1"/>
-              </w:rPr>
-              <w:t>3/</w:t>
-            </w:r>
-            <w:r>
-              <w:rPr>
-                <w:rFonts w:cstheme="minorHAnsi"/>
-                <w:color w:val="000000" w:themeColor="text1"/>
-              </w:rPr>
-              <w:t>30</w:t>
-            </w:r>
-            <w:r>
-              <w:rPr>
-                <w:rFonts w:cstheme="minorHAnsi"/>
-                <w:color w:val="000000" w:themeColor="text1"/>
+                <w:color w:val="70AD47" w:themeColor="accent6"/>
               </w:rPr>
               <w:t>/2017</w:t>
             </w:r>
@@ -9744,30 +9847,9 @@
             <w:pPr>
               <w:rPr>
                 <w:rFonts w:cstheme="minorHAnsi"/>
-                <w:color w:val="000000" w:themeColor="text1"/>
-              </w:rPr>
-            </w:pPr>
-            <w:r>
-              <w:rPr>
-                <w:rFonts w:cstheme="minorHAnsi"/>
-                <w:color w:val="000000" w:themeColor="text1"/>
-              </w:rPr>
-              <w:t>3/</w:t>
-            </w:r>
-            <w:r>
-              <w:rPr>
-                <w:rFonts w:cstheme="minorHAnsi"/>
-                <w:color w:val="000000" w:themeColor="text1"/>
-              </w:rPr>
-              <w:t>31</w:t>
-            </w:r>
-            <w:r>
-              <w:rPr>
-                <w:rFonts w:cstheme="minorHAnsi"/>
-                <w:color w:val="000000" w:themeColor="text1"/>
-              </w:rPr>
-              <w:t>/2017</w:t>
-            </w:r>
+                <w:color w:val="70AD47" w:themeColor="accent6"/>
+              </w:rPr>
+            </w:pPr>
           </w:p>
         </w:tc>
         <w:tc>
@@ -9778,33 +9860,33 @@
             <w:pPr>
               <w:rPr>
                 <w:rFonts w:cstheme="minorHAnsi"/>
-                <w:color w:val="000000" w:themeColor="text1"/>
-              </w:rPr>
-            </w:pPr>
-            <w:r>
-              <w:rPr>
-                <w:rFonts w:cstheme="minorHAnsi"/>
-                <w:color w:val="000000" w:themeColor="text1"/>
-              </w:rPr>
-              <w:t>Weikang Wang</w:t>
-            </w:r>
-          </w:p>
-        </w:tc>
-        <w:tc>
-          <w:tcPr>
-            <w:tcW w:w="1275" w:type="dxa"/>
-          </w:tcPr>
-          <w:p>
-            <w:pPr>
-              <w:rPr>
-                <w:color w:val="000000" w:themeColor="text1"/>
-              </w:rPr>
-            </w:pPr>
-            <w:r>
-              <w:rPr>
-                <w:rFonts w:hint="eastAsia"/>
-              </w:rPr>
-              <w:t>Completed</w:t>
+                <w:color w:val="70AD47" w:themeColor="accent6"/>
+              </w:rPr>
+            </w:pPr>
+            <w:r>
+              <w:rPr>
+                <w:rFonts w:cstheme="minorHAnsi"/>
+                <w:color w:val="70AD47" w:themeColor="accent6"/>
+              </w:rPr>
+              <w:t>Dezheng Wang</w:t>
+            </w:r>
+          </w:p>
+        </w:tc>
+        <w:tc>
+          <w:tcPr>
+            <w:tcW w:w="1275" w:type="dxa"/>
+          </w:tcPr>
+          <w:p>
+            <w:pPr>
+              <w:rPr>
+                <w:color w:val="70AD47" w:themeColor="accent6"/>
+              </w:rPr>
+            </w:pPr>
+            <w:r>
+              <w:rPr>
+                <w:color w:val="70AD47" w:themeColor="accent6"/>
+              </w:rPr>
+              <w:t>In progress</w:t>
             </w:r>
           </w:p>
         </w:tc>
@@ -9829,7 +9911,222 @@
                 <w:rFonts w:cstheme="minorHAnsi"/>
                 <w:color w:val="000000" w:themeColor="text1"/>
               </w:rPr>
-              <w:t>58</w:t>
+              <w:t>5</w:t>
+            </w:r>
+            <w:r>
+              <w:rPr>
+                <w:rFonts w:cstheme="minorHAnsi"/>
+                <w:color w:val="000000" w:themeColor="text1"/>
+              </w:rPr>
+              <w:t>9</w:t>
+            </w:r>
+          </w:p>
+        </w:tc>
+        <w:tc>
+          <w:tcPr>
+            <w:tcW w:w="709" w:type="dxa"/>
+          </w:tcPr>
+          <w:p>
+            <w:pPr>
+              <w:rPr>
+                <w:rFonts w:cstheme="minorHAnsi"/>
+                <w:color w:val="000000" w:themeColor="text1"/>
+              </w:rPr>
+            </w:pPr>
+            <w:r>
+              <w:rPr>
+                <w:rFonts w:cstheme="minorHAnsi"/>
+                <w:color w:val="000000" w:themeColor="text1"/>
+              </w:rPr>
+              <w:t>1</w:t>
+            </w:r>
+            <w:r>
+              <w:rPr>
+                <w:rFonts w:cstheme="minorHAnsi"/>
+                <w:color w:val="000000" w:themeColor="text1"/>
+              </w:rPr>
+              <w:t>3</w:t>
+            </w:r>
+          </w:p>
+        </w:tc>
+        <w:tc>
+          <w:tcPr>
+            <w:tcW w:w="1843" w:type="dxa"/>
+          </w:tcPr>
+          <w:p>
+            <w:r>
+              <w:t xml:space="preserve">Get run information </w:t>
+            </w:r>
+            <w:r>
+              <w:lastRenderedPageBreak/>
+              <w:t xml:space="preserve">based on selected algorithm </w:t>
+            </w:r>
+          </w:p>
+        </w:tc>
+        <w:tc>
+          <w:tcPr>
+            <w:tcW w:w="1275" w:type="dxa"/>
+          </w:tcPr>
+          <w:p>
+            <w:pPr>
+              <w:rPr>
+                <w:rFonts w:cstheme="minorHAnsi"/>
+                <w:color w:val="000000" w:themeColor="text1"/>
+              </w:rPr>
+            </w:pPr>
+            <w:r>
+              <w:rPr>
+                <w:rFonts w:cstheme="minorHAnsi"/>
+                <w:color w:val="000000" w:themeColor="text1"/>
+              </w:rPr>
+              <w:lastRenderedPageBreak/>
+              <w:t>3/</w:t>
+            </w:r>
+            <w:r>
+              <w:rPr>
+                <w:rFonts w:cstheme="minorHAnsi"/>
+                <w:color w:val="000000" w:themeColor="text1"/>
+              </w:rPr>
+              <w:t>2</w:t>
+            </w:r>
+            <w:r>
+              <w:rPr>
+                <w:rFonts w:cstheme="minorHAnsi"/>
+                <w:color w:val="000000" w:themeColor="text1"/>
+              </w:rPr>
+              <w:t>3/2017</w:t>
+            </w:r>
+          </w:p>
+        </w:tc>
+        <w:tc>
+          <w:tcPr>
+            <w:tcW w:w="1985" w:type="dxa"/>
+          </w:tcPr>
+          <w:p>
+            <w:pPr>
+              <w:rPr>
+                <w:rFonts w:cstheme="minorHAnsi"/>
+                <w:color w:val="000000" w:themeColor="text1"/>
+              </w:rPr>
+            </w:pPr>
+            <w:r>
+              <w:rPr>
+                <w:rFonts w:cstheme="minorHAnsi"/>
+                <w:color w:val="000000" w:themeColor="text1"/>
+              </w:rPr>
+              <w:t>3/</w:t>
+            </w:r>
+            <w:r>
+              <w:rPr>
+                <w:rFonts w:cstheme="minorHAnsi"/>
+                <w:color w:val="000000" w:themeColor="text1"/>
+              </w:rPr>
+              <w:t>30</w:t>
+            </w:r>
+            <w:r>
+              <w:rPr>
+                <w:rFonts w:cstheme="minorHAnsi"/>
+                <w:color w:val="000000" w:themeColor="text1"/>
+              </w:rPr>
+              <w:t>/2017</w:t>
+            </w:r>
+          </w:p>
+        </w:tc>
+        <w:tc>
+          <w:tcPr>
+            <w:tcW w:w="1276" w:type="dxa"/>
+          </w:tcPr>
+          <w:p>
+            <w:pPr>
+              <w:rPr>
+                <w:rFonts w:cstheme="minorHAnsi"/>
+                <w:color w:val="000000" w:themeColor="text1"/>
+              </w:rPr>
+            </w:pPr>
+            <w:r>
+              <w:rPr>
+                <w:rFonts w:cstheme="minorHAnsi"/>
+                <w:color w:val="000000" w:themeColor="text1"/>
+              </w:rPr>
+              <w:t>3/</w:t>
+            </w:r>
+            <w:r>
+              <w:rPr>
+                <w:rFonts w:cstheme="minorHAnsi"/>
+                <w:color w:val="000000" w:themeColor="text1"/>
+              </w:rPr>
+              <w:t>31</w:t>
+            </w:r>
+            <w:r>
+              <w:rPr>
+                <w:rFonts w:cstheme="minorHAnsi"/>
+                <w:color w:val="000000" w:themeColor="text1"/>
+              </w:rPr>
+              <w:t>/2017</w:t>
+            </w:r>
+          </w:p>
+        </w:tc>
+        <w:tc>
+          <w:tcPr>
+            <w:tcW w:w="1701" w:type="dxa"/>
+          </w:tcPr>
+          <w:p>
+            <w:pPr>
+              <w:rPr>
+                <w:rFonts w:cstheme="minorHAnsi"/>
+                <w:color w:val="000000" w:themeColor="text1"/>
+              </w:rPr>
+            </w:pPr>
+            <w:r>
+              <w:rPr>
+                <w:rFonts w:cstheme="minorHAnsi"/>
+                <w:color w:val="000000" w:themeColor="text1"/>
+              </w:rPr>
+              <w:t>Weikang Wang</w:t>
+            </w:r>
+          </w:p>
+        </w:tc>
+        <w:tc>
+          <w:tcPr>
+            <w:tcW w:w="1275" w:type="dxa"/>
+          </w:tcPr>
+          <w:p>
+            <w:pPr>
+              <w:rPr>
+                <w:color w:val="000000" w:themeColor="text1"/>
+              </w:rPr>
+            </w:pPr>
+            <w:r>
+              <w:rPr>
+                <w:rFonts w:hint="eastAsia"/>
+              </w:rPr>
+              <w:t>Completed</w:t>
+            </w:r>
+          </w:p>
+        </w:tc>
+      </w:tr>
+      <w:tr>
+        <w:trPr>
+          <w:trHeight w:val="242"/>
+        </w:trPr>
+        <w:tc>
+          <w:tcPr>
+            <w:tcW w:w="704" w:type="dxa"/>
+          </w:tcPr>
+          <w:p>
+            <w:pPr>
+              <w:rPr>
+                <w:rFonts w:cstheme="minorHAnsi"/>
+                <w:color w:val="000000" w:themeColor="text1"/>
+              </w:rPr>
+            </w:pPr>
+            <w:r>
+              <w:rPr>
+                <w:rFonts w:cstheme="minorHAnsi"/>
+                <w:color w:val="000000" w:themeColor="text1"/>
+              </w:rPr>
+              <w:lastRenderedPageBreak/>
+              <w:t>60</w:t>
             </w:r>
           </w:p>
         </w:tc>
@@ -10081,8 +10378,7 @@
                 <w:rFonts w:cstheme="minorHAnsi"/>
                 <w:color w:val="000000" w:themeColor="text1"/>
               </w:rPr>
-              <w:lastRenderedPageBreak/>
-              <w:t>59</w:t>
+              <w:t>61</w:t>
             </w:r>
           </w:p>
         </w:tc>
@@ -10304,7 +10600,7 @@
                 <w:rFonts w:cstheme="minorHAnsi"/>
                 <w:color w:val="000000" w:themeColor="text1"/>
               </w:rPr>
-              <w:t>0</w:t>
+              <w:t>2</w:t>
             </w:r>
           </w:p>
         </w:tc>
@@ -10526,7 +10822,7 @@
                 <w:rFonts w:cstheme="minorHAnsi"/>
                 <w:color w:val="000000" w:themeColor="text1"/>
               </w:rPr>
-              <w:t>1</w:t>
+              <w:t>3</w:t>
             </w:r>
           </w:p>
         </w:tc>
@@ -10755,7 +11051,7 @@
                 <w:rFonts w:cstheme="minorHAnsi"/>
                 <w:color w:val="000000" w:themeColor="text1"/>
               </w:rPr>
-              <w:t>2</w:t>
+              <w:t>4</w:t>
             </w:r>
           </w:p>
         </w:tc>
@@ -10984,7 +11280,7 @@
                 <w:rFonts w:cstheme="minorHAnsi"/>
                 <w:color w:val="000000" w:themeColor="text1"/>
               </w:rPr>
-              <w:t>3</w:t>
+              <w:t>5</w:t>
             </w:r>
           </w:p>
         </w:tc>
@@ -11206,7 +11502,7 @@
                 <w:rFonts w:cstheme="minorHAnsi"/>
                 <w:color w:val="000000" w:themeColor="text1"/>
               </w:rPr>
-              <w:t>4</w:t>
+              <w:t>6</w:t>
             </w:r>
           </w:p>
         </w:tc>

--- a/Document/GIANTS_Sprint_4 .0.docx
+++ b/Document/GIANTS_Sprint_4 .0.docx
@@ -1,6 +1,6 @@
 
 <file path=word/document.xml><?xml version="1.0" encoding="utf-8"?>
-<w:document xmlns:wpc="http://schemas.microsoft.com/office/word/2010/wordprocessingCanvas" xmlns:mo="http://schemas.microsoft.com/office/mac/office/2008/main" xmlns:mc="http://schemas.openxmlformats.org/markup-compatibility/2006" xmlns:mv="urn:schemas-microsoft-com:mac:vml" xmlns:o="urn:schemas-microsoft-com:office:office" xmlns:r="http://schemas.openxmlformats.org/officeDocument/2006/relationships" xmlns:m="http://schemas.openxmlformats.org/officeDocument/2006/math" xmlns:v="urn:schemas-microsoft-com:vml" xmlns:wp14="http://schemas.microsoft.com/office/word/2010/wordprocessingDrawing" xmlns:wp="http://schemas.openxmlformats.org/drawingml/2006/wordprocessingDrawing" xmlns:w10="urn:schemas-microsoft-com:office:word" xmlns:w="http://schemas.openxmlformats.org/wordprocessingml/2006/main" xmlns:w14="http://schemas.microsoft.com/office/word/2010/wordml" xmlns:w15="http://schemas.microsoft.com/office/word/2012/wordml" xmlns:wpg="http://schemas.microsoft.com/office/word/2010/wordprocessingGroup" xmlns:wpi="http://schemas.microsoft.com/office/word/2010/wordprocessingInk" xmlns:wne="http://schemas.microsoft.com/office/word/2006/wordml" xmlns:wps="http://schemas.microsoft.com/office/word/2010/wordprocessingShape" mc:Ignorable="w14 w15 wp14">
+<w:document xmlns:wpc="http://schemas.microsoft.com/office/word/2010/wordprocessingCanvas" xmlns:cx="http://schemas.microsoft.com/office/drawing/2014/chartex" xmlns:cx1="http://schemas.microsoft.com/office/drawing/2015/9/8/chartex" xmlns:cx2="http://schemas.microsoft.com/office/drawing/2015/10/21/chartex" xmlns:cx3="http://schemas.microsoft.com/office/drawing/2016/5/9/chartex" xmlns:cx4="http://schemas.microsoft.com/office/drawing/2016/5/10/chartex" xmlns:cx5="http://schemas.microsoft.com/office/drawing/2016/5/11/chartex" xmlns:cx6="http://schemas.microsoft.com/office/drawing/2016/5/12/chartex" xmlns:cx7="http://schemas.microsoft.com/office/drawing/2016/5/13/chartex" xmlns:cx8="http://schemas.microsoft.com/office/drawing/2016/5/14/chartex" xmlns:mc="http://schemas.openxmlformats.org/markup-compatibility/2006" xmlns:o="urn:schemas-microsoft-com:office:office" xmlns:r="http://schemas.openxmlformats.org/officeDocument/2006/relationships" xmlns:m="http://schemas.openxmlformats.org/officeDocument/2006/math" xmlns:v="urn:schemas-microsoft-com:vml" xmlns:wp14="http://schemas.microsoft.com/office/word/2010/wordprocessingDrawing" xmlns:wp="http://schemas.openxmlformats.org/drawingml/2006/wordprocessingDrawing" xmlns:w10="urn:schemas-microsoft-com:office:word" xmlns:w="http://schemas.openxmlformats.org/wordprocessingml/2006/main" xmlns:w14="http://schemas.microsoft.com/office/word/2010/wordml" xmlns:w15="http://schemas.microsoft.com/office/word/2012/wordml" xmlns:w16se="http://schemas.microsoft.com/office/word/2015/wordml/symex" xmlns:wpg="http://schemas.microsoft.com/office/word/2010/wordprocessingGroup" xmlns:wpi="http://schemas.microsoft.com/office/word/2010/wordprocessingInk" xmlns:wne="http://schemas.microsoft.com/office/word/2006/wordml" xmlns:wps="http://schemas.microsoft.com/office/word/2010/wordprocessingShape" mc:Ignorable="w14 w15 w16se wp14">
   <w:body>
     <w:p>
       <w:pPr>
@@ -53,9 +53,11 @@
                 <w:szCs w:val="32"/>
               </w:rPr>
             </w:pPr>
+            <w:proofErr w:type="spellStart"/>
             <w:r>
               <w:t>S.No</w:t>
             </w:r>
+            <w:proofErr w:type="spellEnd"/>
           </w:p>
         </w:tc>
         <w:tc>
@@ -2256,11 +2258,19 @@
                 <w:rFonts w:cstheme="minorHAnsi"/>
               </w:rPr>
             </w:pPr>
-            <w:r>
-              <w:rPr>
-                <w:rFonts w:cstheme="minorHAnsi"/>
-              </w:rPr>
-              <w:t>WeiKang Wang</w:t>
+            <w:proofErr w:type="spellStart"/>
+            <w:r>
+              <w:rPr>
+                <w:rFonts w:cstheme="minorHAnsi"/>
+              </w:rPr>
+              <w:t>WeiKang</w:t>
+            </w:r>
+            <w:proofErr w:type="spellEnd"/>
+            <w:r>
+              <w:rPr>
+                <w:rFonts w:cstheme="minorHAnsi"/>
+              </w:rPr>
+              <w:t xml:space="preserve"> Wang</w:t>
             </w:r>
           </w:p>
         </w:tc>
@@ -2569,11 +2579,19 @@
                 <w:rFonts w:cstheme="minorHAnsi"/>
               </w:rPr>
             </w:pPr>
-            <w:r>
-              <w:rPr>
-                <w:rFonts w:cstheme="minorHAnsi"/>
-              </w:rPr>
-              <w:t>WeiKang Wang</w:t>
+            <w:proofErr w:type="spellStart"/>
+            <w:r>
+              <w:rPr>
+                <w:rFonts w:cstheme="minorHAnsi"/>
+              </w:rPr>
+              <w:t>WeiKang</w:t>
+            </w:r>
+            <w:proofErr w:type="spellEnd"/>
+            <w:r>
+              <w:rPr>
+                <w:rFonts w:cstheme="minorHAnsi"/>
+              </w:rPr>
+              <w:t xml:space="preserve"> Wang</w:t>
             </w:r>
           </w:p>
         </w:tc>
@@ -2737,11 +2755,19 @@
                 <w:rFonts w:cstheme="minorHAnsi"/>
               </w:rPr>
             </w:pPr>
-            <w:r>
-              <w:rPr>
-                <w:rFonts w:cstheme="minorHAnsi"/>
-              </w:rPr>
-              <w:t>WeiKang Wang</w:t>
+            <w:proofErr w:type="spellStart"/>
+            <w:r>
+              <w:rPr>
+                <w:rFonts w:cstheme="minorHAnsi"/>
+              </w:rPr>
+              <w:t>WeiKang</w:t>
+            </w:r>
+            <w:proofErr w:type="spellEnd"/>
+            <w:r>
+              <w:rPr>
+                <w:rFonts w:cstheme="minorHAnsi"/>
+              </w:rPr>
+              <w:t xml:space="preserve"> Wang</w:t>
             </w:r>
           </w:p>
         </w:tc>
@@ -3062,11 +3088,19 @@
                 <w:rFonts w:cstheme="minorHAnsi"/>
               </w:rPr>
             </w:pPr>
-            <w:r>
-              <w:rPr>
-                <w:rFonts w:cstheme="minorHAnsi"/>
-              </w:rPr>
-              <w:t>WeiKang Wang</w:t>
+            <w:proofErr w:type="spellStart"/>
+            <w:r>
+              <w:rPr>
+                <w:rFonts w:cstheme="minorHAnsi"/>
+              </w:rPr>
+              <w:t>WeiKang</w:t>
+            </w:r>
+            <w:proofErr w:type="spellEnd"/>
+            <w:r>
+              <w:rPr>
+                <w:rFonts w:cstheme="minorHAnsi"/>
+              </w:rPr>
+              <w:t xml:space="preserve"> Wang</w:t>
             </w:r>
           </w:p>
         </w:tc>
@@ -3706,11 +3740,19 @@
                 <w:rFonts w:cstheme="minorHAnsi"/>
               </w:rPr>
             </w:pPr>
-            <w:r>
-              <w:rPr>
-                <w:rFonts w:cstheme="minorHAnsi"/>
-              </w:rPr>
-              <w:t>WeiKang Wang</w:t>
+            <w:proofErr w:type="spellStart"/>
+            <w:r>
+              <w:rPr>
+                <w:rFonts w:cstheme="minorHAnsi"/>
+              </w:rPr>
+              <w:t>WeiKang</w:t>
+            </w:r>
+            <w:proofErr w:type="spellEnd"/>
+            <w:r>
+              <w:rPr>
+                <w:rFonts w:cstheme="minorHAnsi"/>
+              </w:rPr>
+              <w:t xml:space="preserve"> Wang</w:t>
             </w:r>
           </w:p>
         </w:tc>
@@ -3855,11 +3897,19 @@
                 <w:rFonts w:cstheme="minorHAnsi"/>
               </w:rPr>
             </w:pPr>
-            <w:r>
-              <w:rPr>
-                <w:rFonts w:cstheme="minorHAnsi"/>
-              </w:rPr>
-              <w:t>WeiKang Wang</w:t>
+            <w:proofErr w:type="spellStart"/>
+            <w:r>
+              <w:rPr>
+                <w:rFonts w:cstheme="minorHAnsi"/>
+              </w:rPr>
+              <w:t>WeiKang</w:t>
+            </w:r>
+            <w:proofErr w:type="spellEnd"/>
+            <w:r>
+              <w:rPr>
+                <w:rFonts w:cstheme="minorHAnsi"/>
+              </w:rPr>
+              <w:t xml:space="preserve"> Wang</w:t>
             </w:r>
           </w:p>
         </w:tc>
@@ -7276,14 +7326,7 @@
                 <w:rFonts w:cstheme="minorHAnsi"/>
                 <w:color w:val="70AD47" w:themeColor="accent6"/>
               </w:rPr>
-              <w:t>4/10</w:t>
-            </w:r>
-            <w:r>
-              <w:rPr>
-                <w:rFonts w:cstheme="minorHAnsi"/>
-                <w:color w:val="70AD47" w:themeColor="accent6"/>
-              </w:rPr>
-              <w:t>/2017</w:t>
+              <w:t>3/18/2017</w:t>
             </w:r>
           </w:p>
         </w:tc>
@@ -7298,6 +7341,13 @@
                 <w:color w:val="70AD47" w:themeColor="accent6"/>
               </w:rPr>
             </w:pPr>
+            <w:r>
+              <w:rPr>
+                <w:rFonts w:cstheme="minorHAnsi"/>
+                <w:color w:val="70AD47" w:themeColor="accent6"/>
+              </w:rPr>
+              <w:t>3/19/2017</w:t>
+            </w:r>
           </w:p>
         </w:tc>
         <w:tc>
@@ -7366,7 +7416,6 @@
                 <w:rFonts w:cstheme="minorHAnsi"/>
                 <w:color w:val="70AD47" w:themeColor="accent6"/>
               </w:rPr>
-              <w:lastRenderedPageBreak/>
               <w:t>45</w:t>
             </w:r>
           </w:p>
@@ -7445,21 +7494,14 @@
                 <w:rFonts w:cstheme="minorHAnsi"/>
                 <w:color w:val="70AD47" w:themeColor="accent6"/>
               </w:rPr>
-              <w:t>4</w:t>
-            </w:r>
-            <w:r>
-              <w:rPr>
-                <w:rFonts w:cstheme="minorHAnsi"/>
-                <w:color w:val="70AD47" w:themeColor="accent6"/>
-              </w:rPr>
-              <w:t>/1</w:t>
-            </w:r>
-            <w:r>
-              <w:rPr>
-                <w:rFonts w:cstheme="minorHAnsi"/>
-                <w:color w:val="70AD47" w:themeColor="accent6"/>
-              </w:rPr>
-              <w:t>2</w:t>
+              <w:t>3/1</w:t>
+            </w:r>
+            <w:r>
+              <w:rPr>
+                <w:rFonts w:cstheme="minorHAnsi"/>
+                <w:color w:val="70AD47" w:themeColor="accent6"/>
+              </w:rPr>
+              <w:t>9</w:t>
             </w:r>
             <w:r>
               <w:rPr>
@@ -7481,6 +7523,27 @@
                 <w:color w:val="70AD47" w:themeColor="accent6"/>
               </w:rPr>
             </w:pPr>
+            <w:r>
+              <w:rPr>
+                <w:rFonts w:cstheme="minorHAnsi"/>
+                <w:color w:val="70AD47" w:themeColor="accent6"/>
+              </w:rPr>
+              <w:t>3/</w:t>
+            </w:r>
+            <w:r>
+              <w:rPr>
+                <w:rFonts w:cstheme="minorHAnsi"/>
+                <w:color w:val="70AD47" w:themeColor="accent6"/>
+              </w:rPr>
+              <w:t>20</w:t>
+            </w:r>
+            <w:r>
+              <w:rPr>
+                <w:rFonts w:cstheme="minorHAnsi"/>
+                <w:color w:val="70AD47" w:themeColor="accent6"/>
+              </w:rPr>
+              <w:t>/2017</w:t>
+            </w:r>
           </w:p>
         </w:tc>
         <w:tc>
@@ -7593,27 +7656,7 @@
               <w:rPr>
                 <w:color w:val="70AD47" w:themeColor="accent6"/>
               </w:rPr>
-              <w:t>Testin</w:t>
-            </w:r>
-            <w:r>
-              <w:rPr>
-                <w:color w:val="70AD47" w:themeColor="accent6"/>
-              </w:rPr>
-              <w:t xml:space="preserve">g searching information </w:t>
-            </w:r>
-            <w:r>
-              <w:rPr>
-                <w:color w:val="70AD47" w:themeColor="accent6"/>
-              </w:rPr>
-              <w:t>based on supported data</w:t>
-            </w:r>
-            <w:bookmarkStart w:id="5" w:name="_GoBack"/>
-            <w:bookmarkEnd w:id="5"/>
-            <w:r>
-              <w:rPr>
-                <w:color w:val="70AD47" w:themeColor="accent6"/>
-              </w:rPr>
-              <w:t xml:space="preserve"> </w:t>
+              <w:t xml:space="preserve">Testing searching information based on id or date </w:t>
             </w:r>
           </w:p>
         </w:tc>
@@ -7653,14 +7696,7 @@
                 <w:rFonts w:cstheme="minorHAnsi"/>
                 <w:color w:val="70AD47" w:themeColor="accent6"/>
               </w:rPr>
-              <w:t>4/14</w:t>
-            </w:r>
-            <w:r>
-              <w:rPr>
-                <w:rFonts w:cstheme="minorHAnsi"/>
-                <w:color w:val="70AD47" w:themeColor="accent6"/>
-              </w:rPr>
-              <w:t>/2017</w:t>
+              <w:t>3/20/2017</w:t>
             </w:r>
           </w:p>
         </w:tc>
@@ -7675,6 +7711,13 @@
                 <w:color w:val="70AD47" w:themeColor="accent6"/>
               </w:rPr>
             </w:pPr>
+            <w:r>
+              <w:rPr>
+                <w:rFonts w:cstheme="minorHAnsi"/>
+                <w:color w:val="70AD47" w:themeColor="accent6"/>
+              </w:rPr>
+              <w:t>3/21/2017</w:t>
+            </w:r>
           </w:p>
         </w:tc>
         <w:tc>
@@ -7688,12 +7731,21 @@
                 <w:color w:val="70AD47" w:themeColor="accent6"/>
               </w:rPr>
             </w:pPr>
-            <w:r>
-              <w:rPr>
-                <w:rFonts w:cstheme="minorHAnsi"/>
-                <w:color w:val="70AD47" w:themeColor="accent6"/>
-              </w:rPr>
-              <w:t>Weikang Wang</w:t>
+            <w:proofErr w:type="spellStart"/>
+            <w:r>
+              <w:rPr>
+                <w:rFonts w:cstheme="minorHAnsi"/>
+                <w:color w:val="70AD47" w:themeColor="accent6"/>
+              </w:rPr>
+              <w:t>Weikang</w:t>
+            </w:r>
+            <w:proofErr w:type="spellEnd"/>
+            <w:r>
+              <w:rPr>
+                <w:rFonts w:cstheme="minorHAnsi"/>
+                <w:color w:val="70AD47" w:themeColor="accent6"/>
+              </w:rPr>
+              <w:t xml:space="preserve"> Wang</w:t>
             </w:r>
           </w:p>
         </w:tc>
@@ -9266,13 +9318,13 @@
               <w:rPr>
                 <w:color w:val="70AD47" w:themeColor="accent6"/>
               </w:rPr>
-              <w:t>File validati</w:t>
-            </w:r>
-            <w:r>
-              <w:rPr>
-                <w:color w:val="70AD47" w:themeColor="accent6"/>
-              </w:rPr>
-              <w:t xml:space="preserve">on for Constrained-3 algorithm </w:t>
+              <w:t xml:space="preserve">File validation </w:t>
+            </w:r>
+            <w:r>
+              <w:rPr>
+                <w:color w:val="70AD47" w:themeColor="accent6"/>
+              </w:rPr>
+              <w:t xml:space="preserve">of Constrained-3 algorithm </w:t>
             </w:r>
           </w:p>
         </w:tc>
@@ -9422,6 +9474,169 @@
                 <w:rFonts w:cstheme="minorHAnsi"/>
                 <w:color w:val="70AD47" w:themeColor="accent6"/>
               </w:rPr>
+              <w:t>13</w:t>
+            </w:r>
+          </w:p>
+        </w:tc>
+        <w:tc>
+          <w:tcPr>
+            <w:tcW w:w="1843" w:type="dxa"/>
+          </w:tcPr>
+          <w:p>
+            <w:pPr>
+              <w:rPr>
+                <w:color w:val="70AD47" w:themeColor="accent6"/>
+              </w:rPr>
+            </w:pPr>
+            <w:r>
+              <w:rPr>
+                <w:color w:val="70AD47" w:themeColor="accent6"/>
+              </w:rPr>
+              <w:t>File validation Constrained-4 algorithm</w:t>
+            </w:r>
+          </w:p>
+        </w:tc>
+        <w:tc>
+          <w:tcPr>
+            <w:tcW w:w="1275" w:type="dxa"/>
+          </w:tcPr>
+          <w:p>
+            <w:pPr>
+              <w:rPr>
+                <w:rFonts w:cstheme="minorHAnsi"/>
+                <w:color w:val="70AD47" w:themeColor="accent6"/>
+              </w:rPr>
+            </w:pPr>
+            <w:r>
+              <w:rPr>
+                <w:rFonts w:cstheme="minorHAnsi"/>
+                <w:color w:val="70AD47" w:themeColor="accent6"/>
+              </w:rPr>
+              <w:t>3/13/2017</w:t>
+            </w:r>
+          </w:p>
+        </w:tc>
+        <w:tc>
+          <w:tcPr>
+            <w:tcW w:w="1985" w:type="dxa"/>
+          </w:tcPr>
+          <w:p>
+            <w:pPr>
+              <w:rPr>
+                <w:rFonts w:cstheme="minorHAnsi"/>
+                <w:color w:val="70AD47" w:themeColor="accent6"/>
+              </w:rPr>
+            </w:pPr>
+            <w:r>
+              <w:rPr>
+                <w:rFonts w:cstheme="minorHAnsi"/>
+                <w:color w:val="70AD47" w:themeColor="accent6"/>
+              </w:rPr>
+              <w:t>4/10/2017</w:t>
+            </w:r>
+          </w:p>
+        </w:tc>
+        <w:tc>
+          <w:tcPr>
+            <w:tcW w:w="1276" w:type="dxa"/>
+          </w:tcPr>
+          <w:p>
+            <w:pPr>
+              <w:rPr>
+                <w:rFonts w:cstheme="minorHAnsi"/>
+                <w:color w:val="70AD47" w:themeColor="accent6"/>
+              </w:rPr>
+            </w:pPr>
+          </w:p>
+        </w:tc>
+        <w:tc>
+          <w:tcPr>
+            <w:tcW w:w="1701" w:type="dxa"/>
+          </w:tcPr>
+          <w:p>
+            <w:pPr>
+              <w:rPr>
+                <w:rFonts w:cstheme="minorHAnsi"/>
+                <w:color w:val="70AD47" w:themeColor="accent6"/>
+              </w:rPr>
+            </w:pPr>
+            <w:proofErr w:type="spellStart"/>
+            <w:r>
+              <w:rPr>
+                <w:rFonts w:cstheme="minorHAnsi"/>
+                <w:color w:val="70AD47" w:themeColor="accent6"/>
+              </w:rPr>
+              <w:t>Weikang</w:t>
+            </w:r>
+            <w:proofErr w:type="spellEnd"/>
+            <w:r>
+              <w:rPr>
+                <w:rFonts w:cstheme="minorHAnsi"/>
+                <w:color w:val="70AD47" w:themeColor="accent6"/>
+              </w:rPr>
+              <w:t xml:space="preserve"> Wang</w:t>
+            </w:r>
+          </w:p>
+        </w:tc>
+        <w:tc>
+          <w:tcPr>
+            <w:tcW w:w="1275" w:type="dxa"/>
+          </w:tcPr>
+          <w:p>
+            <w:pPr>
+              <w:rPr>
+                <w:color w:val="70AD47" w:themeColor="accent6"/>
+              </w:rPr>
+            </w:pPr>
+            <w:r>
+              <w:rPr>
+                <w:color w:val="70AD47" w:themeColor="accent6"/>
+              </w:rPr>
+              <w:t>In progress</w:t>
+            </w:r>
+          </w:p>
+        </w:tc>
+      </w:tr>
+      <w:tr>
+        <w:trPr>
+          <w:trHeight w:val="1358"/>
+        </w:trPr>
+        <w:tc>
+          <w:tcPr>
+            <w:tcW w:w="704" w:type="dxa"/>
+          </w:tcPr>
+          <w:p>
+            <w:pPr>
+              <w:rPr>
+                <w:rFonts w:cstheme="minorHAnsi"/>
+                <w:color w:val="70AD47" w:themeColor="accent6"/>
+              </w:rPr>
+            </w:pPr>
+            <w:r>
+              <w:rPr>
+                <w:rFonts w:cstheme="minorHAnsi"/>
+                <w:color w:val="70AD47" w:themeColor="accent6"/>
+              </w:rPr>
+              <w:t>57</w:t>
+            </w:r>
+          </w:p>
+        </w:tc>
+        <w:tc>
+          <w:tcPr>
+            <w:tcW w:w="709" w:type="dxa"/>
+          </w:tcPr>
+          <w:p>
+            <w:pPr>
+              <w:rPr>
+                <w:rFonts w:cstheme="minorHAnsi"/>
+                <w:color w:val="70AD47" w:themeColor="accent6"/>
+              </w:rPr>
+            </w:pPr>
+            <w:r>
+              <w:rPr>
+                <w:rFonts w:cstheme="minorHAnsi"/>
+                <w:color w:val="70AD47" w:themeColor="accent6"/>
+              </w:rPr>
               <w:t>14</w:t>
             </w:r>
           </w:p>
@@ -9440,27 +9655,27 @@
               <w:rPr>
                 <w:color w:val="70AD47" w:themeColor="accent6"/>
               </w:rPr>
-              <w:t>File validation for Constrained-4 algorithm</w:t>
-            </w:r>
-          </w:p>
-        </w:tc>
-        <w:tc>
-          <w:tcPr>
-            <w:tcW w:w="1275" w:type="dxa"/>
-          </w:tcPr>
-          <w:p>
-            <w:pPr>
-              <w:rPr>
-                <w:rFonts w:cstheme="minorHAnsi"/>
-                <w:color w:val="70AD47" w:themeColor="accent6"/>
-              </w:rPr>
-            </w:pPr>
-            <w:r>
-              <w:rPr>
-                <w:rFonts w:cstheme="minorHAnsi"/>
-                <w:color w:val="70AD47" w:themeColor="accent6"/>
-              </w:rPr>
-              <w:t>3/13/2017</w:t>
+              <w:t>Test file validation for Constrained-3 algorithm</w:t>
+            </w:r>
+          </w:p>
+        </w:tc>
+        <w:tc>
+          <w:tcPr>
+            <w:tcW w:w="1275" w:type="dxa"/>
+          </w:tcPr>
+          <w:p>
+            <w:pPr>
+              <w:rPr>
+                <w:rFonts w:cstheme="minorHAnsi"/>
+                <w:color w:val="70AD47" w:themeColor="accent6"/>
+              </w:rPr>
+            </w:pPr>
+            <w:r>
+              <w:rPr>
+                <w:rFonts w:cstheme="minorHAnsi"/>
+                <w:color w:val="70AD47" w:themeColor="accent6"/>
+              </w:rPr>
+              <w:t>3/23/2017</w:t>
             </w:r>
           </w:p>
         </w:tc>
@@ -9508,12 +9723,175 @@
                 <w:color w:val="70AD47" w:themeColor="accent6"/>
               </w:rPr>
             </w:pPr>
-            <w:r>
-              <w:rPr>
-                <w:rFonts w:cstheme="minorHAnsi"/>
-                <w:color w:val="70AD47" w:themeColor="accent6"/>
-              </w:rPr>
-              <w:t>Weikang Wang</w:t>
+            <w:proofErr w:type="spellStart"/>
+            <w:r>
+              <w:rPr>
+                <w:rFonts w:cstheme="minorHAnsi"/>
+                <w:color w:val="70AD47" w:themeColor="accent6"/>
+              </w:rPr>
+              <w:t>Weikang</w:t>
+            </w:r>
+            <w:proofErr w:type="spellEnd"/>
+            <w:r>
+              <w:rPr>
+                <w:rFonts w:cstheme="minorHAnsi"/>
+                <w:color w:val="70AD47" w:themeColor="accent6"/>
+              </w:rPr>
+              <w:t xml:space="preserve"> Wang</w:t>
+            </w:r>
+          </w:p>
+        </w:tc>
+        <w:tc>
+          <w:tcPr>
+            <w:tcW w:w="1275" w:type="dxa"/>
+          </w:tcPr>
+          <w:p>
+            <w:pPr>
+              <w:rPr>
+                <w:color w:val="70AD47" w:themeColor="accent6"/>
+              </w:rPr>
+            </w:pPr>
+            <w:r>
+              <w:rPr>
+                <w:color w:val="70AD47" w:themeColor="accent6"/>
+              </w:rPr>
+              <w:t>In progress</w:t>
+            </w:r>
+          </w:p>
+        </w:tc>
+      </w:tr>
+      <w:tr>
+        <w:trPr>
+          <w:trHeight w:val="1358"/>
+        </w:trPr>
+        <w:tc>
+          <w:tcPr>
+            <w:tcW w:w="704" w:type="dxa"/>
+          </w:tcPr>
+          <w:p>
+            <w:pPr>
+              <w:rPr>
+                <w:rFonts w:cstheme="minorHAnsi"/>
+                <w:color w:val="70AD47" w:themeColor="accent6"/>
+              </w:rPr>
+            </w:pPr>
+            <w:r>
+              <w:rPr>
+                <w:rFonts w:cstheme="minorHAnsi"/>
+                <w:color w:val="70AD47" w:themeColor="accent6"/>
+              </w:rPr>
+              <w:t>58</w:t>
+            </w:r>
+          </w:p>
+        </w:tc>
+        <w:tc>
+          <w:tcPr>
+            <w:tcW w:w="709" w:type="dxa"/>
+          </w:tcPr>
+          <w:p>
+            <w:pPr>
+              <w:rPr>
+                <w:rFonts w:cstheme="minorHAnsi"/>
+                <w:color w:val="70AD47" w:themeColor="accent6"/>
+              </w:rPr>
+            </w:pPr>
+            <w:r>
+              <w:rPr>
+                <w:rFonts w:cstheme="minorHAnsi"/>
+                <w:color w:val="70AD47" w:themeColor="accent6"/>
+              </w:rPr>
+              <w:t>14</w:t>
+            </w:r>
+          </w:p>
+        </w:tc>
+        <w:tc>
+          <w:tcPr>
+            <w:tcW w:w="1843" w:type="dxa"/>
+          </w:tcPr>
+          <w:p>
+            <w:pPr>
+              <w:rPr>
+                <w:color w:val="70AD47" w:themeColor="accent6"/>
+              </w:rPr>
+            </w:pPr>
+            <w:r>
+              <w:rPr>
+                <w:color w:val="70AD47" w:themeColor="accent6"/>
+              </w:rPr>
+              <w:t>Test file validation for Constrained-3 algorithm</w:t>
+            </w:r>
+          </w:p>
+        </w:tc>
+        <w:tc>
+          <w:tcPr>
+            <w:tcW w:w="1275" w:type="dxa"/>
+          </w:tcPr>
+          <w:p>
+            <w:pPr>
+              <w:rPr>
+                <w:rFonts w:cstheme="minorHAnsi"/>
+                <w:color w:val="70AD47" w:themeColor="accent6"/>
+              </w:rPr>
+            </w:pPr>
+            <w:r>
+              <w:rPr>
+                <w:rFonts w:cstheme="minorHAnsi"/>
+                <w:color w:val="70AD47" w:themeColor="accent6"/>
+              </w:rPr>
+              <w:t>3/23/2017</w:t>
+            </w:r>
+          </w:p>
+        </w:tc>
+        <w:tc>
+          <w:tcPr>
+            <w:tcW w:w="1985" w:type="dxa"/>
+          </w:tcPr>
+          <w:p>
+            <w:pPr>
+              <w:rPr>
+                <w:rFonts w:cstheme="minorHAnsi"/>
+                <w:color w:val="70AD47" w:themeColor="accent6"/>
+              </w:rPr>
+            </w:pPr>
+            <w:r>
+              <w:rPr>
+                <w:rFonts w:cstheme="minorHAnsi"/>
+                <w:color w:val="70AD47" w:themeColor="accent6"/>
+              </w:rPr>
+              <w:t>4/10/2017</w:t>
+            </w:r>
+          </w:p>
+        </w:tc>
+        <w:tc>
+          <w:tcPr>
+            <w:tcW w:w="1276" w:type="dxa"/>
+          </w:tcPr>
+          <w:p>
+            <w:pPr>
+              <w:rPr>
+                <w:rFonts w:cstheme="minorHAnsi"/>
+                <w:color w:val="70AD47" w:themeColor="accent6"/>
+              </w:rPr>
+            </w:pPr>
+          </w:p>
+        </w:tc>
+        <w:tc>
+          <w:tcPr>
+            <w:tcW w:w="1701" w:type="dxa"/>
+          </w:tcPr>
+          <w:p>
+            <w:pPr>
+              <w:rPr>
+                <w:rFonts w:cstheme="minorHAnsi"/>
+                <w:color w:val="70AD47" w:themeColor="accent6"/>
+              </w:rPr>
+            </w:pPr>
+            <w:r>
+              <w:rPr>
+                <w:rFonts w:cstheme="minorHAnsi"/>
+                <w:color w:val="70AD47" w:themeColor="accent6"/>
+              </w:rPr>
+              <w:t>Ying Jiang</w:t>
             </w:r>
           </w:p>
         </w:tc>
@@ -9548,22 +9926,16 @@
             <w:pPr>
               <w:rPr>
                 <w:rFonts w:cstheme="minorHAnsi"/>
-                <w:color w:val="70AD47" w:themeColor="accent6"/>
-              </w:rPr>
-            </w:pPr>
-            <w:r>
-              <w:rPr>
-                <w:rFonts w:cstheme="minorHAnsi"/>
-                <w:color w:val="70AD47" w:themeColor="accent6"/>
-              </w:rPr>
-              <w:t>5</w:t>
-            </w:r>
-            <w:r>
-              <w:rPr>
-                <w:rFonts w:cstheme="minorHAnsi"/>
-                <w:color w:val="70AD47" w:themeColor="accent6"/>
-              </w:rPr>
-              <w:t>7</w:t>
+                <w:color w:val="000000" w:themeColor="text1"/>
+              </w:rPr>
+            </w:pPr>
+            <w:r>
+              <w:rPr>
+                <w:rFonts w:cstheme="minorHAnsi"/>
+                <w:color w:val="000000" w:themeColor="text1"/>
+              </w:rPr>
+              <w:lastRenderedPageBreak/>
+              <w:t>59</w:t>
             </w:r>
           </w:p>
         </w:tc>
@@ -9575,15 +9947,22 @@
             <w:pPr>
               <w:rPr>
                 <w:rFonts w:cstheme="minorHAnsi"/>
-                <w:color w:val="70AD47" w:themeColor="accent6"/>
-              </w:rPr>
-            </w:pPr>
-            <w:r>
-              <w:rPr>
-                <w:rFonts w:cstheme="minorHAnsi"/>
-                <w:color w:val="70AD47" w:themeColor="accent6"/>
-              </w:rPr>
-              <w:t>13</w:t>
+                <w:color w:val="000000" w:themeColor="text1"/>
+              </w:rPr>
+            </w:pPr>
+            <w:r>
+              <w:rPr>
+                <w:rFonts w:cstheme="minorHAnsi"/>
+                <w:color w:val="000000" w:themeColor="text1"/>
+              </w:rPr>
+              <w:t>1</w:t>
+            </w:r>
+            <w:r>
+              <w:rPr>
+                <w:rFonts w:cstheme="minorHAnsi"/>
+                <w:color w:val="000000" w:themeColor="text1"/>
+              </w:rPr>
+              <w:t>3</w:t>
             </w:r>
           </w:p>
         </w:tc>
@@ -9592,48 +9971,42 @@
             <w:tcW w:w="1843" w:type="dxa"/>
           </w:tcPr>
           <w:p>
-            <w:pPr>
-              <w:rPr>
-                <w:color w:val="70AD47" w:themeColor="accent6"/>
-              </w:rPr>
-            </w:pPr>
-            <w:r>
-              <w:rPr>
-                <w:color w:val="70AD47" w:themeColor="accent6"/>
-              </w:rPr>
-              <w:t>Test file validation</w:t>
-            </w:r>
-            <w:r>
-              <w:rPr>
-                <w:color w:val="70AD47" w:themeColor="accent6"/>
-              </w:rPr>
-              <w:t xml:space="preserve"> for Constrained-3 algorithm </w:t>
-            </w:r>
-            <w:r>
-              <w:rPr>
-                <w:color w:val="70AD47" w:themeColor="accent6"/>
-              </w:rPr>
-              <w:t xml:space="preserve"> </w:t>
-            </w:r>
-          </w:p>
-        </w:tc>
-        <w:tc>
-          <w:tcPr>
-            <w:tcW w:w="1275" w:type="dxa"/>
-          </w:tcPr>
-          <w:p>
-            <w:pPr>
-              <w:rPr>
-                <w:rFonts w:cstheme="minorHAnsi"/>
-                <w:color w:val="70AD47" w:themeColor="accent6"/>
-              </w:rPr>
-            </w:pPr>
-            <w:r>
-              <w:rPr>
-                <w:rFonts w:cstheme="minorHAnsi"/>
-                <w:color w:val="70AD47" w:themeColor="accent6"/>
-              </w:rPr>
-              <w:t>3/23/2017</w:t>
+            <w:r>
+              <w:t xml:space="preserve">Get run information based on selected algorithm </w:t>
+            </w:r>
+          </w:p>
+        </w:tc>
+        <w:tc>
+          <w:tcPr>
+            <w:tcW w:w="1275" w:type="dxa"/>
+          </w:tcPr>
+          <w:p>
+            <w:pPr>
+              <w:rPr>
+                <w:rFonts w:cstheme="minorHAnsi"/>
+                <w:color w:val="000000" w:themeColor="text1"/>
+              </w:rPr>
+            </w:pPr>
+            <w:r>
+              <w:rPr>
+                <w:rFonts w:cstheme="minorHAnsi"/>
+                <w:color w:val="000000" w:themeColor="text1"/>
+              </w:rPr>
+              <w:t>3/</w:t>
+            </w:r>
+            <w:r>
+              <w:rPr>
+                <w:rFonts w:cstheme="minorHAnsi"/>
+                <w:color w:val="000000" w:themeColor="text1"/>
+              </w:rPr>
+              <w:t>2</w:t>
+            </w:r>
+            <w:r>
+              <w:rPr>
+                <w:rFonts w:cstheme="minorHAnsi"/>
+                <w:color w:val="000000" w:themeColor="text1"/>
+              </w:rPr>
+              <w:t>3/2017</w:t>
             </w:r>
           </w:p>
         </w:tc>
@@ -9645,27 +10018,27 @@
             <w:pPr>
               <w:rPr>
                 <w:rFonts w:cstheme="minorHAnsi"/>
-                <w:color w:val="70AD47" w:themeColor="accent6"/>
-              </w:rPr>
-            </w:pPr>
-            <w:r>
-              <w:rPr>
-                <w:rFonts w:cstheme="minorHAnsi"/>
-                <w:color w:val="70AD47" w:themeColor="accent6"/>
-              </w:rPr>
-              <w:t>4/1</w:t>
-            </w:r>
-            <w:r>
-              <w:rPr>
-                <w:rFonts w:cstheme="minorHAnsi"/>
-                <w:color w:val="70AD47" w:themeColor="accent6"/>
-              </w:rPr>
-              <w:t>2</w:t>
-            </w:r>
-            <w:r>
-              <w:rPr>
-                <w:rFonts w:cstheme="minorHAnsi"/>
-                <w:color w:val="70AD47" w:themeColor="accent6"/>
+                <w:color w:val="000000" w:themeColor="text1"/>
+              </w:rPr>
+            </w:pPr>
+            <w:r>
+              <w:rPr>
+                <w:rFonts w:cstheme="minorHAnsi"/>
+                <w:color w:val="000000" w:themeColor="text1"/>
+              </w:rPr>
+              <w:t>3/</w:t>
+            </w:r>
+            <w:r>
+              <w:rPr>
+                <w:rFonts w:cstheme="minorHAnsi"/>
+                <w:color w:val="000000" w:themeColor="text1"/>
+              </w:rPr>
+              <w:t>30</w:t>
+            </w:r>
+            <w:r>
+              <w:rPr>
+                <w:rFonts w:cstheme="minorHAnsi"/>
+                <w:color w:val="000000" w:themeColor="text1"/>
               </w:rPr>
               <w:t>/2017</w:t>
             </w:r>
@@ -9679,9 +10052,30 @@
             <w:pPr>
               <w:rPr>
                 <w:rFonts w:cstheme="minorHAnsi"/>
-                <w:color w:val="70AD47" w:themeColor="accent6"/>
-              </w:rPr>
-            </w:pPr>
+                <w:color w:val="000000" w:themeColor="text1"/>
+              </w:rPr>
+            </w:pPr>
+            <w:r>
+              <w:rPr>
+                <w:rFonts w:cstheme="minorHAnsi"/>
+                <w:color w:val="000000" w:themeColor="text1"/>
+              </w:rPr>
+              <w:t>3/</w:t>
+            </w:r>
+            <w:r>
+              <w:rPr>
+                <w:rFonts w:cstheme="minorHAnsi"/>
+                <w:color w:val="000000" w:themeColor="text1"/>
+              </w:rPr>
+              <w:t>31</w:t>
+            </w:r>
+            <w:r>
+              <w:rPr>
+                <w:rFonts w:cstheme="minorHAnsi"/>
+                <w:color w:val="000000" w:themeColor="text1"/>
+              </w:rPr>
+              <w:t>/2017</w:t>
+            </w:r>
           </w:p>
         </w:tc>
         <w:tc>
@@ -9692,33 +10086,33 @@
             <w:pPr>
               <w:rPr>
                 <w:rFonts w:cstheme="minorHAnsi"/>
-                <w:color w:val="70AD47" w:themeColor="accent6"/>
-              </w:rPr>
-            </w:pPr>
-            <w:r>
-              <w:rPr>
-                <w:rFonts w:cstheme="minorHAnsi"/>
-                <w:color w:val="70AD47" w:themeColor="accent6"/>
-              </w:rPr>
-              <w:t>Dezheng Wang</w:t>
-            </w:r>
-          </w:p>
-        </w:tc>
-        <w:tc>
-          <w:tcPr>
-            <w:tcW w:w="1275" w:type="dxa"/>
-          </w:tcPr>
-          <w:p>
-            <w:pPr>
-              <w:rPr>
-                <w:color w:val="70AD47" w:themeColor="accent6"/>
-              </w:rPr>
-            </w:pPr>
-            <w:r>
-              <w:rPr>
-                <w:color w:val="70AD47" w:themeColor="accent6"/>
-              </w:rPr>
-              <w:t>In progress</w:t>
+                <w:color w:val="000000" w:themeColor="text1"/>
+              </w:rPr>
+            </w:pPr>
+            <w:r>
+              <w:rPr>
+                <w:rFonts w:cstheme="minorHAnsi"/>
+                <w:color w:val="000000" w:themeColor="text1"/>
+              </w:rPr>
+              <w:t>Weikang Wang</w:t>
+            </w:r>
+          </w:p>
+        </w:tc>
+        <w:tc>
+          <w:tcPr>
+            <w:tcW w:w="1275" w:type="dxa"/>
+          </w:tcPr>
+          <w:p>
+            <w:pPr>
+              <w:rPr>
+                <w:color w:val="000000" w:themeColor="text1"/>
+              </w:rPr>
+            </w:pPr>
+            <w:r>
+              <w:rPr>
+                <w:rFonts w:hint="eastAsia"/>
+              </w:rPr>
+              <w:t>Completed</w:t>
             </w:r>
           </w:p>
         </w:tc>
@@ -9735,15 +10129,15 @@
             <w:pPr>
               <w:rPr>
                 <w:rFonts w:cstheme="minorHAnsi"/>
-                <w:color w:val="70AD47" w:themeColor="accent6"/>
-              </w:rPr>
-            </w:pPr>
-            <w:r>
-              <w:rPr>
-                <w:rFonts w:cstheme="minorHAnsi"/>
-                <w:color w:val="70AD47" w:themeColor="accent6"/>
-              </w:rPr>
-              <w:t>58</w:t>
+                <w:color w:val="000000" w:themeColor="text1"/>
+              </w:rPr>
+            </w:pPr>
+            <w:r>
+              <w:rPr>
+                <w:rFonts w:cstheme="minorHAnsi"/>
+                <w:color w:val="000000" w:themeColor="text1"/>
+              </w:rPr>
+              <w:t>60</w:t>
             </w:r>
           </w:p>
         </w:tc>
@@ -9755,15 +10149,15 @@
             <w:pPr>
               <w:rPr>
                 <w:rFonts w:cstheme="minorHAnsi"/>
-                <w:color w:val="70AD47" w:themeColor="accent6"/>
-              </w:rPr>
-            </w:pPr>
-            <w:r>
-              <w:rPr>
-                <w:rFonts w:cstheme="minorHAnsi"/>
-                <w:color w:val="70AD47" w:themeColor="accent6"/>
-              </w:rPr>
-              <w:t>14</w:t>
+                <w:color w:val="000000" w:themeColor="text1"/>
+              </w:rPr>
+            </w:pPr>
+            <w:r>
+              <w:rPr>
+                <w:rFonts w:cstheme="minorHAnsi"/>
+                <w:color w:val="000000" w:themeColor="text1"/>
+              </w:rPr>
+              <w:t>13</w:t>
             </w:r>
           </w:p>
         </w:tc>
@@ -9772,36 +10166,85 @@
             <w:tcW w:w="1843" w:type="dxa"/>
           </w:tcPr>
           <w:p>
-            <w:pPr>
-              <w:rPr>
-                <w:color w:val="70AD47" w:themeColor="accent6"/>
-              </w:rPr>
-            </w:pPr>
-            <w:r>
-              <w:rPr>
-                <w:color w:val="70AD47" w:themeColor="accent6"/>
-              </w:rPr>
-              <w:t>Test file validation for Constrained-4 algorithm</w:t>
-            </w:r>
-          </w:p>
-        </w:tc>
-        <w:tc>
-          <w:tcPr>
-            <w:tcW w:w="1275" w:type="dxa"/>
-          </w:tcPr>
-          <w:p>
-            <w:pPr>
-              <w:rPr>
-                <w:rFonts w:cstheme="minorHAnsi"/>
-                <w:color w:val="70AD47" w:themeColor="accent6"/>
-              </w:rPr>
-            </w:pPr>
-            <w:r>
-              <w:rPr>
-                <w:rFonts w:cstheme="minorHAnsi"/>
-                <w:color w:val="70AD47" w:themeColor="accent6"/>
-              </w:rPr>
-              <w:t>3/23/2017</w:t>
+            <w:r>
+              <w:t xml:space="preserve">Test </w:t>
+            </w:r>
+            <w:r>
+              <w:rPr>
+                <w:color w:val="000000" w:themeColor="text1"/>
+              </w:rPr>
+              <w:t>Constrained-3</w:t>
+            </w:r>
+            <w:r>
+              <w:rPr>
+                <w:color w:val="000000" w:themeColor="text1"/>
+              </w:rPr>
+              <w:t xml:space="preserve"> algorithm</w:t>
+            </w:r>
+            <w:r>
+              <w:rPr>
+                <w:color w:val="000000" w:themeColor="text1"/>
+              </w:rPr>
+              <w:t xml:space="preserve"> and Constrained-4</w:t>
+            </w:r>
+            <w:r>
+              <w:rPr>
+                <w:color w:val="000000" w:themeColor="text1"/>
+              </w:rPr>
+              <w:t xml:space="preserve"> algorithm</w:t>
+            </w:r>
+            <w:r>
+              <w:rPr>
+                <w:color w:val="000000" w:themeColor="text1"/>
+              </w:rPr>
+              <w:t xml:space="preserve"> in </w:t>
+            </w:r>
+            <w:r>
+              <w:rPr>
+                <w:rFonts w:hint="eastAsia"/>
+                <w:color w:val="000000" w:themeColor="text1"/>
+              </w:rPr>
+              <w:t>block</w:t>
+            </w:r>
+            <w:r>
+              <w:rPr>
+                <w:color w:val="000000" w:themeColor="text1"/>
+              </w:rPr>
+              <w:t xml:space="preserve"> view</w:t>
+            </w:r>
+          </w:p>
+        </w:tc>
+        <w:tc>
+          <w:tcPr>
+            <w:tcW w:w="1275" w:type="dxa"/>
+          </w:tcPr>
+          <w:p>
+            <w:pPr>
+              <w:rPr>
+                <w:rFonts w:cstheme="minorHAnsi"/>
+                <w:color w:val="000000" w:themeColor="text1"/>
+              </w:rPr>
+            </w:pPr>
+            <w:r>
+              <w:rPr>
+                <w:rFonts w:cstheme="minorHAnsi"/>
+                <w:color w:val="000000" w:themeColor="text1"/>
+              </w:rPr>
+              <w:t>3/</w:t>
+            </w:r>
+            <w:r>
+              <w:rPr>
+                <w:rFonts w:cstheme="minorHAnsi"/>
+                <w:color w:val="000000" w:themeColor="text1"/>
+              </w:rPr>
+              <w:t>2</w:t>
+            </w:r>
+            <w:r>
+              <w:rPr>
+                <w:rFonts w:cstheme="minorHAnsi"/>
+                <w:color w:val="000000" w:themeColor="text1"/>
+              </w:rPr>
+              <w:t>3/2017</w:t>
             </w:r>
           </w:p>
         </w:tc>
@@ -9813,27 +10256,75 @@
             <w:pPr>
               <w:rPr>
                 <w:rFonts w:cstheme="minorHAnsi"/>
-                <w:color w:val="70AD47" w:themeColor="accent6"/>
-              </w:rPr>
-            </w:pPr>
-            <w:r>
-              <w:rPr>
-                <w:rFonts w:cstheme="minorHAnsi"/>
-                <w:color w:val="70AD47" w:themeColor="accent6"/>
-              </w:rPr>
-              <w:t>4/1</w:t>
-            </w:r>
-            <w:r>
-              <w:rPr>
-                <w:rFonts w:cstheme="minorHAnsi"/>
-                <w:color w:val="70AD47" w:themeColor="accent6"/>
+                <w:color w:val="000000" w:themeColor="text1"/>
+              </w:rPr>
+            </w:pPr>
+            <w:r>
+              <w:rPr>
+                <w:rFonts w:cstheme="minorHAnsi"/>
+                <w:color w:val="000000" w:themeColor="text1"/>
+              </w:rPr>
+              <w:t>4</w:t>
+            </w:r>
+            <w:r>
+              <w:rPr>
+                <w:rFonts w:cstheme="minorHAnsi"/>
+                <w:color w:val="000000" w:themeColor="text1"/>
+              </w:rPr>
+              <w:t>/</w:t>
+            </w:r>
+            <w:r>
+              <w:rPr>
+                <w:rFonts w:cstheme="minorHAnsi"/>
+                <w:color w:val="000000" w:themeColor="text1"/>
+              </w:rPr>
+              <w:t>1</w:t>
+            </w:r>
+            <w:r>
+              <w:rPr>
+                <w:rFonts w:cstheme="minorHAnsi"/>
+                <w:color w:val="000000" w:themeColor="text1"/>
+              </w:rPr>
+              <w:t>/2017</w:t>
+            </w:r>
+          </w:p>
+        </w:tc>
+        <w:tc>
+          <w:tcPr>
+            <w:tcW w:w="1276" w:type="dxa"/>
+          </w:tcPr>
+          <w:p>
+            <w:pPr>
+              <w:rPr>
+                <w:rFonts w:cstheme="minorHAnsi"/>
+                <w:color w:val="000000" w:themeColor="text1"/>
+              </w:rPr>
+            </w:pPr>
+            <w:r>
+              <w:rPr>
+                <w:rFonts w:cstheme="minorHAnsi"/>
+                <w:color w:val="000000" w:themeColor="text1"/>
+              </w:rPr>
+              <w:t>4</w:t>
+            </w:r>
+            <w:r>
+              <w:rPr>
+                <w:rFonts w:cstheme="minorHAnsi"/>
+                <w:color w:val="000000" w:themeColor="text1"/>
+              </w:rPr>
+              <w:t>/</w:t>
+            </w:r>
+            <w:r>
+              <w:rPr>
+                <w:rFonts w:cstheme="minorHAnsi"/>
+                <w:color w:val="000000" w:themeColor="text1"/>
               </w:rPr>
               <w:t>2</w:t>
             </w:r>
             <w:r>
               <w:rPr>
                 <w:rFonts w:cstheme="minorHAnsi"/>
-                <w:color w:val="70AD47" w:themeColor="accent6"/>
+                <w:color w:val="000000" w:themeColor="text1"/>
               </w:rPr>
               <w:t>/2017</w:t>
             </w:r>
@@ -9841,15 +10332,211 @@
         </w:tc>
         <w:tc>
           <w:tcPr>
+            <w:tcW w:w="1701" w:type="dxa"/>
+          </w:tcPr>
+          <w:p>
+            <w:pPr>
+              <w:rPr>
+                <w:rFonts w:cstheme="minorHAnsi"/>
+                <w:color w:val="000000" w:themeColor="text1"/>
+              </w:rPr>
+            </w:pPr>
+            <w:r>
+              <w:rPr>
+                <w:rFonts w:cstheme="minorHAnsi"/>
+                <w:color w:val="000000" w:themeColor="text1"/>
+              </w:rPr>
+              <w:t>Ying Jiang</w:t>
+            </w:r>
+          </w:p>
+        </w:tc>
+        <w:tc>
+          <w:tcPr>
+            <w:tcW w:w="1275" w:type="dxa"/>
+          </w:tcPr>
+          <w:p>
+            <w:pPr>
+              <w:rPr>
+                <w:color w:val="000000" w:themeColor="text1"/>
+              </w:rPr>
+            </w:pPr>
+            <w:r>
+              <w:rPr>
+                <w:rFonts w:hint="eastAsia"/>
+              </w:rPr>
+              <w:t>Completed</w:t>
+            </w:r>
+          </w:p>
+        </w:tc>
+      </w:tr>
+      <w:tr>
+        <w:trPr>
+          <w:trHeight w:val="845"/>
+        </w:trPr>
+        <w:tc>
+          <w:tcPr>
+            <w:tcW w:w="704" w:type="dxa"/>
+          </w:tcPr>
+          <w:p>
+            <w:pPr>
+              <w:rPr>
+                <w:rFonts w:cstheme="minorHAnsi"/>
+                <w:color w:val="000000" w:themeColor="text1"/>
+              </w:rPr>
+            </w:pPr>
+            <w:r>
+              <w:rPr>
+                <w:rFonts w:cstheme="minorHAnsi"/>
+                <w:color w:val="000000" w:themeColor="text1"/>
+              </w:rPr>
+              <w:t>61</w:t>
+            </w:r>
+          </w:p>
+        </w:tc>
+        <w:tc>
+          <w:tcPr>
+            <w:tcW w:w="709" w:type="dxa"/>
+          </w:tcPr>
+          <w:p>
+            <w:pPr>
+              <w:rPr>
+                <w:rFonts w:cstheme="minorHAnsi"/>
+                <w:color w:val="000000" w:themeColor="text1"/>
+              </w:rPr>
+            </w:pPr>
+            <w:r>
+              <w:rPr>
+                <w:rFonts w:cstheme="minorHAnsi"/>
+                <w:color w:val="000000" w:themeColor="text1"/>
+              </w:rPr>
+              <w:t>9</w:t>
+            </w:r>
+          </w:p>
+        </w:tc>
+        <w:tc>
+          <w:tcPr>
+            <w:tcW w:w="1843" w:type="dxa"/>
+          </w:tcPr>
+          <w:p>
+            <w:r>
+              <w:t>Improved color used in block view</w:t>
+            </w:r>
+          </w:p>
+        </w:tc>
+        <w:tc>
+          <w:tcPr>
+            <w:tcW w:w="1275" w:type="dxa"/>
+          </w:tcPr>
+          <w:p>
+            <w:pPr>
+              <w:rPr>
+                <w:rFonts w:cstheme="minorHAnsi"/>
+                <w:color w:val="000000" w:themeColor="text1"/>
+              </w:rPr>
+            </w:pPr>
+            <w:r>
+              <w:rPr>
+                <w:rFonts w:cstheme="minorHAnsi"/>
+                <w:color w:val="000000" w:themeColor="text1"/>
+              </w:rPr>
+              <w:t>3/</w:t>
+            </w:r>
+            <w:r>
+              <w:rPr>
+                <w:rFonts w:cstheme="minorHAnsi"/>
+                <w:color w:val="000000" w:themeColor="text1"/>
+              </w:rPr>
+              <w:t>2</w:t>
+            </w:r>
+            <w:r>
+              <w:rPr>
+                <w:rFonts w:cstheme="minorHAnsi"/>
+                <w:color w:val="000000" w:themeColor="text1"/>
+              </w:rPr>
+              <w:t>3/2017</w:t>
+            </w:r>
+          </w:p>
+        </w:tc>
+        <w:tc>
+          <w:tcPr>
+            <w:tcW w:w="1985" w:type="dxa"/>
+          </w:tcPr>
+          <w:p>
+            <w:pPr>
+              <w:rPr>
+                <w:rFonts w:cstheme="minorHAnsi"/>
+                <w:color w:val="000000" w:themeColor="text1"/>
+              </w:rPr>
+            </w:pPr>
+            <w:r>
+              <w:rPr>
+                <w:rFonts w:cstheme="minorHAnsi"/>
+                <w:color w:val="000000" w:themeColor="text1"/>
+              </w:rPr>
+              <w:t>4</w:t>
+            </w:r>
+            <w:r>
+              <w:rPr>
+                <w:rFonts w:cstheme="minorHAnsi"/>
+                <w:color w:val="000000" w:themeColor="text1"/>
+              </w:rPr>
+              <w:t>/</w:t>
+            </w:r>
+            <w:r>
+              <w:rPr>
+                <w:rFonts w:cstheme="minorHAnsi"/>
+                <w:color w:val="000000" w:themeColor="text1"/>
+              </w:rPr>
+              <w:t>1</w:t>
+            </w:r>
+            <w:r>
+              <w:rPr>
+                <w:rFonts w:cstheme="minorHAnsi"/>
+                <w:color w:val="000000" w:themeColor="text1"/>
+              </w:rPr>
+              <w:t>/2017</w:t>
+            </w:r>
+          </w:p>
+        </w:tc>
+        <w:tc>
+          <w:tcPr>
             <w:tcW w:w="1276" w:type="dxa"/>
           </w:tcPr>
           <w:p>
             <w:pPr>
               <w:rPr>
                 <w:rFonts w:cstheme="minorHAnsi"/>
-                <w:color w:val="70AD47" w:themeColor="accent6"/>
-              </w:rPr>
-            </w:pPr>
+                <w:color w:val="000000" w:themeColor="text1"/>
+              </w:rPr>
+            </w:pPr>
+            <w:r>
+              <w:rPr>
+                <w:rFonts w:cstheme="minorHAnsi"/>
+                <w:color w:val="000000" w:themeColor="text1"/>
+              </w:rPr>
+              <w:t>4</w:t>
+            </w:r>
+            <w:r>
+              <w:rPr>
+                <w:rFonts w:cstheme="minorHAnsi"/>
+                <w:color w:val="000000" w:themeColor="text1"/>
+              </w:rPr>
+              <w:t>/</w:t>
+            </w:r>
+            <w:r>
+              <w:rPr>
+                <w:rFonts w:cstheme="minorHAnsi"/>
+                <w:color w:val="000000" w:themeColor="text1"/>
+              </w:rPr>
+              <w:t>2</w:t>
+            </w:r>
+            <w:r>
+              <w:rPr>
+                <w:rFonts w:cstheme="minorHAnsi"/>
+                <w:color w:val="000000" w:themeColor="text1"/>
+              </w:rPr>
+              <w:t>/2017</w:t>
+            </w:r>
           </w:p>
         </w:tc>
         <w:tc>
@@ -9860,33 +10547,254 @@
             <w:pPr>
               <w:rPr>
                 <w:rFonts w:cstheme="minorHAnsi"/>
-                <w:color w:val="70AD47" w:themeColor="accent6"/>
-              </w:rPr>
-            </w:pPr>
-            <w:r>
-              <w:rPr>
-                <w:rFonts w:cstheme="minorHAnsi"/>
-                <w:color w:val="70AD47" w:themeColor="accent6"/>
-              </w:rPr>
-              <w:t>Dezheng Wang</w:t>
-            </w:r>
-          </w:p>
-        </w:tc>
-        <w:tc>
-          <w:tcPr>
-            <w:tcW w:w="1275" w:type="dxa"/>
-          </w:tcPr>
-          <w:p>
-            <w:pPr>
-              <w:rPr>
-                <w:color w:val="70AD47" w:themeColor="accent6"/>
-              </w:rPr>
-            </w:pPr>
-            <w:r>
-              <w:rPr>
-                <w:color w:val="70AD47" w:themeColor="accent6"/>
-              </w:rPr>
-              <w:t>In progress</w:t>
+                <w:color w:val="000000" w:themeColor="text1"/>
+              </w:rPr>
+            </w:pPr>
+            <w:r>
+              <w:rPr>
+                <w:rFonts w:cstheme="minorHAnsi"/>
+                <w:color w:val="000000" w:themeColor="text1"/>
+              </w:rPr>
+              <w:t>Weikang Wang</w:t>
+            </w:r>
+          </w:p>
+        </w:tc>
+        <w:tc>
+          <w:tcPr>
+            <w:tcW w:w="1275" w:type="dxa"/>
+          </w:tcPr>
+          <w:p>
+            <w:pPr>
+              <w:rPr>
+                <w:color w:val="000000" w:themeColor="text1"/>
+              </w:rPr>
+            </w:pPr>
+            <w:r>
+              <w:rPr>
+                <w:rFonts w:hint="eastAsia"/>
+              </w:rPr>
+              <w:t>Completed</w:t>
+            </w:r>
+            <w:r>
+              <w:rPr>
+                <w:color w:val="000000" w:themeColor="text1"/>
+              </w:rPr>
+              <w:t xml:space="preserve"> </w:t>
+            </w:r>
+          </w:p>
+        </w:tc>
+      </w:tr>
+      <w:tr>
+        <w:trPr>
+          <w:trHeight w:val="1061"/>
+        </w:trPr>
+        <w:tc>
+          <w:tcPr>
+            <w:tcW w:w="704" w:type="dxa"/>
+          </w:tcPr>
+          <w:p>
+            <w:pPr>
+              <w:rPr>
+                <w:rFonts w:cstheme="minorHAnsi"/>
+                <w:color w:val="000000" w:themeColor="text1"/>
+              </w:rPr>
+            </w:pPr>
+            <w:r>
+              <w:rPr>
+                <w:rFonts w:cstheme="minorHAnsi"/>
+                <w:color w:val="000000" w:themeColor="text1"/>
+              </w:rPr>
+              <w:t>62</w:t>
+            </w:r>
+          </w:p>
+        </w:tc>
+        <w:tc>
+          <w:tcPr>
+            <w:tcW w:w="709" w:type="dxa"/>
+          </w:tcPr>
+          <w:p>
+            <w:pPr>
+              <w:rPr>
+                <w:rFonts w:cstheme="minorHAnsi"/>
+                <w:color w:val="000000" w:themeColor="text1"/>
+              </w:rPr>
+            </w:pPr>
+            <w:r>
+              <w:rPr>
+                <w:rFonts w:cstheme="minorHAnsi"/>
+                <w:color w:val="000000" w:themeColor="text1"/>
+              </w:rPr>
+              <w:t>6</w:t>
+            </w:r>
+          </w:p>
+        </w:tc>
+        <w:tc>
+          <w:tcPr>
+            <w:tcW w:w="1843" w:type="dxa"/>
+          </w:tcPr>
+          <w:p>
+            <w:r>
+              <w:t>Improved the ways of switch between two views</w:t>
+            </w:r>
+          </w:p>
+        </w:tc>
+        <w:tc>
+          <w:tcPr>
+            <w:tcW w:w="1275" w:type="dxa"/>
+          </w:tcPr>
+          <w:p>
+            <w:pPr>
+              <w:rPr>
+                <w:rFonts w:cstheme="minorHAnsi"/>
+                <w:color w:val="000000" w:themeColor="text1"/>
+              </w:rPr>
+            </w:pPr>
+            <w:r>
+              <w:rPr>
+                <w:rFonts w:cstheme="minorHAnsi"/>
+                <w:color w:val="000000" w:themeColor="text1"/>
+              </w:rPr>
+              <w:t>3/</w:t>
+            </w:r>
+            <w:r>
+              <w:rPr>
+                <w:rFonts w:cstheme="minorHAnsi"/>
+                <w:color w:val="000000" w:themeColor="text1"/>
+              </w:rPr>
+              <w:t>2</w:t>
+            </w:r>
+            <w:r>
+              <w:rPr>
+                <w:rFonts w:cstheme="minorHAnsi"/>
+                <w:color w:val="000000" w:themeColor="text1"/>
+              </w:rPr>
+              <w:t>3/2017</w:t>
+            </w:r>
+          </w:p>
+        </w:tc>
+        <w:tc>
+          <w:tcPr>
+            <w:tcW w:w="1985" w:type="dxa"/>
+          </w:tcPr>
+          <w:p>
+            <w:pPr>
+              <w:rPr>
+                <w:rFonts w:cstheme="minorHAnsi"/>
+                <w:color w:val="000000" w:themeColor="text1"/>
+              </w:rPr>
+            </w:pPr>
+            <w:r>
+              <w:rPr>
+                <w:rFonts w:cstheme="minorHAnsi"/>
+                <w:color w:val="000000" w:themeColor="text1"/>
+              </w:rPr>
+              <w:t>4</w:t>
+            </w:r>
+            <w:r>
+              <w:rPr>
+                <w:rFonts w:cstheme="minorHAnsi"/>
+                <w:color w:val="000000" w:themeColor="text1"/>
+              </w:rPr>
+              <w:t>/</w:t>
+            </w:r>
+            <w:r>
+              <w:rPr>
+                <w:rFonts w:cstheme="minorHAnsi"/>
+                <w:color w:val="000000" w:themeColor="text1"/>
+              </w:rPr>
+              <w:t>2</w:t>
+            </w:r>
+            <w:r>
+              <w:rPr>
+                <w:rFonts w:cstheme="minorHAnsi"/>
+                <w:color w:val="000000" w:themeColor="text1"/>
+              </w:rPr>
+              <w:t>/2017</w:t>
+            </w:r>
+          </w:p>
+        </w:tc>
+        <w:tc>
+          <w:tcPr>
+            <w:tcW w:w="1276" w:type="dxa"/>
+          </w:tcPr>
+          <w:p>
+            <w:pPr>
+              <w:rPr>
+                <w:rFonts w:cstheme="minorHAnsi"/>
+                <w:color w:val="000000" w:themeColor="text1"/>
+              </w:rPr>
+            </w:pPr>
+            <w:r>
+              <w:rPr>
+                <w:rFonts w:cstheme="minorHAnsi"/>
+                <w:color w:val="000000" w:themeColor="text1"/>
+              </w:rPr>
+              <w:t>4</w:t>
+            </w:r>
+            <w:r>
+              <w:rPr>
+                <w:rFonts w:cstheme="minorHAnsi"/>
+                <w:color w:val="000000" w:themeColor="text1"/>
+              </w:rPr>
+              <w:t>/</w:t>
+            </w:r>
+            <w:r>
+              <w:rPr>
+                <w:rFonts w:cstheme="minorHAnsi"/>
+                <w:color w:val="000000" w:themeColor="text1"/>
+              </w:rPr>
+              <w:t>3</w:t>
+            </w:r>
+            <w:r>
+              <w:rPr>
+                <w:rFonts w:cstheme="minorHAnsi"/>
+                <w:color w:val="000000" w:themeColor="text1"/>
+              </w:rPr>
+              <w:t>/2017</w:t>
+            </w:r>
+          </w:p>
+        </w:tc>
+        <w:tc>
+          <w:tcPr>
+            <w:tcW w:w="1701" w:type="dxa"/>
+          </w:tcPr>
+          <w:p>
+            <w:pPr>
+              <w:rPr>
+                <w:rFonts w:cstheme="minorHAnsi"/>
+                <w:color w:val="000000" w:themeColor="text1"/>
+              </w:rPr>
+            </w:pPr>
+            <w:r>
+              <w:rPr>
+                <w:rFonts w:cstheme="minorHAnsi"/>
+                <w:color w:val="000000" w:themeColor="text1"/>
+              </w:rPr>
+              <w:t>Weikang Wang</w:t>
+            </w:r>
+          </w:p>
+        </w:tc>
+        <w:tc>
+          <w:tcPr>
+            <w:tcW w:w="1275" w:type="dxa"/>
+          </w:tcPr>
+          <w:p>
+            <w:pPr>
+              <w:rPr>
+                <w:color w:val="000000" w:themeColor="text1"/>
+              </w:rPr>
+            </w:pPr>
+            <w:r>
+              <w:rPr>
+                <w:rFonts w:hint="eastAsia"/>
+              </w:rPr>
+              <w:t>Completed</w:t>
+            </w:r>
+            <w:r>
+              <w:rPr>
+                <w:color w:val="000000" w:themeColor="text1"/>
+              </w:rPr>
+              <w:t xml:space="preserve"> </w:t>
             </w:r>
           </w:p>
         </w:tc>
@@ -9911,14 +10819,7 @@
                 <w:rFonts w:cstheme="minorHAnsi"/>
                 <w:color w:val="000000" w:themeColor="text1"/>
               </w:rPr>
-              <w:t>5</w:t>
-            </w:r>
-            <w:r>
-              <w:rPr>
-                <w:rFonts w:cstheme="minorHAnsi"/>
-                <w:color w:val="000000" w:themeColor="text1"/>
-              </w:rPr>
-              <w:t>9</w:t>
+              <w:t>63</w:t>
             </w:r>
           </w:p>
         </w:tc>
@@ -9938,8 +10839,65 @@
                 <w:rFonts w:cstheme="minorHAnsi"/>
                 <w:color w:val="000000" w:themeColor="text1"/>
               </w:rPr>
-              <w:t>1</w:t>
-            </w:r>
+              <w:t>15</w:t>
+            </w:r>
+          </w:p>
+        </w:tc>
+        <w:tc>
+          <w:tcPr>
+            <w:tcW w:w="1843" w:type="dxa"/>
+          </w:tcPr>
+          <w:p>
+            <w:r>
+              <w:t>Get run information based on selected algorithm</w:t>
+            </w:r>
+          </w:p>
+        </w:tc>
+        <w:tc>
+          <w:tcPr>
+            <w:tcW w:w="1275" w:type="dxa"/>
+          </w:tcPr>
+          <w:p>
+            <w:pPr>
+              <w:rPr>
+                <w:rFonts w:cstheme="minorHAnsi"/>
+                <w:color w:val="000000" w:themeColor="text1"/>
+              </w:rPr>
+            </w:pPr>
+            <w:r>
+              <w:rPr>
+                <w:rFonts w:cstheme="minorHAnsi"/>
+                <w:color w:val="000000" w:themeColor="text1"/>
+              </w:rPr>
+              <w:t>3/</w:t>
+            </w:r>
+            <w:r>
+              <w:rPr>
+                <w:rFonts w:cstheme="minorHAnsi"/>
+                <w:color w:val="000000" w:themeColor="text1"/>
+              </w:rPr>
+              <w:t>2</w:t>
+            </w:r>
+            <w:r>
+              <w:rPr>
+                <w:rFonts w:cstheme="minorHAnsi"/>
+                <w:color w:val="000000" w:themeColor="text1"/>
+              </w:rPr>
+              <w:t>3/2017</w:t>
+            </w:r>
+          </w:p>
+        </w:tc>
+        <w:tc>
+          <w:tcPr>
+            <w:tcW w:w="1985" w:type="dxa"/>
+          </w:tcPr>
+          <w:p>
+            <w:pPr>
+              <w:rPr>
+                <w:rFonts w:cstheme="minorHAnsi"/>
+                <w:color w:val="000000" w:themeColor="text1"/>
+              </w:rPr>
+            </w:pPr>
             <w:r>
               <w:rPr>
                 <w:rFonts w:cstheme="minorHAnsi"/>
@@ -9947,74 +10905,53 @@
               </w:rPr>
               <w:t>3</w:t>
             </w:r>
-          </w:p>
-        </w:tc>
-        <w:tc>
-          <w:tcPr>
-            <w:tcW w:w="1843" w:type="dxa"/>
-          </w:tcPr>
-          <w:p>
-            <w:r>
-              <w:t xml:space="preserve">Get run information </w:t>
-            </w:r>
-            <w:r>
-              <w:lastRenderedPageBreak/>
-              <w:t xml:space="preserve">based on selected algorithm </w:t>
-            </w:r>
-          </w:p>
-        </w:tc>
-        <w:tc>
-          <w:tcPr>
-            <w:tcW w:w="1275" w:type="dxa"/>
-          </w:tcPr>
-          <w:p>
-            <w:pPr>
-              <w:rPr>
-                <w:rFonts w:cstheme="minorHAnsi"/>
-                <w:color w:val="000000" w:themeColor="text1"/>
-              </w:rPr>
-            </w:pPr>
-            <w:r>
-              <w:rPr>
-                <w:rFonts w:cstheme="minorHAnsi"/>
-                <w:color w:val="000000" w:themeColor="text1"/>
-              </w:rPr>
-              <w:lastRenderedPageBreak/>
-              <w:t>3/</w:t>
-            </w:r>
-            <w:r>
-              <w:rPr>
-                <w:rFonts w:cstheme="minorHAnsi"/>
-                <w:color w:val="000000" w:themeColor="text1"/>
-              </w:rPr>
-              <w:t>2</w:t>
-            </w:r>
-            <w:r>
-              <w:rPr>
-                <w:rFonts w:cstheme="minorHAnsi"/>
-                <w:color w:val="000000" w:themeColor="text1"/>
-              </w:rPr>
-              <w:t>3/2017</w:t>
-            </w:r>
-          </w:p>
-        </w:tc>
-        <w:tc>
-          <w:tcPr>
-            <w:tcW w:w="1985" w:type="dxa"/>
-          </w:tcPr>
-          <w:p>
-            <w:pPr>
-              <w:rPr>
-                <w:rFonts w:cstheme="minorHAnsi"/>
-                <w:color w:val="000000" w:themeColor="text1"/>
-              </w:rPr>
-            </w:pPr>
-            <w:r>
-              <w:rPr>
-                <w:rFonts w:cstheme="minorHAnsi"/>
-                <w:color w:val="000000" w:themeColor="text1"/>
-              </w:rPr>
-              <w:t>3/</w:t>
+            <w:r>
+              <w:rPr>
+                <w:rFonts w:cstheme="minorHAnsi"/>
+                <w:color w:val="000000" w:themeColor="text1"/>
+              </w:rPr>
+              <w:t>/</w:t>
+            </w:r>
+            <w:r>
+              <w:rPr>
+                <w:rFonts w:cstheme="minorHAnsi"/>
+                <w:color w:val="000000" w:themeColor="text1"/>
+              </w:rPr>
+              <w:t>29</w:t>
+            </w:r>
+            <w:r>
+              <w:rPr>
+                <w:rFonts w:cstheme="minorHAnsi"/>
+                <w:color w:val="000000" w:themeColor="text1"/>
+              </w:rPr>
+              <w:t>/2017</w:t>
+            </w:r>
+          </w:p>
+        </w:tc>
+        <w:tc>
+          <w:tcPr>
+            <w:tcW w:w="1276" w:type="dxa"/>
+          </w:tcPr>
+          <w:p>
+            <w:pPr>
+              <w:rPr>
+                <w:rFonts w:cstheme="minorHAnsi"/>
+                <w:color w:val="000000" w:themeColor="text1"/>
+              </w:rPr>
+            </w:pPr>
+            <w:r>
+              <w:rPr>
+                <w:rFonts w:cstheme="minorHAnsi"/>
+                <w:color w:val="000000" w:themeColor="text1"/>
+              </w:rPr>
+              <w:t>3</w:t>
+            </w:r>
+            <w:r>
+              <w:rPr>
+                <w:rFonts w:cstheme="minorHAnsi"/>
+                <w:color w:val="000000" w:themeColor="text1"/>
+              </w:rPr>
+              <w:t>/</w:t>
             </w:r>
             <w:r>
               <w:rPr>
@@ -10034,40 +10971,6 @@
         </w:tc>
         <w:tc>
           <w:tcPr>
-            <w:tcW w:w="1276" w:type="dxa"/>
-          </w:tcPr>
-          <w:p>
-            <w:pPr>
-              <w:rPr>
-                <w:rFonts w:cstheme="minorHAnsi"/>
-                <w:color w:val="000000" w:themeColor="text1"/>
-              </w:rPr>
-            </w:pPr>
-            <w:r>
-              <w:rPr>
-                <w:rFonts w:cstheme="minorHAnsi"/>
-                <w:color w:val="000000" w:themeColor="text1"/>
-              </w:rPr>
-              <w:t>3/</w:t>
-            </w:r>
-            <w:r>
-              <w:rPr>
-                <w:rFonts w:cstheme="minorHAnsi"/>
-                <w:color w:val="000000" w:themeColor="text1"/>
-              </w:rPr>
-              <w:t>31</w:t>
-            </w:r>
-            <w:r>
-              <w:rPr>
-                <w:rFonts w:cstheme="minorHAnsi"/>
-                <w:color w:val="000000" w:themeColor="text1"/>
-              </w:rPr>
-              <w:t>/2017</w:t>
-            </w:r>
-          </w:p>
-        </w:tc>
-        <w:tc>
-          <w:tcPr>
             <w:tcW w:w="1701" w:type="dxa"/>
           </w:tcPr>
           <w:p>
@@ -10082,7 +10985,7 @@
                 <w:rFonts w:cstheme="minorHAnsi"/>
                 <w:color w:val="000000" w:themeColor="text1"/>
               </w:rPr>
-              <w:t>Weikang Wang</w:t>
+              <w:t>Dezheng Wang</w:t>
             </w:r>
           </w:p>
         </w:tc>
@@ -10101,6 +11004,12 @@
                 <w:rFonts w:hint="eastAsia"/>
               </w:rPr>
               <w:t>Completed</w:t>
+            </w:r>
+            <w:r>
+              <w:rPr>
+                <w:color w:val="000000" w:themeColor="text1"/>
+              </w:rPr>
+              <w:t xml:space="preserve"> </w:t>
             </w:r>
           </w:p>
         </w:tc>
@@ -10125,8 +11034,7 @@
                 <w:rFonts w:cstheme="minorHAnsi"/>
                 <w:color w:val="000000" w:themeColor="text1"/>
               </w:rPr>
-              <w:lastRenderedPageBreak/>
-              <w:t>60</w:t>
+              <w:t>64</w:t>
             </w:r>
           </w:p>
         </w:tc>
@@ -10146,7 +11054,7 @@
                 <w:rFonts w:cstheme="minorHAnsi"/>
                 <w:color w:val="000000" w:themeColor="text1"/>
               </w:rPr>
-              <w:t>13</w:t>
+              <w:t>15</w:t>
             </w:r>
           </w:p>
         </w:tc>
@@ -10156,50 +11064,7 @@
           </w:tcPr>
           <w:p>
             <w:r>
-              <w:t xml:space="preserve">Test </w:t>
-            </w:r>
-            <w:r>
-              <w:rPr>
-                <w:color w:val="000000" w:themeColor="text1"/>
-              </w:rPr>
-              <w:t>Constrained-3</w:t>
-            </w:r>
-            <w:r>
-              <w:rPr>
-                <w:color w:val="000000" w:themeColor="text1"/>
-              </w:rPr>
-              <w:t xml:space="preserve"> algorithm</w:t>
-            </w:r>
-            <w:r>
-              <w:rPr>
-                <w:color w:val="000000" w:themeColor="text1"/>
-              </w:rPr>
-              <w:t xml:space="preserve"> and Constrained-4</w:t>
-            </w:r>
-            <w:r>
-              <w:rPr>
-                <w:color w:val="000000" w:themeColor="text1"/>
-              </w:rPr>
-              <w:t xml:space="preserve"> algorithm</w:t>
-            </w:r>
-            <w:r>
-              <w:rPr>
-                <w:color w:val="000000" w:themeColor="text1"/>
-              </w:rPr>
-              <w:t xml:space="preserve"> in </w:t>
-            </w:r>
-            <w:r>
-              <w:rPr>
-                <w:rFonts w:hint="eastAsia"/>
-                <w:color w:val="000000" w:themeColor="text1"/>
-              </w:rPr>
-              <w:t>block</w:t>
-            </w:r>
-            <w:r>
-              <w:rPr>
-                <w:color w:val="000000" w:themeColor="text1"/>
-              </w:rPr>
-              <w:t xml:space="preserve"> view</w:t>
+              <w:t>Get target list of the selected algorithm and display it in graph view</w:t>
             </w:r>
           </w:p>
         </w:tc>
@@ -10253,7 +11118,7 @@
                 <w:rFonts w:cstheme="minorHAnsi"/>
                 <w:color w:val="000000" w:themeColor="text1"/>
               </w:rPr>
-              <w:t>4</w:t>
+              <w:t>3</w:t>
             </w:r>
             <w:r>
               <w:rPr>
@@ -10267,7 +11132,7 @@
                 <w:rFonts w:cstheme="minorHAnsi"/>
                 <w:color w:val="000000" w:themeColor="text1"/>
               </w:rPr>
-              <w:t>1</w:t>
+              <w:t>30</w:t>
             </w:r>
             <w:r>
               <w:rPr>
@@ -10294,7 +11159,7 @@
                 <w:rFonts w:cstheme="minorHAnsi"/>
                 <w:color w:val="000000" w:themeColor="text1"/>
               </w:rPr>
-              <w:t>4</w:t>
+              <w:t>3</w:t>
             </w:r>
             <w:r>
               <w:rPr>
@@ -10308,7 +11173,7 @@
                 <w:rFonts w:cstheme="minorHAnsi"/>
                 <w:color w:val="000000" w:themeColor="text1"/>
               </w:rPr>
-              <w:t>2</w:t>
+              <w:t>31</w:t>
             </w:r>
             <w:r>
               <w:rPr>
@@ -10335,438 +11200,7 @@
                 <w:rFonts w:cstheme="minorHAnsi"/>
                 <w:color w:val="000000" w:themeColor="text1"/>
               </w:rPr>
-              <w:t>Ying Jiang</w:t>
-            </w:r>
-          </w:p>
-        </w:tc>
-        <w:tc>
-          <w:tcPr>
-            <w:tcW w:w="1275" w:type="dxa"/>
-          </w:tcPr>
-          <w:p>
-            <w:pPr>
-              <w:rPr>
-                <w:color w:val="000000" w:themeColor="text1"/>
-              </w:rPr>
-            </w:pPr>
-            <w:r>
-              <w:rPr>
-                <w:rFonts w:hint="eastAsia"/>
-              </w:rPr>
-              <w:t>Completed</w:t>
-            </w:r>
-          </w:p>
-        </w:tc>
-      </w:tr>
-      <w:tr>
-        <w:trPr>
-          <w:trHeight w:val="845"/>
-        </w:trPr>
-        <w:tc>
-          <w:tcPr>
-            <w:tcW w:w="704" w:type="dxa"/>
-          </w:tcPr>
-          <w:p>
-            <w:pPr>
-              <w:rPr>
-                <w:rFonts w:cstheme="minorHAnsi"/>
-                <w:color w:val="000000" w:themeColor="text1"/>
-              </w:rPr>
-            </w:pPr>
-            <w:r>
-              <w:rPr>
-                <w:rFonts w:cstheme="minorHAnsi"/>
-                <w:color w:val="000000" w:themeColor="text1"/>
-              </w:rPr>
-              <w:t>61</w:t>
-            </w:r>
-          </w:p>
-        </w:tc>
-        <w:tc>
-          <w:tcPr>
-            <w:tcW w:w="709" w:type="dxa"/>
-          </w:tcPr>
-          <w:p>
-            <w:pPr>
-              <w:rPr>
-                <w:rFonts w:cstheme="minorHAnsi"/>
-                <w:color w:val="000000" w:themeColor="text1"/>
-              </w:rPr>
-            </w:pPr>
-            <w:r>
-              <w:rPr>
-                <w:rFonts w:cstheme="minorHAnsi"/>
-                <w:color w:val="000000" w:themeColor="text1"/>
-              </w:rPr>
-              <w:t>9</w:t>
-            </w:r>
-          </w:p>
-        </w:tc>
-        <w:tc>
-          <w:tcPr>
-            <w:tcW w:w="1843" w:type="dxa"/>
-          </w:tcPr>
-          <w:p>
-            <w:r>
-              <w:t>Improved color used in block view</w:t>
-            </w:r>
-          </w:p>
-        </w:tc>
-        <w:tc>
-          <w:tcPr>
-            <w:tcW w:w="1275" w:type="dxa"/>
-          </w:tcPr>
-          <w:p>
-            <w:pPr>
-              <w:rPr>
-                <w:rFonts w:cstheme="minorHAnsi"/>
-                <w:color w:val="000000" w:themeColor="text1"/>
-              </w:rPr>
-            </w:pPr>
-            <w:r>
-              <w:rPr>
-                <w:rFonts w:cstheme="minorHAnsi"/>
-                <w:color w:val="000000" w:themeColor="text1"/>
-              </w:rPr>
-              <w:t>3/</w:t>
-            </w:r>
-            <w:r>
-              <w:rPr>
-                <w:rFonts w:cstheme="minorHAnsi"/>
-                <w:color w:val="000000" w:themeColor="text1"/>
-              </w:rPr>
-              <w:t>2</w:t>
-            </w:r>
-            <w:r>
-              <w:rPr>
-                <w:rFonts w:cstheme="minorHAnsi"/>
-                <w:color w:val="000000" w:themeColor="text1"/>
-              </w:rPr>
-              <w:t>3/2017</w:t>
-            </w:r>
-          </w:p>
-        </w:tc>
-        <w:tc>
-          <w:tcPr>
-            <w:tcW w:w="1985" w:type="dxa"/>
-          </w:tcPr>
-          <w:p>
-            <w:pPr>
-              <w:rPr>
-                <w:rFonts w:cstheme="minorHAnsi"/>
-                <w:color w:val="000000" w:themeColor="text1"/>
-              </w:rPr>
-            </w:pPr>
-            <w:r>
-              <w:rPr>
-                <w:rFonts w:cstheme="minorHAnsi"/>
-                <w:color w:val="000000" w:themeColor="text1"/>
-              </w:rPr>
-              <w:t>4</w:t>
-            </w:r>
-            <w:r>
-              <w:rPr>
-                <w:rFonts w:cstheme="minorHAnsi"/>
-                <w:color w:val="000000" w:themeColor="text1"/>
-              </w:rPr>
-              <w:t>/</w:t>
-            </w:r>
-            <w:r>
-              <w:rPr>
-                <w:rFonts w:cstheme="minorHAnsi"/>
-                <w:color w:val="000000" w:themeColor="text1"/>
-              </w:rPr>
-              <w:t>1</w:t>
-            </w:r>
-            <w:r>
-              <w:rPr>
-                <w:rFonts w:cstheme="minorHAnsi"/>
-                <w:color w:val="000000" w:themeColor="text1"/>
-              </w:rPr>
-              <w:t>/2017</w:t>
-            </w:r>
-          </w:p>
-        </w:tc>
-        <w:tc>
-          <w:tcPr>
-            <w:tcW w:w="1276" w:type="dxa"/>
-          </w:tcPr>
-          <w:p>
-            <w:pPr>
-              <w:rPr>
-                <w:rFonts w:cstheme="minorHAnsi"/>
-                <w:color w:val="000000" w:themeColor="text1"/>
-              </w:rPr>
-            </w:pPr>
-            <w:r>
-              <w:rPr>
-                <w:rFonts w:cstheme="minorHAnsi"/>
-                <w:color w:val="000000" w:themeColor="text1"/>
-              </w:rPr>
-              <w:t>4</w:t>
-            </w:r>
-            <w:r>
-              <w:rPr>
-                <w:rFonts w:cstheme="minorHAnsi"/>
-                <w:color w:val="000000" w:themeColor="text1"/>
-              </w:rPr>
-              <w:t>/</w:t>
-            </w:r>
-            <w:r>
-              <w:rPr>
-                <w:rFonts w:cstheme="minorHAnsi"/>
-                <w:color w:val="000000" w:themeColor="text1"/>
-              </w:rPr>
-              <w:t>2</w:t>
-            </w:r>
-            <w:r>
-              <w:rPr>
-                <w:rFonts w:cstheme="minorHAnsi"/>
-                <w:color w:val="000000" w:themeColor="text1"/>
-              </w:rPr>
-              <w:t>/2017</w:t>
-            </w:r>
-          </w:p>
-        </w:tc>
-        <w:tc>
-          <w:tcPr>
-            <w:tcW w:w="1701" w:type="dxa"/>
-          </w:tcPr>
-          <w:p>
-            <w:pPr>
-              <w:rPr>
-                <w:rFonts w:cstheme="minorHAnsi"/>
-                <w:color w:val="000000" w:themeColor="text1"/>
-              </w:rPr>
-            </w:pPr>
-            <w:r>
-              <w:rPr>
-                <w:rFonts w:cstheme="minorHAnsi"/>
-                <w:color w:val="000000" w:themeColor="text1"/>
-              </w:rPr>
-              <w:t>Weikang Wang</w:t>
-            </w:r>
-          </w:p>
-        </w:tc>
-        <w:tc>
-          <w:tcPr>
-            <w:tcW w:w="1275" w:type="dxa"/>
-          </w:tcPr>
-          <w:p>
-            <w:pPr>
-              <w:rPr>
-                <w:color w:val="000000" w:themeColor="text1"/>
-              </w:rPr>
-            </w:pPr>
-            <w:r>
-              <w:rPr>
-                <w:rFonts w:hint="eastAsia"/>
-              </w:rPr>
-              <w:t>Completed</w:t>
-            </w:r>
-            <w:r>
-              <w:rPr>
-                <w:color w:val="000000" w:themeColor="text1"/>
-              </w:rPr>
-              <w:t xml:space="preserve"> </w:t>
-            </w:r>
-          </w:p>
-        </w:tc>
-      </w:tr>
-      <w:tr>
-        <w:trPr>
-          <w:trHeight w:val="1061"/>
-        </w:trPr>
-        <w:tc>
-          <w:tcPr>
-            <w:tcW w:w="704" w:type="dxa"/>
-          </w:tcPr>
-          <w:p>
-            <w:pPr>
-              <w:rPr>
-                <w:rFonts w:cstheme="minorHAnsi"/>
-                <w:color w:val="000000" w:themeColor="text1"/>
-              </w:rPr>
-            </w:pPr>
-            <w:r>
-              <w:rPr>
-                <w:rFonts w:cstheme="minorHAnsi"/>
-                <w:color w:val="000000" w:themeColor="text1"/>
-              </w:rPr>
-              <w:t>6</w:t>
-            </w:r>
-            <w:r>
-              <w:rPr>
-                <w:rFonts w:cstheme="minorHAnsi"/>
-                <w:color w:val="000000" w:themeColor="text1"/>
-              </w:rPr>
-              <w:t>2</w:t>
-            </w:r>
-          </w:p>
-        </w:tc>
-        <w:tc>
-          <w:tcPr>
-            <w:tcW w:w="709" w:type="dxa"/>
-          </w:tcPr>
-          <w:p>
-            <w:pPr>
-              <w:rPr>
-                <w:rFonts w:cstheme="minorHAnsi"/>
-                <w:color w:val="000000" w:themeColor="text1"/>
-              </w:rPr>
-            </w:pPr>
-            <w:r>
-              <w:rPr>
-                <w:rFonts w:cstheme="minorHAnsi"/>
-                <w:color w:val="000000" w:themeColor="text1"/>
-              </w:rPr>
-              <w:t>6</w:t>
-            </w:r>
-          </w:p>
-        </w:tc>
-        <w:tc>
-          <w:tcPr>
-            <w:tcW w:w="1843" w:type="dxa"/>
-          </w:tcPr>
-          <w:p>
-            <w:r>
-              <w:t>Improved the ways of switch between two views</w:t>
-            </w:r>
-          </w:p>
-        </w:tc>
-        <w:tc>
-          <w:tcPr>
-            <w:tcW w:w="1275" w:type="dxa"/>
-          </w:tcPr>
-          <w:p>
-            <w:pPr>
-              <w:rPr>
-                <w:rFonts w:cstheme="minorHAnsi"/>
-                <w:color w:val="000000" w:themeColor="text1"/>
-              </w:rPr>
-            </w:pPr>
-            <w:r>
-              <w:rPr>
-                <w:rFonts w:cstheme="minorHAnsi"/>
-                <w:color w:val="000000" w:themeColor="text1"/>
-              </w:rPr>
-              <w:t>3/</w:t>
-            </w:r>
-            <w:r>
-              <w:rPr>
-                <w:rFonts w:cstheme="minorHAnsi"/>
-                <w:color w:val="000000" w:themeColor="text1"/>
-              </w:rPr>
-              <w:t>2</w:t>
-            </w:r>
-            <w:r>
-              <w:rPr>
-                <w:rFonts w:cstheme="minorHAnsi"/>
-                <w:color w:val="000000" w:themeColor="text1"/>
-              </w:rPr>
-              <w:t>3/2017</w:t>
-            </w:r>
-          </w:p>
-        </w:tc>
-        <w:tc>
-          <w:tcPr>
-            <w:tcW w:w="1985" w:type="dxa"/>
-          </w:tcPr>
-          <w:p>
-            <w:pPr>
-              <w:rPr>
-                <w:rFonts w:cstheme="minorHAnsi"/>
-                <w:color w:val="000000" w:themeColor="text1"/>
-              </w:rPr>
-            </w:pPr>
-            <w:r>
-              <w:rPr>
-                <w:rFonts w:cstheme="minorHAnsi"/>
-                <w:color w:val="000000" w:themeColor="text1"/>
-              </w:rPr>
-              <w:t>4</w:t>
-            </w:r>
-            <w:r>
-              <w:rPr>
-                <w:rFonts w:cstheme="minorHAnsi"/>
-                <w:color w:val="000000" w:themeColor="text1"/>
-              </w:rPr>
-              <w:t>/</w:t>
-            </w:r>
-            <w:r>
-              <w:rPr>
-                <w:rFonts w:cstheme="minorHAnsi"/>
-                <w:color w:val="000000" w:themeColor="text1"/>
-              </w:rPr>
-              <w:t>2</w:t>
-            </w:r>
-            <w:r>
-              <w:rPr>
-                <w:rFonts w:cstheme="minorHAnsi"/>
-                <w:color w:val="000000" w:themeColor="text1"/>
-              </w:rPr>
-              <w:t>/2017</w:t>
-            </w:r>
-          </w:p>
-        </w:tc>
-        <w:tc>
-          <w:tcPr>
-            <w:tcW w:w="1276" w:type="dxa"/>
-          </w:tcPr>
-          <w:p>
-            <w:pPr>
-              <w:rPr>
-                <w:rFonts w:cstheme="minorHAnsi"/>
-                <w:color w:val="000000" w:themeColor="text1"/>
-              </w:rPr>
-            </w:pPr>
-            <w:r>
-              <w:rPr>
-                <w:rFonts w:cstheme="minorHAnsi"/>
-                <w:color w:val="000000" w:themeColor="text1"/>
-              </w:rPr>
-              <w:t>4</w:t>
-            </w:r>
-            <w:r>
-              <w:rPr>
-                <w:rFonts w:cstheme="minorHAnsi"/>
-                <w:color w:val="000000" w:themeColor="text1"/>
-              </w:rPr>
-              <w:t>/</w:t>
-            </w:r>
-            <w:r>
-              <w:rPr>
-                <w:rFonts w:cstheme="minorHAnsi"/>
-                <w:color w:val="000000" w:themeColor="text1"/>
-              </w:rPr>
-              <w:t>3</w:t>
-            </w:r>
-            <w:r>
-              <w:rPr>
-                <w:rFonts w:cstheme="minorHAnsi"/>
-                <w:color w:val="000000" w:themeColor="text1"/>
-              </w:rPr>
-              <w:t>/2017</w:t>
-            </w:r>
-          </w:p>
-        </w:tc>
-        <w:tc>
-          <w:tcPr>
-            <w:tcW w:w="1701" w:type="dxa"/>
-          </w:tcPr>
-          <w:p>
-            <w:pPr>
-              <w:rPr>
-                <w:rFonts w:cstheme="minorHAnsi"/>
-                <w:color w:val="000000" w:themeColor="text1"/>
-              </w:rPr>
-            </w:pPr>
-            <w:r>
-              <w:rPr>
-                <w:rFonts w:cstheme="minorHAnsi"/>
-                <w:color w:val="000000" w:themeColor="text1"/>
-              </w:rPr>
-              <w:t>Weikang Wang</w:t>
+              <w:t>Dezheng Wang</w:t>
             </w:r>
           </w:p>
         </w:tc>
@@ -10815,472 +11249,7 @@
                 <w:rFonts w:cstheme="minorHAnsi"/>
                 <w:color w:val="000000" w:themeColor="text1"/>
               </w:rPr>
-              <w:t>6</w:t>
-            </w:r>
-            <w:r>
-              <w:rPr>
-                <w:rFonts w:cstheme="minorHAnsi"/>
-                <w:color w:val="000000" w:themeColor="text1"/>
-              </w:rPr>
-              <w:t>3</w:t>
-            </w:r>
-          </w:p>
-        </w:tc>
-        <w:tc>
-          <w:tcPr>
-            <w:tcW w:w="709" w:type="dxa"/>
-          </w:tcPr>
-          <w:p>
-            <w:pPr>
-              <w:rPr>
-                <w:rFonts w:cstheme="minorHAnsi"/>
-                <w:color w:val="000000" w:themeColor="text1"/>
-              </w:rPr>
-            </w:pPr>
-            <w:r>
-              <w:rPr>
-                <w:rFonts w:cstheme="minorHAnsi"/>
-                <w:color w:val="000000" w:themeColor="text1"/>
-              </w:rPr>
-              <w:t>15</w:t>
-            </w:r>
-          </w:p>
-        </w:tc>
-        <w:tc>
-          <w:tcPr>
-            <w:tcW w:w="1843" w:type="dxa"/>
-          </w:tcPr>
-          <w:p>
-            <w:r>
-              <w:t>Get run information based on selected algorithm</w:t>
-            </w:r>
-          </w:p>
-        </w:tc>
-        <w:tc>
-          <w:tcPr>
-            <w:tcW w:w="1275" w:type="dxa"/>
-          </w:tcPr>
-          <w:p>
-            <w:pPr>
-              <w:rPr>
-                <w:rFonts w:cstheme="minorHAnsi"/>
-                <w:color w:val="000000" w:themeColor="text1"/>
-              </w:rPr>
-            </w:pPr>
-            <w:r>
-              <w:rPr>
-                <w:rFonts w:cstheme="minorHAnsi"/>
-                <w:color w:val="000000" w:themeColor="text1"/>
-              </w:rPr>
-              <w:t>3/</w:t>
-            </w:r>
-            <w:r>
-              <w:rPr>
-                <w:rFonts w:cstheme="minorHAnsi"/>
-                <w:color w:val="000000" w:themeColor="text1"/>
-              </w:rPr>
-              <w:t>2</w:t>
-            </w:r>
-            <w:r>
-              <w:rPr>
-                <w:rFonts w:cstheme="minorHAnsi"/>
-                <w:color w:val="000000" w:themeColor="text1"/>
-              </w:rPr>
-              <w:t>3/2017</w:t>
-            </w:r>
-          </w:p>
-        </w:tc>
-        <w:tc>
-          <w:tcPr>
-            <w:tcW w:w="1985" w:type="dxa"/>
-          </w:tcPr>
-          <w:p>
-            <w:pPr>
-              <w:rPr>
-                <w:rFonts w:cstheme="minorHAnsi"/>
-                <w:color w:val="000000" w:themeColor="text1"/>
-              </w:rPr>
-            </w:pPr>
-            <w:r>
-              <w:rPr>
-                <w:rFonts w:cstheme="minorHAnsi"/>
-                <w:color w:val="000000" w:themeColor="text1"/>
-              </w:rPr>
-              <w:t>3</w:t>
-            </w:r>
-            <w:r>
-              <w:rPr>
-                <w:rFonts w:cstheme="minorHAnsi"/>
-                <w:color w:val="000000" w:themeColor="text1"/>
-              </w:rPr>
-              <w:t>/</w:t>
-            </w:r>
-            <w:r>
-              <w:rPr>
-                <w:rFonts w:cstheme="minorHAnsi"/>
-                <w:color w:val="000000" w:themeColor="text1"/>
-              </w:rPr>
-              <w:t>29</w:t>
-            </w:r>
-            <w:r>
-              <w:rPr>
-                <w:rFonts w:cstheme="minorHAnsi"/>
-                <w:color w:val="000000" w:themeColor="text1"/>
-              </w:rPr>
-              <w:t>/2017</w:t>
-            </w:r>
-          </w:p>
-        </w:tc>
-        <w:tc>
-          <w:tcPr>
-            <w:tcW w:w="1276" w:type="dxa"/>
-          </w:tcPr>
-          <w:p>
-            <w:pPr>
-              <w:rPr>
-                <w:rFonts w:cstheme="minorHAnsi"/>
-                <w:color w:val="000000" w:themeColor="text1"/>
-              </w:rPr>
-            </w:pPr>
-            <w:r>
-              <w:rPr>
-                <w:rFonts w:cstheme="minorHAnsi"/>
-                <w:color w:val="000000" w:themeColor="text1"/>
-              </w:rPr>
-              <w:t>3</w:t>
-            </w:r>
-            <w:r>
-              <w:rPr>
-                <w:rFonts w:cstheme="minorHAnsi"/>
-                <w:color w:val="000000" w:themeColor="text1"/>
-              </w:rPr>
-              <w:t>/</w:t>
-            </w:r>
-            <w:r>
-              <w:rPr>
-                <w:rFonts w:cstheme="minorHAnsi"/>
-                <w:color w:val="000000" w:themeColor="text1"/>
-              </w:rPr>
-              <w:t>3</w:t>
-            </w:r>
-            <w:r>
-              <w:rPr>
-                <w:rFonts w:cstheme="minorHAnsi"/>
-                <w:color w:val="000000" w:themeColor="text1"/>
-              </w:rPr>
-              <w:t>0</w:t>
-            </w:r>
-            <w:r>
-              <w:rPr>
-                <w:rFonts w:cstheme="minorHAnsi"/>
-                <w:color w:val="000000" w:themeColor="text1"/>
-              </w:rPr>
-              <w:t>/2017</w:t>
-            </w:r>
-          </w:p>
-        </w:tc>
-        <w:tc>
-          <w:tcPr>
-            <w:tcW w:w="1701" w:type="dxa"/>
-          </w:tcPr>
-          <w:p>
-            <w:pPr>
-              <w:rPr>
-                <w:rFonts w:cstheme="minorHAnsi"/>
-                <w:color w:val="000000" w:themeColor="text1"/>
-              </w:rPr>
-            </w:pPr>
-            <w:r>
-              <w:rPr>
-                <w:rFonts w:cstheme="minorHAnsi"/>
-                <w:color w:val="000000" w:themeColor="text1"/>
-              </w:rPr>
-              <w:t>Dezheng Wang</w:t>
-            </w:r>
-          </w:p>
-        </w:tc>
-        <w:tc>
-          <w:tcPr>
-            <w:tcW w:w="1275" w:type="dxa"/>
-          </w:tcPr>
-          <w:p>
-            <w:pPr>
-              <w:rPr>
-                <w:color w:val="000000" w:themeColor="text1"/>
-              </w:rPr>
-            </w:pPr>
-            <w:r>
-              <w:rPr>
-                <w:rFonts w:hint="eastAsia"/>
-              </w:rPr>
-              <w:t>Completed</w:t>
-            </w:r>
-            <w:r>
-              <w:rPr>
-                <w:color w:val="000000" w:themeColor="text1"/>
-              </w:rPr>
-              <w:t xml:space="preserve"> </w:t>
-            </w:r>
-          </w:p>
-        </w:tc>
-      </w:tr>
-      <w:tr>
-        <w:trPr>
-          <w:trHeight w:val="242"/>
-        </w:trPr>
-        <w:tc>
-          <w:tcPr>
-            <w:tcW w:w="704" w:type="dxa"/>
-          </w:tcPr>
-          <w:p>
-            <w:pPr>
-              <w:rPr>
-                <w:rFonts w:cstheme="minorHAnsi"/>
-                <w:color w:val="000000" w:themeColor="text1"/>
-              </w:rPr>
-            </w:pPr>
-            <w:r>
-              <w:rPr>
-                <w:rFonts w:cstheme="minorHAnsi"/>
-                <w:color w:val="000000" w:themeColor="text1"/>
-              </w:rPr>
-              <w:t>6</w:t>
-            </w:r>
-            <w:r>
-              <w:rPr>
-                <w:rFonts w:cstheme="minorHAnsi"/>
-                <w:color w:val="000000" w:themeColor="text1"/>
-              </w:rPr>
-              <w:t>4</w:t>
-            </w:r>
-          </w:p>
-        </w:tc>
-        <w:tc>
-          <w:tcPr>
-            <w:tcW w:w="709" w:type="dxa"/>
-          </w:tcPr>
-          <w:p>
-            <w:pPr>
-              <w:rPr>
-                <w:rFonts w:cstheme="minorHAnsi"/>
-                <w:color w:val="000000" w:themeColor="text1"/>
-              </w:rPr>
-            </w:pPr>
-            <w:r>
-              <w:rPr>
-                <w:rFonts w:cstheme="minorHAnsi"/>
-                <w:color w:val="000000" w:themeColor="text1"/>
-              </w:rPr>
-              <w:t>15</w:t>
-            </w:r>
-          </w:p>
-        </w:tc>
-        <w:tc>
-          <w:tcPr>
-            <w:tcW w:w="1843" w:type="dxa"/>
-          </w:tcPr>
-          <w:p>
-            <w:r>
-              <w:t>Get target list of the selected algorithm and display it in graph view</w:t>
-            </w:r>
-          </w:p>
-        </w:tc>
-        <w:tc>
-          <w:tcPr>
-            <w:tcW w:w="1275" w:type="dxa"/>
-          </w:tcPr>
-          <w:p>
-            <w:pPr>
-              <w:rPr>
-                <w:rFonts w:cstheme="minorHAnsi"/>
-                <w:color w:val="000000" w:themeColor="text1"/>
-              </w:rPr>
-            </w:pPr>
-            <w:r>
-              <w:rPr>
-                <w:rFonts w:cstheme="minorHAnsi"/>
-                <w:color w:val="000000" w:themeColor="text1"/>
-              </w:rPr>
-              <w:t>3/</w:t>
-            </w:r>
-            <w:r>
-              <w:rPr>
-                <w:rFonts w:cstheme="minorHAnsi"/>
-                <w:color w:val="000000" w:themeColor="text1"/>
-              </w:rPr>
-              <w:t>2</w:t>
-            </w:r>
-            <w:r>
-              <w:rPr>
-                <w:rFonts w:cstheme="minorHAnsi"/>
-                <w:color w:val="000000" w:themeColor="text1"/>
-              </w:rPr>
-              <w:t>3/2017</w:t>
-            </w:r>
-          </w:p>
-        </w:tc>
-        <w:tc>
-          <w:tcPr>
-            <w:tcW w:w="1985" w:type="dxa"/>
-          </w:tcPr>
-          <w:p>
-            <w:pPr>
-              <w:rPr>
-                <w:rFonts w:cstheme="minorHAnsi"/>
-                <w:color w:val="000000" w:themeColor="text1"/>
-              </w:rPr>
-            </w:pPr>
-            <w:r>
-              <w:rPr>
-                <w:rFonts w:cstheme="minorHAnsi"/>
-                <w:color w:val="000000" w:themeColor="text1"/>
-              </w:rPr>
-              <w:t>3</w:t>
-            </w:r>
-            <w:r>
-              <w:rPr>
-                <w:rFonts w:cstheme="minorHAnsi"/>
-                <w:color w:val="000000" w:themeColor="text1"/>
-              </w:rPr>
-              <w:t>/</w:t>
-            </w:r>
-            <w:r>
-              <w:rPr>
-                <w:rFonts w:cstheme="minorHAnsi"/>
-                <w:color w:val="000000" w:themeColor="text1"/>
-              </w:rPr>
-              <w:t>30</w:t>
-            </w:r>
-            <w:r>
-              <w:rPr>
-                <w:rFonts w:cstheme="minorHAnsi"/>
-                <w:color w:val="000000" w:themeColor="text1"/>
-              </w:rPr>
-              <w:t>/2017</w:t>
-            </w:r>
-          </w:p>
-        </w:tc>
-        <w:tc>
-          <w:tcPr>
-            <w:tcW w:w="1276" w:type="dxa"/>
-          </w:tcPr>
-          <w:p>
-            <w:pPr>
-              <w:rPr>
-                <w:rFonts w:cstheme="minorHAnsi"/>
-                <w:color w:val="000000" w:themeColor="text1"/>
-              </w:rPr>
-            </w:pPr>
-            <w:r>
-              <w:rPr>
-                <w:rFonts w:cstheme="minorHAnsi"/>
-                <w:color w:val="000000" w:themeColor="text1"/>
-              </w:rPr>
-              <w:t>3</w:t>
-            </w:r>
-            <w:r>
-              <w:rPr>
-                <w:rFonts w:cstheme="minorHAnsi"/>
-                <w:color w:val="000000" w:themeColor="text1"/>
-              </w:rPr>
-              <w:t>/</w:t>
-            </w:r>
-            <w:r>
-              <w:rPr>
-                <w:rFonts w:cstheme="minorHAnsi"/>
-                <w:color w:val="000000" w:themeColor="text1"/>
-              </w:rPr>
-              <w:t>3</w:t>
-            </w:r>
-            <w:r>
-              <w:rPr>
-                <w:rFonts w:cstheme="minorHAnsi"/>
-                <w:color w:val="000000" w:themeColor="text1"/>
-              </w:rPr>
-              <w:t>1</w:t>
-            </w:r>
-            <w:r>
-              <w:rPr>
-                <w:rFonts w:cstheme="minorHAnsi"/>
-                <w:color w:val="000000" w:themeColor="text1"/>
-              </w:rPr>
-              <w:t>/2017</w:t>
-            </w:r>
-          </w:p>
-        </w:tc>
-        <w:tc>
-          <w:tcPr>
-            <w:tcW w:w="1701" w:type="dxa"/>
-          </w:tcPr>
-          <w:p>
-            <w:pPr>
-              <w:rPr>
-                <w:rFonts w:cstheme="minorHAnsi"/>
-                <w:color w:val="000000" w:themeColor="text1"/>
-              </w:rPr>
-            </w:pPr>
-            <w:r>
-              <w:rPr>
-                <w:rFonts w:cstheme="minorHAnsi"/>
-                <w:color w:val="000000" w:themeColor="text1"/>
-              </w:rPr>
-              <w:t>Dezheng Wang</w:t>
-            </w:r>
-          </w:p>
-        </w:tc>
-        <w:tc>
-          <w:tcPr>
-            <w:tcW w:w="1275" w:type="dxa"/>
-          </w:tcPr>
-          <w:p>
-            <w:pPr>
-              <w:rPr>
-                <w:color w:val="000000" w:themeColor="text1"/>
-              </w:rPr>
-            </w:pPr>
-            <w:r>
-              <w:rPr>
-                <w:rFonts w:hint="eastAsia"/>
-              </w:rPr>
-              <w:t>Completed</w:t>
-            </w:r>
-            <w:r>
-              <w:rPr>
-                <w:color w:val="000000" w:themeColor="text1"/>
-              </w:rPr>
-              <w:t xml:space="preserve"> </w:t>
-            </w:r>
-          </w:p>
-        </w:tc>
-      </w:tr>
-      <w:tr>
-        <w:trPr>
-          <w:trHeight w:val="242"/>
-        </w:trPr>
-        <w:tc>
-          <w:tcPr>
-            <w:tcW w:w="704" w:type="dxa"/>
-          </w:tcPr>
-          <w:p>
-            <w:pPr>
-              <w:rPr>
-                <w:rFonts w:cstheme="minorHAnsi"/>
-                <w:color w:val="000000" w:themeColor="text1"/>
-              </w:rPr>
-            </w:pPr>
-            <w:r>
-              <w:rPr>
-                <w:rFonts w:cstheme="minorHAnsi"/>
-                <w:color w:val="000000" w:themeColor="text1"/>
-              </w:rPr>
-              <w:t>6</w:t>
-            </w:r>
-            <w:r>
-              <w:rPr>
-                <w:rFonts w:cstheme="minorHAnsi"/>
-                <w:color w:val="000000" w:themeColor="text1"/>
-              </w:rPr>
-              <w:t>5</w:t>
+              <w:t>65</w:t>
             </w:r>
           </w:p>
         </w:tc>
@@ -11495,14 +11464,7 @@
                 <w:rFonts w:cstheme="minorHAnsi"/>
                 <w:color w:val="000000" w:themeColor="text1"/>
               </w:rPr>
-              <w:t>6</w:t>
-            </w:r>
-            <w:r>
-              <w:rPr>
-                <w:rFonts w:cstheme="minorHAnsi"/>
-                <w:color w:val="000000" w:themeColor="text1"/>
-              </w:rPr>
-              <w:t>6</w:t>
+              <w:t>66</w:t>
             </w:r>
           </w:p>
         </w:tc>
@@ -11550,19 +11512,7 @@
               <w:rPr>
                 <w:color w:val="000000" w:themeColor="text1"/>
               </w:rPr>
-              <w:t xml:space="preserve"> </w:t>
-            </w:r>
-            <w:r>
-              <w:rPr>
-                <w:color w:val="000000" w:themeColor="text1"/>
-              </w:rPr>
-              <w:t xml:space="preserve">and Constrained-4 </w:t>
-            </w:r>
-            <w:r>
-              <w:rPr>
-                <w:color w:val="000000" w:themeColor="text1"/>
-              </w:rPr>
-              <w:t>in graph view</w:t>
+              <w:t xml:space="preserve"> and Constrained-4 in graph view</w:t>
             </w:r>
           </w:p>
         </w:tc>
@@ -11728,7 +11678,10 @@
         </w:tc>
       </w:tr>
     </w:tbl>
-    <w:p/>
+    <w:p>
+      <w:bookmarkStart w:id="5" w:name="_GoBack"/>
+      <w:bookmarkEnd w:id="5"/>
+    </w:p>
     <w:p/>
     <w:p/>
     <w:sectPr>
@@ -11742,7 +11695,7 @@
 </file>
 
 <file path=word/styles.xml><?xml version="1.0" encoding="utf-8"?>
-<w:styles xmlns:mc="http://schemas.openxmlformats.org/markup-compatibility/2006" xmlns:r="http://schemas.openxmlformats.org/officeDocument/2006/relationships" xmlns:w="http://schemas.openxmlformats.org/wordprocessingml/2006/main" xmlns:w14="http://schemas.microsoft.com/office/word/2010/wordml" xmlns:w15="http://schemas.microsoft.com/office/word/2012/wordml" mc:Ignorable="w14 w15">
+<w:styles xmlns:mc="http://schemas.openxmlformats.org/markup-compatibility/2006" xmlns:r="http://schemas.openxmlformats.org/officeDocument/2006/relationships" xmlns:w="http://schemas.openxmlformats.org/wordprocessingml/2006/main" xmlns:w14="http://schemas.microsoft.com/office/word/2010/wordml" xmlns:w15="http://schemas.microsoft.com/office/word/2012/wordml" xmlns:w16se="http://schemas.microsoft.com/office/word/2015/wordml/symex" mc:Ignorable="w14 w15 w16se">
   <w:docDefaults>
     <w:rPrDefault>
       <w:rPr>
@@ -11758,7 +11711,7 @@
       </w:pPr>
     </w:pPrDefault>
   </w:docDefaults>
-  <w:latentStyles w:defLockedState="0" w:defUIPriority="99" w:defSemiHidden="0" w:defUnhideWhenUsed="0" w:defQFormat="0" w:count="382">
+  <w:latentStyles w:defLockedState="0" w:defUIPriority="99" w:defSemiHidden="0" w:defUnhideWhenUsed="0" w:defQFormat="0" w:count="374">
     <w:lsdException w:name="Normal" w:uiPriority="0" w:qFormat="1"/>
     <w:lsdException w:name="heading 1" w:uiPriority="9" w:qFormat="1"/>
     <w:lsdException w:name="heading 2" w:semiHidden="1" w:uiPriority="9" w:unhideWhenUsed="1" w:qFormat="1"/>
@@ -12172,7 +12125,6 @@
       <w:spacing w:after="0" w:line="240" w:lineRule="auto"/>
     </w:pPr>
     <w:tblPr>
-      <w:tblInd w:w="0" w:type="dxa"/>
       <w:tblBorders>
         <w:top w:val="single" w:sz="4" w:space="0" w:color="auto"/>
         <w:left w:val="single" w:sz="4" w:space="0" w:color="auto"/>
@@ -12181,12 +12133,6 @@
         <w:insideH w:val="single" w:sz="4" w:space="0" w:color="auto"/>
         <w:insideV w:val="single" w:sz="4" w:space="0" w:color="auto"/>
       </w:tblBorders>
-      <w:tblCellMar>
-        <w:top w:w="0" w:type="dxa"/>
-        <w:left w:w="108" w:type="dxa"/>
-        <w:bottom w:w="0" w:type="dxa"/>
-        <w:right w:w="108" w:type="dxa"/>
-      </w:tblCellMar>
     </w:tblPr>
   </w:style>
 </w:styles>

--- a/Document/GIANTS_Sprint_4 .0.docx
+++ b/Document/GIANTS_Sprint_4 .0.docx
@@ -53,11 +53,9 @@
                 <w:szCs w:val="32"/>
               </w:rPr>
             </w:pPr>
-            <w:proofErr w:type="spellStart"/>
             <w:r>
               <w:t>S.No</w:t>
             </w:r>
-            <w:proofErr w:type="spellEnd"/>
           </w:p>
         </w:tc>
         <w:tc>
@@ -2258,19 +2256,11 @@
                 <w:rFonts w:cstheme="minorHAnsi"/>
               </w:rPr>
             </w:pPr>
-            <w:proofErr w:type="spellStart"/>
-            <w:r>
-              <w:rPr>
-                <w:rFonts w:cstheme="minorHAnsi"/>
-              </w:rPr>
-              <w:t>WeiKang</w:t>
-            </w:r>
-            <w:proofErr w:type="spellEnd"/>
-            <w:r>
-              <w:rPr>
-                <w:rFonts w:cstheme="minorHAnsi"/>
-              </w:rPr>
-              <w:t xml:space="preserve"> Wang</w:t>
+            <w:r>
+              <w:rPr>
+                <w:rFonts w:cstheme="minorHAnsi"/>
+              </w:rPr>
+              <w:t>WeiKang Wang</w:t>
             </w:r>
           </w:p>
         </w:tc>
@@ -2579,19 +2569,11 @@
                 <w:rFonts w:cstheme="minorHAnsi"/>
               </w:rPr>
             </w:pPr>
-            <w:proofErr w:type="spellStart"/>
-            <w:r>
-              <w:rPr>
-                <w:rFonts w:cstheme="minorHAnsi"/>
-              </w:rPr>
-              <w:t>WeiKang</w:t>
-            </w:r>
-            <w:proofErr w:type="spellEnd"/>
-            <w:r>
-              <w:rPr>
-                <w:rFonts w:cstheme="minorHAnsi"/>
-              </w:rPr>
-              <w:t xml:space="preserve"> Wang</w:t>
+            <w:r>
+              <w:rPr>
+                <w:rFonts w:cstheme="minorHAnsi"/>
+              </w:rPr>
+              <w:t>WeiKang Wang</w:t>
             </w:r>
           </w:p>
         </w:tc>
@@ -2755,19 +2737,11 @@
                 <w:rFonts w:cstheme="minorHAnsi"/>
               </w:rPr>
             </w:pPr>
-            <w:proofErr w:type="spellStart"/>
-            <w:r>
-              <w:rPr>
-                <w:rFonts w:cstheme="minorHAnsi"/>
-              </w:rPr>
-              <w:t>WeiKang</w:t>
-            </w:r>
-            <w:proofErr w:type="spellEnd"/>
-            <w:r>
-              <w:rPr>
-                <w:rFonts w:cstheme="minorHAnsi"/>
-              </w:rPr>
-              <w:t xml:space="preserve"> Wang</w:t>
+            <w:r>
+              <w:rPr>
+                <w:rFonts w:cstheme="minorHAnsi"/>
+              </w:rPr>
+              <w:t>WeiKang Wang</w:t>
             </w:r>
           </w:p>
         </w:tc>
@@ -3088,19 +3062,11 @@
                 <w:rFonts w:cstheme="minorHAnsi"/>
               </w:rPr>
             </w:pPr>
-            <w:proofErr w:type="spellStart"/>
-            <w:r>
-              <w:rPr>
-                <w:rFonts w:cstheme="minorHAnsi"/>
-              </w:rPr>
-              <w:t>WeiKang</w:t>
-            </w:r>
-            <w:proofErr w:type="spellEnd"/>
-            <w:r>
-              <w:rPr>
-                <w:rFonts w:cstheme="minorHAnsi"/>
-              </w:rPr>
-              <w:t xml:space="preserve"> Wang</w:t>
+            <w:r>
+              <w:rPr>
+                <w:rFonts w:cstheme="minorHAnsi"/>
+              </w:rPr>
+              <w:t>WeiKang Wang</w:t>
             </w:r>
           </w:p>
         </w:tc>
@@ -3740,19 +3706,11 @@
                 <w:rFonts w:cstheme="minorHAnsi"/>
               </w:rPr>
             </w:pPr>
-            <w:proofErr w:type="spellStart"/>
-            <w:r>
-              <w:rPr>
-                <w:rFonts w:cstheme="minorHAnsi"/>
-              </w:rPr>
-              <w:t>WeiKang</w:t>
-            </w:r>
-            <w:proofErr w:type="spellEnd"/>
-            <w:r>
-              <w:rPr>
-                <w:rFonts w:cstheme="minorHAnsi"/>
-              </w:rPr>
-              <w:t xml:space="preserve"> Wang</w:t>
+            <w:r>
+              <w:rPr>
+                <w:rFonts w:cstheme="minorHAnsi"/>
+              </w:rPr>
+              <w:t>WeiKang Wang</w:t>
             </w:r>
           </w:p>
         </w:tc>
@@ -3897,19 +3855,11 @@
                 <w:rFonts w:cstheme="minorHAnsi"/>
               </w:rPr>
             </w:pPr>
-            <w:proofErr w:type="spellStart"/>
-            <w:r>
-              <w:rPr>
-                <w:rFonts w:cstheme="minorHAnsi"/>
-              </w:rPr>
-              <w:t>WeiKang</w:t>
-            </w:r>
-            <w:proofErr w:type="spellEnd"/>
-            <w:r>
-              <w:rPr>
-                <w:rFonts w:cstheme="minorHAnsi"/>
-              </w:rPr>
-              <w:t xml:space="preserve"> Wang</w:t>
+            <w:r>
+              <w:rPr>
+                <w:rFonts w:cstheme="minorHAnsi"/>
+              </w:rPr>
+              <w:t>WeiKang Wang</w:t>
             </w:r>
           </w:p>
         </w:tc>
@@ -7731,21 +7681,12 @@
                 <w:color w:val="70AD47" w:themeColor="accent6"/>
               </w:rPr>
             </w:pPr>
-            <w:proofErr w:type="spellStart"/>
-            <w:r>
-              <w:rPr>
-                <w:rFonts w:cstheme="minorHAnsi"/>
-                <w:color w:val="70AD47" w:themeColor="accent6"/>
-              </w:rPr>
-              <w:t>Weikang</w:t>
-            </w:r>
-            <w:proofErr w:type="spellEnd"/>
-            <w:r>
-              <w:rPr>
-                <w:rFonts w:cstheme="minorHAnsi"/>
-                <w:color w:val="70AD47" w:themeColor="accent6"/>
-              </w:rPr>
-              <w:t xml:space="preserve"> Wang</w:t>
+            <w:r>
+              <w:rPr>
+                <w:rFonts w:cstheme="minorHAnsi"/>
+                <w:color w:val="70AD47" w:themeColor="accent6"/>
+              </w:rPr>
+              <w:t>Weikang Wang</w:t>
             </w:r>
           </w:p>
         </w:tc>
@@ -9406,13 +9347,8 @@
               </w:rPr>
               <w:t>Ying Jiang</w:t>
             </w:r>
-            <w:r>
-              <w:rPr>
-                <w:rFonts w:cstheme="minorHAnsi"/>
-                <w:color w:val="70AD47" w:themeColor="accent6"/>
-              </w:rPr>
-              <w:t xml:space="preserve">, </w:t>
-            </w:r>
+            <w:bookmarkStart w:id="5" w:name="_GoBack"/>
+            <w:bookmarkEnd w:id="5"/>
           </w:p>
         </w:tc>
         <w:tc>
@@ -9492,7 +9428,19 @@
               <w:rPr>
                 <w:color w:val="70AD47" w:themeColor="accent6"/>
               </w:rPr>
-              <w:t>File validation Constrained-4 algorithm</w:t>
+              <w:t>T</w:t>
+            </w:r>
+            <w:r>
+              <w:rPr>
+                <w:color w:val="70AD47" w:themeColor="accent6"/>
+              </w:rPr>
+              <w:t>est file validation of</w:t>
+            </w:r>
+            <w:r>
+              <w:rPr>
+                <w:color w:val="70AD47" w:themeColor="accent6"/>
+              </w:rPr>
+              <w:t xml:space="preserve"> Constrained-3 algorithm</w:t>
             </w:r>
           </w:p>
         </w:tc>
@@ -9560,21 +9508,12 @@
                 <w:color w:val="70AD47" w:themeColor="accent6"/>
               </w:rPr>
             </w:pPr>
-            <w:proofErr w:type="spellStart"/>
-            <w:r>
-              <w:rPr>
-                <w:rFonts w:cstheme="minorHAnsi"/>
-                <w:color w:val="70AD47" w:themeColor="accent6"/>
-              </w:rPr>
-              <w:t>Weikang</w:t>
-            </w:r>
-            <w:proofErr w:type="spellEnd"/>
-            <w:r>
-              <w:rPr>
-                <w:rFonts w:cstheme="minorHAnsi"/>
-                <w:color w:val="70AD47" w:themeColor="accent6"/>
-              </w:rPr>
-              <w:t xml:space="preserve"> Wang</w:t>
+            <w:r>
+              <w:rPr>
+                <w:rFonts w:cstheme="minorHAnsi"/>
+                <w:color w:val="70AD47" w:themeColor="accent6"/>
+              </w:rPr>
+              <w:t>Weikang Wang</w:t>
             </w:r>
           </w:p>
         </w:tc>
@@ -9655,7 +9594,19 @@
               <w:rPr>
                 <w:color w:val="70AD47" w:themeColor="accent6"/>
               </w:rPr>
-              <w:t>Test file validation for Constrained-3 algorithm</w:t>
+              <w:t>File validation</w:t>
+            </w:r>
+            <w:r>
+              <w:rPr>
+                <w:color w:val="70AD47" w:themeColor="accent6"/>
+              </w:rPr>
+              <w:t xml:space="preserve"> of</w:t>
+            </w:r>
+            <w:r>
+              <w:rPr>
+                <w:color w:val="70AD47" w:themeColor="accent6"/>
+              </w:rPr>
+              <w:t xml:space="preserve"> Constrained-4 algorithm</w:t>
             </w:r>
           </w:p>
         </w:tc>
@@ -9723,7 +9674,6 @@
                 <w:color w:val="70AD47" w:themeColor="accent6"/>
               </w:rPr>
             </w:pPr>
-            <w:proofErr w:type="spellStart"/>
             <w:r>
               <w:rPr>
                 <w:rFonts w:cstheme="minorHAnsi"/>
@@ -9731,7 +9681,6 @@
               </w:rPr>
               <w:t>Weikang</w:t>
             </w:r>
-            <w:proofErr w:type="spellEnd"/>
             <w:r>
               <w:rPr>
                 <w:rFonts w:cstheme="minorHAnsi"/>
@@ -9818,7 +9767,19 @@
               <w:rPr>
                 <w:color w:val="70AD47" w:themeColor="accent6"/>
               </w:rPr>
-              <w:t>Test file validation for Constrained-3 algorithm</w:t>
+              <w:t>Test fi</w:t>
+            </w:r>
+            <w:r>
+              <w:rPr>
+                <w:color w:val="70AD47" w:themeColor="accent6"/>
+              </w:rPr>
+              <w:t xml:space="preserve">le validation of Constrained-4 </w:t>
+            </w:r>
+            <w:r>
+              <w:rPr>
+                <w:color w:val="70AD47" w:themeColor="accent6"/>
+              </w:rPr>
+              <w:t>algorithm</w:t>
             </w:r>
           </w:p>
         </w:tc>
@@ -11678,10 +11639,7 @@
         </w:tc>
       </w:tr>
     </w:tbl>
-    <w:p>
-      <w:bookmarkStart w:id="5" w:name="_GoBack"/>
-      <w:bookmarkEnd w:id="5"/>
-    </w:p>
+    <w:p/>
     <w:p/>
     <w:p/>
     <w:sectPr>

--- a/Document/GIANTS_Sprint_4 .0.docx
+++ b/Document/GIANTS_Sprint_4 .0.docx
@@ -1,6 +1,6 @@
 
 <file path=word/document.xml><?xml version="1.0" encoding="utf-8"?>
-<w:document xmlns:wpc="http://schemas.microsoft.com/office/word/2010/wordprocessingCanvas" xmlns:cx="http://schemas.microsoft.com/office/drawing/2014/chartex" xmlns:cx1="http://schemas.microsoft.com/office/drawing/2015/9/8/chartex" xmlns:cx2="http://schemas.microsoft.com/office/drawing/2015/10/21/chartex" xmlns:cx3="http://schemas.microsoft.com/office/drawing/2016/5/9/chartex" xmlns:cx4="http://schemas.microsoft.com/office/drawing/2016/5/10/chartex" xmlns:cx5="http://schemas.microsoft.com/office/drawing/2016/5/11/chartex" xmlns:cx6="http://schemas.microsoft.com/office/drawing/2016/5/12/chartex" xmlns:cx7="http://schemas.microsoft.com/office/drawing/2016/5/13/chartex" xmlns:cx8="http://schemas.microsoft.com/office/drawing/2016/5/14/chartex" xmlns:mc="http://schemas.openxmlformats.org/markup-compatibility/2006" xmlns:o="urn:schemas-microsoft-com:office:office" xmlns:r="http://schemas.openxmlformats.org/officeDocument/2006/relationships" xmlns:m="http://schemas.openxmlformats.org/officeDocument/2006/math" xmlns:v="urn:schemas-microsoft-com:vml" xmlns:wp14="http://schemas.microsoft.com/office/word/2010/wordprocessingDrawing" xmlns:wp="http://schemas.openxmlformats.org/drawingml/2006/wordprocessingDrawing" xmlns:w10="urn:schemas-microsoft-com:office:word" xmlns:w="http://schemas.openxmlformats.org/wordprocessingml/2006/main" xmlns:w14="http://schemas.microsoft.com/office/word/2010/wordml" xmlns:w15="http://schemas.microsoft.com/office/word/2012/wordml" xmlns:w16se="http://schemas.microsoft.com/office/word/2015/wordml/symex" xmlns:wpg="http://schemas.microsoft.com/office/word/2010/wordprocessingGroup" xmlns:wpi="http://schemas.microsoft.com/office/word/2010/wordprocessingInk" xmlns:wne="http://schemas.microsoft.com/office/word/2006/wordml" xmlns:wps="http://schemas.microsoft.com/office/word/2010/wordprocessingShape" mc:Ignorable="w14 w15 w16se wp14">
+<w:document xmlns:wpc="http://schemas.microsoft.com/office/word/2010/wordprocessingCanvas" xmlns:mo="http://schemas.microsoft.com/office/mac/office/2008/main" xmlns:mc="http://schemas.openxmlformats.org/markup-compatibility/2006" xmlns:mv="urn:schemas-microsoft-com:mac:vml" xmlns:o="urn:schemas-microsoft-com:office:office" xmlns:r="http://schemas.openxmlformats.org/officeDocument/2006/relationships" xmlns:m="http://schemas.openxmlformats.org/officeDocument/2006/math" xmlns:v="urn:schemas-microsoft-com:vml" xmlns:wp14="http://schemas.microsoft.com/office/word/2010/wordprocessingDrawing" xmlns:wp="http://schemas.openxmlformats.org/drawingml/2006/wordprocessingDrawing" xmlns:w10="urn:schemas-microsoft-com:office:word" xmlns:w="http://schemas.openxmlformats.org/wordprocessingml/2006/main" xmlns:w14="http://schemas.microsoft.com/office/word/2010/wordml" xmlns:w15="http://schemas.microsoft.com/office/word/2012/wordml" xmlns:wpg="http://schemas.microsoft.com/office/word/2010/wordprocessingGroup" xmlns:wpi="http://schemas.microsoft.com/office/word/2010/wordprocessingInk" xmlns:wne="http://schemas.microsoft.com/office/word/2006/wordml" xmlns:wps="http://schemas.microsoft.com/office/word/2010/wordprocessingShape" mc:Ignorable="w14 w15 wp14">
   <w:body>
     <w:p>
       <w:pPr>
@@ -7217,19 +7217,27 @@
                 <w:color w:val="70AD47" w:themeColor="accent6"/>
               </w:rPr>
               <w:lastRenderedPageBreak/>
-              <w:t>information based on supported key</w:t>
-            </w:r>
-            <w:r>
-              <w:rPr>
-                <w:color w:val="70AD47" w:themeColor="accent6"/>
-              </w:rPr>
-              <w:t>s</w:t>
-            </w:r>
-            <w:r>
-              <w:rPr>
-                <w:color w:val="70AD47" w:themeColor="accent6"/>
-              </w:rPr>
-              <w:t xml:space="preserve"> and send it </w:t>
+              <w:t xml:space="preserve">information based on supported </w:t>
+            </w:r>
+            <w:r>
+              <w:rPr>
+                <w:color w:val="70AD47" w:themeColor="accent6"/>
+              </w:rPr>
+              <w:t>keys</w:t>
+            </w:r>
+            <w:r>
+              <w:rPr>
+                <w:color w:val="70AD47" w:themeColor="accent6"/>
+              </w:rPr>
+              <w:t xml:space="preserve"> and send them</w:t>
+            </w:r>
+            <w:bookmarkStart w:id="5" w:name="_GoBack"/>
+            <w:bookmarkEnd w:id="5"/>
+            <w:r>
+              <w:rPr>
+                <w:color w:val="70AD47" w:themeColor="accent6"/>
+              </w:rPr>
+              <w:t xml:space="preserve"> </w:t>
             </w:r>
             <w:r>
               <w:rPr>
@@ -7366,6 +7374,7 @@
                 <w:rFonts w:cstheme="minorHAnsi"/>
                 <w:color w:val="70AD47" w:themeColor="accent6"/>
               </w:rPr>
+              <w:lastRenderedPageBreak/>
               <w:t>45</w:t>
             </w:r>
           </w:p>
@@ -7606,7 +7615,19 @@
               <w:rPr>
                 <w:color w:val="70AD47" w:themeColor="accent6"/>
               </w:rPr>
-              <w:t xml:space="preserve">Testing searching information based on id or date </w:t>
+              <w:t xml:space="preserve">Testing searching information based on </w:t>
+            </w:r>
+            <w:r>
+              <w:rPr>
+                <w:color w:val="70AD47" w:themeColor="accent6"/>
+              </w:rPr>
+              <w:t xml:space="preserve">multiple </w:t>
+            </w:r>
+            <w:r>
+              <w:rPr>
+                <w:color w:val="70AD47" w:themeColor="accent6"/>
+              </w:rPr>
+              <w:t>keys</w:t>
             </w:r>
           </w:p>
         </w:tc>
@@ -9347,8 +9368,6 @@
               </w:rPr>
               <w:t>Ying Jiang</w:t>
             </w:r>
-            <w:bookmarkStart w:id="5" w:name="_GoBack"/>
-            <w:bookmarkEnd w:id="5"/>
           </w:p>
         </w:tc>
         <w:tc>
@@ -11653,7 +11672,7 @@
 </file>
 
 <file path=word/styles.xml><?xml version="1.0" encoding="utf-8"?>
-<w:styles xmlns:mc="http://schemas.openxmlformats.org/markup-compatibility/2006" xmlns:r="http://schemas.openxmlformats.org/officeDocument/2006/relationships" xmlns:w="http://schemas.openxmlformats.org/wordprocessingml/2006/main" xmlns:w14="http://schemas.microsoft.com/office/word/2010/wordml" xmlns:w15="http://schemas.microsoft.com/office/word/2012/wordml" xmlns:w16se="http://schemas.microsoft.com/office/word/2015/wordml/symex" mc:Ignorable="w14 w15 w16se">
+<w:styles xmlns:mc="http://schemas.openxmlformats.org/markup-compatibility/2006" xmlns:r="http://schemas.openxmlformats.org/officeDocument/2006/relationships" xmlns:w="http://schemas.openxmlformats.org/wordprocessingml/2006/main" xmlns:w14="http://schemas.microsoft.com/office/word/2010/wordml" xmlns:w15="http://schemas.microsoft.com/office/word/2012/wordml" mc:Ignorable="w14 w15">
   <w:docDefaults>
     <w:rPrDefault>
       <w:rPr>
@@ -11669,7 +11688,7 @@
       </w:pPr>
     </w:pPrDefault>
   </w:docDefaults>
-  <w:latentStyles w:defLockedState="0" w:defUIPriority="99" w:defSemiHidden="0" w:defUnhideWhenUsed="0" w:defQFormat="0" w:count="374">
+  <w:latentStyles w:defLockedState="0" w:defUIPriority="99" w:defSemiHidden="0" w:defUnhideWhenUsed="0" w:defQFormat="0" w:count="382">
     <w:lsdException w:name="Normal" w:uiPriority="0" w:qFormat="1"/>
     <w:lsdException w:name="heading 1" w:uiPriority="9" w:qFormat="1"/>
     <w:lsdException w:name="heading 2" w:semiHidden="1" w:uiPriority="9" w:unhideWhenUsed="1" w:qFormat="1"/>
@@ -12083,6 +12102,7 @@
       <w:spacing w:after="0" w:line="240" w:lineRule="auto"/>
     </w:pPr>
     <w:tblPr>
+      <w:tblInd w:w="0" w:type="dxa"/>
       <w:tblBorders>
         <w:top w:val="single" w:sz="4" w:space="0" w:color="auto"/>
         <w:left w:val="single" w:sz="4" w:space="0" w:color="auto"/>
@@ -12091,6 +12111,12 @@
         <w:insideH w:val="single" w:sz="4" w:space="0" w:color="auto"/>
         <w:insideV w:val="single" w:sz="4" w:space="0" w:color="auto"/>
       </w:tblBorders>
+      <w:tblCellMar>
+        <w:top w:w="0" w:type="dxa"/>
+        <w:left w:w="108" w:type="dxa"/>
+        <w:bottom w:w="0" w:type="dxa"/>
+        <w:right w:w="108" w:type="dxa"/>
+      </w:tblCellMar>
     </w:tblPr>
   </w:style>
 </w:styles>

--- a/Document/GIANTS_Sprint_4 .0.docx
+++ b/Document/GIANTS_Sprint_4 .0.docx
@@ -7231,8 +7231,6 @@
               </w:rPr>
               <w:t xml:space="preserve"> and send them</w:t>
             </w:r>
-            <w:bookmarkStart w:id="5" w:name="_GoBack"/>
-            <w:bookmarkEnd w:id="5"/>
             <w:r>
               <w:rPr>
                 <w:color w:val="70AD47" w:themeColor="accent6"/>
@@ -7413,8 +7411,35 @@
               <w:rPr>
                 <w:color w:val="70AD47" w:themeColor="accent6"/>
               </w:rPr>
-              <w:t xml:space="preserve">Arrange the screen based on data from database </w:t>
-            </w:r>
+              <w:t xml:space="preserve">Display </w:t>
+            </w:r>
+            <w:r>
+              <w:rPr>
+                <w:color w:val="70AD47" w:themeColor="accent6"/>
+              </w:rPr>
+              <w:t xml:space="preserve">return </w:t>
+            </w:r>
+            <w:bookmarkStart w:id="5" w:name="_GoBack"/>
+            <w:bookmarkEnd w:id="5"/>
+            <w:r>
+              <w:rPr>
+                <w:color w:val="70AD47" w:themeColor="accent6"/>
+              </w:rPr>
+              <w:t xml:space="preserve">results </w:t>
+            </w:r>
+            <w:r>
+              <w:rPr>
+                <w:color w:val="70AD47" w:themeColor="accent6"/>
+              </w:rPr>
+              <w:t>properly in front-end</w:t>
+            </w:r>
+          </w:p>
+          <w:p>
+            <w:pPr>
+              <w:rPr>
+                <w:color w:val="70AD47" w:themeColor="accent6"/>
+              </w:rPr>
+            </w:pPr>
           </w:p>
         </w:tc>
         <w:tc>
@@ -12069,7 +12094,6 @@
   <w:style w:type="character" w:default="1" w:styleId="DefaultParagraphFont">
     <w:name w:val="Default Paragraph Font"/>
     <w:uiPriority w:val="1"/>
-    <w:semiHidden/>
     <w:unhideWhenUsed/>
   </w:style>
   <w:style w:type="table" w:default="1" w:styleId="TableNormal">
